--- a/TA NAUFAL/BAB III M Naufal Mahendradocx.docx
+++ b/TA NAUFAL/BAB III M Naufal Mahendradocx.docx
@@ -1,6 +1,6 @@
 
 <file path=word/document.xml><?xml version="1.0" encoding="utf-8"?>
-<w:document xmlns:ve="http://schemas.openxmlformats.org/markup-compatibility/2006" xmlns:o="urn:schemas-microsoft-com:office:office" xmlns:r="http://schemas.openxmlformats.org/officeDocument/2006/relationships" xmlns:m="http://schemas.openxmlformats.org/officeDocument/2006/math" xmlns:v="urn:schemas-microsoft-com:vml" xmlns:wp="http://schemas.openxmlformats.org/drawingml/2006/wordprocessingDrawing" xmlns:w10="urn:schemas-microsoft-com:office:word" xmlns:w="http://schemas.openxmlformats.org/wordprocessingml/2006/main" xmlns:wne="http://schemas.microsoft.com/office/word/2006/wordml">
+<w:document xmlns:wpc="http://schemas.microsoft.com/office/word/2010/wordprocessingCanvas" xmlns:mc="http://schemas.openxmlformats.org/markup-compatibility/2006" xmlns:o="urn:schemas-microsoft-com:office:office" xmlns:r="http://schemas.openxmlformats.org/officeDocument/2006/relationships" xmlns:m="http://schemas.openxmlformats.org/officeDocument/2006/math" xmlns:v="urn:schemas-microsoft-com:vml" xmlns:wp14="http://schemas.microsoft.com/office/word/2010/wordprocessingDrawing" xmlns:wp="http://schemas.openxmlformats.org/drawingml/2006/wordprocessingDrawing" xmlns:w="http://schemas.openxmlformats.org/wordprocessingml/2006/main" xmlns:w14="http://schemas.microsoft.com/office/word/2010/wordml" xmlns:w10="urn:schemas-microsoft-com:office:word" xmlns:w15="http://schemas.microsoft.com/office/word/2012/wordml" xmlns:wpg="http://schemas.microsoft.com/office/word/2010/wordprocessingGroup" xmlns:wpi="http://schemas.microsoft.com/office/word/2010/wordprocessingInk" xmlns:wne="http://schemas.microsoft.com/office/word/2006/wordml" xmlns:wps="http://schemas.microsoft.com/office/word/2010/wordprocessingShape" xmlns:wpsCustomData="http://www.wps.cn/officeDocument/2013/wpsCustomData" mc:Ignorable="w14 w15 wp14">
   <w:body>
     <w:p>
       <w:pPr>
@@ -213,10 +213,10 @@
     </w:p>
     <w:p>
       <w:pPr>
-        <w:pStyle w:val="ListParagraph"/>
+        <w:pStyle w:val="6"/>
         <w:numPr>
           <w:ilvl w:val="1"/>
-          <w:numId w:val="8"/>
+          <w:numId w:val="1"/>
         </w:numPr>
         <w:spacing w:line="360" w:lineRule="auto"/>
         <w:jc w:val="both"/>
@@ -599,15 +599,13 @@
         <w:rPr>
           <w:rFonts w:cs="Times New Roman"/>
           <w:iCs/>
-          <w:noProof/>
           <w:sz w:val="24"/>
           <w:szCs w:val="24"/>
           <w:lang w:val="id-ID" w:eastAsia="id-ID"/>
         </w:rPr>
-        <w:lastRenderedPageBreak/>
         <w:drawing>
           <wp:inline distT="0" distB="0" distL="0" distR="0">
-            <wp:extent cx="5400040" cy="7632573"/>
+            <wp:extent cx="5400040" cy="7632065"/>
             <wp:effectExtent l="19050" t="0" r="0" b="0"/>
             <wp:docPr id="6" name="Picture 6" descr="C:\Users\62878\Downloads\Flowchart Alur Sistem.jpg"/>
             <wp:cNvGraphicFramePr>
@@ -617,19 +615,19 @@
               <a:graphicData uri="http://schemas.openxmlformats.org/drawingml/2006/picture">
                 <pic:pic xmlns:pic="http://schemas.openxmlformats.org/drawingml/2006/picture">
                   <pic:nvPicPr>
-                    <pic:cNvPr id="0" name="Picture 6" descr="C:\Users\62878\Downloads\Flowchart Alur Sistem.jpg"/>
+                    <pic:cNvPr id="6" name="Picture 6" descr="C:\Users\62878\Downloads\Flowchart Alur Sistem.jpg"/>
                     <pic:cNvPicPr>
                       <a:picLocks noChangeAspect="1" noChangeArrowheads="1"/>
                     </pic:cNvPicPr>
                   </pic:nvPicPr>
                   <pic:blipFill>
-                    <a:blip r:embed="rId7" cstate="print"/>
+                    <a:blip r:embed="rId4" cstate="print"/>
                     <a:srcRect/>
                     <a:stretch>
                       <a:fillRect/>
                     </a:stretch>
                   </pic:blipFill>
-                  <pic:spPr bwMode="auto">
+                  <pic:spPr>
                     <a:xfrm>
                       <a:off x="0" y="0"/>
                       <a:ext cx="5400040" cy="7632573"/>
@@ -816,7 +814,7 @@
       <w:pPr>
         <w:numPr>
           <w:ilvl w:val="0"/>
-          <w:numId w:val="1"/>
+          <w:numId w:val="2"/>
         </w:numPr>
         <w:spacing w:line="360" w:lineRule="auto"/>
         <w:ind w:firstLine="720"/>
@@ -902,6 +900,15 @@
           <w:lang w:val="id-ID"/>
         </w:rPr>
         <w:tab/>
+      </w:r>
+      <w:r>
+        <w:rPr>
+          <w:rFonts w:ascii="Times New Roman" w:hAnsi="Times New Roman" w:cs="Times New Roman"/>
+          <w:i/>
+          <w:sz w:val="24"/>
+          <w:szCs w:val="24"/>
+          <w:lang w:val="id-ID"/>
+        </w:rPr>
         <w:t xml:space="preserve">time. </w:t>
       </w:r>
       <w:r>
@@ -923,6 +930,15 @@
           <w:lang w:val="id-ID"/>
         </w:rPr>
         <w:tab/>
+      </w:r>
+      <w:r>
+        <w:rPr>
+          <w:rFonts w:ascii="Times New Roman" w:hAnsi="Times New Roman" w:cs="Times New Roman"/>
+          <w:iCs/>
+          <w:sz w:val="24"/>
+          <w:szCs w:val="24"/>
+          <w:lang w:val="id-ID"/>
+        </w:rPr>
         <w:t>setiap wajah yang akan direkam.</w:t>
       </w:r>
     </w:p>
@@ -930,7 +946,7 @@
       <w:pPr>
         <w:numPr>
           <w:ilvl w:val="0"/>
-          <w:numId w:val="1"/>
+          <w:numId w:val="2"/>
         </w:numPr>
         <w:spacing w:line="360" w:lineRule="auto"/>
         <w:ind w:firstLine="720"/>
@@ -1052,7 +1068,7 @@
       <w:pPr>
         <w:numPr>
           <w:ilvl w:val="0"/>
-          <w:numId w:val="1"/>
+          <w:numId w:val="2"/>
         </w:numPr>
         <w:spacing w:line="360" w:lineRule="auto"/>
         <w:ind w:firstLine="720"/>
@@ -1217,14 +1233,12 @@
         </w:rPr>
         <w:t>) pada wajah yang berhasil dideteksi.</w:t>
       </w:r>
-      <w:bookmarkStart w:id="0" w:name="_GoBack"/>
-      <w:bookmarkEnd w:id="0"/>
     </w:p>
     <w:p>
       <w:pPr>
         <w:numPr>
           <w:ilvl w:val="0"/>
-          <w:numId w:val="1"/>
+          <w:numId w:val="2"/>
         </w:numPr>
         <w:spacing w:line="360" w:lineRule="auto"/>
         <w:ind w:firstLine="720"/>
@@ -1332,7 +1346,7 @@
       <w:pPr>
         <w:numPr>
           <w:ilvl w:val="0"/>
-          <w:numId w:val="1"/>
+          <w:numId w:val="2"/>
         </w:numPr>
         <w:spacing w:line="360" w:lineRule="auto"/>
         <w:ind w:firstLine="720"/>
@@ -1400,7 +1414,7 @@
       <w:pPr>
         <w:numPr>
           <w:ilvl w:val="0"/>
-          <w:numId w:val="1"/>
+          <w:numId w:val="2"/>
         </w:numPr>
         <w:spacing w:line="360" w:lineRule="auto"/>
         <w:ind w:firstLine="720"/>
@@ -1454,6 +1468,14 @@
           <w:lang w:val="id-ID"/>
         </w:rPr>
         <w:tab/>
+      </w:r>
+      <w:r>
+        <w:rPr>
+          <w:rFonts w:ascii="Times New Roman" w:hAnsi="Times New Roman"/>
+          <w:sz w:val="24"/>
+          <w:szCs w:val="24"/>
+          <w:lang w:val="id-ID"/>
+        </w:rPr>
         <w:t xml:space="preserve">Berdasarkan </w:t>
       </w:r>
       <w:r>
@@ -1484,6 +1506,14 @@
           <w:lang w:val="id-ID"/>
         </w:rPr>
         <w:tab/>
+      </w:r>
+      <w:r>
+        <w:rPr>
+          <w:rFonts w:ascii="Times New Roman" w:hAnsi="Times New Roman"/>
+          <w:sz w:val="24"/>
+          <w:szCs w:val="24"/>
+          <w:lang w:val="id-ID"/>
+        </w:rPr>
         <w:t xml:space="preserve">lanjut ke proses berikutnya , jika wajah tidak dikenali maka akan kembali ke </w:t>
       </w:r>
       <w:r>
@@ -1494,6 +1524,14 @@
           <w:lang w:val="id-ID"/>
         </w:rPr>
         <w:tab/>
+      </w:r>
+      <w:r>
+        <w:rPr>
+          <w:rFonts w:ascii="Times New Roman" w:hAnsi="Times New Roman"/>
+          <w:sz w:val="24"/>
+          <w:szCs w:val="24"/>
+          <w:lang w:val="id-ID"/>
+        </w:rPr>
         <w:t xml:space="preserve">proses sebelumnya yaitu Input Id </w:t>
       </w:r>
       <w:r>
@@ -1532,252 +1570,6 @@
           <w:lang w:val="id-ID"/>
         </w:rPr>
       </w:pPr>
-    </w:p>
-    <w:p>
-      <w:pPr>
-        <w:numPr>
-          <w:ilvl w:val="0"/>
-          <w:numId w:val="1"/>
-        </w:numPr>
-        <w:tabs>
-          <w:tab w:val="left" w:pos="600"/>
-        </w:tabs>
-        <w:spacing w:line="360" w:lineRule="auto"/>
-        <w:ind w:firstLine="720"/>
-        <w:jc w:val="both"/>
-        <w:rPr>
-          <w:rFonts w:ascii="Times New Roman" w:hAnsi="Times New Roman"/>
-          <w:sz w:val="24"/>
-          <w:szCs w:val="24"/>
-          <w:lang w:val="id-ID"/>
-        </w:rPr>
-      </w:pPr>
-      <w:r>
-        <w:rPr>
-          <w:rFonts w:ascii="Times New Roman" w:hAnsi="Times New Roman"/>
-          <w:sz w:val="24"/>
-          <w:szCs w:val="24"/>
-          <w:lang w:val="id-ID"/>
-        </w:rPr>
-        <w:t>Dapat dikenali (Presensi)</w:t>
-      </w:r>
-    </w:p>
-    <w:p>
-      <w:pPr>
-        <w:tabs>
-          <w:tab w:val="left" w:pos="600"/>
-        </w:tabs>
-        <w:spacing w:line="360" w:lineRule="auto"/>
-        <w:ind w:left="400"/>
-        <w:jc w:val="both"/>
-        <w:rPr>
-          <w:rFonts w:ascii="Times New Roman" w:hAnsi="Times New Roman"/>
-          <w:sz w:val="24"/>
-          <w:szCs w:val="24"/>
-          <w:lang w:val="id-ID"/>
-        </w:rPr>
-      </w:pPr>
-      <w:r>
-        <w:rPr>
-          <w:rFonts w:ascii="Times New Roman" w:hAnsi="Times New Roman"/>
-          <w:sz w:val="24"/>
-          <w:szCs w:val="24"/>
-          <w:lang w:val="id-ID"/>
-        </w:rPr>
-        <w:t xml:space="preserve">Setelah melakukan pengujian dengan data wajah yang ada dalam </w:t>
-      </w:r>
-      <w:r>
-        <w:rPr>
-          <w:rFonts w:ascii="Times New Roman" w:hAnsi="Times New Roman"/>
-          <w:i/>
-          <w:iCs/>
-          <w:sz w:val="24"/>
-          <w:szCs w:val="24"/>
-          <w:lang w:val="id-ID"/>
-        </w:rPr>
-        <w:t xml:space="preserve">dataset </w:t>
-      </w:r>
-      <w:r>
-        <w:rPr>
-          <w:rFonts w:ascii="Times New Roman" w:hAnsi="Times New Roman"/>
-          <w:sz w:val="24"/>
-          <w:szCs w:val="24"/>
-          <w:lang w:val="id-ID"/>
-        </w:rPr>
-        <w:t>dan berhasil , sistem akan memberikan informasi nama wajah yang dikenali secara dan juga secara otomatis akan masuk kedalam file .csv yang berisi informasi berupa nama dan tanggal waktu melakukan presensi.</w:t>
-      </w:r>
-    </w:p>
-    <w:p>
-      <w:pPr>
-        <w:spacing w:line="360" w:lineRule="auto"/>
-        <w:jc w:val="both"/>
-        <w:rPr>
-          <w:rFonts w:cs="Times New Roman"/>
-          <w:iCs/>
-          <w:sz w:val="24"/>
-          <w:szCs w:val="24"/>
-          <w:lang w:val="id-ID"/>
-        </w:rPr>
-      </w:pPr>
-    </w:p>
-    <w:p>
-      <w:pPr>
-        <w:pStyle w:val="ListParagraph"/>
-        <w:numPr>
-          <w:ilvl w:val="1"/>
-          <w:numId w:val="8"/>
-        </w:numPr>
-        <w:spacing w:line="360" w:lineRule="auto"/>
-        <w:jc w:val="both"/>
-        <w:rPr>
-          <w:rFonts w:cs="Times New Roman"/>
-          <w:b/>
-          <w:bCs/>
-          <w:iCs/>
-          <w:sz w:val="24"/>
-          <w:szCs w:val="24"/>
-          <w:lang w:val="id-ID"/>
-        </w:rPr>
-      </w:pPr>
-      <w:r>
-        <w:rPr>
-          <w:rFonts w:cs="Times New Roman"/>
-          <w:b/>
-          <w:bCs/>
-          <w:iCs/>
-          <w:sz w:val="24"/>
-          <w:szCs w:val="24"/>
-          <w:lang w:val="id-ID"/>
-        </w:rPr>
-        <w:t>Data yang digunakan</w:t>
-      </w:r>
-    </w:p>
-    <w:p>
-      <w:pPr>
-        <w:spacing w:line="360" w:lineRule="auto"/>
-        <w:ind w:firstLine="720"/>
-        <w:jc w:val="both"/>
-        <w:rPr>
-          <w:rFonts w:cs="Times New Roman"/>
-          <w:iCs/>
-          <w:sz w:val="24"/>
-          <w:szCs w:val="24"/>
-          <w:lang w:val="id-ID"/>
-        </w:rPr>
-      </w:pPr>
-      <w:r>
-        <w:rPr>
-          <w:rFonts w:cs="Times New Roman"/>
-          <w:iCs/>
-          <w:sz w:val="24"/>
-          <w:szCs w:val="24"/>
-          <w:lang w:val="id-ID"/>
-        </w:rPr>
-        <w:t xml:space="preserve">Data yang akan digunakan dalam penelitian ini terdiri dari sampel gambar yang diambil dari hasil </w:t>
-      </w:r>
-      <w:r>
-        <w:rPr>
-          <w:rFonts w:cs="Times New Roman"/>
-          <w:i/>
-          <w:sz w:val="24"/>
-          <w:szCs w:val="24"/>
-          <w:lang w:val="id-ID"/>
-        </w:rPr>
-        <w:t>capture</w:t>
-      </w:r>
-      <w:r>
-        <w:rPr>
-          <w:rFonts w:cs="Times New Roman"/>
-          <w:iCs/>
-          <w:sz w:val="24"/>
-          <w:szCs w:val="24"/>
-          <w:lang w:val="id-ID"/>
-        </w:rPr>
-        <w:t xml:space="preserve"> sebuah kemera </w:t>
-      </w:r>
-      <w:r>
-        <w:rPr>
-          <w:rFonts w:cs="Times New Roman"/>
-          <w:i/>
-          <w:sz w:val="24"/>
-          <w:szCs w:val="24"/>
-          <w:lang w:val="id-ID"/>
-        </w:rPr>
-        <w:t xml:space="preserve">webcam </w:t>
-      </w:r>
-      <w:r>
-        <w:rPr>
-          <w:rFonts w:cs="Times New Roman"/>
-          <w:iCs/>
-          <w:sz w:val="24"/>
-          <w:szCs w:val="24"/>
-          <w:lang w:val="id-ID"/>
-        </w:rPr>
-        <w:t xml:space="preserve">sebanyak 100 </w:t>
-      </w:r>
-      <w:r>
-        <w:rPr>
-          <w:rFonts w:cs="Times New Roman"/>
-          <w:i/>
-          <w:sz w:val="24"/>
-          <w:szCs w:val="24"/>
-          <w:lang w:val="id-ID"/>
-        </w:rPr>
-        <w:t>capture</w:t>
-      </w:r>
-      <w:r>
-        <w:rPr>
-          <w:rFonts w:cs="Times New Roman"/>
-          <w:iCs/>
-          <w:sz w:val="24"/>
-          <w:szCs w:val="24"/>
-          <w:lang w:val="id-ID"/>
-        </w:rPr>
-        <w:t xml:space="preserve"> gambar per-wajah yang didaftarkan, dengan beberapa batasan parameter yaitu : variasi posisi citra wajah dan jarak wajah terhadap kamera </w:t>
-      </w:r>
-      <w:r>
-        <w:rPr>
-          <w:rFonts w:cs="Times New Roman"/>
-          <w:i/>
-          <w:sz w:val="24"/>
-          <w:szCs w:val="24"/>
-          <w:lang w:val="id-ID"/>
-        </w:rPr>
-        <w:t>webcam</w:t>
-      </w:r>
-      <w:r>
-        <w:rPr>
-          <w:rFonts w:cs="Times New Roman"/>
-          <w:iCs/>
-          <w:sz w:val="24"/>
-          <w:szCs w:val="24"/>
-          <w:lang w:val="id-ID"/>
-        </w:rPr>
-        <w:t>.</w:t>
-      </w:r>
-    </w:p>
-    <w:p>
-      <w:pPr>
-        <w:spacing w:line="360" w:lineRule="auto"/>
-        <w:jc w:val="both"/>
-        <w:rPr>
-          <w:rFonts w:cs="Times New Roman"/>
-          <w:iCs/>
-          <w:sz w:val="24"/>
-          <w:szCs w:val="24"/>
-          <w:lang w:val="id-ID"/>
-        </w:rPr>
-      </w:pPr>
-      <w:r>
-        <w:rPr>
-          <w:rFonts w:cs="Times New Roman"/>
-          <w:iCs/>
-          <w:sz w:val="24"/>
-          <w:szCs w:val="24"/>
-          <w:lang w:val="id-ID"/>
-        </w:rPr>
-        <w:t>Untuk variasi posisi wajah dilakukan beberapa posisi sebagai berikut:</w:t>
-      </w:r>
     </w:p>
     <w:p>
       <w:pPr>
@@ -1786,11 +1578,78 @@
           <w:numId w:val="2"/>
         </w:numPr>
         <w:tabs>
-          <w:tab w:val="clear" w:pos="420"/>
+          <w:tab w:val="left" w:pos="600"/>
         </w:tabs>
         <w:spacing w:line="360" w:lineRule="auto"/>
+        <w:ind w:firstLine="720"/>
         <w:jc w:val="both"/>
         <w:rPr>
+          <w:rFonts w:ascii="Times New Roman" w:hAnsi="Times New Roman"/>
+          <w:sz w:val="24"/>
+          <w:szCs w:val="24"/>
+          <w:lang w:val="id-ID"/>
+        </w:rPr>
+      </w:pPr>
+      <w:r>
+        <w:rPr>
+          <w:rFonts w:ascii="Times New Roman" w:hAnsi="Times New Roman"/>
+          <w:sz w:val="24"/>
+          <w:szCs w:val="24"/>
+          <w:lang w:val="id-ID"/>
+        </w:rPr>
+        <w:t>Dapat dikenali (Presensi)</w:t>
+      </w:r>
+    </w:p>
+    <w:p>
+      <w:pPr>
+        <w:tabs>
+          <w:tab w:val="left" w:pos="600"/>
+        </w:tabs>
+        <w:spacing w:line="360" w:lineRule="auto"/>
+        <w:ind w:left="400"/>
+        <w:jc w:val="both"/>
+        <w:rPr>
+          <w:rFonts w:ascii="Times New Roman" w:hAnsi="Times New Roman"/>
+          <w:sz w:val="24"/>
+          <w:szCs w:val="24"/>
+          <w:lang w:val="id-ID"/>
+        </w:rPr>
+      </w:pPr>
+      <w:r>
+        <w:rPr>
+          <w:rFonts w:ascii="Times New Roman" w:hAnsi="Times New Roman"/>
+          <w:sz w:val="24"/>
+          <w:szCs w:val="24"/>
+          <w:lang w:val="id-ID"/>
+        </w:rPr>
+        <w:t xml:space="preserve">Setelah melakukan pengujian dengan data wajah yang ada dalam </w:t>
+      </w:r>
+      <w:r>
+        <w:rPr>
+          <w:rFonts w:ascii="Times New Roman" w:hAnsi="Times New Roman"/>
+          <w:i/>
+          <w:iCs/>
+          <w:sz w:val="24"/>
+          <w:szCs w:val="24"/>
+          <w:lang w:val="id-ID"/>
+        </w:rPr>
+        <w:t xml:space="preserve">dataset </w:t>
+      </w:r>
+      <w:r>
+        <w:rPr>
+          <w:rFonts w:ascii="Times New Roman" w:hAnsi="Times New Roman"/>
+          <w:sz w:val="24"/>
+          <w:szCs w:val="24"/>
+          <w:lang w:val="id-ID"/>
+        </w:rPr>
+        <w:t>dan berhasil , sistem akan memberikan informasi nama wajah yang dikenali secara dan juga secara otomatis akan masuk kedalam file .csv yang berisi informasi berupa nama dan tanggal waktu melakukan presensi.</w:t>
+      </w:r>
+    </w:p>
+    <w:p>
+      <w:pPr>
+        <w:spacing w:line="360" w:lineRule="auto"/>
+        <w:jc w:val="both"/>
+        <w:rPr>
           <w:rFonts w:cs="Times New Roman"/>
           <w:iCs/>
           <w:sz w:val="24"/>
@@ -1798,22 +1657,203 @@
           <w:lang w:val="id-ID"/>
         </w:rPr>
       </w:pPr>
-      <w:r>
+    </w:p>
+    <w:p>
+      <w:pPr>
+        <w:pStyle w:val="6"/>
+        <w:numPr>
+          <w:ilvl w:val="1"/>
+          <w:numId w:val="1"/>
+        </w:numPr>
+        <w:spacing w:line="360" w:lineRule="auto"/>
+        <w:jc w:val="both"/>
         <w:rPr>
           <w:rFonts w:cs="Times New Roman"/>
-          <w:iCs/>
-          <w:sz w:val="24"/>
-          <w:szCs w:val="24"/>
-          <w:lang w:val="id-ID"/>
-        </w:rPr>
-        <w:t xml:space="preserve">Menghadap tegak lurus ke depan </w:t>
+          <w:b/>
+          <w:bCs/>
+          <w:iCs/>
+          <w:sz w:val="24"/>
+          <w:szCs w:val="24"/>
+          <w:lang w:val="id-ID"/>
+        </w:rPr>
+      </w:pPr>
+      <w:r>
+        <w:rPr>
+          <w:rFonts w:cs="Times New Roman"/>
+          <w:b/>
+          <w:bCs/>
+          <w:iCs/>
+          <w:sz w:val="24"/>
+          <w:szCs w:val="24"/>
+          <w:lang w:val="id-ID"/>
+        </w:rPr>
+        <w:t>Data yang digunakan</w:t>
+      </w:r>
+    </w:p>
+    <w:p>
+      <w:pPr>
+        <w:spacing w:line="360" w:lineRule="auto"/>
+        <w:ind w:firstLine="720"/>
+        <w:jc w:val="both"/>
+        <w:rPr>
+          <w:rFonts w:cs="Times New Roman"/>
+          <w:iCs/>
+          <w:sz w:val="24"/>
+          <w:szCs w:val="24"/>
+          <w:lang w:val="id-ID"/>
+        </w:rPr>
+      </w:pPr>
+      <w:r>
+        <w:rPr>
+          <w:rFonts w:cs="Times New Roman"/>
+          <w:iCs/>
+          <w:sz w:val="24"/>
+          <w:szCs w:val="24"/>
+          <w:lang w:val="id-ID"/>
+        </w:rPr>
+        <w:t xml:space="preserve">Data yang akan digunakan dalam penelitian ini terdiri dari sampel gambar yang diambil dari hasil </w:t>
+      </w:r>
+      <w:r>
+        <w:rPr>
+          <w:rFonts w:cs="Times New Roman"/>
+          <w:i/>
+          <w:sz w:val="24"/>
+          <w:szCs w:val="24"/>
+          <w:lang w:val="id-ID"/>
+        </w:rPr>
+        <w:t>capture</w:t>
+      </w:r>
+      <w:r>
+        <w:rPr>
+          <w:rFonts w:cs="Times New Roman"/>
+          <w:iCs/>
+          <w:sz w:val="24"/>
+          <w:szCs w:val="24"/>
+          <w:lang w:val="id-ID"/>
+        </w:rPr>
+        <w:t xml:space="preserve"> sebuah </w:t>
+      </w:r>
+      <w:r>
+        <w:rPr>
+          <w:rFonts w:hint="default" w:cs="Times New Roman"/>
+          <w:iCs/>
+          <w:sz w:val="24"/>
+          <w:szCs w:val="24"/>
+          <w:lang w:val="id-ID"/>
+        </w:rPr>
+        <w:t xml:space="preserve">kamera </w:t>
+      </w:r>
+      <w:r>
+        <w:rPr>
+          <w:rFonts w:cs="Times New Roman"/>
+          <w:i/>
+          <w:sz w:val="24"/>
+          <w:szCs w:val="24"/>
+          <w:lang w:val="id-ID"/>
+        </w:rPr>
+        <w:t xml:space="preserve">webcam </w:t>
+      </w:r>
+      <w:r>
+        <w:rPr>
+          <w:rFonts w:cs="Times New Roman"/>
+          <w:iCs/>
+          <w:sz w:val="24"/>
+          <w:szCs w:val="24"/>
+          <w:lang w:val="id-ID"/>
+        </w:rPr>
+        <w:t xml:space="preserve">sebanyak 100 </w:t>
+      </w:r>
+      <w:r>
+        <w:rPr>
+          <w:rFonts w:cs="Times New Roman"/>
+          <w:i/>
+          <w:sz w:val="24"/>
+          <w:szCs w:val="24"/>
+          <w:lang w:val="id-ID"/>
+        </w:rPr>
+        <w:t>capture</w:t>
+      </w:r>
+      <w:r>
+        <w:rPr>
+          <w:rFonts w:cs="Times New Roman"/>
+          <w:iCs/>
+          <w:sz w:val="24"/>
+          <w:szCs w:val="24"/>
+          <w:lang w:val="id-ID"/>
+        </w:rPr>
+        <w:t xml:space="preserve"> gambar per-wajah yang</w:t>
+      </w:r>
+      <w:r>
+        <w:rPr>
+          <w:rFonts w:hint="default" w:cs="Times New Roman"/>
+          <w:iCs/>
+          <w:sz w:val="24"/>
+          <w:szCs w:val="24"/>
+          <w:lang w:val="id-ID"/>
+        </w:rPr>
+        <w:t xml:space="preserve"> akan</w:t>
+      </w:r>
+      <w:bookmarkStart w:id="0" w:name="_GoBack"/>
+      <w:bookmarkEnd w:id="0"/>
+      <w:r>
+        <w:rPr>
+          <w:rFonts w:cs="Times New Roman"/>
+          <w:iCs/>
+          <w:sz w:val="24"/>
+          <w:szCs w:val="24"/>
+          <w:lang w:val="id-ID"/>
+        </w:rPr>
+        <w:t xml:space="preserve"> didaftarkan, dengan beberapa batasan parameter yaitu : variasi posisi citra wajah dan jarak wajah terhadap kamera </w:t>
+      </w:r>
+      <w:r>
+        <w:rPr>
+          <w:rFonts w:cs="Times New Roman"/>
+          <w:i/>
+          <w:sz w:val="24"/>
+          <w:szCs w:val="24"/>
+          <w:lang w:val="id-ID"/>
+        </w:rPr>
+        <w:t>webcam</w:t>
+      </w:r>
+      <w:r>
+        <w:rPr>
+          <w:rFonts w:cs="Times New Roman"/>
+          <w:iCs/>
+          <w:sz w:val="24"/>
+          <w:szCs w:val="24"/>
+          <w:lang w:val="id-ID"/>
+        </w:rPr>
+        <w:t>.</w:t>
+      </w:r>
+    </w:p>
+    <w:p>
+      <w:pPr>
+        <w:spacing w:line="360" w:lineRule="auto"/>
+        <w:jc w:val="both"/>
+        <w:rPr>
+          <w:rFonts w:cs="Times New Roman"/>
+          <w:iCs/>
+          <w:sz w:val="24"/>
+          <w:szCs w:val="24"/>
+          <w:lang w:val="id-ID"/>
+        </w:rPr>
+      </w:pPr>
+      <w:r>
+        <w:rPr>
+          <w:rFonts w:cs="Times New Roman"/>
+          <w:iCs/>
+          <w:sz w:val="24"/>
+          <w:szCs w:val="24"/>
+          <w:lang w:val="id-ID"/>
+        </w:rPr>
+        <w:t>Untuk variasi posisi wajah dilakukan beberapa posisi sebagai berikut:</w:t>
       </w:r>
     </w:p>
     <w:p>
       <w:pPr>
         <w:numPr>
           <w:ilvl w:val="0"/>
-          <w:numId w:val="2"/>
+          <w:numId w:val="3"/>
         </w:numPr>
         <w:tabs>
           <w:tab w:val="clear" w:pos="420"/>
@@ -1836,33 +1876,14 @@
           <w:szCs w:val="24"/>
           <w:lang w:val="id-ID"/>
         </w:rPr>
-        <w:t>Rotasi 10</w:t>
-      </w:r>
-      <w:r>
-        <w:rPr>
-          <w:rFonts w:ascii="Times New Roman" w:hAnsi="Times New Roman" w:cs="Times New Roman"/>
-          <w:sz w:val="24"/>
-          <w:szCs w:val="24"/>
-          <w:lang w:val="id-ID"/>
-        </w:rPr>
-        <w:t>°</w:t>
-      </w:r>
-      <w:r>
-        <w:rPr>
-          <w:rFonts w:cs="Times New Roman"/>
-          <w:iCs/>
-          <w:sz w:val="24"/>
-          <w:szCs w:val="24"/>
-          <w:lang w:val="id-ID"/>
-        </w:rPr>
-        <w:t xml:space="preserve"> ke kanan</w:t>
+        <w:t xml:space="preserve">Menghadap tegak lurus ke depan </w:t>
       </w:r>
     </w:p>
     <w:p>
       <w:pPr>
         <w:numPr>
           <w:ilvl w:val="0"/>
-          <w:numId w:val="2"/>
+          <w:numId w:val="3"/>
         </w:numPr>
         <w:tabs>
           <w:tab w:val="clear" w:pos="420"/>
@@ -1904,14 +1925,14 @@
           <w:szCs w:val="24"/>
           <w:lang w:val="id-ID"/>
         </w:rPr>
-        <w:t xml:space="preserve"> ke kiri</w:t>
+        <w:t xml:space="preserve"> ke kanan</w:t>
       </w:r>
     </w:p>
     <w:p>
       <w:pPr>
         <w:numPr>
           <w:ilvl w:val="0"/>
-          <w:numId w:val="2"/>
+          <w:numId w:val="3"/>
         </w:numPr>
         <w:tabs>
           <w:tab w:val="clear" w:pos="420"/>
@@ -1953,14 +1974,14 @@
           <w:szCs w:val="24"/>
           <w:lang w:val="id-ID"/>
         </w:rPr>
-        <w:t xml:space="preserve"> ke ke atas</w:t>
+        <w:t xml:space="preserve"> ke kiri</w:t>
       </w:r>
     </w:p>
     <w:p>
       <w:pPr>
         <w:numPr>
           <w:ilvl w:val="0"/>
-          <w:numId w:val="2"/>
+          <w:numId w:val="3"/>
         </w:numPr>
         <w:tabs>
           <w:tab w:val="clear" w:pos="420"/>
@@ -2002,14 +2023,14 @@
           <w:szCs w:val="24"/>
           <w:lang w:val="id-ID"/>
         </w:rPr>
-        <w:t xml:space="preserve"> ke  bawah</w:t>
+        <w:t xml:space="preserve"> ke ke atas</w:t>
       </w:r>
     </w:p>
     <w:p>
       <w:pPr>
         <w:numPr>
           <w:ilvl w:val="0"/>
-          <w:numId w:val="2"/>
+          <w:numId w:val="3"/>
         </w:numPr>
         <w:tabs>
           <w:tab w:val="clear" w:pos="420"/>
@@ -2032,6 +2053,55 @@
           <w:szCs w:val="24"/>
           <w:lang w:val="id-ID"/>
         </w:rPr>
+        <w:t>Rotasi 10</w:t>
+      </w:r>
+      <w:r>
+        <w:rPr>
+          <w:rFonts w:ascii="Times New Roman" w:hAnsi="Times New Roman" w:cs="Times New Roman"/>
+          <w:sz w:val="24"/>
+          <w:szCs w:val="24"/>
+          <w:lang w:val="id-ID"/>
+        </w:rPr>
+        <w:t>°</w:t>
+      </w:r>
+      <w:r>
+        <w:rPr>
+          <w:rFonts w:cs="Times New Roman"/>
+          <w:iCs/>
+          <w:sz w:val="24"/>
+          <w:szCs w:val="24"/>
+          <w:lang w:val="id-ID"/>
+        </w:rPr>
+        <w:t xml:space="preserve"> ke  bawah</w:t>
+      </w:r>
+    </w:p>
+    <w:p>
+      <w:pPr>
+        <w:numPr>
+          <w:ilvl w:val="0"/>
+          <w:numId w:val="3"/>
+        </w:numPr>
+        <w:tabs>
+          <w:tab w:val="clear" w:pos="420"/>
+        </w:tabs>
+        <w:spacing w:line="360" w:lineRule="auto"/>
+        <w:jc w:val="both"/>
+        <w:rPr>
+          <w:rFonts w:cs="Times New Roman"/>
+          <w:iCs/>
+          <w:sz w:val="24"/>
+          <w:szCs w:val="24"/>
+          <w:lang w:val="id-ID"/>
+        </w:rPr>
+      </w:pPr>
+      <w:r>
+        <w:rPr>
+          <w:rFonts w:cs="Times New Roman"/>
+          <w:iCs/>
+          <w:sz w:val="24"/>
+          <w:szCs w:val="24"/>
+          <w:lang w:val="id-ID"/>
+        </w:rPr>
         <w:t>Mengangkat dagu 10</w:t>
       </w:r>
       <w:r>
@@ -2075,6 +2145,15 @@
           <w:lang w:val="id-ID"/>
         </w:rPr>
         <w:tab/>
+      </w:r>
+      <w:r>
+        <w:rPr>
+          <w:rFonts w:cs="Times New Roman"/>
+          <w:iCs/>
+          <w:sz w:val="24"/>
+          <w:szCs w:val="24"/>
+          <w:lang w:val="id-ID"/>
+        </w:rPr>
         <w:t xml:space="preserve">Wajah yang di </w:t>
       </w:r>
       <w:r>
@@ -2103,7 +2182,7 @@
         <w:spacing w:line="360" w:lineRule="auto"/>
         <w:jc w:val="both"/>
         <w:rPr>
-          <w:rFonts w:ascii="Times New Roman" w:eastAsia="SimSun" w:hAnsi="Times New Roman" w:cs="Times New Roman"/>
+          <w:rFonts w:ascii="Times New Roman" w:hAnsi="Times New Roman" w:eastAsia="SimSun" w:cs="Times New Roman"/>
           <w:b/>
           <w:bCs/>
           <w:color w:val="231F20"/>
@@ -2115,15 +2194,15 @@
     </w:p>
     <w:p>
       <w:pPr>
-        <w:pStyle w:val="ListParagraph"/>
+        <w:pStyle w:val="6"/>
         <w:numPr>
           <w:ilvl w:val="1"/>
-          <w:numId w:val="8"/>
+          <w:numId w:val="1"/>
         </w:numPr>
         <w:spacing w:line="360" w:lineRule="auto"/>
         <w:jc w:val="both"/>
         <w:rPr>
-          <w:rFonts w:ascii="Times New Roman" w:eastAsia="SimSun" w:hAnsi="Times New Roman" w:cs="Times New Roman"/>
+          <w:rFonts w:ascii="Times New Roman" w:hAnsi="Times New Roman" w:eastAsia="SimSun" w:cs="Times New Roman"/>
           <w:b/>
           <w:bCs/>
           <w:i/>
@@ -2136,7 +2215,7 @@
       </w:pPr>
       <w:r>
         <w:rPr>
-          <w:rFonts w:ascii="Times New Roman" w:eastAsia="SimSun" w:hAnsi="Times New Roman" w:cs="Times New Roman"/>
+          <w:rFonts w:ascii="Times New Roman" w:hAnsi="Times New Roman" w:eastAsia="SimSun" w:cs="Times New Roman"/>
           <w:b/>
           <w:bCs/>
           <w:color w:val="231F20"/>
@@ -2148,7 +2227,7 @@
       </w:r>
       <w:r>
         <w:rPr>
-          <w:rFonts w:ascii="Times New Roman" w:eastAsia="SimSun" w:hAnsi="Times New Roman" w:cs="Times New Roman"/>
+          <w:rFonts w:ascii="Times New Roman" w:hAnsi="Times New Roman" w:eastAsia="SimSun" w:cs="Times New Roman"/>
           <w:b/>
           <w:bCs/>
           <w:i/>
@@ -2167,16 +2246,16 @@
         <w:ind w:firstLine="720"/>
         <w:jc w:val="both"/>
         <w:rPr>
-          <w:rFonts w:ascii="Times New Roman" w:eastAsia="SimSun" w:hAnsi="Times New Roman"/>
-          <w:color w:val="231F20"/>
-          <w:sz w:val="24"/>
-          <w:szCs w:val="24"/>
-          <w:lang w:val="id-ID"/>
-        </w:rPr>
-      </w:pPr>
-      <w:r>
-        <w:rPr>
-          <w:rFonts w:ascii="Times New Roman" w:eastAsia="SimSun" w:hAnsi="Times New Roman"/>
+          <w:rFonts w:ascii="Times New Roman" w:hAnsi="Times New Roman" w:eastAsia="SimSun"/>
+          <w:color w:val="231F20"/>
+          <w:sz w:val="24"/>
+          <w:szCs w:val="24"/>
+          <w:lang w:val="id-ID"/>
+        </w:rPr>
+      </w:pPr>
+      <w:r>
+        <w:rPr>
+          <w:rFonts w:ascii="Times New Roman" w:hAnsi="Times New Roman" w:eastAsia="SimSun"/>
           <w:color w:val="231F20"/>
           <w:sz w:val="24"/>
           <w:szCs w:val="24"/>
@@ -2186,7 +2265,7 @@
       </w:r>
       <w:r>
         <w:rPr>
-          <w:rFonts w:ascii="Times New Roman" w:eastAsia="SimSun" w:hAnsi="Times New Roman"/>
+          <w:rFonts w:ascii="Times New Roman" w:hAnsi="Times New Roman" w:eastAsia="SimSun"/>
           <w:i/>
           <w:iCs/>
           <w:color w:val="231F20"/>
@@ -2198,7 +2277,7 @@
       </w:r>
       <w:r>
         <w:rPr>
-          <w:rFonts w:ascii="Times New Roman" w:eastAsia="SimSun" w:hAnsi="Times New Roman"/>
+          <w:rFonts w:ascii="Times New Roman" w:hAnsi="Times New Roman" w:eastAsia="SimSun"/>
           <w:color w:val="231F20"/>
           <w:sz w:val="24"/>
           <w:szCs w:val="24"/>
@@ -2208,7 +2287,7 @@
       </w:r>
       <w:r>
         <w:rPr>
-          <w:rFonts w:ascii="Times New Roman" w:eastAsia="SimSun" w:hAnsi="Times New Roman"/>
+          <w:rFonts w:ascii="Times New Roman" w:hAnsi="Times New Roman" w:eastAsia="SimSun"/>
           <w:i/>
           <w:color w:val="231F20"/>
           <w:sz w:val="24"/>
@@ -2219,7 +2298,7 @@
       </w:r>
       <w:r>
         <w:rPr>
-          <w:rFonts w:ascii="Times New Roman" w:eastAsia="SimSun" w:hAnsi="Times New Roman"/>
+          <w:rFonts w:ascii="Times New Roman" w:hAnsi="Times New Roman" w:eastAsia="SimSun"/>
           <w:color w:val="231F20"/>
           <w:sz w:val="24"/>
           <w:szCs w:val="24"/>
@@ -2229,7 +2308,7 @@
       </w:r>
       <w:r>
         <w:rPr>
-          <w:rFonts w:ascii="Times New Roman" w:eastAsia="SimSun" w:hAnsi="Times New Roman"/>
+          <w:rFonts w:ascii="Times New Roman" w:hAnsi="Times New Roman" w:eastAsia="SimSun"/>
           <w:i/>
           <w:color w:val="231F20"/>
           <w:sz w:val="24"/>
@@ -2240,7 +2319,7 @@
       </w:r>
       <w:r>
         <w:rPr>
-          <w:rFonts w:ascii="Times New Roman" w:eastAsia="SimSun" w:hAnsi="Times New Roman"/>
+          <w:rFonts w:ascii="Times New Roman" w:hAnsi="Times New Roman" w:eastAsia="SimSun"/>
           <w:color w:val="231F20"/>
           <w:sz w:val="24"/>
           <w:szCs w:val="24"/>
@@ -2250,7 +2329,7 @@
       </w:r>
       <w:r>
         <w:rPr>
-          <w:rFonts w:ascii="Times New Roman" w:eastAsia="SimSun" w:hAnsi="Times New Roman"/>
+          <w:rFonts w:ascii="Times New Roman" w:hAnsi="Times New Roman" w:eastAsia="SimSun"/>
           <w:i/>
           <w:iCs/>
           <w:color w:val="231F20"/>
@@ -2262,7 +2341,7 @@
       </w:r>
       <w:r>
         <w:rPr>
-          <w:rFonts w:ascii="Times New Roman" w:eastAsia="SimSun" w:hAnsi="Times New Roman"/>
+          <w:rFonts w:ascii="Times New Roman" w:hAnsi="Times New Roman" w:eastAsia="SimSun"/>
           <w:color w:val="231F20"/>
           <w:sz w:val="24"/>
           <w:szCs w:val="24"/>
@@ -2272,7 +2351,7 @@
       </w:r>
       <w:r>
         <w:rPr>
-          <w:rFonts w:ascii="Times New Roman" w:eastAsia="SimSun" w:hAnsi="Times New Roman"/>
+          <w:rFonts w:ascii="Times New Roman" w:hAnsi="Times New Roman" w:eastAsia="SimSun"/>
           <w:i/>
           <w:iCs/>
           <w:color w:val="231F20"/>
@@ -2284,28 +2363,17 @@
       </w:r>
       <w:r>
         <w:rPr>
-          <w:rFonts w:ascii="Times New Roman" w:eastAsia="SimSun" w:hAnsi="Times New Roman"/>
-          <w:color w:val="231F20"/>
-          <w:sz w:val="24"/>
-          <w:szCs w:val="24"/>
-          <w:lang w:val="id-ID"/>
-        </w:rPr>
-        <w:t xml:space="preserve">diperlukan untuk mendapatkan data wajah yang akan dikenali. Sampel-sampel tersebut kemudian </w:t>
-      </w:r>
-      <w:r>
-        <w:rPr>
-          <w:rFonts w:ascii="Times New Roman" w:eastAsia="SimSun" w:hAnsi="Times New Roman"/>
-          <w:color w:val="231F20"/>
-          <w:sz w:val="24"/>
-          <w:szCs w:val="24"/>
-          <w:lang w:val="id-ID"/>
-        </w:rPr>
-        <w:lastRenderedPageBreak/>
-        <w:t xml:space="preserve">dimasukkan dalam sebuah folder dengan tiap orangnya memiliki nomor unik tersendiri. Nomor tersebut digunakan untuk mengidentifikasi sampel wajah dari orang tersebut. Sampel gambar kemudian diubah menjadi gambar yang bersifat </w:t>
-      </w:r>
-      <w:r>
-        <w:rPr>
-          <w:rFonts w:ascii="Times New Roman" w:eastAsia="SimSun" w:hAnsi="Times New Roman"/>
+          <w:rFonts w:ascii="Times New Roman" w:hAnsi="Times New Roman" w:eastAsia="SimSun"/>
+          <w:color w:val="231F20"/>
+          <w:sz w:val="24"/>
+          <w:szCs w:val="24"/>
+          <w:lang w:val="id-ID"/>
+        </w:rPr>
+        <w:t xml:space="preserve">diperlukan untuk mendapatkan data wajah yang akan dikenali. Sampel-sampel tersebut kemudian dimasukkan dalam sebuah folder dengan tiap orangnya memiliki nomor unik tersendiri. Nomor tersebut digunakan untuk mengidentifikasi sampel wajah dari orang tersebut. Sampel gambar kemudian diubah menjadi gambar yang bersifat </w:t>
+      </w:r>
+      <w:r>
+        <w:rPr>
+          <w:rFonts w:ascii="Times New Roman" w:hAnsi="Times New Roman" w:eastAsia="SimSun"/>
           <w:i/>
           <w:iCs/>
           <w:color w:val="231F20"/>
@@ -2317,7 +2385,7 @@
       </w:r>
       <w:r>
         <w:rPr>
-          <w:rFonts w:ascii="Times New Roman" w:eastAsia="SimSun" w:hAnsi="Times New Roman"/>
+          <w:rFonts w:ascii="Times New Roman" w:hAnsi="Times New Roman" w:eastAsia="SimSun"/>
           <w:color w:val="231F20"/>
           <w:sz w:val="24"/>
           <w:szCs w:val="24"/>
@@ -2327,7 +2395,7 @@
       </w:r>
       <w:r>
         <w:rPr>
-          <w:rFonts w:ascii="Times New Roman" w:eastAsia="SimSun" w:hAnsi="Times New Roman"/>
+          <w:rFonts w:ascii="Times New Roman" w:hAnsi="Times New Roman" w:eastAsia="SimSun"/>
           <w:i/>
           <w:iCs/>
           <w:color w:val="231F20"/>
@@ -2339,7 +2407,7 @@
       </w:r>
       <w:r>
         <w:rPr>
-          <w:rFonts w:ascii="Times New Roman" w:eastAsia="SimSun" w:hAnsi="Times New Roman"/>
+          <w:rFonts w:ascii="Times New Roman" w:hAnsi="Times New Roman" w:eastAsia="SimSun"/>
           <w:color w:val="231F20"/>
           <w:sz w:val="24"/>
           <w:szCs w:val="24"/>
@@ -2349,7 +2417,7 @@
       </w:r>
       <w:r>
         <w:rPr>
-          <w:rFonts w:ascii="Times New Roman" w:eastAsia="SimSun" w:hAnsi="Times New Roman"/>
+          <w:rFonts w:ascii="Times New Roman" w:hAnsi="Times New Roman" w:eastAsia="SimSun"/>
           <w:i/>
           <w:iCs/>
           <w:color w:val="231F20"/>
@@ -2361,7 +2429,7 @@
       </w:r>
       <w:r>
         <w:rPr>
-          <w:rFonts w:ascii="Times New Roman" w:eastAsia="SimSun" w:hAnsi="Times New Roman"/>
+          <w:rFonts w:ascii="Times New Roman" w:hAnsi="Times New Roman" w:eastAsia="SimSun"/>
           <w:color w:val="231F20"/>
           <w:sz w:val="24"/>
           <w:szCs w:val="24"/>
@@ -2376,20 +2444,20 @@
         <w:ind w:firstLine="720"/>
         <w:jc w:val="both"/>
         <w:rPr>
-          <w:rFonts w:ascii="Times New Roman" w:eastAsia="SimSun" w:hAnsi="Times New Roman"/>
-          <w:color w:val="231F20"/>
-          <w:sz w:val="24"/>
-          <w:szCs w:val="24"/>
-          <w:lang w:val="id-ID"/>
-        </w:rPr>
-      </w:pPr>
-    </w:p>
-    <w:p>
-      <w:pPr>
-        <w:pStyle w:val="ListParagraph"/>
+          <w:rFonts w:ascii="Times New Roman" w:hAnsi="Times New Roman" w:eastAsia="SimSun"/>
+          <w:color w:val="231F20"/>
+          <w:sz w:val="24"/>
+          <w:szCs w:val="24"/>
+          <w:lang w:val="id-ID"/>
+        </w:rPr>
+      </w:pPr>
+    </w:p>
+    <w:p>
+      <w:pPr>
+        <w:pStyle w:val="6"/>
         <w:numPr>
           <w:ilvl w:val="1"/>
-          <w:numId w:val="8"/>
+          <w:numId w:val="1"/>
         </w:numPr>
         <w:spacing w:line="360" w:lineRule="auto"/>
         <w:jc w:val="both"/>
@@ -2404,7 +2472,7 @@
       </w:pPr>
       <w:r>
         <w:rPr>
-          <w:rFonts w:ascii="Times New Roman" w:eastAsia="TimesNewRomanPS-BoldItalicMT" w:hAnsi="Times New Roman" w:cs="Times New Roman"/>
+          <w:rFonts w:ascii="Times New Roman" w:hAnsi="Times New Roman" w:eastAsia="TimesNewRomanPS-BoldItalicMT" w:cs="Times New Roman"/>
           <w:b/>
           <w:bCs/>
           <w:i/>
@@ -2499,112 +2567,41 @@
         </w:rPr>
         <w:t xml:space="preserve">dan dikonversi </w:t>
       </w:r>
-      <w:proofErr w:type="spellStart"/>
-      <w:r>
-        <w:rPr>
-          <w:rFonts w:ascii="Times New Roman" w:eastAsia="SimSun" w:hAnsi="Times New Roman" w:cs="Times New Roman"/>
-          <w:color w:val="231F20"/>
-          <w:sz w:val="24"/>
-          <w:szCs w:val="24"/>
-        </w:rPr>
-        <w:t>dari</w:t>
-      </w:r>
-      <w:proofErr w:type="spellEnd"/>
-      <w:r>
-        <w:rPr>
-          <w:rFonts w:ascii="Times New Roman" w:eastAsia="SimSun" w:hAnsi="Times New Roman" w:cs="Times New Roman"/>
-          <w:color w:val="231F20"/>
-          <w:sz w:val="24"/>
-          <w:szCs w:val="24"/>
+      <w:r>
+        <w:rPr>
+          <w:rFonts w:ascii="Times New Roman" w:hAnsi="Times New Roman" w:eastAsia="SimSun" w:cs="Times New Roman"/>
+          <w:color w:val="231F20"/>
+          <w:sz w:val="24"/>
+          <w:szCs w:val="24"/>
+        </w:rPr>
+        <w:t xml:space="preserve">dari citra RGB menjadi citra </w:t>
+      </w:r>
+      <w:r>
+        <w:rPr>
+          <w:rFonts w:ascii="Times New Roman" w:hAnsi="Times New Roman" w:eastAsia="SimSun" w:cs="Times New Roman"/>
+          <w:i/>
+          <w:iCs/>
+          <w:color w:val="231F20"/>
+          <w:sz w:val="24"/>
+          <w:szCs w:val="24"/>
+        </w:rPr>
+        <w:t>grayscale</w:t>
+      </w:r>
+      <w:r>
+        <w:rPr>
+          <w:rFonts w:ascii="Times New Roman" w:hAnsi="Times New Roman" w:eastAsia="SimSun" w:cs="Times New Roman"/>
+          <w:i/>
+          <w:iCs/>
+          <w:color w:val="231F20"/>
+          <w:sz w:val="24"/>
+          <w:szCs w:val="24"/>
+          <w:lang w:val="id-ID"/>
         </w:rPr>
         <w:t xml:space="preserve"> </w:t>
       </w:r>
-      <w:proofErr w:type="spellStart"/>
-      <w:r>
-        <w:rPr>
-          <w:rFonts w:ascii="Times New Roman" w:eastAsia="SimSun" w:hAnsi="Times New Roman" w:cs="Times New Roman"/>
-          <w:color w:val="231F20"/>
-          <w:sz w:val="24"/>
-          <w:szCs w:val="24"/>
-        </w:rPr>
-        <w:t>citra</w:t>
-      </w:r>
-      <w:proofErr w:type="spellEnd"/>
-      <w:r>
-        <w:rPr>
-          <w:rFonts w:ascii="Times New Roman" w:eastAsia="SimSun" w:hAnsi="Times New Roman" w:cs="Times New Roman"/>
-          <w:color w:val="231F20"/>
-          <w:sz w:val="24"/>
-          <w:szCs w:val="24"/>
-        </w:rPr>
-        <w:t xml:space="preserve"> RGB </w:t>
-      </w:r>
-      <w:proofErr w:type="spellStart"/>
-      <w:r>
-        <w:rPr>
-          <w:rFonts w:ascii="Times New Roman" w:eastAsia="SimSun" w:hAnsi="Times New Roman" w:cs="Times New Roman"/>
-          <w:color w:val="231F20"/>
-          <w:sz w:val="24"/>
-          <w:szCs w:val="24"/>
-        </w:rPr>
-        <w:t>menjadi</w:t>
-      </w:r>
-      <w:proofErr w:type="spellEnd"/>
-      <w:r>
-        <w:rPr>
-          <w:rFonts w:ascii="Times New Roman" w:eastAsia="SimSun" w:hAnsi="Times New Roman" w:cs="Times New Roman"/>
-          <w:color w:val="231F20"/>
-          <w:sz w:val="24"/>
-          <w:szCs w:val="24"/>
-        </w:rPr>
-        <w:t xml:space="preserve"> </w:t>
-      </w:r>
-      <w:proofErr w:type="spellStart"/>
-      <w:r>
-        <w:rPr>
-          <w:rFonts w:ascii="Times New Roman" w:eastAsia="SimSun" w:hAnsi="Times New Roman" w:cs="Times New Roman"/>
-          <w:color w:val="231F20"/>
-          <w:sz w:val="24"/>
-          <w:szCs w:val="24"/>
-        </w:rPr>
-        <w:t>citra</w:t>
-      </w:r>
-      <w:proofErr w:type="spellEnd"/>
-      <w:r>
-        <w:rPr>
-          <w:rFonts w:ascii="Times New Roman" w:eastAsia="SimSun" w:hAnsi="Times New Roman" w:cs="Times New Roman"/>
-          <w:color w:val="231F20"/>
-          <w:sz w:val="24"/>
-          <w:szCs w:val="24"/>
-        </w:rPr>
-        <w:t xml:space="preserve"> </w:t>
-      </w:r>
-      <w:r>
-        <w:rPr>
-          <w:rFonts w:ascii="Times New Roman" w:eastAsia="SimSun" w:hAnsi="Times New Roman" w:cs="Times New Roman"/>
-          <w:i/>
-          <w:iCs/>
-          <w:color w:val="231F20"/>
-          <w:sz w:val="24"/>
-          <w:szCs w:val="24"/>
-        </w:rPr>
-        <w:t>grayscale</w:t>
-      </w:r>
-      <w:r>
-        <w:rPr>
-          <w:rFonts w:ascii="Times New Roman" w:eastAsia="SimSun" w:hAnsi="Times New Roman" w:cs="Times New Roman"/>
-          <w:i/>
-          <w:iCs/>
-          <w:color w:val="231F20"/>
-          <w:sz w:val="24"/>
-          <w:szCs w:val="24"/>
-          <w:lang w:val="id-ID"/>
-        </w:rPr>
-        <w:t xml:space="preserve"> </w:t>
-      </w:r>
-      <w:r>
-        <w:rPr>
-          <w:rFonts w:ascii="Times New Roman" w:eastAsia="SimSun" w:hAnsi="Times New Roman" w:cs="Times New Roman"/>
+      <w:r>
+        <w:rPr>
+          <w:rFonts w:ascii="Times New Roman" w:hAnsi="Times New Roman" w:eastAsia="SimSun" w:cs="Times New Roman"/>
           <w:iCs/>
           <w:color w:val="231F20"/>
           <w:sz w:val="24"/>
@@ -2615,7 +2612,7 @@
       </w:r>
       <w:r>
         <w:rPr>
-          <w:rFonts w:ascii="Times New Roman" w:eastAsia="SimSun" w:hAnsi="Times New Roman" w:cs="Times New Roman"/>
+          <w:rFonts w:ascii="Times New Roman" w:hAnsi="Times New Roman" w:eastAsia="SimSun" w:cs="Times New Roman"/>
           <w:color w:val="231F20"/>
           <w:sz w:val="24"/>
           <w:szCs w:val="24"/>
@@ -2629,42 +2626,21 @@
         <w:ind w:firstLine="720"/>
         <w:jc w:val="both"/>
         <w:rPr>
-          <w:noProof/>
           <w:lang w:val="id-ID" w:eastAsia="id-ID"/>
         </w:rPr>
       </w:pPr>
       <w:r>
         <w:rPr>
-          <w:rFonts w:ascii="Times New Roman" w:eastAsia="SimSun" w:hAnsi="Times New Roman" w:cs="Times New Roman"/>
-          <w:color w:val="231F20"/>
-          <w:sz w:val="24"/>
-          <w:szCs w:val="24"/>
-        </w:rPr>
-        <w:t xml:space="preserve">Hal </w:t>
-      </w:r>
-      <w:proofErr w:type="spellStart"/>
-      <w:r>
-        <w:rPr>
-          <w:rFonts w:ascii="Times New Roman" w:eastAsia="SimSun" w:hAnsi="Times New Roman" w:cs="Times New Roman"/>
-          <w:color w:val="231F20"/>
-          <w:sz w:val="24"/>
-          <w:szCs w:val="24"/>
-        </w:rPr>
-        <w:t>ini</w:t>
-      </w:r>
-      <w:proofErr w:type="spellEnd"/>
-      <w:r>
-        <w:rPr>
-          <w:rFonts w:ascii="Times New Roman" w:eastAsia="SimSun" w:hAnsi="Times New Roman" w:cs="Times New Roman"/>
-          <w:color w:val="231F20"/>
-          <w:sz w:val="24"/>
-          <w:szCs w:val="24"/>
-        </w:rPr>
-        <w:t xml:space="preserve"> </w:t>
-      </w:r>
-      <w:r>
-        <w:rPr>
-          <w:rFonts w:ascii="Times New Roman" w:eastAsia="SimSun" w:hAnsi="Times New Roman" w:cs="Times New Roman"/>
+          <w:rFonts w:ascii="Times New Roman" w:hAnsi="Times New Roman" w:eastAsia="SimSun" w:cs="Times New Roman"/>
+          <w:color w:val="231F20"/>
+          <w:sz w:val="24"/>
+          <w:szCs w:val="24"/>
+        </w:rPr>
+        <w:t xml:space="preserve">Hal ini </w:t>
+      </w:r>
+      <w:r>
+        <w:rPr>
+          <w:rFonts w:ascii="Times New Roman" w:hAnsi="Times New Roman" w:eastAsia="SimSun" w:cs="Times New Roman"/>
           <w:color w:val="231F20"/>
           <w:sz w:val="24"/>
           <w:szCs w:val="24"/>
@@ -2674,160 +2650,27 @@
       </w:r>
       <w:r>
         <w:rPr>
-          <w:rFonts w:ascii="Times New Roman" w:eastAsia="SimSun" w:hAnsi="Times New Roman" w:cs="Times New Roman"/>
-          <w:color w:val="231F20"/>
-          <w:sz w:val="24"/>
-          <w:szCs w:val="24"/>
-        </w:rPr>
-        <w:t xml:space="preserve"> </w:t>
-      </w:r>
-      <w:proofErr w:type="spellStart"/>
-      <w:r>
-        <w:rPr>
-          <w:rFonts w:ascii="Times New Roman" w:eastAsia="SimSun" w:hAnsi="Times New Roman" w:cs="Times New Roman"/>
-          <w:color w:val="231F20"/>
-          <w:sz w:val="24"/>
-          <w:szCs w:val="24"/>
-        </w:rPr>
-        <w:t>citra</w:t>
-      </w:r>
-      <w:proofErr w:type="spellEnd"/>
-      <w:r>
-        <w:rPr>
-          <w:rFonts w:ascii="Times New Roman" w:eastAsia="SimSun" w:hAnsi="Times New Roman" w:cs="Times New Roman"/>
-          <w:color w:val="231F20"/>
-          <w:sz w:val="24"/>
-          <w:szCs w:val="24"/>
-        </w:rPr>
-        <w:t xml:space="preserve"> </w:t>
-      </w:r>
-      <w:proofErr w:type="spellStart"/>
-      <w:r>
-        <w:rPr>
-          <w:rFonts w:ascii="Times New Roman" w:eastAsia="SimSun" w:hAnsi="Times New Roman" w:cs="Times New Roman"/>
-          <w:color w:val="231F20"/>
-          <w:sz w:val="24"/>
-          <w:szCs w:val="24"/>
-        </w:rPr>
-        <w:t>dapat</w:t>
-      </w:r>
-      <w:proofErr w:type="spellEnd"/>
-      <w:r>
-        <w:rPr>
-          <w:rFonts w:ascii="Times New Roman" w:eastAsia="SimSun" w:hAnsi="Times New Roman" w:cs="Times New Roman"/>
-          <w:color w:val="231F20"/>
-          <w:sz w:val="24"/>
-          <w:szCs w:val="24"/>
-        </w:rPr>
-        <w:t xml:space="preserve"> </w:t>
-      </w:r>
-      <w:proofErr w:type="spellStart"/>
-      <w:r>
-        <w:rPr>
-          <w:rFonts w:ascii="Times New Roman" w:eastAsia="SimSun" w:hAnsi="Times New Roman" w:cs="Times New Roman"/>
-          <w:color w:val="231F20"/>
-          <w:sz w:val="24"/>
-          <w:szCs w:val="24"/>
-        </w:rPr>
-        <w:t>diolah</w:t>
-      </w:r>
-      <w:proofErr w:type="spellEnd"/>
-      <w:r>
-        <w:rPr>
-          <w:rFonts w:ascii="Times New Roman" w:eastAsia="SimSun" w:hAnsi="Times New Roman" w:cs="Times New Roman"/>
-          <w:color w:val="231F20"/>
-          <w:sz w:val="24"/>
-          <w:szCs w:val="24"/>
-        </w:rPr>
-        <w:t xml:space="preserve"> </w:t>
-      </w:r>
-      <w:proofErr w:type="spellStart"/>
-      <w:r>
-        <w:rPr>
-          <w:rFonts w:ascii="Times New Roman" w:eastAsia="SimSun" w:hAnsi="Times New Roman" w:cs="Times New Roman"/>
-          <w:color w:val="231F20"/>
-          <w:sz w:val="24"/>
-          <w:szCs w:val="24"/>
-        </w:rPr>
-        <w:t>dengan</w:t>
-      </w:r>
-      <w:proofErr w:type="spellEnd"/>
-      <w:r>
-        <w:rPr>
-          <w:rFonts w:ascii="Times New Roman" w:eastAsia="SimSun" w:hAnsi="Times New Roman" w:cs="Times New Roman"/>
-          <w:color w:val="231F20"/>
-          <w:sz w:val="24"/>
-          <w:szCs w:val="24"/>
-        </w:rPr>
-        <w:t xml:space="preserve"> </w:t>
-      </w:r>
-      <w:proofErr w:type="spellStart"/>
-      <w:r>
-        <w:rPr>
-          <w:rFonts w:ascii="Times New Roman" w:eastAsia="SimSun" w:hAnsi="Times New Roman" w:cs="Times New Roman"/>
-          <w:color w:val="231F20"/>
-          <w:sz w:val="24"/>
-          <w:szCs w:val="24"/>
-        </w:rPr>
-        <w:t>menggunakan</w:t>
-      </w:r>
-      <w:proofErr w:type="spellEnd"/>
-      <w:r>
-        <w:rPr>
-          <w:rFonts w:ascii="Times New Roman" w:eastAsia="SimSun" w:hAnsi="Times New Roman" w:cs="Times New Roman"/>
-          <w:color w:val="231F20"/>
-          <w:sz w:val="24"/>
-          <w:szCs w:val="24"/>
-        </w:rPr>
-        <w:t xml:space="preserve"> </w:t>
-      </w:r>
-      <w:proofErr w:type="spellStart"/>
-      <w:r>
-        <w:rPr>
-          <w:rFonts w:ascii="Times New Roman" w:eastAsia="SimSun" w:hAnsi="Times New Roman" w:cs="Times New Roman"/>
-          <w:color w:val="231F20"/>
-          <w:sz w:val="24"/>
-          <w:szCs w:val="24"/>
-        </w:rPr>
-        <w:t>metode</w:t>
-      </w:r>
-      <w:proofErr w:type="spellEnd"/>
-      <w:r>
-        <w:rPr>
-          <w:rFonts w:ascii="Times New Roman" w:eastAsia="SimSun" w:hAnsi="Times New Roman" w:cs="Times New Roman"/>
-          <w:color w:val="231F20"/>
-          <w:sz w:val="24"/>
-          <w:szCs w:val="24"/>
-        </w:rPr>
-        <w:t xml:space="preserve"> </w:t>
-      </w:r>
-      <w:proofErr w:type="spellStart"/>
-      <w:r>
-        <w:rPr>
-          <w:rFonts w:ascii="Times New Roman" w:eastAsia="SimSun" w:hAnsi="Times New Roman" w:cs="Times New Roman"/>
-          <w:i/>
-          <w:iCs/>
-          <w:color w:val="231F20"/>
-          <w:sz w:val="24"/>
-          <w:szCs w:val="24"/>
-        </w:rPr>
-        <w:t>Haar</w:t>
-      </w:r>
-      <w:proofErr w:type="spellEnd"/>
-      <w:r>
-        <w:rPr>
-          <w:rFonts w:ascii="Times New Roman" w:eastAsia="SimSun" w:hAnsi="Times New Roman" w:cs="Times New Roman"/>
-          <w:i/>
-          <w:iCs/>
-          <w:color w:val="231F20"/>
-          <w:sz w:val="24"/>
-          <w:szCs w:val="24"/>
-        </w:rPr>
-        <w:t xml:space="preserve"> Cascade</w:t>
-      </w:r>
-      <w:r>
-        <w:rPr>
-          <w:rFonts w:ascii="Times New Roman" w:eastAsia="SimSun" w:hAnsi="Times New Roman" w:cs="Times New Roman"/>
+          <w:rFonts w:ascii="Times New Roman" w:hAnsi="Times New Roman" w:eastAsia="SimSun" w:cs="Times New Roman"/>
+          <w:color w:val="231F20"/>
+          <w:sz w:val="24"/>
+          <w:szCs w:val="24"/>
+        </w:rPr>
+        <w:t xml:space="preserve"> citra dapat diolah dengan menggunakan metode </w:t>
+      </w:r>
+      <w:r>
+        <w:rPr>
+          <w:rFonts w:ascii="Times New Roman" w:hAnsi="Times New Roman" w:eastAsia="SimSun" w:cs="Times New Roman"/>
+          <w:i/>
+          <w:iCs/>
+          <w:color w:val="231F20"/>
+          <w:sz w:val="24"/>
+          <w:szCs w:val="24"/>
+        </w:rPr>
+        <w:t>Haar Cascade</w:t>
+      </w:r>
+      <w:r>
+        <w:rPr>
+          <w:rFonts w:ascii="Times New Roman" w:hAnsi="Times New Roman" w:eastAsia="SimSun" w:cs="Times New Roman"/>
           <w:color w:val="231F20"/>
           <w:sz w:val="24"/>
           <w:szCs w:val="24"/>
@@ -2836,7 +2679,7 @@
       </w:r>
       <w:r>
         <w:rPr>
-          <w:rFonts w:ascii="Times New Roman" w:eastAsia="SimSun" w:hAnsi="Times New Roman" w:cs="Times New Roman"/>
+          <w:rFonts w:ascii="Times New Roman" w:hAnsi="Times New Roman" w:eastAsia="SimSun" w:cs="Times New Roman"/>
           <w:color w:val="231F20"/>
           <w:sz w:val="24"/>
           <w:szCs w:val="24"/>
@@ -2844,91 +2687,18 @@
         </w:rPr>
         <w:t xml:space="preserve">yang </w:t>
       </w:r>
-      <w:proofErr w:type="spellStart"/>
-      <w:r>
-        <w:rPr>
-          <w:rFonts w:ascii="Times New Roman" w:eastAsia="SimSun" w:hAnsi="Times New Roman" w:cs="Times New Roman"/>
-          <w:color w:val="231F20"/>
-          <w:sz w:val="24"/>
-          <w:szCs w:val="24"/>
-        </w:rPr>
-        <w:t>dimana</w:t>
-      </w:r>
-      <w:proofErr w:type="spellEnd"/>
-      <w:r>
-        <w:rPr>
-          <w:rFonts w:ascii="Times New Roman" w:eastAsia="SimSun" w:hAnsi="Times New Roman" w:cs="Times New Roman"/>
-          <w:color w:val="231F20"/>
-          <w:sz w:val="24"/>
-          <w:szCs w:val="24"/>
-        </w:rPr>
-        <w:t xml:space="preserve"> </w:t>
-      </w:r>
-      <w:proofErr w:type="spellStart"/>
-      <w:r>
-        <w:rPr>
-          <w:rFonts w:ascii="Times New Roman" w:eastAsia="SimSun" w:hAnsi="Times New Roman" w:cs="Times New Roman"/>
-          <w:color w:val="231F20"/>
-          <w:sz w:val="24"/>
-          <w:szCs w:val="24"/>
-        </w:rPr>
-        <w:t>metode</w:t>
-      </w:r>
-      <w:proofErr w:type="spellEnd"/>
-      <w:r>
-        <w:rPr>
-          <w:rFonts w:ascii="Times New Roman" w:eastAsia="SimSun" w:hAnsi="Times New Roman" w:cs="Times New Roman"/>
-          <w:color w:val="231F20"/>
-          <w:sz w:val="24"/>
-          <w:szCs w:val="24"/>
-        </w:rPr>
-        <w:t xml:space="preserve"> </w:t>
-      </w:r>
-      <w:proofErr w:type="spellStart"/>
-      <w:r>
-        <w:rPr>
-          <w:rFonts w:ascii="Times New Roman" w:eastAsia="SimSun" w:hAnsi="Times New Roman" w:cs="Times New Roman"/>
-          <w:color w:val="231F20"/>
-          <w:sz w:val="24"/>
-          <w:szCs w:val="24"/>
-        </w:rPr>
-        <w:t>ini</w:t>
-      </w:r>
-      <w:proofErr w:type="spellEnd"/>
-      <w:r>
-        <w:rPr>
-          <w:rFonts w:ascii="Times New Roman" w:eastAsia="SimSun" w:hAnsi="Times New Roman" w:cs="Times New Roman"/>
-          <w:color w:val="231F20"/>
-          <w:sz w:val="24"/>
-          <w:szCs w:val="24"/>
-        </w:rPr>
-        <w:t xml:space="preserve"> </w:t>
-      </w:r>
-      <w:proofErr w:type="spellStart"/>
-      <w:proofErr w:type="gramStart"/>
-      <w:r>
-        <w:rPr>
-          <w:rFonts w:ascii="Times New Roman" w:eastAsia="SimSun" w:hAnsi="Times New Roman" w:cs="Times New Roman"/>
-          <w:color w:val="231F20"/>
-          <w:sz w:val="24"/>
-          <w:szCs w:val="24"/>
-        </w:rPr>
-        <w:t>akan</w:t>
-      </w:r>
-      <w:proofErr w:type="spellEnd"/>
-      <w:proofErr w:type="gramEnd"/>
-      <w:r>
-        <w:rPr>
-          <w:rFonts w:ascii="Times New Roman" w:eastAsia="SimSun" w:hAnsi="Times New Roman" w:cs="Times New Roman"/>
-          <w:color w:val="231F20"/>
-          <w:sz w:val="24"/>
-          <w:szCs w:val="24"/>
-        </w:rPr>
-        <w:t xml:space="preserve"> </w:t>
-      </w:r>
-      <w:r>
-        <w:rPr>
-          <w:rFonts w:ascii="Times New Roman" w:eastAsia="SimSun" w:hAnsi="Times New Roman" w:cs="Times New Roman"/>
+      <w:r>
+        <w:rPr>
+          <w:rFonts w:ascii="Times New Roman" w:hAnsi="Times New Roman" w:eastAsia="SimSun" w:cs="Times New Roman"/>
+          <w:color w:val="231F20"/>
+          <w:sz w:val="24"/>
+          <w:szCs w:val="24"/>
+        </w:rPr>
+        <w:t xml:space="preserve">dimana metode ini akan </w:t>
+      </w:r>
+      <w:r>
+        <w:rPr>
+          <w:rFonts w:ascii="Times New Roman" w:hAnsi="Times New Roman" w:eastAsia="SimSun" w:cs="Times New Roman"/>
           <w:color w:val="231F20"/>
           <w:sz w:val="24"/>
           <w:szCs w:val="24"/>
@@ -2936,69 +2706,18 @@
         </w:rPr>
         <w:t xml:space="preserve">digunakan untuk </w:t>
       </w:r>
-      <w:proofErr w:type="spellStart"/>
-      <w:r>
-        <w:rPr>
-          <w:rFonts w:ascii="Times New Roman" w:eastAsia="SimSun" w:hAnsi="Times New Roman" w:cs="Times New Roman"/>
-          <w:color w:val="231F20"/>
-          <w:sz w:val="24"/>
-          <w:szCs w:val="24"/>
-        </w:rPr>
-        <w:t>mendeteksi</w:t>
-      </w:r>
-      <w:proofErr w:type="spellEnd"/>
-      <w:r>
-        <w:rPr>
-          <w:rFonts w:ascii="Times New Roman" w:eastAsia="SimSun" w:hAnsi="Times New Roman" w:cs="Times New Roman"/>
-          <w:color w:val="231F20"/>
-          <w:sz w:val="24"/>
-          <w:szCs w:val="24"/>
-        </w:rPr>
-        <w:t xml:space="preserve"> </w:t>
-      </w:r>
-      <w:proofErr w:type="spellStart"/>
-      <w:r>
-        <w:rPr>
-          <w:rFonts w:ascii="Times New Roman" w:eastAsia="SimSun" w:hAnsi="Times New Roman" w:cs="Times New Roman"/>
-          <w:color w:val="231F20"/>
-          <w:sz w:val="24"/>
-          <w:szCs w:val="24"/>
-        </w:rPr>
-        <w:t>wajah</w:t>
-      </w:r>
-      <w:proofErr w:type="spellEnd"/>
-      <w:r>
-        <w:rPr>
-          <w:rFonts w:ascii="Times New Roman" w:eastAsia="SimSun" w:hAnsi="Times New Roman" w:cs="Times New Roman"/>
-          <w:color w:val="231F20"/>
-          <w:sz w:val="24"/>
-          <w:szCs w:val="24"/>
-        </w:rPr>
-        <w:t xml:space="preserve">. </w:t>
-      </w:r>
-      <w:proofErr w:type="spellStart"/>
-      <w:r>
-        <w:rPr>
-          <w:rFonts w:ascii="Times New Roman" w:eastAsia="SimSun" w:hAnsi="Times New Roman" w:cs="Times New Roman"/>
-          <w:color w:val="231F20"/>
-          <w:sz w:val="24"/>
-          <w:szCs w:val="24"/>
-        </w:rPr>
-        <w:t>Setelah</w:t>
-      </w:r>
-      <w:proofErr w:type="spellEnd"/>
-      <w:r>
-        <w:rPr>
-          <w:rFonts w:ascii="Times New Roman" w:eastAsia="SimSun" w:hAnsi="Times New Roman" w:cs="Times New Roman"/>
-          <w:color w:val="231F20"/>
-          <w:sz w:val="24"/>
-          <w:szCs w:val="24"/>
-        </w:rPr>
-        <w:t xml:space="preserve"> </w:t>
-      </w:r>
-      <w:r>
-        <w:rPr>
-          <w:rFonts w:ascii="Times New Roman" w:eastAsia="SimSun" w:hAnsi="Times New Roman" w:cs="Times New Roman"/>
+      <w:r>
+        <w:rPr>
+          <w:rFonts w:ascii="Times New Roman" w:hAnsi="Times New Roman" w:eastAsia="SimSun" w:cs="Times New Roman"/>
+          <w:color w:val="231F20"/>
+          <w:sz w:val="24"/>
+          <w:szCs w:val="24"/>
+        </w:rPr>
+        <w:t xml:space="preserve">mendeteksi wajah. Setelah </w:t>
+      </w:r>
+      <w:r>
+        <w:rPr>
+          <w:rFonts w:ascii="Times New Roman" w:hAnsi="Times New Roman" w:eastAsia="SimSun" w:cs="Times New Roman"/>
           <w:color w:val="231F20"/>
           <w:sz w:val="24"/>
           <w:szCs w:val="24"/>
@@ -3006,167 +2725,14 @@
         </w:rPr>
         <w:t xml:space="preserve">dapat </w:t>
       </w:r>
-      <w:proofErr w:type="spellStart"/>
-      <w:r>
-        <w:rPr>
-          <w:rFonts w:ascii="Times New Roman" w:eastAsia="SimSun" w:hAnsi="Times New Roman" w:cs="Times New Roman"/>
-          <w:color w:val="231F20"/>
-          <w:sz w:val="24"/>
-          <w:szCs w:val="24"/>
-        </w:rPr>
-        <w:t>terdeteksi</w:t>
-      </w:r>
-      <w:proofErr w:type="spellEnd"/>
-      <w:r>
-        <w:rPr>
-          <w:rFonts w:ascii="Times New Roman" w:eastAsia="SimSun" w:hAnsi="Times New Roman" w:cs="Times New Roman"/>
-          <w:color w:val="231F20"/>
-          <w:sz w:val="24"/>
-          <w:szCs w:val="24"/>
-        </w:rPr>
-        <w:t xml:space="preserve"> </w:t>
-      </w:r>
-      <w:proofErr w:type="spellStart"/>
-      <w:r>
-        <w:rPr>
-          <w:rFonts w:ascii="Times New Roman" w:eastAsia="SimSun" w:hAnsi="Times New Roman" w:cs="Times New Roman"/>
-          <w:color w:val="231F20"/>
-          <w:sz w:val="24"/>
-          <w:szCs w:val="24"/>
-        </w:rPr>
-        <w:t>wajah</w:t>
-      </w:r>
-      <w:proofErr w:type="spellEnd"/>
-      <w:r>
-        <w:rPr>
-          <w:rFonts w:ascii="Times New Roman" w:eastAsia="SimSun" w:hAnsi="Times New Roman" w:cs="Times New Roman"/>
-          <w:color w:val="231F20"/>
-          <w:sz w:val="24"/>
-          <w:szCs w:val="24"/>
-        </w:rPr>
-        <w:t xml:space="preserve"> </w:t>
-      </w:r>
-      <w:proofErr w:type="spellStart"/>
-      <w:r>
-        <w:rPr>
-          <w:rFonts w:ascii="Times New Roman" w:eastAsia="SimSun" w:hAnsi="Times New Roman" w:cs="Times New Roman"/>
-          <w:color w:val="231F20"/>
-          <w:sz w:val="24"/>
-          <w:szCs w:val="24"/>
-        </w:rPr>
-        <w:t>maka</w:t>
-      </w:r>
-      <w:proofErr w:type="spellEnd"/>
-      <w:r>
-        <w:rPr>
-          <w:rFonts w:ascii="Times New Roman" w:eastAsia="SimSun" w:hAnsi="Times New Roman" w:cs="Times New Roman"/>
-          <w:color w:val="231F20"/>
-          <w:sz w:val="24"/>
-          <w:szCs w:val="24"/>
-        </w:rPr>
-        <w:t xml:space="preserve"> </w:t>
-      </w:r>
-      <w:proofErr w:type="spellStart"/>
-      <w:r>
-        <w:rPr>
-          <w:rFonts w:ascii="Times New Roman" w:eastAsia="SimSun" w:hAnsi="Times New Roman" w:cs="Times New Roman"/>
-          <w:color w:val="231F20"/>
-          <w:sz w:val="24"/>
-          <w:szCs w:val="24"/>
-        </w:rPr>
-        <w:t>sistem</w:t>
-      </w:r>
-      <w:proofErr w:type="spellEnd"/>
-      <w:r>
-        <w:rPr>
-          <w:rFonts w:ascii="Times New Roman" w:eastAsia="SimSun" w:hAnsi="Times New Roman" w:cs="Times New Roman"/>
-          <w:color w:val="231F20"/>
-          <w:sz w:val="24"/>
-          <w:szCs w:val="24"/>
-        </w:rPr>
-        <w:t xml:space="preserve"> </w:t>
-      </w:r>
-      <w:proofErr w:type="spellStart"/>
-      <w:proofErr w:type="gramStart"/>
-      <w:r>
-        <w:rPr>
-          <w:rFonts w:ascii="Times New Roman" w:eastAsia="SimSun" w:hAnsi="Times New Roman" w:cs="Times New Roman"/>
-          <w:color w:val="231F20"/>
-          <w:sz w:val="24"/>
-          <w:szCs w:val="24"/>
-        </w:rPr>
-        <w:t>akan</w:t>
-      </w:r>
-      <w:proofErr w:type="spellEnd"/>
-      <w:proofErr w:type="gramEnd"/>
-      <w:r>
-        <w:rPr>
-          <w:rFonts w:ascii="Times New Roman" w:eastAsia="SimSun" w:hAnsi="Times New Roman" w:cs="Times New Roman"/>
-          <w:color w:val="231F20"/>
-          <w:sz w:val="24"/>
-          <w:szCs w:val="24"/>
-        </w:rPr>
-        <w:t xml:space="preserve"> </w:t>
-      </w:r>
-      <w:proofErr w:type="spellStart"/>
-      <w:r>
-        <w:rPr>
-          <w:rFonts w:ascii="Times New Roman" w:eastAsia="SimSun" w:hAnsi="Times New Roman" w:cs="Times New Roman"/>
-          <w:color w:val="231F20"/>
-          <w:sz w:val="24"/>
-          <w:szCs w:val="24"/>
-        </w:rPr>
-        <w:t>menandai</w:t>
-      </w:r>
-      <w:proofErr w:type="spellEnd"/>
-      <w:r>
-        <w:rPr>
-          <w:rFonts w:ascii="Times New Roman" w:eastAsia="SimSun" w:hAnsi="Times New Roman" w:cs="Times New Roman"/>
-          <w:color w:val="231F20"/>
-          <w:sz w:val="24"/>
-          <w:szCs w:val="24"/>
-        </w:rPr>
-        <w:t xml:space="preserve"> </w:t>
-      </w:r>
-      <w:proofErr w:type="spellStart"/>
-      <w:r>
-        <w:rPr>
-          <w:rFonts w:ascii="Times New Roman" w:eastAsia="SimSun" w:hAnsi="Times New Roman" w:cs="Times New Roman"/>
-          <w:color w:val="231F20"/>
-          <w:sz w:val="24"/>
-          <w:szCs w:val="24"/>
-        </w:rPr>
-        <w:t>wajah</w:t>
-      </w:r>
-      <w:proofErr w:type="spellEnd"/>
-      <w:r>
-        <w:rPr>
-          <w:rFonts w:ascii="Times New Roman" w:eastAsia="SimSun" w:hAnsi="Times New Roman" w:cs="Times New Roman"/>
-          <w:color w:val="231F20"/>
-          <w:sz w:val="24"/>
-          <w:szCs w:val="24"/>
-        </w:rPr>
-        <w:t xml:space="preserve"> </w:t>
-      </w:r>
-      <w:proofErr w:type="spellStart"/>
-      <w:r>
-        <w:rPr>
-          <w:rFonts w:ascii="Times New Roman" w:eastAsia="SimSun" w:hAnsi="Times New Roman" w:cs="Times New Roman"/>
-          <w:color w:val="231F20"/>
-          <w:sz w:val="24"/>
-          <w:szCs w:val="24"/>
-        </w:rPr>
-        <w:t>dengan</w:t>
-      </w:r>
-      <w:proofErr w:type="spellEnd"/>
-      <w:r>
-        <w:rPr>
-          <w:rFonts w:ascii="Times New Roman" w:eastAsia="SimSun" w:hAnsi="Times New Roman" w:cs="Times New Roman"/>
-          <w:color w:val="231F20"/>
-          <w:sz w:val="24"/>
-          <w:szCs w:val="24"/>
-        </w:rPr>
-        <w:t xml:space="preserve"> </w:t>
+      <w:r>
+        <w:rPr>
+          <w:rFonts w:ascii="Times New Roman" w:hAnsi="Times New Roman" w:eastAsia="SimSun" w:cs="Times New Roman"/>
+          <w:color w:val="231F20"/>
+          <w:sz w:val="24"/>
+          <w:szCs w:val="24"/>
+        </w:rPr>
+        <w:t xml:space="preserve">terdeteksi wajah maka sistem akan menandai wajah dengan </w:t>
       </w:r>
       <w:r>
         <w:rPr>
@@ -3197,180 +2763,18 @@
         </w:rPr>
         <w:t xml:space="preserve">) berwarna biru dan objek yang digunakan adalah muka. </w:t>
       </w:r>
-      <w:proofErr w:type="gramStart"/>
-      <w:r>
-        <w:rPr>
-          <w:rFonts w:ascii="Times New Roman" w:eastAsia="SimSun" w:hAnsi="Times New Roman" w:cs="Times New Roman"/>
-          <w:color w:val="231F20"/>
-          <w:sz w:val="24"/>
-          <w:szCs w:val="24"/>
-        </w:rPr>
-        <w:t xml:space="preserve">Hal </w:t>
-      </w:r>
-      <w:proofErr w:type="spellStart"/>
-      <w:r>
-        <w:rPr>
-          <w:rFonts w:ascii="Times New Roman" w:eastAsia="SimSun" w:hAnsi="Times New Roman" w:cs="Times New Roman"/>
-          <w:color w:val="231F20"/>
-          <w:sz w:val="24"/>
-          <w:szCs w:val="24"/>
-        </w:rPr>
-        <w:t>ini</w:t>
-      </w:r>
-      <w:proofErr w:type="spellEnd"/>
-      <w:r>
-        <w:rPr>
-          <w:rFonts w:ascii="Times New Roman" w:eastAsia="SimSun" w:hAnsi="Times New Roman" w:cs="Times New Roman"/>
-          <w:color w:val="231F20"/>
-          <w:sz w:val="24"/>
-          <w:szCs w:val="24"/>
-        </w:rPr>
-        <w:t xml:space="preserve"> </w:t>
-      </w:r>
-      <w:proofErr w:type="spellStart"/>
-      <w:r>
-        <w:rPr>
-          <w:rFonts w:ascii="Times New Roman" w:eastAsia="SimSun" w:hAnsi="Times New Roman" w:cs="Times New Roman"/>
-          <w:color w:val="231F20"/>
-          <w:sz w:val="24"/>
-          <w:szCs w:val="24"/>
-        </w:rPr>
-        <w:t>dilakukan</w:t>
-      </w:r>
-      <w:proofErr w:type="spellEnd"/>
-      <w:r>
-        <w:rPr>
-          <w:rFonts w:ascii="Times New Roman" w:eastAsia="SimSun" w:hAnsi="Times New Roman" w:cs="Times New Roman"/>
-          <w:color w:val="231F20"/>
-          <w:sz w:val="24"/>
-          <w:szCs w:val="24"/>
-        </w:rPr>
-        <w:t xml:space="preserve"> </w:t>
-      </w:r>
-      <w:proofErr w:type="spellStart"/>
-      <w:r>
-        <w:rPr>
-          <w:rFonts w:ascii="Times New Roman" w:eastAsia="SimSun" w:hAnsi="Times New Roman" w:cs="Times New Roman"/>
-          <w:color w:val="231F20"/>
-          <w:sz w:val="24"/>
-          <w:szCs w:val="24"/>
-        </w:rPr>
-        <w:t>untuk</w:t>
-      </w:r>
-      <w:proofErr w:type="spellEnd"/>
-      <w:r>
-        <w:rPr>
-          <w:rFonts w:ascii="Times New Roman" w:eastAsia="SimSun" w:hAnsi="Times New Roman" w:cs="Times New Roman"/>
-          <w:color w:val="231F20"/>
-          <w:sz w:val="24"/>
-          <w:szCs w:val="24"/>
-        </w:rPr>
-        <w:t xml:space="preserve"> </w:t>
-      </w:r>
-      <w:proofErr w:type="spellStart"/>
-      <w:r>
-        <w:rPr>
-          <w:rFonts w:ascii="Times New Roman" w:eastAsia="SimSun" w:hAnsi="Times New Roman" w:cs="Times New Roman"/>
-          <w:color w:val="231F20"/>
-          <w:sz w:val="24"/>
-          <w:szCs w:val="24"/>
-        </w:rPr>
-        <w:t>membedakan</w:t>
-      </w:r>
-      <w:proofErr w:type="spellEnd"/>
-      <w:r>
-        <w:rPr>
-          <w:rFonts w:ascii="Times New Roman" w:eastAsia="SimSun" w:hAnsi="Times New Roman" w:cs="Times New Roman"/>
-          <w:color w:val="231F20"/>
-          <w:sz w:val="24"/>
-          <w:szCs w:val="24"/>
-        </w:rPr>
-        <w:t xml:space="preserve"> </w:t>
-      </w:r>
-      <w:proofErr w:type="spellStart"/>
-      <w:r>
-        <w:rPr>
-          <w:rFonts w:ascii="Times New Roman" w:eastAsia="SimSun" w:hAnsi="Times New Roman" w:cs="Times New Roman"/>
-          <w:color w:val="231F20"/>
-          <w:sz w:val="24"/>
-          <w:szCs w:val="24"/>
-        </w:rPr>
-        <w:t>dengan</w:t>
-      </w:r>
-      <w:proofErr w:type="spellEnd"/>
-      <w:r>
-        <w:rPr>
-          <w:rFonts w:ascii="Times New Roman" w:eastAsia="SimSun" w:hAnsi="Times New Roman" w:cs="Times New Roman"/>
-          <w:color w:val="231F20"/>
-          <w:sz w:val="24"/>
-          <w:szCs w:val="24"/>
-        </w:rPr>
-        <w:t xml:space="preserve"> </w:t>
-      </w:r>
-      <w:proofErr w:type="spellStart"/>
-      <w:r>
-        <w:rPr>
-          <w:rFonts w:ascii="Times New Roman" w:eastAsia="SimSun" w:hAnsi="Times New Roman" w:cs="Times New Roman"/>
-          <w:color w:val="231F20"/>
-          <w:sz w:val="24"/>
-          <w:szCs w:val="24"/>
-        </w:rPr>
-        <w:t>objek</w:t>
-      </w:r>
-      <w:proofErr w:type="spellEnd"/>
-      <w:r>
-        <w:rPr>
-          <w:rFonts w:ascii="Times New Roman" w:eastAsia="SimSun" w:hAnsi="Times New Roman" w:cs="Times New Roman"/>
-          <w:color w:val="231F20"/>
-          <w:sz w:val="24"/>
-          <w:szCs w:val="24"/>
-        </w:rPr>
-        <w:t xml:space="preserve"> </w:t>
-      </w:r>
-      <w:proofErr w:type="spellStart"/>
-      <w:r>
-        <w:rPr>
-          <w:rFonts w:ascii="Times New Roman" w:eastAsia="SimSun" w:hAnsi="Times New Roman" w:cs="Times New Roman"/>
-          <w:color w:val="231F20"/>
-          <w:sz w:val="24"/>
-          <w:szCs w:val="24"/>
-        </w:rPr>
-        <w:t>bukan</w:t>
-      </w:r>
-      <w:proofErr w:type="spellEnd"/>
-      <w:r>
-        <w:rPr>
-          <w:rFonts w:ascii="Times New Roman" w:eastAsia="SimSun" w:hAnsi="Times New Roman" w:cs="Times New Roman"/>
-          <w:color w:val="231F20"/>
-          <w:sz w:val="24"/>
-          <w:szCs w:val="24"/>
-        </w:rPr>
-        <w:t xml:space="preserve"> </w:t>
-      </w:r>
-      <w:proofErr w:type="spellStart"/>
-      <w:r>
-        <w:rPr>
-          <w:rFonts w:ascii="Times New Roman" w:eastAsia="SimSun" w:hAnsi="Times New Roman" w:cs="Times New Roman"/>
-          <w:color w:val="231F20"/>
-          <w:sz w:val="24"/>
-          <w:szCs w:val="24"/>
-        </w:rPr>
-        <w:t>wajah</w:t>
-      </w:r>
-      <w:proofErr w:type="spellEnd"/>
-      <w:r>
-        <w:rPr>
-          <w:rFonts w:ascii="Times New Roman" w:eastAsia="SimSun" w:hAnsi="Times New Roman" w:cs="Times New Roman"/>
-          <w:color w:val="231F20"/>
-          <w:sz w:val="24"/>
-          <w:szCs w:val="24"/>
-        </w:rPr>
-        <w:t>.</w:t>
-      </w:r>
-      <w:proofErr w:type="gramEnd"/>
-      <w:r>
-        <w:rPr>
-          <w:rFonts w:ascii="Times New Roman" w:eastAsia="SimSun" w:hAnsi="Times New Roman" w:cs="Times New Roman"/>
+      <w:r>
+        <w:rPr>
+          <w:rFonts w:ascii="Times New Roman" w:hAnsi="Times New Roman" w:eastAsia="SimSun" w:cs="Times New Roman"/>
+          <w:color w:val="231F20"/>
+          <w:sz w:val="24"/>
+          <w:szCs w:val="24"/>
+        </w:rPr>
+        <w:t>Hal ini dilakukan untuk membedakan dengan objek bukan wajah.</w:t>
+      </w:r>
+      <w:r>
+        <w:rPr>
+          <w:rFonts w:ascii="Times New Roman" w:hAnsi="Times New Roman" w:eastAsia="SimSun" w:cs="Times New Roman"/>
           <w:color w:val="231F20"/>
           <w:sz w:val="24"/>
           <w:szCs w:val="24"/>
@@ -3380,7 +2784,6 @@
       </w:r>
       <w:r>
         <w:rPr>
-          <w:noProof/>
           <w:lang w:val="id-ID" w:eastAsia="id-ID"/>
         </w:rPr>
         <w:t xml:space="preserve"> </w:t>
@@ -3392,17 +2795,16 @@
         <w:ind w:firstLine="720"/>
         <w:jc w:val="center"/>
         <w:rPr>
-          <w:rFonts w:ascii="Times New Roman" w:eastAsia="SimSun" w:hAnsi="Times New Roman" w:cs="Times New Roman"/>
-          <w:color w:val="231F20"/>
-          <w:sz w:val="24"/>
-          <w:szCs w:val="24"/>
-          <w:lang w:val="id-ID"/>
-        </w:rPr>
-      </w:pPr>
-      <w:r>
-        <w:rPr>
-          <w:rFonts w:ascii="Times New Roman" w:eastAsia="SimSun" w:hAnsi="Times New Roman" w:cs="Times New Roman"/>
-          <w:noProof/>
+          <w:rFonts w:ascii="Times New Roman" w:hAnsi="Times New Roman" w:eastAsia="SimSun" w:cs="Times New Roman"/>
+          <w:color w:val="231F20"/>
+          <w:sz w:val="24"/>
+          <w:szCs w:val="24"/>
+          <w:lang w:val="id-ID"/>
+        </w:rPr>
+      </w:pPr>
+      <w:r>
+        <w:rPr>
+          <w:rFonts w:ascii="Times New Roman" w:hAnsi="Times New Roman" w:eastAsia="SimSun" w:cs="Times New Roman"/>
           <w:color w:val="231F20"/>
           <w:sz w:val="24"/>
           <w:szCs w:val="24"/>
@@ -3413,18 +2815,20 @@
             <wp:extent cx="3599815" cy="3144520"/>
             <wp:effectExtent l="19050" t="0" r="635" b="0"/>
             <wp:docPr id="12" name="Picture 1" descr="1 (1)"/>
-            <wp:cNvGraphicFramePr/>
+            <wp:cNvGraphicFramePr>
+              <a:graphicFrameLocks xmlns:a="http://schemas.openxmlformats.org/drawingml/2006/main" noChangeAspect="1"/>
+            </wp:cNvGraphicFramePr>
             <a:graphic xmlns:a="http://schemas.openxmlformats.org/drawingml/2006/main">
               <a:graphicData uri="http://schemas.openxmlformats.org/drawingml/2006/picture">
                 <pic:pic xmlns:pic="http://schemas.openxmlformats.org/drawingml/2006/picture">
                   <pic:nvPicPr>
-                    <pic:cNvPr id="3" name="Gambar 5" descr="1 (1)"/>
+                    <pic:cNvPr id="12" name="Picture 1" descr="1 (1)"/>
                     <pic:cNvPicPr>
                       <a:picLocks noChangeAspect="1"/>
                     </pic:cNvPicPr>
                   </pic:nvPicPr>
                   <pic:blipFill>
-                    <a:blip r:embed="rId8" cstate="print"/>
+                    <a:blip r:embed="rId5" cstate="print"/>
                     <a:srcRect l="19382" t="12448" r="30532" b="10373"/>
                     <a:stretch>
                       <a:fillRect/>
@@ -3456,7 +2860,7 @@
         <w:ind w:firstLine="720"/>
         <w:jc w:val="center"/>
         <w:rPr>
-          <w:rFonts w:ascii="Times New Roman" w:eastAsia="SimSun" w:hAnsi="Times New Roman" w:cs="Times New Roman"/>
+          <w:rFonts w:ascii="Times New Roman" w:hAnsi="Times New Roman" w:eastAsia="SimSun" w:cs="Times New Roman"/>
           <w:b/>
           <w:color w:val="231F20"/>
           <w:sz w:val="24"/>
@@ -3466,7 +2870,7 @@
       </w:pPr>
       <w:r>
         <w:rPr>
-          <w:rFonts w:ascii="Times New Roman" w:eastAsia="SimSun" w:hAnsi="Times New Roman" w:cs="Times New Roman"/>
+          <w:rFonts w:ascii="Times New Roman" w:hAnsi="Times New Roman" w:eastAsia="SimSun" w:cs="Times New Roman"/>
           <w:b/>
           <w:color w:val="231F20"/>
           <w:sz w:val="24"/>
@@ -3482,38 +2886,47 @@
         <w:ind w:firstLine="720"/>
         <w:jc w:val="both"/>
         <w:rPr>
-          <w:rFonts w:ascii="Times New Roman" w:eastAsia="SimSun" w:hAnsi="Times New Roman"/>
-          <w:color w:val="231F20"/>
-          <w:sz w:val="24"/>
-          <w:szCs w:val="24"/>
-          <w:lang w:val="id-ID"/>
-        </w:rPr>
-      </w:pPr>
-      <w:r>
-        <w:rPr>
-          <w:rFonts w:ascii="Times New Roman" w:eastAsia="SimSun" w:hAnsi="Times New Roman"/>
-          <w:color w:val="231F20"/>
-          <w:sz w:val="24"/>
-          <w:szCs w:val="24"/>
-          <w:lang w:val="id-ID"/>
-        </w:rPr>
-        <w:lastRenderedPageBreak/>
+          <w:rFonts w:ascii="Times New Roman" w:hAnsi="Times New Roman" w:eastAsia="SimSun"/>
+          <w:color w:val="231F20"/>
+          <w:sz w:val="24"/>
+          <w:szCs w:val="24"/>
+          <w:lang w:val="id-ID"/>
+        </w:rPr>
+      </w:pPr>
+      <w:r>
+        <w:rPr>
+          <w:rFonts w:ascii="Times New Roman" w:hAnsi="Times New Roman" w:eastAsia="SimSun"/>
+          <w:color w:val="231F20"/>
+          <w:sz w:val="24"/>
+          <w:szCs w:val="24"/>
+          <w:lang w:val="id-ID"/>
+        </w:rPr>
         <w:t xml:space="preserve">Lalu akan dijelaskan untuk tahapan-tahapan melakukan </w:t>
       </w:r>
       <w:r>
         <w:rPr>
-          <w:rFonts w:ascii="Times New Roman" w:eastAsia="SimSun" w:hAnsi="Times New Roman"/>
-          <w:i/>
-          <w:color w:val="231F20"/>
-          <w:sz w:val="24"/>
-          <w:szCs w:val="24"/>
-          <w:lang w:val="id-ID"/>
-        </w:rPr>
-        <w:t>preprocessing</w:t>
-      </w:r>
-      <w:r>
-        <w:rPr>
-          <w:rFonts w:ascii="Times New Roman" w:eastAsia="SimSun" w:hAnsi="Times New Roman"/>
+          <w:rFonts w:ascii="Times New Roman" w:hAnsi="Times New Roman" w:eastAsia="SimSun"/>
+          <w:i/>
+          <w:color w:val="231F20"/>
+          <w:sz w:val="24"/>
+          <w:szCs w:val="24"/>
+          <w:lang w:val="id-ID"/>
+        </w:rPr>
+        <w:t xml:space="preserve">preprocessing </w:t>
+      </w:r>
+      <w:r>
+        <w:rPr>
+          <w:rFonts w:ascii="Times New Roman" w:hAnsi="Times New Roman" w:eastAsia="SimSun"/>
+          <w:color w:val="231F20"/>
+          <w:sz w:val="24"/>
+          <w:szCs w:val="24"/>
+          <w:lang w:val="id-ID"/>
+        </w:rPr>
+        <w:t>seperti contoh pada gambar 3.3</w:t>
+      </w:r>
+      <w:r>
+        <w:rPr>
+          <w:rFonts w:ascii="Times New Roman" w:hAnsi="Times New Roman" w:eastAsia="SimSun"/>
           <w:i/>
           <w:color w:val="231F20"/>
           <w:sz w:val="24"/>
@@ -3524,38 +2937,7 @@
       </w:r>
       <w:r>
         <w:rPr>
-          <w:rFonts w:ascii="Times New Roman" w:eastAsia="SimSun" w:hAnsi="Times New Roman"/>
-          <w:color w:val="231F20"/>
-          <w:sz w:val="24"/>
-          <w:szCs w:val="24"/>
-          <w:lang w:val="id-ID"/>
-        </w:rPr>
-        <w:t>seperti contoh pada gambar 3.</w:t>
-      </w:r>
-      <w:r>
-        <w:rPr>
-          <w:rFonts w:ascii="Times New Roman" w:eastAsia="SimSun" w:hAnsi="Times New Roman"/>
-          <w:color w:val="231F20"/>
-          <w:sz w:val="24"/>
-          <w:szCs w:val="24"/>
-          <w:lang w:val="id-ID"/>
-        </w:rPr>
-        <w:t>3</w:t>
-      </w:r>
-      <w:r>
-        <w:rPr>
-          <w:rFonts w:ascii="Times New Roman" w:eastAsia="SimSun" w:hAnsi="Times New Roman"/>
-          <w:i/>
-          <w:color w:val="231F20"/>
-          <w:sz w:val="24"/>
-          <w:szCs w:val="24"/>
-          <w:lang w:val="id-ID"/>
-        </w:rPr>
-        <w:t xml:space="preserve"> </w:t>
-      </w:r>
-      <w:r>
-        <w:rPr>
-          <w:rFonts w:ascii="Times New Roman" w:eastAsia="SimSun" w:hAnsi="Times New Roman"/>
+          <w:rFonts w:ascii="Times New Roman" w:hAnsi="Times New Roman" w:eastAsia="SimSun"/>
           <w:color w:val="231F20"/>
           <w:sz w:val="24"/>
           <w:szCs w:val="24"/>
@@ -3579,15 +2961,15 @@
     </w:p>
     <w:p>
       <w:pPr>
-        <w:pStyle w:val="ListParagraph"/>
+        <w:pStyle w:val="6"/>
         <w:numPr>
           <w:ilvl w:val="2"/>
-          <w:numId w:val="8"/>
+          <w:numId w:val="1"/>
         </w:numPr>
         <w:spacing w:line="360" w:lineRule="auto"/>
         <w:jc w:val="both"/>
         <w:rPr>
-          <w:rFonts w:ascii="Times New Roman" w:eastAsia="SimSun" w:hAnsi="Times New Roman" w:cs="Times New Roman"/>
+          <w:rFonts w:ascii="Times New Roman" w:hAnsi="Times New Roman" w:eastAsia="SimSun" w:cs="Times New Roman"/>
           <w:b/>
           <w:i/>
           <w:color w:val="231F20"/>
@@ -3598,7 +2980,7 @@
       </w:pPr>
       <w:r>
         <w:rPr>
-          <w:rFonts w:ascii="Times New Roman" w:eastAsia="SimSun" w:hAnsi="Times New Roman" w:cs="Times New Roman"/>
+          <w:rFonts w:ascii="Times New Roman" w:hAnsi="Times New Roman" w:eastAsia="SimSun" w:cs="Times New Roman"/>
           <w:b/>
           <w:i/>
           <w:color w:val="231F20"/>
@@ -3611,7 +2993,7 @@
     </w:p>
     <w:p>
       <w:pPr>
-        <w:pStyle w:val="ListParagraph"/>
+        <w:pStyle w:val="6"/>
         <w:spacing w:line="360" w:lineRule="auto"/>
         <w:ind w:left="142" w:right="-1" w:firstLine="720"/>
         <w:jc w:val="both"/>
@@ -3626,7 +3008,7 @@
       </w:pPr>
       <w:r>
         <w:rPr>
-          <w:rFonts w:ascii="Times New Roman" w:eastAsia="SimSun" w:hAnsi="Times New Roman" w:cs="Times New Roman"/>
+          <w:rFonts w:ascii="Times New Roman" w:hAnsi="Times New Roman" w:eastAsia="SimSun" w:cs="Times New Roman"/>
           <w:color w:val="231F20"/>
           <w:sz w:val="24"/>
           <w:szCs w:val="24"/>
@@ -3636,7 +3018,7 @@
       </w:r>
       <w:r>
         <w:rPr>
-          <w:rFonts w:ascii="Times New Roman" w:eastAsia="SimSun" w:hAnsi="Times New Roman" w:cs="Times New Roman"/>
+          <w:rFonts w:ascii="Times New Roman" w:hAnsi="Times New Roman" w:eastAsia="SimSun" w:cs="Times New Roman"/>
           <w:i/>
           <w:color w:val="231F20"/>
           <w:sz w:val="24"/>
@@ -3647,7 +3029,7 @@
       </w:r>
       <w:r>
         <w:rPr>
-          <w:rFonts w:ascii="Times New Roman" w:eastAsia="SimSun" w:hAnsi="Times New Roman" w:cs="Times New Roman"/>
+          <w:rFonts w:ascii="Times New Roman" w:hAnsi="Times New Roman" w:eastAsia="SimSun" w:cs="Times New Roman"/>
           <w:i/>
           <w:color w:val="231F20"/>
           <w:sz w:val="24"/>
@@ -3659,7 +3041,7 @@
       </w:r>
       <w:r>
         <w:rPr>
-          <w:rFonts w:ascii="Times New Roman" w:eastAsia="SimSun" w:hAnsi="Times New Roman" w:cs="Times New Roman"/>
+          <w:rFonts w:ascii="Times New Roman" w:hAnsi="Times New Roman" w:eastAsia="SimSun" w:cs="Times New Roman"/>
           <w:color w:val="231F20"/>
           <w:sz w:val="24"/>
           <w:szCs w:val="24"/>
@@ -3669,29 +3051,18 @@
       </w:r>
       <w:r>
         <w:rPr>
-          <w:rFonts w:ascii="Times New Roman" w:eastAsia="SimSun" w:hAnsi="Times New Roman" w:cs="Times New Roman"/>
-          <w:i/>
-          <w:color w:val="231F20"/>
-          <w:sz w:val="24"/>
-          <w:szCs w:val="24"/>
-          <w:lang w:val="id-ID"/>
-        </w:rPr>
-        <w:t>Haar Cascade Classifier</w:t>
-      </w:r>
-      <w:r>
-        <w:rPr>
-          <w:rFonts w:ascii="Times New Roman" w:eastAsia="SimSun" w:hAnsi="Times New Roman" w:cs="Times New Roman"/>
-          <w:i/>
-          <w:color w:val="231F20"/>
-          <w:sz w:val="24"/>
-          <w:szCs w:val="24"/>
-          <w:lang w:val="id-ID"/>
-        </w:rPr>
-        <w:t xml:space="preserve"> </w:t>
-      </w:r>
-      <w:r>
-        <w:rPr>
-          <w:rFonts w:ascii="Times New Roman" w:eastAsia="SimSun" w:hAnsi="Times New Roman" w:cs="Times New Roman"/>
+          <w:rFonts w:ascii="Times New Roman" w:hAnsi="Times New Roman" w:eastAsia="SimSun" w:cs="Times New Roman"/>
+          <w:i/>
+          <w:color w:val="231F20"/>
+          <w:sz w:val="24"/>
+          <w:szCs w:val="24"/>
+          <w:lang w:val="id-ID"/>
+        </w:rPr>
+        <w:t xml:space="preserve">Haar Cascade Classifier </w:t>
+      </w:r>
+      <w:r>
+        <w:rPr>
+          <w:rFonts w:ascii="Times New Roman" w:hAnsi="Times New Roman" w:eastAsia="SimSun" w:cs="Times New Roman"/>
           <w:color w:val="231F20"/>
           <w:sz w:val="24"/>
           <w:szCs w:val="24"/>
@@ -3701,7 +3072,7 @@
       </w:r>
       <w:r>
         <w:rPr>
-          <w:rFonts w:ascii="Times New Roman" w:eastAsia="SimSun" w:hAnsi="Times New Roman" w:cs="Times New Roman"/>
+          <w:rFonts w:ascii="Times New Roman" w:hAnsi="Times New Roman" w:eastAsia="SimSun" w:cs="Times New Roman"/>
           <w:i/>
           <w:color w:val="231F20"/>
           <w:sz w:val="24"/>
@@ -3712,33 +3083,13 @@
       </w:r>
       <w:r>
         <w:rPr>
-          <w:rFonts w:ascii="Times New Roman" w:eastAsia="SimSun" w:hAnsi="Times New Roman" w:cs="Times New Roman"/>
-          <w:color w:val="231F20"/>
-          <w:sz w:val="24"/>
-          <w:szCs w:val="24"/>
-          <w:lang w:val="id-ID"/>
-        </w:rPr>
-        <w:t xml:space="preserve"> yang disediakan oleh Open</w:t>
-      </w:r>
-      <w:r>
-        <w:rPr>
-          <w:rFonts w:ascii="Times New Roman" w:eastAsia="SimSun" w:hAnsi="Times New Roman" w:cs="Times New Roman"/>
-          <w:color w:val="231F20"/>
-          <w:sz w:val="24"/>
-          <w:szCs w:val="24"/>
-          <w:lang w:val="id-ID"/>
-        </w:rPr>
-        <w:t xml:space="preserve"> </w:t>
-      </w:r>
-      <w:r>
-        <w:rPr>
-          <w:rFonts w:ascii="Times New Roman" w:eastAsia="SimSun" w:hAnsi="Times New Roman" w:cs="Times New Roman"/>
-          <w:color w:val="231F20"/>
-          <w:sz w:val="24"/>
-          <w:szCs w:val="24"/>
-          <w:lang w:val="id-ID"/>
-        </w:rPr>
-        <w:t xml:space="preserve">CV yakni </w:t>
+          <w:rFonts w:ascii="Times New Roman" w:hAnsi="Times New Roman" w:eastAsia="SimSun" w:cs="Times New Roman"/>
+          <w:color w:val="231F20"/>
+          <w:sz w:val="24"/>
+          <w:szCs w:val="24"/>
+          <w:lang w:val="id-ID"/>
+        </w:rPr>
+        <w:t xml:space="preserve"> yang disediakan oleh Open CV yakni </w:t>
       </w:r>
       <w:r>
         <w:rPr>
@@ -3795,34 +3146,12 @@
           <w:szCs w:val="24"/>
           <w:lang w:val="id-ID"/>
         </w:rPr>
-        <w:t xml:space="preserve"> Open CV </w:t>
-      </w:r>
-      <w:r>
-        <w:rPr>
-          <w:rFonts w:ascii="Times New Roman" w:hAnsi="Times New Roman" w:cs="Times New Roman"/>
-          <w:iCs/>
-          <w:color w:val="000000"/>
-          <w:sz w:val="24"/>
-          <w:szCs w:val="24"/>
-          <w:lang w:val="id-ID"/>
-        </w:rPr>
-        <w:t>haarcascadefrontal_face_default.xml</w:t>
-      </w:r>
-      <w:r>
-        <w:rPr>
-          <w:rFonts w:ascii="Times New Roman" w:hAnsi="Times New Roman" w:cs="Times New Roman"/>
-          <w:iCs/>
-          <w:color w:val="000000"/>
-          <w:sz w:val="24"/>
-          <w:szCs w:val="24"/>
-          <w:lang w:val="id-ID"/>
-        </w:rPr>
-        <w:t xml:space="preserve"> yaitu.</w:t>
-      </w:r>
-    </w:p>
-    <w:p>
-      <w:pPr>
-        <w:pStyle w:val="ListParagraph"/>
+        <w:t xml:space="preserve"> Open CV haarcascadefrontal_face_default.xml yaitu.</w:t>
+      </w:r>
+    </w:p>
+    <w:p>
+      <w:pPr>
+        <w:pStyle w:val="6"/>
         <w:spacing w:line="360" w:lineRule="auto"/>
         <w:ind w:left="142" w:right="-1" w:firstLine="720"/>
         <w:jc w:val="both"/>
@@ -3856,19 +3185,7 @@
           <w:szCs w:val="24"/>
           <w:lang w:val="id-ID"/>
         </w:rPr>
-        <w:t>Grayscale</w:t>
-      </w:r>
-      <w:r>
-        <w:rPr>
-          <w:rFonts w:ascii="Times New Roman" w:hAnsi="Times New Roman" w:cs="Times New Roman"/>
-          <w:i/>
-          <w:iCs/>
-          <w:color w:val="000000"/>
-          <w:sz w:val="24"/>
-          <w:szCs w:val="24"/>
-          <w:lang w:val="id-ID"/>
-        </w:rPr>
-        <w:t xml:space="preserve">. </w:t>
+        <w:t xml:space="preserve">Grayscale. </w:t>
       </w:r>
       <w:r>
         <w:rPr>
@@ -3884,7 +3201,7 @@
     </w:p>
     <w:p>
       <w:pPr>
-        <w:pStyle w:val="ListParagraph"/>
+        <w:pStyle w:val="6"/>
         <w:spacing w:line="360" w:lineRule="auto"/>
         <w:ind w:left="142" w:right="-1" w:firstLine="720"/>
         <w:jc w:val="both"/>
@@ -3913,7 +3230,7 @@
       </w:pPr>
       <w:r>
         <w:rPr>
-          <w:rFonts w:ascii="Times New Roman" w:eastAsia="SimSun" w:hAnsi="Times New Roman" w:cs="Times New Roman"/>
+          <w:rFonts w:ascii="Times New Roman" w:hAnsi="Times New Roman" w:eastAsia="SimSun" w:cs="Times New Roman"/>
           <w:i/>
           <w:color w:val="231F20"/>
           <w:sz w:val="24"/>
@@ -4017,47 +3334,7 @@
           <w:szCs w:val="24"/>
           <w:lang w:val="id-ID"/>
         </w:rPr>
-        <w:t xml:space="preserve">Pada persamaan </w:t>
-      </w:r>
-      <w:r>
-        <w:rPr>
-          <w:rFonts w:ascii="Times New Roman" w:hAnsi="Times New Roman" w:cs="Times New Roman"/>
-          <w:color w:val="000000"/>
-          <w:sz w:val="24"/>
-          <w:szCs w:val="24"/>
-          <w:lang w:val="id-ID"/>
-        </w:rPr>
-        <w:t>3</w:t>
-      </w:r>
-      <w:r>
-        <w:rPr>
-          <w:rFonts w:ascii="Times New Roman" w:hAnsi="Times New Roman" w:cs="Times New Roman"/>
-          <w:color w:val="000000"/>
-          <w:sz w:val="24"/>
-          <w:szCs w:val="24"/>
-          <w:lang w:val="id-ID"/>
-        </w:rPr>
-        <w:t>.</w:t>
-      </w:r>
-      <w:r>
-        <w:rPr>
-          <w:rFonts w:ascii="Times New Roman" w:hAnsi="Times New Roman" w:cs="Times New Roman"/>
-          <w:color w:val="000000"/>
-          <w:sz w:val="24"/>
-          <w:szCs w:val="24"/>
-          <w:lang w:val="id-ID"/>
-        </w:rPr>
-        <w:t>5</w:t>
-      </w:r>
-      <w:r>
-        <w:rPr>
-          <w:rFonts w:ascii="Times New Roman" w:hAnsi="Times New Roman" w:cs="Times New Roman"/>
-          <w:color w:val="000000"/>
-          <w:sz w:val="24"/>
-          <w:szCs w:val="24"/>
-          <w:lang w:val="id-ID"/>
-        </w:rPr>
-        <w:t xml:space="preserve"> dapat melihat bahwa setiap nilai R nilai G dan nilai B pada setiap piksel akan dikalikan dengan nilai yang sesuai rumus agar sebuah citra dapat dikonversi menjadi </w:t>
+        <w:t xml:space="preserve">Pada persamaan 3.5 dapat melihat bahwa setiap nilai R nilai G dan nilai B pada setiap piksel akan dikalikan dengan nilai yang sesuai rumus agar sebuah citra dapat dikonversi menjadi </w:t>
       </w:r>
       <w:r>
         <w:rPr>
@@ -4078,87 +3355,7 @@
           <w:szCs w:val="24"/>
           <w:lang w:val="id-ID"/>
         </w:rPr>
-        <w:t xml:space="preserve">. Maka contoh terdapat pada , gambar </w:t>
-      </w:r>
-      <w:r>
-        <w:rPr>
-          <w:rFonts w:ascii="Times New Roman" w:hAnsi="Times New Roman" w:cs="Times New Roman"/>
-          <w:color w:val="000000"/>
-          <w:sz w:val="24"/>
-          <w:szCs w:val="24"/>
-          <w:lang w:val="id-ID"/>
-        </w:rPr>
-        <w:t>3</w:t>
-      </w:r>
-      <w:r>
-        <w:rPr>
-          <w:rFonts w:ascii="Times New Roman" w:hAnsi="Times New Roman" w:cs="Times New Roman"/>
-          <w:color w:val="000000"/>
-          <w:sz w:val="24"/>
-          <w:szCs w:val="24"/>
-          <w:lang w:val="id-ID"/>
-        </w:rPr>
-        <w:t>.</w:t>
-      </w:r>
-      <w:r>
-        <w:rPr>
-          <w:rFonts w:ascii="Times New Roman" w:hAnsi="Times New Roman" w:cs="Times New Roman"/>
-          <w:color w:val="000000"/>
-          <w:sz w:val="24"/>
-          <w:szCs w:val="24"/>
-          <w:lang w:val="id-ID"/>
-        </w:rPr>
-        <w:t>3</w:t>
-      </w:r>
-      <w:r>
-        <w:rPr>
-          <w:rFonts w:ascii="Times New Roman" w:hAnsi="Times New Roman" w:cs="Times New Roman"/>
-          <w:color w:val="000000"/>
-          <w:sz w:val="24"/>
-          <w:szCs w:val="24"/>
-          <w:lang w:val="id-ID"/>
-        </w:rPr>
-        <w:t xml:space="preserve"> merupakan citra RGB dengan dimensi </w:t>
-      </w:r>
-      <w:r>
-        <w:rPr>
-          <w:rFonts w:ascii="Times New Roman" w:hAnsi="Times New Roman" w:cs="Times New Roman"/>
-          <w:color w:val="000000"/>
-          <w:sz w:val="24"/>
-          <w:szCs w:val="24"/>
-          <w:lang w:val="id-ID"/>
-        </w:rPr>
-        <w:t>200</w:t>
-      </w:r>
-      <w:r>
-        <w:rPr>
-          <w:rFonts w:ascii="Times New Roman" w:hAnsi="Times New Roman" w:cs="Times New Roman"/>
-          <w:color w:val="000000"/>
-          <w:sz w:val="24"/>
-          <w:szCs w:val="24"/>
-          <w:lang w:val="id-ID"/>
-        </w:rPr>
-        <w:t xml:space="preserve"> x </w:t>
-      </w:r>
-      <w:r>
-        <w:rPr>
-          <w:rFonts w:ascii="Times New Roman" w:hAnsi="Times New Roman" w:cs="Times New Roman"/>
-          <w:color w:val="000000"/>
-          <w:sz w:val="24"/>
-          <w:szCs w:val="24"/>
-          <w:lang w:val="id-ID"/>
-        </w:rPr>
-        <w:t>200</w:t>
-      </w:r>
-      <w:r>
-        <w:rPr>
-          <w:rFonts w:ascii="Times New Roman" w:hAnsi="Times New Roman" w:cs="Times New Roman"/>
-          <w:color w:val="000000"/>
-          <w:sz w:val="24"/>
-          <w:szCs w:val="24"/>
-          <w:lang w:val="id-ID"/>
-        </w:rPr>
-        <w:t>.</w:t>
+        <w:t>. Maka contoh terdapat pada , gambar 3.3 merupakan citra RGB dengan dimensi 200 x 200.</w:t>
       </w:r>
     </w:p>
     <w:p>
@@ -4167,8 +3364,7 @@
         <w:ind w:firstLine="720"/>
         <w:jc w:val="center"/>
         <w:rPr>
-          <w:rFonts w:ascii="Times New Roman" w:eastAsia="SimSun" w:hAnsi="Times New Roman" w:cs="Times New Roman"/>
-          <w:noProof/>
+          <w:rFonts w:ascii="Times New Roman" w:hAnsi="Times New Roman" w:eastAsia="SimSun" w:cs="Times New Roman"/>
           <w:color w:val="231F20"/>
           <w:sz w:val="24"/>
           <w:szCs w:val="24"/>
@@ -4177,8 +3373,7 @@
       </w:pPr>
       <w:r>
         <w:rPr>
-          <w:rFonts w:ascii="Times New Roman" w:eastAsia="SimSun" w:hAnsi="Times New Roman" w:cs="Times New Roman"/>
-          <w:noProof/>
+          <w:rFonts w:ascii="Times New Roman" w:hAnsi="Times New Roman" w:eastAsia="SimSun" w:cs="Times New Roman"/>
           <w:color w:val="231F20"/>
           <w:sz w:val="24"/>
           <w:szCs w:val="24"/>
@@ -4186,7 +3381,7 @@
         </w:rPr>
         <w:drawing>
           <wp:inline distT="0" distB="0" distL="0" distR="0">
-            <wp:extent cx="2161740" cy="2304000"/>
+            <wp:extent cx="2161540" cy="2303780"/>
             <wp:effectExtent l="19050" t="0" r="0" b="0"/>
             <wp:docPr id="16" name="Picture 16" descr="C:\Users\62878\AppData\Local\Microsoft\Windows\INetCache\Content.Word\Screenshot_107.jpg"/>
             <wp:cNvGraphicFramePr>
@@ -4196,19 +3391,19 @@
               <a:graphicData uri="http://schemas.openxmlformats.org/drawingml/2006/picture">
                 <pic:pic xmlns:pic="http://schemas.openxmlformats.org/drawingml/2006/picture">
                   <pic:nvPicPr>
-                    <pic:cNvPr id="0" name="Picture 16" descr="C:\Users\62878\AppData\Local\Microsoft\Windows\INetCache\Content.Word\Screenshot_107.jpg"/>
+                    <pic:cNvPr id="16" name="Picture 16" descr="C:\Users\62878\AppData\Local\Microsoft\Windows\INetCache\Content.Word\Screenshot_107.jpg"/>
                     <pic:cNvPicPr>
                       <a:picLocks noChangeAspect="1" noChangeArrowheads="1"/>
                     </pic:cNvPicPr>
                   </pic:nvPicPr>
                   <pic:blipFill>
-                    <a:blip r:embed="rId9" cstate="print"/>
+                    <a:blip r:embed="rId6" cstate="print"/>
                     <a:srcRect l="36469" t="28709" r="33525" b="30684"/>
                     <a:stretch>
                       <a:fillRect/>
                     </a:stretch>
                   </pic:blipFill>
-                  <pic:spPr bwMode="auto">
+                  <pic:spPr>
                     <a:xfrm>
                       <a:off x="0" y="0"/>
                       <a:ext cx="2161740" cy="2304000"/>
@@ -4232,8 +3427,7 @@
       </w:r>
       <w:r>
         <w:rPr>
-          <w:rFonts w:ascii="Times New Roman" w:eastAsia="SimSun" w:hAnsi="Times New Roman" w:cs="Times New Roman"/>
-          <w:noProof/>
+          <w:rFonts w:ascii="Times New Roman" w:hAnsi="Times New Roman" w:eastAsia="SimSun" w:cs="Times New Roman"/>
           <w:color w:val="231F20"/>
           <w:sz w:val="24"/>
           <w:szCs w:val="24"/>
@@ -4248,9 +3442,8 @@
         <w:ind w:firstLine="720"/>
         <w:jc w:val="center"/>
         <w:rPr>
-          <w:rFonts w:ascii="Times New Roman" w:eastAsia="SimSun" w:hAnsi="Times New Roman" w:cs="Times New Roman"/>
+          <w:rFonts w:ascii="Times New Roman" w:hAnsi="Times New Roman" w:eastAsia="SimSun" w:cs="Times New Roman"/>
           <w:b/>
-          <w:noProof/>
           <w:color w:val="231F20"/>
           <w:sz w:val="24"/>
           <w:szCs w:val="24"/>
@@ -4259,39 +3452,14 @@
       </w:pPr>
       <w:r>
         <w:rPr>
-          <w:rFonts w:ascii="Times New Roman" w:eastAsia="SimSun" w:hAnsi="Times New Roman" w:cs="Times New Roman"/>
+          <w:rFonts w:ascii="Times New Roman" w:hAnsi="Times New Roman" w:eastAsia="SimSun" w:cs="Times New Roman"/>
           <w:b/>
-          <w:noProof/>
           <w:color w:val="231F20"/>
           <w:sz w:val="24"/>
           <w:szCs w:val="24"/>
           <w:lang w:val="id-ID" w:eastAsia="id-ID"/>
         </w:rPr>
-        <w:t xml:space="preserve">Gambar </w:t>
-      </w:r>
-      <w:r>
-        <w:rPr>
-          <w:rFonts w:ascii="Times New Roman" w:eastAsia="SimSun" w:hAnsi="Times New Roman" w:cs="Times New Roman"/>
-          <w:b/>
-          <w:noProof/>
-          <w:color w:val="231F20"/>
-          <w:sz w:val="24"/>
-          <w:szCs w:val="24"/>
-          <w:lang w:val="id-ID" w:eastAsia="id-ID"/>
-        </w:rPr>
-        <w:t>3</w:t>
-      </w:r>
-      <w:r>
-        <w:rPr>
-          <w:rFonts w:ascii="Times New Roman" w:eastAsia="SimSun" w:hAnsi="Times New Roman" w:cs="Times New Roman"/>
-          <w:b/>
-          <w:noProof/>
-          <w:color w:val="231F20"/>
-          <w:sz w:val="24"/>
-          <w:szCs w:val="24"/>
-          <w:lang w:val="id-ID" w:eastAsia="id-ID"/>
-        </w:rPr>
-        <w:t>.1 Citra RGB</w:t>
+        <w:t>Gambar 3.1 Citra RGB</w:t>
       </w:r>
     </w:p>
     <w:p>
@@ -4300,9 +3468,8 @@
         <w:ind w:firstLine="720"/>
         <w:jc w:val="center"/>
         <w:rPr>
-          <w:rFonts w:ascii="Times New Roman" w:eastAsia="SimSun" w:hAnsi="Times New Roman" w:cs="Times New Roman"/>
+          <w:rFonts w:ascii="Times New Roman" w:hAnsi="Times New Roman" w:eastAsia="SimSun" w:cs="Times New Roman"/>
           <w:b/>
-          <w:noProof/>
           <w:color w:val="231F20"/>
           <w:sz w:val="24"/>
           <w:szCs w:val="24"/>
@@ -4316,8 +3483,7 @@
         <w:ind w:firstLine="720"/>
         <w:jc w:val="both"/>
         <w:rPr>
-          <w:rFonts w:ascii="Times New Roman" w:eastAsia="SimSun" w:hAnsi="Times New Roman" w:cs="Times New Roman"/>
-          <w:noProof/>
+          <w:rFonts w:ascii="Times New Roman" w:hAnsi="Times New Roman" w:eastAsia="SimSun" w:cs="Times New Roman"/>
           <w:color w:val="231F20"/>
           <w:sz w:val="24"/>
           <w:szCs w:val="24"/>
@@ -4326,8 +3492,7 @@
       </w:pPr>
       <w:r>
         <w:rPr>
-          <w:rFonts w:ascii="Times New Roman" w:eastAsia="SimSun" w:hAnsi="Times New Roman" w:cs="Times New Roman"/>
-          <w:noProof/>
+          <w:rFonts w:ascii="Times New Roman" w:hAnsi="Times New Roman" w:eastAsia="SimSun" w:cs="Times New Roman"/>
           <w:color w:val="231F20"/>
           <w:sz w:val="24"/>
           <w:szCs w:val="24"/>
@@ -4337,9 +3502,8 @@
       </w:r>
       <w:r>
         <w:rPr>
-          <w:rFonts w:ascii="Times New Roman" w:eastAsia="SimSun" w:hAnsi="Times New Roman" w:cs="Times New Roman"/>
-          <w:i/>
-          <w:noProof/>
+          <w:rFonts w:ascii="Times New Roman" w:hAnsi="Times New Roman" w:eastAsia="SimSun" w:cs="Times New Roman"/>
+          <w:i/>
           <w:color w:val="231F20"/>
           <w:sz w:val="24"/>
           <w:szCs w:val="24"/>
@@ -4349,8 +3513,7 @@
       </w:r>
       <w:r>
         <w:rPr>
-          <w:rFonts w:ascii="Times New Roman" w:eastAsia="SimSun" w:hAnsi="Times New Roman" w:cs="Times New Roman"/>
-          <w:noProof/>
+          <w:rFonts w:ascii="Times New Roman" w:hAnsi="Times New Roman" w:eastAsia="SimSun" w:cs="Times New Roman"/>
           <w:color w:val="231F20"/>
           <w:sz w:val="24"/>
           <w:szCs w:val="24"/>
@@ -4360,9 +3523,8 @@
       </w:r>
       <w:r>
         <w:rPr>
-          <w:rFonts w:ascii="Times New Roman" w:eastAsia="SimSun" w:hAnsi="Times New Roman" w:cs="Times New Roman"/>
-          <w:i/>
-          <w:noProof/>
+          <w:rFonts w:ascii="Times New Roman" w:hAnsi="Times New Roman" w:eastAsia="SimSun" w:cs="Times New Roman"/>
+          <w:i/>
           <w:color w:val="231F20"/>
           <w:sz w:val="24"/>
           <w:szCs w:val="24"/>
@@ -4372,8 +3534,7 @@
       </w:r>
       <w:r>
         <w:rPr>
-          <w:rFonts w:ascii="Times New Roman" w:eastAsia="SimSun" w:hAnsi="Times New Roman" w:cs="Times New Roman"/>
-          <w:noProof/>
+          <w:rFonts w:ascii="Times New Roman" w:hAnsi="Times New Roman" w:eastAsia="SimSun" w:cs="Times New Roman"/>
           <w:color w:val="231F20"/>
           <w:sz w:val="24"/>
           <w:szCs w:val="24"/>
@@ -4383,9 +3544,8 @@
       </w:r>
       <w:r>
         <w:rPr>
-          <w:rFonts w:ascii="Times New Roman" w:eastAsia="SimSun" w:hAnsi="Times New Roman" w:cs="Times New Roman"/>
-          <w:i/>
-          <w:noProof/>
+          <w:rFonts w:ascii="Times New Roman" w:hAnsi="Times New Roman" w:eastAsia="SimSun" w:cs="Times New Roman"/>
+          <w:i/>
           <w:color w:val="231F20"/>
           <w:sz w:val="24"/>
           <w:szCs w:val="24"/>
@@ -4395,8 +3555,7 @@
       </w:r>
       <w:r>
         <w:rPr>
-          <w:rFonts w:ascii="Times New Roman" w:eastAsia="SimSun" w:hAnsi="Times New Roman" w:cs="Times New Roman"/>
-          <w:noProof/>
+          <w:rFonts w:ascii="Times New Roman" w:hAnsi="Times New Roman" w:eastAsia="SimSun" w:cs="Times New Roman"/>
           <w:color w:val="231F20"/>
           <w:sz w:val="24"/>
           <w:szCs w:val="24"/>
@@ -4409,8 +3568,7 @@
       <w:pPr>
         <w:spacing w:line="360" w:lineRule="auto"/>
         <w:rPr>
-          <w:rFonts w:ascii="Times New Roman" w:eastAsia="SimSun" w:hAnsi="Times New Roman" w:cs="Times New Roman"/>
-          <w:noProof/>
+          <w:rFonts w:ascii="Times New Roman" w:hAnsi="Times New Roman" w:eastAsia="SimSun" w:cs="Times New Roman"/>
           <w:color w:val="231F20"/>
           <w:sz w:val="24"/>
           <w:szCs w:val="24"/>
@@ -4422,8 +3580,7 @@
       <w:pPr>
         <w:spacing w:line="360" w:lineRule="auto"/>
         <w:rPr>
-          <w:rFonts w:ascii="Times New Roman" w:eastAsia="SimSun" w:hAnsi="Times New Roman" w:cs="Times New Roman"/>
-          <w:noProof/>
+          <w:rFonts w:ascii="Times New Roman" w:hAnsi="Times New Roman" w:eastAsia="SimSun" w:cs="Times New Roman"/>
           <w:color w:val="231F20"/>
           <w:sz w:val="24"/>
           <w:szCs w:val="24"/>
@@ -4432,21 +3589,28 @@
       </w:pPr>
       <w:r>
         <w:rPr>
-          <w:rFonts w:ascii="Times New Roman" w:eastAsia="SimSun" w:hAnsi="Times New Roman" w:cs="Times New Roman"/>
-          <w:noProof/>
+          <w:rFonts w:ascii="Times New Roman" w:hAnsi="Times New Roman" w:eastAsia="SimSun" w:cs="Times New Roman"/>
           <w:color w:val="231F20"/>
           <w:sz w:val="24"/>
           <w:szCs w:val="24"/>
           <w:lang w:val="id-ID" w:eastAsia="id-ID"/>
         </w:rPr>
         <w:tab/>
+      </w:r>
+      <w:r>
+        <w:rPr>
+          <w:rFonts w:ascii="Times New Roman" w:hAnsi="Times New Roman" w:eastAsia="SimSun" w:cs="Times New Roman"/>
+          <w:color w:val="231F20"/>
+          <w:sz w:val="24"/>
+          <w:szCs w:val="24"/>
+          <w:lang w:val="id-ID" w:eastAsia="id-ID"/>
+        </w:rPr>
         <w:t xml:space="preserve">Diketahui  =    </w:t>
       </w:r>
       <w:r>
         <w:rPr>
-          <w:rFonts w:ascii="Times New Roman" w:eastAsia="SimSun" w:hAnsi="Times New Roman" w:cs="Times New Roman"/>
-          <w:i/>
-          <w:noProof/>
+          <w:rFonts w:ascii="Times New Roman" w:hAnsi="Times New Roman" w:eastAsia="SimSun" w:cs="Times New Roman"/>
+          <w:i/>
           <w:color w:val="231F20"/>
           <w:sz w:val="24"/>
           <w:szCs w:val="24"/>
@@ -4456,8 +3620,7 @@
       </w:r>
       <w:r>
         <w:rPr>
-          <w:rFonts w:ascii="Times New Roman" w:eastAsia="SimSun" w:hAnsi="Times New Roman" w:cs="Times New Roman"/>
-          <w:noProof/>
+          <w:rFonts w:ascii="Times New Roman" w:hAnsi="Times New Roman" w:eastAsia="SimSun" w:cs="Times New Roman"/>
           <w:color w:val="231F20"/>
           <w:sz w:val="24"/>
           <w:szCs w:val="24"/>
@@ -4470,8 +3633,7 @@
       <w:pPr>
         <w:spacing w:line="360" w:lineRule="auto"/>
         <w:rPr>
-          <w:rFonts w:ascii="Times New Roman" w:eastAsia="SimSun" w:hAnsi="Times New Roman" w:cs="Times New Roman"/>
-          <w:noProof/>
+          <w:rFonts w:ascii="Times New Roman" w:hAnsi="Times New Roman" w:eastAsia="SimSun" w:cs="Times New Roman"/>
           <w:color w:val="231F20"/>
           <w:sz w:val="24"/>
           <w:szCs w:val="24"/>
@@ -4480,8 +3642,7 @@
       </w:pPr>
       <w:r>
         <w:rPr>
-          <w:rFonts w:ascii="Times New Roman" w:eastAsia="SimSun" w:hAnsi="Times New Roman" w:cs="Times New Roman"/>
-          <w:noProof/>
+          <w:rFonts w:ascii="Times New Roman" w:hAnsi="Times New Roman" w:eastAsia="SimSun" w:cs="Times New Roman"/>
           <w:color w:val="231F20"/>
           <w:sz w:val="24"/>
           <w:szCs w:val="24"/>
@@ -4491,8 +3652,7 @@
       </w:r>
       <w:r>
         <w:rPr>
-          <w:rFonts w:ascii="Times New Roman" w:eastAsia="SimSun" w:hAnsi="Times New Roman" w:cs="Times New Roman"/>
-          <w:noProof/>
+          <w:rFonts w:ascii="Times New Roman" w:hAnsi="Times New Roman" w:eastAsia="SimSun" w:cs="Times New Roman"/>
           <w:color w:val="231F20"/>
           <w:sz w:val="24"/>
           <w:szCs w:val="24"/>
@@ -4502,8 +3662,7 @@
       </w:r>
       <w:r>
         <w:rPr>
-          <w:rFonts w:ascii="Times New Roman" w:eastAsia="SimSun" w:hAnsi="Times New Roman" w:cs="Times New Roman"/>
-          <w:noProof/>
+          <w:rFonts w:ascii="Times New Roman" w:hAnsi="Times New Roman" w:eastAsia="SimSun" w:cs="Times New Roman"/>
           <w:color w:val="231F20"/>
           <w:sz w:val="24"/>
           <w:szCs w:val="24"/>
@@ -4513,9 +3672,8 @@
       </w:r>
       <w:r>
         <w:rPr>
-          <w:rFonts w:ascii="Times New Roman" w:eastAsia="SimSun" w:hAnsi="Times New Roman" w:cs="Times New Roman"/>
-          <w:i/>
-          <w:noProof/>
+          <w:rFonts w:ascii="Times New Roman" w:hAnsi="Times New Roman" w:eastAsia="SimSun" w:cs="Times New Roman"/>
+          <w:i/>
           <w:color w:val="231F20"/>
           <w:sz w:val="24"/>
           <w:szCs w:val="24"/>
@@ -4525,8 +3683,7 @@
       </w:r>
       <w:r>
         <w:rPr>
-          <w:rFonts w:ascii="Times New Roman" w:eastAsia="SimSun" w:hAnsi="Times New Roman" w:cs="Times New Roman"/>
-          <w:noProof/>
+          <w:rFonts w:ascii="Times New Roman" w:hAnsi="Times New Roman" w:eastAsia="SimSun" w:cs="Times New Roman"/>
           <w:color w:val="231F20"/>
           <w:sz w:val="24"/>
           <w:szCs w:val="24"/>
@@ -4539,8 +3696,7 @@
       <w:pPr>
         <w:spacing w:line="360" w:lineRule="auto"/>
         <w:rPr>
-          <w:rFonts w:ascii="Times New Roman" w:eastAsia="SimSun" w:hAnsi="Times New Roman" w:cs="Times New Roman"/>
-          <w:noProof/>
+          <w:rFonts w:ascii="Times New Roman" w:hAnsi="Times New Roman" w:eastAsia="SimSun" w:cs="Times New Roman"/>
           <w:color w:val="231F20"/>
           <w:sz w:val="24"/>
           <w:szCs w:val="24"/>
@@ -4549,8 +3705,7 @@
       </w:pPr>
       <w:r>
         <w:rPr>
-          <w:rFonts w:ascii="Times New Roman" w:eastAsia="SimSun" w:hAnsi="Times New Roman" w:cs="Times New Roman"/>
-          <w:noProof/>
+          <w:rFonts w:ascii="Times New Roman" w:hAnsi="Times New Roman" w:eastAsia="SimSun" w:cs="Times New Roman"/>
           <w:color w:val="231F20"/>
           <w:sz w:val="24"/>
           <w:szCs w:val="24"/>
@@ -4560,8 +3715,7 @@
       </w:r>
       <w:r>
         <w:rPr>
-          <w:rFonts w:ascii="Times New Roman" w:eastAsia="SimSun" w:hAnsi="Times New Roman" w:cs="Times New Roman"/>
-          <w:noProof/>
+          <w:rFonts w:ascii="Times New Roman" w:hAnsi="Times New Roman" w:eastAsia="SimSun" w:cs="Times New Roman"/>
           <w:color w:val="231F20"/>
           <w:sz w:val="24"/>
           <w:szCs w:val="24"/>
@@ -4571,8 +3725,7 @@
       </w:r>
       <w:r>
         <w:rPr>
-          <w:rFonts w:ascii="Times New Roman" w:eastAsia="SimSun" w:hAnsi="Times New Roman" w:cs="Times New Roman"/>
-          <w:noProof/>
+          <w:rFonts w:ascii="Times New Roman" w:hAnsi="Times New Roman" w:eastAsia="SimSun" w:cs="Times New Roman"/>
           <w:color w:val="231F20"/>
           <w:sz w:val="24"/>
           <w:szCs w:val="24"/>
@@ -4582,9 +3735,8 @@
       </w:r>
       <w:r>
         <w:rPr>
-          <w:rFonts w:ascii="Times New Roman" w:eastAsia="SimSun" w:hAnsi="Times New Roman" w:cs="Times New Roman"/>
-          <w:i/>
-          <w:noProof/>
+          <w:rFonts w:ascii="Times New Roman" w:hAnsi="Times New Roman" w:eastAsia="SimSun" w:cs="Times New Roman"/>
+          <w:i/>
           <w:color w:val="231F20"/>
           <w:sz w:val="24"/>
           <w:szCs w:val="24"/>
@@ -4594,8 +3746,7 @@
       </w:r>
       <w:r>
         <w:rPr>
-          <w:rFonts w:ascii="Times New Roman" w:eastAsia="SimSun" w:hAnsi="Times New Roman" w:cs="Times New Roman"/>
-          <w:noProof/>
+          <w:rFonts w:ascii="Times New Roman" w:hAnsi="Times New Roman" w:eastAsia="SimSun" w:cs="Times New Roman"/>
           <w:color w:val="231F20"/>
           <w:sz w:val="24"/>
           <w:szCs w:val="24"/>
@@ -4608,8 +3759,7 @@
       <w:pPr>
         <w:spacing w:line="360" w:lineRule="auto"/>
         <w:rPr>
-          <w:rFonts w:ascii="Times New Roman" w:eastAsia="SimSun" w:hAnsi="Times New Roman" w:cs="Times New Roman"/>
-          <w:noProof/>
+          <w:rFonts w:ascii="Times New Roman" w:hAnsi="Times New Roman" w:eastAsia="SimSun" w:cs="Times New Roman"/>
           <w:color w:val="231F20"/>
           <w:sz w:val="24"/>
           <w:szCs w:val="24"/>
@@ -4618,8 +3768,7 @@
       </w:pPr>
       <w:r>
         <w:rPr>
-          <w:rFonts w:ascii="Times New Roman" w:eastAsia="SimSun" w:hAnsi="Times New Roman" w:cs="Times New Roman"/>
-          <w:noProof/>
+          <w:rFonts w:ascii="Times New Roman" w:hAnsi="Times New Roman" w:eastAsia="SimSun" w:cs="Times New Roman"/>
           <w:color w:val="231F20"/>
           <w:sz w:val="24"/>
           <w:szCs w:val="24"/>
@@ -4641,19 +3790,27 @@
       </w:pPr>
       <w:r>
         <w:rPr>
-          <w:rFonts w:ascii="Times New Roman" w:eastAsia="SimSun" w:hAnsi="Times New Roman" w:cs="Times New Roman"/>
-          <w:noProof/>
+          <w:rFonts w:ascii="Times New Roman" w:hAnsi="Times New Roman" w:eastAsia="SimSun" w:cs="Times New Roman"/>
           <w:color w:val="231F20"/>
           <w:sz w:val="24"/>
           <w:szCs w:val="24"/>
           <w:lang w:val="id-ID" w:eastAsia="id-ID"/>
         </w:rPr>
         <w:tab/>
+      </w:r>
+      <w:r>
+        <w:rPr>
+          <w:rFonts w:ascii="Times New Roman" w:hAnsi="Times New Roman" w:eastAsia="SimSun" w:cs="Times New Roman"/>
+          <w:color w:val="231F20"/>
+          <w:sz w:val="24"/>
+          <w:szCs w:val="24"/>
+          <w:lang w:val="id-ID" w:eastAsia="id-ID"/>
+        </w:rPr>
         <w:t xml:space="preserve">Grayscale </w:t>
       </w:r>
       <w:r>
         <w:rPr>
-          <w:rFonts w:ascii="Times New Roman" w:eastAsia="SimSun" w:hAnsi="Times New Roman" w:cs="Times New Roman"/>
+          <w:rFonts w:ascii="Times New Roman" w:hAnsi="Times New Roman" w:eastAsia="SimSun" w:cs="Times New Roman"/>
           <w:i/>
           <w:color w:val="231F20"/>
           <w:sz w:val="24"/>
@@ -4735,9 +3892,66 @@
       </w:r>
       <w:r>
         <w:rPr>
-          <w:rFonts w:ascii="Times New Roman" w:eastAsia="SimSun" w:hAnsi="Times New Roman" w:cs="Times New Roman"/>
-          <w:i/>
-          <w:color w:val="231F20"/>
+          <w:rFonts w:ascii="Times New Roman" w:hAnsi="Times New Roman" w:eastAsia="SimSun" w:cs="Times New Roman"/>
+          <w:i/>
+          <w:color w:val="231F20"/>
+          <w:sz w:val="24"/>
+          <w:szCs w:val="24"/>
+          <w:lang w:val="id-ID"/>
+        </w:rPr>
+        <w:t xml:space="preserve">( </w:t>
+      </w:r>
+      <w:r>
+        <w:rPr>
+          <w:rFonts w:ascii="Times New Roman" w:hAnsi="Times New Roman" w:cs="Times New Roman"/>
+          <w:color w:val="000000"/>
+          <w:sz w:val="24"/>
+          <w:szCs w:val="24"/>
+        </w:rPr>
+        <w:t xml:space="preserve">0.2989 </w:t>
+      </w:r>
+      <w:r>
+        <w:rPr>
+          <w:rFonts w:ascii="Times New Roman" w:hAnsi="Times New Roman" w:cs="Times New Roman"/>
+          <w:color w:val="000000"/>
+          <w:sz w:val="24"/>
+          <w:szCs w:val="24"/>
+          <w:lang w:val="id-ID"/>
+        </w:rPr>
+        <w:t xml:space="preserve">x 57) +( </w:t>
+      </w:r>
+      <w:r>
+        <w:rPr>
+          <w:rFonts w:ascii="Times New Roman" w:hAnsi="Times New Roman" w:cs="Times New Roman"/>
+          <w:color w:val="000000"/>
+          <w:sz w:val="24"/>
+          <w:szCs w:val="24"/>
+        </w:rPr>
+        <w:t>0.5870</w:t>
+      </w:r>
+      <w:r>
+        <w:rPr>
+          <w:rFonts w:ascii="Times New Roman" w:hAnsi="Times New Roman" w:cs="Times New Roman"/>
+          <w:color w:val="000000"/>
+          <w:sz w:val="24"/>
+          <w:szCs w:val="24"/>
+          <w:lang w:val="id-ID"/>
+        </w:rPr>
+        <w:t xml:space="preserve"> x 34)</w:t>
+      </w:r>
+      <w:r>
+        <w:rPr>
+          <w:rFonts w:ascii="Times New Roman" w:hAnsi="Times New Roman" w:cs="Times New Roman"/>
+          <w:color w:val="000000"/>
+          <w:sz w:val="24"/>
+          <w:szCs w:val="24"/>
+        </w:rPr>
+        <w:t xml:space="preserve"> + </w:t>
+      </w:r>
+      <w:r>
+        <w:rPr>
+          <w:rFonts w:ascii="Times New Roman" w:hAnsi="Times New Roman" w:cs="Times New Roman"/>
+          <w:color w:val="000000"/>
           <w:sz w:val="24"/>
           <w:szCs w:val="24"/>
           <w:lang w:val="id-ID"/>
@@ -4746,9 +3960,71 @@
       </w:r>
       <w:r>
         <w:rPr>
-          <w:rFonts w:ascii="Times New Roman" w:eastAsia="SimSun" w:hAnsi="Times New Roman" w:cs="Times New Roman"/>
-          <w:i/>
-          <w:color w:val="231F20"/>
+          <w:rFonts w:ascii="Times New Roman" w:hAnsi="Times New Roman" w:cs="Times New Roman"/>
+          <w:color w:val="000000"/>
+          <w:sz w:val="24"/>
+          <w:szCs w:val="24"/>
+        </w:rPr>
+        <w:t xml:space="preserve">0.1140 </w:t>
+      </w:r>
+      <w:r>
+        <w:rPr>
+          <w:rFonts w:ascii="Times New Roman" w:hAnsi="Times New Roman" w:cs="Times New Roman"/>
+          <w:color w:val="000000"/>
+          <w:sz w:val="24"/>
+          <w:szCs w:val="24"/>
+          <w:lang w:val="id-ID"/>
+        </w:rPr>
+        <w:t>x 16)</w:t>
+      </w:r>
+    </w:p>
+    <w:p>
+      <w:pPr>
+        <w:spacing w:line="360" w:lineRule="auto"/>
+        <w:rPr>
+          <w:rFonts w:ascii="Times New Roman" w:hAnsi="Times New Roman" w:cs="Times New Roman"/>
+          <w:color w:val="000000"/>
+          <w:sz w:val="24"/>
+          <w:szCs w:val="24"/>
+          <w:lang w:val="id-ID"/>
+        </w:rPr>
+      </w:pPr>
+      <w:r>
+        <w:rPr>
+          <w:rFonts w:ascii="Times New Roman" w:hAnsi="Times New Roman" w:cs="Times New Roman"/>
+          <w:color w:val="000000"/>
+          <w:sz w:val="24"/>
+          <w:szCs w:val="24"/>
+          <w:lang w:val="id-ID"/>
+        </w:rPr>
+        <w:tab/>
+      </w:r>
+      <w:r>
+        <w:rPr>
+          <w:rFonts w:ascii="Times New Roman" w:hAnsi="Times New Roman" w:cs="Times New Roman"/>
+          <w:i/>
+          <w:color w:val="000000"/>
+          <w:sz w:val="24"/>
+          <w:szCs w:val="24"/>
+          <w:lang w:val="id-ID"/>
+        </w:rPr>
+        <w:t xml:space="preserve">Grayscale </w:t>
+      </w:r>
+      <w:r>
+        <w:rPr>
+          <w:rFonts w:ascii="Times New Roman" w:hAnsi="Times New Roman" w:cs="Times New Roman"/>
+          <w:color w:val="000000"/>
+          <w:sz w:val="24"/>
+          <w:szCs w:val="24"/>
+          <w:lang w:val="id-ID"/>
+        </w:rPr>
+        <w:t>=</w:t>
+      </w:r>
+      <w:r>
+        <w:rPr>
+          <w:rFonts w:ascii="Times New Roman" w:hAnsi="Times New Roman" w:cs="Times New Roman"/>
+          <w:i/>
+          <w:color w:val="000000"/>
           <w:sz w:val="24"/>
           <w:szCs w:val="24"/>
           <w:lang w:val="id-ID"/>
@@ -4761,105 +4037,9 @@
           <w:color w:val="000000"/>
           <w:sz w:val="24"/>
           <w:szCs w:val="24"/>
-        </w:rPr>
-        <w:t xml:space="preserve">0.2989 </w:t>
-      </w:r>
-      <w:r>
-        <w:rPr>
-          <w:rFonts w:ascii="Times New Roman" w:hAnsi="Times New Roman" w:cs="Times New Roman"/>
-          <w:color w:val="000000"/>
-          <w:sz w:val="24"/>
-          <w:szCs w:val="24"/>
-          <w:lang w:val="id-ID"/>
-        </w:rPr>
-        <w:t>x 57)</w:t>
-      </w:r>
-      <w:r>
-        <w:rPr>
-          <w:rFonts w:ascii="Times New Roman" w:hAnsi="Times New Roman" w:cs="Times New Roman"/>
-          <w:color w:val="000000"/>
-          <w:sz w:val="24"/>
-          <w:szCs w:val="24"/>
-          <w:lang w:val="id-ID"/>
-        </w:rPr>
-        <w:t xml:space="preserve"> +</w:t>
-      </w:r>
-      <w:r>
-        <w:rPr>
-          <w:rFonts w:ascii="Times New Roman" w:hAnsi="Times New Roman" w:cs="Times New Roman"/>
-          <w:color w:val="000000"/>
-          <w:sz w:val="24"/>
-          <w:szCs w:val="24"/>
-          <w:lang w:val="id-ID"/>
-        </w:rPr>
-        <w:t>(</w:t>
-      </w:r>
-      <w:r>
-        <w:rPr>
-          <w:rFonts w:ascii="Times New Roman" w:hAnsi="Times New Roman" w:cs="Times New Roman"/>
-          <w:color w:val="000000"/>
-          <w:sz w:val="24"/>
-          <w:szCs w:val="24"/>
-          <w:lang w:val="id-ID"/>
-        </w:rPr>
-        <w:t xml:space="preserve"> </w:t>
-      </w:r>
-      <w:r>
-        <w:rPr>
-          <w:rFonts w:ascii="Times New Roman" w:hAnsi="Times New Roman" w:cs="Times New Roman"/>
-          <w:color w:val="000000"/>
-          <w:sz w:val="24"/>
-          <w:szCs w:val="24"/>
-        </w:rPr>
-        <w:t>0.5870</w:t>
-      </w:r>
-      <w:r>
-        <w:rPr>
-          <w:rFonts w:ascii="Times New Roman" w:hAnsi="Times New Roman" w:cs="Times New Roman"/>
-          <w:color w:val="000000"/>
-          <w:sz w:val="24"/>
-          <w:szCs w:val="24"/>
-          <w:lang w:val="id-ID"/>
-        </w:rPr>
-        <w:t xml:space="preserve"> x 34)</w:t>
-      </w:r>
-      <w:r>
-        <w:rPr>
-          <w:rFonts w:ascii="Times New Roman" w:hAnsi="Times New Roman" w:cs="Times New Roman"/>
-          <w:color w:val="000000"/>
-          <w:sz w:val="24"/>
-          <w:szCs w:val="24"/>
-        </w:rPr>
-        <w:t xml:space="preserve"> + </w:t>
-      </w:r>
-      <w:r>
-        <w:rPr>
-          <w:rFonts w:ascii="Times New Roman" w:hAnsi="Times New Roman" w:cs="Times New Roman"/>
-          <w:color w:val="000000"/>
-          <w:sz w:val="24"/>
-          <w:szCs w:val="24"/>
-          <w:lang w:val="id-ID"/>
-        </w:rPr>
-        <w:t>(</w:t>
-      </w:r>
-      <w:r>
-        <w:rPr>
-          <w:rFonts w:ascii="Times New Roman" w:hAnsi="Times New Roman" w:cs="Times New Roman"/>
-          <w:color w:val="000000"/>
-          <w:sz w:val="24"/>
-          <w:szCs w:val="24"/>
-        </w:rPr>
-        <w:t xml:space="preserve">0.1140 </w:t>
-      </w:r>
-      <w:r>
-        <w:rPr>
-          <w:rFonts w:ascii="Times New Roman" w:hAnsi="Times New Roman" w:cs="Times New Roman"/>
-          <w:color w:val="000000"/>
-          <w:sz w:val="24"/>
-          <w:szCs w:val="24"/>
-          <w:lang w:val="id-ID"/>
-        </w:rPr>
-        <w:t>x 16)</w:t>
+          <w:lang w:val="id-ID"/>
+        </w:rPr>
+        <w:t>17.0373 + 19.968 + 1.824</w:t>
       </w:r>
     </w:p>
     <w:p>
@@ -4886,75 +4066,12 @@
       <w:r>
         <w:rPr>
           <w:rFonts w:ascii="Times New Roman" w:hAnsi="Times New Roman" w:cs="Times New Roman"/>
-          <w:i/>
-          <w:color w:val="000000"/>
-          <w:sz w:val="24"/>
-          <w:szCs w:val="24"/>
-          <w:lang w:val="id-ID"/>
-        </w:rPr>
-        <w:t>Grayscale</w:t>
-      </w:r>
-      <w:r>
-        <w:rPr>
-          <w:rFonts w:ascii="Times New Roman" w:hAnsi="Times New Roman" w:cs="Times New Roman"/>
-          <w:i/>
-          <w:color w:val="000000"/>
-          <w:sz w:val="24"/>
-          <w:szCs w:val="24"/>
-          <w:lang w:val="id-ID"/>
-        </w:rPr>
-        <w:t xml:space="preserve"> </w:t>
-      </w:r>
-      <w:r>
-        <w:rPr>
-          <w:rFonts w:ascii="Times New Roman" w:hAnsi="Times New Roman" w:cs="Times New Roman"/>
-          <w:color w:val="000000"/>
-          <w:sz w:val="24"/>
-          <w:szCs w:val="24"/>
-          <w:lang w:val="id-ID"/>
-        </w:rPr>
-        <w:t>=</w:t>
-      </w:r>
-      <w:r>
-        <w:rPr>
-          <w:rFonts w:ascii="Times New Roman" w:hAnsi="Times New Roman" w:cs="Times New Roman"/>
-          <w:i/>
-          <w:color w:val="000000"/>
-          <w:sz w:val="24"/>
-          <w:szCs w:val="24"/>
-          <w:lang w:val="id-ID"/>
-        </w:rPr>
-        <w:t xml:space="preserve"> </w:t>
-      </w:r>
-      <w:r>
-        <w:rPr>
-          <w:rFonts w:ascii="Times New Roman" w:hAnsi="Times New Roman" w:cs="Times New Roman"/>
-          <w:color w:val="000000"/>
-          <w:sz w:val="24"/>
-          <w:szCs w:val="24"/>
-          <w:lang w:val="id-ID"/>
-        </w:rPr>
-        <w:t>17.</w:t>
-      </w:r>
-      <w:r>
-        <w:rPr>
-          <w:rFonts w:ascii="Times New Roman" w:hAnsi="Times New Roman" w:cs="Times New Roman"/>
-          <w:color w:val="000000"/>
-          <w:sz w:val="24"/>
-          <w:szCs w:val="24"/>
-          <w:lang w:val="id-ID"/>
-        </w:rPr>
-        <w:t>0373</w:t>
-      </w:r>
-      <w:r>
-        <w:rPr>
-          <w:rFonts w:ascii="Times New Roman" w:hAnsi="Times New Roman" w:cs="Times New Roman"/>
-          <w:color w:val="000000"/>
-          <w:sz w:val="24"/>
-          <w:szCs w:val="24"/>
-          <w:lang w:val="id-ID"/>
-        </w:rPr>
-        <w:t xml:space="preserve"> + 19.968 + 1.824</w:t>
+          <w:color w:val="000000"/>
+          <w:sz w:val="24"/>
+          <w:szCs w:val="24"/>
+          <w:lang w:val="id-ID"/>
+        </w:rPr>
+        <w:t>Grayscale = 38.8193</w:t>
       </w:r>
     </w:p>
     <w:p>
@@ -4977,12 +4094,12 @@
           <w:lang w:val="id-ID"/>
         </w:rPr>
         <w:tab/>
-        <w:t>Grayscale = 38.8193</w:t>
-      </w:r>
-    </w:p>
-    <w:p>
-      <w:pPr>
-        <w:spacing w:line="360" w:lineRule="auto"/>
+      </w:r>
+    </w:p>
+    <w:p>
+      <w:pPr>
+        <w:spacing w:line="360" w:lineRule="auto"/>
+        <w:jc w:val="both"/>
         <w:rPr>
           <w:rFonts w:ascii="Times New Roman" w:hAnsi="Times New Roman" w:cs="Times New Roman"/>
           <w:color w:val="000000"/>
@@ -5001,6 +4118,37 @@
         </w:rPr>
         <w:tab/>
       </w:r>
+      <w:r>
+        <w:rPr>
+          <w:rFonts w:ascii="Times New Roman" w:hAnsi="Times New Roman" w:cs="Times New Roman"/>
+          <w:color w:val="000000"/>
+          <w:sz w:val="24"/>
+          <w:szCs w:val="24"/>
+          <w:lang w:val="id-ID"/>
+        </w:rPr>
+        <w:t xml:space="preserve">Citra </w:t>
+      </w:r>
+      <w:r>
+        <w:rPr>
+          <w:rFonts w:ascii="Times New Roman" w:hAnsi="Times New Roman" w:cs="Times New Roman"/>
+          <w:i/>
+          <w:color w:val="000000"/>
+          <w:sz w:val="24"/>
+          <w:szCs w:val="24"/>
+          <w:lang w:val="id-ID"/>
+        </w:rPr>
+        <w:t>grayscale</w:t>
+      </w:r>
+      <w:r>
+        <w:rPr>
+          <w:rFonts w:ascii="Times New Roman" w:hAnsi="Times New Roman" w:cs="Times New Roman"/>
+          <w:color w:val="000000"/>
+          <w:sz w:val="24"/>
+          <w:szCs w:val="24"/>
+          <w:lang w:val="id-ID"/>
+        </w:rPr>
+        <w:t xml:space="preserve"> merupakan citra dengan ukuran 8 bit. Sehingga didapatkan </w:t>
+      </w:r>
     </w:p>
     <w:p>
       <w:pPr>
@@ -5022,8 +4170,49 @@
           <w:szCs w:val="24"/>
           <w:lang w:val="id-ID"/>
         </w:rPr>
-        <w:tab/>
-        <w:t xml:space="preserve">Citra </w:t>
+        <w:t>(2</w:t>
+      </w:r>
+      <w:r>
+        <w:rPr>
+          <w:rFonts w:ascii="Times New Roman" w:hAnsi="Times New Roman" w:cs="Times New Roman"/>
+          <w:color w:val="000000"/>
+          <w:sz w:val="24"/>
+          <w:szCs w:val="24"/>
+          <w:vertAlign w:val="superscript"/>
+          <w:lang w:val="id-ID"/>
+        </w:rPr>
+        <w:t xml:space="preserve">8 </w:t>
+      </w:r>
+      <w:r>
+        <w:rPr>
+          <w:rFonts w:ascii="Times New Roman" w:hAnsi="Times New Roman" w:cs="Times New Roman"/>
+          <w:color w:val="000000"/>
+          <w:sz w:val="24"/>
+          <w:szCs w:val="24"/>
+          <w:lang w:val="id-ID"/>
+        </w:rPr>
+        <w:t xml:space="preserve">– 1) yang mengubah warna mulai dari 0 hingga 255 , yaitu dimana 0 berarti hitam dan 255 berarti putih. Warna abu memiliki </w:t>
+      </w:r>
+      <w:r>
+        <w:rPr>
+          <w:rFonts w:ascii="Times New Roman" w:hAnsi="Times New Roman" w:cs="Times New Roman"/>
+          <w:i/>
+          <w:color w:val="000000"/>
+          <w:sz w:val="24"/>
+          <w:szCs w:val="24"/>
+          <w:lang w:val="id-ID"/>
+        </w:rPr>
+        <w:t>range</w:t>
+      </w:r>
+      <w:r>
+        <w:rPr>
+          <w:rFonts w:ascii="Times New Roman" w:hAnsi="Times New Roman" w:cs="Times New Roman"/>
+          <w:color w:val="000000"/>
+          <w:sz w:val="24"/>
+          <w:szCs w:val="24"/>
+          <w:lang w:val="id-ID"/>
+        </w:rPr>
+        <w:t xml:space="preserve"> dari 1 hingga 254 dimulai dari abu paling gelap sehingga abu terang dan akhirnya mendekati putih. Maka hasil </w:t>
       </w:r>
       <w:r>
         <w:rPr>
@@ -5044,213 +4233,7 @@
           <w:szCs w:val="24"/>
           <w:lang w:val="id-ID"/>
         </w:rPr>
-        <w:t xml:space="preserve"> merupakan citra dengan ukuran 8 bit. </w:t>
-      </w:r>
-      <w:r>
-        <w:rPr>
-          <w:rFonts w:ascii="Times New Roman" w:hAnsi="Times New Roman" w:cs="Times New Roman"/>
-          <w:color w:val="000000"/>
-          <w:sz w:val="24"/>
-          <w:szCs w:val="24"/>
-          <w:lang w:val="id-ID"/>
-        </w:rPr>
-        <w:t xml:space="preserve">Sehingga didapatkan </w:t>
-      </w:r>
-    </w:p>
-    <w:p>
-      <w:pPr>
-        <w:spacing w:line="360" w:lineRule="auto"/>
-        <w:jc w:val="both"/>
-        <w:rPr>
-          <w:rFonts w:ascii="Times New Roman" w:hAnsi="Times New Roman" w:cs="Times New Roman"/>
-          <w:color w:val="000000"/>
-          <w:sz w:val="24"/>
-          <w:szCs w:val="24"/>
-          <w:lang w:val="id-ID"/>
-        </w:rPr>
-      </w:pPr>
-      <w:r>
-        <w:rPr>
-          <w:rFonts w:ascii="Times New Roman" w:hAnsi="Times New Roman" w:cs="Times New Roman"/>
-          <w:color w:val="000000"/>
-          <w:sz w:val="24"/>
-          <w:szCs w:val="24"/>
-          <w:lang w:val="id-ID"/>
-        </w:rPr>
-        <w:t>(2</w:t>
-      </w:r>
-      <w:r>
-        <w:rPr>
-          <w:rFonts w:ascii="Times New Roman" w:hAnsi="Times New Roman" w:cs="Times New Roman"/>
-          <w:color w:val="000000"/>
-          <w:sz w:val="24"/>
-          <w:szCs w:val="24"/>
-          <w:vertAlign w:val="superscript"/>
-          <w:lang w:val="id-ID"/>
-        </w:rPr>
-        <w:t xml:space="preserve">8 </w:t>
-      </w:r>
-      <w:r>
-        <w:rPr>
-          <w:rFonts w:ascii="Times New Roman" w:hAnsi="Times New Roman" w:cs="Times New Roman"/>
-          <w:color w:val="000000"/>
-          <w:sz w:val="24"/>
-          <w:szCs w:val="24"/>
-          <w:lang w:val="id-ID"/>
-        </w:rPr>
-        <w:t xml:space="preserve">– 1) yang mengubah warna mulai dari 0 hingga 255 , yaitu dimana 0 berarti hitam dan 255 berarti putih. Warna abu memiliki </w:t>
-      </w:r>
-      <w:r>
-        <w:rPr>
-          <w:rFonts w:ascii="Times New Roman" w:hAnsi="Times New Roman" w:cs="Times New Roman"/>
-          <w:i/>
-          <w:color w:val="000000"/>
-          <w:sz w:val="24"/>
-          <w:szCs w:val="24"/>
-          <w:lang w:val="id-ID"/>
-        </w:rPr>
-        <w:t>range</w:t>
-      </w:r>
-      <w:r>
-        <w:rPr>
-          <w:rFonts w:ascii="Times New Roman" w:hAnsi="Times New Roman" w:cs="Times New Roman"/>
-          <w:color w:val="000000"/>
-          <w:sz w:val="24"/>
-          <w:szCs w:val="24"/>
-          <w:lang w:val="id-ID"/>
-        </w:rPr>
-        <w:t xml:space="preserve"> dari 1 hingga 254 dimulai dari abu paling gelap sehingga abu terang dan akhirnya mendekati putih. </w:t>
-      </w:r>
-      <w:r>
-        <w:rPr>
-          <w:rFonts w:ascii="Times New Roman" w:hAnsi="Times New Roman" w:cs="Times New Roman"/>
-          <w:color w:val="000000"/>
-          <w:sz w:val="24"/>
-          <w:szCs w:val="24"/>
-          <w:lang w:val="id-ID"/>
-        </w:rPr>
-        <w:t xml:space="preserve">Maka hasil </w:t>
-      </w:r>
-      <w:r>
-        <w:rPr>
-          <w:rFonts w:ascii="Times New Roman" w:hAnsi="Times New Roman" w:cs="Times New Roman"/>
-          <w:i/>
-          <w:color w:val="000000"/>
-          <w:sz w:val="24"/>
-          <w:szCs w:val="24"/>
-          <w:lang w:val="id-ID"/>
-        </w:rPr>
-        <w:t>grayscale</w:t>
-      </w:r>
-      <w:r>
-        <w:rPr>
-          <w:rFonts w:ascii="Times New Roman" w:hAnsi="Times New Roman" w:cs="Times New Roman"/>
-          <w:color w:val="000000"/>
-          <w:sz w:val="24"/>
-          <w:szCs w:val="24"/>
-          <w:lang w:val="id-ID"/>
-        </w:rPr>
-        <w:t xml:space="preserve"> = </w:t>
-      </w:r>
-      <w:r>
-        <w:rPr>
-          <w:rFonts w:ascii="Times New Roman" w:hAnsi="Times New Roman" w:cs="Times New Roman"/>
-          <w:color w:val="000000"/>
-          <w:sz w:val="24"/>
-          <w:szCs w:val="24"/>
-          <w:lang w:val="id-ID"/>
-        </w:rPr>
-        <w:t xml:space="preserve"> </w:t>
-      </w:r>
-      <w:r>
-        <w:rPr>
-          <w:rFonts w:ascii="Times New Roman" w:hAnsi="Times New Roman" w:cs="Times New Roman"/>
-          <w:color w:val="000000"/>
-          <w:sz w:val="24"/>
-          <w:szCs w:val="24"/>
-          <w:lang w:val="id-ID"/>
-        </w:rPr>
-        <w:t xml:space="preserve">38.8193 merupakan warna abu-abu yang hampir mendekati hitam. Lalu menggunakan rumus tersebut di semua poksel dan hasil dari konversi citra RGB pada gambar </w:t>
-      </w:r>
-      <w:r>
-        <w:rPr>
-          <w:rFonts w:ascii="Times New Roman" w:hAnsi="Times New Roman" w:cs="Times New Roman"/>
-          <w:color w:val="000000"/>
-          <w:sz w:val="24"/>
-          <w:szCs w:val="24"/>
-          <w:lang w:val="id-ID"/>
-        </w:rPr>
-        <w:t>3</w:t>
-      </w:r>
-      <w:r>
-        <w:rPr>
-          <w:rFonts w:ascii="Times New Roman" w:hAnsi="Times New Roman" w:cs="Times New Roman"/>
-          <w:color w:val="000000"/>
-          <w:sz w:val="24"/>
-          <w:szCs w:val="24"/>
-          <w:lang w:val="id-ID"/>
-        </w:rPr>
-        <w:t xml:space="preserve">.1  akan menjadi seperti pada gambar </w:t>
-      </w:r>
-      <w:r>
-        <w:rPr>
-          <w:rFonts w:ascii="Times New Roman" w:hAnsi="Times New Roman" w:cs="Times New Roman"/>
-          <w:color w:val="000000"/>
-          <w:sz w:val="24"/>
-          <w:szCs w:val="24"/>
-          <w:lang w:val="id-ID"/>
-        </w:rPr>
-        <w:t>3</w:t>
-      </w:r>
-      <w:r>
-        <w:rPr>
-          <w:rFonts w:ascii="Times New Roman" w:hAnsi="Times New Roman" w:cs="Times New Roman"/>
-          <w:color w:val="000000"/>
-          <w:sz w:val="24"/>
-          <w:szCs w:val="24"/>
-          <w:lang w:val="id-ID"/>
-        </w:rPr>
-        <w:t>.2</w:t>
-      </w:r>
-      <w:r>
-        <w:rPr>
-          <w:rFonts w:ascii="Times New Roman" w:hAnsi="Times New Roman" w:cs="Times New Roman"/>
-          <w:color w:val="000000"/>
-          <w:sz w:val="24"/>
-          <w:szCs w:val="24"/>
-          <w:lang w:val="id-ID"/>
-        </w:rPr>
-        <w:t xml:space="preserve"> sebagai berikut</w:t>
-      </w:r>
-      <w:r>
-        <w:rPr>
-          <w:rFonts w:ascii="Times New Roman" w:hAnsi="Times New Roman" w:cs="Times New Roman"/>
-          <w:color w:val="000000"/>
-          <w:sz w:val="24"/>
-          <w:szCs w:val="24"/>
-          <w:lang w:val="id-ID"/>
-        </w:rPr>
-        <w:t xml:space="preserve"> </w:t>
-      </w:r>
-      <w:r>
-        <w:rPr>
-          <w:rFonts w:ascii="Times New Roman" w:hAnsi="Times New Roman" w:cs="Times New Roman"/>
-          <w:color w:val="000000"/>
-          <w:sz w:val="24"/>
-          <w:szCs w:val="24"/>
-          <w:lang w:val="id-ID"/>
-        </w:rPr>
-        <w:t>:</w:t>
-      </w:r>
-      <w:r>
-        <w:rPr>
-          <w:rFonts w:ascii="Times New Roman" w:hAnsi="Times New Roman" w:cs="Times New Roman"/>
-          <w:color w:val="000000"/>
-          <w:sz w:val="24"/>
-          <w:szCs w:val="24"/>
-          <w:lang w:val="id-ID"/>
-        </w:rPr>
-        <w:t xml:space="preserve"> </w:t>
+        <w:t xml:space="preserve"> =  38.8193 merupakan warna abu-abu yang hampir mendekati hitam. Lalu menggunakan rumus tersebut di semua poksel dan hasil dari konversi citra RGB pada gambar 3.1  akan menjadi seperti pada gambar 3.2 sebagai berikut : </w:t>
       </w:r>
     </w:p>
     <w:p>
@@ -5268,7 +4251,6 @@
       <w:r>
         <w:rPr>
           <w:rFonts w:ascii="Times New Roman" w:hAnsi="Times New Roman" w:cs="Times New Roman"/>
-          <w:noProof/>
           <w:color w:val="000000"/>
           <w:sz w:val="24"/>
           <w:szCs w:val="24"/>
@@ -5276,7 +4258,7 @@
         </w:rPr>
         <w:drawing>
           <wp:inline distT="0" distB="0" distL="0" distR="0">
-            <wp:extent cx="2205269" cy="2196000"/>
+            <wp:extent cx="2204720" cy="2195830"/>
             <wp:effectExtent l="19050" t="0" r="4531" b="0"/>
             <wp:docPr id="9" name="Picture 2" descr="C:\Users\62878\Desktop\Smart Face Attendance\dataset\User.2.49.jpg"/>
             <wp:cNvGraphicFramePr>
@@ -5286,19 +4268,19 @@
               <a:graphicData uri="http://schemas.openxmlformats.org/drawingml/2006/picture">
                 <pic:pic xmlns:pic="http://schemas.openxmlformats.org/drawingml/2006/picture">
                   <pic:nvPicPr>
-                    <pic:cNvPr id="0" name="Picture 2" descr="C:\Users\62878\Desktop\Smart Face Attendance\dataset\User.2.49.jpg"/>
+                    <pic:cNvPr id="9" name="Picture 2" descr="C:\Users\62878\Desktop\Smart Face Attendance\dataset\User.2.49.jpg"/>
                     <pic:cNvPicPr>
                       <a:picLocks noChangeAspect="1" noChangeArrowheads="1"/>
                     </pic:cNvPicPr>
                   </pic:nvPicPr>
                   <pic:blipFill>
-                    <a:blip r:embed="rId10" cstate="print"/>
+                    <a:blip r:embed="rId7" cstate="print"/>
                     <a:srcRect/>
                     <a:stretch>
                       <a:fillRect/>
                     </a:stretch>
                   </pic:blipFill>
-                  <pic:spPr bwMode="auto">
+                  <pic:spPr>
                     <a:xfrm>
                       <a:off x="0" y="0"/>
                       <a:ext cx="2205269" cy="2196000"/>
@@ -5344,53 +4326,19 @@
           <w:szCs w:val="24"/>
           <w:lang w:val="id-ID"/>
         </w:rPr>
-        <w:t xml:space="preserve">Gambar </w:t>
+        <w:t xml:space="preserve">Gambar 3.2 Citra </w:t>
       </w:r>
       <w:r>
         <w:rPr>
           <w:rFonts w:ascii="Times New Roman" w:hAnsi="Times New Roman" w:cs="Times New Roman"/>
           <w:b/>
-          <w:color w:val="000000"/>
-          <w:sz w:val="24"/>
-          <w:szCs w:val="24"/>
-          <w:lang w:val="id-ID"/>
-        </w:rPr>
-        <w:t>3</w:t>
-      </w:r>
-      <w:r>
-        <w:rPr>
-          <w:rFonts w:ascii="Times New Roman" w:hAnsi="Times New Roman" w:cs="Times New Roman"/>
-          <w:b/>
-          <w:color w:val="000000"/>
-          <w:sz w:val="24"/>
-          <w:szCs w:val="24"/>
-          <w:lang w:val="id-ID"/>
-        </w:rPr>
-        <w:t xml:space="preserve">.2 Citra </w:t>
-      </w:r>
-      <w:r>
-        <w:rPr>
-          <w:rFonts w:ascii="Times New Roman" w:hAnsi="Times New Roman" w:cs="Times New Roman"/>
-          <w:b/>
-          <w:i/>
-          <w:color w:val="000000"/>
-          <w:sz w:val="24"/>
-          <w:szCs w:val="24"/>
-          <w:lang w:val="id-ID"/>
-        </w:rPr>
-        <w:t>g</w:t>
-      </w:r>
-      <w:r>
-        <w:rPr>
-          <w:rFonts w:ascii="Times New Roman" w:hAnsi="Times New Roman" w:cs="Times New Roman"/>
-          <w:b/>
-          <w:i/>
-          <w:color w:val="000000"/>
-          <w:sz w:val="24"/>
-          <w:szCs w:val="24"/>
-          <w:lang w:val="id-ID"/>
-        </w:rPr>
-        <w:t>rayscale</w:t>
+          <w:i/>
+          <w:color w:val="000000"/>
+          <w:sz w:val="24"/>
+          <w:szCs w:val="24"/>
+          <w:lang w:val="id-ID"/>
+        </w:rPr>
+        <w:t>grayscale</w:t>
       </w:r>
     </w:p>
     <w:p>
@@ -5413,71 +4361,28 @@
           <w:szCs w:val="24"/>
           <w:lang w:val="id-ID"/>
         </w:rPr>
-        <w:lastRenderedPageBreak/>
         <w:tab/>
-        <w:t xml:space="preserve">Dari gambar </w:t>
-      </w:r>
-      <w:r>
-        <w:rPr>
-          <w:rFonts w:ascii="Times New Roman" w:hAnsi="Times New Roman" w:cs="Times New Roman"/>
-          <w:color w:val="000000"/>
-          <w:sz w:val="24"/>
-          <w:szCs w:val="24"/>
-          <w:lang w:val="id-ID"/>
-        </w:rPr>
-        <w:t>3</w:t>
-      </w:r>
-      <w:r>
-        <w:rPr>
-          <w:rFonts w:ascii="Times New Roman" w:hAnsi="Times New Roman" w:cs="Times New Roman"/>
-          <w:color w:val="000000"/>
-          <w:sz w:val="24"/>
-          <w:szCs w:val="24"/>
-          <w:lang w:val="id-ID"/>
-        </w:rPr>
-        <w:t>.</w:t>
-      </w:r>
-      <w:r>
-        <w:rPr>
-          <w:rFonts w:ascii="Times New Roman" w:hAnsi="Times New Roman" w:cs="Times New Roman"/>
-          <w:color w:val="000000"/>
-          <w:sz w:val="24"/>
-          <w:szCs w:val="24"/>
-          <w:lang w:val="id-ID"/>
-        </w:rPr>
-        <w:t>3</w:t>
-      </w:r>
-      <w:r>
-        <w:rPr>
-          <w:rFonts w:ascii="Times New Roman" w:hAnsi="Times New Roman" w:cs="Times New Roman"/>
-          <w:color w:val="000000"/>
-          <w:sz w:val="24"/>
-          <w:szCs w:val="24"/>
-          <w:lang w:val="id-ID"/>
-        </w:rPr>
-        <w:t xml:space="preserve"> dapat diketahui bahwa setelah melakukan konversi menjadi citra </w:t>
-      </w:r>
-      <w:r>
-        <w:rPr>
-          <w:rFonts w:ascii="Times New Roman" w:hAnsi="Times New Roman" w:cs="Times New Roman"/>
-          <w:i/>
-          <w:color w:val="000000"/>
-          <w:sz w:val="24"/>
-          <w:szCs w:val="24"/>
-          <w:lang w:val="id-ID"/>
-        </w:rPr>
-        <w:t>grayscale</w:t>
-      </w:r>
-      <w:r>
-        <w:rPr>
-          <w:rFonts w:ascii="Times New Roman" w:hAnsi="Times New Roman" w:cs="Times New Roman"/>
-          <w:i/>
-          <w:color w:val="000000"/>
-          <w:sz w:val="24"/>
-          <w:szCs w:val="24"/>
-          <w:lang w:val="id-ID"/>
-        </w:rPr>
-        <w:t xml:space="preserve"> </w:t>
+      </w:r>
+      <w:r>
+        <w:rPr>
+          <w:rFonts w:ascii="Times New Roman" w:hAnsi="Times New Roman" w:cs="Times New Roman"/>
+          <w:color w:val="000000"/>
+          <w:sz w:val="24"/>
+          <w:szCs w:val="24"/>
+          <w:lang w:val="id-ID"/>
+        </w:rPr>
+        <w:t xml:space="preserve">Dari gambar 3.3 dapat diketahui bahwa setelah melakukan konversi menjadi citra </w:t>
+      </w:r>
+      <w:r>
+        <w:rPr>
+          <w:rFonts w:ascii="Times New Roman" w:hAnsi="Times New Roman" w:cs="Times New Roman"/>
+          <w:i/>
+          <w:color w:val="000000"/>
+          <w:sz w:val="24"/>
+          <w:szCs w:val="24"/>
+          <w:lang w:val="id-ID"/>
+        </w:rPr>
+        <w:t xml:space="preserve">grayscale </w:t>
       </w:r>
       <w:r>
         <w:rPr>
@@ -5498,18 +4403,7 @@
           <w:szCs w:val="24"/>
           <w:lang w:val="id-ID"/>
         </w:rPr>
-        <w:t>Haar feature</w:t>
-      </w:r>
-      <w:r>
-        <w:rPr>
-          <w:rFonts w:ascii="Times New Roman" w:hAnsi="Times New Roman" w:cs="Times New Roman"/>
-          <w:i/>
-          <w:color w:val="000000"/>
-          <w:sz w:val="24"/>
-          <w:szCs w:val="24"/>
-          <w:lang w:val="id-ID"/>
-        </w:rPr>
-        <w:t xml:space="preserve"> </w:t>
+        <w:t xml:space="preserve">Haar feature </w:t>
       </w:r>
       <w:r>
         <w:rPr>
@@ -5530,18 +4424,7 @@
           <w:szCs w:val="24"/>
           <w:lang w:val="id-ID"/>
         </w:rPr>
-        <w:t xml:space="preserve"> frame</w:t>
-      </w:r>
-      <w:r>
-        <w:rPr>
-          <w:rFonts w:ascii="Times New Roman" w:hAnsi="Times New Roman" w:cs="Times New Roman"/>
-          <w:i/>
-          <w:color w:val="000000"/>
-          <w:sz w:val="24"/>
-          <w:szCs w:val="24"/>
-          <w:lang w:val="id-ID"/>
-        </w:rPr>
-        <w:t xml:space="preserve"> </w:t>
+        <w:t xml:space="preserve"> frame </w:t>
       </w:r>
       <w:r>
         <w:rPr>
@@ -5572,67 +4455,7 @@
           <w:szCs w:val="24"/>
           <w:lang w:val="id-ID"/>
         </w:rPr>
-        <w:t xml:space="preserve"> klasifikasi terdeteksi objek atau tidak. Lalu dalam tugas akhir ini objek yang dideteksi adalah wajah. Berikut </w:t>
-      </w:r>
-      <w:r>
-        <w:rPr>
-          <w:rFonts w:ascii="Times New Roman" w:hAnsi="Times New Roman" w:cs="Times New Roman"/>
-          <w:color w:val="000000"/>
-          <w:sz w:val="24"/>
-          <w:szCs w:val="24"/>
-          <w:lang w:val="id-ID"/>
-        </w:rPr>
-        <w:t xml:space="preserve">ini adalah contoh gambar </w:t>
-      </w:r>
-      <w:r>
-        <w:rPr>
-          <w:rFonts w:ascii="Times New Roman" w:hAnsi="Times New Roman" w:cs="Times New Roman"/>
-          <w:color w:val="000000"/>
-          <w:sz w:val="24"/>
-          <w:szCs w:val="24"/>
-          <w:lang w:val="id-ID"/>
-        </w:rPr>
-        <w:t>3</w:t>
-      </w:r>
-      <w:r>
-        <w:rPr>
-          <w:rFonts w:ascii="Times New Roman" w:hAnsi="Times New Roman" w:cs="Times New Roman"/>
-          <w:color w:val="000000"/>
-          <w:sz w:val="24"/>
-          <w:szCs w:val="24"/>
-          <w:lang w:val="id-ID"/>
-        </w:rPr>
-        <w:t>.</w:t>
-      </w:r>
-      <w:r>
-        <w:rPr>
-          <w:rFonts w:ascii="Times New Roman" w:hAnsi="Times New Roman" w:cs="Times New Roman"/>
-          <w:color w:val="000000"/>
-          <w:sz w:val="24"/>
-          <w:szCs w:val="24"/>
-          <w:lang w:val="id-ID"/>
-        </w:rPr>
-        <w:t>4</w:t>
-      </w:r>
-      <w:r>
-        <w:rPr>
-          <w:rFonts w:ascii="Times New Roman" w:hAnsi="Times New Roman" w:cs="Times New Roman"/>
-          <w:color w:val="000000"/>
-          <w:sz w:val="24"/>
-          <w:szCs w:val="24"/>
-          <w:lang w:val="id-ID"/>
-        </w:rPr>
-        <w:t xml:space="preserve">  yang akan diletakan</w:t>
-      </w:r>
-      <w:r>
-        <w:rPr>
-          <w:rFonts w:ascii="Times New Roman" w:hAnsi="Times New Roman" w:cs="Times New Roman"/>
-          <w:color w:val="000000"/>
-          <w:sz w:val="24"/>
-          <w:szCs w:val="24"/>
-          <w:lang w:val="id-ID"/>
-        </w:rPr>
-        <w:t xml:space="preserve"> fitur </w:t>
+        <w:t xml:space="preserve"> klasifikasi terdeteksi objek atau tidak. Lalu dalam tugas akhir ini objek yang dideteksi adalah wajah. Berikut ini adalah contoh gambar 3.4  yang akan diletakan fitur </w:t>
       </w:r>
       <w:r>
         <w:rPr>
@@ -5653,17 +4476,7 @@
           <w:szCs w:val="24"/>
           <w:lang w:val="id-ID"/>
         </w:rPr>
-        <w:t xml:space="preserve"> dalam sebuah citra.</w:t>
-      </w:r>
-      <w:r>
-        <w:rPr>
-          <w:rFonts w:ascii="Times New Roman" w:hAnsi="Times New Roman" w:cs="Times New Roman"/>
-          <w:color w:val="000000"/>
-          <w:sz w:val="24"/>
-          <w:szCs w:val="24"/>
-          <w:lang w:val="id-ID"/>
-        </w:rPr>
-        <w:t xml:space="preserve"> </w:t>
+        <w:t xml:space="preserve"> dalam sebuah citra. </w:t>
       </w:r>
     </w:p>
     <w:p>
@@ -5681,25 +4494,34 @@
       <w:r>
         <w:rPr>
           <w:rFonts w:ascii="Times New Roman" w:hAnsi="Times New Roman" w:cs="Times New Roman"/>
-          <w:noProof/>
           <w:color w:val="000000"/>
           <w:sz w:val="24"/>
           <w:szCs w:val="24"/>
           <w:lang w:val="id-ID" w:eastAsia="id-ID"/>
         </w:rPr>
         <w:pict>
-          <v:group id="_x0000_s1028" style="position:absolute;left:0;text-align:left;margin-left:169.6pt;margin-top:61.4pt;width:99.35pt;height:21.75pt;z-index:251660288" coordorigin="9366,10764" coordsize="1252,371">
-            <v:rect id="_x0000_s1026" style="position:absolute;left:9366;top:10764;width:1252;height:371" fillcolor="black [3213]" strokecolor="black [3213]" strokeweight="3pt">
-              <v:shadow type="perspective" color="#7f7f7f [1601]" opacity=".5" offset="1pt" offset2="-1pt"/>
+          <v:group id="_x0000_s1028" o:spid="_x0000_s1028" o:spt="203" style="position:absolute;left:0pt;margin-left:169.6pt;margin-top:61.4pt;height:21.75pt;width:99.35pt;z-index:251659264;mso-width-relative:page;mso-height-relative:page;" coordorigin="9366,10764" coordsize="1252,371">
+            <o:lock v:ext="edit"/>
+            <v:rect id="_x0000_s1026" o:spid="_x0000_s1026" o:spt="1" style="position:absolute;left:9366;top:10764;height:371;width:1252;" fillcolor="#000000" filled="t" stroked="t" coordsize="21600,21600">
+              <v:path/>
+              <v:fill on="t" focussize="0,0"/>
+              <v:stroke weight="3pt" color="#000000"/>
+              <v:imagedata o:title=""/>
+              <o:lock v:ext="edit"/>
             </v:rect>
-            <v:rect id="_x0000_s1027" style="position:absolute;left:9567;top:10855;width:764;height:163"/>
+            <v:rect id="_x0000_s1027" o:spid="_x0000_s1027" o:spt="1" style="position:absolute;left:9567;top:10855;height:163;width:764;" coordsize="21600,21600">
+              <v:path/>
+              <v:fill focussize="0,0"/>
+              <v:stroke/>
+              <v:imagedata o:title=""/>
+              <o:lock v:ext="edit"/>
+            </v:rect>
           </v:group>
         </w:pict>
       </w:r>
       <w:r>
         <w:rPr>
           <w:rFonts w:ascii="Times New Roman" w:hAnsi="Times New Roman" w:cs="Times New Roman"/>
-          <w:noProof/>
           <w:color w:val="000000"/>
           <w:sz w:val="24"/>
           <w:szCs w:val="24"/>
@@ -5707,7 +4529,7 @@
         </w:rPr>
         <w:drawing>
           <wp:inline distT="0" distB="0" distL="0" distR="0">
-            <wp:extent cx="2168990" cy="2160000"/>
+            <wp:extent cx="2168525" cy="2159635"/>
             <wp:effectExtent l="19050" t="0" r="2710" b="0"/>
             <wp:docPr id="11" name="Picture 2" descr="C:\Users\62878\Desktop\Smart Face Attendance\dataset\User.2.49.jpg"/>
             <wp:cNvGraphicFramePr>
@@ -5717,19 +4539,19 @@
               <a:graphicData uri="http://schemas.openxmlformats.org/drawingml/2006/picture">
                 <pic:pic xmlns:pic="http://schemas.openxmlformats.org/drawingml/2006/picture">
                   <pic:nvPicPr>
-                    <pic:cNvPr id="0" name="Picture 2" descr="C:\Users\62878\Desktop\Smart Face Attendance\dataset\User.2.49.jpg"/>
+                    <pic:cNvPr id="11" name="Picture 2" descr="C:\Users\62878\Desktop\Smart Face Attendance\dataset\User.2.49.jpg"/>
                     <pic:cNvPicPr>
                       <a:picLocks noChangeAspect="1" noChangeArrowheads="1"/>
                     </pic:cNvPicPr>
                   </pic:nvPicPr>
                   <pic:blipFill>
-                    <a:blip r:embed="rId10" cstate="print"/>
+                    <a:blip r:embed="rId7" cstate="print"/>
                     <a:srcRect/>
                     <a:stretch>
                       <a:fillRect/>
                     </a:stretch>
                   </pic:blipFill>
-                  <pic:spPr bwMode="auto">
+                  <pic:spPr>
                     <a:xfrm>
                       <a:off x="0" y="0"/>
                       <a:ext cx="2168990" cy="2160000"/>
@@ -5774,51 +4596,7 @@
           <w:szCs w:val="24"/>
           <w:lang w:val="id-ID"/>
         </w:rPr>
-        <w:t xml:space="preserve">Gambar </w:t>
-      </w:r>
-      <w:r>
-        <w:rPr>
-          <w:rFonts w:ascii="Times New Roman" w:hAnsi="Times New Roman" w:cs="Times New Roman"/>
-          <w:b/>
-          <w:color w:val="000000"/>
-          <w:sz w:val="24"/>
-          <w:szCs w:val="24"/>
-          <w:lang w:val="id-ID"/>
-        </w:rPr>
-        <w:t>3</w:t>
-      </w:r>
-      <w:r>
-        <w:rPr>
-          <w:rFonts w:ascii="Times New Roman" w:hAnsi="Times New Roman" w:cs="Times New Roman"/>
-          <w:b/>
-          <w:color w:val="000000"/>
-          <w:sz w:val="24"/>
-          <w:szCs w:val="24"/>
-          <w:lang w:val="id-ID"/>
-        </w:rPr>
-        <w:t>.</w:t>
-      </w:r>
-      <w:r>
-        <w:rPr>
-          <w:rFonts w:ascii="Times New Roman" w:hAnsi="Times New Roman" w:cs="Times New Roman"/>
-          <w:b/>
-          <w:color w:val="000000"/>
-          <w:sz w:val="24"/>
-          <w:szCs w:val="24"/>
-          <w:lang w:val="id-ID"/>
-        </w:rPr>
-        <w:t>3</w:t>
-      </w:r>
-      <w:r>
-        <w:rPr>
-          <w:rFonts w:ascii="Times New Roman" w:hAnsi="Times New Roman" w:cs="Times New Roman"/>
-          <w:b/>
-          <w:color w:val="000000"/>
-          <w:sz w:val="24"/>
-          <w:szCs w:val="24"/>
-          <w:lang w:val="id-ID"/>
-        </w:rPr>
-        <w:t xml:space="preserve"> </w:t>
+        <w:t xml:space="preserve">Gambar 3.3 </w:t>
       </w:r>
       <w:r>
         <w:rPr>
@@ -5854,102 +4632,39 @@
           <w:szCs w:val="24"/>
           <w:lang w:val="id-ID"/>
         </w:rPr>
-        <w:t xml:space="preserve">Selanjutnya pada gambar </w:t>
-      </w:r>
-      <w:r>
-        <w:rPr>
-          <w:rFonts w:ascii="Times New Roman" w:hAnsi="Times New Roman" w:cs="Times New Roman"/>
-          <w:color w:val="000000"/>
-          <w:sz w:val="24"/>
-          <w:szCs w:val="24"/>
-          <w:lang w:val="id-ID"/>
-        </w:rPr>
-        <w:t>3</w:t>
-      </w:r>
-      <w:r>
-        <w:rPr>
-          <w:rFonts w:ascii="Times New Roman" w:hAnsi="Times New Roman" w:cs="Times New Roman"/>
-          <w:color w:val="000000"/>
-          <w:sz w:val="24"/>
-          <w:szCs w:val="24"/>
-          <w:lang w:val="id-ID"/>
-        </w:rPr>
-        <w:t xml:space="preserve">.3 penulis meletakan sebuah feature haar pada gambar hasil konversi </w:t>
-      </w:r>
-      <w:r>
-        <w:rPr>
-          <w:rFonts w:ascii="Times New Roman" w:hAnsi="Times New Roman" w:cs="Times New Roman"/>
-          <w:i/>
-          <w:color w:val="000000"/>
-          <w:sz w:val="24"/>
-          <w:szCs w:val="24"/>
-          <w:lang w:val="id-ID"/>
-        </w:rPr>
-        <w:t xml:space="preserve">grayscale. </w:t>
-      </w:r>
-      <w:r>
-        <w:rPr>
-          <w:rFonts w:ascii="Times New Roman" w:hAnsi="Times New Roman" w:cs="Times New Roman"/>
-          <w:i/>
-          <w:color w:val="000000"/>
-          <w:sz w:val="24"/>
-          <w:szCs w:val="24"/>
-          <w:lang w:val="id-ID"/>
-        </w:rPr>
-        <w:t>Feature</w:t>
-      </w:r>
-      <w:r>
-        <w:rPr>
-          <w:rFonts w:ascii="Times New Roman" w:hAnsi="Times New Roman" w:cs="Times New Roman"/>
-          <w:i/>
-          <w:color w:val="000000"/>
-          <w:sz w:val="24"/>
-          <w:szCs w:val="24"/>
-          <w:lang w:val="id-ID"/>
-        </w:rPr>
-        <w:t xml:space="preserve"> </w:t>
-      </w:r>
-      <w:r>
-        <w:rPr>
-          <w:rFonts w:ascii="Times New Roman" w:hAnsi="Times New Roman" w:cs="Times New Roman"/>
-          <w:color w:val="000000"/>
-          <w:sz w:val="24"/>
-          <w:szCs w:val="24"/>
-          <w:lang w:val="id-ID"/>
-        </w:rPr>
-        <w:t>yang</w:t>
-      </w:r>
-      <w:r>
-        <w:rPr>
-          <w:rFonts w:ascii="Times New Roman" w:hAnsi="Times New Roman" w:cs="Times New Roman"/>
-          <w:color w:val="000000"/>
-          <w:sz w:val="24"/>
-          <w:szCs w:val="24"/>
-          <w:lang w:val="id-ID"/>
-        </w:rPr>
-        <w:t xml:space="preserve"> digunakan berupa </w:t>
-      </w:r>
-      <w:r>
-        <w:rPr>
-          <w:rFonts w:ascii="Times New Roman" w:hAnsi="Times New Roman" w:cs="Times New Roman"/>
-          <w:i/>
-          <w:color w:val="000000"/>
-          <w:sz w:val="24"/>
-          <w:szCs w:val="24"/>
-          <w:lang w:val="id-ID"/>
-        </w:rPr>
-        <w:t>line feature</w:t>
-      </w:r>
-      <w:r>
-        <w:rPr>
-          <w:rFonts w:ascii="Times New Roman" w:hAnsi="Times New Roman" w:cs="Times New Roman"/>
-          <w:i/>
-          <w:color w:val="000000"/>
-          <w:sz w:val="24"/>
-          <w:szCs w:val="24"/>
-          <w:lang w:val="id-ID"/>
-        </w:rPr>
-        <w:t xml:space="preserve"> </w:t>
+        <w:t xml:space="preserve">Selanjutnya pada gambar 3.3 penulis meletakan sebuah feature haar pada gambar hasil konversi </w:t>
+      </w:r>
+      <w:r>
+        <w:rPr>
+          <w:rFonts w:ascii="Times New Roman" w:hAnsi="Times New Roman" w:cs="Times New Roman"/>
+          <w:i/>
+          <w:color w:val="000000"/>
+          <w:sz w:val="24"/>
+          <w:szCs w:val="24"/>
+          <w:lang w:val="id-ID"/>
+        </w:rPr>
+        <w:t xml:space="preserve">grayscale. Feature </w:t>
+      </w:r>
+      <w:r>
+        <w:rPr>
+          <w:rFonts w:ascii="Times New Roman" w:hAnsi="Times New Roman" w:cs="Times New Roman"/>
+          <w:color w:val="000000"/>
+          <w:sz w:val="24"/>
+          <w:szCs w:val="24"/>
+          <w:lang w:val="id-ID"/>
+        </w:rPr>
+        <w:t xml:space="preserve">yang digunakan berupa </w:t>
+      </w:r>
+      <w:r>
+        <w:rPr>
+          <w:rFonts w:ascii="Times New Roman" w:hAnsi="Times New Roman" w:cs="Times New Roman"/>
+          <w:i/>
+          <w:color w:val="000000"/>
+          <w:sz w:val="24"/>
+          <w:szCs w:val="24"/>
+          <w:lang w:val="id-ID"/>
+        </w:rPr>
+        <w:t xml:space="preserve">line feature </w:t>
       </w:r>
       <w:r>
         <w:rPr>
@@ -5970,18 +4685,7 @@
           <w:szCs w:val="24"/>
           <w:lang w:val="id-ID"/>
         </w:rPr>
-        <w:t>haar feature</w:t>
-      </w:r>
-      <w:r>
-        <w:rPr>
-          <w:rFonts w:ascii="Times New Roman" w:hAnsi="Times New Roman" w:cs="Times New Roman"/>
-          <w:i/>
-          <w:color w:val="000000"/>
-          <w:sz w:val="24"/>
-          <w:szCs w:val="24"/>
-          <w:lang w:val="id-ID"/>
-        </w:rPr>
-        <w:t xml:space="preserve">. </w:t>
+        <w:t xml:space="preserve">haar feature. </w:t>
       </w:r>
       <w:r>
         <w:rPr>
@@ -6031,18 +4735,7 @@
           <w:szCs w:val="24"/>
           <w:lang w:val="id-ID"/>
         </w:rPr>
-        <w:t>NILAI FITUR</w:t>
-      </w:r>
-      <w:r>
-        <w:rPr>
-          <w:rFonts w:ascii="Times New Roman" w:hAnsi="Times New Roman" w:cs="Times New Roman"/>
-          <w:i/>
-          <w:color w:val="000000"/>
-          <w:sz w:val="24"/>
-          <w:szCs w:val="24"/>
-          <w:lang w:val="id-ID"/>
-        </w:rPr>
-        <w:t xml:space="preserve"> = |</w:t>
+        <w:t>NILAI FITUR = |</w:t>
       </w:r>
       <w:r>
         <w:rPr>
@@ -6073,29 +4766,7 @@
           <w:szCs w:val="24"/>
           <w:lang w:val="id-ID"/>
         </w:rPr>
-        <w:t>(</w:t>
-      </w:r>
-      <w:r>
-        <w:rPr>
-          <w:rFonts w:ascii="Times New Roman" w:hAnsi="Times New Roman" w:cs="Times New Roman"/>
-          <w:b/>
-          <w:color w:val="000000"/>
-          <w:sz w:val="24"/>
-          <w:szCs w:val="24"/>
-          <w:lang w:val="id-ID"/>
-        </w:rPr>
-        <w:t>3</w:t>
-      </w:r>
-      <w:r>
-        <w:rPr>
-          <w:rFonts w:ascii="Times New Roman" w:hAnsi="Times New Roman" w:cs="Times New Roman"/>
-          <w:b/>
-          <w:color w:val="000000"/>
-          <w:sz w:val="24"/>
-          <w:szCs w:val="24"/>
-          <w:lang w:val="id-ID"/>
-        </w:rPr>
-        <w:t>.2)</w:t>
+        <w:t>(3.2)</w:t>
       </w:r>
     </w:p>
     <w:p>
@@ -6227,10 +4898,10 @@
     </w:p>
     <w:p>
       <w:pPr>
-        <w:pStyle w:val="ListParagraph"/>
+        <w:pStyle w:val="6"/>
         <w:numPr>
           <w:ilvl w:val="1"/>
-          <w:numId w:val="8"/>
+          <w:numId w:val="1"/>
         </w:numPr>
         <w:spacing w:line="360" w:lineRule="auto"/>
         <w:jc w:val="both"/>
@@ -6254,7 +4925,6 @@
           <w:szCs w:val="24"/>
           <w:lang w:val="id-ID"/>
         </w:rPr>
-        <w:lastRenderedPageBreak/>
         <w:t>Training Dataset</w:t>
       </w:r>
     </w:p>
@@ -6403,10 +5073,10 @@
     </w:p>
     <w:p>
       <w:pPr>
-        <w:pStyle w:val="ListParagraph"/>
+        <w:pStyle w:val="6"/>
         <w:numPr>
           <w:ilvl w:val="0"/>
-          <w:numId w:val="11"/>
+          <w:numId w:val="4"/>
         </w:numPr>
         <w:spacing w:line="360" w:lineRule="auto"/>
         <w:jc w:val="both"/>
@@ -6437,18 +5107,7 @@
           <w:szCs w:val="24"/>
           <w:lang w:val="id-ID"/>
         </w:rPr>
-        <w:t>dataset</w:t>
-      </w:r>
-      <w:r>
-        <w:rPr>
-          <w:rFonts w:ascii="Times New Roman" w:hAnsi="Times New Roman" w:cs="Times New Roman"/>
-          <w:i/>
-          <w:color w:val="000000"/>
-          <w:sz w:val="24"/>
-          <w:szCs w:val="24"/>
-          <w:lang w:val="id-ID"/>
-        </w:rPr>
-        <w:t xml:space="preserve"> </w:t>
+        <w:t xml:space="preserve">dataset </w:t>
       </w:r>
       <w:r>
         <w:rPr>
@@ -6469,18 +5128,7 @@
           <w:szCs w:val="24"/>
           <w:lang w:val="id-ID"/>
         </w:rPr>
-        <w:t>local binary pattern image</w:t>
-      </w:r>
-      <w:r>
-        <w:rPr>
-          <w:rFonts w:ascii="Times New Roman" w:hAnsi="Times New Roman" w:cs="Times New Roman"/>
-          <w:i/>
-          <w:color w:val="000000"/>
-          <w:sz w:val="24"/>
-          <w:szCs w:val="24"/>
-          <w:lang w:val="id-ID"/>
-        </w:rPr>
-        <w:t xml:space="preserve">. </w:t>
+        <w:t xml:space="preserve">local binary pattern image. </w:t>
       </w:r>
       <w:r>
         <w:rPr>
@@ -6506,7 +5154,7 @@
     </w:p>
     <w:p>
       <w:pPr>
-        <w:pStyle w:val="ListParagraph"/>
+        <w:pStyle w:val="6"/>
         <w:spacing w:line="360" w:lineRule="auto"/>
         <w:ind w:left="1080"/>
         <w:jc w:val="center"/>
@@ -6522,7 +5170,6 @@
         <w:rPr>
           <w:rFonts w:ascii="Times New Roman" w:hAnsi="Times New Roman" w:cs="Times New Roman"/>
           <w:i/>
-          <w:noProof/>
           <w:color w:val="000000"/>
           <w:sz w:val="24"/>
           <w:szCs w:val="24"/>
@@ -6530,7 +5177,7 @@
         </w:rPr>
         <w:drawing>
           <wp:inline distT="0" distB="0" distL="0" distR="0">
-            <wp:extent cx="2205269" cy="2196000"/>
+            <wp:extent cx="2204720" cy="2195830"/>
             <wp:effectExtent l="19050" t="0" r="4531" b="0"/>
             <wp:docPr id="10" name="Picture 2" descr="C:\Users\62878\Desktop\Smart Face Attendance\dataset\User.2.49.jpg"/>
             <wp:cNvGraphicFramePr>
@@ -6540,19 +5187,19 @@
               <a:graphicData uri="http://schemas.openxmlformats.org/drawingml/2006/picture">
                 <pic:pic xmlns:pic="http://schemas.openxmlformats.org/drawingml/2006/picture">
                   <pic:nvPicPr>
-                    <pic:cNvPr id="0" name="Picture 2" descr="C:\Users\62878\Desktop\Smart Face Attendance\dataset\User.2.49.jpg"/>
+                    <pic:cNvPr id="10" name="Picture 2" descr="C:\Users\62878\Desktop\Smart Face Attendance\dataset\User.2.49.jpg"/>
                     <pic:cNvPicPr>
                       <a:picLocks noChangeAspect="1" noChangeArrowheads="1"/>
                     </pic:cNvPicPr>
                   </pic:nvPicPr>
                   <pic:blipFill>
-                    <a:blip r:embed="rId10" cstate="print"/>
+                    <a:blip r:embed="rId7" cstate="print"/>
                     <a:srcRect/>
                     <a:stretch>
                       <a:fillRect/>
                     </a:stretch>
                   </pic:blipFill>
-                  <pic:spPr bwMode="auto">
+                  <pic:spPr>
                     <a:xfrm>
                       <a:off x="0" y="0"/>
                       <a:ext cx="2205269" cy="2196000"/>
@@ -6577,7 +5224,7 @@
     </w:p>
     <w:p>
       <w:pPr>
-        <w:pStyle w:val="ListParagraph"/>
+        <w:pStyle w:val="6"/>
         <w:spacing w:line="360" w:lineRule="auto"/>
         <w:ind w:left="1080"/>
         <w:jc w:val="center"/>
@@ -6617,7 +5264,7 @@
     </w:p>
     <w:p>
       <w:pPr>
-        <w:pStyle w:val="ListParagraph"/>
+        <w:pStyle w:val="6"/>
         <w:spacing w:line="360" w:lineRule="auto"/>
         <w:ind w:left="1080"/>
         <w:jc w:val="center"/>
@@ -6634,10 +5281,10 @@
     </w:p>
     <w:p>
       <w:pPr>
-        <w:pStyle w:val="ListParagraph"/>
+        <w:pStyle w:val="6"/>
         <w:numPr>
           <w:ilvl w:val="0"/>
-          <w:numId w:val="11"/>
+          <w:numId w:val="4"/>
         </w:numPr>
         <w:spacing w:line="360" w:lineRule="auto"/>
         <w:jc w:val="both"/>
@@ -6657,62 +5304,12 @@
           <w:szCs w:val="24"/>
           <w:lang w:val="id-ID"/>
         </w:rPr>
-        <w:t xml:space="preserve">Langkah kedua menggunakan rumus LBP 3 x 3 yang dihitung mulai dari piksel pojok kiri atas. </w:t>
-      </w:r>
-      <w:r>
-        <w:rPr>
-          <w:rFonts w:ascii="Times New Roman" w:hAnsi="Times New Roman" w:cs="Times New Roman"/>
-          <w:color w:val="000000"/>
-          <w:sz w:val="24"/>
-          <w:szCs w:val="24"/>
-          <w:lang w:val="id-ID"/>
-        </w:rPr>
-        <w:t>Rumus yang akan digunakan d</w:t>
-      </w:r>
-      <w:r>
-        <w:rPr>
-          <w:rFonts w:ascii="Times New Roman" w:hAnsi="Times New Roman" w:cs="Times New Roman"/>
-          <w:color w:val="000000"/>
-          <w:sz w:val="24"/>
-          <w:szCs w:val="24"/>
-          <w:lang w:val="id-ID"/>
-        </w:rPr>
-        <w:t xml:space="preserve">iletakan pada persamaan </w:t>
-      </w:r>
-      <w:r>
-        <w:rPr>
-          <w:rFonts w:ascii="Times New Roman" w:hAnsi="Times New Roman" w:cs="Times New Roman"/>
-          <w:color w:val="000000"/>
-          <w:sz w:val="24"/>
-          <w:szCs w:val="24"/>
-          <w:lang w:val="id-ID"/>
-        </w:rPr>
-        <w:t>3</w:t>
-      </w:r>
-      <w:r>
-        <w:rPr>
-          <w:rFonts w:ascii="Times New Roman" w:hAnsi="Times New Roman" w:cs="Times New Roman"/>
-          <w:color w:val="000000"/>
-          <w:sz w:val="24"/>
-          <w:szCs w:val="24"/>
-          <w:lang w:val="id-ID"/>
-        </w:rPr>
-        <w:t>.</w:t>
-      </w:r>
-      <w:r>
-        <w:rPr>
-          <w:rFonts w:ascii="Times New Roman" w:hAnsi="Times New Roman" w:cs="Times New Roman"/>
-          <w:color w:val="000000"/>
-          <w:sz w:val="24"/>
-          <w:szCs w:val="24"/>
-          <w:lang w:val="id-ID"/>
-        </w:rPr>
-        <w:t>3</w:t>
-      </w:r>
-    </w:p>
-    <w:p>
-      <w:pPr>
-        <w:pStyle w:val="ListParagraph"/>
+        <w:t>Langkah kedua menggunakan rumus LBP 3 x 3 yang dihitung mulai dari piksel pojok kiri atas. Rumus yang akan digunakan diletakan pada persamaan 3.3</w:t>
+      </w:r>
+    </w:p>
+    <w:p>
+      <w:pPr>
+        <w:pStyle w:val="6"/>
         <w:spacing w:line="360" w:lineRule="auto"/>
         <w:ind w:left="1080"/>
         <w:rPr>
@@ -6726,7 +5323,7 @@
     </w:p>
     <w:p>
       <w:pPr>
-        <w:pStyle w:val="ListParagraph"/>
+        <w:pStyle w:val="6"/>
         <w:spacing w:line="360" w:lineRule="auto"/>
         <w:ind w:left="1080"/>
         <w:jc w:val="center"/>
@@ -6765,7 +5362,7 @@
         <m:nary>
           <m:naryPr>
             <m:chr m:val="∑"/>
-            <m:grow m:val="on"/>
+            <m:grow m:val="1"/>
             <m:ctrlPr>
               <w:rPr>
                 <w:rFonts w:ascii="Cambria Math" w:hAnsi="Times New Roman" w:cs="Times New Roman"/>
@@ -6779,6 +5376,7 @@
           </m:naryPr>
           <m:sub>
             <m:r>
+              <m:rPr/>
               <w:rPr>
                 <w:rFonts w:ascii="Cambria Math" w:hAnsi="Cambria Math" w:cs="Times New Roman"/>
                 <w:color w:val="000000"/>
@@ -6789,6 +5387,7 @@
               <m:t>p</m:t>
             </m:r>
             <m:r>
+              <m:rPr/>
               <w:rPr>
                 <w:rFonts w:ascii="Cambria Math" w:hAnsi="Times New Roman" w:cs="Times New Roman"/>
                 <w:color w:val="000000"/>
@@ -6798,9 +5397,20 @@
               </w:rPr>
               <m:t>=0</m:t>
             </m:r>
+            <m:ctrlPr>
+              <w:rPr>
+                <w:rFonts w:ascii="Cambria Math" w:hAnsi="Times New Roman" w:cs="Times New Roman"/>
+                <w:i/>
+                <w:color w:val="000000"/>
+                <w:sz w:val="24"/>
+                <w:szCs w:val="24"/>
+                <w:lang w:val="id-ID"/>
+              </w:rPr>
+            </m:ctrlPr>
           </m:sub>
           <m:sup>
             <m:r>
+              <m:rPr/>
               <w:rPr>
                 <w:rFonts w:ascii="Cambria Math" w:hAnsi="Cambria Math" w:cs="Times New Roman"/>
                 <w:color w:val="000000"/>
@@ -6811,6 +5421,7 @@
               <m:t>p</m:t>
             </m:r>
             <m:r>
+              <m:rPr/>
               <w:rPr>
                 <w:rFonts w:ascii="Times New Roman" w:hAnsi="Times New Roman" w:cs="Times New Roman"/>
                 <w:color w:val="000000"/>
@@ -6818,9 +5429,10 @@
                 <w:szCs w:val="24"/>
                 <w:lang w:val="id-ID"/>
               </w:rPr>
-              <m:t>-</m:t>
+              <m:t>−</m:t>
             </m:r>
             <m:r>
+              <m:rPr/>
               <w:rPr>
                 <w:rFonts w:ascii="Cambria Math" w:hAnsi="Times New Roman" w:cs="Times New Roman"/>
                 <w:color w:val="000000"/>
@@ -6830,9 +5442,20 @@
               </w:rPr>
               <m:t>1</m:t>
             </m:r>
+            <m:ctrlPr>
+              <w:rPr>
+                <w:rFonts w:ascii="Cambria Math" w:hAnsi="Times New Roman" w:cs="Times New Roman"/>
+                <w:i/>
+                <w:color w:val="000000"/>
+                <w:sz w:val="24"/>
+                <w:szCs w:val="24"/>
+                <w:lang w:val="id-ID"/>
+              </w:rPr>
+            </m:ctrlPr>
           </m:sup>
           <m:e>
             <m:r>
+              <m:rPr/>
               <w:rPr>
                 <w:rFonts w:ascii="Cambria Math" w:hAnsi="Cambria Math" w:cs="Times New Roman"/>
                 <w:color w:val="000000"/>
@@ -6842,6 +5465,16 @@
               </w:rPr>
               <m:t>S</m:t>
             </m:r>
+            <m:ctrlPr>
+              <w:rPr>
+                <w:rFonts w:ascii="Cambria Math" w:hAnsi="Times New Roman" w:cs="Times New Roman"/>
+                <w:i/>
+                <w:color w:val="000000"/>
+                <w:sz w:val="24"/>
+                <w:szCs w:val="24"/>
+                <w:lang w:val="id-ID"/>
+              </w:rPr>
+            </m:ctrlPr>
           </m:e>
         </m:nary>
       </m:oMath>
@@ -6864,7 +5497,30 @@
           <w:szCs w:val="24"/>
           <w:lang w:val="id-ID"/>
         </w:rPr>
-        <w:t>(</w:t>
+        <w:t>(ɡ</w:t>
+      </w:r>
+      <w:r>
+        <w:rPr>
+          <w:rFonts w:ascii="Times New Roman" w:hAnsi="Times New Roman" w:cs="Times New Roman"/>
+          <w:i/>
+          <w:color w:val="000000"/>
+          <w:sz w:val="24"/>
+          <w:szCs w:val="24"/>
+          <w:vertAlign w:val="subscript"/>
+          <w:lang w:val="id-ID"/>
+        </w:rPr>
+        <w:t xml:space="preserve">p </w:t>
+      </w:r>
+      <w:r>
+        <w:rPr>
+          <w:rFonts w:ascii="Times New Roman" w:hAnsi="Times New Roman" w:cs="Times New Roman"/>
+          <w:i/>
+          <w:color w:val="000000"/>
+          <w:sz w:val="24"/>
+          <w:szCs w:val="24"/>
+          <w:lang w:val="id-ID"/>
+        </w:rPr>
+        <w:t xml:space="preserve">- </w:t>
       </w:r>
       <w:r>
         <w:rPr>
@@ -6886,16 +5542,25 @@
           <w:vertAlign w:val="subscript"/>
           <w:lang w:val="id-ID"/>
         </w:rPr>
-        <w:t>p</w:t>
-      </w:r>
-      <w:r>
-        <w:rPr>
-          <w:rFonts w:ascii="Times New Roman" w:hAnsi="Times New Roman" w:cs="Times New Roman"/>
-          <w:i/>
-          <w:color w:val="000000"/>
-          <w:sz w:val="24"/>
-          <w:szCs w:val="24"/>
-          <w:vertAlign w:val="subscript"/>
+        <w:t>c</w:t>
+      </w:r>
+      <w:r>
+        <w:rPr>
+          <w:rFonts w:ascii="Times New Roman" w:hAnsi="Times New Roman" w:cs="Times New Roman"/>
+          <w:color w:val="000000"/>
+          <w:sz w:val="24"/>
+          <w:szCs w:val="24"/>
+          <w:lang w:val="id-ID"/>
+        </w:rPr>
+        <w:t>)</w:t>
+      </w:r>
+      <w:r>
+        <w:rPr>
+          <w:rFonts w:ascii="Times New Roman" w:hAnsi="Times New Roman" w:cs="Times New Roman"/>
+          <w:i/>
+          <w:color w:val="000000"/>
+          <w:sz w:val="24"/>
+          <w:szCs w:val="24"/>
           <w:lang w:val="id-ID"/>
         </w:rPr>
         <w:t xml:space="preserve"> </w:t>
@@ -6903,71 +5568,6 @@
       <w:r>
         <w:rPr>
           <w:rFonts w:ascii="Times New Roman" w:hAnsi="Times New Roman" w:cs="Times New Roman"/>
-          <w:i/>
-          <w:color w:val="000000"/>
-          <w:sz w:val="24"/>
-          <w:szCs w:val="24"/>
-          <w:lang w:val="id-ID"/>
-        </w:rPr>
-        <w:t>-</w:t>
-      </w:r>
-      <w:r>
-        <w:rPr>
-          <w:rFonts w:ascii="Times New Roman" w:hAnsi="Times New Roman" w:cs="Times New Roman"/>
-          <w:i/>
-          <w:color w:val="000000"/>
-          <w:sz w:val="24"/>
-          <w:szCs w:val="24"/>
-          <w:lang w:val="id-ID"/>
-        </w:rPr>
-        <w:t xml:space="preserve"> </w:t>
-      </w:r>
-      <w:r>
-        <w:rPr>
-          <w:rFonts w:ascii="Times New Roman" w:hAnsi="Times New Roman" w:cs="Times New Roman"/>
-          <w:color w:val="000000"/>
-          <w:sz w:val="24"/>
-          <w:szCs w:val="24"/>
-          <w:lang w:val="id-ID"/>
-        </w:rPr>
-        <w:t>ɡ</w:t>
-      </w:r>
-      <w:r>
-        <w:rPr>
-          <w:rFonts w:ascii="Times New Roman" w:hAnsi="Times New Roman" w:cs="Times New Roman"/>
-          <w:i/>
-          <w:color w:val="000000"/>
-          <w:sz w:val="24"/>
-          <w:szCs w:val="24"/>
-          <w:vertAlign w:val="subscript"/>
-          <w:lang w:val="id-ID"/>
-        </w:rPr>
-        <w:t>c</w:t>
-      </w:r>
-      <w:r>
-        <w:rPr>
-          <w:rFonts w:ascii="Times New Roman" w:hAnsi="Times New Roman" w:cs="Times New Roman"/>
-          <w:color w:val="000000"/>
-          <w:sz w:val="24"/>
-          <w:szCs w:val="24"/>
-          <w:lang w:val="id-ID"/>
-        </w:rPr>
-        <w:t>)</w:t>
-      </w:r>
-      <w:r>
-        <w:rPr>
-          <w:rFonts w:ascii="Times New Roman" w:hAnsi="Times New Roman" w:cs="Times New Roman"/>
-          <w:i/>
-          <w:color w:val="000000"/>
-          <w:sz w:val="24"/>
-          <w:szCs w:val="24"/>
-          <w:lang w:val="id-ID"/>
-        </w:rPr>
-        <w:t xml:space="preserve"> </w:t>
-      </w:r>
-      <w:r>
-        <w:rPr>
-          <w:rFonts w:ascii="Times New Roman" w:hAnsi="Times New Roman" w:cs="Times New Roman"/>
           <w:color w:val="000000"/>
           <w:sz w:val="24"/>
           <w:szCs w:val="24"/>
@@ -6984,18 +5584,7 @@
           <w:vertAlign w:val="superscript"/>
           <w:lang w:val="id-ID"/>
         </w:rPr>
-        <w:t>p</w:t>
-      </w:r>
-      <w:r>
-        <w:rPr>
-          <w:rFonts w:ascii="Times New Roman" w:hAnsi="Times New Roman" w:cs="Times New Roman"/>
-          <w:color w:val="000000"/>
-          <w:sz w:val="24"/>
-          <w:szCs w:val="24"/>
-          <w:vertAlign w:val="superscript"/>
-          <w:lang w:val="id-ID"/>
-        </w:rPr>
-        <w:t xml:space="preserve">   </w:t>
+        <w:t xml:space="preserve">p   </w:t>
       </w:r>
       <w:r>
         <w:rPr>
@@ -7071,6 +5660,7 @@
               </m:eqArrPr>
               <m:e>
                 <m:r>
+                  <m:rPr/>
                   <w:rPr>
                     <w:rFonts w:ascii="Cambria Math" w:hAnsi="Cambria Math" w:cs="Times New Roman"/>
                     <w:color w:val="000000"/>
@@ -7080,9 +5670,20 @@
                   </w:rPr>
                   <m:t>1, if x≥0;</m:t>
                 </m:r>
+                <m:ctrlPr>
+                  <w:rPr>
+                    <w:rFonts w:ascii="Cambria Math" w:hAnsi="Cambria Math" w:cs="Times New Roman"/>
+                    <w:i/>
+                    <w:color w:val="000000"/>
+                    <w:sz w:val="24"/>
+                    <w:szCs w:val="24"/>
+                    <w:lang w:val="id-ID"/>
+                  </w:rPr>
+                </m:ctrlPr>
               </m:e>
               <m:e>
                 <m:r>
+                  <m:rPr/>
                   <w:rPr>
                     <w:rFonts w:ascii="Cambria Math" w:hAnsi="Cambria Math" w:cs="Times New Roman"/>
                     <w:color w:val="000000"/>
@@ -7090,10 +5691,30 @@
                     <w:szCs w:val="24"/>
                     <w:lang w:val="id-ID"/>
                   </w:rPr>
-                  <m:t>0, otherwise.</m:t>
+                  <m:t>0, otℎerwise.</m:t>
                 </m:r>
+                <m:ctrlPr>
+                  <w:rPr>
+                    <w:rFonts w:ascii="Cambria Math" w:hAnsi="Cambria Math" w:cs="Times New Roman"/>
+                    <w:i/>
+                    <w:color w:val="000000"/>
+                    <w:sz w:val="24"/>
+                    <w:szCs w:val="24"/>
+                    <w:lang w:val="id-ID"/>
+                  </w:rPr>
+                </m:ctrlPr>
               </m:e>
             </m:eqArr>
+            <m:ctrlPr>
+              <w:rPr>
+                <w:rFonts w:ascii="Cambria Math" w:hAnsi="Cambria Math" w:cs="Times New Roman"/>
+                <w:i/>
+                <w:color w:val="000000"/>
+                <w:sz w:val="24"/>
+                <w:szCs w:val="24"/>
+                <w:lang w:val="id-ID"/>
+              </w:rPr>
+            </m:ctrlPr>
           </m:e>
         </m:d>
       </m:oMath>
@@ -7121,7 +5742,7 @@
     </w:p>
     <w:p>
       <w:pPr>
-        <w:pStyle w:val="ListParagraph"/>
+        <w:pStyle w:val="6"/>
         <w:spacing w:line="360" w:lineRule="auto"/>
         <w:ind w:left="1080"/>
         <w:rPr>
@@ -7135,10 +5756,10 @@
     </w:p>
     <w:p>
       <w:pPr>
-        <w:pStyle w:val="ListParagraph"/>
+        <w:pStyle w:val="6"/>
         <w:numPr>
           <w:ilvl w:val="0"/>
-          <w:numId w:val="11"/>
+          <w:numId w:val="4"/>
         </w:numPr>
         <w:spacing w:line="360" w:lineRule="auto"/>
         <w:rPr>
@@ -7157,17 +5778,7 @@
           <w:szCs w:val="24"/>
           <w:lang w:val="id-ID"/>
         </w:rPr>
-        <w:t xml:space="preserve">Setelah dilakukan zoom hingga terlihat jelas tiap piksel ambil matrik 3 x 3 </w:t>
-      </w:r>
-      <w:r>
-        <w:rPr>
-          <w:rFonts w:ascii="Times New Roman" w:hAnsi="Times New Roman" w:cs="Times New Roman"/>
-          <w:color w:val="000000"/>
-          <w:sz w:val="24"/>
-          <w:szCs w:val="24"/>
-          <w:lang w:val="id-ID"/>
-        </w:rPr>
-        <w:t xml:space="preserve">pada piksel, maka gambar akan menjadi seperti pada gambar </w:t>
+        <w:t xml:space="preserve">Setelah dilakukan zoom hingga terlihat jelas tiap piksel ambil matrik 3 x 3 pada piksel, maka gambar akan menjadi seperti pada gambar </w:t>
       </w:r>
       <w:r>
         <w:rPr>
@@ -7196,30 +5807,34 @@
       <w:r>
         <w:rPr>
           <w:rFonts w:ascii="Times New Roman" w:hAnsi="Times New Roman" w:cs="Times New Roman"/>
-          <w:noProof/>
           <w:color w:val="000000"/>
           <w:sz w:val="24"/>
           <w:szCs w:val="24"/>
           <w:lang w:val="id-ID" w:eastAsia="id-ID"/>
         </w:rPr>
-        <w:lastRenderedPageBreak/>
         <w:pict>
-          <v:group id="_x0000_s1033" style="position:absolute;left:0;text-align:left;margin-left:48.45pt;margin-top:.8pt;width:122.95pt;height:129.05pt;z-index:251664384" coordorigin="1750,1717" coordsize="2459,2581">
-            <v:shapetype id="_x0000_t32" coordsize="21600,21600" o:spt="32" o:oned="t" path="m,l21600,21600e" filled="f">
-              <v:path arrowok="t" fillok="f" o:connecttype="none"/>
-              <o:lock v:ext="edit" shapetype="t"/>
-            </v:shapetype>
-            <v:shape id="_x0000_s1030" type="#_x0000_t32" style="position:absolute;left:1750;top:1739;width:2459;height:0" o:connectortype="straight" strokecolor="white [3212]" strokeweight="1pt">
-              <v:stroke dashstyle="dash"/>
-              <v:shadow color="#868686"/>
+          <v:group id="_x0000_s1033" o:spid="_x0000_s1033" o:spt="203" style="position:absolute;left:0pt;margin-left:48.45pt;margin-top:0.8pt;height:129.05pt;width:122.95pt;z-index:251660288;mso-width-relative:page;mso-height-relative:page;" coordorigin="1750,1717" coordsize="2459,2581">
+            <o:lock v:ext="edit"/>
+            <v:shape id="_x0000_s1030" o:spid="_x0000_s1030" o:spt="32" type="#_x0000_t32" style="position:absolute;left:1750;top:1739;height:0;width:2459;" o:connectortype="straight" filled="f" stroked="t" coordsize="21600,21600">
+              <v:path arrowok="t"/>
+              <v:fill on="f" focussize="0,0"/>
+              <v:stroke weight="1pt" color="#FFFFFF" dashstyle="dash"/>
+              <v:imagedata o:title=""/>
+              <o:lock v:ext="edit"/>
             </v:shape>
-            <v:shape id="_x0000_s1031" type="#_x0000_t32" style="position:absolute;left:4209;top:1717;width:0;height:2581" o:connectortype="straight" strokecolor="white [3212]" strokeweight="1pt">
-              <v:stroke dashstyle="dash"/>
-              <v:shadow color="#868686"/>
+            <v:shape id="_x0000_s1031" o:spid="_x0000_s1031" o:spt="32" type="#_x0000_t32" style="position:absolute;left:4209;top:1717;height:2581;width:0;" o:connectortype="straight" filled="f" stroked="t" coordsize="21600,21600">
+              <v:path arrowok="t"/>
+              <v:fill on="f" focussize="0,0"/>
+              <v:stroke weight="1pt" color="#FFFFFF" dashstyle="dash"/>
+              <v:imagedata o:title=""/>
+              <o:lock v:ext="edit"/>
             </v:shape>
-            <v:shape id="_x0000_s1032" type="#_x0000_t32" style="position:absolute;left:1750;top:4298;width:2459;height:0;flip:x" o:connectortype="straight" strokecolor="white [3212]" strokeweight="1pt">
-              <v:stroke dashstyle="dash"/>
-              <v:shadow color="#868686"/>
+            <v:shape id="_x0000_s1032" o:spid="_x0000_s1032" o:spt="32" type="#_x0000_t32" style="position:absolute;left:1750;top:4298;flip:x;height:0;width:2459;" o:connectortype="straight" filled="f" stroked="t" coordsize="21600,21600">
+              <v:path arrowok="t"/>
+              <v:fill on="f" focussize="0,0"/>
+              <v:stroke weight="1pt" color="#FFFFFF" dashstyle="dash"/>
+              <v:imagedata o:title=""/>
+              <o:lock v:ext="edit"/>
             </v:shape>
           </v:group>
         </w:pict>
@@ -7227,7 +5842,6 @@
       <w:r>
         <w:rPr>
           <w:rFonts w:ascii="Times New Roman" w:hAnsi="Times New Roman" w:cs="Times New Roman"/>
-          <w:noProof/>
           <w:color w:val="000000"/>
           <w:sz w:val="24"/>
           <w:szCs w:val="24"/>
@@ -7235,7 +5849,7 @@
         </w:rPr>
         <w:drawing>
           <wp:inline distT="0" distB="0" distL="0" distR="0">
-            <wp:extent cx="4219330" cy="3369213"/>
+            <wp:extent cx="4218940" cy="3368675"/>
             <wp:effectExtent l="19050" t="0" r="0" b="0"/>
             <wp:docPr id="2" name="Picture 1"/>
             <wp:cNvGraphicFramePr>
@@ -7245,19 +5859,19 @@
               <a:graphicData uri="http://schemas.openxmlformats.org/drawingml/2006/picture">
                 <pic:pic xmlns:pic="http://schemas.openxmlformats.org/drawingml/2006/picture">
                   <pic:nvPicPr>
-                    <pic:cNvPr id="0" name="Picture 1"/>
+                    <pic:cNvPr id="2" name="Picture 1"/>
                     <pic:cNvPicPr>
                       <a:picLocks noChangeAspect="1" noChangeArrowheads="1"/>
                     </pic:cNvPicPr>
                   </pic:nvPicPr>
                   <pic:blipFill>
-                    <a:blip r:embed="rId11" cstate="print"/>
+                    <a:blip r:embed="rId8" cstate="print"/>
                     <a:srcRect l="3036" r="18845"/>
                     <a:stretch>
                       <a:fillRect/>
                     </a:stretch>
                   </pic:blipFill>
-                  <pic:spPr bwMode="auto">
+                  <pic:spPr>
                     <a:xfrm>
                       <a:off x="0" y="0"/>
                       <a:ext cx="4219330" cy="3369213"/>
@@ -7294,10 +5908,10 @@
     </w:p>
     <w:p>
       <w:pPr>
-        <w:pStyle w:val="ListParagraph"/>
+        <w:pStyle w:val="6"/>
         <w:numPr>
           <w:ilvl w:val="0"/>
-          <w:numId w:val="11"/>
+          <w:numId w:val="4"/>
         </w:numPr>
         <w:spacing w:line="360" w:lineRule="auto"/>
         <w:rPr>
@@ -7316,34 +5930,24 @@
           <w:szCs w:val="24"/>
           <w:lang w:val="id-ID"/>
         </w:rPr>
-        <w:t>Lalu menghitung</w:t>
-      </w:r>
-      <w:r>
-        <w:rPr>
-          <w:rFonts w:ascii="Times New Roman" w:hAnsi="Times New Roman" w:cs="Times New Roman"/>
-          <w:color w:val="000000"/>
-          <w:sz w:val="24"/>
-          <w:szCs w:val="24"/>
-          <w:lang w:val="id-ID"/>
-        </w:rPr>
-        <w:t xml:space="preserve"> nilai matrik 3 x 3 yang telah ditandai tersebut dengan menggunakan rumus LBP. Nilai matriknya adalah sebagai berikut:</w:t>
-      </w:r>
-    </w:p>
-    <w:p>
-      <w:pPr>
-        <w:pStyle w:val="ListParagraph"/>
-        <w:rPr>
-          <w:rFonts w:ascii="Times New Roman" w:hAnsi="Times New Roman" w:cs="Times New Roman"/>
-          <w:color w:val="000000"/>
-          <w:sz w:val="24"/>
-          <w:szCs w:val="24"/>
-          <w:lang w:val="id-ID"/>
-        </w:rPr>
-      </w:pPr>
-    </w:p>
-    <w:p>
-      <w:pPr>
-        <w:pStyle w:val="ListParagraph"/>
+        <w:t>Lalu menghitung nilai matrik 3 x 3 yang telah ditandai tersebut dengan menggunakan rumus LBP. Nilai matriknya adalah sebagai berikut:</w:t>
+      </w:r>
+    </w:p>
+    <w:p>
+      <w:pPr>
+        <w:pStyle w:val="6"/>
+        <w:rPr>
+          <w:rFonts w:ascii="Times New Roman" w:hAnsi="Times New Roman" w:cs="Times New Roman"/>
+          <w:color w:val="000000"/>
+          <w:sz w:val="24"/>
+          <w:szCs w:val="24"/>
+          <w:lang w:val="id-ID"/>
+        </w:rPr>
+      </w:pPr>
+    </w:p>
+    <w:p>
+      <w:pPr>
+        <w:pStyle w:val="6"/>
         <w:spacing w:line="360" w:lineRule="auto"/>
         <w:ind w:left="1080"/>
         <w:jc w:val="center"/>
@@ -7374,12 +5978,21 @@
           <w:lang w:val="id-ID"/>
         </w:rPr>
         <w:tab/>
+      </w:r>
+      <w:r>
+        <w:rPr>
+          <w:rFonts w:ascii="Times New Roman" w:hAnsi="Times New Roman" w:cs="Times New Roman"/>
+          <w:color w:val="000000"/>
+          <w:sz w:val="24"/>
+          <w:szCs w:val="24"/>
+          <w:lang w:val="id-ID"/>
+        </w:rPr>
         <w:t>255</w:t>
       </w:r>
     </w:p>
     <w:p>
       <w:pPr>
-        <w:pStyle w:val="ListParagraph"/>
+        <w:pStyle w:val="6"/>
         <w:spacing w:line="360" w:lineRule="auto"/>
         <w:ind w:left="1080"/>
         <w:jc w:val="center"/>
@@ -7410,12 +6023,21 @@
           <w:lang w:val="id-ID"/>
         </w:rPr>
         <w:tab/>
+      </w:r>
+      <w:r>
+        <w:rPr>
+          <w:rFonts w:ascii="Times New Roman" w:hAnsi="Times New Roman" w:cs="Times New Roman"/>
+          <w:color w:val="000000"/>
+          <w:sz w:val="24"/>
+          <w:szCs w:val="24"/>
+          <w:lang w:val="id-ID"/>
+        </w:rPr>
         <w:t>254</w:t>
       </w:r>
     </w:p>
     <w:p>
       <w:pPr>
-        <w:pStyle w:val="ListParagraph"/>
+        <w:pStyle w:val="6"/>
         <w:spacing w:line="360" w:lineRule="auto"/>
         <w:ind w:left="1080"/>
         <w:jc w:val="center"/>
@@ -7446,12 +6068,21 @@
           <w:lang w:val="id-ID"/>
         </w:rPr>
         <w:tab/>
+      </w:r>
+      <w:r>
+        <w:rPr>
+          <w:rFonts w:ascii="Times New Roman" w:hAnsi="Times New Roman" w:cs="Times New Roman"/>
+          <w:color w:val="000000"/>
+          <w:sz w:val="24"/>
+          <w:szCs w:val="24"/>
+          <w:lang w:val="id-ID"/>
+        </w:rPr>
         <w:t>249</w:t>
       </w:r>
     </w:p>
     <w:p>
       <w:pPr>
-        <w:pStyle w:val="ListParagraph"/>
+        <w:pStyle w:val="6"/>
         <w:spacing w:line="360" w:lineRule="auto"/>
         <w:ind w:left="1080"/>
         <w:jc w:val="center"/>
@@ -7466,7 +6097,7 @@
     </w:p>
     <w:p>
       <w:pPr>
-        <w:pStyle w:val="ListParagraph"/>
+        <w:pStyle w:val="6"/>
         <w:spacing w:line="360" w:lineRule="auto"/>
         <w:ind w:left="1080"/>
         <w:rPr>
@@ -7489,6 +6120,7 @@
       </w:r>
       <m:oMath>
         <m:r>
+          <m:rPr/>
           <w:rPr>
             <w:rFonts w:ascii="Cambria Math" w:hAnsi="Cambria Math" w:cs="Times New Roman"/>
             <w:color w:val="000000"/>
@@ -7512,7 +6144,7 @@
     </w:p>
     <w:p>
       <w:pPr>
-        <w:pStyle w:val="ListParagraph"/>
+        <w:pStyle w:val="6"/>
         <w:spacing w:line="360" w:lineRule="auto"/>
         <w:ind w:left="1080"/>
         <w:rPr>
@@ -7526,7 +6158,7 @@
     </w:p>
     <w:p>
       <w:pPr>
-        <w:pStyle w:val="ListParagraph"/>
+        <w:pStyle w:val="6"/>
         <w:spacing w:line="360" w:lineRule="auto"/>
         <w:ind w:left="1080"/>
         <w:jc w:val="center"/>
@@ -7557,6 +6189,15 @@
           <w:lang w:val="id-ID"/>
         </w:rPr>
         <w:tab/>
+      </w:r>
+      <w:r>
+        <w:rPr>
+          <w:rFonts w:ascii="Times New Roman" w:hAnsi="Times New Roman" w:cs="Times New Roman"/>
+          <w:color w:val="000000"/>
+          <w:sz w:val="24"/>
+          <w:szCs w:val="24"/>
+          <w:lang w:val="id-ID"/>
+        </w:rPr>
         <w:t xml:space="preserve">   0</w:t>
       </w:r>
       <w:r>
@@ -7568,12 +6209,21 @@
           <w:lang w:val="id-ID"/>
         </w:rPr>
         <w:tab/>
+      </w:r>
+      <w:r>
+        <w:rPr>
+          <w:rFonts w:ascii="Times New Roman" w:hAnsi="Times New Roman" w:cs="Times New Roman"/>
+          <w:color w:val="000000"/>
+          <w:sz w:val="24"/>
+          <w:szCs w:val="24"/>
+          <w:lang w:val="id-ID"/>
+        </w:rPr>
         <w:t>1</w:t>
       </w:r>
     </w:p>
     <w:p>
       <w:pPr>
-        <w:pStyle w:val="ListParagraph"/>
+        <w:pStyle w:val="6"/>
         <w:spacing w:line="360" w:lineRule="auto"/>
         <w:ind w:left="1080"/>
         <w:jc w:val="center"/>
@@ -7604,6 +6254,15 @@
           <w:lang w:val="id-ID"/>
         </w:rPr>
         <w:tab/>
+      </w:r>
+      <w:r>
+        <w:rPr>
+          <w:rFonts w:ascii="Times New Roman" w:hAnsi="Times New Roman" w:cs="Times New Roman"/>
+          <w:color w:val="000000"/>
+          <w:sz w:val="24"/>
+          <w:szCs w:val="24"/>
+          <w:lang w:val="id-ID"/>
+        </w:rPr>
         <w:t>Pusat</w:t>
       </w:r>
       <w:r>
@@ -7615,12 +6274,21 @@
           <w:lang w:val="id-ID"/>
         </w:rPr>
         <w:tab/>
+      </w:r>
+      <w:r>
+        <w:rPr>
+          <w:rFonts w:ascii="Times New Roman" w:hAnsi="Times New Roman" w:cs="Times New Roman"/>
+          <w:color w:val="000000"/>
+          <w:sz w:val="24"/>
+          <w:szCs w:val="24"/>
+          <w:lang w:val="id-ID"/>
+        </w:rPr>
         <w:t>0</w:t>
       </w:r>
     </w:p>
     <w:p>
       <w:pPr>
-        <w:pStyle w:val="ListParagraph"/>
+        <w:pStyle w:val="6"/>
         <w:spacing w:line="360" w:lineRule="auto"/>
         <w:ind w:left="1080"/>
         <w:jc w:val="center"/>
@@ -7651,6 +6319,15 @@
           <w:lang w:val="id-ID"/>
         </w:rPr>
         <w:tab/>
+      </w:r>
+      <w:r>
+        <w:rPr>
+          <w:rFonts w:ascii="Times New Roman" w:hAnsi="Times New Roman" w:cs="Times New Roman"/>
+          <w:color w:val="000000"/>
+          <w:sz w:val="24"/>
+          <w:szCs w:val="24"/>
+          <w:lang w:val="id-ID"/>
+        </w:rPr>
         <w:t xml:space="preserve">   1</w:t>
       </w:r>
       <w:r>
@@ -7662,12 +6339,21 @@
           <w:lang w:val="id-ID"/>
         </w:rPr>
         <w:tab/>
+      </w:r>
+      <w:r>
+        <w:rPr>
+          <w:rFonts w:ascii="Times New Roman" w:hAnsi="Times New Roman" w:cs="Times New Roman"/>
+          <w:color w:val="000000"/>
+          <w:sz w:val="24"/>
+          <w:szCs w:val="24"/>
+          <w:lang w:val="id-ID"/>
+        </w:rPr>
         <w:t>0</w:t>
       </w:r>
     </w:p>
     <w:p>
       <w:pPr>
-        <w:pStyle w:val="ListParagraph"/>
+        <w:pStyle w:val="6"/>
         <w:spacing w:line="360" w:lineRule="auto"/>
         <w:ind w:left="1080"/>
         <w:jc w:val="center"/>
@@ -7682,7 +6368,7 @@
     </w:p>
     <w:p>
       <w:pPr>
-        <w:pStyle w:val="ListParagraph"/>
+        <w:pStyle w:val="6"/>
         <w:spacing w:line="360" w:lineRule="auto"/>
         <w:ind w:left="1080"/>
         <w:jc w:val="center"/>
@@ -7697,7 +6383,7 @@
     </w:p>
     <w:p>
       <w:pPr>
-        <w:pStyle w:val="ListParagraph"/>
+        <w:pStyle w:val="6"/>
         <w:spacing w:line="360" w:lineRule="auto"/>
         <w:ind w:left="1080"/>
         <w:jc w:val="both"/>
@@ -7717,7 +6403,6 @@
           <w:szCs w:val="24"/>
           <w:lang w:val="id-ID"/>
         </w:rPr>
-        <w:lastRenderedPageBreak/>
         <w:t>Untuk mengetahui nilai pusat , hasil biner tersebut kemudian diubah menjadi desimal dengan cara sebagai berikut ini :</w:t>
       </w:r>
     </w:p>
@@ -7865,6 +6550,36 @@
           <w:vertAlign w:val="subscript"/>
           <w:lang w:val="id-ID"/>
         </w:rPr>
+        <w:t xml:space="preserve">0 </w:t>
+      </w:r>
+      <w:r>
+        <w:rPr>
+          <w:rFonts w:ascii="Times New Roman" w:hAnsi="Times New Roman" w:cs="Times New Roman"/>
+          <w:color w:val="000000"/>
+          <w:sz w:val="24"/>
+          <w:szCs w:val="24"/>
+          <w:lang w:val="id-ID"/>
+        </w:rPr>
+        <w:t xml:space="preserve">      Pusat</w:t>
+      </w:r>
+      <w:r>
+        <w:rPr>
+          <w:rFonts w:ascii="Times New Roman" w:hAnsi="Times New Roman" w:cs="Times New Roman"/>
+          <w:color w:val="000000"/>
+          <w:sz w:val="24"/>
+          <w:szCs w:val="24"/>
+          <w:lang w:val="id-ID"/>
+        </w:rPr>
+        <w:tab/>
+      </w:r>
+      <w:r>
+        <w:rPr>
+          <w:rFonts w:ascii="Times New Roman" w:hAnsi="Times New Roman" w:cs="Times New Roman"/>
+          <w:color w:val="000000"/>
+          <w:sz w:val="24"/>
+          <w:szCs w:val="24"/>
+          <w:lang w:val="id-ID"/>
+        </w:rPr>
         <w:t>0</w:t>
       </w:r>
       <w:r>
@@ -7876,27 +6591,93 @@
           <w:vertAlign w:val="subscript"/>
           <w:lang w:val="id-ID"/>
         </w:rPr>
-        <w:t xml:space="preserve"> </w:t>
-      </w:r>
-      <w:r>
-        <w:rPr>
-          <w:rFonts w:ascii="Times New Roman" w:hAnsi="Times New Roman" w:cs="Times New Roman"/>
-          <w:color w:val="000000"/>
-          <w:sz w:val="24"/>
-          <w:szCs w:val="24"/>
-          <w:lang w:val="id-ID"/>
-        </w:rPr>
-        <w:t xml:space="preserve">      Pusat</w:t>
-      </w:r>
-      <w:r>
-        <w:rPr>
-          <w:rFonts w:ascii="Times New Roman" w:hAnsi="Times New Roman" w:cs="Times New Roman"/>
-          <w:color w:val="000000"/>
-          <w:sz w:val="24"/>
-          <w:szCs w:val="24"/>
+        <w:t>4</w:t>
+      </w:r>
+    </w:p>
+    <w:p>
+      <w:pPr>
+        <w:spacing w:line="360" w:lineRule="auto"/>
+        <w:jc w:val="center"/>
+        <w:rPr>
+          <w:rFonts w:ascii="Times New Roman" w:hAnsi="Times New Roman" w:cs="Times New Roman"/>
+          <w:color w:val="000000"/>
+          <w:sz w:val="24"/>
+          <w:szCs w:val="24"/>
+          <w:vertAlign w:val="subscript"/>
+          <w:lang w:val="id-ID"/>
+        </w:rPr>
+      </w:pPr>
+      <w:r>
+        <w:rPr>
+          <w:rFonts w:ascii="Times New Roman" w:hAnsi="Times New Roman" w:cs="Times New Roman"/>
+          <w:color w:val="000000"/>
+          <w:sz w:val="24"/>
+          <w:szCs w:val="24"/>
+          <w:lang w:val="id-ID"/>
+        </w:rPr>
+        <w:t>0</w:t>
+      </w:r>
+      <w:r>
+        <w:rPr>
+          <w:rFonts w:ascii="Times New Roman" w:hAnsi="Times New Roman" w:cs="Times New Roman"/>
+          <w:color w:val="000000"/>
+          <w:sz w:val="24"/>
+          <w:szCs w:val="24"/>
+          <w:vertAlign w:val="subscript"/>
+          <w:lang w:val="id-ID"/>
+        </w:rPr>
+        <w:t>1</w:t>
+      </w:r>
+      <w:r>
+        <w:rPr>
+          <w:rFonts w:ascii="Times New Roman" w:hAnsi="Times New Roman" w:cs="Times New Roman"/>
+          <w:color w:val="000000"/>
+          <w:sz w:val="24"/>
+          <w:szCs w:val="24"/>
+          <w:vertAlign w:val="subscript"/>
           <w:lang w:val="id-ID"/>
         </w:rPr>
         <w:tab/>
+      </w:r>
+      <w:r>
+        <w:rPr>
+          <w:rFonts w:ascii="Times New Roman" w:hAnsi="Times New Roman" w:cs="Times New Roman"/>
+          <w:color w:val="000000"/>
+          <w:sz w:val="24"/>
+          <w:szCs w:val="24"/>
+          <w:lang w:val="id-ID"/>
+        </w:rPr>
+        <w:t>1</w:t>
+      </w:r>
+      <w:r>
+        <w:rPr>
+          <w:rFonts w:ascii="Times New Roman" w:hAnsi="Times New Roman" w:cs="Times New Roman"/>
+          <w:color w:val="000000"/>
+          <w:sz w:val="24"/>
+          <w:szCs w:val="24"/>
+          <w:vertAlign w:val="subscript"/>
+          <w:lang w:val="id-ID"/>
+        </w:rPr>
+        <w:t>2</w:t>
+      </w:r>
+      <w:r>
+        <w:rPr>
+          <w:rFonts w:ascii="Times New Roman" w:hAnsi="Times New Roman" w:cs="Times New Roman"/>
+          <w:color w:val="000000"/>
+          <w:sz w:val="24"/>
+          <w:szCs w:val="24"/>
+          <w:lang w:val="id-ID"/>
+        </w:rPr>
+        <w:tab/>
+      </w:r>
+      <w:r>
+        <w:rPr>
+          <w:rFonts w:ascii="Times New Roman" w:hAnsi="Times New Roman" w:cs="Times New Roman"/>
+          <w:color w:val="000000"/>
+          <w:sz w:val="24"/>
+          <w:szCs w:val="24"/>
+          <w:lang w:val="id-ID"/>
+        </w:rPr>
         <w:t>0</w:t>
       </w:r>
       <w:r>
@@ -7908,7 +6689,7 @@
           <w:vertAlign w:val="subscript"/>
           <w:lang w:val="id-ID"/>
         </w:rPr>
-        <w:t>4</w:t>
+        <w:t>3</w:t>
       </w:r>
     </w:p>
     <w:p>
@@ -7924,6 +6705,33 @@
           <w:lang w:val="id-ID"/>
         </w:rPr>
       </w:pPr>
+    </w:p>
+    <w:p>
+      <w:pPr>
+        <w:spacing w:line="360" w:lineRule="auto"/>
+        <w:jc w:val="center"/>
+        <w:rPr>
+          <w:rFonts w:ascii="Times New Roman" w:hAnsi="Times New Roman" w:cs="Times New Roman"/>
+          <w:color w:val="000000"/>
+          <w:sz w:val="24"/>
+          <w:szCs w:val="24"/>
+          <w:lang w:val="id-ID"/>
+        </w:rPr>
+      </w:pPr>
+    </w:p>
+    <w:p>
+      <w:pPr>
+        <w:spacing w:line="360" w:lineRule="auto"/>
+        <w:jc w:val="center"/>
+        <w:rPr>
+          <w:rFonts w:ascii="Times New Roman" w:hAnsi="Times New Roman" w:cs="Times New Roman"/>
+          <w:color w:val="000000"/>
+          <w:sz w:val="24"/>
+          <w:szCs w:val="24"/>
+          <w:vertAlign w:val="subscript"/>
+          <w:lang w:val="id-ID"/>
+        </w:rPr>
+      </w:pPr>
       <w:r>
         <w:rPr>
           <w:rFonts w:ascii="Times New Roman" w:hAnsi="Times New Roman" w:cs="Times New Roman"/>
@@ -7943,6 +6751,37 @@
           <w:vertAlign w:val="subscript"/>
           <w:lang w:val="id-ID"/>
         </w:rPr>
+        <w:t xml:space="preserve">7   </w:t>
+      </w:r>
+      <w:r>
+        <w:rPr>
+          <w:rFonts w:ascii="Times New Roman" w:hAnsi="Times New Roman" w:cs="Times New Roman"/>
+          <w:color w:val="000000"/>
+          <w:sz w:val="24"/>
+          <w:szCs w:val="24"/>
+          <w:lang w:val="id-ID"/>
+        </w:rPr>
+        <w:t>0</w:t>
+      </w:r>
+      <w:r>
+        <w:rPr>
+          <w:rFonts w:ascii="Times New Roman" w:hAnsi="Times New Roman" w:cs="Times New Roman"/>
+          <w:color w:val="000000"/>
+          <w:sz w:val="24"/>
+          <w:szCs w:val="24"/>
+          <w:vertAlign w:val="subscript"/>
+          <w:lang w:val="id-ID"/>
+        </w:rPr>
+        <w:t xml:space="preserve">6  </w:t>
+      </w:r>
+      <w:r>
+        <w:rPr>
+          <w:rFonts w:ascii="Times New Roman" w:hAnsi="Times New Roman" w:cs="Times New Roman"/>
+          <w:color w:val="000000"/>
+          <w:sz w:val="24"/>
+          <w:szCs w:val="24"/>
+          <w:lang w:val="id-ID"/>
+        </w:rPr>
         <w:t>1</w:t>
       </w:r>
       <w:r>
@@ -7954,6 +6793,58 @@
           <w:vertAlign w:val="subscript"/>
           <w:lang w:val="id-ID"/>
         </w:rPr>
+        <w:t xml:space="preserve">5  </w:t>
+      </w:r>
+      <w:r>
+        <w:rPr>
+          <w:rFonts w:ascii="Times New Roman" w:hAnsi="Times New Roman" w:cs="Times New Roman"/>
+          <w:color w:val="000000"/>
+          <w:sz w:val="24"/>
+          <w:szCs w:val="24"/>
+          <w:lang w:val="id-ID"/>
+        </w:rPr>
+        <w:t>0</w:t>
+      </w:r>
+      <w:r>
+        <w:rPr>
+          <w:rFonts w:ascii="Times New Roman" w:hAnsi="Times New Roman" w:cs="Times New Roman"/>
+          <w:color w:val="000000"/>
+          <w:sz w:val="24"/>
+          <w:szCs w:val="24"/>
+          <w:vertAlign w:val="subscript"/>
+          <w:lang w:val="id-ID"/>
+        </w:rPr>
+        <w:t xml:space="preserve">3 </w:t>
+      </w:r>
+      <w:r>
+        <w:rPr>
+          <w:rFonts w:ascii="Times New Roman" w:hAnsi="Times New Roman" w:cs="Times New Roman"/>
+          <w:color w:val="000000"/>
+          <w:sz w:val="24"/>
+          <w:szCs w:val="24"/>
+          <w:lang w:val="id-ID"/>
+        </w:rPr>
+        <w:t>1</w:t>
+      </w:r>
+      <w:r>
+        <w:rPr>
+          <w:rFonts w:ascii="Times New Roman" w:hAnsi="Times New Roman" w:cs="Times New Roman"/>
+          <w:color w:val="000000"/>
+          <w:sz w:val="24"/>
+          <w:szCs w:val="24"/>
+          <w:vertAlign w:val="subscript"/>
+          <w:lang w:val="id-ID"/>
+        </w:rPr>
+        <w:t>2</w:t>
+      </w:r>
+      <w:r>
+        <w:rPr>
+          <w:rFonts w:ascii="Times New Roman" w:hAnsi="Times New Roman" w:cs="Times New Roman"/>
+          <w:color w:val="000000"/>
+          <w:sz w:val="24"/>
+          <w:szCs w:val="24"/>
+          <w:lang w:val="id-ID"/>
+        </w:rPr>
         <w:tab/>
       </w:r>
       <w:r>
@@ -7964,7 +6855,7 @@
           <w:szCs w:val="24"/>
           <w:lang w:val="id-ID"/>
         </w:rPr>
-        <w:t>1</w:t>
+        <w:t>0</w:t>
       </w:r>
       <w:r>
         <w:rPr>
@@ -7975,17 +6866,16 @@
           <w:vertAlign w:val="subscript"/>
           <w:lang w:val="id-ID"/>
         </w:rPr>
-        <w:t>2</w:t>
-      </w:r>
-      <w:r>
-        <w:rPr>
-          <w:rFonts w:ascii="Times New Roman" w:hAnsi="Times New Roman" w:cs="Times New Roman"/>
-          <w:color w:val="000000"/>
-          <w:sz w:val="24"/>
-          <w:szCs w:val="24"/>
-          <w:lang w:val="id-ID"/>
-        </w:rPr>
-        <w:tab/>
+        <w:t xml:space="preserve">1 </w:t>
+      </w:r>
+      <w:r>
+        <w:rPr>
+          <w:rFonts w:ascii="Times New Roman" w:hAnsi="Times New Roman" w:cs="Times New Roman"/>
+          <w:color w:val="000000"/>
+          <w:sz w:val="24"/>
+          <w:szCs w:val="24"/>
+          <w:lang w:val="id-ID"/>
+        </w:rPr>
         <w:t>0</w:t>
       </w:r>
       <w:r>
@@ -7997,7 +6887,7 @@
           <w:vertAlign w:val="subscript"/>
           <w:lang w:val="id-ID"/>
         </w:rPr>
-        <w:t>3</w:t>
+        <w:t>0</w:t>
       </w:r>
     </w:p>
     <w:p>
@@ -8009,195 +6899,6 @@
           <w:color w:val="000000"/>
           <w:sz w:val="24"/>
           <w:szCs w:val="24"/>
-          <w:vertAlign w:val="subscript"/>
-          <w:lang w:val="id-ID"/>
-        </w:rPr>
-      </w:pPr>
-    </w:p>
-    <w:p>
-      <w:pPr>
-        <w:spacing w:line="360" w:lineRule="auto"/>
-        <w:jc w:val="center"/>
-        <w:rPr>
-          <w:rFonts w:ascii="Times New Roman" w:hAnsi="Times New Roman" w:cs="Times New Roman"/>
-          <w:color w:val="000000"/>
-          <w:sz w:val="24"/>
-          <w:szCs w:val="24"/>
-          <w:lang w:val="id-ID"/>
-        </w:rPr>
-      </w:pPr>
-    </w:p>
-    <w:p>
-      <w:pPr>
-        <w:spacing w:line="360" w:lineRule="auto"/>
-        <w:jc w:val="center"/>
-        <w:rPr>
-          <w:rFonts w:ascii="Times New Roman" w:hAnsi="Times New Roman" w:cs="Times New Roman"/>
-          <w:color w:val="000000"/>
-          <w:sz w:val="24"/>
-          <w:szCs w:val="24"/>
-          <w:vertAlign w:val="subscript"/>
-          <w:lang w:val="id-ID"/>
-        </w:rPr>
-      </w:pPr>
-      <w:r>
-        <w:rPr>
-          <w:rFonts w:ascii="Times New Roman" w:hAnsi="Times New Roman" w:cs="Times New Roman"/>
-          <w:color w:val="000000"/>
-          <w:sz w:val="24"/>
-          <w:szCs w:val="24"/>
-          <w:lang w:val="id-ID"/>
-        </w:rPr>
-        <w:t>0</w:t>
-      </w:r>
-      <w:r>
-        <w:rPr>
-          <w:rFonts w:ascii="Times New Roman" w:hAnsi="Times New Roman" w:cs="Times New Roman"/>
-          <w:color w:val="000000"/>
-          <w:sz w:val="24"/>
-          <w:szCs w:val="24"/>
-          <w:vertAlign w:val="subscript"/>
-          <w:lang w:val="id-ID"/>
-        </w:rPr>
-        <w:t xml:space="preserve">7   </w:t>
-      </w:r>
-      <w:r>
-        <w:rPr>
-          <w:rFonts w:ascii="Times New Roman" w:hAnsi="Times New Roman" w:cs="Times New Roman"/>
-          <w:color w:val="000000"/>
-          <w:sz w:val="24"/>
-          <w:szCs w:val="24"/>
-          <w:lang w:val="id-ID"/>
-        </w:rPr>
-        <w:t>0</w:t>
-      </w:r>
-      <w:r>
-        <w:rPr>
-          <w:rFonts w:ascii="Times New Roman" w:hAnsi="Times New Roman" w:cs="Times New Roman"/>
-          <w:color w:val="000000"/>
-          <w:sz w:val="24"/>
-          <w:szCs w:val="24"/>
-          <w:vertAlign w:val="subscript"/>
-          <w:lang w:val="id-ID"/>
-        </w:rPr>
-        <w:t xml:space="preserve">6  </w:t>
-      </w:r>
-      <w:r>
-        <w:rPr>
-          <w:rFonts w:ascii="Times New Roman" w:hAnsi="Times New Roman" w:cs="Times New Roman"/>
-          <w:color w:val="000000"/>
-          <w:sz w:val="24"/>
-          <w:szCs w:val="24"/>
-          <w:lang w:val="id-ID"/>
-        </w:rPr>
-        <w:t>1</w:t>
-      </w:r>
-      <w:r>
-        <w:rPr>
-          <w:rFonts w:ascii="Times New Roman" w:hAnsi="Times New Roman" w:cs="Times New Roman"/>
-          <w:color w:val="000000"/>
-          <w:sz w:val="24"/>
-          <w:szCs w:val="24"/>
-          <w:vertAlign w:val="subscript"/>
-          <w:lang w:val="id-ID"/>
-        </w:rPr>
-        <w:t xml:space="preserve">5  </w:t>
-      </w:r>
-      <w:r>
-        <w:rPr>
-          <w:rFonts w:ascii="Times New Roman" w:hAnsi="Times New Roman" w:cs="Times New Roman"/>
-          <w:color w:val="000000"/>
-          <w:sz w:val="24"/>
-          <w:szCs w:val="24"/>
-          <w:lang w:val="id-ID"/>
-        </w:rPr>
-        <w:t>0</w:t>
-      </w:r>
-      <w:r>
-        <w:rPr>
-          <w:rFonts w:ascii="Times New Roman" w:hAnsi="Times New Roman" w:cs="Times New Roman"/>
-          <w:color w:val="000000"/>
-          <w:sz w:val="24"/>
-          <w:szCs w:val="24"/>
-          <w:vertAlign w:val="subscript"/>
-          <w:lang w:val="id-ID"/>
-        </w:rPr>
-        <w:t xml:space="preserve">3 </w:t>
-      </w:r>
-      <w:r>
-        <w:rPr>
-          <w:rFonts w:ascii="Times New Roman" w:hAnsi="Times New Roman" w:cs="Times New Roman"/>
-          <w:color w:val="000000"/>
-          <w:sz w:val="24"/>
-          <w:szCs w:val="24"/>
-          <w:lang w:val="id-ID"/>
-        </w:rPr>
-        <w:t>1</w:t>
-      </w:r>
-      <w:r>
-        <w:rPr>
-          <w:rFonts w:ascii="Times New Roman" w:hAnsi="Times New Roman" w:cs="Times New Roman"/>
-          <w:color w:val="000000"/>
-          <w:sz w:val="24"/>
-          <w:szCs w:val="24"/>
-          <w:vertAlign w:val="subscript"/>
-          <w:lang w:val="id-ID"/>
-        </w:rPr>
-        <w:t>2</w:t>
-      </w:r>
-      <w:r>
-        <w:rPr>
-          <w:rFonts w:ascii="Times New Roman" w:hAnsi="Times New Roman" w:cs="Times New Roman"/>
-          <w:color w:val="000000"/>
-          <w:sz w:val="24"/>
-          <w:szCs w:val="24"/>
-          <w:lang w:val="id-ID"/>
-        </w:rPr>
-        <w:tab/>
-        <w:t>0</w:t>
-      </w:r>
-      <w:r>
-        <w:rPr>
-          <w:rFonts w:ascii="Times New Roman" w:hAnsi="Times New Roman" w:cs="Times New Roman"/>
-          <w:color w:val="000000"/>
-          <w:sz w:val="24"/>
-          <w:szCs w:val="24"/>
-          <w:vertAlign w:val="subscript"/>
-          <w:lang w:val="id-ID"/>
-        </w:rPr>
-        <w:t xml:space="preserve">1 </w:t>
-      </w:r>
-      <w:r>
-        <w:rPr>
-          <w:rFonts w:ascii="Times New Roman" w:hAnsi="Times New Roman" w:cs="Times New Roman"/>
-          <w:color w:val="000000"/>
-          <w:sz w:val="24"/>
-          <w:szCs w:val="24"/>
-          <w:lang w:val="id-ID"/>
-        </w:rPr>
-        <w:t>0</w:t>
-      </w:r>
-      <w:r>
-        <w:rPr>
-          <w:rFonts w:ascii="Times New Roman" w:hAnsi="Times New Roman" w:cs="Times New Roman"/>
-          <w:color w:val="000000"/>
-          <w:sz w:val="24"/>
-          <w:szCs w:val="24"/>
-          <w:vertAlign w:val="subscript"/>
-          <w:lang w:val="id-ID"/>
-        </w:rPr>
-        <w:t>0</w:t>
-      </w:r>
-    </w:p>
-    <w:p>
-      <w:pPr>
-        <w:spacing w:line="360" w:lineRule="auto"/>
-        <w:jc w:val="center"/>
-        <w:rPr>
-          <w:rFonts w:ascii="Times New Roman" w:hAnsi="Times New Roman" w:cs="Times New Roman"/>
-          <w:color w:val="000000"/>
-          <w:sz w:val="24"/>
-          <w:szCs w:val="24"/>
           <w:vertAlign w:val="superscript"/>
           <w:lang w:val="id-ID"/>
         </w:rPr>
@@ -8205,7 +6906,6 @@
       <w:r>
         <w:rPr>
           <w:rFonts w:ascii="Times New Roman" w:hAnsi="Times New Roman" w:cs="Times New Roman"/>
-          <w:noProof/>
           <w:color w:val="000000"/>
           <w:sz w:val="24"/>
           <w:szCs w:val="24"/>
@@ -8213,8 +6913,12 @@
           <w:lang w:val="id-ID" w:eastAsia="id-ID"/>
         </w:rPr>
         <w:pict>
-          <v:shape id="_x0000_s1034" type="#_x0000_t32" style="position:absolute;left:0;text-align:left;margin-left:144.8pt;margin-top:17.35pt;width:133.45pt;height:1.8pt;flip:y;z-index:251665408" o:connectortype="straight" strokecolor="black [3200]" strokeweight="2.5pt">
-            <v:shadow color="#868686"/>
+          <v:shape id="_x0000_s1034" o:spid="_x0000_s1034" o:spt="32" type="#_x0000_t32" style="position:absolute;left:0pt;flip:y;margin-left:144.8pt;margin-top:17.35pt;height:1.8pt;width:133.45pt;z-index:251661312;mso-width-relative:page;mso-height-relative:page;" o:connectortype="straight" filled="f" stroked="t" coordsize="21600,21600">
+            <v:path arrowok="t"/>
+            <v:fill on="f" focussize="0,0"/>
+            <v:stroke weight="2.5pt" color="#000000"/>
+            <v:imagedata o:title=""/>
+            <o:lock v:ext="edit"/>
           </v:shape>
         </w:pict>
       </w:r>
@@ -8330,47 +7034,7 @@
           <w:szCs w:val="24"/>
           <w:lang w:val="id-ID"/>
         </w:rPr>
-        <w:t xml:space="preserve">Dari hasil perhitungan tersebut diketahui nilai pusatnya adalah 36. </w:t>
-      </w:r>
-      <w:r>
-        <w:rPr>
-          <w:rFonts w:ascii="Times New Roman" w:hAnsi="Times New Roman" w:cs="Times New Roman"/>
-          <w:color w:val="000000"/>
-          <w:sz w:val="24"/>
-          <w:szCs w:val="24"/>
-          <w:lang w:val="id-ID"/>
-        </w:rPr>
-        <w:t>Lalu akan diimplementasikan</w:t>
-      </w:r>
-      <w:r>
-        <w:rPr>
-          <w:rFonts w:ascii="Times New Roman" w:hAnsi="Times New Roman" w:cs="Times New Roman"/>
-          <w:color w:val="000000"/>
-          <w:sz w:val="24"/>
-          <w:szCs w:val="24"/>
-          <w:lang w:val="id-ID"/>
-        </w:rPr>
-        <w:t xml:space="preserve"> perhitungan </w:t>
-      </w:r>
-      <w:r>
-        <w:rPr>
-          <w:rFonts w:ascii="Times New Roman" w:hAnsi="Times New Roman" w:cs="Times New Roman"/>
-          <w:color w:val="000000"/>
-          <w:sz w:val="24"/>
-          <w:szCs w:val="24"/>
-          <w:lang w:val="id-ID"/>
-        </w:rPr>
-        <w:t>pada semua bagian citra maka citra LBP akan menjadi seperti pada gambar 3.</w:t>
-      </w:r>
-      <w:r>
-        <w:rPr>
-          <w:rFonts w:ascii="Times New Roman" w:hAnsi="Times New Roman" w:cs="Times New Roman"/>
-          <w:color w:val="000000"/>
-          <w:sz w:val="24"/>
-          <w:szCs w:val="24"/>
-          <w:lang w:val="id-ID"/>
-        </w:rPr>
-        <w:t xml:space="preserve">6 </w:t>
+        <w:t xml:space="preserve">Dari hasil perhitungan tersebut diketahui nilai pusatnya adalah 36. Lalu akan diimplementasikan perhitungan pada semua bagian citra maka citra LBP akan menjadi seperti pada gambar 3.6 </w:t>
       </w:r>
     </w:p>
     <w:p>
@@ -8401,7 +7065,6 @@
       <w:r>
         <w:rPr>
           <w:rFonts w:ascii="Times New Roman" w:hAnsi="Times New Roman" w:cs="Times New Roman"/>
-          <w:noProof/>
           <w:color w:val="000000"/>
           <w:sz w:val="24"/>
           <w:szCs w:val="24"/>
@@ -8409,7 +7072,7 @@
         </w:rPr>
         <w:drawing>
           <wp:inline distT="0" distB="0" distL="0" distR="0">
-            <wp:extent cx="2169239" cy="2160000"/>
+            <wp:extent cx="2169160" cy="2159635"/>
             <wp:effectExtent l="19050" t="0" r="2461" b="0"/>
             <wp:docPr id="4" name="Picture 4" descr="C:\Users\62878\Desktop\New folder\_0006_WhatsApp-Image-2022-02-09-at-9.39.17-PM.png"/>
             <wp:cNvGraphicFramePr>
@@ -8419,19 +7082,19 @@
               <a:graphicData uri="http://schemas.openxmlformats.org/drawingml/2006/picture">
                 <pic:pic xmlns:pic="http://schemas.openxmlformats.org/drawingml/2006/picture">
                   <pic:nvPicPr>
-                    <pic:cNvPr id="0" name="Picture 4" descr="C:\Users\62878\Desktop\New folder\_0006_WhatsApp-Image-2022-02-09-at-9.39.17-PM.png"/>
+                    <pic:cNvPr id="4" name="Picture 4" descr="C:\Users\62878\Desktop\New folder\_0006_WhatsApp-Image-2022-02-09-at-9.39.17-PM.png"/>
                     <pic:cNvPicPr>
                       <a:picLocks noChangeAspect="1" noChangeArrowheads="1"/>
                     </pic:cNvPicPr>
                   </pic:nvPicPr>
                   <pic:blipFill>
-                    <a:blip r:embed="rId12" cstate="print"/>
+                    <a:blip r:embed="rId9" cstate="print"/>
                     <a:srcRect/>
                     <a:stretch>
                       <a:fillRect/>
                     </a:stretch>
                   </pic:blipFill>
-                  <pic:spPr bwMode="auto">
+                  <pic:spPr>
                     <a:xfrm>
                       <a:off x="0" y="0"/>
                       <a:ext cx="2169239" cy="2160000"/>
@@ -8512,6 +7175,15 @@
           <w:lang w:val="id-ID"/>
         </w:rPr>
         <w:tab/>
+      </w:r>
+      <w:r>
+        <w:rPr>
+          <w:rFonts w:ascii="Times New Roman" w:hAnsi="Times New Roman" w:cs="Times New Roman"/>
+          <w:color w:val="000000"/>
+          <w:sz w:val="24"/>
+          <w:szCs w:val="24"/>
+          <w:lang w:val="id-ID"/>
+        </w:rPr>
         <w:t xml:space="preserve">Setelah menerapkan proses LBP maka histogram dari setiap gambar akan di ekstrak berdasarkan jumlah </w:t>
       </w:r>
       <w:r>
@@ -8523,38 +7195,17 @@
           <w:szCs w:val="24"/>
           <w:lang w:val="id-ID"/>
         </w:rPr>
-        <w:t>grid</w:t>
-      </w:r>
-      <w:r>
-        <w:rPr>
-          <w:rFonts w:ascii="Times New Roman" w:hAnsi="Times New Roman" w:cs="Times New Roman"/>
-          <w:i/>
-          <w:color w:val="000000"/>
-          <w:sz w:val="24"/>
-          <w:szCs w:val="24"/>
-          <w:lang w:val="id-ID"/>
-        </w:rPr>
-        <w:t xml:space="preserve"> </w:t>
-      </w:r>
-      <w:r>
-        <w:rPr>
-          <w:rFonts w:ascii="Times New Roman" w:hAnsi="Times New Roman" w:cs="Times New Roman"/>
-          <w:color w:val="000000"/>
-          <w:sz w:val="24"/>
-          <w:szCs w:val="24"/>
-          <w:lang w:val="id-ID"/>
-        </w:rPr>
-        <w:t>(X dan Y) yang dilewatkan parameter.setelah histogram dari setiap wilayah di ekstrak maka semua histogram yang ada akan digabungkan dan dibuatlah satu histogram baru yang ada digunakan untuk mempresentasikan gambar.</w:t>
-      </w:r>
-      <w:r>
-        <w:rPr>
-          <w:rFonts w:ascii="Times New Roman" w:hAnsi="Times New Roman" w:cs="Times New Roman"/>
-          <w:color w:val="000000"/>
-          <w:sz w:val="24"/>
-          <w:szCs w:val="24"/>
-          <w:lang w:val="id-ID"/>
-        </w:rPr>
-        <w:t xml:space="preserve"> Kemudian setiap hasil tersebut akan disimpan dalam sebuah file .yml.</w:t>
+        <w:t xml:space="preserve">grid </w:t>
+      </w:r>
+      <w:r>
+        <w:rPr>
+          <w:rFonts w:ascii="Times New Roman" w:hAnsi="Times New Roman" w:cs="Times New Roman"/>
+          <w:color w:val="000000"/>
+          <w:sz w:val="24"/>
+          <w:szCs w:val="24"/>
+          <w:lang w:val="id-ID"/>
+        </w:rPr>
+        <w:t>(X dan Y) yang dilewatkan parameter.setelah histogram dari setiap wilayah di ekstrak maka semua histogram yang ada akan digabungkan dan dibuatlah satu histogram baru yang ada digunakan untuk mempresentasikan gambar. Kemudian setiap hasil tersebut akan disimpan dalam sebuah file .yml.</w:t>
       </w:r>
     </w:p>
     <w:p>
@@ -8577,8 +7228,16 @@
           <w:szCs w:val="24"/>
           <w:lang w:val="id-ID"/>
         </w:rPr>
-        <w:lastRenderedPageBreak/>
         <w:tab/>
+      </w:r>
+      <w:r>
+        <w:rPr>
+          <w:rFonts w:ascii="Times New Roman" w:hAnsi="Times New Roman" w:cs="Times New Roman"/>
+          <w:color w:val="000000"/>
+          <w:sz w:val="24"/>
+          <w:szCs w:val="24"/>
+          <w:lang w:val="id-ID"/>
+        </w:rPr>
         <w:t xml:space="preserve">Setelah melalui proses tersebut maka selanjutnya akan membuat algoritma yang dapat menyimpan hasil LBP dalam bentuk yml. Algoritma akan dirancang dalam bentuk </w:t>
       </w:r>
       <w:r>
@@ -8611,29 +7270,7 @@
           <w:szCs w:val="24"/>
           <w:lang w:val="id-ID"/>
         </w:rPr>
-        <w:t xml:space="preserve">Local </w:t>
-      </w:r>
-      <w:r>
-        <w:rPr>
-          <w:rFonts w:ascii="Times New Roman" w:hAnsi="Times New Roman" w:cs="Times New Roman"/>
-          <w:i/>
-          <w:color w:val="000000"/>
-          <w:sz w:val="24"/>
-          <w:szCs w:val="24"/>
-          <w:lang w:val="id-ID"/>
-        </w:rPr>
-        <w:t>B</w:t>
-      </w:r>
-      <w:r>
-        <w:rPr>
-          <w:rFonts w:ascii="Times New Roman" w:hAnsi="Times New Roman" w:cs="Times New Roman"/>
-          <w:i/>
-          <w:color w:val="000000"/>
-          <w:sz w:val="24"/>
-          <w:szCs w:val="24"/>
-          <w:lang w:val="id-ID"/>
-        </w:rPr>
-        <w:t>inary Pattern Histogram</w:t>
+        <w:t>Local Binary Pattern Histogram</w:t>
       </w:r>
       <w:r>
         <w:rPr>
@@ -8664,27 +7301,7 @@
           <w:szCs w:val="24"/>
           <w:lang w:val="id-ID"/>
         </w:rPr>
-        <w:t>. Maka pada gambar 3.</w:t>
-      </w:r>
-      <w:r>
-        <w:rPr>
-          <w:rFonts w:ascii="Times New Roman" w:hAnsi="Times New Roman" w:cs="Times New Roman"/>
-          <w:color w:val="000000"/>
-          <w:sz w:val="24"/>
-          <w:szCs w:val="24"/>
-          <w:lang w:val="id-ID"/>
-        </w:rPr>
-        <w:t>7</w:t>
-      </w:r>
-      <w:r>
-        <w:rPr>
-          <w:rFonts w:ascii="Times New Roman" w:hAnsi="Times New Roman" w:cs="Times New Roman"/>
-          <w:color w:val="000000"/>
-          <w:sz w:val="24"/>
-          <w:szCs w:val="24"/>
-          <w:lang w:val="id-ID"/>
-        </w:rPr>
-        <w:t xml:space="preserve"> akan dijelaskan </w:t>
+        <w:t xml:space="preserve">. Maka pada gambar 3.7 akan dijelaskan </w:t>
       </w:r>
       <w:r>
         <w:rPr>
@@ -8723,7 +7340,6 @@
       <w:r>
         <w:rPr>
           <w:rFonts w:ascii="Times New Roman" w:hAnsi="Times New Roman" w:cs="Times New Roman"/>
-          <w:noProof/>
           <w:color w:val="000000"/>
           <w:sz w:val="24"/>
           <w:szCs w:val="24"/>
@@ -8731,7 +7347,7 @@
         </w:rPr>
         <w:drawing>
           <wp:inline distT="0" distB="0" distL="0" distR="0">
-            <wp:extent cx="2871861" cy="6091552"/>
+            <wp:extent cx="2871470" cy="6090920"/>
             <wp:effectExtent l="19050" t="0" r="4689" b="0"/>
             <wp:docPr id="7" name="Picture 7" descr="C:\Users\62878\Downloads\Flowchart Alur Sistem (1).jpg"/>
             <wp:cNvGraphicFramePr>
@@ -8741,19 +7357,19 @@
               <a:graphicData uri="http://schemas.openxmlformats.org/drawingml/2006/picture">
                 <pic:pic xmlns:pic="http://schemas.openxmlformats.org/drawingml/2006/picture">
                   <pic:nvPicPr>
-                    <pic:cNvPr id="0" name="Picture 7" descr="C:\Users\62878\Downloads\Flowchart Alur Sistem (1).jpg"/>
+                    <pic:cNvPr id="7" name="Picture 7" descr="C:\Users\62878\Downloads\Flowchart Alur Sistem (1).jpg"/>
                     <pic:cNvPicPr>
                       <a:picLocks noChangeAspect="1" noChangeArrowheads="1"/>
                     </pic:cNvPicPr>
                   </pic:nvPicPr>
                   <pic:blipFill>
-                    <a:blip r:embed="rId13" cstate="print"/>
+                    <a:blip r:embed="rId10" cstate="print"/>
                     <a:srcRect l="25973" r="15427" b="12121"/>
                     <a:stretch>
                       <a:fillRect/>
                     </a:stretch>
                   </pic:blipFill>
-                  <pic:spPr bwMode="auto">
+                  <pic:spPr>
                     <a:xfrm>
                       <a:off x="0" y="0"/>
                       <a:ext cx="2873593" cy="6095226"/>
@@ -8840,23 +7456,139 @@
     <w:sectPr>
       <w:pgSz w:w="11906" w:h="16838"/>
       <w:pgMar w:top="1701" w:right="1701" w:bottom="1701" w:left="1701" w:header="720" w:footer="720" w:gutter="0"/>
-      <w:cols w:space="0"/>
-      <w:docGrid w:linePitch="360"/>
+      <w:cols w:space="0" w:num="1"/>
+      <w:docGrid w:linePitch="360" w:charSpace="0"/>
     </w:sectPr>
   </w:body>
 </w:document>
 </file>
 
 <file path=word/numbering.xml><?xml version="1.0" encoding="utf-8"?>
-<w:numbering xmlns:ve="http://schemas.openxmlformats.org/markup-compatibility/2006" xmlns:o="urn:schemas-microsoft-com:office:office" xmlns:r="http://schemas.openxmlformats.org/officeDocument/2006/relationships" xmlns:m="http://schemas.openxmlformats.org/officeDocument/2006/math" xmlns:v="urn:schemas-microsoft-com:vml" xmlns:wp="http://schemas.openxmlformats.org/drawingml/2006/wordprocessingDrawing" xmlns:w10="urn:schemas-microsoft-com:office:word" xmlns:w="http://schemas.openxmlformats.org/wordprocessingml/2006/main" xmlns:wne="http://schemas.microsoft.com/office/word/2006/wordml">
+<w:numbering xmlns:wpc="http://schemas.microsoft.com/office/word/2010/wordprocessingCanvas" xmlns:mc="http://schemas.openxmlformats.org/markup-compatibility/2006" xmlns:o="urn:schemas-microsoft-com:office:office" xmlns:r="http://schemas.openxmlformats.org/officeDocument/2006/relationships" xmlns:m="http://schemas.openxmlformats.org/officeDocument/2006/math" xmlns:v="urn:schemas-microsoft-com:vml" xmlns:wp14="http://schemas.microsoft.com/office/word/2010/wordprocessingDrawing" xmlns:wp="http://schemas.openxmlformats.org/drawingml/2006/wordprocessingDrawing" xmlns:w10="urn:schemas-microsoft-com:office:word" xmlns:w="http://schemas.openxmlformats.org/wordprocessingml/2006/main" xmlns:w14="http://schemas.microsoft.com/office/word/2010/wordml" xmlns:wpg="http://schemas.microsoft.com/office/word/2010/wordprocessingGroup" xmlns:wpi="http://schemas.microsoft.com/office/word/2010/wordprocessingInk" xmlns:wne="http://schemas.microsoft.com/office/word/2006/wordml" xmlns:wps="http://schemas.microsoft.com/office/word/2010/wordprocessingShape" xmlns:wpsCustomData="http://www.wps.cn/officeDocument/2013/wpsCustomData" mc:Ignorable="w14 wp14">
   <w:abstractNum w:abstractNumId="0">
-    <w:nsid w:val="10B9379D"/>
+    <w:nsid w:val="4DCF4B04"/>
     <w:multiLevelType w:val="multilevel"/>
-    <w:tmpl w:val="926A9B20"/>
-    <w:lvl w:ilvl="0">
-      <w:start w:val="4"/>
+    <w:tmpl w:val="4DCF4B04"/>
+    <w:lvl w:ilvl="0" w:tentative="0">
+      <w:start w:val="1"/>
+      <w:numFmt w:val="decimal"/>
+      <w:lvlText w:val="%1."/>
+      <w:lvlJc w:val="left"/>
+      <w:pPr>
+        <w:ind w:left="1080" w:hanging="360"/>
+      </w:pPr>
+      <w:rPr>
+        <w:rFonts w:hint="default"/>
+      </w:rPr>
+    </w:lvl>
+    <w:lvl w:ilvl="1" w:tentative="0">
+      <w:start w:val="1"/>
+      <w:numFmt w:val="lowerLetter"/>
+      <w:lvlText w:val="%2."/>
+      <w:lvlJc w:val="left"/>
+      <w:pPr>
+        <w:ind w:left="1800" w:hanging="360"/>
+      </w:pPr>
+    </w:lvl>
+    <w:lvl w:ilvl="2" w:tentative="0">
+      <w:start w:val="1"/>
+      <w:numFmt w:val="lowerRoman"/>
+      <w:lvlText w:val="%3."/>
+      <w:lvlJc w:val="right"/>
+      <w:pPr>
+        <w:ind w:left="2520" w:hanging="180"/>
+      </w:pPr>
+    </w:lvl>
+    <w:lvl w:ilvl="3" w:tentative="0">
+      <w:start w:val="1"/>
+      <w:numFmt w:val="decimal"/>
+      <w:lvlText w:val="%4."/>
+      <w:lvlJc w:val="left"/>
+      <w:pPr>
+        <w:ind w:left="3240" w:hanging="360"/>
+      </w:pPr>
+    </w:lvl>
+    <w:lvl w:ilvl="4" w:tentative="0">
+      <w:start w:val="1"/>
+      <w:numFmt w:val="lowerLetter"/>
+      <w:lvlText w:val="%5."/>
+      <w:lvlJc w:val="left"/>
+      <w:pPr>
+        <w:ind w:left="3960" w:hanging="360"/>
+      </w:pPr>
+    </w:lvl>
+    <w:lvl w:ilvl="5" w:tentative="0">
+      <w:start w:val="1"/>
+      <w:numFmt w:val="lowerRoman"/>
+      <w:lvlText w:val="%6."/>
+      <w:lvlJc w:val="right"/>
+      <w:pPr>
+        <w:ind w:left="4680" w:hanging="180"/>
+      </w:pPr>
+    </w:lvl>
+    <w:lvl w:ilvl="6" w:tentative="0">
+      <w:start w:val="1"/>
+      <w:numFmt w:val="decimal"/>
+      <w:lvlText w:val="%7."/>
+      <w:lvlJc w:val="left"/>
+      <w:pPr>
+        <w:ind w:left="5400" w:hanging="360"/>
+      </w:pPr>
+    </w:lvl>
+    <w:lvl w:ilvl="7" w:tentative="0">
+      <w:start w:val="1"/>
+      <w:numFmt w:val="lowerLetter"/>
+      <w:lvlText w:val="%8."/>
+      <w:lvlJc w:val="left"/>
+      <w:pPr>
+        <w:ind w:left="6120" w:hanging="360"/>
+      </w:pPr>
+    </w:lvl>
+    <w:lvl w:ilvl="8" w:tentative="0">
+      <w:start w:val="1"/>
+      <w:numFmt w:val="lowerRoman"/>
+      <w:lvlText w:val="%9."/>
+      <w:lvlJc w:val="right"/>
+      <w:pPr>
+        <w:ind w:left="6840" w:hanging="180"/>
+      </w:pPr>
+    </w:lvl>
+  </w:abstractNum>
+  <w:abstractNum w:abstractNumId="1">
+    <w:nsid w:val="5FADD2A6"/>
+    <w:multiLevelType w:val="singleLevel"/>
+    <w:tmpl w:val="5FADD2A6"/>
+    <w:lvl w:ilvl="0" w:tentative="0">
+      <w:start w:val="1"/>
+      <w:numFmt w:val="decimal"/>
+      <w:suff w:val="space"/>
+      <w:lvlText w:val="%1."/>
+      <w:lvlJc w:val="left"/>
+      <w:pPr>
+        <w:ind w:left="-320"/>
+      </w:pPr>
+    </w:lvl>
+  </w:abstractNum>
+  <w:abstractNum w:abstractNumId="2">
+    <w:nsid w:val="689A3B55"/>
+    <w:multiLevelType w:val="multilevel"/>
+    <w:tmpl w:val="689A3B55"/>
+    <w:lvl w:ilvl="0" w:tentative="0">
+      <w:start w:val="3"/>
       <w:numFmt w:val="decimal"/>
       <w:lvlText w:val="%1"/>
+      <w:lvlJc w:val="left"/>
+      <w:pPr>
+        <w:ind w:left="360" w:hanging="360"/>
+      </w:pPr>
+      <w:rPr>
+        <w:rFonts w:hint="default"/>
+      </w:rPr>
+    </w:lvl>
+    <w:lvl w:ilvl="1" w:tentative="0">
+      <w:start w:val="1"/>
+      <w:numFmt w:val="decimal"/>
+      <w:lvlText w:val="%1.%2"/>
       <w:lvlJc w:val="left"/>
       <w:pPr>
         <w:ind w:left="360" w:hanging="360"/>
@@ -8866,20 +7598,7 @@
         <w:i w:val="0"/>
       </w:rPr>
     </w:lvl>
-    <w:lvl w:ilvl="1">
-      <w:start w:val="1"/>
-      <w:numFmt w:val="decimal"/>
-      <w:lvlText w:val="%1.%2"/>
-      <w:lvlJc w:val="left"/>
-      <w:pPr>
-        <w:ind w:left="360" w:hanging="360"/>
-      </w:pPr>
-      <w:rPr>
-        <w:rFonts w:hint="default"/>
-        <w:i w:val="0"/>
-      </w:rPr>
-    </w:lvl>
-    <w:lvl w:ilvl="2">
+    <w:lvl w:ilvl="2" w:tentative="0">
       <w:start w:val="1"/>
       <w:numFmt w:val="decimal"/>
       <w:lvlText w:val="%1.%2.%3"/>
@@ -8889,10 +7608,9 @@
       </w:pPr>
       <w:rPr>
         <w:rFonts w:hint="default"/>
-        <w:i w:val="0"/>
       </w:rPr>
     </w:lvl>
-    <w:lvl w:ilvl="3">
+    <w:lvl w:ilvl="3" w:tentative="0">
       <w:start w:val="1"/>
       <w:numFmt w:val="decimal"/>
       <w:lvlText w:val="%1.%2.%3.%4"/>
@@ -8902,10 +7620,9 @@
       </w:pPr>
       <w:rPr>
         <w:rFonts w:hint="default"/>
-        <w:i w:val="0"/>
       </w:rPr>
     </w:lvl>
-    <w:lvl w:ilvl="4">
+    <w:lvl w:ilvl="4" w:tentative="0">
       <w:start w:val="1"/>
       <w:numFmt w:val="decimal"/>
       <w:lvlText w:val="%1.%2.%3.%4.%5"/>
@@ -8915,10 +7632,9 @@
       </w:pPr>
       <w:rPr>
         <w:rFonts w:hint="default"/>
-        <w:i w:val="0"/>
       </w:rPr>
     </w:lvl>
-    <w:lvl w:ilvl="5">
+    <w:lvl w:ilvl="5" w:tentative="0">
       <w:start w:val="1"/>
       <w:numFmt w:val="decimal"/>
       <w:lvlText w:val="%1.%2.%3.%4.%5.%6"/>
@@ -8928,10 +7644,9 @@
       </w:pPr>
       <w:rPr>
         <w:rFonts w:hint="default"/>
-        <w:i w:val="0"/>
       </w:rPr>
     </w:lvl>
-    <w:lvl w:ilvl="6">
+    <w:lvl w:ilvl="6" w:tentative="0">
       <w:start w:val="1"/>
       <w:numFmt w:val="decimal"/>
       <w:lvlText w:val="%1.%2.%3.%4.%5.%6.%7"/>
@@ -8941,10 +7656,9 @@
       </w:pPr>
       <w:rPr>
         <w:rFonts w:hint="default"/>
-        <w:i w:val="0"/>
       </w:rPr>
     </w:lvl>
-    <w:lvl w:ilvl="7">
+    <w:lvl w:ilvl="7" w:tentative="0">
       <w:start w:val="1"/>
       <w:numFmt w:val="decimal"/>
       <w:lvlText w:val="%1.%2.%3.%4.%5.%6.%7.%8"/>
@@ -8954,830 +7668,9 @@
       </w:pPr>
       <w:rPr>
         <w:rFonts w:hint="default"/>
-        <w:i w:val="0"/>
       </w:rPr>
     </w:lvl>
-    <w:lvl w:ilvl="8">
-      <w:start w:val="1"/>
-      <w:numFmt w:val="decimal"/>
-      <w:lvlText w:val="%1.%2.%3.%4.%5.%6.%7.%8.%9"/>
-      <w:lvlJc w:val="left"/>
-      <w:pPr>
-        <w:ind w:left="1800" w:hanging="1800"/>
-      </w:pPr>
-      <w:rPr>
-        <w:rFonts w:hint="default"/>
-        <w:i w:val="0"/>
-      </w:rPr>
-    </w:lvl>
-  </w:abstractNum>
-  <w:abstractNum w:abstractNumId="1">
-    <w:nsid w:val="1C5B05C9"/>
-    <w:multiLevelType w:val="multilevel"/>
-    <w:tmpl w:val="56406AC4"/>
-    <w:lvl w:ilvl="0">
-      <w:start w:val="3"/>
-      <w:numFmt w:val="decimal"/>
-      <w:lvlText w:val="%1"/>
-      <w:lvlJc w:val="left"/>
-      <w:pPr>
-        <w:ind w:left="480" w:hanging="480"/>
-      </w:pPr>
-      <w:rPr>
-        <w:rFonts w:hint="default"/>
-        <w:i w:val="0"/>
-      </w:rPr>
-    </w:lvl>
-    <w:lvl w:ilvl="1">
-      <w:start w:val="1"/>
-      <w:numFmt w:val="decimal"/>
-      <w:lvlText w:val="%1.%2"/>
-      <w:lvlJc w:val="left"/>
-      <w:pPr>
-        <w:ind w:left="480" w:hanging="480"/>
-      </w:pPr>
-      <w:rPr>
-        <w:rFonts w:hint="default"/>
-        <w:i w:val="0"/>
-      </w:rPr>
-    </w:lvl>
-    <w:lvl w:ilvl="2">
-      <w:start w:val="1"/>
-      <w:numFmt w:val="decimal"/>
-      <w:lvlText w:val="%1.%2.%3"/>
-      <w:lvlJc w:val="left"/>
-      <w:pPr>
-        <w:ind w:left="720" w:hanging="720"/>
-      </w:pPr>
-      <w:rPr>
-        <w:rFonts w:hint="default"/>
-        <w:i w:val="0"/>
-      </w:rPr>
-    </w:lvl>
-    <w:lvl w:ilvl="3">
-      <w:start w:val="1"/>
-      <w:numFmt w:val="decimal"/>
-      <w:lvlText w:val="%1.%2.%3.%4"/>
-      <w:lvlJc w:val="left"/>
-      <w:pPr>
-        <w:ind w:left="720" w:hanging="720"/>
-      </w:pPr>
-      <w:rPr>
-        <w:rFonts w:hint="default"/>
-        <w:i w:val="0"/>
-      </w:rPr>
-    </w:lvl>
-    <w:lvl w:ilvl="4">
-      <w:start w:val="1"/>
-      <w:numFmt w:val="decimal"/>
-      <w:lvlText w:val="%1.%2.%3.%4.%5"/>
-      <w:lvlJc w:val="left"/>
-      <w:pPr>
-        <w:ind w:left="1080" w:hanging="1080"/>
-      </w:pPr>
-      <w:rPr>
-        <w:rFonts w:hint="default"/>
-        <w:i w:val="0"/>
-      </w:rPr>
-    </w:lvl>
-    <w:lvl w:ilvl="5">
-      <w:start w:val="1"/>
-      <w:numFmt w:val="decimal"/>
-      <w:lvlText w:val="%1.%2.%3.%4.%5.%6"/>
-      <w:lvlJc w:val="left"/>
-      <w:pPr>
-        <w:ind w:left="1080" w:hanging="1080"/>
-      </w:pPr>
-      <w:rPr>
-        <w:rFonts w:hint="default"/>
-        <w:i w:val="0"/>
-      </w:rPr>
-    </w:lvl>
-    <w:lvl w:ilvl="6">
-      <w:start w:val="1"/>
-      <w:numFmt w:val="decimal"/>
-      <w:lvlText w:val="%1.%2.%3.%4.%5.%6.%7"/>
-      <w:lvlJc w:val="left"/>
-      <w:pPr>
-        <w:ind w:left="1440" w:hanging="1440"/>
-      </w:pPr>
-      <w:rPr>
-        <w:rFonts w:hint="default"/>
-        <w:i w:val="0"/>
-      </w:rPr>
-    </w:lvl>
-    <w:lvl w:ilvl="7">
-      <w:start w:val="1"/>
-      <w:numFmt w:val="decimal"/>
-      <w:lvlText w:val="%1.%2.%3.%4.%5.%6.%7.%8"/>
-      <w:lvlJc w:val="left"/>
-      <w:pPr>
-        <w:ind w:left="1440" w:hanging="1440"/>
-      </w:pPr>
-      <w:rPr>
-        <w:rFonts w:hint="default"/>
-        <w:i w:val="0"/>
-      </w:rPr>
-    </w:lvl>
-    <w:lvl w:ilvl="8">
-      <w:start w:val="1"/>
-      <w:numFmt w:val="decimal"/>
-      <w:lvlText w:val="%1.%2.%3.%4.%5.%6.%7.%8.%9"/>
-      <w:lvlJc w:val="left"/>
-      <w:pPr>
-        <w:ind w:left="1800" w:hanging="1800"/>
-      </w:pPr>
-      <w:rPr>
-        <w:rFonts w:hint="default"/>
-        <w:i w:val="0"/>
-      </w:rPr>
-    </w:lvl>
-  </w:abstractNum>
-  <w:abstractNum w:abstractNumId="2">
-    <w:nsid w:val="31B82419"/>
-    <w:multiLevelType w:val="hybridMultilevel"/>
-    <w:tmpl w:val="F27E66B2"/>
-    <w:lvl w:ilvl="0" w:tplc="1B422C54">
-      <w:start w:val="1"/>
-      <w:numFmt w:val="decimal"/>
-      <w:lvlText w:val="5.%1"/>
-      <w:lvlJc w:val="left"/>
-      <w:pPr>
-        <w:ind w:left="720" w:hanging="360"/>
-      </w:pPr>
-      <w:rPr>
-        <w:rFonts w:hint="default"/>
-      </w:rPr>
-    </w:lvl>
-    <w:lvl w:ilvl="1" w:tplc="04210019" w:tentative="1">
-      <w:start w:val="1"/>
-      <w:numFmt w:val="lowerLetter"/>
-      <w:lvlText w:val="%2."/>
-      <w:lvlJc w:val="left"/>
-      <w:pPr>
-        <w:ind w:left="1440" w:hanging="360"/>
-      </w:pPr>
-    </w:lvl>
-    <w:lvl w:ilvl="2" w:tplc="0421001B" w:tentative="1">
-      <w:start w:val="1"/>
-      <w:numFmt w:val="lowerRoman"/>
-      <w:lvlText w:val="%3."/>
-      <w:lvlJc w:val="right"/>
-      <w:pPr>
-        <w:ind w:left="2160" w:hanging="180"/>
-      </w:pPr>
-    </w:lvl>
-    <w:lvl w:ilvl="3" w:tplc="0421000F" w:tentative="1">
-      <w:start w:val="1"/>
-      <w:numFmt w:val="decimal"/>
-      <w:lvlText w:val="%4."/>
-      <w:lvlJc w:val="left"/>
-      <w:pPr>
-        <w:ind w:left="2880" w:hanging="360"/>
-      </w:pPr>
-    </w:lvl>
-    <w:lvl w:ilvl="4" w:tplc="04210019" w:tentative="1">
-      <w:start w:val="1"/>
-      <w:numFmt w:val="lowerLetter"/>
-      <w:lvlText w:val="%5."/>
-      <w:lvlJc w:val="left"/>
-      <w:pPr>
-        <w:ind w:left="3600" w:hanging="360"/>
-      </w:pPr>
-    </w:lvl>
-    <w:lvl w:ilvl="5" w:tplc="0421001B" w:tentative="1">
-      <w:start w:val="1"/>
-      <w:numFmt w:val="lowerRoman"/>
-      <w:lvlText w:val="%6."/>
-      <w:lvlJc w:val="right"/>
-      <w:pPr>
-        <w:ind w:left="4320" w:hanging="180"/>
-      </w:pPr>
-    </w:lvl>
-    <w:lvl w:ilvl="6" w:tplc="0421000F" w:tentative="1">
-      <w:start w:val="1"/>
-      <w:numFmt w:val="decimal"/>
-      <w:lvlText w:val="%7."/>
-      <w:lvlJc w:val="left"/>
-      <w:pPr>
-        <w:ind w:left="5040" w:hanging="360"/>
-      </w:pPr>
-    </w:lvl>
-    <w:lvl w:ilvl="7" w:tplc="04210019" w:tentative="1">
-      <w:start w:val="1"/>
-      <w:numFmt w:val="lowerLetter"/>
-      <w:lvlText w:val="%8."/>
-      <w:lvlJc w:val="left"/>
-      <w:pPr>
-        <w:ind w:left="5760" w:hanging="360"/>
-      </w:pPr>
-    </w:lvl>
-    <w:lvl w:ilvl="8" w:tplc="0421001B" w:tentative="1">
-      <w:start w:val="1"/>
-      <w:numFmt w:val="lowerRoman"/>
-      <w:lvlText w:val="%9."/>
-      <w:lvlJc w:val="right"/>
-      <w:pPr>
-        <w:ind w:left="6480" w:hanging="180"/>
-      </w:pPr>
-    </w:lvl>
-  </w:abstractNum>
-  <w:abstractNum w:abstractNumId="3">
-    <w:nsid w:val="331C6658"/>
-    <w:multiLevelType w:val="hybridMultilevel"/>
-    <w:tmpl w:val="2BBE8656"/>
-    <w:lvl w:ilvl="0" w:tplc="1B422C54">
-      <w:start w:val="1"/>
-      <w:numFmt w:val="decimal"/>
-      <w:lvlText w:val="5.%1"/>
-      <w:lvlJc w:val="left"/>
-      <w:pPr>
-        <w:ind w:left="720" w:hanging="360"/>
-      </w:pPr>
-      <w:rPr>
-        <w:rFonts w:hint="default"/>
-      </w:rPr>
-    </w:lvl>
-    <w:lvl w:ilvl="1" w:tplc="04210019" w:tentative="1">
-      <w:start w:val="1"/>
-      <w:numFmt w:val="lowerLetter"/>
-      <w:lvlText w:val="%2."/>
-      <w:lvlJc w:val="left"/>
-      <w:pPr>
-        <w:ind w:left="1440" w:hanging="360"/>
-      </w:pPr>
-    </w:lvl>
-    <w:lvl w:ilvl="2" w:tplc="0421001B" w:tentative="1">
-      <w:start w:val="1"/>
-      <w:numFmt w:val="lowerRoman"/>
-      <w:lvlText w:val="%3."/>
-      <w:lvlJc w:val="right"/>
-      <w:pPr>
-        <w:ind w:left="2160" w:hanging="180"/>
-      </w:pPr>
-    </w:lvl>
-    <w:lvl w:ilvl="3" w:tplc="0421000F" w:tentative="1">
-      <w:start w:val="1"/>
-      <w:numFmt w:val="decimal"/>
-      <w:lvlText w:val="%4."/>
-      <w:lvlJc w:val="left"/>
-      <w:pPr>
-        <w:ind w:left="2880" w:hanging="360"/>
-      </w:pPr>
-    </w:lvl>
-    <w:lvl w:ilvl="4" w:tplc="04210019" w:tentative="1">
-      <w:start w:val="1"/>
-      <w:numFmt w:val="lowerLetter"/>
-      <w:lvlText w:val="%5."/>
-      <w:lvlJc w:val="left"/>
-      <w:pPr>
-        <w:ind w:left="3600" w:hanging="360"/>
-      </w:pPr>
-    </w:lvl>
-    <w:lvl w:ilvl="5" w:tplc="0421001B" w:tentative="1">
-      <w:start w:val="1"/>
-      <w:numFmt w:val="lowerRoman"/>
-      <w:lvlText w:val="%6."/>
-      <w:lvlJc w:val="right"/>
-      <w:pPr>
-        <w:ind w:left="4320" w:hanging="180"/>
-      </w:pPr>
-    </w:lvl>
-    <w:lvl w:ilvl="6" w:tplc="0421000F" w:tentative="1">
-      <w:start w:val="1"/>
-      <w:numFmt w:val="decimal"/>
-      <w:lvlText w:val="%7."/>
-      <w:lvlJc w:val="left"/>
-      <w:pPr>
-        <w:ind w:left="5040" w:hanging="360"/>
-      </w:pPr>
-    </w:lvl>
-    <w:lvl w:ilvl="7" w:tplc="04210019" w:tentative="1">
-      <w:start w:val="1"/>
-      <w:numFmt w:val="lowerLetter"/>
-      <w:lvlText w:val="%8."/>
-      <w:lvlJc w:val="left"/>
-      <w:pPr>
-        <w:ind w:left="5760" w:hanging="360"/>
-      </w:pPr>
-    </w:lvl>
-    <w:lvl w:ilvl="8" w:tplc="0421001B" w:tentative="1">
-      <w:start w:val="1"/>
-      <w:numFmt w:val="lowerRoman"/>
-      <w:lvlText w:val="%9."/>
-      <w:lvlJc w:val="right"/>
-      <w:pPr>
-        <w:ind w:left="6480" w:hanging="180"/>
-      </w:pPr>
-    </w:lvl>
-  </w:abstractNum>
-  <w:abstractNum w:abstractNumId="4">
-    <w:nsid w:val="3DBD36B0"/>
-    <w:multiLevelType w:val="multilevel"/>
-    <w:tmpl w:val="5E88EC84"/>
-    <w:lvl w:ilvl="0">
-      <w:start w:val="3"/>
-      <w:numFmt w:val="decimal"/>
-      <w:lvlText w:val="%1"/>
-      <w:lvlJc w:val="left"/>
-      <w:pPr>
-        <w:ind w:left="480" w:hanging="480"/>
-      </w:pPr>
-      <w:rPr>
-        <w:rFonts w:hint="default"/>
-        <w:i w:val="0"/>
-      </w:rPr>
-    </w:lvl>
-    <w:lvl w:ilvl="1">
-      <w:start w:val="1"/>
-      <w:numFmt w:val="decimal"/>
-      <w:lvlText w:val="%1.%2"/>
-      <w:lvlJc w:val="left"/>
-      <w:pPr>
-        <w:ind w:left="480" w:hanging="480"/>
-      </w:pPr>
-      <w:rPr>
-        <w:rFonts w:hint="default"/>
-        <w:i w:val="0"/>
-      </w:rPr>
-    </w:lvl>
-    <w:lvl w:ilvl="2">
-      <w:start w:val="1"/>
-      <w:numFmt w:val="decimal"/>
-      <w:lvlText w:val="%1.%2.%3"/>
-      <w:lvlJc w:val="left"/>
-      <w:pPr>
-        <w:ind w:left="720" w:hanging="720"/>
-      </w:pPr>
-      <w:rPr>
-        <w:rFonts w:hint="default"/>
-        <w:i w:val="0"/>
-      </w:rPr>
-    </w:lvl>
-    <w:lvl w:ilvl="3">
-      <w:start w:val="1"/>
-      <w:numFmt w:val="decimal"/>
-      <w:lvlText w:val="%1.%2.%3.%4"/>
-      <w:lvlJc w:val="left"/>
-      <w:pPr>
-        <w:ind w:left="720" w:hanging="720"/>
-      </w:pPr>
-      <w:rPr>
-        <w:rFonts w:hint="default"/>
-        <w:i w:val="0"/>
-      </w:rPr>
-    </w:lvl>
-    <w:lvl w:ilvl="4">
-      <w:start w:val="1"/>
-      <w:numFmt w:val="decimal"/>
-      <w:lvlText w:val="%1.%2.%3.%4.%5"/>
-      <w:lvlJc w:val="left"/>
-      <w:pPr>
-        <w:ind w:left="1080" w:hanging="1080"/>
-      </w:pPr>
-      <w:rPr>
-        <w:rFonts w:hint="default"/>
-        <w:i w:val="0"/>
-      </w:rPr>
-    </w:lvl>
-    <w:lvl w:ilvl="5">
-      <w:start w:val="1"/>
-      <w:numFmt w:val="decimal"/>
-      <w:lvlText w:val="%1.%2.%3.%4.%5.%6"/>
-      <w:lvlJc w:val="left"/>
-      <w:pPr>
-        <w:ind w:left="1080" w:hanging="1080"/>
-      </w:pPr>
-      <w:rPr>
-        <w:rFonts w:hint="default"/>
-        <w:i w:val="0"/>
-      </w:rPr>
-    </w:lvl>
-    <w:lvl w:ilvl="6">
-      <w:start w:val="1"/>
-      <w:numFmt w:val="decimal"/>
-      <w:lvlText w:val="%1.%2.%3.%4.%5.%6.%7"/>
-      <w:lvlJc w:val="left"/>
-      <w:pPr>
-        <w:ind w:left="1440" w:hanging="1440"/>
-      </w:pPr>
-      <w:rPr>
-        <w:rFonts w:hint="default"/>
-        <w:i w:val="0"/>
-      </w:rPr>
-    </w:lvl>
-    <w:lvl w:ilvl="7">
-      <w:start w:val="1"/>
-      <w:numFmt w:val="decimal"/>
-      <w:lvlText w:val="%1.%2.%3.%4.%5.%6.%7.%8"/>
-      <w:lvlJc w:val="left"/>
-      <w:pPr>
-        <w:ind w:left="1440" w:hanging="1440"/>
-      </w:pPr>
-      <w:rPr>
-        <w:rFonts w:hint="default"/>
-        <w:i w:val="0"/>
-      </w:rPr>
-    </w:lvl>
-    <w:lvl w:ilvl="8">
-      <w:start w:val="1"/>
-      <w:numFmt w:val="decimal"/>
-      <w:lvlText w:val="%1.%2.%3.%4.%5.%6.%7.%8.%9"/>
-      <w:lvlJc w:val="left"/>
-      <w:pPr>
-        <w:ind w:left="1800" w:hanging="1800"/>
-      </w:pPr>
-      <w:rPr>
-        <w:rFonts w:hint="default"/>
-        <w:i w:val="0"/>
-      </w:rPr>
-    </w:lvl>
-  </w:abstractNum>
-  <w:abstractNum w:abstractNumId="5">
-    <w:nsid w:val="42E51274"/>
-    <w:multiLevelType w:val="hybridMultilevel"/>
-    <w:tmpl w:val="333AAEEA"/>
-    <w:lvl w:ilvl="0" w:tplc="1B422C54">
-      <w:start w:val="1"/>
-      <w:numFmt w:val="decimal"/>
-      <w:lvlText w:val="5.%1"/>
-      <w:lvlJc w:val="left"/>
-      <w:pPr>
-        <w:ind w:left="720" w:hanging="360"/>
-      </w:pPr>
-      <w:rPr>
-        <w:rFonts w:hint="default"/>
-      </w:rPr>
-    </w:lvl>
-    <w:lvl w:ilvl="1" w:tplc="04210019" w:tentative="1">
-      <w:start w:val="1"/>
-      <w:numFmt w:val="lowerLetter"/>
-      <w:lvlText w:val="%2."/>
-      <w:lvlJc w:val="left"/>
-      <w:pPr>
-        <w:ind w:left="1440" w:hanging="360"/>
-      </w:pPr>
-    </w:lvl>
-    <w:lvl w:ilvl="2" w:tplc="0421001B" w:tentative="1">
-      <w:start w:val="1"/>
-      <w:numFmt w:val="lowerRoman"/>
-      <w:lvlText w:val="%3."/>
-      <w:lvlJc w:val="right"/>
-      <w:pPr>
-        <w:ind w:left="2160" w:hanging="180"/>
-      </w:pPr>
-    </w:lvl>
-    <w:lvl w:ilvl="3" w:tplc="0421000F" w:tentative="1">
-      <w:start w:val="1"/>
-      <w:numFmt w:val="decimal"/>
-      <w:lvlText w:val="%4."/>
-      <w:lvlJc w:val="left"/>
-      <w:pPr>
-        <w:ind w:left="2880" w:hanging="360"/>
-      </w:pPr>
-    </w:lvl>
-    <w:lvl w:ilvl="4" w:tplc="04210019" w:tentative="1">
-      <w:start w:val="1"/>
-      <w:numFmt w:val="lowerLetter"/>
-      <w:lvlText w:val="%5."/>
-      <w:lvlJc w:val="left"/>
-      <w:pPr>
-        <w:ind w:left="3600" w:hanging="360"/>
-      </w:pPr>
-    </w:lvl>
-    <w:lvl w:ilvl="5" w:tplc="0421001B" w:tentative="1">
-      <w:start w:val="1"/>
-      <w:numFmt w:val="lowerRoman"/>
-      <w:lvlText w:val="%6."/>
-      <w:lvlJc w:val="right"/>
-      <w:pPr>
-        <w:ind w:left="4320" w:hanging="180"/>
-      </w:pPr>
-    </w:lvl>
-    <w:lvl w:ilvl="6" w:tplc="0421000F" w:tentative="1">
-      <w:start w:val="1"/>
-      <w:numFmt w:val="decimal"/>
-      <w:lvlText w:val="%7."/>
-      <w:lvlJc w:val="left"/>
-      <w:pPr>
-        <w:ind w:left="5040" w:hanging="360"/>
-      </w:pPr>
-    </w:lvl>
-    <w:lvl w:ilvl="7" w:tplc="04210019" w:tentative="1">
-      <w:start w:val="1"/>
-      <w:numFmt w:val="lowerLetter"/>
-      <w:lvlText w:val="%8."/>
-      <w:lvlJc w:val="left"/>
-      <w:pPr>
-        <w:ind w:left="5760" w:hanging="360"/>
-      </w:pPr>
-    </w:lvl>
-    <w:lvl w:ilvl="8" w:tplc="0421001B" w:tentative="1">
-      <w:start w:val="1"/>
-      <w:numFmt w:val="lowerRoman"/>
-      <w:lvlText w:val="%9."/>
-      <w:lvlJc w:val="right"/>
-      <w:pPr>
-        <w:ind w:left="6480" w:hanging="180"/>
-      </w:pPr>
-    </w:lvl>
-  </w:abstractNum>
-  <w:abstractNum w:abstractNumId="6">
-    <w:nsid w:val="462122C0"/>
-    <w:multiLevelType w:val="hybridMultilevel"/>
-    <w:tmpl w:val="E248732A"/>
-    <w:lvl w:ilvl="0" w:tplc="710C36E2">
-      <w:start w:val="4"/>
-      <w:numFmt w:val="decimal"/>
-      <w:lvlText w:val="%1."/>
-      <w:lvlJc w:val="left"/>
-      <w:pPr>
-        <w:ind w:left="720" w:hanging="360"/>
-      </w:pPr>
-      <w:rPr>
-        <w:rFonts w:hint="default"/>
-        <w:i w:val="0"/>
-      </w:rPr>
-    </w:lvl>
-    <w:lvl w:ilvl="1" w:tplc="04210019" w:tentative="1">
-      <w:start w:val="1"/>
-      <w:numFmt w:val="lowerLetter"/>
-      <w:lvlText w:val="%2."/>
-      <w:lvlJc w:val="left"/>
-      <w:pPr>
-        <w:ind w:left="1440" w:hanging="360"/>
-      </w:pPr>
-    </w:lvl>
-    <w:lvl w:ilvl="2" w:tplc="0421001B" w:tentative="1">
-      <w:start w:val="1"/>
-      <w:numFmt w:val="lowerRoman"/>
-      <w:lvlText w:val="%3."/>
-      <w:lvlJc w:val="right"/>
-      <w:pPr>
-        <w:ind w:left="2160" w:hanging="180"/>
-      </w:pPr>
-    </w:lvl>
-    <w:lvl w:ilvl="3" w:tplc="0421000F" w:tentative="1">
-      <w:start w:val="1"/>
-      <w:numFmt w:val="decimal"/>
-      <w:lvlText w:val="%4."/>
-      <w:lvlJc w:val="left"/>
-      <w:pPr>
-        <w:ind w:left="2880" w:hanging="360"/>
-      </w:pPr>
-    </w:lvl>
-    <w:lvl w:ilvl="4" w:tplc="04210019" w:tentative="1">
-      <w:start w:val="1"/>
-      <w:numFmt w:val="lowerLetter"/>
-      <w:lvlText w:val="%5."/>
-      <w:lvlJc w:val="left"/>
-      <w:pPr>
-        <w:ind w:left="3600" w:hanging="360"/>
-      </w:pPr>
-    </w:lvl>
-    <w:lvl w:ilvl="5" w:tplc="0421001B" w:tentative="1">
-      <w:start w:val="1"/>
-      <w:numFmt w:val="lowerRoman"/>
-      <w:lvlText w:val="%6."/>
-      <w:lvlJc w:val="right"/>
-      <w:pPr>
-        <w:ind w:left="4320" w:hanging="180"/>
-      </w:pPr>
-    </w:lvl>
-    <w:lvl w:ilvl="6" w:tplc="0421000F" w:tentative="1">
-      <w:start w:val="1"/>
-      <w:numFmt w:val="decimal"/>
-      <w:lvlText w:val="%7."/>
-      <w:lvlJc w:val="left"/>
-      <w:pPr>
-        <w:ind w:left="5040" w:hanging="360"/>
-      </w:pPr>
-    </w:lvl>
-    <w:lvl w:ilvl="7" w:tplc="04210019" w:tentative="1">
-      <w:start w:val="1"/>
-      <w:numFmt w:val="lowerLetter"/>
-      <w:lvlText w:val="%8."/>
-      <w:lvlJc w:val="left"/>
-      <w:pPr>
-        <w:ind w:left="5760" w:hanging="360"/>
-      </w:pPr>
-    </w:lvl>
-    <w:lvl w:ilvl="8" w:tplc="0421001B" w:tentative="1">
-      <w:start w:val="1"/>
-      <w:numFmt w:val="lowerRoman"/>
-      <w:lvlText w:val="%9."/>
-      <w:lvlJc w:val="right"/>
-      <w:pPr>
-        <w:ind w:left="6480" w:hanging="180"/>
-      </w:pPr>
-    </w:lvl>
-  </w:abstractNum>
-  <w:abstractNum w:abstractNumId="7">
-    <w:nsid w:val="4DCF4B04"/>
-    <w:multiLevelType w:val="hybridMultilevel"/>
-    <w:tmpl w:val="A790D382"/>
-    <w:lvl w:ilvl="0" w:tplc="4E9C3CAA">
-      <w:start w:val="1"/>
-      <w:numFmt w:val="decimal"/>
-      <w:lvlText w:val="%1."/>
-      <w:lvlJc w:val="left"/>
-      <w:pPr>
-        <w:ind w:left="1080" w:hanging="360"/>
-      </w:pPr>
-      <w:rPr>
-        <w:rFonts w:hint="default"/>
-      </w:rPr>
-    </w:lvl>
-    <w:lvl w:ilvl="1" w:tplc="04210019" w:tentative="1">
-      <w:start w:val="1"/>
-      <w:numFmt w:val="lowerLetter"/>
-      <w:lvlText w:val="%2."/>
-      <w:lvlJc w:val="left"/>
-      <w:pPr>
-        <w:ind w:left="1800" w:hanging="360"/>
-      </w:pPr>
-    </w:lvl>
-    <w:lvl w:ilvl="2" w:tplc="0421001B" w:tentative="1">
-      <w:start w:val="1"/>
-      <w:numFmt w:val="lowerRoman"/>
-      <w:lvlText w:val="%3."/>
-      <w:lvlJc w:val="right"/>
-      <w:pPr>
-        <w:ind w:left="2520" w:hanging="180"/>
-      </w:pPr>
-    </w:lvl>
-    <w:lvl w:ilvl="3" w:tplc="0421000F" w:tentative="1">
-      <w:start w:val="1"/>
-      <w:numFmt w:val="decimal"/>
-      <w:lvlText w:val="%4."/>
-      <w:lvlJc w:val="left"/>
-      <w:pPr>
-        <w:ind w:left="3240" w:hanging="360"/>
-      </w:pPr>
-    </w:lvl>
-    <w:lvl w:ilvl="4" w:tplc="04210019" w:tentative="1">
-      <w:start w:val="1"/>
-      <w:numFmt w:val="lowerLetter"/>
-      <w:lvlText w:val="%5."/>
-      <w:lvlJc w:val="left"/>
-      <w:pPr>
-        <w:ind w:left="3960" w:hanging="360"/>
-      </w:pPr>
-    </w:lvl>
-    <w:lvl w:ilvl="5" w:tplc="0421001B" w:tentative="1">
-      <w:start w:val="1"/>
-      <w:numFmt w:val="lowerRoman"/>
-      <w:lvlText w:val="%6."/>
-      <w:lvlJc w:val="right"/>
-      <w:pPr>
-        <w:ind w:left="4680" w:hanging="180"/>
-      </w:pPr>
-    </w:lvl>
-    <w:lvl w:ilvl="6" w:tplc="0421000F" w:tentative="1">
-      <w:start w:val="1"/>
-      <w:numFmt w:val="decimal"/>
-      <w:lvlText w:val="%7."/>
-      <w:lvlJc w:val="left"/>
-      <w:pPr>
-        <w:ind w:left="5400" w:hanging="360"/>
-      </w:pPr>
-    </w:lvl>
-    <w:lvl w:ilvl="7" w:tplc="04210019" w:tentative="1">
-      <w:start w:val="1"/>
-      <w:numFmt w:val="lowerLetter"/>
-      <w:lvlText w:val="%8."/>
-      <w:lvlJc w:val="left"/>
-      <w:pPr>
-        <w:ind w:left="6120" w:hanging="360"/>
-      </w:pPr>
-    </w:lvl>
-    <w:lvl w:ilvl="8" w:tplc="0421001B" w:tentative="1">
-      <w:start w:val="1"/>
-      <w:numFmt w:val="lowerRoman"/>
-      <w:lvlText w:val="%9."/>
-      <w:lvlJc w:val="right"/>
-      <w:pPr>
-        <w:ind w:left="6840" w:hanging="180"/>
-      </w:pPr>
-    </w:lvl>
-  </w:abstractNum>
-  <w:abstractNum w:abstractNumId="8">
-    <w:nsid w:val="5FADD2A6"/>
-    <w:multiLevelType w:val="singleLevel"/>
-    <w:tmpl w:val="5FADD2A6"/>
-    <w:lvl w:ilvl="0">
-      <w:start w:val="1"/>
-      <w:numFmt w:val="decimal"/>
-      <w:suff w:val="space"/>
-      <w:lvlText w:val="%1."/>
-      <w:lvlJc w:val="left"/>
-      <w:pPr>
-        <w:ind w:left="-320"/>
-      </w:pPr>
-    </w:lvl>
-  </w:abstractNum>
-  <w:abstractNum w:abstractNumId="9">
-    <w:nsid w:val="689A3B55"/>
-    <w:multiLevelType w:val="multilevel"/>
-    <w:tmpl w:val="0B5E8770"/>
-    <w:lvl w:ilvl="0">
-      <w:start w:val="3"/>
-      <w:numFmt w:val="decimal"/>
-      <w:lvlText w:val="%1"/>
-      <w:lvlJc w:val="left"/>
-      <w:pPr>
-        <w:ind w:left="360" w:hanging="360"/>
-      </w:pPr>
-      <w:rPr>
-        <w:rFonts w:hint="default"/>
-      </w:rPr>
-    </w:lvl>
-    <w:lvl w:ilvl="1">
-      <w:start w:val="1"/>
-      <w:numFmt w:val="decimal"/>
-      <w:lvlText w:val="%1.%2"/>
-      <w:lvlJc w:val="left"/>
-      <w:pPr>
-        <w:ind w:left="360" w:hanging="360"/>
-      </w:pPr>
-      <w:rPr>
-        <w:rFonts w:hint="default"/>
-        <w:i w:val="0"/>
-      </w:rPr>
-    </w:lvl>
-    <w:lvl w:ilvl="2">
-      <w:start w:val="1"/>
-      <w:numFmt w:val="decimal"/>
-      <w:lvlText w:val="%1.%2.%3"/>
-      <w:lvlJc w:val="left"/>
-      <w:pPr>
-        <w:ind w:left="720" w:hanging="720"/>
-      </w:pPr>
-      <w:rPr>
-        <w:rFonts w:hint="default"/>
-      </w:rPr>
-    </w:lvl>
-    <w:lvl w:ilvl="3">
-      <w:start w:val="1"/>
-      <w:numFmt w:val="decimal"/>
-      <w:lvlText w:val="%1.%2.%3.%4"/>
-      <w:lvlJc w:val="left"/>
-      <w:pPr>
-        <w:ind w:left="720" w:hanging="720"/>
-      </w:pPr>
-      <w:rPr>
-        <w:rFonts w:hint="default"/>
-      </w:rPr>
-    </w:lvl>
-    <w:lvl w:ilvl="4">
-      <w:start w:val="1"/>
-      <w:numFmt w:val="decimal"/>
-      <w:lvlText w:val="%1.%2.%3.%4.%5"/>
-      <w:lvlJc w:val="left"/>
-      <w:pPr>
-        <w:ind w:left="1080" w:hanging="1080"/>
-      </w:pPr>
-      <w:rPr>
-        <w:rFonts w:hint="default"/>
-      </w:rPr>
-    </w:lvl>
-    <w:lvl w:ilvl="5">
-      <w:start w:val="1"/>
-      <w:numFmt w:val="decimal"/>
-      <w:lvlText w:val="%1.%2.%3.%4.%5.%6"/>
-      <w:lvlJc w:val="left"/>
-      <w:pPr>
-        <w:ind w:left="1080" w:hanging="1080"/>
-      </w:pPr>
-      <w:rPr>
-        <w:rFonts w:hint="default"/>
-      </w:rPr>
-    </w:lvl>
-    <w:lvl w:ilvl="6">
-      <w:start w:val="1"/>
-      <w:numFmt w:val="decimal"/>
-      <w:lvlText w:val="%1.%2.%3.%4.%5.%6.%7"/>
-      <w:lvlJc w:val="left"/>
-      <w:pPr>
-        <w:ind w:left="1440" w:hanging="1440"/>
-      </w:pPr>
-      <w:rPr>
-        <w:rFonts w:hint="default"/>
-      </w:rPr>
-    </w:lvl>
-    <w:lvl w:ilvl="7">
-      <w:start w:val="1"/>
-      <w:numFmt w:val="decimal"/>
-      <w:lvlText w:val="%1.%2.%3.%4.%5.%6.%7.%8"/>
-      <w:lvlJc w:val="left"/>
-      <w:pPr>
-        <w:ind w:left="1440" w:hanging="1440"/>
-      </w:pPr>
-      <w:rPr>
-        <w:rFonts w:hint="default"/>
-      </w:rPr>
-    </w:lvl>
-    <w:lvl w:ilvl="8">
+    <w:lvl w:ilvl="8" w:tentative="0">
       <w:start w:val="1"/>
       <w:numFmt w:val="decimal"/>
       <w:lvlText w:val="%1.%2.%3.%4.%5.%6.%7.%8.%9"/>
@@ -9790,11 +7683,11 @@
       </w:rPr>
     </w:lvl>
   </w:abstractNum>
-  <w:abstractNum w:abstractNumId="10">
+  <w:abstractNum w:abstractNumId="3">
     <w:nsid w:val="68D70CB0"/>
     <w:multiLevelType w:val="singleLevel"/>
     <w:tmpl w:val="68D70CB0"/>
-    <w:lvl w:ilvl="0">
+    <w:lvl w:ilvl="0" w:tentative="0">
       <w:start w:val="1"/>
       <w:numFmt w:val="bullet"/>
       <w:lvlText w:val=""/>
@@ -9806,216 +7699,309 @@
         <w:ind w:left="420" w:hanging="420"/>
       </w:pPr>
       <w:rPr>
-        <w:rFonts w:ascii="Wingdings" w:hAnsi="Wingdings" w:hint="default"/>
+        <w:rFonts w:hint="default" w:ascii="Wingdings" w:hAnsi="Wingdings"/>
       </w:rPr>
     </w:lvl>
   </w:abstractNum>
   <w:num w:numId="1">
-    <w:abstractNumId w:val="8"/>
+    <w:abstractNumId w:val="2"/>
   </w:num>
   <w:num w:numId="2">
-    <w:abstractNumId w:val="10"/>
+    <w:abstractNumId w:val="1"/>
   </w:num>
   <w:num w:numId="3">
-    <w:abstractNumId w:val="5"/>
+    <w:abstractNumId w:val="3"/>
   </w:num>
   <w:num w:numId="4">
-    <w:abstractNumId w:val="3"/>
-  </w:num>
-  <w:num w:numId="5">
-    <w:abstractNumId w:val="6"/>
-  </w:num>
-  <w:num w:numId="6">
     <w:abstractNumId w:val="0"/>
-  </w:num>
-  <w:num w:numId="7">
-    <w:abstractNumId w:val="2"/>
-  </w:num>
-  <w:num w:numId="8">
-    <w:abstractNumId w:val="9"/>
-  </w:num>
-  <w:num w:numId="9">
-    <w:abstractNumId w:val="4"/>
-  </w:num>
-  <w:num w:numId="10">
-    <w:abstractNumId w:val="1"/>
-  </w:num>
-  <w:num w:numId="11">
-    <w:abstractNumId w:val="7"/>
   </w:num>
 </w:numbering>
 </file>
 
 <file path=word/styles.xml><?xml version="1.0" encoding="utf-8"?>
-<w:styles xmlns:r="http://schemas.openxmlformats.org/officeDocument/2006/relationships" xmlns:w="http://schemas.openxmlformats.org/wordprocessingml/2006/main">
+<w:styles xmlns:mc="http://schemas.openxmlformats.org/markup-compatibility/2006" xmlns:o="urn:schemas-microsoft-com:office:office" xmlns:r="http://schemas.openxmlformats.org/officeDocument/2006/relationships" xmlns:m="http://schemas.openxmlformats.org/officeDocument/2006/math" xmlns:v="urn:schemas-microsoft-com:vml" xmlns:w="http://schemas.openxmlformats.org/wordprocessingml/2006/main" xmlns:w14="http://schemas.microsoft.com/office/word/2010/wordml" xmlns:w10="urn:schemas-microsoft-com:office:word" xmlns:sl="http://schemas.openxmlformats.org/schemaLibrary/2006/main" xmlns:wpsCustomData="http://www.wps.cn/officeDocument/2013/wpsCustomData" mc:Ignorable="w14">
   <w:docDefaults>
     <w:rPrDefault>
       <w:rPr>
-        <w:rFonts w:ascii="Times New Roman" w:eastAsia="SimSun" w:hAnsi="Times New Roman" w:cs="Times New Roman"/>
-        <w:lang w:val="id-ID" w:eastAsia="id-ID" w:bidi="ar-SA"/>
+        <w:rFonts w:ascii="Times New Roman" w:hAnsi="Times New Roman" w:eastAsia="SimSun" w:cs="Times New Roman"/>
       </w:rPr>
     </w:rPrDefault>
     <w:pPrDefault/>
   </w:docDefaults>
-  <w:latentStyles w:defLockedState="0" w:defUIPriority="0" w:defSemiHidden="0" w:defUnhideWhenUsed="0" w:defQFormat="0" w:count="267">
-    <w:lsdException w:name="Normal" w:qFormat="1"/>
-    <w:lsdException w:name="heading 1" w:qFormat="1"/>
-    <w:lsdException w:name="heading 2" w:semiHidden="1" w:unhideWhenUsed="1" w:qFormat="1"/>
-    <w:lsdException w:name="heading 3" w:semiHidden="1" w:unhideWhenUsed="1" w:qFormat="1"/>
-    <w:lsdException w:name="heading 4" w:semiHidden="1" w:unhideWhenUsed="1" w:qFormat="1"/>
-    <w:lsdException w:name="heading 5" w:semiHidden="1" w:unhideWhenUsed="1" w:qFormat="1"/>
-    <w:lsdException w:name="heading 6" w:semiHidden="1" w:unhideWhenUsed="1" w:qFormat="1"/>
-    <w:lsdException w:name="heading 7" w:semiHidden="1" w:unhideWhenUsed="1" w:qFormat="1"/>
-    <w:lsdException w:name="heading 8" w:semiHidden="1" w:unhideWhenUsed="1" w:qFormat="1"/>
-    <w:lsdException w:name="heading 9" w:semiHidden="1" w:unhideWhenUsed="1" w:qFormat="1"/>
-    <w:lsdException w:name="caption" w:semiHidden="1" w:unhideWhenUsed="1" w:qFormat="1"/>
-    <w:lsdException w:name="Title" w:qFormat="1"/>
-    <w:lsdException w:name="Default Paragraph Font" w:semiHidden="1" w:qFormat="1"/>
-    <w:lsdException w:name="Subtitle" w:qFormat="1"/>
-    <w:lsdException w:name="Strong" w:qFormat="1"/>
-    <w:lsdException w:name="Emphasis" w:qFormat="1"/>
-    <w:lsdException w:name="HTML Top of Form" w:semiHidden="1" w:uiPriority="99" w:unhideWhenUsed="1"/>
-    <w:lsdException w:name="HTML Bottom of Form" w:semiHidden="1" w:uiPriority="99" w:unhideWhenUsed="1"/>
-    <w:lsdException w:name="Normal Table" w:semiHidden="1" w:qFormat="1"/>
-    <w:lsdException w:name="No List" w:semiHidden="1" w:uiPriority="99" w:unhideWhenUsed="1"/>
-    <w:lsdException w:name="Outline List 1" w:semiHidden="1" w:uiPriority="99" w:unhideWhenUsed="1"/>
-    <w:lsdException w:name="Outline List 2" w:semiHidden="1" w:uiPriority="99" w:unhideWhenUsed="1"/>
-    <w:lsdException w:name="Outline List 3" w:semiHidden="1" w:uiPriority="99" w:unhideWhenUsed="1"/>
-    <w:lsdException w:name="Placeholder Text" w:semiHidden="1" w:uiPriority="99" w:unhideWhenUsed="1"/>
-    <w:lsdException w:name="No Spacing" w:semiHidden="1" w:uiPriority="99" w:unhideWhenUsed="1"/>
-    <w:lsdException w:name="Light Shading" w:uiPriority="60"/>
-    <w:lsdException w:name="Light List" w:uiPriority="61"/>
-    <w:lsdException w:name="Light Grid" w:uiPriority="62"/>
-    <w:lsdException w:name="Medium Shading 1" w:uiPriority="63"/>
-    <w:lsdException w:name="Medium Shading 2" w:uiPriority="64"/>
-    <w:lsdException w:name="Medium List 1" w:uiPriority="65"/>
-    <w:lsdException w:name="Medium List 2" w:uiPriority="66"/>
-    <w:lsdException w:name="Medium Grid 1" w:uiPriority="67"/>
-    <w:lsdException w:name="Medium Grid 2" w:uiPriority="68"/>
-    <w:lsdException w:name="Medium Grid 3" w:uiPriority="69"/>
-    <w:lsdException w:name="Dark List" w:uiPriority="70"/>
-    <w:lsdException w:name="Colorful Shading" w:uiPriority="71"/>
-    <w:lsdException w:name="Colorful List" w:uiPriority="72"/>
-    <w:lsdException w:name="Colorful Grid" w:uiPriority="73"/>
-    <w:lsdException w:name="Light Shading Accent 1" w:uiPriority="60"/>
-    <w:lsdException w:name="Light List Accent 1" w:uiPriority="61"/>
-    <w:lsdException w:name="Light Grid Accent 1" w:uiPriority="62"/>
-    <w:lsdException w:name="Medium Shading 1 Accent 1" w:uiPriority="63"/>
-    <w:lsdException w:name="Medium Shading 2 Accent 1" w:uiPriority="64"/>
-    <w:lsdException w:name="Medium List 1 Accent 1" w:uiPriority="65"/>
-    <w:lsdException w:name="Revision" w:semiHidden="1" w:uiPriority="99" w:unhideWhenUsed="1"/>
-    <w:lsdException w:name="List Paragraph" w:semiHidden="1" w:uiPriority="99" w:unhideWhenUsed="1"/>
-    <w:lsdException w:name="Quote" w:semiHidden="1" w:uiPriority="99" w:unhideWhenUsed="1"/>
-    <w:lsdException w:name="Intense Quote" w:semiHidden="1" w:uiPriority="99" w:unhideWhenUsed="1"/>
-    <w:lsdException w:name="Medium List 2 Accent 1" w:uiPriority="66"/>
-    <w:lsdException w:name="Medium Grid 1 Accent 1" w:uiPriority="67"/>
-    <w:lsdException w:name="Medium Grid 2 Accent 1" w:uiPriority="68"/>
-    <w:lsdException w:name="Medium Grid 3 Accent 1" w:uiPriority="69"/>
-    <w:lsdException w:name="Dark List Accent 1" w:uiPriority="70"/>
-    <w:lsdException w:name="Colorful Shading Accent 1" w:uiPriority="71"/>
-    <w:lsdException w:name="Colorful List Accent 1" w:uiPriority="72"/>
-    <w:lsdException w:name="Colorful Grid Accent 1" w:uiPriority="73"/>
-    <w:lsdException w:name="Light Shading Accent 2" w:uiPriority="60"/>
-    <w:lsdException w:name="Light List Accent 2" w:uiPriority="61"/>
-    <w:lsdException w:name="Light Grid Accent 2" w:uiPriority="62"/>
-    <w:lsdException w:name="Medium Shading 1 Accent 2" w:uiPriority="63"/>
-    <w:lsdException w:name="Medium Shading 2 Accent 2" w:uiPriority="64"/>
-    <w:lsdException w:name="Medium List 1 Accent 2" w:uiPriority="65"/>
-    <w:lsdException w:name="Medium List 2 Accent 2" w:uiPriority="66"/>
-    <w:lsdException w:name="Medium Grid 1 Accent 2" w:uiPriority="67"/>
-    <w:lsdException w:name="Medium Grid 2 Accent 2" w:uiPriority="68"/>
-    <w:lsdException w:name="Medium Grid 3 Accent 2" w:uiPriority="69"/>
-    <w:lsdException w:name="Dark List Accent 2" w:uiPriority="70"/>
-    <w:lsdException w:name="Colorful Shading Accent 2" w:uiPriority="71"/>
-    <w:lsdException w:name="Colorful List Accent 2" w:uiPriority="72"/>
-    <w:lsdException w:name="Colorful Grid Accent 2" w:uiPriority="73"/>
-    <w:lsdException w:name="Light Shading Accent 3" w:uiPriority="60"/>
-    <w:lsdException w:name="Light List Accent 3" w:uiPriority="61"/>
-    <w:lsdException w:name="Light Grid Accent 3" w:uiPriority="62"/>
-    <w:lsdException w:name="Medium Shading 1 Accent 3" w:uiPriority="63"/>
-    <w:lsdException w:name="Medium Shading 2 Accent 3" w:uiPriority="64"/>
-    <w:lsdException w:name="Medium List 1 Accent 3" w:uiPriority="65"/>
-    <w:lsdException w:name="Medium List 2 Accent 3" w:uiPriority="66"/>
-    <w:lsdException w:name="Medium Grid 1 Accent 3" w:uiPriority="67"/>
-    <w:lsdException w:name="Medium Grid 2 Accent 3" w:uiPriority="68"/>
-    <w:lsdException w:name="Medium Grid 3 Accent 3" w:uiPriority="69"/>
-    <w:lsdException w:name="Dark List Accent 3" w:uiPriority="70"/>
-    <w:lsdException w:name="Colorful Shading Accent 3" w:uiPriority="71"/>
-    <w:lsdException w:name="Colorful List Accent 3" w:uiPriority="72"/>
-    <w:lsdException w:name="Colorful Grid Accent 3" w:uiPriority="73"/>
-    <w:lsdException w:name="Light Shading Accent 4" w:uiPriority="60"/>
-    <w:lsdException w:name="Light List Accent 4" w:uiPriority="61"/>
-    <w:lsdException w:name="Light Grid Accent 4" w:uiPriority="62"/>
-    <w:lsdException w:name="Medium Shading 1 Accent 4" w:uiPriority="63"/>
-    <w:lsdException w:name="Medium Shading 2 Accent 4" w:uiPriority="64"/>
-    <w:lsdException w:name="Medium List 1 Accent 4" w:uiPriority="65"/>
-    <w:lsdException w:name="Medium List 2 Accent 4" w:uiPriority="66"/>
-    <w:lsdException w:name="Medium Grid 1 Accent 4" w:uiPriority="67"/>
-    <w:lsdException w:name="Medium Grid 2 Accent 4" w:uiPriority="68"/>
-    <w:lsdException w:name="Medium Grid 3 Accent 4" w:uiPriority="69"/>
-    <w:lsdException w:name="Dark List Accent 4" w:uiPriority="70"/>
-    <w:lsdException w:name="Colorful Shading Accent 4" w:uiPriority="71"/>
-    <w:lsdException w:name="Colorful List Accent 4" w:uiPriority="72"/>
-    <w:lsdException w:name="Colorful Grid Accent 4" w:uiPriority="73"/>
-    <w:lsdException w:name="Light Shading Accent 5" w:uiPriority="60"/>
-    <w:lsdException w:name="Light List Accent 5" w:uiPriority="61"/>
-    <w:lsdException w:name="Light Grid Accent 5" w:uiPriority="62"/>
-    <w:lsdException w:name="Medium Shading 1 Accent 5" w:uiPriority="63"/>
-    <w:lsdException w:name="Medium Shading 2 Accent 5" w:uiPriority="64"/>
-    <w:lsdException w:name="Medium List 1 Accent 5" w:uiPriority="65"/>
-    <w:lsdException w:name="Medium List 2 Accent 5" w:uiPriority="66"/>
-    <w:lsdException w:name="Medium Grid 1 Accent 5" w:uiPriority="67"/>
-    <w:lsdException w:name="Medium Grid 2 Accent 5" w:uiPriority="68"/>
-    <w:lsdException w:name="Medium Grid 3 Accent 5" w:uiPriority="69"/>
-    <w:lsdException w:name="Dark List Accent 5" w:uiPriority="70"/>
-    <w:lsdException w:name="Colorful Shading Accent 5" w:uiPriority="71"/>
-    <w:lsdException w:name="Colorful List Accent 5" w:uiPriority="72"/>
-    <w:lsdException w:name="Colorful Grid Accent 5" w:uiPriority="73"/>
-    <w:lsdException w:name="Light Shading Accent 6" w:uiPriority="60"/>
-    <w:lsdException w:name="Light List Accent 6" w:uiPriority="61"/>
-    <w:lsdException w:name="Light Grid Accent 6" w:uiPriority="62"/>
-    <w:lsdException w:name="Medium Shading 1 Accent 6" w:uiPriority="63"/>
-    <w:lsdException w:name="Medium Shading 2 Accent 6" w:uiPriority="64"/>
-    <w:lsdException w:name="Medium List 1 Accent 6" w:uiPriority="65"/>
-    <w:lsdException w:name="Medium List 2 Accent 6" w:uiPriority="66"/>
-    <w:lsdException w:name="Medium Grid 1 Accent 6" w:uiPriority="67"/>
-    <w:lsdException w:name="Medium Grid 2 Accent 6" w:uiPriority="68"/>
-    <w:lsdException w:name="Medium Grid 3 Accent 6" w:uiPriority="69"/>
-    <w:lsdException w:name="Dark List Accent 6" w:uiPriority="70"/>
-    <w:lsdException w:name="Colorful Shading Accent 6" w:uiPriority="71"/>
-    <w:lsdException w:name="Colorful List Accent 6" w:uiPriority="72"/>
-    <w:lsdException w:name="Colorful Grid Accent 6" w:uiPriority="73"/>
-    <w:lsdException w:name="Subtle Emphasis" w:uiPriority="19" w:qFormat="1"/>
-    <w:lsdException w:name="Intense Emphasis" w:uiPriority="21" w:qFormat="1"/>
-    <w:lsdException w:name="Subtle Reference" w:uiPriority="31" w:qFormat="1"/>
-    <w:lsdException w:name="Intense Reference" w:uiPriority="32" w:qFormat="1"/>
-    <w:lsdException w:name="Book Title" w:uiPriority="33" w:qFormat="1"/>
-    <w:lsdException w:name="Bibliography" w:semiHidden="1" w:uiPriority="37" w:unhideWhenUsed="1"/>
-    <w:lsdException w:name="TOC Heading" w:semiHidden="1" w:uiPriority="39" w:unhideWhenUsed="1" w:qFormat="1"/>
+  <w:latentStyles w:count="260" w:defQFormat="0" w:defUnhideWhenUsed="1" w:defSemiHidden="1" w:defUIPriority="99" w:defLockedState="0">
+    <w:lsdException w:qFormat="1" w:unhideWhenUsed="0" w:uiPriority="0" w:semiHidden="0" w:name="Normal"/>
+    <w:lsdException w:qFormat="1" w:unhideWhenUsed="0" w:uiPriority="0" w:semiHidden="0" w:name="heading 1"/>
+    <w:lsdException w:qFormat="1" w:uiPriority="0" w:name="heading 2"/>
+    <w:lsdException w:qFormat="1" w:uiPriority="0" w:name="heading 3"/>
+    <w:lsdException w:qFormat="1" w:uiPriority="0" w:name="heading 4"/>
+    <w:lsdException w:qFormat="1" w:uiPriority="0" w:name="heading 5"/>
+    <w:lsdException w:qFormat="1" w:uiPriority="0" w:name="heading 6"/>
+    <w:lsdException w:qFormat="1" w:uiPriority="0" w:name="heading 7"/>
+    <w:lsdException w:qFormat="1" w:uiPriority="0" w:name="heading 8"/>
+    <w:lsdException w:qFormat="1" w:uiPriority="0" w:name="heading 9"/>
+    <w:lsdException w:unhideWhenUsed="0" w:uiPriority="0" w:semiHidden="0" w:name="index 1"/>
+    <w:lsdException w:unhideWhenUsed="0" w:uiPriority="0" w:semiHidden="0" w:name="index 2"/>
+    <w:lsdException w:unhideWhenUsed="0" w:uiPriority="0" w:semiHidden="0" w:name="index 3"/>
+    <w:lsdException w:unhideWhenUsed="0" w:uiPriority="0" w:semiHidden="0" w:name="index 4"/>
+    <w:lsdException w:unhideWhenUsed="0" w:uiPriority="0" w:semiHidden="0" w:name="index 5"/>
+    <w:lsdException w:unhideWhenUsed="0" w:uiPriority="0" w:semiHidden="0" w:name="index 6"/>
+    <w:lsdException w:unhideWhenUsed="0" w:uiPriority="0" w:semiHidden="0" w:name="index 7"/>
+    <w:lsdException w:unhideWhenUsed="0" w:uiPriority="0" w:semiHidden="0" w:name="index 8"/>
+    <w:lsdException w:unhideWhenUsed="0" w:uiPriority="0" w:semiHidden="0" w:name="index 9"/>
+    <w:lsdException w:unhideWhenUsed="0" w:uiPriority="0" w:semiHidden="0" w:name="toc 1"/>
+    <w:lsdException w:unhideWhenUsed="0" w:uiPriority="0" w:semiHidden="0" w:name="toc 2"/>
+    <w:lsdException w:unhideWhenUsed="0" w:uiPriority="0" w:semiHidden="0" w:name="toc 3"/>
+    <w:lsdException w:unhideWhenUsed="0" w:uiPriority="0" w:semiHidden="0" w:name="toc 4"/>
+    <w:lsdException w:unhideWhenUsed="0" w:uiPriority="0" w:semiHidden="0" w:name="toc 5"/>
+    <w:lsdException w:unhideWhenUsed="0" w:uiPriority="0" w:semiHidden="0" w:name="toc 6"/>
+    <w:lsdException w:unhideWhenUsed="0" w:uiPriority="0" w:semiHidden="0" w:name="toc 7"/>
+    <w:lsdException w:unhideWhenUsed="0" w:uiPriority="0" w:semiHidden="0" w:name="toc 8"/>
+    <w:lsdException w:unhideWhenUsed="0" w:uiPriority="0" w:semiHidden="0" w:name="toc 9"/>
+    <w:lsdException w:unhideWhenUsed="0" w:uiPriority="0" w:semiHidden="0" w:name="Normal Indent"/>
+    <w:lsdException w:unhideWhenUsed="0" w:uiPriority="0" w:semiHidden="0" w:name="footnote text"/>
+    <w:lsdException w:unhideWhenUsed="0" w:uiPriority="0" w:semiHidden="0" w:name="annotation text"/>
+    <w:lsdException w:unhideWhenUsed="0" w:uiPriority="0" w:semiHidden="0" w:name="header"/>
+    <w:lsdException w:unhideWhenUsed="0" w:uiPriority="0" w:semiHidden="0" w:name="footer"/>
+    <w:lsdException w:unhideWhenUsed="0" w:uiPriority="0" w:semiHidden="0" w:name="index heading"/>
+    <w:lsdException w:qFormat="1" w:uiPriority="0" w:name="caption"/>
+    <w:lsdException w:unhideWhenUsed="0" w:uiPriority="0" w:semiHidden="0" w:name="table of figures"/>
+    <w:lsdException w:unhideWhenUsed="0" w:uiPriority="0" w:semiHidden="0" w:name="envelope address"/>
+    <w:lsdException w:unhideWhenUsed="0" w:uiPriority="0" w:semiHidden="0" w:name="envelope return"/>
+    <w:lsdException w:unhideWhenUsed="0" w:uiPriority="0" w:semiHidden="0" w:name="footnote reference"/>
+    <w:lsdException w:unhideWhenUsed="0" w:uiPriority="0" w:semiHidden="0" w:name="annotation reference"/>
+    <w:lsdException w:unhideWhenUsed="0" w:uiPriority="0" w:semiHidden="0" w:name="line number"/>
+    <w:lsdException w:unhideWhenUsed="0" w:uiPriority="0" w:semiHidden="0" w:name="page number"/>
+    <w:lsdException w:unhideWhenUsed="0" w:uiPriority="0" w:semiHidden="0" w:name="endnote reference"/>
+    <w:lsdException w:unhideWhenUsed="0" w:uiPriority="0" w:semiHidden="0" w:name="endnote text"/>
+    <w:lsdException w:unhideWhenUsed="0" w:uiPriority="0" w:semiHidden="0" w:name="table of authorities"/>
+    <w:lsdException w:unhideWhenUsed="0" w:uiPriority="0" w:semiHidden="0" w:name="macro"/>
+    <w:lsdException w:unhideWhenUsed="0" w:uiPriority="0" w:semiHidden="0" w:name="toa heading"/>
+    <w:lsdException w:unhideWhenUsed="0" w:uiPriority="0" w:semiHidden="0" w:name="List"/>
+    <w:lsdException w:unhideWhenUsed="0" w:uiPriority="0" w:semiHidden="0" w:name="List Bullet"/>
+    <w:lsdException w:unhideWhenUsed="0" w:uiPriority="0" w:semiHidden="0" w:name="List Number"/>
+    <w:lsdException w:unhideWhenUsed="0" w:uiPriority="0" w:semiHidden="0" w:name="List 2"/>
+    <w:lsdException w:unhideWhenUsed="0" w:uiPriority="0" w:semiHidden="0" w:name="List 3"/>
+    <w:lsdException w:unhideWhenUsed="0" w:uiPriority="0" w:semiHidden="0" w:name="List 4"/>
+    <w:lsdException w:unhideWhenUsed="0" w:uiPriority="0" w:semiHidden="0" w:name="List 5"/>
+    <w:lsdException w:unhideWhenUsed="0" w:uiPriority="0" w:semiHidden="0" w:name="List Bullet 2"/>
+    <w:lsdException w:unhideWhenUsed="0" w:uiPriority="0" w:semiHidden="0" w:name="List Bullet 3"/>
+    <w:lsdException w:unhideWhenUsed="0" w:uiPriority="0" w:semiHidden="0" w:name="List Bullet 4"/>
+    <w:lsdException w:unhideWhenUsed="0" w:uiPriority="0" w:semiHidden="0" w:name="List Bullet 5"/>
+    <w:lsdException w:unhideWhenUsed="0" w:uiPriority="0" w:semiHidden="0" w:name="List Number 2"/>
+    <w:lsdException w:unhideWhenUsed="0" w:uiPriority="0" w:semiHidden="0" w:name="List Number 3"/>
+    <w:lsdException w:unhideWhenUsed="0" w:uiPriority="0" w:semiHidden="0" w:name="List Number 4"/>
+    <w:lsdException w:unhideWhenUsed="0" w:uiPriority="0" w:semiHidden="0" w:name="List Number 5"/>
+    <w:lsdException w:qFormat="1" w:unhideWhenUsed="0" w:uiPriority="0" w:semiHidden="0" w:name="Title"/>
+    <w:lsdException w:unhideWhenUsed="0" w:uiPriority="0" w:semiHidden="0" w:name="Closing"/>
+    <w:lsdException w:unhideWhenUsed="0" w:uiPriority="0" w:semiHidden="0" w:name="Signature"/>
+    <w:lsdException w:uiPriority="1" w:name="Default Paragraph Font"/>
+    <w:lsdException w:unhideWhenUsed="0" w:uiPriority="0" w:semiHidden="0" w:name="Body Text"/>
+    <w:lsdException w:unhideWhenUsed="0" w:uiPriority="0" w:semiHidden="0" w:name="Body Text Indent"/>
+    <w:lsdException w:unhideWhenUsed="0" w:uiPriority="0" w:semiHidden="0" w:name="List Continue"/>
+    <w:lsdException w:unhideWhenUsed="0" w:uiPriority="0" w:semiHidden="0" w:name="List Continue 2"/>
+    <w:lsdException w:unhideWhenUsed="0" w:uiPriority="0" w:semiHidden="0" w:name="List Continue 3"/>
+    <w:lsdException w:unhideWhenUsed="0" w:uiPriority="0" w:semiHidden="0" w:name="List Continue 4"/>
+    <w:lsdException w:unhideWhenUsed="0" w:uiPriority="0" w:semiHidden="0" w:name="List Continue 5"/>
+    <w:lsdException w:unhideWhenUsed="0" w:uiPriority="0" w:semiHidden="0" w:name="Message Header"/>
+    <w:lsdException w:qFormat="1" w:unhideWhenUsed="0" w:uiPriority="0" w:semiHidden="0" w:name="Subtitle"/>
+    <w:lsdException w:unhideWhenUsed="0" w:uiPriority="0" w:semiHidden="0" w:name="Salutation"/>
+    <w:lsdException w:unhideWhenUsed="0" w:uiPriority="0" w:semiHidden="0" w:name="Date"/>
+    <w:lsdException w:unhideWhenUsed="0" w:uiPriority="0" w:semiHidden="0" w:name="Body Text First Indent"/>
+    <w:lsdException w:unhideWhenUsed="0" w:uiPriority="0" w:semiHidden="0" w:name="Body Text First Indent 2"/>
+    <w:lsdException w:unhideWhenUsed="0" w:uiPriority="0" w:semiHidden="0" w:name="Note Heading"/>
+    <w:lsdException w:unhideWhenUsed="0" w:uiPriority="0" w:semiHidden="0" w:name="Body Text 2"/>
+    <w:lsdException w:unhideWhenUsed="0" w:uiPriority="0" w:semiHidden="0" w:name="Body Text 3"/>
+    <w:lsdException w:unhideWhenUsed="0" w:uiPriority="0" w:semiHidden="0" w:name="Body Text Indent 2"/>
+    <w:lsdException w:unhideWhenUsed="0" w:uiPriority="0" w:semiHidden="0" w:name="Body Text Indent 3"/>
+    <w:lsdException w:unhideWhenUsed="0" w:uiPriority="0" w:semiHidden="0" w:name="Block Text"/>
+    <w:lsdException w:unhideWhenUsed="0" w:uiPriority="0" w:semiHidden="0" w:name="Hyperlink"/>
+    <w:lsdException w:unhideWhenUsed="0" w:uiPriority="0" w:semiHidden="0" w:name="FollowedHyperlink"/>
+    <w:lsdException w:qFormat="1" w:unhideWhenUsed="0" w:uiPriority="0" w:semiHidden="0" w:name="Strong"/>
+    <w:lsdException w:qFormat="1" w:unhideWhenUsed="0" w:uiPriority="0" w:semiHidden="0" w:name="Emphasis"/>
+    <w:lsdException w:unhideWhenUsed="0" w:uiPriority="0" w:semiHidden="0" w:name="Document Map"/>
+    <w:lsdException w:unhideWhenUsed="0" w:uiPriority="0" w:semiHidden="0" w:name="Plain Text"/>
+    <w:lsdException w:unhideWhenUsed="0" w:uiPriority="0" w:semiHidden="0" w:name="E-mail Signature"/>
+    <w:lsdException w:unhideWhenUsed="0" w:uiPriority="0" w:semiHidden="0" w:name="Normal (Web)"/>
+    <w:lsdException w:unhideWhenUsed="0" w:uiPriority="0" w:semiHidden="0" w:name="HTML Acronym"/>
+    <w:lsdException w:unhideWhenUsed="0" w:uiPriority="0" w:semiHidden="0" w:name="HTML Address"/>
+    <w:lsdException w:unhideWhenUsed="0" w:uiPriority="0" w:semiHidden="0" w:name="HTML Cite"/>
+    <w:lsdException w:unhideWhenUsed="0" w:uiPriority="0" w:semiHidden="0" w:name="HTML Code"/>
+    <w:lsdException w:unhideWhenUsed="0" w:uiPriority="0" w:semiHidden="0" w:name="HTML Definition"/>
+    <w:lsdException w:unhideWhenUsed="0" w:uiPriority="0" w:semiHidden="0" w:name="HTML Keyboard"/>
+    <w:lsdException w:unhideWhenUsed="0" w:uiPriority="0" w:semiHidden="0" w:name="HTML Preformatted"/>
+    <w:lsdException w:unhideWhenUsed="0" w:uiPriority="0" w:semiHidden="0" w:name="HTML Sample"/>
+    <w:lsdException w:unhideWhenUsed="0" w:uiPriority="0" w:semiHidden="0" w:name="HTML Typewriter"/>
+    <w:lsdException w:unhideWhenUsed="0" w:uiPriority="0" w:semiHidden="0" w:name="HTML Variable"/>
+    <w:lsdException w:qFormat="1" w:uiPriority="99" w:name="Normal Table"/>
+    <w:lsdException w:unhideWhenUsed="0" w:uiPriority="0" w:semiHidden="0" w:name="annotation subject"/>
+    <w:lsdException w:unhideWhenUsed="0" w:uiPriority="0" w:semiHidden="0" w:name="Table Simple 1"/>
+    <w:lsdException w:unhideWhenUsed="0" w:uiPriority="0" w:semiHidden="0" w:name="Table Simple 2"/>
+    <w:lsdException w:unhideWhenUsed="0" w:uiPriority="0" w:semiHidden="0" w:name="Table Simple 3"/>
+    <w:lsdException w:unhideWhenUsed="0" w:uiPriority="0" w:semiHidden="0" w:name="Table Classic 1"/>
+    <w:lsdException w:unhideWhenUsed="0" w:uiPriority="0" w:semiHidden="0" w:name="Table Classic 2"/>
+    <w:lsdException w:unhideWhenUsed="0" w:uiPriority="0" w:semiHidden="0" w:name="Table Classic 3"/>
+    <w:lsdException w:unhideWhenUsed="0" w:uiPriority="0" w:semiHidden="0" w:name="Table Classic 4"/>
+    <w:lsdException w:unhideWhenUsed="0" w:uiPriority="0" w:semiHidden="0" w:name="Table Colorful 1"/>
+    <w:lsdException w:unhideWhenUsed="0" w:uiPriority="0" w:semiHidden="0" w:name="Table Colorful 2"/>
+    <w:lsdException w:unhideWhenUsed="0" w:uiPriority="0" w:semiHidden="0" w:name="Table Colorful 3"/>
+    <w:lsdException w:unhideWhenUsed="0" w:uiPriority="0" w:semiHidden="0" w:name="Table Columns 1"/>
+    <w:lsdException w:unhideWhenUsed="0" w:uiPriority="0" w:semiHidden="0" w:name="Table Columns 2"/>
+    <w:lsdException w:unhideWhenUsed="0" w:uiPriority="0" w:semiHidden="0" w:name="Table Columns 3"/>
+    <w:lsdException w:unhideWhenUsed="0" w:uiPriority="0" w:semiHidden="0" w:name="Table Columns 4"/>
+    <w:lsdException w:unhideWhenUsed="0" w:uiPriority="0" w:semiHidden="0" w:name="Table Columns 5"/>
+    <w:lsdException w:unhideWhenUsed="0" w:uiPriority="0" w:semiHidden="0" w:name="Table Grid 1"/>
+    <w:lsdException w:unhideWhenUsed="0" w:uiPriority="0" w:semiHidden="0" w:name="Table Grid 2"/>
+    <w:lsdException w:unhideWhenUsed="0" w:uiPriority="0" w:semiHidden="0" w:name="Table Grid 3"/>
+    <w:lsdException w:unhideWhenUsed="0" w:uiPriority="0" w:semiHidden="0" w:name="Table Grid 4"/>
+    <w:lsdException w:unhideWhenUsed="0" w:uiPriority="0" w:semiHidden="0" w:name="Table Grid 5"/>
+    <w:lsdException w:unhideWhenUsed="0" w:uiPriority="0" w:semiHidden="0" w:name="Table Grid 6"/>
+    <w:lsdException w:unhideWhenUsed="0" w:uiPriority="0" w:semiHidden="0" w:name="Table Grid 7"/>
+    <w:lsdException w:unhideWhenUsed="0" w:uiPriority="0" w:semiHidden="0" w:name="Table Grid 8"/>
+    <w:lsdException w:unhideWhenUsed="0" w:uiPriority="0" w:semiHidden="0" w:name="Table List 1"/>
+    <w:lsdException w:unhideWhenUsed="0" w:uiPriority="0" w:semiHidden="0" w:name="Table List 2"/>
+    <w:lsdException w:unhideWhenUsed="0" w:uiPriority="0" w:semiHidden="0" w:name="Table List 3"/>
+    <w:lsdException w:unhideWhenUsed="0" w:uiPriority="0" w:semiHidden="0" w:name="Table List 4"/>
+    <w:lsdException w:unhideWhenUsed="0" w:uiPriority="0" w:semiHidden="0" w:name="Table List 5"/>
+    <w:lsdException w:unhideWhenUsed="0" w:uiPriority="0" w:semiHidden="0" w:name="Table List 6"/>
+    <w:lsdException w:unhideWhenUsed="0" w:uiPriority="0" w:semiHidden="0" w:name="Table List 7"/>
+    <w:lsdException w:unhideWhenUsed="0" w:uiPriority="0" w:semiHidden="0" w:name="Table List 8"/>
+    <w:lsdException w:unhideWhenUsed="0" w:uiPriority="0" w:semiHidden="0" w:name="Table 3D effects 1"/>
+    <w:lsdException w:unhideWhenUsed="0" w:uiPriority="0" w:semiHidden="0" w:name="Table 3D effects 2"/>
+    <w:lsdException w:unhideWhenUsed="0" w:uiPriority="0" w:semiHidden="0" w:name="Table 3D effects 3"/>
+    <w:lsdException w:unhideWhenUsed="0" w:uiPriority="0" w:semiHidden="0" w:name="Table Contemporary"/>
+    <w:lsdException w:unhideWhenUsed="0" w:uiPriority="0" w:semiHidden="0" w:name="Table Elegant"/>
+    <w:lsdException w:unhideWhenUsed="0" w:uiPriority="0" w:semiHidden="0" w:name="Table Professional"/>
+    <w:lsdException w:unhideWhenUsed="0" w:uiPriority="0" w:semiHidden="0" w:name="Table Subtle 1"/>
+    <w:lsdException w:unhideWhenUsed="0" w:uiPriority="0" w:semiHidden="0" w:name="Table Subtle 2"/>
+    <w:lsdException w:unhideWhenUsed="0" w:uiPriority="0" w:semiHidden="0" w:name="Table Web 1"/>
+    <w:lsdException w:unhideWhenUsed="0" w:uiPriority="0" w:semiHidden="0" w:name="Table Web 2"/>
+    <w:lsdException w:unhideWhenUsed="0" w:uiPriority="0" w:semiHidden="0" w:name="Table Web 3"/>
+    <w:lsdException w:unhideWhenUsed="0" w:uiPriority="0" w:semiHidden="0" w:name="Balloon Text"/>
+    <w:lsdException w:unhideWhenUsed="0" w:uiPriority="0" w:semiHidden="0" w:name="Table Grid"/>
+    <w:lsdException w:unhideWhenUsed="0" w:uiPriority="0" w:semiHidden="0" w:name="Table Theme"/>
+    <w:lsdException w:uiPriority="99" w:semiHidden="0" w:name="Placeholder Text"/>
+    <w:lsdException w:unhideWhenUsed="0" w:uiPriority="60" w:semiHidden="0" w:name="Light Shading"/>
+    <w:lsdException w:unhideWhenUsed="0" w:uiPriority="61" w:semiHidden="0" w:name="Light List"/>
+    <w:lsdException w:unhideWhenUsed="0" w:uiPriority="62" w:semiHidden="0" w:name="Light Grid"/>
+    <w:lsdException w:unhideWhenUsed="0" w:uiPriority="63" w:semiHidden="0" w:name="Medium Shading 1"/>
+    <w:lsdException w:unhideWhenUsed="0" w:uiPriority="64" w:semiHidden="0" w:name="Medium Shading 2"/>
+    <w:lsdException w:unhideWhenUsed="0" w:uiPriority="65" w:semiHidden="0" w:name="Medium List 1"/>
+    <w:lsdException w:unhideWhenUsed="0" w:uiPriority="66" w:semiHidden="0" w:name="Medium List 2"/>
+    <w:lsdException w:unhideWhenUsed="0" w:uiPriority="67" w:semiHidden="0" w:name="Medium Grid 1"/>
+    <w:lsdException w:unhideWhenUsed="0" w:uiPriority="68" w:semiHidden="0" w:name="Medium Grid 2"/>
+    <w:lsdException w:unhideWhenUsed="0" w:uiPriority="69" w:semiHidden="0" w:name="Medium Grid 3"/>
+    <w:lsdException w:unhideWhenUsed="0" w:uiPriority="70" w:semiHidden="0" w:name="Dark List"/>
+    <w:lsdException w:unhideWhenUsed="0" w:uiPriority="71" w:semiHidden="0" w:name="Colorful Shading"/>
+    <w:lsdException w:unhideWhenUsed="0" w:uiPriority="72" w:semiHidden="0" w:name="Colorful List"/>
+    <w:lsdException w:unhideWhenUsed="0" w:uiPriority="73" w:semiHidden="0" w:name="Colorful Grid"/>
+    <w:lsdException w:unhideWhenUsed="0" w:uiPriority="60" w:semiHidden="0" w:name="Light Shading Accent 1"/>
+    <w:lsdException w:unhideWhenUsed="0" w:uiPriority="61" w:semiHidden="0" w:name="Light List Accent 1"/>
+    <w:lsdException w:unhideWhenUsed="0" w:uiPriority="62" w:semiHidden="0" w:name="Light Grid Accent 1"/>
+    <w:lsdException w:unhideWhenUsed="0" w:uiPriority="63" w:semiHidden="0" w:name="Medium Shading 1 Accent 1"/>
+    <w:lsdException w:unhideWhenUsed="0" w:uiPriority="64" w:semiHidden="0" w:name="Medium Shading 2 Accent 1"/>
+    <w:lsdException w:unhideWhenUsed="0" w:uiPriority="65" w:semiHidden="0" w:name="Medium List 1 Accent 1"/>
+    <w:lsdException w:uiPriority="99" w:semiHidden="0" w:name="List Paragraph"/>
+    <w:lsdException w:unhideWhenUsed="0" w:uiPriority="66" w:semiHidden="0" w:name="Medium List 2 Accent 1"/>
+    <w:lsdException w:unhideWhenUsed="0" w:uiPriority="67" w:semiHidden="0" w:name="Medium Grid 1 Accent 1"/>
+    <w:lsdException w:unhideWhenUsed="0" w:uiPriority="68" w:semiHidden="0" w:name="Medium Grid 2 Accent 1"/>
+    <w:lsdException w:unhideWhenUsed="0" w:uiPriority="69" w:semiHidden="0" w:name="Medium Grid 3 Accent 1"/>
+    <w:lsdException w:unhideWhenUsed="0" w:uiPriority="70" w:semiHidden="0" w:name="Dark List Accent 1"/>
+    <w:lsdException w:unhideWhenUsed="0" w:uiPriority="71" w:semiHidden="0" w:name="Colorful Shading Accent 1"/>
+    <w:lsdException w:unhideWhenUsed="0" w:uiPriority="72" w:semiHidden="0" w:name="Colorful List Accent 1"/>
+    <w:lsdException w:unhideWhenUsed="0" w:uiPriority="73" w:semiHidden="0" w:name="Colorful Grid Accent 1"/>
+    <w:lsdException w:unhideWhenUsed="0" w:uiPriority="60" w:semiHidden="0" w:name="Light Shading Accent 2"/>
+    <w:lsdException w:unhideWhenUsed="0" w:uiPriority="61" w:semiHidden="0" w:name="Light List Accent 2"/>
+    <w:lsdException w:unhideWhenUsed="0" w:uiPriority="62" w:semiHidden="0" w:name="Light Grid Accent 2"/>
+    <w:lsdException w:unhideWhenUsed="0" w:uiPriority="63" w:semiHidden="0" w:name="Medium Shading 1 Accent 2"/>
+    <w:lsdException w:unhideWhenUsed="0" w:uiPriority="64" w:semiHidden="0" w:name="Medium Shading 2 Accent 2"/>
+    <w:lsdException w:unhideWhenUsed="0" w:uiPriority="65" w:semiHidden="0" w:name="Medium List 1 Accent 2"/>
+    <w:lsdException w:unhideWhenUsed="0" w:uiPriority="66" w:semiHidden="0" w:name="Medium List 2 Accent 2"/>
+    <w:lsdException w:unhideWhenUsed="0" w:uiPriority="67" w:semiHidden="0" w:name="Medium Grid 1 Accent 2"/>
+    <w:lsdException w:unhideWhenUsed="0" w:uiPriority="68" w:semiHidden="0" w:name="Medium Grid 2 Accent 2"/>
+    <w:lsdException w:unhideWhenUsed="0" w:uiPriority="69" w:semiHidden="0" w:name="Medium Grid 3 Accent 2"/>
+    <w:lsdException w:unhideWhenUsed="0" w:uiPriority="70" w:semiHidden="0" w:name="Dark List Accent 2"/>
+    <w:lsdException w:unhideWhenUsed="0" w:uiPriority="71" w:semiHidden="0" w:name="Colorful Shading Accent 2"/>
+    <w:lsdException w:unhideWhenUsed="0" w:uiPriority="72" w:semiHidden="0" w:name="Colorful List Accent 2"/>
+    <w:lsdException w:unhideWhenUsed="0" w:uiPriority="73" w:semiHidden="0" w:name="Colorful Grid Accent 2"/>
+    <w:lsdException w:unhideWhenUsed="0" w:uiPriority="60" w:semiHidden="0" w:name="Light Shading Accent 3"/>
+    <w:lsdException w:unhideWhenUsed="0" w:uiPriority="61" w:semiHidden="0" w:name="Light List Accent 3"/>
+    <w:lsdException w:unhideWhenUsed="0" w:uiPriority="62" w:semiHidden="0" w:name="Light Grid Accent 3"/>
+    <w:lsdException w:unhideWhenUsed="0" w:uiPriority="63" w:semiHidden="0" w:name="Medium Shading 1 Accent 3"/>
+    <w:lsdException w:unhideWhenUsed="0" w:uiPriority="64" w:semiHidden="0" w:name="Medium Shading 2 Accent 3"/>
+    <w:lsdException w:unhideWhenUsed="0" w:uiPriority="65" w:semiHidden="0" w:name="Medium List 1 Accent 3"/>
+    <w:lsdException w:unhideWhenUsed="0" w:uiPriority="66" w:semiHidden="0" w:name="Medium List 2 Accent 3"/>
+    <w:lsdException w:unhideWhenUsed="0" w:uiPriority="67" w:semiHidden="0" w:name="Medium Grid 1 Accent 3"/>
+    <w:lsdException w:unhideWhenUsed="0" w:uiPriority="68" w:semiHidden="0" w:name="Medium Grid 2 Accent 3"/>
+    <w:lsdException w:unhideWhenUsed="0" w:uiPriority="69" w:semiHidden="0" w:name="Medium Grid 3 Accent 3"/>
+    <w:lsdException w:unhideWhenUsed="0" w:uiPriority="70" w:semiHidden="0" w:name="Dark List Accent 3"/>
+    <w:lsdException w:unhideWhenUsed="0" w:uiPriority="71" w:semiHidden="0" w:name="Colorful Shading Accent 3"/>
+    <w:lsdException w:unhideWhenUsed="0" w:uiPriority="72" w:semiHidden="0" w:name="Colorful List Accent 3"/>
+    <w:lsdException w:unhideWhenUsed="0" w:uiPriority="73" w:semiHidden="0" w:name="Colorful Grid Accent 3"/>
+    <w:lsdException w:unhideWhenUsed="0" w:uiPriority="60" w:semiHidden="0" w:name="Light Shading Accent 4"/>
+    <w:lsdException w:unhideWhenUsed="0" w:uiPriority="61" w:semiHidden="0" w:name="Light List Accent 4"/>
+    <w:lsdException w:unhideWhenUsed="0" w:uiPriority="62" w:semiHidden="0" w:name="Light Grid Accent 4"/>
+    <w:lsdException w:unhideWhenUsed="0" w:uiPriority="63" w:semiHidden="0" w:name="Medium Shading 1 Accent 4"/>
+    <w:lsdException w:unhideWhenUsed="0" w:uiPriority="64" w:semiHidden="0" w:name="Medium Shading 2 Accent 4"/>
+    <w:lsdException w:unhideWhenUsed="0" w:uiPriority="65" w:semiHidden="0" w:name="Medium List 1 Accent 4"/>
+    <w:lsdException w:unhideWhenUsed="0" w:uiPriority="66" w:semiHidden="0" w:name="Medium List 2 Accent 4"/>
+    <w:lsdException w:unhideWhenUsed="0" w:uiPriority="67" w:semiHidden="0" w:name="Medium Grid 1 Accent 4"/>
+    <w:lsdException w:unhideWhenUsed="0" w:uiPriority="68" w:semiHidden="0" w:name="Medium Grid 2 Accent 4"/>
+    <w:lsdException w:unhideWhenUsed="0" w:uiPriority="69" w:semiHidden="0" w:name="Medium Grid 3 Accent 4"/>
+    <w:lsdException w:unhideWhenUsed="0" w:uiPriority="70" w:semiHidden="0" w:name="Dark List Accent 4"/>
+    <w:lsdException w:unhideWhenUsed="0" w:uiPriority="71" w:semiHidden="0" w:name="Colorful Shading Accent 4"/>
+    <w:lsdException w:unhideWhenUsed="0" w:uiPriority="72" w:semiHidden="0" w:name="Colorful List Accent 4"/>
+    <w:lsdException w:unhideWhenUsed="0" w:uiPriority="73" w:semiHidden="0" w:name="Colorful Grid Accent 4"/>
+    <w:lsdException w:unhideWhenUsed="0" w:uiPriority="60" w:semiHidden="0" w:name="Light Shading Accent 5"/>
+    <w:lsdException w:unhideWhenUsed="0" w:uiPriority="61" w:semiHidden="0" w:name="Light List Accent 5"/>
+    <w:lsdException w:unhideWhenUsed="0" w:uiPriority="62" w:semiHidden="0" w:name="Light Grid Accent 5"/>
+    <w:lsdException w:unhideWhenUsed="0" w:uiPriority="63" w:semiHidden="0" w:name="Medium Shading 1 Accent 5"/>
+    <w:lsdException w:unhideWhenUsed="0" w:uiPriority="64" w:semiHidden="0" w:name="Medium Shading 2 Accent 5"/>
+    <w:lsdException w:unhideWhenUsed="0" w:uiPriority="65" w:semiHidden="0" w:name="Medium List 1 Accent 5"/>
+    <w:lsdException w:unhideWhenUsed="0" w:uiPriority="66" w:semiHidden="0" w:name="Medium List 2 Accent 5"/>
+    <w:lsdException w:unhideWhenUsed="0" w:uiPriority="67" w:semiHidden="0" w:name="Medium Grid 1 Accent 5"/>
+    <w:lsdException w:unhideWhenUsed="0" w:uiPriority="68" w:semiHidden="0" w:name="Medium Grid 2 Accent 5"/>
+    <w:lsdException w:unhideWhenUsed="0" w:uiPriority="69" w:semiHidden="0" w:name="Medium Grid 3 Accent 5"/>
+    <w:lsdException w:unhideWhenUsed="0" w:uiPriority="70" w:semiHidden="0" w:name="Dark List Accent 5"/>
+    <w:lsdException w:unhideWhenUsed="0" w:uiPriority="71" w:semiHidden="0" w:name="Colorful Shading Accent 5"/>
+    <w:lsdException w:unhideWhenUsed="0" w:uiPriority="72" w:semiHidden="0" w:name="Colorful List Accent 5"/>
+    <w:lsdException w:unhideWhenUsed="0" w:uiPriority="73" w:semiHidden="0" w:name="Colorful Grid Accent 5"/>
+    <w:lsdException w:unhideWhenUsed="0" w:uiPriority="60" w:semiHidden="0" w:name="Light Shading Accent 6"/>
+    <w:lsdException w:unhideWhenUsed="0" w:uiPriority="61" w:semiHidden="0" w:name="Light List Accent 6"/>
+    <w:lsdException w:unhideWhenUsed="0" w:uiPriority="62" w:semiHidden="0" w:name="Light Grid Accent 6"/>
+    <w:lsdException w:unhideWhenUsed="0" w:uiPriority="63" w:semiHidden="0" w:name="Medium Shading 1 Accent 6"/>
+    <w:lsdException w:unhideWhenUsed="0" w:uiPriority="64" w:semiHidden="0" w:name="Medium Shading 2 Accent 6"/>
+    <w:lsdException w:unhideWhenUsed="0" w:uiPriority="65" w:semiHidden="0" w:name="Medium List 1 Accent 6"/>
+    <w:lsdException w:unhideWhenUsed="0" w:uiPriority="66" w:semiHidden="0" w:name="Medium List 2 Accent 6"/>
+    <w:lsdException w:unhideWhenUsed="0" w:uiPriority="67" w:semiHidden="0" w:name="Medium Grid 1 Accent 6"/>
+    <w:lsdException w:unhideWhenUsed="0" w:uiPriority="68" w:semiHidden="0" w:name="Medium Grid 2 Accent 6"/>
+    <w:lsdException w:unhideWhenUsed="0" w:uiPriority="69" w:semiHidden="0" w:name="Medium Grid 3 Accent 6"/>
+    <w:lsdException w:unhideWhenUsed="0" w:uiPriority="70" w:semiHidden="0" w:name="Dark List Accent 6"/>
+    <w:lsdException w:unhideWhenUsed="0" w:uiPriority="71" w:semiHidden="0" w:name="Colorful Shading Accent 6"/>
+    <w:lsdException w:unhideWhenUsed="0" w:uiPriority="72" w:semiHidden="0" w:name="Colorful List Accent 6"/>
+    <w:lsdException w:unhideWhenUsed="0" w:uiPriority="73" w:semiHidden="0" w:name="Colorful Grid Accent 6"/>
   </w:latentStyles>
-  <w:style w:type="paragraph" w:default="1" w:styleId="Normal">
+  <w:style w:type="paragraph" w:default="1" w:styleId="1">
     <w:name w:val="Normal"/>
     <w:qFormat/>
-    <w:rsid w:val="00504235"/>
+    <w:uiPriority w:val="0"/>
     <w:rPr>
-      <w:rFonts w:asciiTheme="minorHAnsi" w:eastAsiaTheme="minorEastAsia" w:hAnsiTheme="minorHAnsi" w:cstheme="minorBidi"/>
-      <w:lang w:val="en-US" w:eastAsia="zh-CN"/>
+      <w:rFonts w:asciiTheme="minorHAnsi" w:hAnsiTheme="minorHAnsi" w:eastAsiaTheme="minorEastAsia" w:cstheme="minorBidi"/>
+      <w:lang w:val="en-US" w:eastAsia="zh-CN" w:bidi="ar-SA"/>
     </w:rPr>
   </w:style>
-  <w:style w:type="character" w:default="1" w:styleId="DefaultParagraphFont">
+  <w:style w:type="character" w:default="1" w:styleId="2">
     <w:name w:val="Default Paragraph Font"/>
-    <w:uiPriority w:val="1"/>
     <w:semiHidden/>
     <w:unhideWhenUsed/>
+    <w:uiPriority w:val="1"/>
   </w:style>
-  <w:style w:type="table" w:default="1" w:styleId="TableNormal">
+  <w:style w:type="table" w:default="1" w:styleId="3">
     <w:name w:val="Normal Table"/>
-    <w:uiPriority w:val="99"/>
     <w:semiHidden/>
     <w:unhideWhenUsed/>
     <w:qFormat/>
+    <w:uiPriority w:val="99"/>
     <w:tblPr>
-      <w:tblInd w:w="0" w:type="dxa"/>
       <w:tblCellMar>
         <w:top w:w="0" w:type="dxa"/>
         <w:left w:w="108" w:type="dxa"/>
@@ -10024,52 +8010,44 @@
       </w:tblCellMar>
     </w:tblPr>
   </w:style>
-  <w:style w:type="numbering" w:default="1" w:styleId="NoList">
-    <w:name w:val="No List"/>
-    <w:uiPriority w:val="99"/>
-    <w:semiHidden/>
-    <w:unhideWhenUsed/>
-  </w:style>
-  <w:style w:type="paragraph" w:styleId="BalloonText">
+  <w:style w:type="paragraph" w:styleId="4">
     <w:name w:val="Balloon Text"/>
-    <w:basedOn w:val="Normal"/>
-    <w:link w:val="BalloonTextChar"/>
-    <w:rsid w:val="00BE5AAC"/>
+    <w:basedOn w:val="1"/>
+    <w:link w:val="5"/>
+    <w:uiPriority w:val="0"/>
     <w:rPr>
       <w:rFonts w:ascii="Tahoma" w:hAnsi="Tahoma" w:cs="Tahoma"/>
       <w:sz w:val="16"/>
       <w:szCs w:val="16"/>
     </w:rPr>
   </w:style>
-  <w:style w:type="character" w:customStyle="1" w:styleId="BalloonTextChar">
+  <w:style w:type="character" w:customStyle="1" w:styleId="5">
     <w:name w:val="Balloon Text Char"/>
-    <w:basedOn w:val="DefaultParagraphFont"/>
-    <w:link w:val="BalloonText"/>
-    <w:rsid w:val="00BE5AAC"/>
+    <w:basedOn w:val="2"/>
+    <w:link w:val="4"/>
+    <w:uiPriority w:val="0"/>
     <w:rPr>
-      <w:rFonts w:ascii="Tahoma" w:eastAsiaTheme="minorEastAsia" w:hAnsi="Tahoma" w:cs="Tahoma"/>
+      <w:rFonts w:ascii="Tahoma" w:hAnsi="Tahoma" w:cs="Tahoma" w:eastAsiaTheme="minorEastAsia"/>
       <w:sz w:val="16"/>
       <w:szCs w:val="16"/>
       <w:lang w:val="en-US" w:eastAsia="zh-CN"/>
     </w:rPr>
   </w:style>
-  <w:style w:type="paragraph" w:styleId="ListParagraph">
+  <w:style w:type="paragraph" w:styleId="6">
     <w:name w:val="List Paragraph"/>
-    <w:basedOn w:val="Normal"/>
+    <w:basedOn w:val="1"/>
+    <w:unhideWhenUsed/>
     <w:uiPriority w:val="99"/>
-    <w:unhideWhenUsed/>
-    <w:rsid w:val="00880AB4"/>
     <w:pPr>
       <w:ind w:left="720"/>
       <w:contextualSpacing/>
     </w:pPr>
   </w:style>
-  <w:style w:type="character" w:styleId="PlaceholderText">
+  <w:style w:type="character" w:styleId="7">
     <w:name w:val="Placeholder Text"/>
-    <w:basedOn w:val="DefaultParagraphFont"/>
+    <w:basedOn w:val="2"/>
+    <w:unhideWhenUsed/>
     <w:uiPriority w:val="99"/>
-    <w:unhideWhenUsed/>
-    <w:rsid w:val="00FC0DE4"/>
     <w:rPr>
       <w:color w:val="808080"/>
     </w:rPr>
@@ -10329,7 +8307,6 @@
     </a:fmtScheme>
   </a:themeElements>
   <a:objectDefaults/>
-  <a:extraClrSchemeLst/>
 </a:theme>
 </file>
 
@@ -10338,6 +8315,16 @@
   <customSectProps>
     <customSectPr/>
   </customSectProps>
+  <customShpExts>
+    <customShpInfo spid="_x0000_s1026"/>
+    <customShpInfo spid="_x0000_s1027"/>
+    <customShpInfo spid="_x0000_s1028"/>
+    <customShpInfo spid="_x0000_s1030"/>
+    <customShpInfo spid="_x0000_s1031"/>
+    <customShpInfo spid="_x0000_s1032"/>
+    <customShpInfo spid="_x0000_s1033"/>
+    <customShpInfo spid="_x0000_s1034"/>
+  </customShpExts>
 </s:customData>
 </file>
 
@@ -10355,8 +8342,6 @@
 
 <file path=customXml/itemProps2.xml><?xml version="1.0" encoding="utf-8"?>
 <ds:datastoreItem xmlns:ds="http://schemas.openxmlformats.org/officeDocument/2006/customXml" ds:itemID="{5DFB95B3-B617-4616-BA8A-6808B72D6821}">
-  <ds:schemaRefs>
-    <ds:schemaRef ds:uri="http://schemas.openxmlformats.org/officeDocument/2006/bibliography"/>
-  </ds:schemaRefs>
+  <ds:schemaRefs/>
 </ds:datastoreItem>
 </file>
--- a/TA NAUFAL/BAB III M Naufal Mahendradocx.docx
+++ b/TA NAUFAL/BAB III M Naufal Mahendradocx.docx
@@ -586,15 +586,28 @@
       <w:pPr>
         <w:spacing w:line="360" w:lineRule="auto"/>
         <w:ind w:firstLine="720"/>
-        <w:jc w:val="both"/>
+        <w:jc w:val="left"/>
         <w:rPr>
           <w:rFonts w:cs="Times New Roman"/>
           <w:iCs/>
           <w:sz w:val="24"/>
           <w:szCs w:val="24"/>
-          <w:lang w:val="id-ID"/>
-        </w:rPr>
-      </w:pPr>
+          <w:lang w:val="id-ID" w:eastAsia="id-ID"/>
+        </w:rPr>
+      </w:pPr>
+      <w:r>
+        <w:rPr>
+          <w:rFonts w:ascii="monospace" w:hAnsi="monospace" w:eastAsia="monospace" w:cs="monospace"/>
+          <w:i w:val="0"/>
+          <w:iCs w:val="0"/>
+          <w:caps w:val="0"/>
+          <w:spacing w:val="0"/>
+          <w:sz w:val="0"/>
+          <w:szCs w:val="0"/>
+          <w:shd w:val="clear" w:fill="F8F9FA"/>
+        </w:rPr>
+        <w:t>%3CmxGraphModel%3E%3Croot%3E%3CmxCell%20id%3D%220%22%2F%3E%3CmxCell%20id%3D%221%22%20parent%3D%220%22%2F%3E%3CmxCell%20id%3D%222%22%20value%3D%22Tidak%22%20style%3D%22text%3Bhtml%3D1%3BstrokeColor%3Dnone%3BfillColor%3Dnone%3Balign%3Dcenter%3BverticalAlign%3Dmiddle%3BwhiteSpace%3Dwrap%3Brounded%3D0%3B%22%20vertex%3D%221%22%20parent%3D%221%22%3E%3CmxGeometry%20x%3D%22230%22%20y%3D%22630%22%20width%3D%2260%22%20height%3D%2230%22%20as%3D%22geometry%22%2F%3E%3C%2FmxCell%3E%3C%2Froot%3E%3C%2FmxGraphModel%3E</w:t>
+      </w:r>
       <w:r>
         <w:rPr>
           <w:rFonts w:cs="Times New Roman"/>
@@ -604,10 +617,10 @@
           <w:lang w:val="id-ID" w:eastAsia="id-ID"/>
         </w:rPr>
         <w:drawing>
-          <wp:inline distT="0" distB="0" distL="0" distR="0">
-            <wp:extent cx="5400040" cy="7632065"/>
-            <wp:effectExtent l="19050" t="0" r="0" b="0"/>
-            <wp:docPr id="6" name="Picture 6" descr="C:\Users\62878\Downloads\Flowchart Alur Sistem.jpg"/>
+          <wp:inline distT="0" distB="0" distL="114300" distR="114300">
+            <wp:extent cx="3566160" cy="7867015"/>
+            <wp:effectExtent l="0" t="0" r="2540" b="6985"/>
+            <wp:docPr id="6" name="Gambar 6" descr="Flowchart Alur Sistem.drawio (1)"/>
             <wp:cNvGraphicFramePr>
               <a:graphicFrameLocks xmlns:a="http://schemas.openxmlformats.org/drawingml/2006/main" noChangeAspect="1"/>
             </wp:cNvGraphicFramePr>
@@ -615,14 +628,14 @@
               <a:graphicData uri="http://schemas.openxmlformats.org/drawingml/2006/picture">
                 <pic:pic xmlns:pic="http://schemas.openxmlformats.org/drawingml/2006/picture">
                   <pic:nvPicPr>
-                    <pic:cNvPr id="6" name="Picture 6" descr="C:\Users\62878\Downloads\Flowchart Alur Sistem.jpg"/>
+                    <pic:cNvPr id="6" name="Gambar 6" descr="Flowchart Alur Sistem.drawio (1)"/>
                     <pic:cNvPicPr>
-                      <a:picLocks noChangeAspect="1" noChangeArrowheads="1"/>
+                      <a:picLocks noChangeAspect="1"/>
                     </pic:cNvPicPr>
                   </pic:nvPicPr>
                   <pic:blipFill>
-                    <a:blip r:embed="rId4" cstate="print"/>
-                    <a:srcRect/>
+                    <a:blip r:embed="rId4"/>
+                    <a:srcRect l="2893" t="7786"/>
                     <a:stretch>
                       <a:fillRect/>
                     </a:stretch>
@@ -630,18 +643,11 @@
                   <pic:spPr>
                     <a:xfrm>
                       <a:off x="0" y="0"/>
-                      <a:ext cx="5400040" cy="7632573"/>
+                      <a:ext cx="3566160" cy="7867015"/>
                     </a:xfrm>
                     <a:prstGeom prst="rect">
                       <a:avLst/>
                     </a:prstGeom>
-                    <a:noFill/>
-                    <a:ln w="9525">
-                      <a:noFill/>
-                      <a:miter lim="800000"/>
-                      <a:headEnd/>
-                      <a:tailEnd/>
-                    </a:ln>
                   </pic:spPr>
                 </pic:pic>
               </a:graphicData>
@@ -667,7 +673,7 @@
       </w:pPr>
       <w:r>
         <w:rPr>
-          <w:rFonts w:ascii="Times New Roman" w:hAnsi="Times New Roman" w:cs="Times New Roman"/>
+          <w:rFonts w:hint="default" w:ascii="Times New Roman" w:hAnsi="Times New Roman" w:cs="Times New Roman"/>
           <w:b/>
           <w:bCs/>
           <w:iCs/>
@@ -675,38 +681,33 @@
           <w:szCs w:val="24"/>
           <w:lang w:val="id-ID"/>
         </w:rPr>
-        <w:t xml:space="preserve">Gambar 3.1 </w:t>
+        <w:t xml:space="preserve">   </w:t>
       </w:r>
       <w:r>
         <w:rPr>
           <w:rFonts w:ascii="Times New Roman" w:hAnsi="Times New Roman" w:cs="Times New Roman"/>
           <w:b/>
           <w:bCs/>
-          <w:i/>
-          <w:sz w:val="24"/>
-          <w:szCs w:val="24"/>
-          <w:lang w:val="id-ID"/>
-        </w:rPr>
-        <w:t xml:space="preserve">Flowchart </w:t>
+          <w:iCs/>
+          <w:sz w:val="24"/>
+          <w:szCs w:val="24"/>
+          <w:lang w:val="id-ID"/>
+        </w:rPr>
+        <w:t xml:space="preserve">Gambar 3.1 </w:t>
       </w:r>
       <w:r>
         <w:rPr>
           <w:rFonts w:ascii="Times New Roman" w:hAnsi="Times New Roman" w:cs="Times New Roman"/>
           <w:b/>
           <w:bCs/>
-          <w:iCs/>
-          <w:sz w:val="24"/>
-          <w:szCs w:val="24"/>
-          <w:lang w:val="id-ID"/>
-        </w:rPr>
-        <w:t>alur kerja sistem</w:t>
-      </w:r>
-    </w:p>
-    <w:p>
-      <w:pPr>
-        <w:spacing w:line="360" w:lineRule="auto"/>
-        <w:ind w:firstLine="720"/>
-        <w:jc w:val="center"/>
+          <w:i/>
+          <w:sz w:val="24"/>
+          <w:szCs w:val="24"/>
+          <w:lang w:val="id-ID"/>
+        </w:rPr>
+        <w:t xml:space="preserve">Flowchart </w:t>
+      </w:r>
+      <w:r>
         <w:rPr>
           <w:rFonts w:ascii="Times New Roman" w:hAnsi="Times New Roman" w:cs="Times New Roman"/>
           <w:b/>
@@ -716,39 +717,8 @@
           <w:szCs w:val="24"/>
           <w:lang w:val="id-ID"/>
         </w:rPr>
-      </w:pPr>
-    </w:p>
-    <w:p>
-      <w:pPr>
-        <w:spacing w:line="360" w:lineRule="auto"/>
-        <w:ind w:firstLine="720"/>
-        <w:jc w:val="center"/>
-        <w:rPr>
-          <w:rFonts w:ascii="Times New Roman" w:hAnsi="Times New Roman" w:cs="Times New Roman"/>
-          <w:b/>
-          <w:bCs/>
-          <w:iCs/>
-          <w:sz w:val="24"/>
-          <w:szCs w:val="24"/>
-          <w:lang w:val="id-ID"/>
-        </w:rPr>
-      </w:pPr>
-    </w:p>
-    <w:p>
-      <w:pPr>
-        <w:spacing w:line="360" w:lineRule="auto"/>
-        <w:ind w:firstLine="720"/>
-        <w:jc w:val="center"/>
-        <w:rPr>
-          <w:rFonts w:ascii="Times New Roman" w:hAnsi="Times New Roman" w:cs="Times New Roman"/>
-          <w:b/>
-          <w:bCs/>
-          <w:iCs/>
-          <w:sz w:val="24"/>
-          <w:szCs w:val="24"/>
-          <w:lang w:val="id-ID"/>
-        </w:rPr>
-      </w:pPr>
+        <w:t>alur kerja sistem</w:t>
+      </w:r>
     </w:p>
     <w:p>
       <w:pPr>
@@ -1793,8 +1763,6 @@
         </w:rPr>
         <w:t xml:space="preserve"> akan</w:t>
       </w:r>
-      <w:bookmarkStart w:id="0" w:name="_GoBack"/>
-      <w:bookmarkEnd w:id="0"/>
       <w:r>
         <w:rPr>
           <w:rFonts w:cs="Times New Roman"/>
@@ -2811,10 +2779,10 @@
           <w:lang w:val="id-ID" w:eastAsia="id-ID"/>
         </w:rPr>
         <w:drawing>
-          <wp:inline distT="0" distB="0" distL="0" distR="0">
-            <wp:extent cx="3599815" cy="3144520"/>
-            <wp:effectExtent l="19050" t="0" r="635" b="0"/>
-            <wp:docPr id="12" name="Picture 1" descr="1 (1)"/>
+          <wp:inline distT="0" distB="0" distL="114300" distR="114300">
+            <wp:extent cx="4439920" cy="3784600"/>
+            <wp:effectExtent l="0" t="0" r="5080" b="0"/>
+            <wp:docPr id="7" name="Gambar 7" descr="Screenshot_4"/>
             <wp:cNvGraphicFramePr>
               <a:graphicFrameLocks xmlns:a="http://schemas.openxmlformats.org/drawingml/2006/main" noChangeAspect="1"/>
             </wp:cNvGraphicFramePr>
@@ -2822,14 +2790,13 @@
               <a:graphicData uri="http://schemas.openxmlformats.org/drawingml/2006/picture">
                 <pic:pic xmlns:pic="http://schemas.openxmlformats.org/drawingml/2006/picture">
                   <pic:nvPicPr>
-                    <pic:cNvPr id="12" name="Picture 1" descr="1 (1)"/>
+                    <pic:cNvPr id="7" name="Gambar 7" descr="Screenshot_4"/>
                     <pic:cNvPicPr>
                       <a:picLocks noChangeAspect="1"/>
                     </pic:cNvPicPr>
                   </pic:nvPicPr>
                   <pic:blipFill>
-                    <a:blip r:embed="rId5" cstate="print"/>
-                    <a:srcRect l="19382" t="12448" r="30532" b="10373"/>
+                    <a:blip r:embed="rId5"/>
                     <a:stretch>
                       <a:fillRect/>
                     </a:stretch>
@@ -2837,15 +2804,11 @@
                   <pic:spPr>
                     <a:xfrm>
                       <a:off x="0" y="0"/>
-                      <a:ext cx="3599815" cy="3144520"/>
+                      <a:ext cx="4439920" cy="3784600"/>
                     </a:xfrm>
                     <a:prstGeom prst="rect">
                       <a:avLst/>
                     </a:prstGeom>
-                    <a:noFill/>
-                    <a:ln>
-                      <a:noFill/>
-                    </a:ln>
                   </pic:spPr>
                 </pic:pic>
               </a:graphicData>
@@ -3476,6 +3439,8 @@
           <w:lang w:val="id-ID" w:eastAsia="id-ID"/>
         </w:rPr>
       </w:pPr>
+      <w:bookmarkStart w:id="0" w:name="_GoBack"/>
+      <w:bookmarkEnd w:id="0"/>
     </w:p>
     <w:p>
       <w:pPr>
@@ -7339,17 +7304,17 @@
       </w:pPr>
       <w:r>
         <w:rPr>
-          <w:rFonts w:ascii="Times New Roman" w:hAnsi="Times New Roman" w:cs="Times New Roman"/>
-          <w:color w:val="000000"/>
+          <w:rFonts w:cs="Times New Roman"/>
+          <w:iCs/>
           <w:sz w:val="24"/>
           <w:szCs w:val="24"/>
           <w:lang w:val="id-ID" w:eastAsia="id-ID"/>
         </w:rPr>
         <w:drawing>
-          <wp:inline distT="0" distB="0" distL="0" distR="0">
-            <wp:extent cx="2871470" cy="6090920"/>
-            <wp:effectExtent l="19050" t="0" r="4689" b="0"/>
-            <wp:docPr id="7" name="Picture 7" descr="C:\Users\62878\Downloads\Flowchart Alur Sistem (1).jpg"/>
+          <wp:inline distT="0" distB="0" distL="114300" distR="114300">
+            <wp:extent cx="2169795" cy="8152765"/>
+            <wp:effectExtent l="0" t="0" r="1905" b="635"/>
+            <wp:docPr id="3" name="Gambar 3" descr="flowchart alur.drawio"/>
             <wp:cNvGraphicFramePr>
               <a:graphicFrameLocks xmlns:a="http://schemas.openxmlformats.org/drawingml/2006/main" noChangeAspect="1"/>
             </wp:cNvGraphicFramePr>
@@ -7357,14 +7322,13 @@
               <a:graphicData uri="http://schemas.openxmlformats.org/drawingml/2006/picture">
                 <pic:pic xmlns:pic="http://schemas.openxmlformats.org/drawingml/2006/picture">
                   <pic:nvPicPr>
-                    <pic:cNvPr id="7" name="Picture 7" descr="C:\Users\62878\Downloads\Flowchart Alur Sistem (1).jpg"/>
+                    <pic:cNvPr id="3" name="Gambar 3" descr="flowchart alur.drawio"/>
                     <pic:cNvPicPr>
-                      <a:picLocks noChangeAspect="1" noChangeArrowheads="1"/>
+                      <a:picLocks noChangeAspect="1"/>
                     </pic:cNvPicPr>
                   </pic:nvPicPr>
                   <pic:blipFill>
-                    <a:blip r:embed="rId10" cstate="print"/>
-                    <a:srcRect l="25973" r="15427" b="12121"/>
+                    <a:blip r:embed="rId10"/>
                     <a:stretch>
                       <a:fillRect/>
                     </a:stretch>
@@ -7372,18 +7336,11 @@
                   <pic:spPr>
                     <a:xfrm>
                       <a:off x="0" y="0"/>
-                      <a:ext cx="2873593" cy="6095226"/>
+                      <a:ext cx="2169795" cy="8152765"/>
                     </a:xfrm>
                     <a:prstGeom prst="rect">
                       <a:avLst/>
                     </a:prstGeom>
-                    <a:noFill/>
-                    <a:ln w="9525">
-                      <a:noFill/>
-                      <a:miter lim="800000"/>
-                      <a:headEnd/>
-                      <a:tailEnd/>
-                    </a:ln>
                   </pic:spPr>
                 </pic:pic>
               </a:graphicData>
@@ -7876,10 +7833,10 @@
     <w:lsdException w:unhideWhenUsed="0" w:uiPriority="0" w:semiHidden="0" w:name="Table Web 1"/>
     <w:lsdException w:unhideWhenUsed="0" w:uiPriority="0" w:semiHidden="0" w:name="Table Web 2"/>
     <w:lsdException w:unhideWhenUsed="0" w:uiPriority="0" w:semiHidden="0" w:name="Table Web 3"/>
-    <w:lsdException w:unhideWhenUsed="0" w:uiPriority="0" w:semiHidden="0" w:name="Balloon Text"/>
+    <w:lsdException w:qFormat="1" w:unhideWhenUsed="0" w:uiPriority="0" w:semiHidden="0" w:name="Balloon Text"/>
     <w:lsdException w:unhideWhenUsed="0" w:uiPriority="0" w:semiHidden="0" w:name="Table Grid"/>
     <w:lsdException w:unhideWhenUsed="0" w:uiPriority="0" w:semiHidden="0" w:name="Table Theme"/>
-    <w:lsdException w:uiPriority="99" w:semiHidden="0" w:name="Placeholder Text"/>
+    <w:lsdException w:qFormat="1" w:uiPriority="99" w:semiHidden="0" w:name="Placeholder Text"/>
     <w:lsdException w:unhideWhenUsed="0" w:uiPriority="60" w:semiHidden="0" w:name="Light Shading"/>
     <w:lsdException w:unhideWhenUsed="0" w:uiPriority="61" w:semiHidden="0" w:name="Light List"/>
     <w:lsdException w:unhideWhenUsed="0" w:uiPriority="62" w:semiHidden="0" w:name="Light Grid"/>
@@ -8014,6 +7971,7 @@
     <w:name w:val="Balloon Text"/>
     <w:basedOn w:val="1"/>
     <w:link w:val="5"/>
+    <w:qFormat/>
     <w:uiPriority w:val="0"/>
     <w:rPr>
       <w:rFonts w:ascii="Tahoma" w:hAnsi="Tahoma" w:cs="Tahoma"/>
@@ -8047,6 +8005,7 @@
     <w:name w:val="Placeholder Text"/>
     <w:basedOn w:val="2"/>
     <w:unhideWhenUsed/>
+    <w:qFormat/>
     <w:uiPriority w:val="99"/>
     <w:rPr>
       <w:color w:val="808080"/>

--- a/TA NAUFAL/BAB III M Naufal Mahendradocx.docx
+++ b/TA NAUFAL/BAB III M Naufal Mahendradocx.docx
@@ -7,7 +7,7 @@
         <w:spacing w:line="360" w:lineRule="auto"/>
         <w:jc w:val="center"/>
         <w:rPr>
-          <w:rFonts w:ascii="Times New Roman" w:hAnsi="Times New Roman" w:cs="Times New Roman"/>
+          <w:rFonts w:hint="default" w:ascii="Times New Roman" w:hAnsi="Times New Roman" w:cs="Times New Roman"/>
           <w:b/>
           <w:bCs/>
           <w:sz w:val="24"/>
@@ -26,21 +26,22 @@
         </w:rPr>
         <w:t>BAB 3</w:t>
       </w:r>
-    </w:p>
-    <w:p>
-      <w:pPr>
-        <w:spacing w:line="360" w:lineRule="auto"/>
-        <w:jc w:val="center"/>
-        <w:rPr>
-          <w:rFonts w:ascii="Times New Roman" w:hAnsi="Times New Roman" w:cs="Times New Roman"/>
+      <w:r>
+        <w:rPr>
+          <w:rFonts w:hint="default" w:ascii="Times New Roman" w:hAnsi="Times New Roman" w:cs="Times New Roman"/>
           <w:b/>
           <w:bCs/>
           <w:sz w:val="24"/>
           <w:szCs w:val="24"/>
           <w:lang w:val="id-ID"/>
         </w:rPr>
-      </w:pPr>
-      <w:r>
+        <w:t xml:space="preserve"> </w:t>
+      </w:r>
+    </w:p>
+    <w:p>
+      <w:pPr>
+        <w:spacing w:line="360" w:lineRule="auto"/>
+        <w:jc w:val="center"/>
         <w:rPr>
           <w:rFonts w:ascii="Times New Roman" w:hAnsi="Times New Roman" w:cs="Times New Roman"/>
           <w:b/>
@@ -49,13 +50,8 @@
           <w:szCs w:val="24"/>
           <w:lang w:val="id-ID"/>
         </w:rPr>
-        <w:t>ANALISA DAN PERANCANGAN</w:t>
-      </w:r>
-    </w:p>
-    <w:p>
-      <w:pPr>
-        <w:spacing w:line="360" w:lineRule="auto"/>
-        <w:jc w:val="center"/>
+      </w:pPr>
+      <w:r>
         <w:rPr>
           <w:rFonts w:ascii="Times New Roman" w:hAnsi="Times New Roman" w:cs="Times New Roman"/>
           <w:b/>
@@ -64,6 +60,21 @@
           <w:szCs w:val="24"/>
           <w:lang w:val="id-ID"/>
         </w:rPr>
+        <w:t>ANALISA DAN PERANCANGAN</w:t>
+      </w:r>
+    </w:p>
+    <w:p>
+      <w:pPr>
+        <w:spacing w:line="360" w:lineRule="auto"/>
+        <w:jc w:val="center"/>
+        <w:rPr>
+          <w:rFonts w:ascii="Times New Roman" w:hAnsi="Times New Roman" w:cs="Times New Roman"/>
+          <w:b/>
+          <w:bCs/>
+          <w:sz w:val="24"/>
+          <w:szCs w:val="24"/>
+          <w:lang w:val="id-ID"/>
+        </w:rPr>
       </w:pPr>
     </w:p>
     <w:p>
@@ -121,16 +132,6 @@
       <w:r>
         <w:rPr>
           <w:rFonts w:ascii="Times New Roman" w:hAnsi="Times New Roman" w:cs="Times New Roman"/>
-          <w:sz w:val="24"/>
-          <w:szCs w:val="24"/>
-          <w:lang w:val="id-ID"/>
-        </w:rPr>
-        <w:t xml:space="preserve">dan </w:t>
-      </w:r>
-      <w:r>
-        <w:rPr>
-          <w:rFonts w:cs="Times New Roman"/>
-          <w:iCs/>
           <w:sz w:val="24"/>
           <w:szCs w:val="24"/>
           <w:lang w:val="id-ID"/>
@@ -663,11 +664,12 @@
         <w:jc w:val="center"/>
         <w:rPr>
           <w:rFonts w:ascii="Times New Roman" w:hAnsi="Times New Roman" w:cs="Times New Roman"/>
-          <w:b/>
-          <w:bCs/>
-          <w:iCs/>
-          <w:sz w:val="24"/>
-          <w:szCs w:val="24"/>
+          <w:b w:val="0"/>
+          <w:bCs w:val="0"/>
+          <w:i/>
+          <w:iCs w:val="0"/>
+          <w:sz w:val="20"/>
+          <w:szCs w:val="20"/>
           <w:lang w:val="id-ID"/>
         </w:rPr>
       </w:pPr>
@@ -686,38 +688,15 @@
       <w:r>
         <w:rPr>
           <w:rFonts w:ascii="Times New Roman" w:hAnsi="Times New Roman" w:cs="Times New Roman"/>
-          <w:b/>
-          <w:bCs/>
-          <w:iCs/>
-          <w:sz w:val="24"/>
-          <w:szCs w:val="24"/>
-          <w:lang w:val="id-ID"/>
-        </w:rPr>
-        <w:t xml:space="preserve">Gambar 3.1 </w:t>
-      </w:r>
-      <w:r>
-        <w:rPr>
-          <w:rFonts w:ascii="Times New Roman" w:hAnsi="Times New Roman" w:cs="Times New Roman"/>
-          <w:b/>
-          <w:bCs/>
-          <w:i/>
-          <w:sz w:val="24"/>
-          <w:szCs w:val="24"/>
-          <w:lang w:val="id-ID"/>
-        </w:rPr>
-        <w:t xml:space="preserve">Flowchart </w:t>
-      </w:r>
-      <w:r>
-        <w:rPr>
-          <w:rFonts w:ascii="Times New Roman" w:hAnsi="Times New Roman" w:cs="Times New Roman"/>
-          <w:b/>
-          <w:bCs/>
-          <w:iCs/>
-          <w:sz w:val="24"/>
-          <w:szCs w:val="24"/>
-          <w:lang w:val="id-ID"/>
-        </w:rPr>
-        <w:t>alur kerja sistem</w:t>
+          <w:b w:val="0"/>
+          <w:bCs w:val="0"/>
+          <w:i/>
+          <w:iCs w:val="0"/>
+          <w:sz w:val="20"/>
+          <w:szCs w:val="20"/>
+          <w:lang w:val="id-ID"/>
+        </w:rPr>
+        <w:t>Gambar 3.1 Flowchart alur kerja sistem</w:t>
       </w:r>
     </w:p>
     <w:p>
@@ -1524,6 +1503,22 @@
         </w:rPr>
         <w:t>.</w:t>
       </w:r>
+    </w:p>
+    <w:p>
+      <w:pPr>
+        <w:tabs>
+          <w:tab w:val="left" w:pos="600"/>
+        </w:tabs>
+        <w:spacing w:line="360" w:lineRule="auto"/>
+        <w:ind w:firstLine="600"/>
+        <w:jc w:val="both"/>
+        <w:rPr>
+          <w:rFonts w:ascii="Times New Roman" w:hAnsi="Times New Roman"/>
+          <w:sz w:val="24"/>
+          <w:szCs w:val="24"/>
+          <w:lang w:val="id-ID"/>
+        </w:rPr>
+      </w:pPr>
     </w:p>
     <w:p>
       <w:pPr>
@@ -2780,8 +2775,8 @@
         </w:rPr>
         <w:drawing>
           <wp:inline distT="0" distB="0" distL="114300" distR="114300">
-            <wp:extent cx="4439920" cy="3784600"/>
-            <wp:effectExtent l="0" t="0" r="5080" b="0"/>
+            <wp:extent cx="4055110" cy="3456305"/>
+            <wp:effectExtent l="0" t="0" r="8890" b="10795"/>
             <wp:docPr id="7" name="Gambar 7" descr="Screenshot_4"/>
             <wp:cNvGraphicFramePr>
               <a:graphicFrameLocks xmlns:a="http://schemas.openxmlformats.org/drawingml/2006/main" noChangeAspect="1"/>
@@ -2804,7 +2799,7 @@
                   <pic:spPr>
                     <a:xfrm>
                       <a:off x="0" y="0"/>
-                      <a:ext cx="4439920" cy="3784600"/>
+                      <a:ext cx="4055110" cy="3456305"/>
                     </a:xfrm>
                     <a:prstGeom prst="rect">
                       <a:avLst/>
@@ -2824,20 +2819,26 @@
         <w:jc w:val="center"/>
         <w:rPr>
           <w:rFonts w:ascii="Times New Roman" w:hAnsi="Times New Roman" w:eastAsia="SimSun" w:cs="Times New Roman"/>
-          <w:b/>
-          <w:color w:val="231F20"/>
-          <w:sz w:val="24"/>
-          <w:szCs w:val="24"/>
+          <w:b w:val="0"/>
+          <w:bCs/>
+          <w:i/>
+          <w:iCs/>
+          <w:color w:val="231F20"/>
+          <w:sz w:val="20"/>
+          <w:szCs w:val="20"/>
           <w:lang w:val="id-ID"/>
         </w:rPr>
       </w:pPr>
       <w:r>
         <w:rPr>
           <w:rFonts w:ascii="Times New Roman" w:hAnsi="Times New Roman" w:eastAsia="SimSun" w:cs="Times New Roman"/>
-          <w:b/>
-          <w:color w:val="231F20"/>
-          <w:sz w:val="24"/>
-          <w:szCs w:val="24"/>
+          <w:b w:val="0"/>
+          <w:bCs/>
+          <w:i/>
+          <w:iCs/>
+          <w:color w:val="231F20"/>
+          <w:sz w:val="20"/>
+          <w:szCs w:val="20"/>
           <w:lang w:val="id-ID"/>
         </w:rPr>
         <w:t>Gambar 3.2 Pengambilan gambar</w:t>
@@ -2961,7 +2962,7 @@
         <w:ind w:left="142" w:right="-1" w:firstLine="720"/>
         <w:jc w:val="both"/>
         <w:rPr>
-          <w:rFonts w:ascii="Times New Roman" w:hAnsi="Times New Roman" w:cs="Times New Roman"/>
+          <w:rFonts w:hint="default" w:ascii="Times New Roman" w:hAnsi="Times New Roman" w:cs="Times New Roman"/>
           <w:iCs/>
           <w:color w:val="000000"/>
           <w:sz w:val="24"/>
@@ -3031,11 +3032,31 @@
           <w:szCs w:val="24"/>
           <w:lang w:val="id-ID"/>
         </w:rPr>
-        <w:t xml:space="preserve">digunakan karena metode ini sangat ringan dan memiliki kecepatan pendeteksian yang cepat. Penulis menggunakan </w:t>
+        <w:t xml:space="preserve">digunakan karena metode ini sangat ringan dan memiliki kecepatan pendeteksian yang cepat. </w:t>
+      </w:r>
+      <w:r>
+        <w:rPr>
+          <w:rFonts w:hint="default" w:ascii="Times New Roman" w:hAnsi="Times New Roman" w:eastAsia="SimSun" w:cs="Times New Roman"/>
+          <w:color w:val="231F20"/>
+          <w:sz w:val="24"/>
+          <w:szCs w:val="24"/>
+          <w:lang w:val="id-ID"/>
+        </w:rPr>
+        <w:t>Dengan m</w:t>
       </w:r>
       <w:r>
         <w:rPr>
           <w:rFonts w:ascii="Times New Roman" w:hAnsi="Times New Roman" w:eastAsia="SimSun" w:cs="Times New Roman"/>
+          <w:color w:val="231F20"/>
+          <w:sz w:val="24"/>
+          <w:szCs w:val="24"/>
+          <w:lang w:val="id-ID"/>
+        </w:rPr>
+        <w:t xml:space="preserve">enggunakan </w:t>
+      </w:r>
+      <w:r>
+        <w:rPr>
+          <w:rFonts w:ascii="Times New Roman" w:hAnsi="Times New Roman" w:eastAsia="SimSun" w:cs="Times New Roman"/>
           <w:i/>
           <w:color w:val="231F20"/>
           <w:sz w:val="24"/>
@@ -3052,8 +3073,20 @@
           <w:szCs w:val="24"/>
           <w:lang w:val="id-ID"/>
         </w:rPr>
-        <w:t xml:space="preserve"> yang disediakan oleh Open CV yakni </w:t>
-      </w:r>
+        <w:t xml:space="preserve"> yang disediakan oleh Open CV </w:t>
+      </w:r>
+      <w:r>
+        <w:rPr>
+          <w:rFonts w:hint="default" w:ascii="Times New Roman" w:hAnsi="Times New Roman" w:eastAsia="SimSun" w:cs="Times New Roman"/>
+          <w:color w:val="231F20"/>
+          <w:sz w:val="24"/>
+          <w:szCs w:val="24"/>
+          <w:lang w:val="id-ID"/>
+        </w:rPr>
+        <w:t xml:space="preserve">yaitu </w:t>
+      </w:r>
+      <w:bookmarkStart w:id="0" w:name="_GoBack"/>
+      <w:bookmarkEnd w:id="0"/>
       <w:r>
         <w:rPr>
           <w:rFonts w:ascii="Times New Roman" w:hAnsi="Times New Roman" w:cs="Times New Roman"/>
@@ -3086,7 +3119,29 @@
           <w:szCs w:val="24"/>
           <w:lang w:val="id-ID"/>
         </w:rPr>
-        <w:t xml:space="preserve">Library tersebut sudah dapat semua proses pendeteksian wajah dan berikut ini merupakan urutan cara kerja </w:t>
+        <w:t xml:space="preserve">Library tersebut sudah dapat semua proses pendeteksian wajah dan berikut ini merupakan </w:t>
+      </w:r>
+      <w:r>
+        <w:rPr>
+          <w:rFonts w:hint="default" w:ascii="Times New Roman" w:hAnsi="Times New Roman" w:cs="Times New Roman"/>
+          <w:iCs/>
+          <w:color w:val="000000"/>
+          <w:sz w:val="24"/>
+          <w:szCs w:val="24"/>
+          <w:lang w:val="id-ID"/>
+        </w:rPr>
+        <w:t xml:space="preserve">tahapan </w:t>
+      </w:r>
+      <w:r>
+        <w:rPr>
+          <w:rFonts w:ascii="Times New Roman" w:hAnsi="Times New Roman" w:cs="Times New Roman"/>
+          <w:iCs/>
+          <w:color w:val="000000"/>
+          <w:sz w:val="24"/>
+          <w:szCs w:val="24"/>
+          <w:lang w:val="id-ID"/>
+        </w:rPr>
+        <w:t xml:space="preserve">cara kerja </w:t>
       </w:r>
       <w:r>
         <w:rPr>
@@ -3109,7 +3164,18 @@
           <w:szCs w:val="24"/>
           <w:lang w:val="id-ID"/>
         </w:rPr>
-        <w:t xml:space="preserve"> Open CV haarcascadefrontal_face_default.xml yaitu.</w:t>
+        <w:t xml:space="preserve"> Open CV haarcascadefrontal_face_default.xml yaitu</w:t>
+      </w:r>
+      <w:r>
+        <w:rPr>
+          <w:rFonts w:hint="default" w:ascii="Times New Roman" w:hAnsi="Times New Roman" w:cs="Times New Roman"/>
+          <w:iCs/>
+          <w:color w:val="000000"/>
+          <w:sz w:val="24"/>
+          <w:szCs w:val="24"/>
+          <w:lang w:val="id-ID"/>
+        </w:rPr>
+        <w:t xml:space="preserve"> :</w:t>
       </w:r>
     </w:p>
     <w:p>
@@ -3297,7 +3363,27 @@
           <w:szCs w:val="24"/>
           <w:lang w:val="id-ID"/>
         </w:rPr>
-        <w:t xml:space="preserve">Pada persamaan 3.5 dapat melihat bahwa setiap nilai R nilai G dan nilai B pada setiap piksel akan dikalikan dengan nilai yang sesuai rumus agar sebuah citra dapat dikonversi menjadi </w:t>
+        <w:t>Pada persamaan 3.</w:t>
+      </w:r>
+      <w:r>
+        <w:rPr>
+          <w:rFonts w:hint="default" w:ascii="Times New Roman" w:hAnsi="Times New Roman" w:cs="Times New Roman"/>
+          <w:color w:val="000000"/>
+          <w:sz w:val="24"/>
+          <w:szCs w:val="24"/>
+          <w:lang w:val="id-ID"/>
+        </w:rPr>
+        <w:t>1</w:t>
+      </w:r>
+      <w:r>
+        <w:rPr>
+          <w:rFonts w:ascii="Times New Roman" w:hAnsi="Times New Roman" w:cs="Times New Roman"/>
+          <w:color w:val="000000"/>
+          <w:sz w:val="24"/>
+          <w:szCs w:val="24"/>
+          <w:lang w:val="id-ID"/>
+        </w:rPr>
+        <w:t xml:space="preserve"> dapat melihat bahwa setiap nilai R nilai G dan nilai B pada setiap piksel akan dikalikan dengan nilai yang sesuai rumus agar sebuah citra dapat dikonversi menjadi </w:t>
       </w:r>
       <w:r>
         <w:rPr>
@@ -3318,7 +3404,7 @@
           <w:szCs w:val="24"/>
           <w:lang w:val="id-ID"/>
         </w:rPr>
-        <w:t>. Maka contoh terdapat pada , gambar 3.3 merupakan citra RGB dengan dimensi 200 x 200.</w:t>
+        <w:t>. Maka contoh terdapat pada gambar 3.3 merupakan citra RGB dengan dimensi 200 x 200.</w:t>
       </w:r>
     </w:p>
     <w:p>
@@ -3406,14 +3492,64 @@
         <w:jc w:val="center"/>
         <w:rPr>
           <w:rFonts w:ascii="Times New Roman" w:hAnsi="Times New Roman" w:eastAsia="SimSun" w:cs="Times New Roman"/>
-          <w:b/>
-          <w:color w:val="231F20"/>
-          <w:sz w:val="24"/>
-          <w:szCs w:val="24"/>
+          <w:b w:val="0"/>
+          <w:bCs/>
+          <w:i/>
+          <w:iCs/>
+          <w:color w:val="231F20"/>
+          <w:sz w:val="20"/>
+          <w:szCs w:val="20"/>
           <w:lang w:val="id-ID" w:eastAsia="id-ID"/>
         </w:rPr>
       </w:pPr>
       <w:r>
+        <w:rPr>
+          <w:rFonts w:ascii="Times New Roman" w:hAnsi="Times New Roman" w:eastAsia="SimSun" w:cs="Times New Roman"/>
+          <w:b w:val="0"/>
+          <w:bCs/>
+          <w:i/>
+          <w:iCs/>
+          <w:color w:val="231F20"/>
+          <w:sz w:val="20"/>
+          <w:szCs w:val="20"/>
+          <w:lang w:val="id-ID" w:eastAsia="id-ID"/>
+        </w:rPr>
+        <w:t>Gambar 3.</w:t>
+      </w:r>
+      <w:r>
+        <w:rPr>
+          <w:rFonts w:hint="default" w:ascii="Times New Roman" w:hAnsi="Times New Roman" w:eastAsia="SimSun" w:cs="Times New Roman"/>
+          <w:b w:val="0"/>
+          <w:bCs/>
+          <w:i/>
+          <w:iCs/>
+          <w:color w:val="231F20"/>
+          <w:sz w:val="20"/>
+          <w:szCs w:val="20"/>
+          <w:lang w:val="en-US" w:eastAsia="id-ID"/>
+        </w:rPr>
+        <w:t>3</w:t>
+      </w:r>
+      <w:r>
+        <w:rPr>
+          <w:rFonts w:ascii="Times New Roman" w:hAnsi="Times New Roman" w:eastAsia="SimSun" w:cs="Times New Roman"/>
+          <w:b w:val="0"/>
+          <w:bCs/>
+          <w:i/>
+          <w:iCs/>
+          <w:color w:val="231F20"/>
+          <w:sz w:val="20"/>
+          <w:szCs w:val="20"/>
+          <w:lang w:val="id-ID" w:eastAsia="id-ID"/>
+        </w:rPr>
+        <w:t xml:space="preserve"> Citra RGB</w:t>
+      </w:r>
+    </w:p>
+    <w:p>
+      <w:pPr>
+        <w:spacing w:line="360" w:lineRule="auto"/>
+        <w:ind w:firstLine="720"/>
+        <w:jc w:val="center"/>
         <w:rPr>
           <w:rFonts w:ascii="Times New Roman" w:hAnsi="Times New Roman" w:eastAsia="SimSun" w:cs="Times New Roman"/>
           <w:b/>
@@ -3422,25 +3558,7 @@
           <w:szCs w:val="24"/>
           <w:lang w:val="id-ID" w:eastAsia="id-ID"/>
         </w:rPr>
-        <w:t>Gambar 3.1 Citra RGB</w:t>
-      </w:r>
-    </w:p>
-    <w:p>
-      <w:pPr>
-        <w:spacing w:line="360" w:lineRule="auto"/>
-        <w:ind w:firstLine="720"/>
-        <w:jc w:val="center"/>
-        <w:rPr>
-          <w:rFonts w:ascii="Times New Roman" w:hAnsi="Times New Roman" w:eastAsia="SimSun" w:cs="Times New Roman"/>
-          <w:b/>
-          <w:color w:val="231F20"/>
-          <w:sz w:val="24"/>
-          <w:szCs w:val="24"/>
-          <w:lang w:val="id-ID" w:eastAsia="id-ID"/>
-        </w:rPr>
-      </w:pPr>
-      <w:bookmarkStart w:id="0" w:name="_GoBack"/>
-      <w:bookmarkEnd w:id="0"/>
+      </w:pPr>
     </w:p>
     <w:p>
       <w:pPr>
@@ -3463,17 +3581,37 @@
           <w:szCs w:val="24"/>
           <w:lang w:val="id-ID" w:eastAsia="id-ID"/>
         </w:rPr>
-        <w:t xml:space="preserve">Kemudian penulis akan menggunakan semua piksel secara acak untuk mengetahui nilai RGB dari salah satu piksel. Lalu pada piksel </w:t>
+        <w:t xml:space="preserve">Kemudian </w:t>
+      </w:r>
+      <w:r>
+        <w:rPr>
+          <w:rFonts w:hint="default" w:ascii="Times New Roman" w:hAnsi="Times New Roman" w:eastAsia="SimSun" w:cs="Times New Roman"/>
+          <w:color w:val="231F20"/>
+          <w:sz w:val="24"/>
+          <w:szCs w:val="24"/>
+          <w:lang w:val="en-US" w:eastAsia="id-ID"/>
+        </w:rPr>
+        <w:t>akan</w:t>
       </w:r>
       <w:r>
         <w:rPr>
           <w:rFonts w:ascii="Times New Roman" w:hAnsi="Times New Roman" w:eastAsia="SimSun" w:cs="Times New Roman"/>
-          <w:i/>
           <w:color w:val="231F20"/>
           <w:sz w:val="24"/>
           <w:szCs w:val="24"/>
           <w:lang w:val="id-ID" w:eastAsia="id-ID"/>
         </w:rPr>
+        <w:t xml:space="preserve"> menggunakan semua piksel secara acak untuk mengetahui nilai RGB dari salah satu piksel. Lalu pada piksel </w:t>
+      </w:r>
+      <w:r>
+        <w:rPr>
+          <w:rFonts w:ascii="Times New Roman" w:hAnsi="Times New Roman" w:eastAsia="SimSun" w:cs="Times New Roman"/>
+          <w:i/>
+          <w:color w:val="231F20"/>
+          <w:sz w:val="24"/>
+          <w:szCs w:val="24"/>
+          <w:lang w:val="id-ID" w:eastAsia="id-ID"/>
+        </w:rPr>
         <w:t>x</w:t>
       </w:r>
       <w:r>
@@ -4066,7 +4204,7 @@
         <w:spacing w:line="360" w:lineRule="auto"/>
         <w:jc w:val="both"/>
         <w:rPr>
-          <w:rFonts w:ascii="Times New Roman" w:hAnsi="Times New Roman" w:cs="Times New Roman"/>
+          <w:rFonts w:hint="default" w:ascii="Times New Roman" w:hAnsi="Times New Roman" w:cs="Times New Roman"/>
           <w:color w:val="000000"/>
           <w:sz w:val="24"/>
           <w:szCs w:val="24"/>
@@ -4112,7 +4250,17 @@
           <w:szCs w:val="24"/>
           <w:lang w:val="id-ID"/>
         </w:rPr>
-        <w:t xml:space="preserve"> merupakan citra dengan ukuran 8 bit. Sehingga didapatkan </w:t>
+        <w:t xml:space="preserve"> merupakan citra dengan ukuran 8 bit. Sehingga didapatkan</w:t>
+      </w:r>
+      <w:r>
+        <w:rPr>
+          <w:rFonts w:hint="default" w:ascii="Times New Roman" w:hAnsi="Times New Roman" w:cs="Times New Roman"/>
+          <w:color w:val="000000"/>
+          <w:sz w:val="24"/>
+          <w:szCs w:val="24"/>
+          <w:lang w:val="id-ID"/>
+        </w:rPr>
+        <w:t xml:space="preserve">  </w:t>
       </w:r>
     </w:p>
     <w:p>
@@ -4198,7 +4346,67 @@
           <w:szCs w:val="24"/>
           <w:lang w:val="id-ID"/>
         </w:rPr>
-        <w:t xml:space="preserve"> =  38.8193 merupakan warna abu-abu yang hampir mendekati hitam. Lalu menggunakan rumus tersebut di semua poksel dan hasil dari konversi citra RGB pada gambar 3.1  akan menjadi seperti pada gambar 3.2 sebagai berikut : </w:t>
+        <w:t xml:space="preserve"> =  38.8193 merupakan warna abu-abu yang hampir mendekati hitam. Lalu menggunakan rumus tersebut </w:t>
+      </w:r>
+      <w:r>
+        <w:rPr>
+          <w:rFonts w:hint="default" w:ascii="Times New Roman" w:hAnsi="Times New Roman" w:cs="Times New Roman"/>
+          <w:color w:val="000000"/>
+          <w:sz w:val="24"/>
+          <w:szCs w:val="24"/>
+          <w:lang w:val="id-ID"/>
+        </w:rPr>
+        <w:t xml:space="preserve">pada </w:t>
+      </w:r>
+      <w:r>
+        <w:rPr>
+          <w:rFonts w:ascii="Times New Roman" w:hAnsi="Times New Roman" w:cs="Times New Roman"/>
+          <w:color w:val="000000"/>
+          <w:sz w:val="24"/>
+          <w:szCs w:val="24"/>
+          <w:lang w:val="id-ID"/>
+        </w:rPr>
+        <w:t>semua poksel dan hasil dari konversi citra RGB pada gambar 3.</w:t>
+      </w:r>
+      <w:r>
+        <w:rPr>
+          <w:rFonts w:hint="default" w:ascii="Times New Roman" w:hAnsi="Times New Roman" w:cs="Times New Roman"/>
+          <w:color w:val="000000"/>
+          <w:sz w:val="24"/>
+          <w:szCs w:val="24"/>
+          <w:lang w:val="id-ID"/>
+        </w:rPr>
+        <w:t>4</w:t>
+      </w:r>
+      <w:r>
+        <w:rPr>
+          <w:rFonts w:ascii="Times New Roman" w:hAnsi="Times New Roman" w:cs="Times New Roman"/>
+          <w:color w:val="000000"/>
+          <w:sz w:val="24"/>
+          <w:szCs w:val="24"/>
+          <w:lang w:val="id-ID"/>
+        </w:rPr>
+        <w:t xml:space="preserve">  akan menjadi seperti pada gambar 3.</w:t>
+      </w:r>
+      <w:r>
+        <w:rPr>
+          <w:rFonts w:hint="default" w:ascii="Times New Roman" w:hAnsi="Times New Roman" w:cs="Times New Roman"/>
+          <w:color w:val="000000"/>
+          <w:sz w:val="24"/>
+          <w:szCs w:val="24"/>
+          <w:lang w:val="id-ID"/>
+        </w:rPr>
+        <w:t>4</w:t>
+      </w:r>
+      <w:r>
+        <w:rPr>
+          <w:rFonts w:ascii="Times New Roman" w:hAnsi="Times New Roman" w:cs="Times New Roman"/>
+          <w:color w:val="000000"/>
+          <w:sz w:val="24"/>
+          <w:szCs w:val="24"/>
+          <w:lang w:val="id-ID"/>
+        </w:rPr>
+        <w:t xml:space="preserve"> sebagai berikut : </w:t>
       </w:r>
     </w:p>
     <w:p>
@@ -4274,36 +4482,57 @@
         <w:jc w:val="center"/>
         <w:rPr>
           <w:rFonts w:ascii="Times New Roman" w:hAnsi="Times New Roman" w:cs="Times New Roman"/>
-          <w:b/>
-          <w:i/>
-          <w:color w:val="000000"/>
-          <w:sz w:val="24"/>
-          <w:szCs w:val="24"/>
-          <w:lang w:val="id-ID"/>
-        </w:rPr>
-      </w:pPr>
-      <w:r>
-        <w:rPr>
-          <w:rFonts w:ascii="Times New Roman" w:hAnsi="Times New Roman" w:cs="Times New Roman"/>
-          <w:b/>
-          <w:color w:val="000000"/>
-          <w:sz w:val="24"/>
-          <w:szCs w:val="24"/>
-          <w:lang w:val="id-ID"/>
-        </w:rPr>
-        <w:t xml:space="preserve">Gambar 3.2 Citra </w:t>
-      </w:r>
-      <w:r>
-        <w:rPr>
-          <w:rFonts w:ascii="Times New Roman" w:hAnsi="Times New Roman" w:cs="Times New Roman"/>
-          <w:b/>
-          <w:i/>
-          <w:color w:val="000000"/>
-          <w:sz w:val="24"/>
-          <w:szCs w:val="24"/>
-          <w:lang w:val="id-ID"/>
-        </w:rPr>
-        <w:t>grayscale</w:t>
+          <w:b w:val="0"/>
+          <w:bCs/>
+          <w:i/>
+          <w:iCs/>
+          <w:color w:val="000000"/>
+          <w:sz w:val="20"/>
+          <w:szCs w:val="20"/>
+          <w:lang w:val="id-ID"/>
+        </w:rPr>
+      </w:pPr>
+      <w:r>
+        <w:rPr>
+          <w:rFonts w:ascii="Times New Roman" w:hAnsi="Times New Roman" w:cs="Times New Roman"/>
+          <w:b w:val="0"/>
+          <w:bCs/>
+          <w:i/>
+          <w:iCs/>
+          <w:color w:val="000000"/>
+          <w:sz w:val="20"/>
+          <w:szCs w:val="20"/>
+          <w:lang w:val="id-ID"/>
+        </w:rPr>
+        <w:t>Gambar 3.</w:t>
+      </w:r>
+      <w:r>
+        <w:rPr>
+          <w:rFonts w:hint="default" w:ascii="Times New Roman" w:hAnsi="Times New Roman" w:cs="Times New Roman"/>
+          <w:b w:val="0"/>
+          <w:bCs/>
+          <w:i/>
+          <w:iCs/>
+          <w:color w:val="000000"/>
+          <w:sz w:val="20"/>
+          <w:szCs w:val="20"/>
+          <w:lang w:val="id-ID"/>
+        </w:rPr>
+        <w:t>4</w:t>
+      </w:r>
+      <w:r>
+        <w:rPr>
+          <w:rFonts w:ascii="Times New Roman" w:hAnsi="Times New Roman" w:cs="Times New Roman"/>
+          <w:b w:val="0"/>
+          <w:bCs/>
+          <w:i/>
+          <w:iCs/>
+          <w:color w:val="000000"/>
+          <w:sz w:val="20"/>
+          <w:szCs w:val="20"/>
+          <w:lang w:val="id-ID"/>
+        </w:rPr>
+        <w:t xml:space="preserve"> Citra grayscale</w:t>
       </w:r>
     </w:p>
     <w:p>
@@ -4420,7 +4649,27 @@
           <w:szCs w:val="24"/>
           <w:lang w:val="id-ID"/>
         </w:rPr>
-        <w:t xml:space="preserve"> klasifikasi terdeteksi objek atau tidak. Lalu dalam tugas akhir ini objek yang dideteksi adalah wajah. Berikut ini adalah contoh gambar 3.4  yang akan diletakan fitur </w:t>
+        <w:t xml:space="preserve"> klasifikasi terdeteksi objek atau tidak. Lalu dalam tugas akhir ini objek yang dideteksi adalah wajah. Berikut ini adalah contoh gambar 3.</w:t>
+      </w:r>
+      <w:r>
+        <w:rPr>
+          <w:rFonts w:hint="default" w:ascii="Times New Roman" w:hAnsi="Times New Roman" w:cs="Times New Roman"/>
+          <w:color w:val="000000"/>
+          <w:sz w:val="24"/>
+          <w:szCs w:val="24"/>
+          <w:lang w:val="id-ID"/>
+        </w:rPr>
+        <w:t>5</w:t>
+      </w:r>
+      <w:r>
+        <w:rPr>
+          <w:rFonts w:ascii="Times New Roman" w:hAnsi="Times New Roman" w:cs="Times New Roman"/>
+          <w:color w:val="000000"/>
+          <w:sz w:val="24"/>
+          <w:szCs w:val="24"/>
+          <w:lang w:val="id-ID"/>
+        </w:rPr>
+        <w:t xml:space="preserve">  yang akan diletakan fitur </w:t>
       </w:r>
       <w:r>
         <w:rPr>
@@ -4450,18 +4699,26 @@
         <w:jc w:val="center"/>
         <w:rPr>
           <w:rFonts w:ascii="Times New Roman" w:hAnsi="Times New Roman" w:cs="Times New Roman"/>
-          <w:color w:val="000000"/>
-          <w:sz w:val="24"/>
-          <w:szCs w:val="24"/>
-          <w:lang w:val="id-ID"/>
-        </w:rPr>
-      </w:pPr>
-      <w:r>
-        <w:rPr>
-          <w:rFonts w:ascii="Times New Roman" w:hAnsi="Times New Roman" w:cs="Times New Roman"/>
-          <w:color w:val="000000"/>
-          <w:sz w:val="24"/>
-          <w:szCs w:val="24"/>
+          <w:b w:val="0"/>
+          <w:bCs w:val="0"/>
+          <w:i/>
+          <w:iCs/>
+          <w:color w:val="000000"/>
+          <w:sz w:val="20"/>
+          <w:szCs w:val="20"/>
+          <w:lang w:val="id-ID"/>
+        </w:rPr>
+      </w:pPr>
+      <w:r>
+        <w:rPr>
+          <w:rFonts w:ascii="Times New Roman" w:hAnsi="Times New Roman" w:cs="Times New Roman"/>
+          <w:b w:val="0"/>
+          <w:bCs w:val="0"/>
+          <w:i/>
+          <w:iCs/>
+          <w:color w:val="000000"/>
+          <w:sz w:val="20"/>
+          <w:szCs w:val="20"/>
           <w:lang w:val="id-ID" w:eastAsia="id-ID"/>
         </w:rPr>
         <w:pict>
@@ -4487,9 +4744,13 @@
       <w:r>
         <w:rPr>
           <w:rFonts w:ascii="Times New Roman" w:hAnsi="Times New Roman" w:cs="Times New Roman"/>
-          <w:color w:val="000000"/>
-          <w:sz w:val="24"/>
-          <w:szCs w:val="24"/>
+          <w:b w:val="0"/>
+          <w:bCs w:val="0"/>
+          <w:i/>
+          <w:iCs/>
+          <w:color w:val="000000"/>
+          <w:sz w:val="20"/>
+          <w:szCs w:val="20"/>
           <w:lang w:val="id-ID" w:eastAsia="id-ID"/>
         </w:rPr>
         <w:drawing>
@@ -4545,35 +4806,57 @@
         <w:jc w:val="center"/>
         <w:rPr>
           <w:rFonts w:ascii="Times New Roman" w:hAnsi="Times New Roman" w:cs="Times New Roman"/>
-          <w:b/>
-          <w:color w:val="000000"/>
-          <w:sz w:val="24"/>
-          <w:szCs w:val="24"/>
-          <w:lang w:val="id-ID"/>
-        </w:rPr>
-      </w:pPr>
-      <w:r>
-        <w:rPr>
-          <w:rFonts w:ascii="Times New Roman" w:hAnsi="Times New Roman" w:cs="Times New Roman"/>
-          <w:b/>
-          <w:color w:val="000000"/>
-          <w:sz w:val="24"/>
-          <w:szCs w:val="24"/>
-          <w:lang w:val="id-ID"/>
-        </w:rPr>
-        <w:t xml:space="preserve">Gambar 3.3 </w:t>
-      </w:r>
-      <w:r>
-        <w:rPr>
-          <w:rFonts w:ascii="Times New Roman" w:hAnsi="Times New Roman" w:cs="Times New Roman"/>
-          <w:b/>
-          <w:i/>
-          <w:color w:val="000000"/>
-          <w:sz w:val="24"/>
-          <w:szCs w:val="24"/>
-          <w:lang w:val="id-ID"/>
-        </w:rPr>
-        <w:t>Haar Feature</w:t>
+          <w:b w:val="0"/>
+          <w:bCs w:val="0"/>
+          <w:i/>
+          <w:iCs/>
+          <w:color w:val="000000"/>
+          <w:sz w:val="20"/>
+          <w:szCs w:val="20"/>
+          <w:lang w:val="id-ID"/>
+        </w:rPr>
+      </w:pPr>
+      <w:r>
+        <w:rPr>
+          <w:rFonts w:ascii="Times New Roman" w:hAnsi="Times New Roman" w:cs="Times New Roman"/>
+          <w:b w:val="0"/>
+          <w:bCs w:val="0"/>
+          <w:i/>
+          <w:iCs/>
+          <w:color w:val="000000"/>
+          <w:sz w:val="20"/>
+          <w:szCs w:val="20"/>
+          <w:lang w:val="id-ID"/>
+        </w:rPr>
+        <w:t>Gambar 3.</w:t>
+      </w:r>
+      <w:r>
+        <w:rPr>
+          <w:rFonts w:hint="default" w:ascii="Times New Roman" w:hAnsi="Times New Roman" w:cs="Times New Roman"/>
+          <w:b w:val="0"/>
+          <w:bCs w:val="0"/>
+          <w:i/>
+          <w:iCs/>
+          <w:color w:val="000000"/>
+          <w:sz w:val="20"/>
+          <w:szCs w:val="20"/>
+          <w:lang w:val="id-ID"/>
+        </w:rPr>
+        <w:t>5</w:t>
+      </w:r>
+      <w:r>
+        <w:rPr>
+          <w:rFonts w:ascii="Times New Roman" w:hAnsi="Times New Roman" w:cs="Times New Roman"/>
+          <w:b w:val="0"/>
+          <w:bCs w:val="0"/>
+          <w:i/>
+          <w:iCs/>
+          <w:color w:val="000000"/>
+          <w:sz w:val="20"/>
+          <w:szCs w:val="20"/>
+          <w:lang w:val="id-ID"/>
+        </w:rPr>
+        <w:t xml:space="preserve"> Haar Feature</w:t>
       </w:r>
     </w:p>
     <w:p>
@@ -4597,7 +4880,49 @@
           <w:szCs w:val="24"/>
           <w:lang w:val="id-ID"/>
         </w:rPr>
-        <w:t xml:space="preserve">Selanjutnya pada gambar 3.3 penulis meletakan sebuah feature haar pada gambar hasil konversi </w:t>
+        <w:t xml:space="preserve">Selanjutnya pada gambar 3.3 </w:t>
+      </w:r>
+      <w:r>
+        <w:rPr>
+          <w:rFonts w:hint="default" w:ascii="Times New Roman" w:hAnsi="Times New Roman" w:cs="Times New Roman"/>
+          <w:color w:val="000000"/>
+          <w:sz w:val="24"/>
+          <w:szCs w:val="24"/>
+          <w:lang w:val="id-ID"/>
+        </w:rPr>
+        <w:t>terdapat</w:t>
+      </w:r>
+      <w:r>
+        <w:rPr>
+          <w:rFonts w:ascii="Times New Roman" w:hAnsi="Times New Roman" w:cs="Times New Roman"/>
+          <w:color w:val="000000"/>
+          <w:sz w:val="24"/>
+          <w:szCs w:val="24"/>
+          <w:lang w:val="id-ID"/>
+        </w:rPr>
+        <w:t xml:space="preserve"> sebuah </w:t>
+      </w:r>
+      <w:r>
+        <w:rPr>
+          <w:rFonts w:ascii="Times New Roman" w:hAnsi="Times New Roman" w:cs="Times New Roman"/>
+          <w:i/>
+          <w:iCs/>
+          <w:color w:val="000000"/>
+          <w:sz w:val="24"/>
+          <w:szCs w:val="24"/>
+          <w:lang w:val="id-ID"/>
+        </w:rPr>
+        <w:t>feature haar</w:t>
+      </w:r>
+      <w:r>
+        <w:rPr>
+          <w:rFonts w:ascii="Times New Roman" w:hAnsi="Times New Roman" w:cs="Times New Roman"/>
+          <w:color w:val="000000"/>
+          <w:sz w:val="24"/>
+          <w:szCs w:val="24"/>
+          <w:lang w:val="id-ID"/>
+        </w:rPr>
+        <w:t xml:space="preserve"> pada gambar hasil konversi </w:t>
       </w:r>
       <w:r>
         <w:rPr>
@@ -4684,7 +5009,8 @@
         <w:jc w:val="both"/>
         <w:rPr>
           <w:rFonts w:ascii="Times New Roman" w:hAnsi="Times New Roman" w:cs="Times New Roman"/>
-          <w:b/>
+          <w:b w:val="0"/>
+          <w:bCs w:val="0"/>
           <w:color w:val="000000"/>
           <w:sz w:val="24"/>
           <w:szCs w:val="24"/>
@@ -4710,11 +5036,33 @@
           <w:szCs w:val="24"/>
           <w:lang w:val="id-ID"/>
         </w:rPr>
-        <w:t xml:space="preserve">(total piksel hitam) – ( total piksel putih)| </w:t>
-      </w:r>
-      <w:r>
-        <w:rPr>
-          <w:rFonts w:ascii="Times New Roman" w:hAnsi="Times New Roman" w:cs="Times New Roman"/>
+        <w:t>(total piksel hitam) – ( total piksel putih)</w:t>
+      </w:r>
+      <w:r>
+        <w:rPr>
+          <w:rFonts w:hint="default" w:ascii="Times New Roman" w:hAnsi="Times New Roman" w:cs="Times New Roman"/>
+          <w:color w:val="000000"/>
+          <w:sz w:val="24"/>
+          <w:szCs w:val="24"/>
+          <w:lang w:val="id-ID"/>
+        </w:rPr>
+        <w:t xml:space="preserve"> </w:t>
+      </w:r>
+      <w:r>
+        <w:rPr>
+          <w:rFonts w:ascii="Times New Roman" w:hAnsi="Times New Roman" w:cs="Times New Roman"/>
+          <w:color w:val="000000"/>
+          <w:sz w:val="24"/>
+          <w:szCs w:val="24"/>
+          <w:lang w:val="id-ID"/>
+        </w:rPr>
+        <w:t xml:space="preserve">| </w:t>
+      </w:r>
+      <w:r>
+        <w:rPr>
+          <w:rFonts w:ascii="Times New Roman" w:hAnsi="Times New Roman" w:cs="Times New Roman"/>
+          <w:b w:val="0"/>
+          <w:bCs w:val="0"/>
           <w:color w:val="000000"/>
           <w:sz w:val="24"/>
           <w:szCs w:val="24"/>
@@ -4724,8 +5072,33 @@
       </w:r>
       <w:r>
         <w:rPr>
-          <w:rFonts w:ascii="Times New Roman" w:hAnsi="Times New Roman" w:cs="Times New Roman"/>
-          <w:b/>
+          <w:rFonts w:hint="default" w:ascii="Times New Roman" w:hAnsi="Times New Roman" w:cs="Times New Roman"/>
+          <w:b w:val="0"/>
+          <w:bCs w:val="0"/>
+          <w:color w:val="000000"/>
+          <w:sz w:val="24"/>
+          <w:szCs w:val="24"/>
+          <w:lang w:val="id-ID"/>
+        </w:rPr>
+        <w:tab/>
+      </w:r>
+      <w:r>
+        <w:rPr>
+          <w:rFonts w:hint="default" w:ascii="Times New Roman" w:hAnsi="Times New Roman" w:cs="Times New Roman"/>
+          <w:b w:val="0"/>
+          <w:bCs w:val="0"/>
+          <w:color w:val="000000"/>
+          <w:sz w:val="24"/>
+          <w:szCs w:val="24"/>
+          <w:lang w:val="id-ID"/>
+        </w:rPr>
+        <w:tab/>
+      </w:r>
+      <w:r>
+        <w:rPr>
+          <w:rFonts w:ascii="Times New Roman" w:hAnsi="Times New Roman" w:cs="Times New Roman"/>
+          <w:b w:val="0"/>
+          <w:bCs w:val="0"/>
           <w:color w:val="000000"/>
           <w:sz w:val="24"/>
           <w:szCs w:val="24"/>
@@ -4914,7 +5287,7 @@
           <w:szCs w:val="24"/>
           <w:lang w:val="id-ID"/>
         </w:rPr>
-        <w:t xml:space="preserve">Proses selanjutnya adalah mencari pola ciri wajah dari masing-masing individu untuk dapat membedakan antara individu satu dengan yang lainnya. Dibutuhkan operator untuk klasifikasi tekstur dan pada tugas akhir ini penulis menggunakan </w:t>
+        <w:t xml:space="preserve">Proses selanjutnya adalah mencari pola ciri wajah dari masing-masing individu untuk dapat membedakan antara individu satu dengan yang lainnya. Dibutuhkan operator untuk klasifikasi tekstur dan pada tugas akhir ini menggunakan </w:t>
       </w:r>
       <w:r>
         <w:rPr>
@@ -5061,7 +5434,29 @@
           <w:szCs w:val="24"/>
           <w:lang w:val="id-ID"/>
         </w:rPr>
-        <w:t xml:space="preserve">Langkah pertama menyiapkan citra grayscale yang sudah dijadikan </w:t>
+        <w:t xml:space="preserve">Langkah pertama menyiapkan citra </w:t>
+      </w:r>
+      <w:r>
+        <w:rPr>
+          <w:rFonts w:ascii="Times New Roman" w:hAnsi="Times New Roman" w:cs="Times New Roman"/>
+          <w:i/>
+          <w:iCs/>
+          <w:color w:val="000000"/>
+          <w:sz w:val="24"/>
+          <w:szCs w:val="24"/>
+          <w:lang w:val="id-ID"/>
+        </w:rPr>
+        <w:t xml:space="preserve">grayscale </w:t>
+      </w:r>
+      <w:r>
+        <w:rPr>
+          <w:rFonts w:ascii="Times New Roman" w:hAnsi="Times New Roman" w:cs="Times New Roman"/>
+          <w:color w:val="000000"/>
+          <w:sz w:val="24"/>
+          <w:szCs w:val="24"/>
+          <w:lang w:val="id-ID"/>
+        </w:rPr>
+        <w:t xml:space="preserve">yang sudah dijadikan </w:t>
       </w:r>
       <w:r>
         <w:rPr>
@@ -5103,7 +5498,27 @@
           <w:szCs w:val="24"/>
           <w:lang w:val="id-ID"/>
         </w:rPr>
-        <w:t xml:space="preserve">Maka Gambar 3.4 merupakan citra </w:t>
+        <w:t>Maka Gambar 3.</w:t>
+      </w:r>
+      <w:r>
+        <w:rPr>
+          <w:rFonts w:hint="default" w:ascii="Times New Roman" w:hAnsi="Times New Roman" w:cs="Times New Roman"/>
+          <w:color w:val="000000"/>
+          <w:sz w:val="24"/>
+          <w:szCs w:val="24"/>
+          <w:lang w:val="id-ID"/>
+        </w:rPr>
+        <w:t>6</w:t>
+      </w:r>
+      <w:r>
+        <w:rPr>
+          <w:rFonts w:ascii="Times New Roman" w:hAnsi="Times New Roman" w:cs="Times New Roman"/>
+          <w:color w:val="000000"/>
+          <w:sz w:val="24"/>
+          <w:szCs w:val="24"/>
+          <w:lang w:val="id-ID"/>
+        </w:rPr>
+        <w:t xml:space="preserve"> merupakan citra </w:t>
       </w:r>
       <w:r>
         <w:rPr>
@@ -5195,36 +5610,57 @@
         <w:jc w:val="center"/>
         <w:rPr>
           <w:rFonts w:ascii="Times New Roman" w:hAnsi="Times New Roman" w:cs="Times New Roman"/>
-          <w:b/>
-          <w:i/>
-          <w:color w:val="000000"/>
-          <w:sz w:val="24"/>
-          <w:szCs w:val="24"/>
-          <w:lang w:val="id-ID"/>
-        </w:rPr>
-      </w:pPr>
-      <w:r>
-        <w:rPr>
-          <w:rFonts w:ascii="Times New Roman" w:hAnsi="Times New Roman" w:cs="Times New Roman"/>
-          <w:b/>
-          <w:color w:val="000000"/>
-          <w:sz w:val="24"/>
-          <w:szCs w:val="24"/>
-          <w:lang w:val="id-ID"/>
-        </w:rPr>
-        <w:t xml:space="preserve">Gambar 3.4 Citra </w:t>
-      </w:r>
-      <w:r>
-        <w:rPr>
-          <w:rFonts w:ascii="Times New Roman" w:hAnsi="Times New Roman" w:cs="Times New Roman"/>
-          <w:b/>
-          <w:i/>
-          <w:color w:val="000000"/>
-          <w:sz w:val="24"/>
-          <w:szCs w:val="24"/>
-          <w:lang w:val="id-ID"/>
-        </w:rPr>
-        <w:t>grayscale</w:t>
+          <w:b w:val="0"/>
+          <w:bCs/>
+          <w:i/>
+          <w:iCs/>
+          <w:color w:val="000000"/>
+          <w:sz w:val="20"/>
+          <w:szCs w:val="20"/>
+          <w:lang w:val="id-ID"/>
+        </w:rPr>
+      </w:pPr>
+      <w:r>
+        <w:rPr>
+          <w:rFonts w:ascii="Times New Roman" w:hAnsi="Times New Roman" w:cs="Times New Roman"/>
+          <w:b w:val="0"/>
+          <w:bCs/>
+          <w:i/>
+          <w:iCs/>
+          <w:color w:val="000000"/>
+          <w:sz w:val="20"/>
+          <w:szCs w:val="20"/>
+          <w:lang w:val="id-ID"/>
+        </w:rPr>
+        <w:t>Gambar 3.</w:t>
+      </w:r>
+      <w:r>
+        <w:rPr>
+          <w:rFonts w:hint="default" w:ascii="Times New Roman" w:hAnsi="Times New Roman" w:cs="Times New Roman"/>
+          <w:b w:val="0"/>
+          <w:bCs/>
+          <w:i/>
+          <w:iCs/>
+          <w:color w:val="000000"/>
+          <w:sz w:val="20"/>
+          <w:szCs w:val="20"/>
+          <w:lang w:val="id-ID"/>
+        </w:rPr>
+        <w:t>6</w:t>
+      </w:r>
+      <w:r>
+        <w:rPr>
+          <w:rFonts w:ascii="Times New Roman" w:hAnsi="Times New Roman" w:cs="Times New Roman"/>
+          <w:b w:val="0"/>
+          <w:bCs/>
+          <w:i/>
+          <w:iCs/>
+          <w:color w:val="000000"/>
+          <w:sz w:val="20"/>
+          <w:szCs w:val="20"/>
+          <w:lang w:val="id-ID"/>
+        </w:rPr>
+        <w:t xml:space="preserve"> Citra grayscale</w:t>
       </w:r>
     </w:p>
     <w:p>
@@ -5294,6 +5730,8 @@
         <w:jc w:val="center"/>
         <w:rPr>
           <w:rFonts w:ascii="Times New Roman" w:hAnsi="Times New Roman" w:cs="Times New Roman"/>
+          <w:b w:val="0"/>
+          <w:bCs w:val="0"/>
           <w:color w:val="000000"/>
           <w:sz w:val="24"/>
           <w:szCs w:val="24"/>
@@ -5686,6 +6124,8 @@
       <w:r>
         <w:rPr>
           <w:rFonts w:ascii="Times New Roman" w:hAnsi="Times New Roman" w:cs="Times New Roman"/>
+          <w:b w:val="0"/>
+          <w:bCs w:val="0"/>
           <w:color w:val="000000"/>
           <w:sz w:val="24"/>
           <w:szCs w:val="24"/>
@@ -5695,8 +6135,57 @@
       </w:r>
       <w:r>
         <w:rPr>
-          <w:rFonts w:ascii="Times New Roman" w:hAnsi="Times New Roman" w:cs="Times New Roman"/>
-          <w:b/>
+          <w:rFonts w:hint="default" w:ascii="Times New Roman" w:hAnsi="Times New Roman" w:cs="Times New Roman"/>
+          <w:b w:val="0"/>
+          <w:bCs w:val="0"/>
+          <w:color w:val="000000"/>
+          <w:sz w:val="24"/>
+          <w:szCs w:val="24"/>
+          <w:lang w:val="id-ID"/>
+        </w:rPr>
+        <w:t xml:space="preserve">   </w:t>
+      </w:r>
+      <w:r>
+        <w:rPr>
+          <w:rFonts w:hint="default" w:ascii="Times New Roman" w:hAnsi="Times New Roman" w:cs="Times New Roman"/>
+          <w:b w:val="0"/>
+          <w:bCs w:val="0"/>
+          <w:color w:val="000000"/>
+          <w:sz w:val="24"/>
+          <w:szCs w:val="24"/>
+          <w:lang w:val="id-ID"/>
+        </w:rPr>
+        <w:tab/>
+      </w:r>
+      <w:r>
+        <w:rPr>
+          <w:rFonts w:hint="default" w:ascii="Times New Roman" w:hAnsi="Times New Roman" w:cs="Times New Roman"/>
+          <w:b w:val="0"/>
+          <w:bCs w:val="0"/>
+          <w:color w:val="000000"/>
+          <w:sz w:val="24"/>
+          <w:szCs w:val="24"/>
+          <w:lang w:val="id-ID"/>
+        </w:rPr>
+        <w:tab/>
+      </w:r>
+      <w:r>
+        <w:rPr>
+          <w:rFonts w:hint="default" w:ascii="Times New Roman" w:hAnsi="Times New Roman" w:cs="Times New Roman"/>
+          <w:b w:val="0"/>
+          <w:bCs w:val="0"/>
+          <w:color w:val="000000"/>
+          <w:sz w:val="24"/>
+          <w:szCs w:val="24"/>
+          <w:lang w:val="id-ID"/>
+        </w:rPr>
+        <w:t xml:space="preserve">  </w:t>
+      </w:r>
+      <w:r>
+        <w:rPr>
+          <w:rFonts w:ascii="Times New Roman" w:hAnsi="Times New Roman" w:cs="Times New Roman"/>
+          <w:b w:val="0"/>
+          <w:bCs w:val="0"/>
           <w:color w:val="000000"/>
           <w:sz w:val="24"/>
           <w:szCs w:val="24"/>
@@ -5727,34 +6216,110 @@
           <w:numId w:val="4"/>
         </w:numPr>
         <w:spacing w:line="360" w:lineRule="auto"/>
-        <w:rPr>
-          <w:rFonts w:ascii="Times New Roman" w:hAnsi="Times New Roman" w:cs="Times New Roman"/>
-          <w:color w:val="000000"/>
-          <w:sz w:val="24"/>
-          <w:szCs w:val="24"/>
-          <w:lang w:val="id-ID"/>
-        </w:rPr>
-      </w:pPr>
-      <w:r>
-        <w:rPr>
-          <w:rFonts w:ascii="Times New Roman" w:hAnsi="Times New Roman" w:cs="Times New Roman"/>
-          <w:color w:val="000000"/>
-          <w:sz w:val="24"/>
-          <w:szCs w:val="24"/>
-          <w:lang w:val="id-ID"/>
-        </w:rPr>
-        <w:t xml:space="preserve">Setelah dilakukan zoom hingga terlihat jelas tiap piksel ambil matrik 3 x 3 pada piksel, maka gambar akan menjadi seperti pada gambar </w:t>
-      </w:r>
-      <w:r>
-        <w:rPr>
-          <w:rFonts w:ascii="Times New Roman" w:hAnsi="Times New Roman" w:cs="Times New Roman"/>
-          <w:b/>
-          <w:color w:val="000000"/>
-          <w:sz w:val="24"/>
-          <w:szCs w:val="24"/>
-          <w:lang w:val="id-ID"/>
-        </w:rPr>
-        <w:t>3.5</w:t>
+        <w:jc w:val="both"/>
+        <w:rPr>
+          <w:rFonts w:ascii="Times New Roman" w:hAnsi="Times New Roman" w:cs="Times New Roman"/>
+          <w:color w:val="000000"/>
+          <w:sz w:val="24"/>
+          <w:szCs w:val="24"/>
+          <w:lang w:val="id-ID"/>
+        </w:rPr>
+      </w:pPr>
+      <w:r>
+        <w:rPr>
+          <w:rFonts w:ascii="Times New Roman" w:hAnsi="Times New Roman" w:cs="Times New Roman"/>
+          <w:color w:val="000000"/>
+          <w:sz w:val="24"/>
+          <w:szCs w:val="24"/>
+          <w:lang w:val="id-ID"/>
+        </w:rPr>
+        <w:t xml:space="preserve">Setelah dilakukan </w:t>
+      </w:r>
+      <w:r>
+        <w:rPr>
+          <w:rFonts w:ascii="Times New Roman" w:hAnsi="Times New Roman" w:cs="Times New Roman"/>
+          <w:i/>
+          <w:iCs/>
+          <w:color w:val="000000"/>
+          <w:sz w:val="24"/>
+          <w:szCs w:val="24"/>
+          <w:lang w:val="id-ID"/>
+        </w:rPr>
+        <w:t xml:space="preserve">zoom </w:t>
+      </w:r>
+      <w:r>
+        <w:rPr>
+          <w:rFonts w:ascii="Times New Roman" w:hAnsi="Times New Roman" w:cs="Times New Roman"/>
+          <w:color w:val="000000"/>
+          <w:sz w:val="24"/>
+          <w:szCs w:val="24"/>
+          <w:lang w:val="id-ID"/>
+        </w:rPr>
+        <w:t xml:space="preserve">hingga terlihat jelas </w:t>
+      </w:r>
+      <w:r>
+        <w:rPr>
+          <w:rFonts w:hint="default" w:ascii="Times New Roman" w:hAnsi="Times New Roman" w:cs="Times New Roman"/>
+          <w:color w:val="000000"/>
+          <w:sz w:val="24"/>
+          <w:szCs w:val="24"/>
+          <w:lang w:val="id-ID"/>
+        </w:rPr>
+        <w:t>se</w:t>
+      </w:r>
+      <w:r>
+        <w:rPr>
+          <w:rFonts w:ascii="Times New Roman" w:hAnsi="Times New Roman" w:cs="Times New Roman"/>
+          <w:color w:val="000000"/>
+          <w:sz w:val="24"/>
+          <w:szCs w:val="24"/>
+          <w:lang w:val="id-ID"/>
+        </w:rPr>
+        <w:t xml:space="preserve">tiap piksel </w:t>
+      </w:r>
+      <w:r>
+        <w:rPr>
+          <w:rFonts w:hint="default" w:ascii="Times New Roman" w:hAnsi="Times New Roman" w:cs="Times New Roman"/>
+          <w:color w:val="000000"/>
+          <w:sz w:val="24"/>
+          <w:szCs w:val="24"/>
+          <w:lang w:val="id-ID"/>
+        </w:rPr>
+        <w:t>yang di</w:t>
+      </w:r>
+      <w:r>
+        <w:rPr>
+          <w:rFonts w:ascii="Times New Roman" w:hAnsi="Times New Roman" w:cs="Times New Roman"/>
+          <w:color w:val="000000"/>
+          <w:sz w:val="24"/>
+          <w:szCs w:val="24"/>
+          <w:lang w:val="id-ID"/>
+        </w:rPr>
+        <w:t xml:space="preserve">ambil matrik 3 x 3 pada piksel, maka gambar akan menjadi seperti pada gambar </w:t>
+      </w:r>
+      <w:r>
+        <w:rPr>
+          <w:rFonts w:ascii="Times New Roman" w:hAnsi="Times New Roman" w:cs="Times New Roman"/>
+          <w:b w:val="0"/>
+          <w:bCs/>
+          <w:color w:val="000000"/>
+          <w:sz w:val="24"/>
+          <w:szCs w:val="24"/>
+          <w:lang w:val="id-ID"/>
+        </w:rPr>
+        <w:t>3.</w:t>
+      </w:r>
+      <w:r>
+        <w:rPr>
+          <w:rFonts w:hint="default" w:ascii="Times New Roman" w:hAnsi="Times New Roman" w:cs="Times New Roman"/>
+          <w:b w:val="0"/>
+          <w:bCs/>
+          <w:color w:val="000000"/>
+          <w:sz w:val="24"/>
+          <w:szCs w:val="24"/>
+          <w:lang w:val="id-ID"/>
+        </w:rPr>
+        <w:t>7</w:t>
       </w:r>
     </w:p>
     <w:p>
@@ -5862,11 +6427,41 @@
     <w:p>
       <w:pPr>
         <w:spacing w:line="360" w:lineRule="auto"/>
-        <w:rPr>
-          <w:rFonts w:ascii="Times New Roman" w:hAnsi="Times New Roman" w:cs="Times New Roman"/>
-          <w:color w:val="000000"/>
-          <w:sz w:val="24"/>
-          <w:szCs w:val="24"/>
+        <w:jc w:val="center"/>
+        <w:rPr>
+          <w:rFonts w:hint="default" w:ascii="Times New Roman" w:hAnsi="Times New Roman" w:cs="Times New Roman"/>
+          <w:i/>
+          <w:iCs/>
+          <w:color w:val="000000"/>
+          <w:sz w:val="20"/>
+          <w:szCs w:val="20"/>
+          <w:lang w:val="id-ID"/>
+        </w:rPr>
+      </w:pPr>
+      <w:r>
+        <w:rPr>
+          <w:rFonts w:hint="default" w:ascii="Times New Roman" w:hAnsi="Times New Roman" w:cs="Times New Roman"/>
+          <w:i/>
+          <w:iCs/>
+          <w:color w:val="000000"/>
+          <w:sz w:val="20"/>
+          <w:szCs w:val="20"/>
+          <w:lang w:val="id-ID"/>
+        </w:rPr>
+        <w:t>Gambar 3.7 Matrik 3 x 3 pojok kiri atas</w:t>
+      </w:r>
+    </w:p>
+    <w:p>
+      <w:pPr>
+        <w:spacing w:line="360" w:lineRule="auto"/>
+        <w:jc w:val="center"/>
+        <w:rPr>
+          <w:rFonts w:hint="default" w:ascii="Times New Roman" w:hAnsi="Times New Roman" w:cs="Times New Roman"/>
+          <w:i/>
+          <w:iCs/>
+          <w:color w:val="000000"/>
+          <w:sz w:val="20"/>
+          <w:szCs w:val="20"/>
           <w:lang w:val="id-ID"/>
         </w:rPr>
       </w:pPr>
@@ -6999,7 +7594,27 @@
           <w:szCs w:val="24"/>
           <w:lang w:val="id-ID"/>
         </w:rPr>
-        <w:t xml:space="preserve">Dari hasil perhitungan tersebut diketahui nilai pusatnya adalah 36. Lalu akan diimplementasikan perhitungan pada semua bagian citra maka citra LBP akan menjadi seperti pada gambar 3.6 </w:t>
+        <w:t>Dari hasil perhitungan tersebut diketahui nilai pusatnya adalah 36. Lalu akan diimplementasikan perhitungan pada semua bagian citra maka citra LBP akan menjadi seperti pada gambar 3.</w:t>
+      </w:r>
+      <w:r>
+        <w:rPr>
+          <w:rFonts w:hint="default" w:ascii="Times New Roman" w:hAnsi="Times New Roman" w:cs="Times New Roman"/>
+          <w:color w:val="000000"/>
+          <w:sz w:val="24"/>
+          <w:szCs w:val="24"/>
+          <w:lang w:val="id-ID"/>
+        </w:rPr>
+        <w:t>8.</w:t>
+      </w:r>
+      <w:r>
+        <w:rPr>
+          <w:rFonts w:ascii="Times New Roman" w:hAnsi="Times New Roman" w:cs="Times New Roman"/>
+          <w:color w:val="000000"/>
+          <w:sz w:val="24"/>
+          <w:szCs w:val="24"/>
+          <w:lang w:val="id-ID"/>
+        </w:rPr>
+        <w:t xml:space="preserve"> </w:t>
       </w:r>
     </w:p>
     <w:p>
@@ -7088,35 +7703,57 @@
         <w:jc w:val="center"/>
         <w:rPr>
           <w:rFonts w:ascii="Times New Roman" w:hAnsi="Times New Roman" w:cs="Times New Roman"/>
-          <w:b/>
-          <w:color w:val="000000"/>
-          <w:sz w:val="24"/>
-          <w:szCs w:val="24"/>
-          <w:lang w:val="id-ID"/>
-        </w:rPr>
-      </w:pPr>
-      <w:r>
-        <w:rPr>
-          <w:rFonts w:ascii="Times New Roman" w:hAnsi="Times New Roman" w:cs="Times New Roman"/>
-          <w:b/>
-          <w:color w:val="000000"/>
-          <w:sz w:val="24"/>
-          <w:szCs w:val="24"/>
-          <w:lang w:val="id-ID"/>
-        </w:rPr>
-        <w:t xml:space="preserve">Gambar 3.6 LBP </w:t>
-      </w:r>
-      <w:r>
-        <w:rPr>
-          <w:rFonts w:ascii="Times New Roman" w:hAnsi="Times New Roman" w:cs="Times New Roman"/>
-          <w:b/>
-          <w:i/>
-          <w:color w:val="000000"/>
-          <w:sz w:val="24"/>
-          <w:szCs w:val="24"/>
-          <w:lang w:val="id-ID"/>
-        </w:rPr>
-        <w:t>image</w:t>
+          <w:b w:val="0"/>
+          <w:bCs/>
+          <w:i/>
+          <w:iCs/>
+          <w:color w:val="000000"/>
+          <w:sz w:val="20"/>
+          <w:szCs w:val="20"/>
+          <w:lang w:val="id-ID"/>
+        </w:rPr>
+      </w:pPr>
+      <w:r>
+        <w:rPr>
+          <w:rFonts w:ascii="Times New Roman" w:hAnsi="Times New Roman" w:cs="Times New Roman"/>
+          <w:b w:val="0"/>
+          <w:bCs/>
+          <w:i/>
+          <w:iCs/>
+          <w:color w:val="000000"/>
+          <w:sz w:val="20"/>
+          <w:szCs w:val="20"/>
+          <w:lang w:val="id-ID"/>
+        </w:rPr>
+        <w:t>Gambar 3.</w:t>
+      </w:r>
+      <w:r>
+        <w:rPr>
+          <w:rFonts w:hint="default" w:ascii="Times New Roman" w:hAnsi="Times New Roman" w:cs="Times New Roman"/>
+          <w:b w:val="0"/>
+          <w:bCs/>
+          <w:i/>
+          <w:iCs/>
+          <w:color w:val="000000"/>
+          <w:sz w:val="20"/>
+          <w:szCs w:val="20"/>
+          <w:lang w:val="id-ID"/>
+        </w:rPr>
+        <w:t>8</w:t>
+      </w:r>
+      <w:r>
+        <w:rPr>
+          <w:rFonts w:ascii="Times New Roman" w:hAnsi="Times New Roman" w:cs="Times New Roman"/>
+          <w:b w:val="0"/>
+          <w:bCs/>
+          <w:i/>
+          <w:iCs/>
+          <w:color w:val="000000"/>
+          <w:sz w:val="20"/>
+          <w:szCs w:val="20"/>
+          <w:lang w:val="id-ID"/>
+        </w:rPr>
+        <w:t xml:space="preserve"> LBP image</w:t>
       </w:r>
     </w:p>
     <w:p>
@@ -7125,195 +7762,455 @@
         <w:jc w:val="both"/>
         <w:rPr>
           <w:rFonts w:ascii="Times New Roman" w:hAnsi="Times New Roman" w:cs="Times New Roman"/>
-          <w:color w:val="000000"/>
-          <w:sz w:val="24"/>
-          <w:szCs w:val="24"/>
-          <w:lang w:val="id-ID"/>
-        </w:rPr>
-      </w:pPr>
-      <w:r>
-        <w:rPr>
-          <w:rFonts w:ascii="Times New Roman" w:hAnsi="Times New Roman" w:cs="Times New Roman"/>
-          <w:color w:val="000000"/>
-          <w:sz w:val="24"/>
-          <w:szCs w:val="24"/>
-          <w:lang w:val="id-ID"/>
-        </w:rPr>
-        <w:tab/>
-      </w:r>
-      <w:r>
-        <w:rPr>
-          <w:rFonts w:ascii="Times New Roman" w:hAnsi="Times New Roman" w:cs="Times New Roman"/>
-          <w:color w:val="000000"/>
-          <w:sz w:val="24"/>
-          <w:szCs w:val="24"/>
-          <w:lang w:val="id-ID"/>
-        </w:rPr>
-        <w:t xml:space="preserve">Setelah menerapkan proses LBP maka histogram dari setiap gambar akan di ekstrak berdasarkan jumlah </w:t>
-      </w:r>
-      <w:r>
-        <w:rPr>
-          <w:rFonts w:ascii="Times New Roman" w:hAnsi="Times New Roman" w:cs="Times New Roman"/>
-          <w:i/>
-          <w:color w:val="000000"/>
-          <w:sz w:val="24"/>
-          <w:szCs w:val="24"/>
-          <w:lang w:val="id-ID"/>
-        </w:rPr>
-        <w:t xml:space="preserve">grid </w:t>
-      </w:r>
-      <w:r>
-        <w:rPr>
-          <w:rFonts w:ascii="Times New Roman" w:hAnsi="Times New Roman" w:cs="Times New Roman"/>
-          <w:color w:val="000000"/>
-          <w:sz w:val="24"/>
-          <w:szCs w:val="24"/>
-          <w:lang w:val="id-ID"/>
-        </w:rPr>
-        <w:t>(X dan Y) yang dilewatkan parameter.setelah histogram dari setiap wilayah di ekstrak maka semua histogram yang ada akan digabungkan dan dibuatlah satu histogram baru yang ada digunakan untuk mempresentasikan gambar. Kemudian setiap hasil tersebut akan disimpan dalam sebuah file .yml.</w:t>
-      </w:r>
+          <w:b w:val="0"/>
+          <w:bCs/>
+          <w:i/>
+          <w:iCs/>
+          <w:color w:val="000000"/>
+          <w:sz w:val="24"/>
+          <w:szCs w:val="24"/>
+          <w:lang w:val="id-ID"/>
+        </w:rPr>
+      </w:pPr>
     </w:p>
     <w:p>
       <w:pPr>
         <w:spacing w:line="360" w:lineRule="auto"/>
         <w:jc w:val="both"/>
         <w:rPr>
-          <w:rFonts w:ascii="Times New Roman" w:hAnsi="Times New Roman" w:cs="Times New Roman"/>
-          <w:color w:val="000000"/>
-          <w:sz w:val="24"/>
-          <w:szCs w:val="24"/>
-          <w:lang w:val="id-ID"/>
-        </w:rPr>
-      </w:pPr>
-      <w:r>
-        <w:rPr>
-          <w:rFonts w:ascii="Times New Roman" w:hAnsi="Times New Roman" w:cs="Times New Roman"/>
-          <w:color w:val="000000"/>
-          <w:sz w:val="24"/>
-          <w:szCs w:val="24"/>
-          <w:lang w:val="id-ID"/>
-        </w:rPr>
-        <w:tab/>
-      </w:r>
-      <w:r>
-        <w:rPr>
-          <w:rFonts w:ascii="Times New Roman" w:hAnsi="Times New Roman" w:cs="Times New Roman"/>
-          <w:color w:val="000000"/>
-          <w:sz w:val="24"/>
-          <w:szCs w:val="24"/>
-          <w:lang w:val="id-ID"/>
-        </w:rPr>
-        <w:t xml:space="preserve">Setelah melalui proses tersebut maka selanjutnya akan membuat algoritma yang dapat menyimpan hasil LBP dalam bentuk yml. Algoritma akan dirancang dalam bentuk </w:t>
-      </w:r>
-      <w:r>
-        <w:rPr>
-          <w:rFonts w:ascii="Times New Roman" w:hAnsi="Times New Roman" w:cs="Times New Roman"/>
-          <w:i/>
-          <w:color w:val="000000"/>
-          <w:sz w:val="24"/>
-          <w:szCs w:val="24"/>
-          <w:lang w:val="id-ID"/>
-        </w:rPr>
-        <w:t>flowchart</w:t>
-      </w:r>
-      <w:r>
-        <w:rPr>
-          <w:rFonts w:ascii="Times New Roman" w:hAnsi="Times New Roman" w:cs="Times New Roman"/>
-          <w:color w:val="000000"/>
-          <w:sz w:val="24"/>
-          <w:szCs w:val="24"/>
-          <w:lang w:val="id-ID"/>
-        </w:rPr>
-        <w:t xml:space="preserve">. Untuk fungsi </w:t>
-      </w:r>
-      <w:r>
-        <w:rPr>
-          <w:rFonts w:ascii="Times New Roman" w:hAnsi="Times New Roman" w:cs="Times New Roman"/>
-          <w:i/>
-          <w:color w:val="000000"/>
-          <w:sz w:val="24"/>
-          <w:szCs w:val="24"/>
-          <w:lang w:val="id-ID"/>
-        </w:rPr>
-        <w:t>Local Binary Pattern Histogram</w:t>
-      </w:r>
-      <w:r>
-        <w:rPr>
-          <w:rFonts w:ascii="Times New Roman" w:hAnsi="Times New Roman" w:cs="Times New Roman"/>
-          <w:color w:val="000000"/>
-          <w:sz w:val="24"/>
-          <w:szCs w:val="24"/>
-          <w:lang w:val="id-ID"/>
-        </w:rPr>
-        <w:t xml:space="preserve"> menggunakan library buatan Open CV yaitu cv2.createRecognizer. pada library tersebut sudah mencakup keseluruhan cara kerja </w:t>
-      </w:r>
-      <w:r>
-        <w:rPr>
-          <w:rFonts w:ascii="Times New Roman" w:hAnsi="Times New Roman" w:cs="Times New Roman"/>
-          <w:i/>
-          <w:color w:val="000000"/>
-          <w:sz w:val="24"/>
-          <w:szCs w:val="24"/>
-          <w:lang w:val="id-ID"/>
-        </w:rPr>
-        <w:t>Local Binary Pattern</w:t>
-      </w:r>
-      <w:r>
-        <w:rPr>
-          <w:rFonts w:ascii="Times New Roman" w:hAnsi="Times New Roman" w:cs="Times New Roman"/>
-          <w:color w:val="000000"/>
-          <w:sz w:val="24"/>
-          <w:szCs w:val="24"/>
-          <w:lang w:val="id-ID"/>
-        </w:rPr>
-        <w:t xml:space="preserve">. Maka pada gambar 3.7 akan dijelaskan </w:t>
-      </w:r>
-      <w:r>
-        <w:rPr>
-          <w:rFonts w:ascii="Times New Roman" w:hAnsi="Times New Roman" w:cs="Times New Roman"/>
-          <w:i/>
-          <w:color w:val="000000"/>
-          <w:sz w:val="24"/>
-          <w:szCs w:val="24"/>
-          <w:lang w:val="id-ID"/>
-        </w:rPr>
-        <w:t xml:space="preserve">flowchart </w:t>
-      </w:r>
-      <w:r>
-        <w:rPr>
-          <w:rFonts w:ascii="Times New Roman" w:hAnsi="Times New Roman" w:cs="Times New Roman"/>
-          <w:color w:val="000000"/>
-          <w:sz w:val="24"/>
-          <w:szCs w:val="24"/>
-          <w:lang w:val="id-ID"/>
-        </w:rPr>
-        <w:t>yang akan dibuat.</w:t>
-      </w:r>
+          <w:rFonts w:hint="default" w:ascii="Times New Roman" w:hAnsi="Times New Roman" w:cs="Times New Roman"/>
+          <w:b w:val="0"/>
+          <w:bCs/>
+          <w:i w:val="0"/>
+          <w:iCs w:val="0"/>
+          <w:color w:val="000000"/>
+          <w:sz w:val="24"/>
+          <w:szCs w:val="24"/>
+          <w:lang w:val="id-ID"/>
+        </w:rPr>
+      </w:pPr>
+      <w:r>
+        <w:rPr>
+          <w:rFonts w:hint="default" w:ascii="Times New Roman" w:hAnsi="Times New Roman" w:cs="Times New Roman"/>
+          <w:b w:val="0"/>
+          <w:bCs/>
+          <w:i w:val="0"/>
+          <w:iCs w:val="0"/>
+          <w:color w:val="000000"/>
+          <w:sz w:val="24"/>
+          <w:szCs w:val="24"/>
+          <w:lang w:val="id-ID"/>
+        </w:rPr>
+        <w:t>Hasil perhitungan LBP jika ditampilkan dalam bentuk histogram akan menjadi seperti pada gambar 3.9 sebagai berikut :</w:t>
+      </w:r>
+    </w:p>
+    <w:p>
+      <w:pPr>
+        <w:spacing w:line="360" w:lineRule="auto"/>
+        <w:jc w:val="both"/>
+        <w:rPr>
+          <w:rFonts w:hint="default" w:ascii="Times New Roman" w:hAnsi="Times New Roman" w:cs="Times New Roman"/>
+          <w:b w:val="0"/>
+          <w:bCs/>
+          <w:i w:val="0"/>
+          <w:iCs w:val="0"/>
+          <w:color w:val="000000"/>
+          <w:sz w:val="24"/>
+          <w:szCs w:val="24"/>
+          <w:lang w:val="id-ID"/>
+        </w:rPr>
+      </w:pPr>
     </w:p>
     <w:p>
       <w:pPr>
         <w:spacing w:line="360" w:lineRule="auto"/>
         <w:jc w:val="center"/>
         <w:rPr>
-          <w:rFonts w:ascii="Times New Roman" w:hAnsi="Times New Roman" w:cs="Times New Roman"/>
-          <w:color w:val="000000"/>
-          <w:sz w:val="24"/>
-          <w:szCs w:val="24"/>
-          <w:lang w:val="id-ID"/>
-        </w:rPr>
-      </w:pPr>
-      <w:r>
-        <w:rPr>
-          <w:rFonts w:cs="Times New Roman"/>
-          <w:iCs/>
-          <w:sz w:val="24"/>
-          <w:szCs w:val="24"/>
-          <w:lang w:val="id-ID" w:eastAsia="id-ID"/>
+          <w:rFonts w:hint="default" w:ascii="Times New Roman" w:hAnsi="Times New Roman" w:cs="Times New Roman"/>
+          <w:b w:val="0"/>
+          <w:bCs/>
+          <w:i/>
+          <w:iCs/>
+          <w:color w:val="000000"/>
+          <w:sz w:val="24"/>
+          <w:szCs w:val="24"/>
+          <w:lang w:val="id-ID"/>
+        </w:rPr>
+      </w:pPr>
+      <w:r>
+        <w:rPr>
+          <w:rFonts w:hint="default" w:ascii="Times New Roman" w:hAnsi="Times New Roman" w:cs="Times New Roman"/>
+          <w:b w:val="0"/>
+          <w:bCs/>
+          <w:i w:val="0"/>
+          <w:iCs w:val="0"/>
+          <w:color w:val="000000"/>
+          <w:sz w:val="24"/>
+          <w:szCs w:val="24"/>
+          <w:lang w:val="id-ID"/>
         </w:rPr>
         <w:drawing>
           <wp:inline distT="0" distB="0" distL="114300" distR="114300">
-            <wp:extent cx="2169795" cy="8152765"/>
-            <wp:effectExtent l="0" t="0" r="1905" b="635"/>
+            <wp:extent cx="3996055" cy="2812415"/>
+            <wp:effectExtent l="0" t="0" r="0" b="0"/>
+            <wp:docPr id="5" name="Gambar 5" descr="histogram sampel1"/>
+            <wp:cNvGraphicFramePr>
+              <a:graphicFrameLocks xmlns:a="http://schemas.openxmlformats.org/drawingml/2006/main" noChangeAspect="1"/>
+            </wp:cNvGraphicFramePr>
+            <a:graphic xmlns:a="http://schemas.openxmlformats.org/drawingml/2006/main">
+              <a:graphicData uri="http://schemas.openxmlformats.org/drawingml/2006/picture">
+                <pic:pic xmlns:pic="http://schemas.openxmlformats.org/drawingml/2006/picture">
+                  <pic:nvPicPr>
+                    <pic:cNvPr id="5" name="Gambar 5" descr="histogram sampel1"/>
+                    <pic:cNvPicPr>
+                      <a:picLocks noChangeAspect="1"/>
+                    </pic:cNvPicPr>
+                  </pic:nvPicPr>
+                  <pic:blipFill>
+                    <a:blip r:embed="rId10"/>
+                    <a:stretch>
+                      <a:fillRect/>
+                    </a:stretch>
+                  </pic:blipFill>
+                  <pic:spPr>
+                    <a:xfrm>
+                      <a:off x="0" y="0"/>
+                      <a:ext cx="3996055" cy="2812415"/>
+                    </a:xfrm>
+                    <a:prstGeom prst="rect">
+                      <a:avLst/>
+                    </a:prstGeom>
+                  </pic:spPr>
+                </pic:pic>
+              </a:graphicData>
+            </a:graphic>
+          </wp:inline>
+        </w:drawing>
+      </w:r>
+    </w:p>
+    <w:p>
+      <w:pPr>
+        <w:spacing w:line="360" w:lineRule="auto"/>
+        <w:jc w:val="center"/>
+        <w:rPr>
+          <w:rFonts w:hint="default" w:ascii="Times New Roman" w:hAnsi="Times New Roman" w:cs="Times New Roman"/>
+          <w:b w:val="0"/>
+          <w:bCs/>
+          <w:i/>
+          <w:iCs/>
+          <w:color w:val="000000"/>
+          <w:sz w:val="20"/>
+          <w:szCs w:val="20"/>
+          <w:lang w:val="id-ID"/>
+        </w:rPr>
+      </w:pPr>
+      <w:r>
+        <w:rPr>
+          <w:rFonts w:hint="default" w:ascii="Times New Roman" w:hAnsi="Times New Roman" w:cs="Times New Roman"/>
+          <w:b w:val="0"/>
+          <w:bCs/>
+          <w:i/>
+          <w:iCs/>
+          <w:color w:val="000000"/>
+          <w:sz w:val="20"/>
+          <w:szCs w:val="20"/>
+          <w:lang w:val="id-ID"/>
+        </w:rPr>
+        <w:t>Gambar 3.9</w:t>
+      </w:r>
+      <w:r>
+        <w:rPr>
+          <w:rFonts w:hint="default" w:ascii="Times New Roman" w:hAnsi="Times New Roman" w:cs="Times New Roman"/>
+          <w:b w:val="0"/>
+          <w:bCs/>
+          <w:i w:val="0"/>
+          <w:iCs w:val="0"/>
+          <w:color w:val="000000"/>
+          <w:sz w:val="20"/>
+          <w:szCs w:val="20"/>
+          <w:lang w:val="id-ID"/>
+        </w:rPr>
+        <w:t xml:space="preserve"> </w:t>
+      </w:r>
+      <w:r>
+        <w:rPr>
+          <w:rFonts w:hint="default" w:ascii="Times New Roman" w:hAnsi="Times New Roman" w:cs="Times New Roman"/>
+          <w:b w:val="0"/>
+          <w:bCs/>
+          <w:i/>
+          <w:iCs/>
+          <w:color w:val="000000"/>
+          <w:sz w:val="20"/>
+          <w:szCs w:val="20"/>
+          <w:lang w:val="id-ID"/>
+        </w:rPr>
+        <w:t>Local Binary Pattern Histogram</w:t>
+      </w:r>
+    </w:p>
+    <w:p>
+      <w:pPr>
+        <w:spacing w:line="360" w:lineRule="auto"/>
+        <w:jc w:val="center"/>
+        <w:rPr>
+          <w:rFonts w:hint="default" w:ascii="Times New Roman" w:hAnsi="Times New Roman" w:cs="Times New Roman"/>
+          <w:b w:val="0"/>
+          <w:bCs/>
+          <w:i/>
+          <w:iCs/>
+          <w:color w:val="000000"/>
+          <w:sz w:val="20"/>
+          <w:szCs w:val="20"/>
+          <w:lang w:val="id-ID"/>
+        </w:rPr>
+      </w:pPr>
+    </w:p>
+    <w:p>
+      <w:pPr>
+        <w:spacing w:line="360" w:lineRule="auto"/>
+        <w:jc w:val="both"/>
+        <w:rPr>
+          <w:rFonts w:ascii="Times New Roman" w:hAnsi="Times New Roman" w:cs="Times New Roman"/>
+          <w:color w:val="000000"/>
+          <w:sz w:val="24"/>
+          <w:szCs w:val="24"/>
+          <w:lang w:val="id-ID"/>
+        </w:rPr>
+      </w:pPr>
+      <w:r>
+        <w:rPr>
+          <w:rFonts w:ascii="Times New Roman" w:hAnsi="Times New Roman" w:cs="Times New Roman"/>
+          <w:color w:val="000000"/>
+          <w:sz w:val="24"/>
+          <w:szCs w:val="24"/>
+          <w:lang w:val="id-ID"/>
+        </w:rPr>
+        <w:tab/>
+      </w:r>
+      <w:r>
+        <w:rPr>
+          <w:rFonts w:hint="default" w:ascii="Times New Roman" w:hAnsi="Times New Roman" w:cs="Times New Roman"/>
+          <w:color w:val="000000"/>
+          <w:sz w:val="24"/>
+          <w:szCs w:val="24"/>
+          <w:lang w:val="id-ID"/>
+        </w:rPr>
+        <w:t>Sesudah m</w:t>
+      </w:r>
+      <w:r>
+        <w:rPr>
+          <w:rFonts w:ascii="Times New Roman" w:hAnsi="Times New Roman" w:cs="Times New Roman"/>
+          <w:color w:val="000000"/>
+          <w:sz w:val="24"/>
+          <w:szCs w:val="24"/>
+          <w:lang w:val="id-ID"/>
+        </w:rPr>
+        <w:t xml:space="preserve">enerapkan proses LBP maka histogram dari setiap gambar akan di ekstrak berdasarkan jumlah </w:t>
+      </w:r>
+      <w:r>
+        <w:rPr>
+          <w:rFonts w:ascii="Times New Roman" w:hAnsi="Times New Roman" w:cs="Times New Roman"/>
+          <w:i/>
+          <w:color w:val="000000"/>
+          <w:sz w:val="24"/>
+          <w:szCs w:val="24"/>
+          <w:lang w:val="id-ID"/>
+        </w:rPr>
+        <w:t xml:space="preserve">grid </w:t>
+      </w:r>
+      <w:r>
+        <w:rPr>
+          <w:rFonts w:ascii="Times New Roman" w:hAnsi="Times New Roman" w:cs="Times New Roman"/>
+          <w:color w:val="000000"/>
+          <w:sz w:val="24"/>
+          <w:szCs w:val="24"/>
+          <w:lang w:val="id-ID"/>
+        </w:rPr>
+        <w:t>(X dan Y) yang dilewatkan parameter.</w:t>
+      </w:r>
+      <w:r>
+        <w:rPr>
+          <w:rFonts w:hint="default" w:ascii="Times New Roman" w:hAnsi="Times New Roman" w:cs="Times New Roman"/>
+          <w:color w:val="000000"/>
+          <w:sz w:val="24"/>
+          <w:szCs w:val="24"/>
+          <w:lang w:val="id-ID"/>
+        </w:rPr>
+        <w:t xml:space="preserve"> S</w:t>
+      </w:r>
+      <w:r>
+        <w:rPr>
+          <w:rFonts w:ascii="Times New Roman" w:hAnsi="Times New Roman" w:cs="Times New Roman"/>
+          <w:color w:val="000000"/>
+          <w:sz w:val="24"/>
+          <w:szCs w:val="24"/>
+          <w:lang w:val="id-ID"/>
+        </w:rPr>
+        <w:t>etelah histogram dari setiap wilayah di ekstrak maka semua histogram yang ada akan digabungkan dan dibuatlah satu histogram baru yang ada digunakan untuk mempresentasikan gambar. Kemudian setiap hasil tersebut akan disimpan dalam sebuah file .yml.</w:t>
+      </w:r>
+    </w:p>
+    <w:p>
+      <w:pPr>
+        <w:spacing w:line="360" w:lineRule="auto"/>
+        <w:jc w:val="both"/>
+        <w:rPr>
+          <w:rFonts w:ascii="Times New Roman" w:hAnsi="Times New Roman" w:cs="Times New Roman"/>
+          <w:color w:val="000000"/>
+          <w:sz w:val="24"/>
+          <w:szCs w:val="24"/>
+          <w:lang w:val="id-ID"/>
+        </w:rPr>
+      </w:pPr>
+      <w:r>
+        <w:rPr>
+          <w:rFonts w:ascii="Times New Roman" w:hAnsi="Times New Roman" w:cs="Times New Roman"/>
+          <w:color w:val="000000"/>
+          <w:sz w:val="24"/>
+          <w:szCs w:val="24"/>
+          <w:lang w:val="id-ID"/>
+        </w:rPr>
+        <w:tab/>
+      </w:r>
+      <w:r>
+        <w:rPr>
+          <w:rFonts w:ascii="Times New Roman" w:hAnsi="Times New Roman" w:cs="Times New Roman"/>
+          <w:color w:val="000000"/>
+          <w:sz w:val="24"/>
+          <w:szCs w:val="24"/>
+          <w:lang w:val="id-ID"/>
+        </w:rPr>
+        <w:t xml:space="preserve">Setelah melalui proses tersebut maka selanjutnya akan membuat algoritma yang dapat menyimpan hasil LBP dalam bentuk yml. Algoritma akan dirancang dalam bentuk </w:t>
+      </w:r>
+      <w:r>
+        <w:rPr>
+          <w:rFonts w:ascii="Times New Roman" w:hAnsi="Times New Roman" w:cs="Times New Roman"/>
+          <w:i/>
+          <w:color w:val="000000"/>
+          <w:sz w:val="24"/>
+          <w:szCs w:val="24"/>
+          <w:lang w:val="id-ID"/>
+        </w:rPr>
+        <w:t>flowchart</w:t>
+      </w:r>
+      <w:r>
+        <w:rPr>
+          <w:rFonts w:ascii="Times New Roman" w:hAnsi="Times New Roman" w:cs="Times New Roman"/>
+          <w:color w:val="000000"/>
+          <w:sz w:val="24"/>
+          <w:szCs w:val="24"/>
+          <w:lang w:val="id-ID"/>
+        </w:rPr>
+        <w:t xml:space="preserve">. Untuk fungsi </w:t>
+      </w:r>
+      <w:r>
+        <w:rPr>
+          <w:rFonts w:ascii="Times New Roman" w:hAnsi="Times New Roman" w:cs="Times New Roman"/>
+          <w:i/>
+          <w:color w:val="000000"/>
+          <w:sz w:val="24"/>
+          <w:szCs w:val="24"/>
+          <w:lang w:val="id-ID"/>
+        </w:rPr>
+        <w:t>Local Binary Pattern Histogram</w:t>
+      </w:r>
+      <w:r>
+        <w:rPr>
+          <w:rFonts w:ascii="Times New Roman" w:hAnsi="Times New Roman" w:cs="Times New Roman"/>
+          <w:color w:val="000000"/>
+          <w:sz w:val="24"/>
+          <w:szCs w:val="24"/>
+          <w:lang w:val="id-ID"/>
+        </w:rPr>
+        <w:t xml:space="preserve"> menggunakan library buatan Open CV yaitu cv2.createRecognizer. pada </w:t>
+      </w:r>
+      <w:r>
+        <w:rPr>
+          <w:rFonts w:ascii="Times New Roman" w:hAnsi="Times New Roman" w:cs="Times New Roman"/>
+          <w:i/>
+          <w:iCs/>
+          <w:color w:val="000000"/>
+          <w:sz w:val="24"/>
+          <w:szCs w:val="24"/>
+          <w:lang w:val="id-ID"/>
+        </w:rPr>
+        <w:t xml:space="preserve">library </w:t>
+      </w:r>
+      <w:r>
+        <w:rPr>
+          <w:rFonts w:ascii="Times New Roman" w:hAnsi="Times New Roman" w:cs="Times New Roman"/>
+          <w:color w:val="000000"/>
+          <w:sz w:val="24"/>
+          <w:szCs w:val="24"/>
+          <w:lang w:val="id-ID"/>
+        </w:rPr>
+        <w:t xml:space="preserve">tersebut sudah mencakup keseluruhan cara kerja </w:t>
+      </w:r>
+      <w:r>
+        <w:rPr>
+          <w:rFonts w:ascii="Times New Roman" w:hAnsi="Times New Roman" w:cs="Times New Roman"/>
+          <w:i/>
+          <w:color w:val="000000"/>
+          <w:sz w:val="24"/>
+          <w:szCs w:val="24"/>
+          <w:lang w:val="id-ID"/>
+        </w:rPr>
+        <w:t>Local Binary Pattern</w:t>
+      </w:r>
+      <w:r>
+        <w:rPr>
+          <w:rFonts w:ascii="Times New Roman" w:hAnsi="Times New Roman" w:cs="Times New Roman"/>
+          <w:color w:val="000000"/>
+          <w:sz w:val="24"/>
+          <w:szCs w:val="24"/>
+          <w:lang w:val="id-ID"/>
+        </w:rPr>
+        <w:t xml:space="preserve">. Maka pada gambar 3.7 akan dijelaskan </w:t>
+      </w:r>
+      <w:r>
+        <w:rPr>
+          <w:rFonts w:ascii="Times New Roman" w:hAnsi="Times New Roman" w:cs="Times New Roman"/>
+          <w:i/>
+          <w:color w:val="000000"/>
+          <w:sz w:val="24"/>
+          <w:szCs w:val="24"/>
+          <w:lang w:val="id-ID"/>
+        </w:rPr>
+        <w:t xml:space="preserve">flowchart </w:t>
+      </w:r>
+      <w:r>
+        <w:rPr>
+          <w:rFonts w:ascii="Times New Roman" w:hAnsi="Times New Roman" w:cs="Times New Roman"/>
+          <w:color w:val="000000"/>
+          <w:sz w:val="24"/>
+          <w:szCs w:val="24"/>
+          <w:lang w:val="id-ID"/>
+        </w:rPr>
+        <w:t>yang akan dibuat.</w:t>
+      </w:r>
+    </w:p>
+    <w:p>
+      <w:pPr>
+        <w:spacing w:line="360" w:lineRule="auto"/>
+        <w:jc w:val="center"/>
+        <w:rPr>
+          <w:rFonts w:ascii="Times New Roman" w:hAnsi="Times New Roman" w:cs="Times New Roman"/>
+          <w:color w:val="000000"/>
+          <w:sz w:val="24"/>
+          <w:szCs w:val="24"/>
+          <w:lang w:val="id-ID"/>
+        </w:rPr>
+      </w:pPr>
+      <w:r>
+        <w:rPr>
+          <w:rFonts w:cs="Times New Roman"/>
+          <w:iCs/>
+          <w:sz w:val="24"/>
+          <w:szCs w:val="24"/>
+          <w:lang w:val="id-ID" w:eastAsia="id-ID"/>
+        </w:rPr>
+        <w:drawing>
+          <wp:inline distT="0" distB="0" distL="114300" distR="114300">
+            <wp:extent cx="1833245" cy="6696075"/>
+            <wp:effectExtent l="0" t="0" r="8255" b="9525"/>
             <wp:docPr id="3" name="Gambar 3" descr="flowchart alur.drawio"/>
             <wp:cNvGraphicFramePr>
               <a:graphicFrameLocks xmlns:a="http://schemas.openxmlformats.org/drawingml/2006/main" noChangeAspect="1"/>
@@ -7328,7 +8225,7 @@
                     </pic:cNvPicPr>
                   </pic:nvPicPr>
                   <pic:blipFill>
-                    <a:blip r:embed="rId10"/>
+                    <a:blip r:embed="rId11"/>
                     <a:stretch>
                       <a:fillRect/>
                     </a:stretch>
@@ -7336,7 +8233,7 @@
                   <pic:spPr>
                     <a:xfrm>
                       <a:off x="0" y="0"/>
-                      <a:ext cx="2169795" cy="8152765"/>
+                      <a:ext cx="1833245" cy="6696075"/>
                     </a:xfrm>
                     <a:prstGeom prst="rect">
                       <a:avLst/>
@@ -7355,46 +8252,29 @@
         <w:jc w:val="center"/>
         <w:rPr>
           <w:rFonts w:ascii="Times New Roman" w:hAnsi="Times New Roman" w:cs="Times New Roman"/>
-          <w:b/>
-          <w:color w:val="000000"/>
-          <w:sz w:val="24"/>
-          <w:szCs w:val="24"/>
-          <w:lang w:val="id-ID"/>
-        </w:rPr>
-      </w:pPr>
-      <w:r>
-        <w:rPr>
-          <w:rFonts w:ascii="Times New Roman" w:hAnsi="Times New Roman" w:cs="Times New Roman"/>
-          <w:b/>
-          <w:color w:val="000000"/>
-          <w:sz w:val="24"/>
-          <w:szCs w:val="24"/>
-          <w:lang w:val="id-ID"/>
-        </w:rPr>
-        <w:t xml:space="preserve">Gambar 3.7 Flowchart </w:t>
-      </w:r>
-      <w:r>
-        <w:rPr>
-          <w:rFonts w:ascii="Times New Roman" w:hAnsi="Times New Roman" w:cs="Times New Roman"/>
-          <w:b/>
-          <w:i/>
-          <w:color w:val="000000"/>
-          <w:sz w:val="24"/>
-          <w:szCs w:val="24"/>
-          <w:lang w:val="id-ID"/>
-        </w:rPr>
-        <w:t>training</w:t>
-      </w:r>
-      <w:r>
-        <w:rPr>
-          <w:rFonts w:ascii="Times New Roman" w:hAnsi="Times New Roman" w:cs="Times New Roman"/>
-          <w:b/>
-          <w:color w:val="000000"/>
-          <w:sz w:val="24"/>
-          <w:szCs w:val="24"/>
-          <w:lang w:val="id-ID"/>
-        </w:rPr>
-        <w:t xml:space="preserve"> data menggunakan LBPH</w:t>
+          <w:b w:val="0"/>
+          <w:bCs/>
+          <w:i/>
+          <w:iCs/>
+          <w:color w:val="000000"/>
+          <w:sz w:val="20"/>
+          <w:szCs w:val="20"/>
+          <w:lang w:val="id-ID"/>
+        </w:rPr>
+      </w:pPr>
+      <w:r>
+        <w:rPr>
+          <w:rFonts w:ascii="Times New Roman" w:hAnsi="Times New Roman" w:cs="Times New Roman"/>
+          <w:b w:val="0"/>
+          <w:bCs/>
+          <w:i/>
+          <w:iCs/>
+          <w:color w:val="000000"/>
+          <w:sz w:val="20"/>
+          <w:szCs w:val="20"/>
+          <w:lang w:val="id-ID"/>
+        </w:rPr>
+        <w:t>Gambar 3.7 Flowchart training data menggunakan LBPH</w:t>
       </w:r>
     </w:p>
     <w:p>

--- a/TA NAUFAL/BAB III M Naufal Mahendradocx.docx
+++ b/TA NAUFAL/BAB III M Naufal Mahendradocx.docx
@@ -7,7 +7,7 @@
         <w:spacing w:line="360" w:lineRule="auto"/>
         <w:jc w:val="center"/>
         <w:rPr>
-          <w:rFonts w:hint="default" w:ascii="Times New Roman" w:hAnsi="Times New Roman" w:cs="Times New Roman"/>
+          <w:rFonts w:ascii="Times New Roman" w:hAnsi="Times New Roman" w:cs="Times New Roman"/>
           <w:b/>
           <w:bCs/>
           <w:sz w:val="24"/>
@@ -24,24 +24,23 @@
           <w:szCs w:val="24"/>
           <w:lang w:val="id-ID"/>
         </w:rPr>
-        <w:t>BAB 3</w:t>
-      </w:r>
-      <w:r>
-        <w:rPr>
-          <w:rFonts w:hint="default" w:ascii="Times New Roman" w:hAnsi="Times New Roman" w:cs="Times New Roman"/>
+        <w:t xml:space="preserve">BAB 3 </w:t>
+      </w:r>
+    </w:p>
+    <w:p>
+      <w:pPr>
+        <w:spacing w:line="360" w:lineRule="auto"/>
+        <w:jc w:val="center"/>
+        <w:rPr>
+          <w:rFonts w:ascii="Times New Roman" w:hAnsi="Times New Roman" w:cs="Times New Roman"/>
           <w:b/>
           <w:bCs/>
           <w:sz w:val="24"/>
           <w:szCs w:val="24"/>
           <w:lang w:val="id-ID"/>
         </w:rPr>
-        <w:t xml:space="preserve"> </w:t>
-      </w:r>
-    </w:p>
-    <w:p>
-      <w:pPr>
-        <w:spacing w:line="360" w:lineRule="auto"/>
-        <w:jc w:val="center"/>
+      </w:pPr>
+      <w:r>
         <w:rPr>
           <w:rFonts w:ascii="Times New Roman" w:hAnsi="Times New Roman" w:cs="Times New Roman"/>
           <w:b/>
@@ -50,8 +49,13 @@
           <w:szCs w:val="24"/>
           <w:lang w:val="id-ID"/>
         </w:rPr>
-      </w:pPr>
-      <w:r>
+        <w:t>ANALISA DAN PERANCANGAN</w:t>
+      </w:r>
+    </w:p>
+    <w:p>
+      <w:pPr>
+        <w:spacing w:line="360" w:lineRule="auto"/>
+        <w:jc w:val="center"/>
         <w:rPr>
           <w:rFonts w:ascii="Times New Roman" w:hAnsi="Times New Roman" w:cs="Times New Roman"/>
           <w:b/>
@@ -60,21 +64,6 @@
           <w:szCs w:val="24"/>
           <w:lang w:val="id-ID"/>
         </w:rPr>
-        <w:t>ANALISA DAN PERANCANGAN</w:t>
-      </w:r>
-    </w:p>
-    <w:p>
-      <w:pPr>
-        <w:spacing w:line="360" w:lineRule="auto"/>
-        <w:jc w:val="center"/>
-        <w:rPr>
-          <w:rFonts w:ascii="Times New Roman" w:hAnsi="Times New Roman" w:cs="Times New Roman"/>
-          <w:b/>
-          <w:bCs/>
-          <w:sz w:val="24"/>
-          <w:szCs w:val="24"/>
-          <w:lang w:val="id-ID"/>
-        </w:rPr>
       </w:pPr>
     </w:p>
     <w:p>
@@ -176,7 +165,7 @@
           <w:szCs w:val="24"/>
           <w:lang w:val="id-ID"/>
         </w:rPr>
-        <w:t xml:space="preserve">dalam melakukan pengenalan wajah untuk kehadiran  secara </w:t>
+        <w:t xml:space="preserve">dalam melakukan pengenalan wajah untuk kehadiran secara </w:t>
       </w:r>
       <w:r>
         <w:rPr>
@@ -214,7 +203,7 @@
     </w:p>
     <w:p>
       <w:pPr>
-        <w:pStyle w:val="6"/>
+        <w:pStyle w:val="9"/>
         <w:numPr>
           <w:ilvl w:val="1"/>
           <w:numId w:val="1"/>
@@ -248,364 +237,327 @@
         <w:ind w:firstLine="720"/>
         <w:jc w:val="both"/>
         <w:rPr>
-          <w:rFonts w:ascii="Times New Roman" w:hAnsi="Times New Roman" w:cs="Times New Roman"/>
-          <w:b/>
-          <w:bCs/>
-          <w:sz w:val="24"/>
-          <w:szCs w:val="24"/>
-          <w:lang w:val="id-ID"/>
-        </w:rPr>
-      </w:pPr>
+          <w:rFonts w:cs="Times New Roman"/>
+          <w:iCs/>
+          <w:sz w:val="24"/>
+          <w:szCs w:val="24"/>
+          <w:lang w:val="id-ID"/>
+        </w:rPr>
+      </w:pPr>
+      <w:r>
+        <w:rPr>
+          <w:rFonts w:ascii="Times New Roman" w:hAnsi="Times New Roman" w:cs="Times New Roman"/>
+          <w:sz w:val="24"/>
+          <w:szCs w:val="24"/>
+          <w:lang w:val="id-ID"/>
+        </w:rPr>
+        <w:t>Metode yang akan digunakan dalam melakukan pengenalan wajah untuk kehadiran otomatis secara real time</w:t>
+      </w:r>
+      <w:r>
+        <w:rPr>
+          <w:rFonts w:ascii="Times New Roman" w:hAnsi="Times New Roman" w:cs="Times New Roman"/>
+          <w:i/>
+          <w:iCs/>
+          <w:sz w:val="24"/>
+          <w:szCs w:val="24"/>
+          <w:lang w:val="id-ID"/>
+        </w:rPr>
+        <w:t xml:space="preserve"> </w:t>
+      </w:r>
+      <w:r>
+        <w:rPr>
+          <w:rFonts w:ascii="Times New Roman" w:hAnsi="Times New Roman" w:cs="Times New Roman"/>
+          <w:sz w:val="24"/>
+          <w:szCs w:val="24"/>
+          <w:lang w:val="id-ID"/>
+        </w:rPr>
+        <w:t xml:space="preserve">adalah dengan menggunakan metode </w:t>
+      </w:r>
+      <w:r>
+        <w:rPr>
+          <w:rFonts w:ascii="Times New Roman" w:hAnsi="Times New Roman" w:cs="Times New Roman"/>
+          <w:i/>
+          <w:iCs/>
+          <w:sz w:val="24"/>
+          <w:szCs w:val="24"/>
+          <w:lang w:val="id-ID"/>
+        </w:rPr>
+        <w:t xml:space="preserve">Haar Cascade Classifier </w:t>
+      </w:r>
+      <w:r>
+        <w:rPr>
+          <w:rFonts w:cs="Times New Roman"/>
+          <w:iCs/>
+          <w:sz w:val="24"/>
+          <w:szCs w:val="24"/>
+          <w:lang w:val="id-ID"/>
+        </w:rPr>
+        <w:t xml:space="preserve">dan </w:t>
+      </w:r>
+      <w:r>
+        <w:rPr>
+          <w:rFonts w:cs="Times New Roman"/>
+          <w:i/>
+          <w:sz w:val="24"/>
+          <w:szCs w:val="24"/>
+          <w:lang w:val="id-ID"/>
+        </w:rPr>
+        <w:t>Local Binary Pattern Histogram</w:t>
+      </w:r>
+      <w:r>
+        <w:rPr>
+          <w:rFonts w:cs="Times New Roman"/>
+          <w:iCs/>
+          <w:sz w:val="24"/>
+          <w:szCs w:val="24"/>
+          <w:lang w:val="id-ID"/>
+        </w:rPr>
+        <w:t xml:space="preserve"> (LBPH)</w:t>
+      </w:r>
+      <w:r>
+        <w:rPr>
+          <w:rFonts w:ascii="Times New Roman" w:hAnsi="Times New Roman" w:cs="Times New Roman"/>
+          <w:i/>
+          <w:iCs/>
+          <w:sz w:val="24"/>
+          <w:szCs w:val="24"/>
+          <w:lang w:val="id-ID"/>
+        </w:rPr>
+        <w:t xml:space="preserve"> </w:t>
+      </w:r>
+      <w:r>
+        <w:rPr>
+          <w:rFonts w:ascii="Times New Roman" w:hAnsi="Times New Roman" w:cs="Times New Roman"/>
+          <w:sz w:val="24"/>
+          <w:szCs w:val="24"/>
+          <w:lang w:val="id-ID"/>
+        </w:rPr>
+        <w:t xml:space="preserve">dengan melewati bebeberapa tahapan. Tahapan-tahapan tersebut akan dimulai dengan membuat data citra. Tahapan selanjutnya adalah tahapan </w:t>
+      </w:r>
+      <w:r>
+        <w:rPr>
+          <w:rFonts w:ascii="Times New Roman" w:hAnsi="Times New Roman" w:cs="Times New Roman"/>
+          <w:i/>
+          <w:iCs/>
+          <w:sz w:val="24"/>
+          <w:szCs w:val="24"/>
+          <w:lang w:val="id-ID"/>
+        </w:rPr>
+        <w:t xml:space="preserve">pre-processing </w:t>
+      </w:r>
+      <w:r>
+        <w:rPr>
+          <w:rFonts w:ascii="Times New Roman" w:hAnsi="Times New Roman" w:cs="Times New Roman"/>
+          <w:sz w:val="24"/>
+          <w:szCs w:val="24"/>
+          <w:lang w:val="id-ID"/>
+        </w:rPr>
+        <w:t xml:space="preserve">yang terdiri dari proses </w:t>
+      </w:r>
+      <w:r>
+        <w:rPr>
+          <w:rFonts w:ascii="Times New Roman" w:hAnsi="Times New Roman" w:cs="Times New Roman"/>
+          <w:i/>
+          <w:sz w:val="24"/>
+          <w:szCs w:val="24"/>
+        </w:rPr>
+        <w:t xml:space="preserve">convert to </w:t>
+      </w:r>
+      <w:r>
+        <w:rPr>
+          <w:rFonts w:ascii="Times New Roman" w:hAnsi="Times New Roman" w:cs="Times New Roman"/>
+          <w:i/>
+          <w:sz w:val="24"/>
+          <w:szCs w:val="24"/>
+          <w:lang w:val="id-ID"/>
+        </w:rPr>
+        <w:t xml:space="preserve">grayscale </w:t>
+      </w:r>
+      <w:r>
+        <w:rPr>
+          <w:rFonts w:cs="Times New Roman"/>
+          <w:iCs/>
+          <w:sz w:val="24"/>
+          <w:szCs w:val="24"/>
+          <w:lang w:val="id-ID"/>
+        </w:rPr>
+        <w:t xml:space="preserve">dan </w:t>
+      </w:r>
+      <w:r>
+        <w:rPr>
+          <w:rFonts w:cs="Times New Roman"/>
+          <w:i/>
+          <w:sz w:val="24"/>
+          <w:szCs w:val="24"/>
+        </w:rPr>
+        <w:t>resize</w:t>
+      </w:r>
+      <w:r>
+        <w:rPr>
+          <w:rFonts w:cs="Times New Roman"/>
+          <w:i/>
+          <w:sz w:val="24"/>
+          <w:szCs w:val="24"/>
+          <w:lang w:val="id-ID"/>
+        </w:rPr>
+        <w:t xml:space="preserve">, </w:t>
+      </w:r>
+      <w:r>
+        <w:rPr>
+          <w:rFonts w:cs="Times New Roman"/>
+          <w:iCs/>
+          <w:sz w:val="24"/>
+          <w:szCs w:val="24"/>
+          <w:lang w:val="id-ID"/>
+        </w:rPr>
+        <w:t xml:space="preserve">proses ini akan mengubah citra agar proses </w:t>
+      </w:r>
+      <w:r>
+        <w:rPr>
+          <w:rFonts w:cs="Times New Roman"/>
+          <w:i/>
+          <w:sz w:val="24"/>
+          <w:szCs w:val="24"/>
+          <w:lang w:val="id-ID"/>
+        </w:rPr>
+        <w:t xml:space="preserve">training </w:t>
+      </w:r>
+      <w:r>
+        <w:rPr>
+          <w:rFonts w:cs="Times New Roman"/>
+          <w:iCs/>
+          <w:sz w:val="24"/>
+          <w:szCs w:val="24"/>
+          <w:lang w:val="id-ID"/>
+        </w:rPr>
+        <w:t xml:space="preserve">dapat lebih mudah dilakukan. Setelah tahap </w:t>
+      </w:r>
+      <w:r>
+        <w:rPr>
+          <w:rFonts w:ascii="Times New Roman" w:hAnsi="Times New Roman" w:cs="Times New Roman"/>
+          <w:i/>
+          <w:sz w:val="24"/>
+          <w:szCs w:val="24"/>
+          <w:lang w:val="id-ID"/>
+        </w:rPr>
+        <w:t xml:space="preserve">preprocessing </w:t>
+      </w:r>
+      <w:r>
+        <w:rPr>
+          <w:rFonts w:cs="Times New Roman"/>
+          <w:iCs/>
+          <w:sz w:val="24"/>
+          <w:szCs w:val="24"/>
+          <w:lang w:val="id-ID"/>
+        </w:rPr>
+        <w:t xml:space="preserve">sudah dilakukan, maka akan masuk ke dalam tahapan melakukan pengenalan wajah untuk kehadiran dengan mengimplementasi Metode </w:t>
+      </w:r>
+      <w:r>
+        <w:rPr>
+          <w:rFonts w:cs="Times New Roman"/>
+          <w:i/>
+          <w:sz w:val="24"/>
+          <w:szCs w:val="24"/>
+          <w:lang w:val="id-ID"/>
+        </w:rPr>
+        <w:t xml:space="preserve">Haar Cascade Classifier </w:t>
+      </w:r>
+      <w:r>
+        <w:rPr>
+          <w:rFonts w:cs="Times New Roman"/>
+          <w:iCs/>
+          <w:sz w:val="24"/>
+          <w:szCs w:val="24"/>
+          <w:lang w:val="id-ID"/>
+        </w:rPr>
+        <w:t xml:space="preserve">dan </w:t>
+      </w:r>
+      <w:r>
+        <w:rPr>
+          <w:rFonts w:cs="Times New Roman"/>
+          <w:i/>
+          <w:sz w:val="24"/>
+          <w:szCs w:val="24"/>
+          <w:lang w:val="id-ID"/>
+        </w:rPr>
+        <w:t>Local Binary Pattern Histogram</w:t>
+      </w:r>
+      <w:r>
+        <w:rPr>
+          <w:rFonts w:cs="Times New Roman"/>
+          <w:iCs/>
+          <w:sz w:val="24"/>
+          <w:szCs w:val="24"/>
+          <w:lang w:val="id-ID"/>
+        </w:rPr>
+        <w:t xml:space="preserve"> (LBPH) . Setelah tahapan-tahapan tersebut dilakukan maka akan mendapatkan hasil pengenalan wajah user yang sudah terdaftar sebelumnya di </w:t>
+      </w:r>
+      <w:r>
+        <w:rPr>
+          <w:rFonts w:cs="Times New Roman"/>
+          <w:i/>
+          <w:sz w:val="24"/>
+          <w:szCs w:val="24"/>
+          <w:lang w:val="id-ID"/>
+        </w:rPr>
+        <w:t>dataset</w:t>
+      </w:r>
+      <w:r>
+        <w:rPr>
+          <w:rFonts w:cs="Times New Roman"/>
+          <w:iCs/>
+          <w:sz w:val="24"/>
+          <w:szCs w:val="24"/>
+          <w:lang w:val="id-ID"/>
+        </w:rPr>
+        <w:t xml:space="preserve">. </w:t>
+      </w:r>
+      <w:r>
+        <w:rPr>
+          <w:iCs/>
+          <w:sz w:val="24"/>
+          <w:szCs w:val="24"/>
+          <w:lang w:val="id-ID"/>
+        </w:rPr>
+        <w:t xml:space="preserve">Gambaran umum alur kerja dari sistem dapat dilihat melalui </w:t>
+      </w:r>
+      <w:r>
+        <w:rPr>
+          <w:i/>
+          <w:sz w:val="24"/>
+          <w:szCs w:val="24"/>
+          <w:lang w:val="id-ID"/>
+        </w:rPr>
+        <w:t xml:space="preserve">flowchart </w:t>
+      </w:r>
+      <w:r>
+        <w:rPr>
+          <w:iCs/>
+          <w:sz w:val="24"/>
+          <w:szCs w:val="24"/>
+          <w:lang w:val="id-ID"/>
+        </w:rPr>
+        <w:t xml:space="preserve">pada Gambar 3.1. berikut. </w:t>
+      </w:r>
     </w:p>
     <w:p>
       <w:pPr>
         <w:spacing w:line="360" w:lineRule="auto"/>
         <w:ind w:firstLine="720"/>
-        <w:jc w:val="both"/>
         <w:rPr>
           <w:rFonts w:cs="Times New Roman"/>
           <w:iCs/>
           <w:sz w:val="24"/>
           <w:szCs w:val="24"/>
-          <w:lang w:val="id-ID"/>
-        </w:rPr>
-      </w:pPr>
-      <w:r>
-        <w:rPr>
-          <w:rFonts w:ascii="Times New Roman" w:hAnsi="Times New Roman" w:cs="Times New Roman"/>
-          <w:sz w:val="24"/>
-          <w:szCs w:val="24"/>
-          <w:lang w:val="id-ID"/>
-        </w:rPr>
-        <w:t>Metode yang akan digunakan dalam melakukan pengenalan wajah untuk kehadiran otomatis secara real time</w:t>
-      </w:r>
-      <w:r>
-        <w:rPr>
-          <w:rFonts w:ascii="Times New Roman" w:hAnsi="Times New Roman" w:cs="Times New Roman"/>
-          <w:i/>
-          <w:iCs/>
-          <w:sz w:val="24"/>
-          <w:szCs w:val="24"/>
-          <w:lang w:val="id-ID"/>
-        </w:rPr>
-        <w:t xml:space="preserve"> </w:t>
-      </w:r>
-      <w:r>
-        <w:rPr>
-          <w:rFonts w:ascii="Times New Roman" w:hAnsi="Times New Roman" w:cs="Times New Roman"/>
-          <w:sz w:val="24"/>
-          <w:szCs w:val="24"/>
-          <w:lang w:val="id-ID"/>
-        </w:rPr>
-        <w:t xml:space="preserve">adalah dengan menggunakan metode </w:t>
-      </w:r>
-      <w:r>
-        <w:rPr>
-          <w:rFonts w:ascii="Times New Roman" w:hAnsi="Times New Roman" w:cs="Times New Roman"/>
-          <w:i/>
-          <w:iCs/>
-          <w:sz w:val="24"/>
-          <w:szCs w:val="24"/>
-          <w:lang w:val="id-ID"/>
-        </w:rPr>
-        <w:t xml:space="preserve">Haar Cascade Classifier </w:t>
-      </w:r>
-      <w:r>
-        <w:rPr>
-          <w:rFonts w:cs="Times New Roman"/>
-          <w:iCs/>
-          <w:sz w:val="24"/>
-          <w:szCs w:val="24"/>
-          <w:lang w:val="id-ID"/>
-        </w:rPr>
-        <w:t xml:space="preserve">dan </w:t>
-      </w:r>
-      <w:r>
-        <w:rPr>
-          <w:rFonts w:cs="Times New Roman"/>
-          <w:i/>
-          <w:sz w:val="24"/>
-          <w:szCs w:val="24"/>
-          <w:lang w:val="id-ID"/>
-        </w:rPr>
-        <w:t>Local Binary Pattern Histogram</w:t>
-      </w:r>
-      <w:r>
-        <w:rPr>
-          <w:rFonts w:cs="Times New Roman"/>
-          <w:iCs/>
-          <w:sz w:val="24"/>
-          <w:szCs w:val="24"/>
-          <w:lang w:val="id-ID"/>
-        </w:rPr>
-        <w:t xml:space="preserve"> (LBPH)</w:t>
-      </w:r>
-      <w:r>
-        <w:rPr>
-          <w:rFonts w:ascii="Times New Roman" w:hAnsi="Times New Roman" w:cs="Times New Roman"/>
-          <w:i/>
-          <w:iCs/>
-          <w:sz w:val="24"/>
-          <w:szCs w:val="24"/>
-          <w:lang w:val="id-ID"/>
-        </w:rPr>
-        <w:t xml:space="preserve"> </w:t>
-      </w:r>
-      <w:r>
-        <w:rPr>
-          <w:rFonts w:ascii="Times New Roman" w:hAnsi="Times New Roman" w:cs="Times New Roman"/>
-          <w:sz w:val="24"/>
-          <w:szCs w:val="24"/>
-          <w:lang w:val="id-ID"/>
-        </w:rPr>
-        <w:t xml:space="preserve">dengan melewati bebeberapa tahapan. Tahapan-tahapan tersebut akan dimulai dengan membuat data citra. Tahapan selanjutnya adalah tahapan </w:t>
-      </w:r>
-      <w:r>
-        <w:rPr>
-          <w:rFonts w:ascii="Times New Roman" w:hAnsi="Times New Roman" w:cs="Times New Roman"/>
-          <w:i/>
-          <w:iCs/>
-          <w:sz w:val="24"/>
-          <w:szCs w:val="24"/>
-          <w:lang w:val="id-ID"/>
-        </w:rPr>
-        <w:t xml:space="preserve">preprocessing </w:t>
-      </w:r>
-      <w:r>
-        <w:rPr>
-          <w:rFonts w:ascii="Times New Roman" w:hAnsi="Times New Roman" w:cs="Times New Roman"/>
-          <w:sz w:val="24"/>
-          <w:szCs w:val="24"/>
-          <w:lang w:val="id-ID"/>
-        </w:rPr>
-        <w:t xml:space="preserve">yang terdiri dari </w:t>
-      </w:r>
-      <w:r>
-        <w:rPr>
-          <w:rFonts w:cs="Times New Roman"/>
-          <w:sz w:val="24"/>
-          <w:szCs w:val="24"/>
-        </w:rPr>
-        <w:t xml:space="preserve"> </w:t>
-      </w:r>
-      <w:r>
-        <w:rPr>
-          <w:rFonts w:ascii="Times New Roman" w:hAnsi="Times New Roman" w:cs="Times New Roman"/>
-          <w:sz w:val="24"/>
-          <w:szCs w:val="24"/>
-          <w:lang w:val="id-ID"/>
-        </w:rPr>
-        <w:t xml:space="preserve">Proses </w:t>
-      </w:r>
-      <w:r>
-        <w:rPr>
-          <w:rFonts w:ascii="Times New Roman" w:hAnsi="Times New Roman" w:cs="Times New Roman"/>
-          <w:i/>
-          <w:sz w:val="24"/>
-          <w:szCs w:val="24"/>
-        </w:rPr>
-        <w:t xml:space="preserve">convert to </w:t>
-      </w:r>
-      <w:r>
-        <w:rPr>
-          <w:rFonts w:ascii="Times New Roman" w:hAnsi="Times New Roman" w:cs="Times New Roman"/>
-          <w:i/>
-          <w:sz w:val="24"/>
-          <w:szCs w:val="24"/>
-          <w:lang w:val="id-ID"/>
-        </w:rPr>
-        <w:t xml:space="preserve">grayscale </w:t>
-      </w:r>
-      <w:r>
-        <w:rPr>
-          <w:rFonts w:cs="Times New Roman"/>
-          <w:iCs/>
-          <w:sz w:val="24"/>
-          <w:szCs w:val="24"/>
-          <w:lang w:val="id-ID"/>
-        </w:rPr>
-        <w:t xml:space="preserve">dan </w:t>
-      </w:r>
-      <w:r>
-        <w:rPr>
-          <w:rFonts w:cs="Times New Roman"/>
-          <w:i/>
-          <w:sz w:val="24"/>
-          <w:szCs w:val="24"/>
-        </w:rPr>
-        <w:t>resize</w:t>
-      </w:r>
-      <w:r>
-        <w:rPr>
-          <w:rFonts w:cs="Times New Roman"/>
-          <w:i/>
-          <w:sz w:val="24"/>
-          <w:szCs w:val="24"/>
-          <w:lang w:val="id-ID"/>
-        </w:rPr>
-        <w:t xml:space="preserve">, </w:t>
-      </w:r>
-      <w:r>
-        <w:rPr>
-          <w:rFonts w:cs="Times New Roman"/>
-          <w:iCs/>
-          <w:sz w:val="24"/>
-          <w:szCs w:val="24"/>
-          <w:lang w:val="id-ID"/>
-        </w:rPr>
-        <w:t xml:space="preserve">proses ini akan mengubah citra agar proses </w:t>
-      </w:r>
-      <w:r>
-        <w:rPr>
-          <w:rFonts w:cs="Times New Roman"/>
-          <w:i/>
-          <w:sz w:val="24"/>
-          <w:szCs w:val="24"/>
-          <w:lang w:val="id-ID"/>
-        </w:rPr>
-        <w:t xml:space="preserve">training </w:t>
-      </w:r>
-      <w:r>
-        <w:rPr>
-          <w:rFonts w:cs="Times New Roman"/>
-          <w:iCs/>
-          <w:sz w:val="24"/>
-          <w:szCs w:val="24"/>
-          <w:lang w:val="id-ID"/>
-        </w:rPr>
-        <w:t xml:space="preserve">dapat lebih mudah dilakukan. Setelah tahap </w:t>
-      </w:r>
-      <w:r>
-        <w:rPr>
-          <w:rFonts w:ascii="Times New Roman" w:hAnsi="Times New Roman" w:cs="Times New Roman"/>
-          <w:i/>
-          <w:sz w:val="24"/>
-          <w:szCs w:val="24"/>
-          <w:lang w:val="id-ID"/>
-        </w:rPr>
-        <w:t xml:space="preserve">preprocessing </w:t>
-      </w:r>
-      <w:r>
-        <w:rPr>
-          <w:rFonts w:cs="Times New Roman"/>
-          <w:iCs/>
-          <w:sz w:val="24"/>
-          <w:szCs w:val="24"/>
-          <w:lang w:val="id-ID"/>
-        </w:rPr>
-        <w:t xml:space="preserve">sudah dilakukan, maka akan masuk ke dalam tahapan melakukan pengenalan wajah untuk kehadiran dengan mengimplementasi Algoritma </w:t>
-      </w:r>
-      <w:r>
-        <w:rPr>
-          <w:rFonts w:cs="Times New Roman"/>
-          <w:i/>
-          <w:sz w:val="24"/>
-          <w:szCs w:val="24"/>
-          <w:lang w:val="id-ID"/>
-        </w:rPr>
-        <w:t xml:space="preserve">Haar Cascade Classifier </w:t>
-      </w:r>
-      <w:r>
-        <w:rPr>
-          <w:rFonts w:cs="Times New Roman"/>
-          <w:iCs/>
-          <w:sz w:val="24"/>
-          <w:szCs w:val="24"/>
-          <w:lang w:val="id-ID"/>
-        </w:rPr>
-        <w:t xml:space="preserve">dan </w:t>
-      </w:r>
-      <w:r>
-        <w:rPr>
-          <w:rFonts w:cs="Times New Roman"/>
-          <w:i/>
-          <w:sz w:val="24"/>
-          <w:szCs w:val="24"/>
-          <w:lang w:val="id-ID"/>
-        </w:rPr>
-        <w:t>Local Binary Pattern Histogram</w:t>
-      </w:r>
-      <w:r>
-        <w:rPr>
-          <w:rFonts w:cs="Times New Roman"/>
-          <w:iCs/>
-          <w:sz w:val="24"/>
-          <w:szCs w:val="24"/>
-          <w:lang w:val="id-ID"/>
-        </w:rPr>
-        <w:t xml:space="preserve"> (LBPH) . Setelah tahapan-tahapan tersebut dilakukan maka akan mendapatkan hasil pengenalan wajah user yang sudah terdaftar sebelumnya di </w:t>
-      </w:r>
-      <w:r>
-        <w:rPr>
-          <w:rFonts w:cs="Times New Roman"/>
-          <w:i/>
-          <w:sz w:val="24"/>
-          <w:szCs w:val="24"/>
-          <w:lang w:val="id-ID"/>
-        </w:rPr>
-        <w:t>dataset</w:t>
-      </w:r>
-      <w:r>
-        <w:rPr>
-          <w:rFonts w:cs="Times New Roman"/>
-          <w:iCs/>
-          <w:sz w:val="24"/>
-          <w:szCs w:val="24"/>
-          <w:lang w:val="id-ID"/>
-        </w:rPr>
-        <w:t xml:space="preserve">. </w:t>
-      </w:r>
-      <w:r>
-        <w:rPr>
-          <w:iCs/>
-          <w:sz w:val="24"/>
-          <w:szCs w:val="24"/>
-          <w:lang w:val="id-ID"/>
-        </w:rPr>
-        <w:t xml:space="preserve">Gambaran umum alur kerja dari sistem dapat dilihat melalui </w:t>
-      </w:r>
-      <w:r>
-        <w:rPr>
-          <w:i/>
-          <w:sz w:val="24"/>
-          <w:szCs w:val="24"/>
-          <w:lang w:val="id-ID"/>
-        </w:rPr>
-        <w:t xml:space="preserve">flowchart </w:t>
-      </w:r>
-      <w:r>
-        <w:rPr>
-          <w:iCs/>
-          <w:sz w:val="24"/>
-          <w:szCs w:val="24"/>
-          <w:lang w:val="id-ID"/>
-        </w:rPr>
-        <w:t xml:space="preserve">pada Gambar 3.1. berikut. </w:t>
-      </w:r>
-    </w:p>
-    <w:p>
-      <w:pPr>
-        <w:spacing w:line="360" w:lineRule="auto"/>
-        <w:ind w:firstLine="720"/>
-        <w:jc w:val="left"/>
-        <w:rPr>
-          <w:rFonts w:cs="Times New Roman"/>
-          <w:iCs/>
-          <w:sz w:val="24"/>
-          <w:szCs w:val="24"/>
           <w:lang w:val="id-ID" w:eastAsia="id-ID"/>
         </w:rPr>
       </w:pPr>
       <w:r>
         <w:rPr>
           <w:rFonts w:ascii="monospace" w:hAnsi="monospace" w:eastAsia="monospace" w:cs="monospace"/>
-          <w:i w:val="0"/>
-          <w:iCs w:val="0"/>
-          <w:caps w:val="0"/>
-          <w:spacing w:val="0"/>
           <w:sz w:val="0"/>
           <w:szCs w:val="0"/>
-          <w:shd w:val="clear" w:fill="F8F9FA"/>
+          <w:shd w:val="clear" w:color="auto" w:fill="F8F9FA"/>
         </w:rPr>
         <w:t>%3CmxGraphModel%3E%3Croot%3E%3CmxCell%20id%3D%220%22%2F%3E%3CmxCell%20id%3D%221%22%20parent%3D%220%22%2F%3E%3CmxCell%20id%3D%222%22%20value%3D%22Tidak%22%20style%3D%22text%3Bhtml%3D1%3BstrokeColor%3Dnone%3BfillColor%3Dnone%3Balign%3Dcenter%3BverticalAlign%3Dmiddle%3BwhiteSpace%3Dwrap%3Brounded%3D0%3B%22%20vertex%3D%221%22%20parent%3D%221%22%3E%3CmxGeometry%20x%3D%22230%22%20y%3D%22630%22%20width%3D%2260%22%20height%3D%2230%22%20as%3D%22geometry%22%2F%3E%3C%2FmxCell%3E%3C%2Froot%3E%3C%2FmxGraphModel%3E</w:t>
       </w:r>
@@ -635,7 +587,7 @@
                     </pic:cNvPicPr>
                   </pic:nvPicPr>
                   <pic:blipFill>
-                    <a:blip r:embed="rId4"/>
+                    <a:blip r:embed="rId4" cstate="print"/>
                     <a:srcRect l="2893" t="7786"/>
                     <a:stretch>
                       <a:fillRect/>
@@ -664,18 +616,13 @@
         <w:jc w:val="center"/>
         <w:rPr>
           <w:rFonts w:ascii="Times New Roman" w:hAnsi="Times New Roman" w:cs="Times New Roman"/>
-          <w:b w:val="0"/>
-          <w:bCs w:val="0"/>
-          <w:i/>
-          <w:iCs w:val="0"/>
-          <w:sz w:val="20"/>
-          <w:szCs w:val="20"/>
-          <w:lang w:val="id-ID"/>
-        </w:rPr>
-      </w:pPr>
-      <w:r>
-        <w:rPr>
-          <w:rFonts w:hint="default" w:ascii="Times New Roman" w:hAnsi="Times New Roman" w:cs="Times New Roman"/>
+          <w:i/>
+          <w:lang w:val="id-ID"/>
+        </w:rPr>
+      </w:pPr>
+      <w:r>
+        <w:rPr>
+          <w:rFonts w:ascii="Times New Roman" w:hAnsi="Times New Roman" w:cs="Times New Roman"/>
           <w:b/>
           <w:bCs/>
           <w:iCs/>
@@ -688,12 +635,7 @@
       <w:r>
         <w:rPr>
           <w:rFonts w:ascii="Times New Roman" w:hAnsi="Times New Roman" w:cs="Times New Roman"/>
-          <w:b w:val="0"/>
-          <w:bCs w:val="0"/>
-          <w:i/>
-          <w:iCs w:val="0"/>
-          <w:sz w:val="20"/>
-          <w:szCs w:val="20"/>
+          <w:i/>
           <w:lang w:val="id-ID"/>
         </w:rPr>
         <w:t>Gambar 3.1 Flowchart alur kerja sistem</w:t>
@@ -910,13 +852,25 @@
       </w:pPr>
       <w:r>
         <w:rPr>
-          <w:rFonts w:ascii="Times New Roman" w:hAnsi="Times New Roman" w:cs="Times New Roman"/>
-          <w:iCs/>
-          <w:sz w:val="24"/>
-          <w:szCs w:val="24"/>
-          <w:lang w:val="id-ID"/>
-        </w:rPr>
-        <w:t xml:space="preserve">Mengcapture Video dari </w:t>
+          <w:rFonts w:hint="default" w:ascii="Times New Roman" w:hAnsi="Times New Roman" w:cs="Times New Roman"/>
+          <w:iCs/>
+          <w:sz w:val="24"/>
+          <w:szCs w:val="24"/>
+          <w:lang w:val="id-ID"/>
+        </w:rPr>
+        <w:t xml:space="preserve">Menangkap </w:t>
+      </w:r>
+      <w:bookmarkStart w:id="0" w:name="_GoBack"/>
+      <w:bookmarkEnd w:id="0"/>
+      <w:r>
+        <w:rPr>
+          <w:rFonts w:ascii="Times New Roman" w:hAnsi="Times New Roman" w:cs="Times New Roman"/>
+          <w:iCs/>
+          <w:sz w:val="24"/>
+          <w:szCs w:val="24"/>
+          <w:lang w:val="id-ID"/>
+        </w:rPr>
+        <w:t xml:space="preserve">Video dari </w:t>
       </w:r>
       <w:r>
         <w:rPr>
@@ -1038,7 +992,27 @@
           <w:szCs w:val="24"/>
           <w:lang w:val="id-ID"/>
         </w:rPr>
-        <w:t xml:space="preserve">Data Preproses dengan </w:t>
+        <w:t xml:space="preserve">Data </w:t>
+      </w:r>
+      <w:r>
+        <w:rPr>
+          <w:rFonts w:ascii="Times New Roman" w:hAnsi="Times New Roman" w:cs="Times New Roman"/>
+          <w:i/>
+          <w:sz w:val="24"/>
+          <w:szCs w:val="24"/>
+          <w:lang w:val="id-ID"/>
+        </w:rPr>
+        <w:t xml:space="preserve">Preproses </w:t>
+      </w:r>
+      <w:r>
+        <w:rPr>
+          <w:rFonts w:ascii="Times New Roman" w:hAnsi="Times New Roman" w:cs="Times New Roman"/>
+          <w:iCs/>
+          <w:sz w:val="24"/>
+          <w:szCs w:val="24"/>
+          <w:lang w:val="id-ID"/>
+        </w:rPr>
+        <w:t xml:space="preserve">dengan </w:t>
       </w:r>
       <w:r>
         <w:rPr>
@@ -1463,7 +1437,7 @@
           <w:szCs w:val="24"/>
           <w:lang w:val="id-ID"/>
         </w:rPr>
-        <w:t xml:space="preserve">lanjut ke proses berikutnya , jika wajah tidak dikenali maka akan kembali ke </w:t>
+        <w:t xml:space="preserve">lanjut ke proses berikutnya, jika wajah tidak dikenali maka akan kembali ke </w:t>
       </w:r>
       <w:r>
         <w:rPr>
@@ -1625,7 +1599,7 @@
     </w:p>
     <w:p>
       <w:pPr>
-        <w:pStyle w:val="6"/>
+        <w:pStyle w:val="9"/>
         <w:numPr>
           <w:ilvl w:val="1"/>
           <w:numId w:val="1"/>
@@ -1696,17 +1670,7 @@
           <w:szCs w:val="24"/>
           <w:lang w:val="id-ID"/>
         </w:rPr>
-        <w:t xml:space="preserve"> sebuah </w:t>
-      </w:r>
-      <w:r>
-        <w:rPr>
-          <w:rFonts w:hint="default" w:cs="Times New Roman"/>
-          <w:iCs/>
-          <w:sz w:val="24"/>
-          <w:szCs w:val="24"/>
-          <w:lang w:val="id-ID"/>
-        </w:rPr>
-        <w:t xml:space="preserve">kamera </w:t>
+        <w:t xml:space="preserve"> sebuah kamera </w:t>
       </w:r>
       <w:r>
         <w:rPr>
@@ -1746,27 +1710,7 @@
           <w:szCs w:val="24"/>
           <w:lang w:val="id-ID"/>
         </w:rPr>
-        <w:t xml:space="preserve"> gambar per-wajah yang</w:t>
-      </w:r>
-      <w:r>
-        <w:rPr>
-          <w:rFonts w:hint="default" w:cs="Times New Roman"/>
-          <w:iCs/>
-          <w:sz w:val="24"/>
-          <w:szCs w:val="24"/>
-          <w:lang w:val="id-ID"/>
-        </w:rPr>
-        <w:t xml:space="preserve"> akan</w:t>
-      </w:r>
-      <w:r>
-        <w:rPr>
-          <w:rFonts w:cs="Times New Roman"/>
-          <w:iCs/>
-          <w:sz w:val="24"/>
-          <w:szCs w:val="24"/>
-          <w:lang w:val="id-ID"/>
-        </w:rPr>
-        <w:t xml:space="preserve"> didaftarkan, dengan beberapa batasan parameter yaitu : variasi posisi citra wajah dan jarak wajah terhadap kamera </w:t>
+        <w:t xml:space="preserve"> gambar per-wajah yang akan didaftarkan, dengan beberapa batasan parameter yaitu : variasi posisi citra wajah dan jarak wajah terhadap kamera </w:t>
       </w:r>
       <w:r>
         <w:rPr>
@@ -2157,7 +2101,7 @@
     </w:p>
     <w:p>
       <w:pPr>
-        <w:pStyle w:val="6"/>
+        <w:pStyle w:val="9"/>
         <w:numPr>
           <w:ilvl w:val="1"/>
           <w:numId w:val="1"/>
@@ -2417,7 +2361,7 @@
     </w:p>
     <w:p>
       <w:pPr>
-        <w:pStyle w:val="6"/>
+        <w:pStyle w:val="9"/>
         <w:numPr>
           <w:ilvl w:val="1"/>
           <w:numId w:val="1"/>
@@ -2791,7 +2735,7 @@
                     </pic:cNvPicPr>
                   </pic:nvPicPr>
                   <pic:blipFill>
-                    <a:blip r:embed="rId5"/>
+                    <a:blip r:embed="rId5" cstate="print"/>
                     <a:stretch>
                       <a:fillRect/>
                     </a:stretch>
@@ -2819,26 +2763,20 @@
         <w:jc w:val="center"/>
         <w:rPr>
           <w:rFonts w:ascii="Times New Roman" w:hAnsi="Times New Roman" w:eastAsia="SimSun" w:cs="Times New Roman"/>
-          <w:b w:val="0"/>
           <w:bCs/>
           <w:i/>
           <w:iCs/>
           <w:color w:val="231F20"/>
-          <w:sz w:val="20"/>
-          <w:szCs w:val="20"/>
           <w:lang w:val="id-ID"/>
         </w:rPr>
       </w:pPr>
       <w:r>
         <w:rPr>
           <w:rFonts w:ascii="Times New Roman" w:hAnsi="Times New Roman" w:eastAsia="SimSun" w:cs="Times New Roman"/>
-          <w:b w:val="0"/>
           <w:bCs/>
           <w:i/>
           <w:iCs/>
           <w:color w:val="231F20"/>
-          <w:sz w:val="20"/>
-          <w:szCs w:val="20"/>
           <w:lang w:val="id-ID"/>
         </w:rPr>
         <w:t>Gambar 3.2 Pengambilan gambar</w:t>
@@ -2925,7 +2863,7 @@
     </w:p>
     <w:p>
       <w:pPr>
-        <w:pStyle w:val="6"/>
+        <w:pStyle w:val="9"/>
         <w:numPr>
           <w:ilvl w:val="2"/>
           <w:numId w:val="1"/>
@@ -2957,12 +2895,12 @@
     </w:p>
     <w:p>
       <w:pPr>
-        <w:pStyle w:val="6"/>
+        <w:pStyle w:val="9"/>
         <w:spacing w:line="360" w:lineRule="auto"/>
         <w:ind w:left="142" w:right="-1" w:firstLine="720"/>
         <w:jc w:val="both"/>
         <w:rPr>
-          <w:rFonts w:hint="default" w:ascii="Times New Roman" w:hAnsi="Times New Roman" w:cs="Times New Roman"/>
+          <w:rFonts w:ascii="Times New Roman" w:hAnsi="Times New Roman" w:cs="Times New Roman"/>
           <w:iCs/>
           <w:color w:val="000000"/>
           <w:sz w:val="24"/>
@@ -3032,17 +2970,18 @@
           <w:szCs w:val="24"/>
           <w:lang w:val="id-ID"/>
         </w:rPr>
-        <w:t xml:space="preserve">digunakan karena metode ini sangat ringan dan memiliki kecepatan pendeteksian yang cepat. </w:t>
-      </w:r>
-      <w:r>
-        <w:rPr>
-          <w:rFonts w:hint="default" w:ascii="Times New Roman" w:hAnsi="Times New Roman" w:eastAsia="SimSun" w:cs="Times New Roman"/>
+        <w:t xml:space="preserve">digunakan karena metode ini sangat ringan dan memiliki kecepatan pendeteksian yang cepat. Dengan menggunakan </w:t>
+      </w:r>
+      <w:r>
+        <w:rPr>
+          <w:rFonts w:ascii="Times New Roman" w:hAnsi="Times New Roman" w:eastAsia="SimSun" w:cs="Times New Roman"/>
+          <w:i/>
           <w:color w:val="231F20"/>
           <w:sz w:val="24"/>
           <w:szCs w:val="24"/>
           <w:lang w:val="id-ID"/>
         </w:rPr>
-        <w:t>Dengan m</w:t>
+        <w:t>Library</w:t>
       </w:r>
       <w:r>
         <w:rPr>
@@ -3052,41 +2991,8 @@
           <w:szCs w:val="24"/>
           <w:lang w:val="id-ID"/>
         </w:rPr>
-        <w:t xml:space="preserve">enggunakan </w:t>
-      </w:r>
-      <w:r>
-        <w:rPr>
-          <w:rFonts w:ascii="Times New Roman" w:hAnsi="Times New Roman" w:eastAsia="SimSun" w:cs="Times New Roman"/>
-          <w:i/>
-          <w:color w:val="231F20"/>
-          <w:sz w:val="24"/>
-          <w:szCs w:val="24"/>
-          <w:lang w:val="id-ID"/>
-        </w:rPr>
-        <w:t>Library</w:t>
-      </w:r>
-      <w:r>
-        <w:rPr>
-          <w:rFonts w:ascii="Times New Roman" w:hAnsi="Times New Roman" w:eastAsia="SimSun" w:cs="Times New Roman"/>
-          <w:color w:val="231F20"/>
-          <w:sz w:val="24"/>
-          <w:szCs w:val="24"/>
-          <w:lang w:val="id-ID"/>
-        </w:rPr>
-        <w:t xml:space="preserve"> yang disediakan oleh Open CV </w:t>
-      </w:r>
-      <w:r>
-        <w:rPr>
-          <w:rFonts w:hint="default" w:ascii="Times New Roman" w:hAnsi="Times New Roman" w:eastAsia="SimSun" w:cs="Times New Roman"/>
-          <w:color w:val="231F20"/>
-          <w:sz w:val="24"/>
-          <w:szCs w:val="24"/>
-          <w:lang w:val="id-ID"/>
-        </w:rPr>
-        <w:t xml:space="preserve">yaitu </w:t>
-      </w:r>
-      <w:bookmarkStart w:id="0" w:name="_GoBack"/>
-      <w:bookmarkEnd w:id="0"/>
+        <w:t xml:space="preserve"> yang disediakan oleh Open CV yaitu </w:t>
+      </w:r>
       <w:r>
         <w:rPr>
           <w:rFonts w:ascii="Times New Roman" w:hAnsi="Times New Roman" w:cs="Times New Roman"/>
@@ -3119,29 +3025,7 @@
           <w:szCs w:val="24"/>
           <w:lang w:val="id-ID"/>
         </w:rPr>
-        <w:t xml:space="preserve">Library tersebut sudah dapat semua proses pendeteksian wajah dan berikut ini merupakan </w:t>
-      </w:r>
-      <w:r>
-        <w:rPr>
-          <w:rFonts w:hint="default" w:ascii="Times New Roman" w:hAnsi="Times New Roman" w:cs="Times New Roman"/>
-          <w:iCs/>
-          <w:color w:val="000000"/>
-          <w:sz w:val="24"/>
-          <w:szCs w:val="24"/>
-          <w:lang w:val="id-ID"/>
-        </w:rPr>
-        <w:t xml:space="preserve">tahapan </w:t>
-      </w:r>
-      <w:r>
-        <w:rPr>
-          <w:rFonts w:ascii="Times New Roman" w:hAnsi="Times New Roman" w:cs="Times New Roman"/>
-          <w:iCs/>
-          <w:color w:val="000000"/>
-          <w:sz w:val="24"/>
-          <w:szCs w:val="24"/>
-          <w:lang w:val="id-ID"/>
-        </w:rPr>
-        <w:t xml:space="preserve">cara kerja </w:t>
+        <w:t xml:space="preserve">Library tersebut sudah dapat semua proses pendeteksian wajah dan berikut ini merupakan tahapan cara kerja </w:t>
       </w:r>
       <w:r>
         <w:rPr>
@@ -3164,23 +3048,12 @@
           <w:szCs w:val="24"/>
           <w:lang w:val="id-ID"/>
         </w:rPr>
-        <w:t xml:space="preserve"> Open CV haarcascadefrontal_face_default.xml yaitu</w:t>
-      </w:r>
-      <w:r>
-        <w:rPr>
-          <w:rFonts w:hint="default" w:ascii="Times New Roman" w:hAnsi="Times New Roman" w:cs="Times New Roman"/>
-          <w:iCs/>
-          <w:color w:val="000000"/>
-          <w:sz w:val="24"/>
-          <w:szCs w:val="24"/>
-          <w:lang w:val="id-ID"/>
-        </w:rPr>
-        <w:t xml:space="preserve"> :</w:t>
-      </w:r>
-    </w:p>
-    <w:p>
-      <w:pPr>
-        <w:pStyle w:val="6"/>
+        <w:t xml:space="preserve"> Open CV haarcascadefrontal_face_default.xml yaitu :</w:t>
+      </w:r>
+    </w:p>
+    <w:p>
+      <w:pPr>
+        <w:pStyle w:val="9"/>
         <w:spacing w:line="360" w:lineRule="auto"/>
         <w:ind w:left="142" w:right="-1" w:firstLine="720"/>
         <w:jc w:val="both"/>
@@ -3230,7 +3103,7 @@
     </w:p>
     <w:p>
       <w:pPr>
-        <w:pStyle w:val="6"/>
+        <w:pStyle w:val="9"/>
         <w:spacing w:line="360" w:lineRule="auto"/>
         <w:ind w:left="142" w:right="-1" w:firstLine="720"/>
         <w:jc w:val="both"/>
@@ -3363,27 +3236,7 @@
           <w:szCs w:val="24"/>
           <w:lang w:val="id-ID"/>
         </w:rPr>
-        <w:t>Pada persamaan 3.</w:t>
-      </w:r>
-      <w:r>
-        <w:rPr>
-          <w:rFonts w:hint="default" w:ascii="Times New Roman" w:hAnsi="Times New Roman" w:cs="Times New Roman"/>
-          <w:color w:val="000000"/>
-          <w:sz w:val="24"/>
-          <w:szCs w:val="24"/>
-          <w:lang w:val="id-ID"/>
-        </w:rPr>
-        <w:t>1</w:t>
-      </w:r>
-      <w:r>
-        <w:rPr>
-          <w:rFonts w:ascii="Times New Roman" w:hAnsi="Times New Roman" w:cs="Times New Roman"/>
-          <w:color w:val="000000"/>
-          <w:sz w:val="24"/>
-          <w:szCs w:val="24"/>
-          <w:lang w:val="id-ID"/>
-        </w:rPr>
-        <w:t xml:space="preserve"> dapat melihat bahwa setiap nilai R nilai G dan nilai B pada setiap piksel akan dikalikan dengan nilai yang sesuai rumus agar sebuah citra dapat dikonversi menjadi </w:t>
+        <w:t xml:space="preserve">Pada persamaan 3.1 dapat melihat bahwa setiap nilai R nilai G dan nilai B pada setiap piksel akan dikalikan dengan nilai yang sesuai rumus agar sebuah citra dapat dikonversi menjadi </w:t>
       </w:r>
       <w:r>
         <w:rPr>
@@ -3492,54 +3345,42 @@
         <w:jc w:val="center"/>
         <w:rPr>
           <w:rFonts w:ascii="Times New Roman" w:hAnsi="Times New Roman" w:eastAsia="SimSun" w:cs="Times New Roman"/>
-          <w:b w:val="0"/>
           <w:bCs/>
           <w:i/>
           <w:iCs/>
           <w:color w:val="231F20"/>
-          <w:sz w:val="20"/>
-          <w:szCs w:val="20"/>
           <w:lang w:val="id-ID" w:eastAsia="id-ID"/>
         </w:rPr>
       </w:pPr>
       <w:r>
         <w:rPr>
           <w:rFonts w:ascii="Times New Roman" w:hAnsi="Times New Roman" w:eastAsia="SimSun" w:cs="Times New Roman"/>
-          <w:b w:val="0"/>
           <w:bCs/>
           <w:i/>
           <w:iCs/>
           <w:color w:val="231F20"/>
-          <w:sz w:val="20"/>
-          <w:szCs w:val="20"/>
           <w:lang w:val="id-ID" w:eastAsia="id-ID"/>
         </w:rPr>
         <w:t>Gambar 3.</w:t>
       </w:r>
       <w:r>
         <w:rPr>
-          <w:rFonts w:hint="default" w:ascii="Times New Roman" w:hAnsi="Times New Roman" w:eastAsia="SimSun" w:cs="Times New Roman"/>
-          <w:b w:val="0"/>
+          <w:rFonts w:ascii="Times New Roman" w:hAnsi="Times New Roman" w:eastAsia="SimSun" w:cs="Times New Roman"/>
           <w:bCs/>
           <w:i/>
           <w:iCs/>
           <w:color w:val="231F20"/>
-          <w:sz w:val="20"/>
-          <w:szCs w:val="20"/>
-          <w:lang w:val="en-US" w:eastAsia="id-ID"/>
+          <w:lang w:eastAsia="id-ID"/>
         </w:rPr>
         <w:t>3</w:t>
       </w:r>
       <w:r>
         <w:rPr>
           <w:rFonts w:ascii="Times New Roman" w:hAnsi="Times New Roman" w:eastAsia="SimSun" w:cs="Times New Roman"/>
-          <w:b w:val="0"/>
           <w:bCs/>
           <w:i/>
           <w:iCs/>
           <w:color w:val="231F20"/>
-          <w:sz w:val="20"/>
-          <w:szCs w:val="20"/>
           <w:lang w:val="id-ID" w:eastAsia="id-ID"/>
         </w:rPr>
         <w:t xml:space="preserve"> Citra RGB</w:t>
@@ -3585,34 +3426,13 @@
       </w:r>
       <w:r>
         <w:rPr>
-          <w:rFonts w:hint="default" w:ascii="Times New Roman" w:hAnsi="Times New Roman" w:eastAsia="SimSun" w:cs="Times New Roman"/>
-          <w:color w:val="231F20"/>
-          <w:sz w:val="24"/>
-          <w:szCs w:val="24"/>
-          <w:lang w:val="en-US" w:eastAsia="id-ID"/>
-        </w:rPr>
-        <w:t>akan</w:t>
-      </w:r>
-      <w:r>
-        <w:rPr>
           <w:rFonts w:ascii="Times New Roman" w:hAnsi="Times New Roman" w:eastAsia="SimSun" w:cs="Times New Roman"/>
           <w:color w:val="231F20"/>
           <w:sz w:val="24"/>
           <w:szCs w:val="24"/>
-          <w:lang w:val="id-ID" w:eastAsia="id-ID"/>
-        </w:rPr>
-        <w:t xml:space="preserve"> menggunakan semua piksel secara acak untuk mengetahui nilai RGB dari salah satu piksel. Lalu pada piksel </w:t>
-      </w:r>
-      <w:r>
-        <w:rPr>
-          <w:rFonts w:ascii="Times New Roman" w:hAnsi="Times New Roman" w:eastAsia="SimSun" w:cs="Times New Roman"/>
-          <w:i/>
-          <w:color w:val="231F20"/>
-          <w:sz w:val="24"/>
-          <w:szCs w:val="24"/>
-          <w:lang w:val="id-ID" w:eastAsia="id-ID"/>
-        </w:rPr>
-        <w:t>x</w:t>
+          <w:lang w:eastAsia="id-ID"/>
+        </w:rPr>
+        <w:t>akan</w:t>
       </w:r>
       <w:r>
         <w:rPr>
@@ -3622,7 +3442,7 @@
           <w:szCs w:val="24"/>
           <w:lang w:val="id-ID" w:eastAsia="id-ID"/>
         </w:rPr>
-        <w:t xml:space="preserve"> = 100 dan </w:t>
+        <w:t xml:space="preserve"> menggunakan semua piksel secara acak untuk mengetahui nilai RGB dari salah satu piksel. Lalu pada piksel </w:t>
       </w:r>
       <w:r>
         <w:rPr>
@@ -3633,7 +3453,7 @@
           <w:szCs w:val="24"/>
           <w:lang w:val="id-ID" w:eastAsia="id-ID"/>
         </w:rPr>
-        <w:t>y</w:t>
+        <w:t>x</w:t>
       </w:r>
       <w:r>
         <w:rPr>
@@ -3643,7 +3463,7 @@
           <w:szCs w:val="24"/>
           <w:lang w:val="id-ID" w:eastAsia="id-ID"/>
         </w:rPr>
-        <w:t xml:space="preserve"> = 100 dapat diketahui RGB = 57 34 16. Dari data tersebut maka dapat dihitung </w:t>
+        <w:t xml:space="preserve"> = 100 dan </w:t>
       </w:r>
       <w:r>
         <w:rPr>
@@ -3654,7 +3474,7 @@
           <w:szCs w:val="24"/>
           <w:lang w:val="id-ID" w:eastAsia="id-ID"/>
         </w:rPr>
-        <w:t>grayscale</w:t>
+        <w:t>y</w:t>
       </w:r>
       <w:r>
         <w:rPr>
@@ -3664,12 +3484,20 @@
           <w:szCs w:val="24"/>
           <w:lang w:val="id-ID" w:eastAsia="id-ID"/>
         </w:rPr>
-        <w:t xml:space="preserve"> dengan cara sebagai berikut ini :</w:t>
-      </w:r>
-    </w:p>
-    <w:p>
-      <w:pPr>
-        <w:spacing w:line="360" w:lineRule="auto"/>
+        <w:t xml:space="preserve"> = 100 dapat diketahui RGB = 57 34 16. Dari data tersebut maka dapat dihitung </w:t>
+      </w:r>
+      <w:r>
+        <w:rPr>
+          <w:rFonts w:ascii="Times New Roman" w:hAnsi="Times New Roman" w:eastAsia="SimSun" w:cs="Times New Roman"/>
+          <w:i/>
+          <w:color w:val="231F20"/>
+          <w:sz w:val="24"/>
+          <w:szCs w:val="24"/>
+          <w:lang w:val="id-ID" w:eastAsia="id-ID"/>
+        </w:rPr>
+        <w:t>grayscale</w:t>
+      </w:r>
+      <w:r>
         <w:rPr>
           <w:rFonts w:ascii="Times New Roman" w:hAnsi="Times New Roman" w:eastAsia="SimSun" w:cs="Times New Roman"/>
           <w:color w:val="231F20"/>
@@ -3677,7 +3505,8 @@
           <w:szCs w:val="24"/>
           <w:lang w:val="id-ID" w:eastAsia="id-ID"/>
         </w:rPr>
-      </w:pPr>
+        <w:t xml:space="preserve"> dengan cara sebagai berikut ini :</w:t>
+      </w:r>
     </w:p>
     <w:p>
       <w:pPr>
@@ -3690,7 +3519,10 @@
           <w:lang w:val="id-ID" w:eastAsia="id-ID"/>
         </w:rPr>
       </w:pPr>
-      <w:r>
+    </w:p>
+    <w:p>
+      <w:pPr>
+        <w:spacing w:line="360" w:lineRule="auto"/>
         <w:rPr>
           <w:rFonts w:ascii="Times New Roman" w:hAnsi="Times New Roman" w:eastAsia="SimSun" w:cs="Times New Roman"/>
           <w:color w:val="231F20"/>
@@ -3698,8 +3530,7 @@
           <w:szCs w:val="24"/>
           <w:lang w:val="id-ID" w:eastAsia="id-ID"/>
         </w:rPr>
-        <w:tab/>
-      </w:r>
+      </w:pPr>
       <w:r>
         <w:rPr>
           <w:rFonts w:ascii="Times New Roman" w:hAnsi="Times New Roman" w:eastAsia="SimSun" w:cs="Times New Roman"/>
@@ -3708,18 +3539,7 @@
           <w:szCs w:val="24"/>
           <w:lang w:val="id-ID" w:eastAsia="id-ID"/>
         </w:rPr>
-        <w:t xml:space="preserve">Diketahui  =    </w:t>
-      </w:r>
-      <w:r>
-        <w:rPr>
-          <w:rFonts w:ascii="Times New Roman" w:hAnsi="Times New Roman" w:eastAsia="SimSun" w:cs="Times New Roman"/>
-          <w:i/>
-          <w:color w:val="231F20"/>
-          <w:sz w:val="24"/>
-          <w:szCs w:val="24"/>
-          <w:lang w:val="id-ID" w:eastAsia="id-ID"/>
-        </w:rPr>
-        <w:t>Red</w:t>
+        <w:tab/>
       </w:r>
       <w:r>
         <w:rPr>
@@ -3729,12 +3549,20 @@
           <w:szCs w:val="24"/>
           <w:lang w:val="id-ID" w:eastAsia="id-ID"/>
         </w:rPr>
-        <w:t xml:space="preserve"> (merah) = 57</w:t>
-      </w:r>
-    </w:p>
-    <w:p>
-      <w:pPr>
-        <w:spacing w:line="360" w:lineRule="auto"/>
+        <w:t xml:space="preserve">Diketahui  =    </w:t>
+      </w:r>
+      <w:r>
+        <w:rPr>
+          <w:rFonts w:ascii="Times New Roman" w:hAnsi="Times New Roman" w:eastAsia="SimSun" w:cs="Times New Roman"/>
+          <w:i/>
+          <w:color w:val="231F20"/>
+          <w:sz w:val="24"/>
+          <w:szCs w:val="24"/>
+          <w:lang w:val="id-ID" w:eastAsia="id-ID"/>
+        </w:rPr>
+        <w:t>Red</w:t>
+      </w:r>
+      <w:r>
         <w:rPr>
           <w:rFonts w:ascii="Times New Roman" w:hAnsi="Times New Roman" w:eastAsia="SimSun" w:cs="Times New Roman"/>
           <w:color w:val="231F20"/>
@@ -3742,8 +3570,12 @@
           <w:szCs w:val="24"/>
           <w:lang w:val="id-ID" w:eastAsia="id-ID"/>
         </w:rPr>
-      </w:pPr>
-      <w:r>
+        <w:t xml:space="preserve"> (merah) = 57</w:t>
+      </w:r>
+    </w:p>
+    <w:p>
+      <w:pPr>
+        <w:spacing w:line="360" w:lineRule="auto"/>
         <w:rPr>
           <w:rFonts w:ascii="Times New Roman" w:hAnsi="Times New Roman" w:eastAsia="SimSun" w:cs="Times New Roman"/>
           <w:color w:val="231F20"/>
@@ -3751,8 +3583,7 @@
           <w:szCs w:val="24"/>
           <w:lang w:val="id-ID" w:eastAsia="id-ID"/>
         </w:rPr>
-        <w:tab/>
-      </w:r>
+      </w:pPr>
       <w:r>
         <w:rPr>
           <w:rFonts w:ascii="Times New Roman" w:hAnsi="Times New Roman" w:eastAsia="SimSun" w:cs="Times New Roman"/>
@@ -3776,6 +3607,16 @@
       <w:r>
         <w:rPr>
           <w:rFonts w:ascii="Times New Roman" w:hAnsi="Times New Roman" w:eastAsia="SimSun" w:cs="Times New Roman"/>
+          <w:color w:val="231F20"/>
+          <w:sz w:val="24"/>
+          <w:szCs w:val="24"/>
+          <w:lang w:val="id-ID" w:eastAsia="id-ID"/>
+        </w:rPr>
+        <w:tab/>
+      </w:r>
+      <w:r>
+        <w:rPr>
+          <w:rFonts w:ascii="Times New Roman" w:hAnsi="Times New Roman" w:eastAsia="SimSun" w:cs="Times New Roman"/>
           <w:i/>
           <w:color w:val="231F20"/>
           <w:sz w:val="24"/>
@@ -4204,7 +4045,7 @@
         <w:spacing w:line="360" w:lineRule="auto"/>
         <w:jc w:val="both"/>
         <w:rPr>
-          <w:rFonts w:hint="default" w:ascii="Times New Roman" w:hAnsi="Times New Roman" w:cs="Times New Roman"/>
+          <w:rFonts w:ascii="Times New Roman" w:hAnsi="Times New Roman" w:cs="Times New Roman"/>
           <w:color w:val="000000"/>
           <w:sz w:val="24"/>
           <w:szCs w:val="24"/>
@@ -4250,17 +4091,7 @@
           <w:szCs w:val="24"/>
           <w:lang w:val="id-ID"/>
         </w:rPr>
-        <w:t xml:space="preserve"> merupakan citra dengan ukuran 8 bit. Sehingga didapatkan</w:t>
-      </w:r>
-      <w:r>
-        <w:rPr>
-          <w:rFonts w:hint="default" w:ascii="Times New Roman" w:hAnsi="Times New Roman" w:cs="Times New Roman"/>
-          <w:color w:val="000000"/>
-          <w:sz w:val="24"/>
-          <w:szCs w:val="24"/>
-          <w:lang w:val="id-ID"/>
-        </w:rPr>
-        <w:t xml:space="preserve">  </w:t>
+        <w:t xml:space="preserve"> merupakan citra dengan ukuran 8 bit. Sehingga didapatkan  </w:t>
       </w:r>
     </w:p>
     <w:p>
@@ -4346,67 +4177,7 @@
           <w:szCs w:val="24"/>
           <w:lang w:val="id-ID"/>
         </w:rPr>
-        <w:t xml:space="preserve"> =  38.8193 merupakan warna abu-abu yang hampir mendekati hitam. Lalu menggunakan rumus tersebut </w:t>
-      </w:r>
-      <w:r>
-        <w:rPr>
-          <w:rFonts w:hint="default" w:ascii="Times New Roman" w:hAnsi="Times New Roman" w:cs="Times New Roman"/>
-          <w:color w:val="000000"/>
-          <w:sz w:val="24"/>
-          <w:szCs w:val="24"/>
-          <w:lang w:val="id-ID"/>
-        </w:rPr>
-        <w:t xml:space="preserve">pada </w:t>
-      </w:r>
-      <w:r>
-        <w:rPr>
-          <w:rFonts w:ascii="Times New Roman" w:hAnsi="Times New Roman" w:cs="Times New Roman"/>
-          <w:color w:val="000000"/>
-          <w:sz w:val="24"/>
-          <w:szCs w:val="24"/>
-          <w:lang w:val="id-ID"/>
-        </w:rPr>
-        <w:t>semua poksel dan hasil dari konversi citra RGB pada gambar 3.</w:t>
-      </w:r>
-      <w:r>
-        <w:rPr>
-          <w:rFonts w:hint="default" w:ascii="Times New Roman" w:hAnsi="Times New Roman" w:cs="Times New Roman"/>
-          <w:color w:val="000000"/>
-          <w:sz w:val="24"/>
-          <w:szCs w:val="24"/>
-          <w:lang w:val="id-ID"/>
-        </w:rPr>
-        <w:t>4</w:t>
-      </w:r>
-      <w:r>
-        <w:rPr>
-          <w:rFonts w:ascii="Times New Roman" w:hAnsi="Times New Roman" w:cs="Times New Roman"/>
-          <w:color w:val="000000"/>
-          <w:sz w:val="24"/>
-          <w:szCs w:val="24"/>
-          <w:lang w:val="id-ID"/>
-        </w:rPr>
-        <w:t xml:space="preserve">  akan menjadi seperti pada gambar 3.</w:t>
-      </w:r>
-      <w:r>
-        <w:rPr>
-          <w:rFonts w:hint="default" w:ascii="Times New Roman" w:hAnsi="Times New Roman" w:cs="Times New Roman"/>
-          <w:color w:val="000000"/>
-          <w:sz w:val="24"/>
-          <w:szCs w:val="24"/>
-          <w:lang w:val="id-ID"/>
-        </w:rPr>
-        <w:t>4</w:t>
-      </w:r>
-      <w:r>
-        <w:rPr>
-          <w:rFonts w:ascii="Times New Roman" w:hAnsi="Times New Roman" w:cs="Times New Roman"/>
-          <w:color w:val="000000"/>
-          <w:sz w:val="24"/>
-          <w:szCs w:val="24"/>
-          <w:lang w:val="id-ID"/>
-        </w:rPr>
-        <w:t xml:space="preserve"> sebagai berikut : </w:t>
+        <w:t xml:space="preserve"> =  38.8193 merupakan warna abu-abu yang hampir mendekati hitam. Lalu menggunakan rumus tersebut pada semua poksel dan hasil dari konversi citra RGB pada gambar 3.4  akan menjadi seperti pada gambar 3.4 sebagai berikut : </w:t>
       </w:r>
     </w:p>
     <w:p>
@@ -4482,57 +4253,23 @@
         <w:jc w:val="center"/>
         <w:rPr>
           <w:rFonts w:ascii="Times New Roman" w:hAnsi="Times New Roman" w:cs="Times New Roman"/>
-          <w:b w:val="0"/>
           <w:bCs/>
           <w:i/>
           <w:iCs/>
           <w:color w:val="000000"/>
-          <w:sz w:val="20"/>
-          <w:szCs w:val="20"/>
-          <w:lang w:val="id-ID"/>
-        </w:rPr>
-      </w:pPr>
-      <w:r>
-        <w:rPr>
-          <w:rFonts w:ascii="Times New Roman" w:hAnsi="Times New Roman" w:cs="Times New Roman"/>
-          <w:b w:val="0"/>
+          <w:lang w:val="id-ID"/>
+        </w:rPr>
+      </w:pPr>
+      <w:r>
+        <w:rPr>
+          <w:rFonts w:ascii="Times New Roman" w:hAnsi="Times New Roman" w:cs="Times New Roman"/>
           <w:bCs/>
           <w:i/>
           <w:iCs/>
           <w:color w:val="000000"/>
-          <w:sz w:val="20"/>
-          <w:szCs w:val="20"/>
-          <w:lang w:val="id-ID"/>
-        </w:rPr>
-        <w:t>Gambar 3.</w:t>
-      </w:r>
-      <w:r>
-        <w:rPr>
-          <w:rFonts w:hint="default" w:ascii="Times New Roman" w:hAnsi="Times New Roman" w:cs="Times New Roman"/>
-          <w:b w:val="0"/>
-          <w:bCs/>
-          <w:i/>
-          <w:iCs/>
-          <w:color w:val="000000"/>
-          <w:sz w:val="20"/>
-          <w:szCs w:val="20"/>
-          <w:lang w:val="id-ID"/>
-        </w:rPr>
-        <w:t>4</w:t>
-      </w:r>
-      <w:r>
-        <w:rPr>
-          <w:rFonts w:ascii="Times New Roman" w:hAnsi="Times New Roman" w:cs="Times New Roman"/>
-          <w:b w:val="0"/>
-          <w:bCs/>
-          <w:i/>
-          <w:iCs/>
-          <w:color w:val="000000"/>
-          <w:sz w:val="20"/>
-          <w:szCs w:val="20"/>
-          <w:lang w:val="id-ID"/>
-        </w:rPr>
-        <w:t xml:space="preserve"> Citra grayscale</w:t>
+          <w:lang w:val="id-ID"/>
+        </w:rPr>
+        <w:t>Gambar 3.4 Citra grayscale</w:t>
       </w:r>
     </w:p>
     <w:p>
@@ -4565,7 +4302,7 @@
           <w:szCs w:val="24"/>
           <w:lang w:val="id-ID"/>
         </w:rPr>
-        <w:t xml:space="preserve">Dari gambar 3.3 dapat diketahui bahwa setelah melakukan konversi menjadi citra </w:t>
+        <w:t xml:space="preserve">Dari gambar 3.4 dapat diketahui bahwa setelah melakukan konversi menjadi citra </w:t>
       </w:r>
       <w:r>
         <w:rPr>
@@ -4649,27 +4386,7 @@
           <w:szCs w:val="24"/>
           <w:lang w:val="id-ID"/>
         </w:rPr>
-        <w:t xml:space="preserve"> klasifikasi terdeteksi objek atau tidak. Lalu dalam tugas akhir ini objek yang dideteksi adalah wajah. Berikut ini adalah contoh gambar 3.</w:t>
-      </w:r>
-      <w:r>
-        <w:rPr>
-          <w:rFonts w:hint="default" w:ascii="Times New Roman" w:hAnsi="Times New Roman" w:cs="Times New Roman"/>
-          <w:color w:val="000000"/>
-          <w:sz w:val="24"/>
-          <w:szCs w:val="24"/>
-          <w:lang w:val="id-ID"/>
-        </w:rPr>
-        <w:t>5</w:t>
-      </w:r>
-      <w:r>
-        <w:rPr>
-          <w:rFonts w:ascii="Times New Roman" w:hAnsi="Times New Roman" w:cs="Times New Roman"/>
-          <w:color w:val="000000"/>
-          <w:sz w:val="24"/>
-          <w:szCs w:val="24"/>
-          <w:lang w:val="id-ID"/>
-        </w:rPr>
-        <w:t xml:space="preserve">  yang akan diletakan fitur </w:t>
+        <w:t xml:space="preserve"> klasifikasi terdeteksi objek atau tidak. Lalu dalam tugas akhir ini objek yang dideteksi adalah wajah. Berikut ini adalah contoh gambar 3.5  yang akan diletakan fitur </w:t>
       </w:r>
       <w:r>
         <w:rPr>
@@ -4699,35 +4416,27 @@
         <w:jc w:val="center"/>
         <w:rPr>
           <w:rFonts w:ascii="Times New Roman" w:hAnsi="Times New Roman" w:cs="Times New Roman"/>
-          <w:b w:val="0"/>
-          <w:bCs w:val="0"/>
-          <w:i/>
-          <w:iCs/>
-          <w:color w:val="000000"/>
-          <w:sz w:val="20"/>
-          <w:szCs w:val="20"/>
-          <w:lang w:val="id-ID"/>
-        </w:rPr>
-      </w:pPr>
-      <w:r>
-        <w:rPr>
-          <w:rFonts w:ascii="Times New Roman" w:hAnsi="Times New Roman" w:cs="Times New Roman"/>
-          <w:b w:val="0"/>
-          <w:bCs w:val="0"/>
-          <w:i/>
-          <w:iCs/>
-          <w:color w:val="000000"/>
-          <w:sz w:val="20"/>
-          <w:szCs w:val="20"/>
+          <w:i/>
+          <w:iCs/>
+          <w:color w:val="000000"/>
+          <w:lang w:val="id-ID"/>
+        </w:rPr>
+      </w:pPr>
+      <w:r>
+        <w:rPr>
+          <w:rFonts w:ascii="Times New Roman" w:hAnsi="Times New Roman" w:cs="Times New Roman"/>
+          <w:i/>
+          <w:iCs/>
+          <w:color w:val="000000"/>
           <w:lang w:val="id-ID" w:eastAsia="id-ID"/>
         </w:rPr>
         <w:pict>
-          <v:group id="_x0000_s1028" o:spid="_x0000_s1028" o:spt="203" style="position:absolute;left:0pt;margin-left:169.6pt;margin-top:61.4pt;height:21.75pt;width:99.35pt;z-index:251659264;mso-width-relative:page;mso-height-relative:page;" coordorigin="9366,10764" coordsize="1252,371">
+          <v:group id="_x0000_s1028" o:spid="_x0000_s1028" o:spt="203" style="position:absolute;left:0pt;margin-left:169.6pt;margin-top:61.4pt;height:21.75pt;width:99.35pt;z-index:251659264;mso-width-relative:page;mso-height-relative:page;" coordorigin="9366,10764" coordsize="1252,371203">
             <o:lock v:ext="edit"/>
-            <v:rect id="_x0000_s1026" o:spid="_x0000_s1026" o:spt="1" style="position:absolute;left:9366;top:10764;height:371;width:1252;" fillcolor="#000000" filled="t" stroked="t" coordsize="21600,21600">
+            <v:rect id="_x0000_s1026" o:spid="_x0000_s1026" o:spt="1" style="position:absolute;left:9366;top:10764;height:371;width:1252;" fillcolor="#000000" filled="t" coordsize="21600,21600">
               <v:path/>
               <v:fill on="t" focussize="0,0"/>
-              <v:stroke weight="3pt" color="#000000"/>
+              <v:stroke weight="3pt"/>
               <v:imagedata o:title=""/>
               <o:lock v:ext="edit"/>
             </v:rect>
@@ -4744,13 +4453,9 @@
       <w:r>
         <w:rPr>
           <w:rFonts w:ascii="Times New Roman" w:hAnsi="Times New Roman" w:cs="Times New Roman"/>
-          <w:b w:val="0"/>
-          <w:bCs w:val="0"/>
-          <w:i/>
-          <w:iCs/>
-          <w:color w:val="000000"/>
-          <w:sz w:val="20"/>
-          <w:szCs w:val="20"/>
+          <w:i/>
+          <w:iCs/>
+          <w:color w:val="000000"/>
           <w:lang w:val="id-ID" w:eastAsia="id-ID"/>
         </w:rPr>
         <w:drawing>
@@ -4806,57 +4511,21 @@
         <w:jc w:val="center"/>
         <w:rPr>
           <w:rFonts w:ascii="Times New Roman" w:hAnsi="Times New Roman" w:cs="Times New Roman"/>
-          <w:b w:val="0"/>
-          <w:bCs w:val="0"/>
-          <w:i/>
-          <w:iCs/>
-          <w:color w:val="000000"/>
-          <w:sz w:val="20"/>
-          <w:szCs w:val="20"/>
-          <w:lang w:val="id-ID"/>
-        </w:rPr>
-      </w:pPr>
-      <w:r>
-        <w:rPr>
-          <w:rFonts w:ascii="Times New Roman" w:hAnsi="Times New Roman" w:cs="Times New Roman"/>
-          <w:b w:val="0"/>
-          <w:bCs w:val="0"/>
-          <w:i/>
-          <w:iCs/>
-          <w:color w:val="000000"/>
-          <w:sz w:val="20"/>
-          <w:szCs w:val="20"/>
-          <w:lang w:val="id-ID"/>
-        </w:rPr>
-        <w:t>Gambar 3.</w:t>
-      </w:r>
-      <w:r>
-        <w:rPr>
-          <w:rFonts w:hint="default" w:ascii="Times New Roman" w:hAnsi="Times New Roman" w:cs="Times New Roman"/>
-          <w:b w:val="0"/>
-          <w:bCs w:val="0"/>
-          <w:i/>
-          <w:iCs/>
-          <w:color w:val="000000"/>
-          <w:sz w:val="20"/>
-          <w:szCs w:val="20"/>
-          <w:lang w:val="id-ID"/>
-        </w:rPr>
-        <w:t>5</w:t>
-      </w:r>
-      <w:r>
-        <w:rPr>
-          <w:rFonts w:ascii="Times New Roman" w:hAnsi="Times New Roman" w:cs="Times New Roman"/>
-          <w:b w:val="0"/>
-          <w:bCs w:val="0"/>
-          <w:i/>
-          <w:iCs/>
-          <w:color w:val="000000"/>
-          <w:sz w:val="20"/>
-          <w:szCs w:val="20"/>
-          <w:lang w:val="id-ID"/>
-        </w:rPr>
-        <w:t xml:space="preserve"> Haar Feature</w:t>
+          <w:i/>
+          <w:iCs/>
+          <w:color w:val="000000"/>
+          <w:lang w:val="id-ID"/>
+        </w:rPr>
+      </w:pPr>
+      <w:r>
+        <w:rPr>
+          <w:rFonts w:ascii="Times New Roman" w:hAnsi="Times New Roman" w:cs="Times New Roman"/>
+          <w:i/>
+          <w:iCs/>
+          <w:color w:val="000000"/>
+          <w:lang w:val="id-ID"/>
+        </w:rPr>
+        <w:t>Gambar 3.5 Haar Feature</w:t>
       </w:r>
     </w:p>
     <w:p>
@@ -4880,27 +4549,7 @@
           <w:szCs w:val="24"/>
           <w:lang w:val="id-ID"/>
         </w:rPr>
-        <w:t xml:space="preserve">Selanjutnya pada gambar 3.3 </w:t>
-      </w:r>
-      <w:r>
-        <w:rPr>
-          <w:rFonts w:hint="default" w:ascii="Times New Roman" w:hAnsi="Times New Roman" w:cs="Times New Roman"/>
-          <w:color w:val="000000"/>
-          <w:sz w:val="24"/>
-          <w:szCs w:val="24"/>
-          <w:lang w:val="id-ID"/>
-        </w:rPr>
-        <w:t>terdapat</w:t>
-      </w:r>
-      <w:r>
-        <w:rPr>
-          <w:rFonts w:ascii="Times New Roman" w:hAnsi="Times New Roman" w:cs="Times New Roman"/>
-          <w:color w:val="000000"/>
-          <w:sz w:val="24"/>
-          <w:szCs w:val="24"/>
-          <w:lang w:val="id-ID"/>
-        </w:rPr>
-        <w:t xml:space="preserve"> sebuah </w:t>
+        <w:t xml:space="preserve">Selanjutnya pada gambar 3.3 terdapat sebuah </w:t>
       </w:r>
       <w:r>
         <w:rPr>
@@ -5009,8 +4658,6 @@
         <w:jc w:val="both"/>
         <w:rPr>
           <w:rFonts w:ascii="Times New Roman" w:hAnsi="Times New Roman" w:cs="Times New Roman"/>
-          <w:b w:val="0"/>
-          <w:bCs w:val="0"/>
           <w:color w:val="000000"/>
           <w:sz w:val="24"/>
           <w:szCs w:val="24"/>
@@ -5036,33 +4683,11 @@
           <w:szCs w:val="24"/>
           <w:lang w:val="id-ID"/>
         </w:rPr>
-        <w:t>(total piksel hitam) – ( total piksel putih)</w:t>
-      </w:r>
-      <w:r>
-        <w:rPr>
-          <w:rFonts w:hint="default" w:ascii="Times New Roman" w:hAnsi="Times New Roman" w:cs="Times New Roman"/>
-          <w:color w:val="000000"/>
-          <w:sz w:val="24"/>
-          <w:szCs w:val="24"/>
-          <w:lang w:val="id-ID"/>
-        </w:rPr>
-        <w:t xml:space="preserve"> </w:t>
-      </w:r>
-      <w:r>
-        <w:rPr>
-          <w:rFonts w:ascii="Times New Roman" w:hAnsi="Times New Roman" w:cs="Times New Roman"/>
-          <w:color w:val="000000"/>
-          <w:sz w:val="24"/>
-          <w:szCs w:val="24"/>
-          <w:lang w:val="id-ID"/>
-        </w:rPr>
-        <w:t xml:space="preserve">| </w:t>
-      </w:r>
-      <w:r>
-        <w:rPr>
-          <w:rFonts w:ascii="Times New Roman" w:hAnsi="Times New Roman" w:cs="Times New Roman"/>
-          <w:b w:val="0"/>
-          <w:bCs w:val="0"/>
+        <w:t xml:space="preserve">(total piksel hitam) – ( total piksel putih) | </w:t>
+      </w:r>
+      <w:r>
+        <w:rPr>
+          <w:rFonts w:ascii="Times New Roman" w:hAnsi="Times New Roman" w:cs="Times New Roman"/>
           <w:color w:val="000000"/>
           <w:sz w:val="24"/>
           <w:szCs w:val="24"/>
@@ -5072,9 +4697,7 @@
       </w:r>
       <w:r>
         <w:rPr>
-          <w:rFonts w:hint="default" w:ascii="Times New Roman" w:hAnsi="Times New Roman" w:cs="Times New Roman"/>
-          <w:b w:val="0"/>
-          <w:bCs w:val="0"/>
+          <w:rFonts w:ascii="Times New Roman" w:hAnsi="Times New Roman" w:cs="Times New Roman"/>
           <w:color w:val="000000"/>
           <w:sz w:val="24"/>
           <w:szCs w:val="24"/>
@@ -5084,9 +4707,7 @@
       </w:r>
       <w:r>
         <w:rPr>
-          <w:rFonts w:hint="default" w:ascii="Times New Roman" w:hAnsi="Times New Roman" w:cs="Times New Roman"/>
-          <w:b w:val="0"/>
-          <w:bCs w:val="0"/>
+          <w:rFonts w:ascii="Times New Roman" w:hAnsi="Times New Roman" w:cs="Times New Roman"/>
           <w:color w:val="000000"/>
           <w:sz w:val="24"/>
           <w:szCs w:val="24"/>
@@ -5097,8 +4718,6 @@
       <w:r>
         <w:rPr>
           <w:rFonts w:ascii="Times New Roman" w:hAnsi="Times New Roman" w:cs="Times New Roman"/>
-          <w:b w:val="0"/>
-          <w:bCs w:val="0"/>
           <w:color w:val="000000"/>
           <w:sz w:val="24"/>
           <w:szCs w:val="24"/>
@@ -5125,11 +4744,1639 @@
     <w:p>
       <w:pPr>
         <w:spacing w:line="360" w:lineRule="auto"/>
+        <w:jc w:val="both"/>
+        <w:rPr>
+          <w:rFonts w:ascii="Times New Roman" w:hAnsi="Times New Roman" w:cs="Times New Roman"/>
+          <w:bCs/>
+          <w:color w:val="000000"/>
+          <w:sz w:val="24"/>
+          <w:szCs w:val="24"/>
+          <w:lang w:val="id-ID"/>
+        </w:rPr>
+      </w:pPr>
+      <w:r>
+        <w:rPr>
+          <w:rFonts w:ascii="Times New Roman" w:hAnsi="Times New Roman" w:cs="Times New Roman"/>
+          <w:bCs/>
+          <w:color w:val="000000"/>
+          <w:sz w:val="24"/>
+          <w:szCs w:val="24"/>
+          <w:lang w:val="id-ID"/>
+        </w:rPr>
+        <w:tab/>
+      </w:r>
+      <w:r>
+        <w:rPr>
+          <w:rFonts w:ascii="Times New Roman" w:hAnsi="Times New Roman" w:cs="Times New Roman"/>
+          <w:bCs/>
+          <w:color w:val="000000"/>
+          <w:sz w:val="24"/>
+          <w:szCs w:val="24"/>
+          <w:lang w:val="id-ID"/>
+        </w:rPr>
+        <w:t xml:space="preserve">Pada persamaan 3.2 dibutuhkan nilai piksel, ada berbagai cara untuk mengetahui nilai piksel. Tetapi dalam kasus ini dibutuhkan teknik yang dapat dilakukan dengan sangat cepat sehingga dapat diimplementasikan pada ratusan fitur </w:t>
+      </w:r>
+      <w:r>
+        <w:rPr>
+          <w:rFonts w:ascii="Times New Roman" w:hAnsi="Times New Roman" w:cs="Times New Roman"/>
+          <w:bCs/>
+          <w:i/>
+          <w:iCs/>
+          <w:color w:val="000000"/>
+          <w:sz w:val="24"/>
+          <w:szCs w:val="24"/>
+          <w:lang w:val="id-ID"/>
+        </w:rPr>
+        <w:t xml:space="preserve">haar </w:t>
+      </w:r>
+      <w:r>
+        <w:rPr>
+          <w:rFonts w:ascii="Times New Roman" w:hAnsi="Times New Roman" w:cs="Times New Roman"/>
+          <w:bCs/>
+          <w:color w:val="000000"/>
+          <w:sz w:val="24"/>
+          <w:szCs w:val="24"/>
+          <w:lang w:val="id-ID"/>
+        </w:rPr>
+        <w:t xml:space="preserve">dengan skala yang berbeda-beda. Salah satu teknik yang efisien untuk melakukan itu yaitu </w:t>
+      </w:r>
+      <w:r>
+        <w:rPr>
+          <w:rFonts w:ascii="Times New Roman" w:hAnsi="Times New Roman" w:cs="Times New Roman"/>
+          <w:bCs/>
+          <w:i/>
+          <w:iCs/>
+          <w:color w:val="000000"/>
+          <w:sz w:val="24"/>
+          <w:szCs w:val="24"/>
+          <w:lang w:val="id-ID"/>
+        </w:rPr>
+        <w:t xml:space="preserve">integral image. </w:t>
+      </w:r>
+      <w:r>
+        <w:rPr>
+          <w:rFonts w:ascii="Times New Roman" w:hAnsi="Times New Roman" w:cs="Times New Roman"/>
+          <w:bCs/>
+          <w:color w:val="000000"/>
+          <w:sz w:val="24"/>
+          <w:szCs w:val="24"/>
+          <w:lang w:val="id-ID"/>
+        </w:rPr>
+        <w:t xml:space="preserve">Berikut merupakan rumus integral image : </w:t>
+      </w:r>
+    </w:p>
+    <w:p>
+      <w:pPr>
+        <w:spacing w:line="360" w:lineRule="auto"/>
+        <w:jc w:val="both"/>
+        <w:rPr>
+          <w:rFonts w:ascii="Times New Roman" w:hAnsi="Times New Roman" w:cs="Times New Roman"/>
+          <w:bCs/>
+          <w:color w:val="000000"/>
+          <w:sz w:val="24"/>
+          <w:szCs w:val="24"/>
+          <w:lang w:val="id-ID"/>
+        </w:rPr>
+      </w:pPr>
+    </w:p>
+    <w:p>
+      <w:pPr>
+        <w:spacing w:line="360" w:lineRule="auto"/>
+        <w:jc w:val="both"/>
+        <w:rPr>
+          <w:rFonts w:ascii="Times New Roman" w:hAnsi="Times New Roman" w:cs="Times New Roman"/>
+          <w:bCs/>
+          <w:color w:val="000000"/>
+          <w:sz w:val="24"/>
+          <w:szCs w:val="24"/>
+          <w:lang w:val="id-ID"/>
+        </w:rPr>
+      </w:pPr>
+      <m:oMath>
+        <m:r>
+          <m:rPr/>
+          <w:rPr>
+            <w:rFonts w:ascii="Cambria Math" w:hAnsi="Cambria Math" w:cs="Times New Roman"/>
+            <w:color w:val="000000"/>
+            <w:sz w:val="24"/>
+            <w:szCs w:val="24"/>
+            <w:lang w:val="id-ID"/>
+          </w:rPr>
+          <m:t>S</m:t>
+        </m:r>
+        <m:d>
+          <m:dPr>
+            <m:ctrlPr>
+              <w:rPr>
+                <w:rFonts w:ascii="Cambria Math" w:hAnsi="Cambria Math" w:cs="Times New Roman"/>
+                <w:bCs/>
+                <w:i/>
+                <w:color w:val="000000"/>
+                <w:sz w:val="24"/>
+                <w:szCs w:val="24"/>
+                <w:lang w:val="id-ID"/>
+              </w:rPr>
+            </m:ctrlPr>
+          </m:dPr>
+          <m:e>
+            <m:r>
+              <m:rPr/>
+              <w:rPr>
+                <w:rFonts w:ascii="Cambria Math" w:hAnsi="Cambria Math" w:cs="Times New Roman"/>
+                <w:color w:val="000000"/>
+                <w:sz w:val="24"/>
+                <w:szCs w:val="24"/>
+                <w:lang w:val="id-ID"/>
+              </w:rPr>
+              <m:t>x,y</m:t>
+            </m:r>
+            <m:ctrlPr>
+              <w:rPr>
+                <w:rFonts w:ascii="Cambria Math" w:hAnsi="Cambria Math" w:cs="Times New Roman"/>
+                <w:bCs/>
+                <w:i/>
+                <w:color w:val="000000"/>
+                <w:sz w:val="24"/>
+                <w:szCs w:val="24"/>
+                <w:lang w:val="id-ID"/>
+              </w:rPr>
+            </m:ctrlPr>
+          </m:e>
+        </m:d>
+        <m:r>
+          <m:rPr/>
+          <w:rPr>
+            <w:rFonts w:ascii="Cambria Math" w:hAnsi="Cambria Math" w:cs="Times New Roman"/>
+            <w:color w:val="000000"/>
+            <w:sz w:val="24"/>
+            <w:szCs w:val="24"/>
+            <w:lang w:val="id-ID"/>
+          </w:rPr>
+          <m:t>=i</m:t>
+        </m:r>
+        <m:d>
+          <m:dPr>
+            <m:ctrlPr>
+              <w:rPr>
+                <w:rFonts w:ascii="Cambria Math" w:hAnsi="Cambria Math" w:cs="Times New Roman"/>
+                <w:bCs/>
+                <w:i/>
+                <w:color w:val="000000"/>
+                <w:sz w:val="24"/>
+                <w:szCs w:val="24"/>
+                <w:lang w:val="id-ID"/>
+              </w:rPr>
+            </m:ctrlPr>
+          </m:dPr>
+          <m:e>
+            <m:r>
+              <m:rPr/>
+              <w:rPr>
+                <w:rFonts w:ascii="Cambria Math" w:hAnsi="Cambria Math" w:cs="Times New Roman"/>
+                <w:color w:val="000000"/>
+                <w:sz w:val="24"/>
+                <w:szCs w:val="24"/>
+                <w:lang w:val="id-ID"/>
+              </w:rPr>
+              <m:t>x,y</m:t>
+            </m:r>
+            <m:ctrlPr>
+              <w:rPr>
+                <w:rFonts w:ascii="Cambria Math" w:hAnsi="Cambria Math" w:cs="Times New Roman"/>
+                <w:bCs/>
+                <w:i/>
+                <w:color w:val="000000"/>
+                <w:sz w:val="24"/>
+                <w:szCs w:val="24"/>
+                <w:lang w:val="id-ID"/>
+              </w:rPr>
+            </m:ctrlPr>
+          </m:e>
+        </m:d>
+        <m:r>
+          <m:rPr/>
+          <w:rPr>
+            <w:rFonts w:ascii="Cambria Math" w:hAnsi="Cambria Math" w:cs="Times New Roman"/>
+            <w:color w:val="000000"/>
+            <w:sz w:val="24"/>
+            <w:szCs w:val="24"/>
+            <w:lang w:val="id-ID"/>
+          </w:rPr>
+          <m:t>+S</m:t>
+        </m:r>
+        <m:d>
+          <m:dPr>
+            <m:ctrlPr>
+              <w:rPr>
+                <w:rFonts w:ascii="Cambria Math" w:hAnsi="Cambria Math" w:cs="Times New Roman"/>
+                <w:bCs/>
+                <w:i/>
+                <w:color w:val="000000"/>
+                <w:sz w:val="24"/>
+                <w:szCs w:val="24"/>
+                <w:lang w:val="id-ID"/>
+              </w:rPr>
+            </m:ctrlPr>
+          </m:dPr>
+          <m:e>
+            <m:d>
+              <m:dPr>
+                <m:ctrlPr>
+                  <w:rPr>
+                    <w:rFonts w:ascii="Cambria Math" w:hAnsi="Cambria Math" w:cs="Times New Roman"/>
+                    <w:bCs/>
+                    <w:i/>
+                    <w:color w:val="000000"/>
+                    <w:sz w:val="24"/>
+                    <w:szCs w:val="24"/>
+                    <w:lang w:val="id-ID"/>
+                  </w:rPr>
+                </m:ctrlPr>
+              </m:dPr>
+              <m:e>
+                <m:r>
+                  <m:rPr/>
+                  <w:rPr>
+                    <w:rFonts w:ascii="Cambria Math" w:hAnsi="Cambria Math" w:cs="Times New Roman"/>
+                    <w:color w:val="000000"/>
+                    <w:sz w:val="24"/>
+                    <w:szCs w:val="24"/>
+                    <w:lang w:val="id-ID"/>
+                  </w:rPr>
+                  <m:t>x−1</m:t>
+                </m:r>
+                <m:ctrlPr>
+                  <w:rPr>
+                    <w:rFonts w:ascii="Cambria Math" w:hAnsi="Cambria Math" w:cs="Times New Roman"/>
+                    <w:bCs/>
+                    <w:i/>
+                    <w:color w:val="000000"/>
+                    <w:sz w:val="24"/>
+                    <w:szCs w:val="24"/>
+                    <w:lang w:val="id-ID"/>
+                  </w:rPr>
+                </m:ctrlPr>
+              </m:e>
+            </m:d>
+            <m:r>
+              <m:rPr/>
+              <w:rPr>
+                <w:rFonts w:ascii="Cambria Math" w:hAnsi="Cambria Math" w:cs="Times New Roman"/>
+                <w:color w:val="000000"/>
+                <w:sz w:val="24"/>
+                <w:szCs w:val="24"/>
+                <w:lang w:val="id-ID"/>
+              </w:rPr>
+              <m:t>,y</m:t>
+            </m:r>
+            <m:ctrlPr>
+              <w:rPr>
+                <w:rFonts w:ascii="Cambria Math" w:hAnsi="Cambria Math" w:cs="Times New Roman"/>
+                <w:bCs/>
+                <w:i/>
+                <w:color w:val="000000"/>
+                <w:sz w:val="24"/>
+                <w:szCs w:val="24"/>
+                <w:lang w:val="id-ID"/>
+              </w:rPr>
+            </m:ctrlPr>
+          </m:e>
+        </m:d>
+        <m:r>
+          <m:rPr/>
+          <w:rPr>
+            <w:rFonts w:ascii="Cambria Math" w:hAnsi="Cambria Math" w:cs="Times New Roman"/>
+            <w:color w:val="000000"/>
+            <w:sz w:val="24"/>
+            <w:szCs w:val="24"/>
+            <w:lang w:val="id-ID"/>
+          </w:rPr>
+          <m:t>+S</m:t>
+        </m:r>
+        <m:d>
+          <m:dPr>
+            <m:ctrlPr>
+              <w:rPr>
+                <w:rFonts w:ascii="Cambria Math" w:hAnsi="Cambria Math" w:cs="Times New Roman"/>
+                <w:bCs/>
+                <w:i/>
+                <w:color w:val="000000"/>
+                <w:sz w:val="24"/>
+                <w:szCs w:val="24"/>
+                <w:lang w:val="id-ID"/>
+              </w:rPr>
+            </m:ctrlPr>
+          </m:dPr>
+          <m:e>
+            <m:r>
+              <m:rPr/>
+              <w:rPr>
+                <w:rFonts w:ascii="Cambria Math" w:hAnsi="Cambria Math" w:cs="Times New Roman"/>
+                <w:color w:val="000000"/>
+                <w:sz w:val="24"/>
+                <w:szCs w:val="24"/>
+                <w:lang w:val="id-ID"/>
+              </w:rPr>
+              <m:t>x,</m:t>
+            </m:r>
+            <m:d>
+              <m:dPr>
+                <m:ctrlPr>
+                  <w:rPr>
+                    <w:rFonts w:ascii="Cambria Math" w:hAnsi="Cambria Math" w:cs="Times New Roman"/>
+                    <w:bCs/>
+                    <w:i/>
+                    <w:color w:val="000000"/>
+                    <w:sz w:val="24"/>
+                    <w:szCs w:val="24"/>
+                    <w:lang w:val="id-ID"/>
+                  </w:rPr>
+                </m:ctrlPr>
+              </m:dPr>
+              <m:e>
+                <m:r>
+                  <m:rPr/>
+                  <w:rPr>
+                    <w:rFonts w:ascii="Cambria Math" w:hAnsi="Cambria Math" w:cs="Times New Roman"/>
+                    <w:color w:val="000000"/>
+                    <w:sz w:val="24"/>
+                    <w:szCs w:val="24"/>
+                    <w:lang w:val="id-ID"/>
+                  </w:rPr>
+                  <m:t>y−1</m:t>
+                </m:r>
+                <m:ctrlPr>
+                  <w:rPr>
+                    <w:rFonts w:ascii="Cambria Math" w:hAnsi="Cambria Math" w:cs="Times New Roman"/>
+                    <w:bCs/>
+                    <w:i/>
+                    <w:color w:val="000000"/>
+                    <w:sz w:val="24"/>
+                    <w:szCs w:val="24"/>
+                    <w:lang w:val="id-ID"/>
+                  </w:rPr>
+                </m:ctrlPr>
+              </m:e>
+            </m:d>
+            <m:ctrlPr>
+              <w:rPr>
+                <w:rFonts w:ascii="Cambria Math" w:hAnsi="Cambria Math" w:cs="Times New Roman"/>
+                <w:bCs/>
+                <w:i/>
+                <w:color w:val="000000"/>
+                <w:sz w:val="24"/>
+                <w:szCs w:val="24"/>
+                <w:lang w:val="id-ID"/>
+              </w:rPr>
+            </m:ctrlPr>
+          </m:e>
+        </m:d>
+        <m:r>
+          <m:rPr/>
+          <w:rPr>
+            <w:rFonts w:ascii="Cambria Math" w:hAnsi="Cambria Math" w:cs="Times New Roman"/>
+            <w:color w:val="000000"/>
+            <w:sz w:val="24"/>
+            <w:szCs w:val="24"/>
+            <w:lang w:val="id-ID"/>
+          </w:rPr>
+          <m:t>−S(</m:t>
+        </m:r>
+        <m:d>
+          <m:dPr>
+            <m:ctrlPr>
+              <w:rPr>
+                <w:rFonts w:ascii="Cambria Math" w:hAnsi="Cambria Math" w:cs="Times New Roman"/>
+                <w:bCs/>
+                <w:i/>
+                <w:color w:val="000000"/>
+                <w:sz w:val="24"/>
+                <w:szCs w:val="24"/>
+                <w:lang w:val="id-ID"/>
+              </w:rPr>
+            </m:ctrlPr>
+          </m:dPr>
+          <m:e>
+            <m:r>
+              <m:rPr/>
+              <w:rPr>
+                <w:rFonts w:ascii="Cambria Math" w:hAnsi="Cambria Math" w:cs="Times New Roman"/>
+                <w:color w:val="000000"/>
+                <w:sz w:val="24"/>
+                <w:szCs w:val="24"/>
+                <w:lang w:val="id-ID"/>
+              </w:rPr>
+              <m:t>x−1</m:t>
+            </m:r>
+            <m:ctrlPr>
+              <w:rPr>
+                <w:rFonts w:ascii="Cambria Math" w:hAnsi="Cambria Math" w:cs="Times New Roman"/>
+                <w:bCs/>
+                <w:i/>
+                <w:color w:val="000000"/>
+                <w:sz w:val="24"/>
+                <w:szCs w:val="24"/>
+                <w:lang w:val="id-ID"/>
+              </w:rPr>
+            </m:ctrlPr>
+          </m:e>
+        </m:d>
+        <m:r>
+          <m:rPr/>
+          <w:rPr>
+            <w:rFonts w:ascii="Cambria Math" w:hAnsi="Cambria Math" w:cs="Times New Roman"/>
+            <w:color w:val="000000"/>
+            <w:sz w:val="24"/>
+            <w:szCs w:val="24"/>
+            <w:lang w:val="id-ID"/>
+          </w:rPr>
+          <m:t>,</m:t>
+        </m:r>
+        <m:d>
+          <m:dPr>
+            <m:ctrlPr>
+              <w:rPr>
+                <w:rFonts w:ascii="Cambria Math" w:hAnsi="Cambria Math" w:cs="Times New Roman"/>
+                <w:bCs/>
+                <w:i/>
+                <w:color w:val="000000"/>
+                <w:sz w:val="24"/>
+                <w:szCs w:val="24"/>
+                <w:lang w:val="id-ID"/>
+              </w:rPr>
+            </m:ctrlPr>
+          </m:dPr>
+          <m:e>
+            <m:r>
+              <m:rPr/>
+              <w:rPr>
+                <w:rFonts w:ascii="Cambria Math" w:hAnsi="Cambria Math" w:cs="Times New Roman"/>
+                <w:color w:val="000000"/>
+                <w:sz w:val="24"/>
+                <w:szCs w:val="24"/>
+                <w:lang w:val="id-ID"/>
+              </w:rPr>
+              <m:t>y−1</m:t>
+            </m:r>
+            <m:ctrlPr>
+              <w:rPr>
+                <w:rFonts w:ascii="Cambria Math" w:hAnsi="Cambria Math" w:cs="Times New Roman"/>
+                <w:bCs/>
+                <w:i/>
+                <w:color w:val="000000"/>
+                <w:sz w:val="24"/>
+                <w:szCs w:val="24"/>
+                <w:lang w:val="id-ID"/>
+              </w:rPr>
+            </m:ctrlPr>
+          </m:e>
+        </m:d>
+        <m:r>
+          <m:rPr/>
+          <w:rPr>
+            <w:rFonts w:ascii="Cambria Math" w:hAnsi="Cambria Math" w:cs="Times New Roman"/>
+            <w:color w:val="000000"/>
+            <w:sz w:val="24"/>
+            <w:szCs w:val="24"/>
+            <w:lang w:val="id-ID"/>
+          </w:rPr>
+          <m:t>)</m:t>
+        </m:r>
+      </m:oMath>
+      <w:r>
+        <w:rPr>
+          <w:rFonts w:ascii="Times New Roman" w:hAnsi="Times New Roman" w:cs="Times New Roman"/>
+          <w:bCs/>
+          <w:color w:val="000000"/>
+          <w:sz w:val="24"/>
+          <w:szCs w:val="24"/>
+          <w:lang w:val="id-ID"/>
+        </w:rPr>
+        <w:t xml:space="preserve"> </w:t>
+      </w:r>
+      <w:r>
+        <w:rPr>
+          <w:rFonts w:ascii="Times New Roman" w:hAnsi="Times New Roman" w:cs="Times New Roman"/>
+          <w:bCs/>
+          <w:color w:val="000000"/>
+          <w:sz w:val="24"/>
+          <w:szCs w:val="24"/>
+          <w:lang w:val="id-ID"/>
+        </w:rPr>
+        <w:tab/>
+      </w:r>
+      <w:r>
+        <w:rPr>
+          <w:rFonts w:ascii="Times New Roman" w:hAnsi="Times New Roman" w:cs="Times New Roman"/>
+          <w:bCs/>
+          <w:color w:val="000000"/>
+          <w:sz w:val="24"/>
+          <w:szCs w:val="24"/>
+          <w:lang w:val="id-ID"/>
+        </w:rPr>
+        <w:tab/>
+      </w:r>
+      <w:r>
+        <w:rPr>
+          <w:rFonts w:ascii="Times New Roman" w:hAnsi="Times New Roman" w:cs="Times New Roman"/>
+          <w:bCs/>
+          <w:color w:val="000000"/>
+          <w:sz w:val="24"/>
+          <w:szCs w:val="24"/>
+          <w:lang w:val="id-ID"/>
+        </w:rPr>
+        <w:t>(3.3)</w:t>
+      </w:r>
+    </w:p>
+    <w:p>
+      <w:pPr>
+        <w:spacing w:line="360" w:lineRule="auto"/>
+        <w:jc w:val="both"/>
+        <w:rPr>
+          <w:rFonts w:ascii="Times New Roman" w:hAnsi="Times New Roman" w:cs="Times New Roman"/>
+          <w:bCs/>
+          <w:color w:val="000000"/>
+          <w:sz w:val="24"/>
+          <w:szCs w:val="24"/>
+          <w:lang w:val="id-ID"/>
+        </w:rPr>
+      </w:pPr>
+    </w:p>
+    <w:p>
+      <w:pPr>
+        <w:spacing w:line="360" w:lineRule="auto"/>
+        <w:jc w:val="both"/>
+        <w:rPr>
+          <w:rFonts w:ascii="Times New Roman" w:hAnsi="Times New Roman" w:cs="Times New Roman"/>
+          <w:bCs/>
+          <w:color w:val="000000"/>
+          <w:sz w:val="24"/>
+          <w:szCs w:val="24"/>
+          <w:lang w:val="id-ID"/>
+        </w:rPr>
+      </w:pPr>
+      <w:r>
+        <w:rPr>
+          <w:rFonts w:ascii="Times New Roman" w:hAnsi="Times New Roman" w:cs="Times New Roman"/>
+          <w:bCs/>
+          <w:color w:val="000000"/>
+          <w:sz w:val="24"/>
+          <w:szCs w:val="24"/>
+          <w:lang w:val="id-ID"/>
+        </w:rPr>
+        <w:tab/>
+      </w:r>
+      <w:r>
+        <w:rPr>
+          <w:rFonts w:ascii="Times New Roman" w:hAnsi="Times New Roman" w:cs="Times New Roman"/>
+          <w:bCs/>
+          <w:color w:val="000000"/>
+          <w:sz w:val="24"/>
+          <w:szCs w:val="24"/>
+          <w:lang w:val="id-ID"/>
+        </w:rPr>
+        <w:t>Pada persamaan 3.3 i(</w:t>
+      </w:r>
+      <w:r>
+        <w:rPr>
+          <w:rFonts w:ascii="Times New Roman" w:hAnsi="Times New Roman" w:cs="Times New Roman"/>
+          <w:bCs/>
+          <w:i/>
+          <w:color w:val="000000"/>
+          <w:sz w:val="24"/>
+          <w:szCs w:val="24"/>
+          <w:lang w:val="id-ID"/>
+        </w:rPr>
+        <w:t>x,y</w:t>
+      </w:r>
+      <w:r>
+        <w:rPr>
+          <w:rFonts w:ascii="Times New Roman" w:hAnsi="Times New Roman" w:cs="Times New Roman"/>
+          <w:bCs/>
+          <w:color w:val="000000"/>
+          <w:sz w:val="24"/>
+          <w:szCs w:val="24"/>
+          <w:lang w:val="id-ID"/>
+        </w:rPr>
+        <w:t>)</w:t>
+      </w:r>
+      <w:r>
+        <w:rPr>
+          <w:rFonts w:ascii="Times New Roman" w:hAnsi="Times New Roman" w:cs="Times New Roman"/>
+          <w:bCs/>
+          <w:i/>
+          <w:color w:val="000000"/>
+          <w:sz w:val="24"/>
+          <w:szCs w:val="24"/>
+          <w:lang w:val="id-ID"/>
+        </w:rPr>
+        <w:t xml:space="preserve"> </w:t>
+      </w:r>
+      <w:r>
+        <w:rPr>
+          <w:rFonts w:ascii="Times New Roman" w:hAnsi="Times New Roman" w:cs="Times New Roman"/>
+          <w:bCs/>
+          <w:color w:val="000000"/>
+          <w:sz w:val="24"/>
+          <w:szCs w:val="24"/>
+          <w:lang w:val="id-ID"/>
+        </w:rPr>
+        <w:t xml:space="preserve">adalah nilai asli matrik citra. Pada gambar 3.5 menunjukan bahwa </w:t>
+      </w:r>
+      <w:r>
+        <w:rPr>
+          <w:rFonts w:ascii="Times New Roman" w:hAnsi="Times New Roman" w:cs="Times New Roman"/>
+          <w:bCs/>
+          <w:i/>
+          <w:color w:val="000000"/>
+          <w:sz w:val="24"/>
+          <w:szCs w:val="24"/>
+          <w:lang w:val="id-ID"/>
+        </w:rPr>
+        <w:t>feature</w:t>
+      </w:r>
+      <w:r>
+        <w:rPr>
+          <w:rFonts w:ascii="Times New Roman" w:hAnsi="Times New Roman" w:cs="Times New Roman"/>
+          <w:bCs/>
+          <w:color w:val="000000"/>
+          <w:sz w:val="24"/>
+          <w:szCs w:val="24"/>
+          <w:lang w:val="id-ID"/>
+        </w:rPr>
+        <w:t xml:space="preserve"> diletakan pada tengah wajah yang miliki nilai matriks sebagai berikut : </w:t>
+      </w:r>
+    </w:p>
+    <w:p>
+      <w:pPr>
+        <w:spacing w:line="360" w:lineRule="auto"/>
         <w:ind w:firstLine="720"/>
         <w:jc w:val="both"/>
         <w:rPr>
           <w:rFonts w:ascii="Times New Roman" w:hAnsi="Times New Roman" w:cs="Times New Roman"/>
-          <w:b/>
+          <w:color w:val="000000"/>
+          <w:sz w:val="24"/>
+          <w:szCs w:val="24"/>
+          <w:lang w:val="id-ID"/>
+        </w:rPr>
+      </w:pPr>
+    </w:p>
+    <w:tbl>
+      <w:tblPr>
+        <w:tblStyle w:val="7"/>
+        <w:tblW w:w="0" w:type="auto"/>
+        <w:tblInd w:w="3183" w:type="dxa"/>
+        <w:tblBorders>
+          <w:top w:val="none" w:color="auto" w:sz="0" w:space="0"/>
+          <w:left w:val="none" w:color="auto" w:sz="0" w:space="0"/>
+          <w:bottom w:val="none" w:color="auto" w:sz="0" w:space="0"/>
+          <w:right w:val="none" w:color="auto" w:sz="0" w:space="0"/>
+          <w:insideH w:val="none" w:color="auto" w:sz="0" w:space="0"/>
+          <w:insideV w:val="none" w:color="auto" w:sz="0" w:space="0"/>
+        </w:tblBorders>
+        <w:tblLayout w:type="autofit"/>
+        <w:tblCellMar>
+          <w:top w:w="0" w:type="dxa"/>
+          <w:left w:w="108" w:type="dxa"/>
+          <w:bottom w:w="0" w:type="dxa"/>
+          <w:right w:w="108" w:type="dxa"/>
+        </w:tblCellMar>
+      </w:tblPr>
+      <w:tblGrid>
+        <w:gridCol w:w="459"/>
+        <w:gridCol w:w="394"/>
+        <w:gridCol w:w="436"/>
+        <w:gridCol w:w="394"/>
+        <w:gridCol w:w="435"/>
+        <w:gridCol w:w="394"/>
+      </w:tblGrid>
+      <w:tr>
+        <w:tblPrEx>
+          <w:tblBorders>
+            <w:top w:val="none" w:color="auto" w:sz="0" w:space="0"/>
+            <w:left w:val="none" w:color="auto" w:sz="0" w:space="0"/>
+            <w:bottom w:val="none" w:color="auto" w:sz="0" w:space="0"/>
+            <w:right w:val="none" w:color="auto" w:sz="0" w:space="0"/>
+            <w:insideH w:val="none" w:color="auto" w:sz="0" w:space="0"/>
+            <w:insideV w:val="none" w:color="auto" w:sz="0" w:space="0"/>
+          </w:tblBorders>
+          <w:tblCellMar>
+            <w:top w:w="0" w:type="dxa"/>
+            <w:left w:w="108" w:type="dxa"/>
+            <w:bottom w:w="0" w:type="dxa"/>
+            <w:right w:w="108" w:type="dxa"/>
+          </w:tblCellMar>
+        </w:tblPrEx>
+        <w:trPr>
+          <w:trHeight w:val="2516" w:hRule="atLeast"/>
+        </w:trPr>
+        <w:tc>
+          <w:tcPr>
+            <w:tcW w:w="459" w:type="dxa"/>
+            <w:tcBorders>
+              <w:top w:val="single" w:color="auto" w:sz="4" w:space="0"/>
+              <w:left w:val="single" w:color="auto" w:sz="4" w:space="0"/>
+              <w:bottom w:val="single" w:color="auto" w:sz="4" w:space="0"/>
+            </w:tcBorders>
+          </w:tcPr>
+          <w:p>
+            <w:pPr>
+              <w:spacing w:line="360" w:lineRule="auto"/>
+              <w:jc w:val="center"/>
+              <w:rPr>
+                <w:rFonts w:ascii="Times New Roman" w:hAnsi="Times New Roman" w:cs="Times New Roman"/>
+                <w:color w:val="000000"/>
+                <w:sz w:val="24"/>
+                <w:szCs w:val="24"/>
+                <w:lang w:val="id-ID"/>
+              </w:rPr>
+            </w:pPr>
+            <w:r>
+              <w:rPr>
+                <w:rFonts w:ascii="Times New Roman" w:hAnsi="Times New Roman" w:cs="Times New Roman"/>
+                <w:color w:val="000000"/>
+                <w:sz w:val="24"/>
+                <w:szCs w:val="24"/>
+                <w:lang w:val="id-ID"/>
+              </w:rPr>
+              <w:t>2</w:t>
+            </w:r>
+          </w:p>
+          <w:p>
+            <w:pPr>
+              <w:spacing w:line="360" w:lineRule="auto"/>
+              <w:jc w:val="center"/>
+              <w:rPr>
+                <w:rFonts w:ascii="Times New Roman" w:hAnsi="Times New Roman" w:cs="Times New Roman"/>
+                <w:color w:val="000000"/>
+                <w:sz w:val="24"/>
+                <w:szCs w:val="24"/>
+                <w:lang w:val="id-ID"/>
+              </w:rPr>
+            </w:pPr>
+            <w:r>
+              <w:rPr>
+                <w:rFonts w:ascii="Times New Roman" w:hAnsi="Times New Roman" w:cs="Times New Roman"/>
+                <w:color w:val="000000"/>
+                <w:sz w:val="24"/>
+                <w:szCs w:val="24"/>
+                <w:lang w:val="id-ID"/>
+              </w:rPr>
+              <w:t>4</w:t>
+            </w:r>
+          </w:p>
+          <w:p>
+            <w:pPr>
+              <w:spacing w:line="360" w:lineRule="auto"/>
+              <w:jc w:val="center"/>
+              <w:rPr>
+                <w:rFonts w:ascii="Times New Roman" w:hAnsi="Times New Roman" w:cs="Times New Roman"/>
+                <w:color w:val="000000"/>
+                <w:sz w:val="24"/>
+                <w:szCs w:val="24"/>
+                <w:lang w:val="id-ID"/>
+              </w:rPr>
+            </w:pPr>
+            <w:r>
+              <w:rPr>
+                <w:rFonts w:ascii="Times New Roman" w:hAnsi="Times New Roman" w:cs="Times New Roman"/>
+                <w:color w:val="000000"/>
+                <w:sz w:val="24"/>
+                <w:szCs w:val="24"/>
+                <w:lang w:val="id-ID"/>
+              </w:rPr>
+              <w:t>3</w:t>
+            </w:r>
+          </w:p>
+          <w:p>
+            <w:pPr>
+              <w:spacing w:line="360" w:lineRule="auto"/>
+              <w:jc w:val="center"/>
+              <w:rPr>
+                <w:rFonts w:ascii="Times New Roman" w:hAnsi="Times New Roman" w:cs="Times New Roman"/>
+                <w:color w:val="000000"/>
+                <w:sz w:val="24"/>
+                <w:szCs w:val="24"/>
+                <w:lang w:val="id-ID"/>
+              </w:rPr>
+            </w:pPr>
+            <w:r>
+              <w:rPr>
+                <w:rFonts w:ascii="Times New Roman" w:hAnsi="Times New Roman" w:cs="Times New Roman"/>
+                <w:color w:val="000000"/>
+                <w:sz w:val="24"/>
+                <w:szCs w:val="24"/>
+                <w:lang w:val="id-ID"/>
+              </w:rPr>
+              <w:t>4</w:t>
+            </w:r>
+          </w:p>
+          <w:p>
+            <w:pPr>
+              <w:spacing w:line="360" w:lineRule="auto"/>
+              <w:jc w:val="center"/>
+              <w:rPr>
+                <w:rFonts w:ascii="Times New Roman" w:hAnsi="Times New Roman" w:cs="Times New Roman"/>
+                <w:color w:val="000000"/>
+                <w:sz w:val="24"/>
+                <w:szCs w:val="24"/>
+                <w:lang w:val="id-ID"/>
+              </w:rPr>
+            </w:pPr>
+            <w:r>
+              <w:rPr>
+                <w:rFonts w:ascii="Times New Roman" w:hAnsi="Times New Roman" w:cs="Times New Roman"/>
+                <w:color w:val="000000"/>
+                <w:sz w:val="24"/>
+                <w:szCs w:val="24"/>
+                <w:lang w:val="id-ID"/>
+              </w:rPr>
+              <w:t>5</w:t>
+            </w:r>
+          </w:p>
+          <w:p>
+            <w:pPr>
+              <w:spacing w:line="360" w:lineRule="auto"/>
+              <w:jc w:val="center"/>
+              <w:rPr>
+                <w:rFonts w:ascii="Times New Roman" w:hAnsi="Times New Roman" w:cs="Times New Roman"/>
+                <w:color w:val="000000"/>
+                <w:sz w:val="24"/>
+                <w:szCs w:val="24"/>
+                <w:lang w:val="id-ID"/>
+              </w:rPr>
+            </w:pPr>
+            <w:r>
+              <w:rPr>
+                <w:rFonts w:ascii="Times New Roman" w:hAnsi="Times New Roman" w:cs="Times New Roman"/>
+                <w:color w:val="000000"/>
+                <w:sz w:val="24"/>
+                <w:szCs w:val="24"/>
+                <w:lang w:val="id-ID"/>
+              </w:rPr>
+              <w:t>4</w:t>
+            </w:r>
+          </w:p>
+        </w:tc>
+        <w:tc>
+          <w:tcPr>
+            <w:tcW w:w="394" w:type="dxa"/>
+            <w:tcBorders>
+              <w:top w:val="single" w:color="auto" w:sz="4" w:space="0"/>
+              <w:bottom w:val="single" w:color="auto" w:sz="4" w:space="0"/>
+            </w:tcBorders>
+          </w:tcPr>
+          <w:p>
+            <w:pPr>
+              <w:spacing w:line="360" w:lineRule="auto"/>
+              <w:jc w:val="center"/>
+              <w:rPr>
+                <w:rFonts w:ascii="Times New Roman" w:hAnsi="Times New Roman" w:cs="Times New Roman"/>
+                <w:color w:val="000000"/>
+                <w:sz w:val="24"/>
+                <w:szCs w:val="24"/>
+                <w:lang w:val="id-ID"/>
+              </w:rPr>
+            </w:pPr>
+            <w:r>
+              <w:rPr>
+                <w:rFonts w:ascii="Times New Roman" w:hAnsi="Times New Roman" w:cs="Times New Roman"/>
+                <w:color w:val="000000"/>
+                <w:sz w:val="24"/>
+                <w:szCs w:val="24"/>
+                <w:lang w:val="id-ID"/>
+              </w:rPr>
+              <w:t>1</w:t>
+            </w:r>
+          </w:p>
+          <w:p>
+            <w:pPr>
+              <w:spacing w:line="360" w:lineRule="auto"/>
+              <w:jc w:val="center"/>
+              <w:rPr>
+                <w:rFonts w:ascii="Times New Roman" w:hAnsi="Times New Roman" w:cs="Times New Roman"/>
+                <w:color w:val="000000"/>
+                <w:sz w:val="24"/>
+                <w:szCs w:val="24"/>
+                <w:lang w:val="id-ID"/>
+              </w:rPr>
+            </w:pPr>
+            <w:r>
+              <w:rPr>
+                <w:rFonts w:ascii="Times New Roman" w:hAnsi="Times New Roman" w:cs="Times New Roman"/>
+                <w:color w:val="000000"/>
+                <w:sz w:val="24"/>
+                <w:szCs w:val="24"/>
+                <w:lang w:val="id-ID"/>
+              </w:rPr>
+              <w:t>8</w:t>
+            </w:r>
+          </w:p>
+          <w:p>
+            <w:pPr>
+              <w:spacing w:line="360" w:lineRule="auto"/>
+              <w:jc w:val="center"/>
+              <w:rPr>
+                <w:rFonts w:ascii="Times New Roman" w:hAnsi="Times New Roman" w:cs="Times New Roman"/>
+                <w:color w:val="000000"/>
+                <w:sz w:val="24"/>
+                <w:szCs w:val="24"/>
+                <w:lang w:val="id-ID"/>
+              </w:rPr>
+            </w:pPr>
+            <w:r>
+              <w:rPr>
+                <w:rFonts w:ascii="Times New Roman" w:hAnsi="Times New Roman" w:cs="Times New Roman"/>
+                <w:color w:val="000000"/>
+                <w:sz w:val="24"/>
+                <w:szCs w:val="24"/>
+                <w:lang w:val="id-ID"/>
+              </w:rPr>
+              <w:t>4</w:t>
+            </w:r>
+          </w:p>
+          <w:p>
+            <w:pPr>
+              <w:spacing w:line="360" w:lineRule="auto"/>
+              <w:jc w:val="center"/>
+              <w:rPr>
+                <w:rFonts w:ascii="Times New Roman" w:hAnsi="Times New Roman" w:cs="Times New Roman"/>
+                <w:color w:val="000000"/>
+                <w:sz w:val="24"/>
+                <w:szCs w:val="24"/>
+                <w:lang w:val="id-ID"/>
+              </w:rPr>
+            </w:pPr>
+            <w:r>
+              <w:rPr>
+                <w:rFonts w:ascii="Times New Roman" w:hAnsi="Times New Roman" w:cs="Times New Roman"/>
+                <w:color w:val="000000"/>
+                <w:sz w:val="24"/>
+                <w:szCs w:val="24"/>
+                <w:lang w:val="id-ID"/>
+              </w:rPr>
+              <w:t>9</w:t>
+            </w:r>
+          </w:p>
+          <w:p>
+            <w:pPr>
+              <w:spacing w:line="360" w:lineRule="auto"/>
+              <w:jc w:val="center"/>
+              <w:rPr>
+                <w:rFonts w:ascii="Times New Roman" w:hAnsi="Times New Roman" w:cs="Times New Roman"/>
+                <w:color w:val="000000"/>
+                <w:sz w:val="24"/>
+                <w:szCs w:val="24"/>
+                <w:lang w:val="id-ID"/>
+              </w:rPr>
+            </w:pPr>
+            <w:r>
+              <w:rPr>
+                <w:rFonts w:ascii="Times New Roman" w:hAnsi="Times New Roman" w:cs="Times New Roman"/>
+                <w:color w:val="000000"/>
+                <w:sz w:val="24"/>
+                <w:szCs w:val="24"/>
+                <w:lang w:val="id-ID"/>
+              </w:rPr>
+              <w:t>8</w:t>
+            </w:r>
+          </w:p>
+          <w:p>
+            <w:pPr>
+              <w:spacing w:line="360" w:lineRule="auto"/>
+              <w:jc w:val="center"/>
+              <w:rPr>
+                <w:rFonts w:ascii="Times New Roman" w:hAnsi="Times New Roman" w:cs="Times New Roman"/>
+                <w:color w:val="000000"/>
+                <w:sz w:val="24"/>
+                <w:szCs w:val="24"/>
+                <w:lang w:val="id-ID"/>
+              </w:rPr>
+            </w:pPr>
+            <w:r>
+              <w:rPr>
+                <w:rFonts w:ascii="Times New Roman" w:hAnsi="Times New Roman" w:cs="Times New Roman"/>
+                <w:color w:val="000000"/>
+                <w:sz w:val="24"/>
+                <w:szCs w:val="24"/>
+                <w:lang w:val="id-ID"/>
+              </w:rPr>
+              <w:t>5</w:t>
+            </w:r>
+          </w:p>
+        </w:tc>
+        <w:tc>
+          <w:tcPr>
+            <w:tcW w:w="436" w:type="dxa"/>
+            <w:tcBorders>
+              <w:top w:val="single" w:color="auto" w:sz="4" w:space="0"/>
+              <w:bottom w:val="single" w:color="auto" w:sz="4" w:space="0"/>
+            </w:tcBorders>
+          </w:tcPr>
+          <w:p>
+            <w:pPr>
+              <w:spacing w:line="360" w:lineRule="auto"/>
+              <w:jc w:val="center"/>
+              <w:rPr>
+                <w:rFonts w:ascii="Times New Roman" w:hAnsi="Times New Roman" w:cs="Times New Roman"/>
+                <w:color w:val="000000"/>
+                <w:sz w:val="24"/>
+                <w:szCs w:val="24"/>
+                <w:lang w:val="id-ID"/>
+              </w:rPr>
+            </w:pPr>
+            <w:r>
+              <w:rPr>
+                <w:rFonts w:ascii="Times New Roman" w:hAnsi="Times New Roman" w:cs="Times New Roman"/>
+                <w:color w:val="000000"/>
+                <w:sz w:val="24"/>
+                <w:szCs w:val="24"/>
+                <w:lang w:val="id-ID"/>
+              </w:rPr>
+              <w:t>2</w:t>
+            </w:r>
+          </w:p>
+          <w:p>
+            <w:pPr>
+              <w:spacing w:line="360" w:lineRule="auto"/>
+              <w:jc w:val="center"/>
+              <w:rPr>
+                <w:rFonts w:ascii="Times New Roman" w:hAnsi="Times New Roman" w:cs="Times New Roman"/>
+                <w:color w:val="000000"/>
+                <w:sz w:val="24"/>
+                <w:szCs w:val="24"/>
+                <w:lang w:val="id-ID"/>
+              </w:rPr>
+            </w:pPr>
+            <w:r>
+              <w:rPr>
+                <w:rFonts w:ascii="Times New Roman" w:hAnsi="Times New Roman" w:cs="Times New Roman"/>
+                <w:color w:val="000000"/>
+                <w:sz w:val="24"/>
+                <w:szCs w:val="24"/>
+                <w:lang w:val="id-ID"/>
+              </w:rPr>
+              <w:t>2</w:t>
+            </w:r>
+          </w:p>
+          <w:p>
+            <w:pPr>
+              <w:spacing w:line="360" w:lineRule="auto"/>
+              <w:jc w:val="center"/>
+              <w:rPr>
+                <w:rFonts w:ascii="Times New Roman" w:hAnsi="Times New Roman" w:cs="Times New Roman"/>
+                <w:color w:val="000000"/>
+                <w:sz w:val="24"/>
+                <w:szCs w:val="24"/>
+                <w:lang w:val="id-ID"/>
+              </w:rPr>
+            </w:pPr>
+            <w:r>
+              <w:rPr>
+                <w:rFonts w:ascii="Times New Roman" w:hAnsi="Times New Roman" w:cs="Times New Roman"/>
+                <w:color w:val="000000"/>
+                <w:sz w:val="24"/>
+                <w:szCs w:val="24"/>
+                <w:lang w:val="id-ID"/>
+              </w:rPr>
+              <w:t>6</w:t>
+            </w:r>
+          </w:p>
+          <w:p>
+            <w:pPr>
+              <w:spacing w:line="360" w:lineRule="auto"/>
+              <w:jc w:val="center"/>
+              <w:rPr>
+                <w:rFonts w:ascii="Times New Roman" w:hAnsi="Times New Roman" w:cs="Times New Roman"/>
+                <w:color w:val="000000"/>
+                <w:sz w:val="24"/>
+                <w:szCs w:val="24"/>
+                <w:lang w:val="id-ID"/>
+              </w:rPr>
+            </w:pPr>
+            <w:r>
+              <w:rPr>
+                <w:rFonts w:ascii="Times New Roman" w:hAnsi="Times New Roman" w:cs="Times New Roman"/>
+                <w:color w:val="000000"/>
+                <w:sz w:val="24"/>
+                <w:szCs w:val="24"/>
+                <w:lang w:val="id-ID"/>
+              </w:rPr>
+              <w:t>5</w:t>
+            </w:r>
+          </w:p>
+          <w:p>
+            <w:pPr>
+              <w:spacing w:line="360" w:lineRule="auto"/>
+              <w:jc w:val="center"/>
+              <w:rPr>
+                <w:rFonts w:ascii="Times New Roman" w:hAnsi="Times New Roman" w:cs="Times New Roman"/>
+                <w:color w:val="000000"/>
+                <w:sz w:val="24"/>
+                <w:szCs w:val="24"/>
+                <w:lang w:val="id-ID"/>
+              </w:rPr>
+            </w:pPr>
+            <w:r>
+              <w:rPr>
+                <w:rFonts w:ascii="Times New Roman" w:hAnsi="Times New Roman" w:cs="Times New Roman"/>
+                <w:color w:val="000000"/>
+                <w:sz w:val="24"/>
+                <w:szCs w:val="24"/>
+                <w:lang w:val="id-ID"/>
+              </w:rPr>
+              <w:t>2</w:t>
+            </w:r>
+          </w:p>
+          <w:p>
+            <w:pPr>
+              <w:spacing w:line="360" w:lineRule="auto"/>
+              <w:jc w:val="center"/>
+              <w:rPr>
+                <w:rFonts w:ascii="Times New Roman" w:hAnsi="Times New Roman" w:cs="Times New Roman"/>
+                <w:color w:val="000000"/>
+                <w:sz w:val="24"/>
+                <w:szCs w:val="24"/>
+                <w:lang w:val="id-ID"/>
+              </w:rPr>
+            </w:pPr>
+            <w:r>
+              <w:rPr>
+                <w:rFonts w:ascii="Times New Roman" w:hAnsi="Times New Roman" w:cs="Times New Roman"/>
+                <w:color w:val="000000"/>
+                <w:sz w:val="24"/>
+                <w:szCs w:val="24"/>
+                <w:lang w:val="id-ID"/>
+              </w:rPr>
+              <w:t>1</w:t>
+            </w:r>
+          </w:p>
+        </w:tc>
+        <w:tc>
+          <w:tcPr>
+            <w:tcW w:w="394" w:type="dxa"/>
+            <w:tcBorders>
+              <w:top w:val="single" w:color="auto" w:sz="4" w:space="0"/>
+              <w:bottom w:val="single" w:color="auto" w:sz="4" w:space="0"/>
+            </w:tcBorders>
+          </w:tcPr>
+          <w:p>
+            <w:pPr>
+              <w:spacing w:line="360" w:lineRule="auto"/>
+              <w:jc w:val="center"/>
+              <w:rPr>
+                <w:rFonts w:ascii="Times New Roman" w:hAnsi="Times New Roman" w:cs="Times New Roman"/>
+                <w:color w:val="000000"/>
+                <w:sz w:val="24"/>
+                <w:szCs w:val="24"/>
+                <w:lang w:val="id-ID"/>
+              </w:rPr>
+            </w:pPr>
+            <w:r>
+              <w:rPr>
+                <w:rFonts w:ascii="Times New Roman" w:hAnsi="Times New Roman" w:cs="Times New Roman"/>
+                <w:color w:val="000000"/>
+                <w:sz w:val="24"/>
+                <w:szCs w:val="24"/>
+                <w:lang w:val="id-ID"/>
+              </w:rPr>
+              <w:t>7</w:t>
+            </w:r>
+          </w:p>
+          <w:p>
+            <w:pPr>
+              <w:spacing w:line="360" w:lineRule="auto"/>
+              <w:jc w:val="center"/>
+              <w:rPr>
+                <w:rFonts w:ascii="Times New Roman" w:hAnsi="Times New Roman" w:cs="Times New Roman"/>
+                <w:color w:val="000000"/>
+                <w:sz w:val="24"/>
+                <w:szCs w:val="24"/>
+                <w:lang w:val="id-ID"/>
+              </w:rPr>
+            </w:pPr>
+            <w:r>
+              <w:rPr>
+                <w:rFonts w:ascii="Times New Roman" w:hAnsi="Times New Roman" w:cs="Times New Roman"/>
+                <w:color w:val="000000"/>
+                <w:sz w:val="24"/>
+                <w:szCs w:val="24"/>
+                <w:lang w:val="id-ID"/>
+              </w:rPr>
+              <w:t>4</w:t>
+            </w:r>
+          </w:p>
+          <w:p>
+            <w:pPr>
+              <w:spacing w:line="360" w:lineRule="auto"/>
+              <w:jc w:val="center"/>
+              <w:rPr>
+                <w:rFonts w:ascii="Times New Roman" w:hAnsi="Times New Roman" w:cs="Times New Roman"/>
+                <w:color w:val="000000"/>
+                <w:sz w:val="24"/>
+                <w:szCs w:val="24"/>
+                <w:lang w:val="id-ID"/>
+              </w:rPr>
+            </w:pPr>
+            <w:r>
+              <w:rPr>
+                <w:rFonts w:ascii="Times New Roman" w:hAnsi="Times New Roman" w:cs="Times New Roman"/>
+                <w:color w:val="000000"/>
+                <w:sz w:val="24"/>
+                <w:szCs w:val="24"/>
+                <w:lang w:val="id-ID"/>
+              </w:rPr>
+              <w:t>5</w:t>
+            </w:r>
+          </w:p>
+          <w:p>
+            <w:pPr>
+              <w:spacing w:line="360" w:lineRule="auto"/>
+              <w:jc w:val="center"/>
+              <w:rPr>
+                <w:rFonts w:ascii="Times New Roman" w:hAnsi="Times New Roman" w:cs="Times New Roman"/>
+                <w:color w:val="000000"/>
+                <w:sz w:val="24"/>
+                <w:szCs w:val="24"/>
+                <w:lang w:val="id-ID"/>
+              </w:rPr>
+            </w:pPr>
+            <w:r>
+              <w:rPr>
+                <w:rFonts w:ascii="Times New Roman" w:hAnsi="Times New Roman" w:cs="Times New Roman"/>
+                <w:color w:val="000000"/>
+                <w:sz w:val="24"/>
+                <w:szCs w:val="24"/>
+                <w:lang w:val="id-ID"/>
+              </w:rPr>
+              <w:t>8</w:t>
+            </w:r>
+          </w:p>
+          <w:p>
+            <w:pPr>
+              <w:spacing w:line="360" w:lineRule="auto"/>
+              <w:jc w:val="center"/>
+              <w:rPr>
+                <w:rFonts w:ascii="Times New Roman" w:hAnsi="Times New Roman" w:cs="Times New Roman"/>
+                <w:color w:val="000000"/>
+                <w:sz w:val="24"/>
+                <w:szCs w:val="24"/>
+                <w:lang w:val="id-ID"/>
+              </w:rPr>
+            </w:pPr>
+            <w:r>
+              <w:rPr>
+                <w:rFonts w:ascii="Times New Roman" w:hAnsi="Times New Roman" w:cs="Times New Roman"/>
+                <w:color w:val="000000"/>
+                <w:sz w:val="24"/>
+                <w:szCs w:val="24"/>
+                <w:lang w:val="id-ID"/>
+              </w:rPr>
+              <w:t>5</w:t>
+            </w:r>
+          </w:p>
+          <w:p>
+            <w:pPr>
+              <w:spacing w:line="360" w:lineRule="auto"/>
+              <w:jc w:val="center"/>
+              <w:rPr>
+                <w:rFonts w:ascii="Times New Roman" w:hAnsi="Times New Roman" w:cs="Times New Roman"/>
+                <w:color w:val="000000"/>
+                <w:sz w:val="24"/>
+                <w:szCs w:val="24"/>
+                <w:lang w:val="id-ID"/>
+              </w:rPr>
+            </w:pPr>
+            <w:r>
+              <w:rPr>
+                <w:rFonts w:ascii="Times New Roman" w:hAnsi="Times New Roman" w:cs="Times New Roman"/>
+                <w:color w:val="000000"/>
+                <w:sz w:val="24"/>
+                <w:szCs w:val="24"/>
+                <w:lang w:val="id-ID"/>
+              </w:rPr>
+              <w:t>6</w:t>
+            </w:r>
+          </w:p>
+        </w:tc>
+        <w:tc>
+          <w:tcPr>
+            <w:tcW w:w="435" w:type="dxa"/>
+            <w:tcBorders>
+              <w:top w:val="single" w:color="auto" w:sz="4" w:space="0"/>
+              <w:bottom w:val="single" w:color="auto" w:sz="4" w:space="0"/>
+            </w:tcBorders>
+          </w:tcPr>
+          <w:p>
+            <w:pPr>
+              <w:spacing w:line="360" w:lineRule="auto"/>
+              <w:jc w:val="center"/>
+              <w:rPr>
+                <w:rFonts w:ascii="Times New Roman" w:hAnsi="Times New Roman" w:cs="Times New Roman"/>
+                <w:color w:val="000000"/>
+                <w:sz w:val="24"/>
+                <w:szCs w:val="24"/>
+                <w:lang w:val="id-ID"/>
+              </w:rPr>
+            </w:pPr>
+            <w:r>
+              <w:rPr>
+                <w:rFonts w:ascii="Times New Roman" w:hAnsi="Times New Roman" w:cs="Times New Roman"/>
+                <w:color w:val="000000"/>
+                <w:sz w:val="24"/>
+                <w:szCs w:val="24"/>
+                <w:lang w:val="id-ID"/>
+              </w:rPr>
+              <w:t>4</w:t>
+            </w:r>
+          </w:p>
+          <w:p>
+            <w:pPr>
+              <w:spacing w:line="360" w:lineRule="auto"/>
+              <w:jc w:val="center"/>
+              <w:rPr>
+                <w:rFonts w:ascii="Times New Roman" w:hAnsi="Times New Roman" w:cs="Times New Roman"/>
+                <w:color w:val="000000"/>
+                <w:sz w:val="24"/>
+                <w:szCs w:val="24"/>
+                <w:lang w:val="id-ID"/>
+              </w:rPr>
+            </w:pPr>
+            <w:r>
+              <w:rPr>
+                <w:rFonts w:ascii="Times New Roman" w:hAnsi="Times New Roman" w:cs="Times New Roman"/>
+                <w:color w:val="000000"/>
+                <w:sz w:val="24"/>
+                <w:szCs w:val="24"/>
+                <w:lang w:val="id-ID"/>
+              </w:rPr>
+              <w:t>1</w:t>
+            </w:r>
+          </w:p>
+          <w:p>
+            <w:pPr>
+              <w:spacing w:line="360" w:lineRule="auto"/>
+              <w:jc w:val="center"/>
+              <w:rPr>
+                <w:rFonts w:ascii="Times New Roman" w:hAnsi="Times New Roman" w:cs="Times New Roman"/>
+                <w:color w:val="000000"/>
+                <w:sz w:val="24"/>
+                <w:szCs w:val="24"/>
+                <w:lang w:val="id-ID"/>
+              </w:rPr>
+            </w:pPr>
+            <w:r>
+              <w:rPr>
+                <w:rFonts w:ascii="Times New Roman" w:hAnsi="Times New Roman" w:cs="Times New Roman"/>
+                <w:color w:val="000000"/>
+                <w:sz w:val="24"/>
+                <w:szCs w:val="24"/>
+                <w:lang w:val="id-ID"/>
+              </w:rPr>
+              <w:t>2</w:t>
+            </w:r>
+          </w:p>
+          <w:p>
+            <w:pPr>
+              <w:spacing w:line="360" w:lineRule="auto"/>
+              <w:jc w:val="center"/>
+              <w:rPr>
+                <w:rFonts w:ascii="Times New Roman" w:hAnsi="Times New Roman" w:cs="Times New Roman"/>
+                <w:color w:val="000000"/>
+                <w:sz w:val="24"/>
+                <w:szCs w:val="24"/>
+                <w:lang w:val="id-ID"/>
+              </w:rPr>
+            </w:pPr>
+            <w:r>
+              <w:rPr>
+                <w:rFonts w:ascii="Times New Roman" w:hAnsi="Times New Roman" w:cs="Times New Roman"/>
+                <w:color w:val="000000"/>
+                <w:sz w:val="24"/>
+                <w:szCs w:val="24"/>
+                <w:lang w:val="id-ID"/>
+              </w:rPr>
+              <w:t>8</w:t>
+            </w:r>
+          </w:p>
+          <w:p>
+            <w:pPr>
+              <w:spacing w:line="360" w:lineRule="auto"/>
+              <w:jc w:val="center"/>
+              <w:rPr>
+                <w:rFonts w:ascii="Times New Roman" w:hAnsi="Times New Roman" w:cs="Times New Roman"/>
+                <w:color w:val="000000"/>
+                <w:sz w:val="24"/>
+                <w:szCs w:val="24"/>
+                <w:lang w:val="id-ID"/>
+              </w:rPr>
+            </w:pPr>
+            <w:r>
+              <w:rPr>
+                <w:rFonts w:ascii="Times New Roman" w:hAnsi="Times New Roman" w:cs="Times New Roman"/>
+                <w:color w:val="000000"/>
+                <w:sz w:val="24"/>
+                <w:szCs w:val="24"/>
+                <w:lang w:val="id-ID"/>
+              </w:rPr>
+              <w:t>6</w:t>
+            </w:r>
+          </w:p>
+          <w:p>
+            <w:pPr>
+              <w:spacing w:line="360" w:lineRule="auto"/>
+              <w:jc w:val="center"/>
+              <w:rPr>
+                <w:rFonts w:ascii="Times New Roman" w:hAnsi="Times New Roman" w:cs="Times New Roman"/>
+                <w:color w:val="000000"/>
+                <w:sz w:val="24"/>
+                <w:szCs w:val="24"/>
+                <w:lang w:val="id-ID"/>
+              </w:rPr>
+            </w:pPr>
+            <w:r>
+              <w:rPr>
+                <w:rFonts w:ascii="Times New Roman" w:hAnsi="Times New Roman" w:cs="Times New Roman"/>
+                <w:color w:val="000000"/>
+                <w:sz w:val="24"/>
+                <w:szCs w:val="24"/>
+                <w:lang w:val="id-ID"/>
+              </w:rPr>
+              <w:t>2</w:t>
+            </w:r>
+          </w:p>
+        </w:tc>
+        <w:tc>
+          <w:tcPr>
+            <w:tcW w:w="394" w:type="dxa"/>
+            <w:tcBorders>
+              <w:top w:val="single" w:color="auto" w:sz="4" w:space="0"/>
+              <w:bottom w:val="single" w:color="auto" w:sz="4" w:space="0"/>
+              <w:right w:val="single" w:color="auto" w:sz="4" w:space="0"/>
+            </w:tcBorders>
+          </w:tcPr>
+          <w:p>
+            <w:pPr>
+              <w:spacing w:line="360" w:lineRule="auto"/>
+              <w:jc w:val="center"/>
+              <w:rPr>
+                <w:rFonts w:ascii="Times New Roman" w:hAnsi="Times New Roman" w:cs="Times New Roman"/>
+                <w:color w:val="000000"/>
+                <w:sz w:val="24"/>
+                <w:szCs w:val="24"/>
+                <w:lang w:val="id-ID"/>
+              </w:rPr>
+            </w:pPr>
+            <w:r>
+              <w:rPr>
+                <w:rFonts w:ascii="Times New Roman" w:hAnsi="Times New Roman" w:cs="Times New Roman"/>
+                <w:color w:val="000000"/>
+                <w:sz w:val="24"/>
+                <w:szCs w:val="24"/>
+                <w:lang w:val="id-ID"/>
+              </w:rPr>
+              <w:t>8</w:t>
+            </w:r>
+          </w:p>
+          <w:p>
+            <w:pPr>
+              <w:spacing w:line="360" w:lineRule="auto"/>
+              <w:jc w:val="center"/>
+              <w:rPr>
+                <w:rFonts w:ascii="Times New Roman" w:hAnsi="Times New Roman" w:cs="Times New Roman"/>
+                <w:color w:val="000000"/>
+                <w:sz w:val="24"/>
+                <w:szCs w:val="24"/>
+                <w:lang w:val="id-ID"/>
+              </w:rPr>
+            </w:pPr>
+            <w:r>
+              <w:rPr>
+                <w:rFonts w:ascii="Times New Roman" w:hAnsi="Times New Roman" w:cs="Times New Roman"/>
+                <w:color w:val="000000"/>
+                <w:sz w:val="24"/>
+                <w:szCs w:val="24"/>
+                <w:lang w:val="id-ID"/>
+              </w:rPr>
+              <w:t>7</w:t>
+            </w:r>
+          </w:p>
+          <w:p>
+            <w:pPr>
+              <w:spacing w:line="360" w:lineRule="auto"/>
+              <w:jc w:val="center"/>
+              <w:rPr>
+                <w:rFonts w:ascii="Times New Roman" w:hAnsi="Times New Roman" w:cs="Times New Roman"/>
+                <w:color w:val="000000"/>
+                <w:sz w:val="24"/>
+                <w:szCs w:val="24"/>
+                <w:lang w:val="id-ID"/>
+              </w:rPr>
+            </w:pPr>
+            <w:r>
+              <w:rPr>
+                <w:rFonts w:ascii="Times New Roman" w:hAnsi="Times New Roman" w:cs="Times New Roman"/>
+                <w:color w:val="000000"/>
+                <w:sz w:val="24"/>
+                <w:szCs w:val="24"/>
+                <w:lang w:val="id-ID"/>
+              </w:rPr>
+              <w:t>7</w:t>
+            </w:r>
+          </w:p>
+          <w:p>
+            <w:pPr>
+              <w:spacing w:line="360" w:lineRule="auto"/>
+              <w:jc w:val="center"/>
+              <w:rPr>
+                <w:rFonts w:ascii="Times New Roman" w:hAnsi="Times New Roman" w:cs="Times New Roman"/>
+                <w:color w:val="000000"/>
+                <w:sz w:val="24"/>
+                <w:szCs w:val="24"/>
+                <w:lang w:val="id-ID"/>
+              </w:rPr>
+            </w:pPr>
+            <w:r>
+              <w:rPr>
+                <w:rFonts w:ascii="Times New Roman" w:hAnsi="Times New Roman" w:cs="Times New Roman"/>
+                <w:color w:val="000000"/>
+                <w:sz w:val="24"/>
+                <w:szCs w:val="24"/>
+                <w:lang w:val="id-ID"/>
+              </w:rPr>
+              <w:t>6</w:t>
+            </w:r>
+          </w:p>
+          <w:p>
+            <w:pPr>
+              <w:spacing w:line="360" w:lineRule="auto"/>
+              <w:jc w:val="center"/>
+              <w:rPr>
+                <w:rFonts w:ascii="Times New Roman" w:hAnsi="Times New Roman" w:cs="Times New Roman"/>
+                <w:color w:val="000000"/>
+                <w:sz w:val="24"/>
+                <w:szCs w:val="24"/>
+                <w:lang w:val="id-ID"/>
+              </w:rPr>
+            </w:pPr>
+            <w:r>
+              <w:rPr>
+                <w:rFonts w:ascii="Times New Roman" w:hAnsi="Times New Roman" w:cs="Times New Roman"/>
+                <w:color w:val="000000"/>
+                <w:sz w:val="24"/>
+                <w:szCs w:val="24"/>
+                <w:lang w:val="id-ID"/>
+              </w:rPr>
+              <w:t>8</w:t>
+            </w:r>
+          </w:p>
+          <w:p>
+            <w:pPr>
+              <w:spacing w:line="360" w:lineRule="auto"/>
+              <w:jc w:val="center"/>
+              <w:rPr>
+                <w:rFonts w:ascii="Times New Roman" w:hAnsi="Times New Roman" w:cs="Times New Roman"/>
+                <w:color w:val="000000"/>
+                <w:sz w:val="24"/>
+                <w:szCs w:val="24"/>
+                <w:lang w:val="id-ID"/>
+              </w:rPr>
+            </w:pPr>
+            <w:r>
+              <w:rPr>
+                <w:rFonts w:ascii="Times New Roman" w:hAnsi="Times New Roman" w:cs="Times New Roman"/>
+                <w:color w:val="000000"/>
+                <w:sz w:val="24"/>
+                <w:szCs w:val="24"/>
+                <w:lang w:val="id-ID"/>
+              </w:rPr>
+              <w:t>7</w:t>
+            </w:r>
+          </w:p>
+        </w:tc>
+      </w:tr>
+    </w:tbl>
+    <w:p>
+      <w:pPr>
+        <w:pStyle w:val="9"/>
+        <w:spacing w:line="360" w:lineRule="auto"/>
+        <w:ind w:left="1800"/>
+        <w:rPr>
+          <w:rFonts w:ascii="Times New Roman" w:hAnsi="Times New Roman" w:cs="Times New Roman"/>
+          <w:color w:val="000000"/>
+          <w:sz w:val="24"/>
+          <w:szCs w:val="24"/>
+          <w:lang w:val="id-ID"/>
+        </w:rPr>
+      </w:pPr>
+    </w:p>
+    <w:p>
+      <w:pPr>
+        <w:pStyle w:val="9"/>
+        <w:spacing w:line="360" w:lineRule="auto"/>
+        <w:ind w:left="1800"/>
+        <w:rPr>
+          <w:rFonts w:ascii="Times New Roman" w:hAnsi="Times New Roman" w:cs="Times New Roman"/>
           <w:color w:val="000000"/>
           <w:sz w:val="24"/>
           <w:szCs w:val="24"/>
@@ -5150,6 +6397,58 @@
           <w:lang w:val="id-ID"/>
         </w:rPr>
       </w:pPr>
+      <w:r>
+        <w:rPr>
+          <w:rFonts w:ascii="Times New Roman" w:hAnsi="Times New Roman" w:cs="Times New Roman"/>
+          <w:color w:val="000000"/>
+          <w:sz w:val="24"/>
+          <w:szCs w:val="24"/>
+          <w:lang w:val="id-ID"/>
+        </w:rPr>
+        <w:t>Matriks tersebut adalah nilai grayscale dari setiap piksel</w:t>
+      </w:r>
+      <w:r>
+        <w:rPr>
+          <w:rFonts w:ascii="Times New Roman" w:hAnsi="Times New Roman" w:cs="Times New Roman"/>
+          <w:i/>
+          <w:color w:val="000000"/>
+          <w:sz w:val="24"/>
+          <w:szCs w:val="24"/>
+          <w:lang w:val="id-ID"/>
+        </w:rPr>
+        <w:t xml:space="preserve"> </w:t>
+      </w:r>
+      <w:r>
+        <w:rPr>
+          <w:rFonts w:ascii="Times New Roman" w:hAnsi="Times New Roman" w:cs="Times New Roman"/>
+          <w:color w:val="000000"/>
+          <w:sz w:val="24"/>
+          <w:szCs w:val="24"/>
+          <w:lang w:val="id-ID"/>
+        </w:rPr>
+        <w:t xml:space="preserve">pada citra. Kemudian fitur </w:t>
+      </w:r>
+      <w:r>
+        <w:rPr>
+          <w:rFonts w:ascii="Times New Roman" w:hAnsi="Times New Roman" w:cs="Times New Roman"/>
+          <w:i/>
+          <w:color w:val="000000"/>
+          <w:sz w:val="24"/>
+          <w:szCs w:val="24"/>
+          <w:lang w:val="id-ID"/>
+        </w:rPr>
+        <w:t>haar</w:t>
+      </w:r>
+      <w:r>
+        <w:rPr>
+          <w:rFonts w:ascii="Times New Roman" w:hAnsi="Times New Roman" w:cs="Times New Roman"/>
+          <w:color w:val="000000"/>
+          <w:sz w:val="24"/>
+          <w:szCs w:val="24"/>
+          <w:lang w:val="id-ID"/>
+        </w:rPr>
+        <w:t xml:space="preserve"> yang akan diimplementasikan ialah sebagai berikut :</w:t>
+      </w:r>
     </w:p>
     <w:p>
       <w:pPr>
@@ -5165,6 +6464,1258 @@
         </w:rPr>
       </w:pPr>
     </w:p>
+    <w:tbl>
+      <w:tblPr>
+        <w:tblStyle w:val="7"/>
+        <w:tblW w:w="0" w:type="auto"/>
+        <w:tblInd w:w="3183" w:type="dxa"/>
+        <w:tblBorders>
+          <w:top w:val="none" w:color="auto" w:sz="0" w:space="0"/>
+          <w:left w:val="none" w:color="auto" w:sz="0" w:space="0"/>
+          <w:bottom w:val="none" w:color="auto" w:sz="0" w:space="0"/>
+          <w:right w:val="none" w:color="auto" w:sz="0" w:space="0"/>
+          <w:insideH w:val="none" w:color="auto" w:sz="0" w:space="0"/>
+          <w:insideV w:val="none" w:color="auto" w:sz="0" w:space="0"/>
+        </w:tblBorders>
+        <w:tblLayout w:type="autofit"/>
+        <w:tblCellMar>
+          <w:top w:w="0" w:type="dxa"/>
+          <w:left w:w="108" w:type="dxa"/>
+          <w:bottom w:w="0" w:type="dxa"/>
+          <w:right w:w="108" w:type="dxa"/>
+        </w:tblCellMar>
+      </w:tblPr>
+      <w:tblGrid>
+        <w:gridCol w:w="432"/>
+        <w:gridCol w:w="371"/>
+        <w:gridCol w:w="411"/>
+        <w:gridCol w:w="371"/>
+        <w:gridCol w:w="410"/>
+        <w:gridCol w:w="371"/>
+      </w:tblGrid>
+      <w:tr>
+        <w:tblPrEx>
+          <w:tblBorders>
+            <w:top w:val="none" w:color="auto" w:sz="0" w:space="0"/>
+            <w:left w:val="none" w:color="auto" w:sz="0" w:space="0"/>
+            <w:bottom w:val="none" w:color="auto" w:sz="0" w:space="0"/>
+            <w:right w:val="none" w:color="auto" w:sz="0" w:space="0"/>
+            <w:insideH w:val="none" w:color="auto" w:sz="0" w:space="0"/>
+            <w:insideV w:val="none" w:color="auto" w:sz="0" w:space="0"/>
+          </w:tblBorders>
+          <w:tblCellMar>
+            <w:top w:w="0" w:type="dxa"/>
+            <w:left w:w="108" w:type="dxa"/>
+            <w:bottom w:w="0" w:type="dxa"/>
+            <w:right w:w="108" w:type="dxa"/>
+          </w:tblCellMar>
+        </w:tblPrEx>
+        <w:trPr>
+          <w:trHeight w:val="212" w:hRule="atLeast"/>
+        </w:trPr>
+        <w:tc>
+          <w:tcPr>
+            <w:tcW w:w="432" w:type="dxa"/>
+            <w:tcBorders>
+              <w:top w:val="single" w:color="auto" w:sz="4" w:space="0"/>
+              <w:left w:val="single" w:color="auto" w:sz="4" w:space="0"/>
+            </w:tcBorders>
+            <w:shd w:val="clear" w:color="auto" w:fill="AEAAAA" w:themeFill="background2" w:themeFillShade="BF"/>
+          </w:tcPr>
+          <w:p>
+            <w:pPr>
+              <w:spacing w:line="360" w:lineRule="auto"/>
+              <w:jc w:val="center"/>
+              <w:rPr>
+                <w:rFonts w:ascii="Times New Roman" w:hAnsi="Times New Roman" w:cs="Times New Roman"/>
+                <w:color w:val="000000"/>
+                <w:sz w:val="24"/>
+                <w:szCs w:val="24"/>
+                <w:lang w:val="id-ID"/>
+              </w:rPr>
+            </w:pPr>
+            <w:r>
+              <w:rPr>
+                <w:rFonts w:ascii="Times New Roman" w:hAnsi="Times New Roman" w:cs="Times New Roman"/>
+                <w:color w:val="000000"/>
+                <w:sz w:val="24"/>
+                <w:szCs w:val="24"/>
+                <w:lang w:val="id-ID"/>
+              </w:rPr>
+              <w:t>2</w:t>
+            </w:r>
+          </w:p>
+        </w:tc>
+        <w:tc>
+          <w:tcPr>
+            <w:tcW w:w="371" w:type="dxa"/>
+            <w:tcBorders>
+              <w:top w:val="single" w:color="auto" w:sz="4" w:space="0"/>
+            </w:tcBorders>
+            <w:shd w:val="clear" w:color="auto" w:fill="AEAAAA" w:themeFill="background2" w:themeFillShade="BF"/>
+          </w:tcPr>
+          <w:p>
+            <w:pPr>
+              <w:spacing w:line="360" w:lineRule="auto"/>
+              <w:jc w:val="center"/>
+              <w:rPr>
+                <w:rFonts w:ascii="Times New Roman" w:hAnsi="Times New Roman" w:cs="Times New Roman"/>
+                <w:color w:val="000000"/>
+                <w:sz w:val="24"/>
+                <w:szCs w:val="24"/>
+                <w:lang w:val="id-ID"/>
+              </w:rPr>
+            </w:pPr>
+            <w:r>
+              <w:rPr>
+                <w:rFonts w:ascii="Times New Roman" w:hAnsi="Times New Roman" w:cs="Times New Roman"/>
+                <w:color w:val="000000"/>
+                <w:sz w:val="24"/>
+                <w:szCs w:val="24"/>
+                <w:lang w:val="id-ID"/>
+              </w:rPr>
+              <w:t>1</w:t>
+            </w:r>
+          </w:p>
+        </w:tc>
+        <w:tc>
+          <w:tcPr>
+            <w:tcW w:w="411" w:type="dxa"/>
+            <w:tcBorders>
+              <w:top w:val="single" w:color="auto" w:sz="4" w:space="0"/>
+            </w:tcBorders>
+            <w:shd w:val="clear" w:color="auto" w:fill="AEAAAA" w:themeFill="background2" w:themeFillShade="BF"/>
+          </w:tcPr>
+          <w:p>
+            <w:pPr>
+              <w:spacing w:line="360" w:lineRule="auto"/>
+              <w:jc w:val="center"/>
+              <w:rPr>
+                <w:rFonts w:ascii="Times New Roman" w:hAnsi="Times New Roman" w:cs="Times New Roman"/>
+                <w:color w:val="000000"/>
+                <w:sz w:val="24"/>
+                <w:szCs w:val="24"/>
+                <w:lang w:val="id-ID"/>
+              </w:rPr>
+            </w:pPr>
+            <w:r>
+              <w:rPr>
+                <w:rFonts w:ascii="Times New Roman" w:hAnsi="Times New Roman" w:cs="Times New Roman"/>
+                <w:color w:val="000000"/>
+                <w:sz w:val="24"/>
+                <w:szCs w:val="24"/>
+                <w:lang w:val="id-ID"/>
+              </w:rPr>
+              <w:t>2</w:t>
+            </w:r>
+          </w:p>
+        </w:tc>
+        <w:tc>
+          <w:tcPr>
+            <w:tcW w:w="371" w:type="dxa"/>
+            <w:tcBorders>
+              <w:top w:val="single" w:color="auto" w:sz="4" w:space="0"/>
+            </w:tcBorders>
+            <w:shd w:val="clear" w:color="auto" w:fill="AEAAAA" w:themeFill="background2" w:themeFillShade="BF"/>
+          </w:tcPr>
+          <w:p>
+            <w:pPr>
+              <w:spacing w:line="360" w:lineRule="auto"/>
+              <w:jc w:val="center"/>
+              <w:rPr>
+                <w:rFonts w:ascii="Times New Roman" w:hAnsi="Times New Roman" w:cs="Times New Roman"/>
+                <w:color w:val="000000"/>
+                <w:sz w:val="24"/>
+                <w:szCs w:val="24"/>
+                <w:lang w:val="id-ID"/>
+              </w:rPr>
+            </w:pPr>
+            <w:r>
+              <w:rPr>
+                <w:rFonts w:ascii="Times New Roman" w:hAnsi="Times New Roman" w:cs="Times New Roman"/>
+                <w:color w:val="000000"/>
+                <w:sz w:val="24"/>
+                <w:szCs w:val="24"/>
+                <w:lang w:val="id-ID"/>
+              </w:rPr>
+              <w:t>7</w:t>
+            </w:r>
+          </w:p>
+        </w:tc>
+        <w:tc>
+          <w:tcPr>
+            <w:tcW w:w="410" w:type="dxa"/>
+            <w:tcBorders>
+              <w:top w:val="single" w:color="auto" w:sz="4" w:space="0"/>
+            </w:tcBorders>
+            <w:shd w:val="clear" w:color="auto" w:fill="AEAAAA" w:themeFill="background2" w:themeFillShade="BF"/>
+          </w:tcPr>
+          <w:p>
+            <w:pPr>
+              <w:spacing w:line="360" w:lineRule="auto"/>
+              <w:jc w:val="center"/>
+              <w:rPr>
+                <w:rFonts w:ascii="Times New Roman" w:hAnsi="Times New Roman" w:cs="Times New Roman"/>
+                <w:color w:val="000000"/>
+                <w:sz w:val="24"/>
+                <w:szCs w:val="24"/>
+                <w:lang w:val="id-ID"/>
+              </w:rPr>
+            </w:pPr>
+            <w:r>
+              <w:rPr>
+                <w:rFonts w:ascii="Times New Roman" w:hAnsi="Times New Roman" w:cs="Times New Roman"/>
+                <w:color w:val="000000"/>
+                <w:sz w:val="24"/>
+                <w:szCs w:val="24"/>
+                <w:lang w:val="id-ID"/>
+              </w:rPr>
+              <w:t>4</w:t>
+            </w:r>
+          </w:p>
+        </w:tc>
+        <w:tc>
+          <w:tcPr>
+            <w:tcW w:w="371" w:type="dxa"/>
+            <w:tcBorders>
+              <w:top w:val="single" w:color="auto" w:sz="4" w:space="0"/>
+              <w:right w:val="single" w:color="auto" w:sz="4" w:space="0"/>
+            </w:tcBorders>
+            <w:shd w:val="clear" w:color="auto" w:fill="AEAAAA" w:themeFill="background2" w:themeFillShade="BF"/>
+          </w:tcPr>
+          <w:p>
+            <w:pPr>
+              <w:spacing w:line="360" w:lineRule="auto"/>
+              <w:jc w:val="center"/>
+              <w:rPr>
+                <w:rFonts w:ascii="Times New Roman" w:hAnsi="Times New Roman" w:cs="Times New Roman"/>
+                <w:color w:val="000000"/>
+                <w:sz w:val="24"/>
+                <w:szCs w:val="24"/>
+                <w:lang w:val="id-ID"/>
+              </w:rPr>
+            </w:pPr>
+            <w:r>
+              <w:rPr>
+                <w:rFonts w:ascii="Times New Roman" w:hAnsi="Times New Roman" w:cs="Times New Roman"/>
+                <w:color w:val="000000"/>
+                <w:sz w:val="24"/>
+                <w:szCs w:val="24"/>
+                <w:lang w:val="id-ID"/>
+              </w:rPr>
+              <w:t>8</w:t>
+            </w:r>
+          </w:p>
+        </w:tc>
+      </w:tr>
+      <w:tr>
+        <w:tblPrEx>
+          <w:tblBorders>
+            <w:top w:val="none" w:color="auto" w:sz="0" w:space="0"/>
+            <w:left w:val="none" w:color="auto" w:sz="0" w:space="0"/>
+            <w:bottom w:val="none" w:color="auto" w:sz="0" w:space="0"/>
+            <w:right w:val="none" w:color="auto" w:sz="0" w:space="0"/>
+            <w:insideH w:val="none" w:color="auto" w:sz="0" w:space="0"/>
+            <w:insideV w:val="none" w:color="auto" w:sz="0" w:space="0"/>
+          </w:tblBorders>
+          <w:tblCellMar>
+            <w:top w:w="0" w:type="dxa"/>
+            <w:left w:w="108" w:type="dxa"/>
+            <w:bottom w:w="0" w:type="dxa"/>
+            <w:right w:w="108" w:type="dxa"/>
+          </w:tblCellMar>
+        </w:tblPrEx>
+        <w:trPr>
+          <w:trHeight w:val="243" w:hRule="atLeast"/>
+        </w:trPr>
+        <w:tc>
+          <w:tcPr>
+            <w:tcW w:w="432" w:type="dxa"/>
+            <w:tcBorders>
+              <w:left w:val="single" w:color="auto" w:sz="4" w:space="0"/>
+            </w:tcBorders>
+            <w:shd w:val="clear" w:color="auto" w:fill="AEAAAA" w:themeFill="background2" w:themeFillShade="BF"/>
+          </w:tcPr>
+          <w:p>
+            <w:pPr>
+              <w:spacing w:line="360" w:lineRule="auto"/>
+              <w:jc w:val="center"/>
+              <w:rPr>
+                <w:rFonts w:ascii="Times New Roman" w:hAnsi="Times New Roman" w:cs="Times New Roman"/>
+                <w:color w:val="000000"/>
+                <w:sz w:val="24"/>
+                <w:szCs w:val="24"/>
+                <w:lang w:val="id-ID"/>
+              </w:rPr>
+            </w:pPr>
+            <w:r>
+              <w:rPr>
+                <w:rFonts w:ascii="Times New Roman" w:hAnsi="Times New Roman" w:cs="Times New Roman"/>
+                <w:color w:val="000000"/>
+                <w:sz w:val="24"/>
+                <w:szCs w:val="24"/>
+                <w:lang w:val="id-ID"/>
+              </w:rPr>
+              <w:t>4</w:t>
+            </w:r>
+          </w:p>
+        </w:tc>
+        <w:tc>
+          <w:tcPr>
+            <w:tcW w:w="371" w:type="dxa"/>
+            <w:shd w:val="clear" w:color="auto" w:fill="AEAAAA" w:themeFill="background2" w:themeFillShade="BF"/>
+          </w:tcPr>
+          <w:p>
+            <w:pPr>
+              <w:spacing w:line="360" w:lineRule="auto"/>
+              <w:jc w:val="center"/>
+              <w:rPr>
+                <w:rFonts w:ascii="Times New Roman" w:hAnsi="Times New Roman" w:cs="Times New Roman"/>
+                <w:color w:val="000000"/>
+                <w:sz w:val="24"/>
+                <w:szCs w:val="24"/>
+                <w:lang w:val="id-ID"/>
+              </w:rPr>
+            </w:pPr>
+            <w:r>
+              <w:rPr>
+                <w:rFonts w:ascii="Times New Roman" w:hAnsi="Times New Roman" w:cs="Times New Roman"/>
+                <w:color w:val="000000"/>
+                <w:sz w:val="24"/>
+                <w:szCs w:val="24"/>
+                <w:lang w:val="id-ID"/>
+              </w:rPr>
+              <w:t>8</w:t>
+            </w:r>
+          </w:p>
+        </w:tc>
+        <w:tc>
+          <w:tcPr>
+            <w:tcW w:w="411" w:type="dxa"/>
+            <w:shd w:val="clear" w:color="auto" w:fill="AEAAAA" w:themeFill="background2" w:themeFillShade="BF"/>
+          </w:tcPr>
+          <w:p>
+            <w:pPr>
+              <w:spacing w:line="360" w:lineRule="auto"/>
+              <w:jc w:val="center"/>
+              <w:rPr>
+                <w:rFonts w:ascii="Times New Roman" w:hAnsi="Times New Roman" w:cs="Times New Roman"/>
+                <w:color w:val="000000"/>
+                <w:sz w:val="24"/>
+                <w:szCs w:val="24"/>
+                <w:lang w:val="id-ID"/>
+              </w:rPr>
+            </w:pPr>
+            <w:r>
+              <w:rPr>
+                <w:rFonts w:ascii="Times New Roman" w:hAnsi="Times New Roman" w:cs="Times New Roman"/>
+                <w:color w:val="000000"/>
+                <w:sz w:val="24"/>
+                <w:szCs w:val="24"/>
+                <w:lang w:val="id-ID"/>
+              </w:rPr>
+              <w:t>2</w:t>
+            </w:r>
+          </w:p>
+        </w:tc>
+        <w:tc>
+          <w:tcPr>
+            <w:tcW w:w="371" w:type="dxa"/>
+            <w:shd w:val="clear" w:color="auto" w:fill="AEAAAA" w:themeFill="background2" w:themeFillShade="BF"/>
+          </w:tcPr>
+          <w:p>
+            <w:pPr>
+              <w:spacing w:line="360" w:lineRule="auto"/>
+              <w:jc w:val="center"/>
+              <w:rPr>
+                <w:rFonts w:ascii="Times New Roman" w:hAnsi="Times New Roman" w:cs="Times New Roman"/>
+                <w:color w:val="000000"/>
+                <w:sz w:val="24"/>
+                <w:szCs w:val="24"/>
+                <w:lang w:val="id-ID"/>
+              </w:rPr>
+            </w:pPr>
+            <w:r>
+              <w:rPr>
+                <w:rFonts w:ascii="Times New Roman" w:hAnsi="Times New Roman" w:cs="Times New Roman"/>
+                <w:color w:val="000000"/>
+                <w:sz w:val="24"/>
+                <w:szCs w:val="24"/>
+                <w:lang w:val="id-ID"/>
+              </w:rPr>
+              <w:t>4</w:t>
+            </w:r>
+          </w:p>
+        </w:tc>
+        <w:tc>
+          <w:tcPr>
+            <w:tcW w:w="410" w:type="dxa"/>
+            <w:shd w:val="clear" w:color="auto" w:fill="AEAAAA" w:themeFill="background2" w:themeFillShade="BF"/>
+          </w:tcPr>
+          <w:p>
+            <w:pPr>
+              <w:spacing w:line="360" w:lineRule="auto"/>
+              <w:jc w:val="center"/>
+              <w:rPr>
+                <w:rFonts w:ascii="Times New Roman" w:hAnsi="Times New Roman" w:cs="Times New Roman"/>
+                <w:color w:val="000000"/>
+                <w:sz w:val="24"/>
+                <w:szCs w:val="24"/>
+                <w:lang w:val="id-ID"/>
+              </w:rPr>
+            </w:pPr>
+            <w:r>
+              <w:rPr>
+                <w:rFonts w:ascii="Times New Roman" w:hAnsi="Times New Roman" w:cs="Times New Roman"/>
+                <w:color w:val="000000"/>
+                <w:sz w:val="24"/>
+                <w:szCs w:val="24"/>
+                <w:lang w:val="id-ID"/>
+              </w:rPr>
+              <w:t>1</w:t>
+            </w:r>
+          </w:p>
+        </w:tc>
+        <w:tc>
+          <w:tcPr>
+            <w:tcW w:w="371" w:type="dxa"/>
+            <w:tcBorders>
+              <w:right w:val="single" w:color="auto" w:sz="4" w:space="0"/>
+            </w:tcBorders>
+            <w:shd w:val="clear" w:color="auto" w:fill="AEAAAA" w:themeFill="background2" w:themeFillShade="BF"/>
+          </w:tcPr>
+          <w:p>
+            <w:pPr>
+              <w:spacing w:line="360" w:lineRule="auto"/>
+              <w:jc w:val="center"/>
+              <w:rPr>
+                <w:rFonts w:ascii="Times New Roman" w:hAnsi="Times New Roman" w:cs="Times New Roman"/>
+                <w:color w:val="000000"/>
+                <w:sz w:val="24"/>
+                <w:szCs w:val="24"/>
+                <w:lang w:val="id-ID"/>
+              </w:rPr>
+            </w:pPr>
+            <w:r>
+              <w:rPr>
+                <w:rFonts w:ascii="Times New Roman" w:hAnsi="Times New Roman" w:cs="Times New Roman"/>
+                <w:color w:val="000000"/>
+                <w:sz w:val="24"/>
+                <w:szCs w:val="24"/>
+                <w:lang w:val="id-ID"/>
+              </w:rPr>
+              <w:t>7</w:t>
+            </w:r>
+          </w:p>
+        </w:tc>
+      </w:tr>
+      <w:tr>
+        <w:tblPrEx>
+          <w:tblBorders>
+            <w:top w:val="none" w:color="auto" w:sz="0" w:space="0"/>
+            <w:left w:val="none" w:color="auto" w:sz="0" w:space="0"/>
+            <w:bottom w:val="none" w:color="auto" w:sz="0" w:space="0"/>
+            <w:right w:val="none" w:color="auto" w:sz="0" w:space="0"/>
+            <w:insideH w:val="none" w:color="auto" w:sz="0" w:space="0"/>
+            <w:insideV w:val="none" w:color="auto" w:sz="0" w:space="0"/>
+          </w:tblBorders>
+          <w:tblCellMar>
+            <w:top w:w="0" w:type="dxa"/>
+            <w:left w:w="108" w:type="dxa"/>
+            <w:bottom w:w="0" w:type="dxa"/>
+            <w:right w:w="108" w:type="dxa"/>
+          </w:tblCellMar>
+        </w:tblPrEx>
+        <w:trPr>
+          <w:trHeight w:val="191" w:hRule="atLeast"/>
+        </w:trPr>
+        <w:tc>
+          <w:tcPr>
+            <w:tcW w:w="432" w:type="dxa"/>
+            <w:tcBorders>
+              <w:left w:val="single" w:color="auto" w:sz="4" w:space="0"/>
+            </w:tcBorders>
+          </w:tcPr>
+          <w:p>
+            <w:pPr>
+              <w:spacing w:line="360" w:lineRule="auto"/>
+              <w:jc w:val="center"/>
+              <w:rPr>
+                <w:rFonts w:ascii="Times New Roman" w:hAnsi="Times New Roman" w:cs="Times New Roman"/>
+                <w:color w:val="000000"/>
+                <w:sz w:val="24"/>
+                <w:szCs w:val="24"/>
+                <w:lang w:val="id-ID"/>
+              </w:rPr>
+            </w:pPr>
+            <w:r>
+              <w:rPr>
+                <w:rFonts w:ascii="Times New Roman" w:hAnsi="Times New Roman" w:cs="Times New Roman"/>
+                <w:color w:val="000000"/>
+                <w:sz w:val="24"/>
+                <w:szCs w:val="24"/>
+                <w:lang w:val="id-ID"/>
+              </w:rPr>
+              <w:t>3</w:t>
+            </w:r>
+          </w:p>
+        </w:tc>
+        <w:tc>
+          <w:tcPr>
+            <w:tcW w:w="371" w:type="dxa"/>
+          </w:tcPr>
+          <w:p>
+            <w:pPr>
+              <w:spacing w:line="360" w:lineRule="auto"/>
+              <w:jc w:val="center"/>
+              <w:rPr>
+                <w:rFonts w:ascii="Times New Roman" w:hAnsi="Times New Roman" w:cs="Times New Roman"/>
+                <w:color w:val="000000"/>
+                <w:sz w:val="24"/>
+                <w:szCs w:val="24"/>
+                <w:lang w:val="id-ID"/>
+              </w:rPr>
+            </w:pPr>
+            <w:r>
+              <w:rPr>
+                <w:rFonts w:ascii="Times New Roman" w:hAnsi="Times New Roman" w:cs="Times New Roman"/>
+                <w:color w:val="000000"/>
+                <w:sz w:val="24"/>
+                <w:szCs w:val="24"/>
+                <w:lang w:val="id-ID"/>
+              </w:rPr>
+              <w:t>4</w:t>
+            </w:r>
+          </w:p>
+        </w:tc>
+        <w:tc>
+          <w:tcPr>
+            <w:tcW w:w="411" w:type="dxa"/>
+          </w:tcPr>
+          <w:p>
+            <w:pPr>
+              <w:spacing w:line="360" w:lineRule="auto"/>
+              <w:jc w:val="center"/>
+              <w:rPr>
+                <w:rFonts w:ascii="Times New Roman" w:hAnsi="Times New Roman" w:cs="Times New Roman"/>
+                <w:color w:val="000000"/>
+                <w:sz w:val="24"/>
+                <w:szCs w:val="24"/>
+                <w:lang w:val="id-ID"/>
+              </w:rPr>
+            </w:pPr>
+            <w:r>
+              <w:rPr>
+                <w:rFonts w:ascii="Times New Roman" w:hAnsi="Times New Roman" w:cs="Times New Roman"/>
+                <w:color w:val="000000"/>
+                <w:sz w:val="24"/>
+                <w:szCs w:val="24"/>
+                <w:lang w:val="id-ID"/>
+              </w:rPr>
+              <w:t>6</w:t>
+            </w:r>
+          </w:p>
+        </w:tc>
+        <w:tc>
+          <w:tcPr>
+            <w:tcW w:w="371" w:type="dxa"/>
+          </w:tcPr>
+          <w:p>
+            <w:pPr>
+              <w:spacing w:line="360" w:lineRule="auto"/>
+              <w:jc w:val="center"/>
+              <w:rPr>
+                <w:rFonts w:ascii="Times New Roman" w:hAnsi="Times New Roman" w:cs="Times New Roman"/>
+                <w:color w:val="000000"/>
+                <w:sz w:val="24"/>
+                <w:szCs w:val="24"/>
+                <w:lang w:val="id-ID"/>
+              </w:rPr>
+            </w:pPr>
+            <w:r>
+              <w:rPr>
+                <w:rFonts w:ascii="Times New Roman" w:hAnsi="Times New Roman" w:cs="Times New Roman"/>
+                <w:color w:val="000000"/>
+                <w:sz w:val="24"/>
+                <w:szCs w:val="24"/>
+                <w:lang w:val="id-ID"/>
+              </w:rPr>
+              <w:t>5</w:t>
+            </w:r>
+          </w:p>
+        </w:tc>
+        <w:tc>
+          <w:tcPr>
+            <w:tcW w:w="410" w:type="dxa"/>
+          </w:tcPr>
+          <w:p>
+            <w:pPr>
+              <w:spacing w:line="360" w:lineRule="auto"/>
+              <w:jc w:val="center"/>
+              <w:rPr>
+                <w:rFonts w:ascii="Times New Roman" w:hAnsi="Times New Roman" w:cs="Times New Roman"/>
+                <w:color w:val="000000"/>
+                <w:sz w:val="24"/>
+                <w:szCs w:val="24"/>
+                <w:lang w:val="id-ID"/>
+              </w:rPr>
+            </w:pPr>
+            <w:r>
+              <w:rPr>
+                <w:rFonts w:ascii="Times New Roman" w:hAnsi="Times New Roman" w:cs="Times New Roman"/>
+                <w:color w:val="000000"/>
+                <w:sz w:val="24"/>
+                <w:szCs w:val="24"/>
+                <w:lang w:val="id-ID"/>
+              </w:rPr>
+              <w:t>2</w:t>
+            </w:r>
+          </w:p>
+        </w:tc>
+        <w:tc>
+          <w:tcPr>
+            <w:tcW w:w="371" w:type="dxa"/>
+            <w:tcBorders>
+              <w:right w:val="single" w:color="auto" w:sz="4" w:space="0"/>
+            </w:tcBorders>
+          </w:tcPr>
+          <w:p>
+            <w:pPr>
+              <w:spacing w:line="360" w:lineRule="auto"/>
+              <w:jc w:val="center"/>
+              <w:rPr>
+                <w:rFonts w:ascii="Times New Roman" w:hAnsi="Times New Roman" w:cs="Times New Roman"/>
+                <w:color w:val="000000"/>
+                <w:sz w:val="24"/>
+                <w:szCs w:val="24"/>
+                <w:lang w:val="id-ID"/>
+              </w:rPr>
+            </w:pPr>
+            <w:r>
+              <w:rPr>
+                <w:rFonts w:ascii="Times New Roman" w:hAnsi="Times New Roman" w:cs="Times New Roman"/>
+                <w:color w:val="000000"/>
+                <w:sz w:val="24"/>
+                <w:szCs w:val="24"/>
+                <w:lang w:val="id-ID"/>
+              </w:rPr>
+              <w:t>7</w:t>
+            </w:r>
+          </w:p>
+        </w:tc>
+      </w:tr>
+      <w:tr>
+        <w:tblPrEx>
+          <w:tblBorders>
+            <w:top w:val="none" w:color="auto" w:sz="0" w:space="0"/>
+            <w:left w:val="none" w:color="auto" w:sz="0" w:space="0"/>
+            <w:bottom w:val="none" w:color="auto" w:sz="0" w:space="0"/>
+            <w:right w:val="none" w:color="auto" w:sz="0" w:space="0"/>
+            <w:insideH w:val="none" w:color="auto" w:sz="0" w:space="0"/>
+            <w:insideV w:val="none" w:color="auto" w:sz="0" w:space="0"/>
+          </w:tblBorders>
+          <w:tblCellMar>
+            <w:top w:w="0" w:type="dxa"/>
+            <w:left w:w="108" w:type="dxa"/>
+            <w:bottom w:w="0" w:type="dxa"/>
+            <w:right w:w="108" w:type="dxa"/>
+          </w:tblCellMar>
+        </w:tblPrEx>
+        <w:trPr>
+          <w:trHeight w:val="169" w:hRule="atLeast"/>
+        </w:trPr>
+        <w:tc>
+          <w:tcPr>
+            <w:tcW w:w="432" w:type="dxa"/>
+            <w:tcBorders>
+              <w:left w:val="single" w:color="auto" w:sz="4" w:space="0"/>
+            </w:tcBorders>
+          </w:tcPr>
+          <w:p>
+            <w:pPr>
+              <w:spacing w:line="360" w:lineRule="auto"/>
+              <w:jc w:val="center"/>
+              <w:rPr>
+                <w:rFonts w:ascii="Times New Roman" w:hAnsi="Times New Roman" w:cs="Times New Roman"/>
+                <w:color w:val="000000"/>
+                <w:sz w:val="24"/>
+                <w:szCs w:val="24"/>
+                <w:lang w:val="id-ID"/>
+              </w:rPr>
+            </w:pPr>
+            <w:r>
+              <w:rPr>
+                <w:rFonts w:ascii="Times New Roman" w:hAnsi="Times New Roman" w:cs="Times New Roman"/>
+                <w:color w:val="000000"/>
+                <w:sz w:val="24"/>
+                <w:szCs w:val="24"/>
+                <w:lang w:val="id-ID"/>
+              </w:rPr>
+              <w:t>4</w:t>
+            </w:r>
+          </w:p>
+        </w:tc>
+        <w:tc>
+          <w:tcPr>
+            <w:tcW w:w="371" w:type="dxa"/>
+          </w:tcPr>
+          <w:p>
+            <w:pPr>
+              <w:spacing w:line="360" w:lineRule="auto"/>
+              <w:jc w:val="center"/>
+              <w:rPr>
+                <w:rFonts w:ascii="Times New Roman" w:hAnsi="Times New Roman" w:cs="Times New Roman"/>
+                <w:color w:val="000000"/>
+                <w:sz w:val="24"/>
+                <w:szCs w:val="24"/>
+                <w:lang w:val="id-ID"/>
+              </w:rPr>
+            </w:pPr>
+            <w:r>
+              <w:rPr>
+                <w:rFonts w:ascii="Times New Roman" w:hAnsi="Times New Roman" w:cs="Times New Roman"/>
+                <w:color w:val="000000"/>
+                <w:sz w:val="24"/>
+                <w:szCs w:val="24"/>
+                <w:lang w:val="id-ID"/>
+              </w:rPr>
+              <w:t>9</w:t>
+            </w:r>
+          </w:p>
+        </w:tc>
+        <w:tc>
+          <w:tcPr>
+            <w:tcW w:w="411" w:type="dxa"/>
+          </w:tcPr>
+          <w:p>
+            <w:pPr>
+              <w:spacing w:line="360" w:lineRule="auto"/>
+              <w:jc w:val="center"/>
+              <w:rPr>
+                <w:rFonts w:ascii="Times New Roman" w:hAnsi="Times New Roman" w:cs="Times New Roman"/>
+                <w:color w:val="000000"/>
+                <w:sz w:val="24"/>
+                <w:szCs w:val="24"/>
+                <w:lang w:val="id-ID"/>
+              </w:rPr>
+            </w:pPr>
+            <w:r>
+              <w:rPr>
+                <w:rFonts w:ascii="Times New Roman" w:hAnsi="Times New Roman" w:cs="Times New Roman"/>
+                <w:color w:val="000000"/>
+                <w:sz w:val="24"/>
+                <w:szCs w:val="24"/>
+                <w:lang w:val="id-ID"/>
+              </w:rPr>
+              <w:t>5</w:t>
+            </w:r>
+          </w:p>
+        </w:tc>
+        <w:tc>
+          <w:tcPr>
+            <w:tcW w:w="371" w:type="dxa"/>
+          </w:tcPr>
+          <w:p>
+            <w:pPr>
+              <w:spacing w:line="360" w:lineRule="auto"/>
+              <w:jc w:val="center"/>
+              <w:rPr>
+                <w:rFonts w:ascii="Times New Roman" w:hAnsi="Times New Roman" w:cs="Times New Roman"/>
+                <w:color w:val="000000"/>
+                <w:sz w:val="24"/>
+                <w:szCs w:val="24"/>
+                <w:lang w:val="id-ID"/>
+              </w:rPr>
+            </w:pPr>
+            <w:r>
+              <w:rPr>
+                <w:rFonts w:ascii="Times New Roman" w:hAnsi="Times New Roman" w:cs="Times New Roman"/>
+                <w:color w:val="000000"/>
+                <w:sz w:val="24"/>
+                <w:szCs w:val="24"/>
+                <w:lang w:val="id-ID"/>
+              </w:rPr>
+              <w:t>8</w:t>
+            </w:r>
+          </w:p>
+        </w:tc>
+        <w:tc>
+          <w:tcPr>
+            <w:tcW w:w="410" w:type="dxa"/>
+          </w:tcPr>
+          <w:p>
+            <w:pPr>
+              <w:spacing w:line="360" w:lineRule="auto"/>
+              <w:jc w:val="center"/>
+              <w:rPr>
+                <w:rFonts w:ascii="Times New Roman" w:hAnsi="Times New Roman" w:cs="Times New Roman"/>
+                <w:color w:val="000000"/>
+                <w:sz w:val="24"/>
+                <w:szCs w:val="24"/>
+                <w:lang w:val="id-ID"/>
+              </w:rPr>
+            </w:pPr>
+            <w:r>
+              <w:rPr>
+                <w:rFonts w:ascii="Times New Roman" w:hAnsi="Times New Roman" w:cs="Times New Roman"/>
+                <w:color w:val="000000"/>
+                <w:sz w:val="24"/>
+                <w:szCs w:val="24"/>
+                <w:lang w:val="id-ID"/>
+              </w:rPr>
+              <w:t>8</w:t>
+            </w:r>
+          </w:p>
+        </w:tc>
+        <w:tc>
+          <w:tcPr>
+            <w:tcW w:w="371" w:type="dxa"/>
+            <w:tcBorders>
+              <w:right w:val="single" w:color="auto" w:sz="4" w:space="0"/>
+            </w:tcBorders>
+          </w:tcPr>
+          <w:p>
+            <w:pPr>
+              <w:spacing w:line="360" w:lineRule="auto"/>
+              <w:jc w:val="center"/>
+              <w:rPr>
+                <w:rFonts w:ascii="Times New Roman" w:hAnsi="Times New Roman" w:cs="Times New Roman"/>
+                <w:color w:val="000000"/>
+                <w:sz w:val="24"/>
+                <w:szCs w:val="24"/>
+                <w:lang w:val="id-ID"/>
+              </w:rPr>
+            </w:pPr>
+            <w:r>
+              <w:rPr>
+                <w:rFonts w:ascii="Times New Roman" w:hAnsi="Times New Roman" w:cs="Times New Roman"/>
+                <w:color w:val="000000"/>
+                <w:sz w:val="24"/>
+                <w:szCs w:val="24"/>
+                <w:lang w:val="id-ID"/>
+              </w:rPr>
+              <w:t>6</w:t>
+            </w:r>
+          </w:p>
+        </w:tc>
+      </w:tr>
+      <w:tr>
+        <w:tblPrEx>
+          <w:tblBorders>
+            <w:top w:val="none" w:color="auto" w:sz="0" w:space="0"/>
+            <w:left w:val="none" w:color="auto" w:sz="0" w:space="0"/>
+            <w:bottom w:val="none" w:color="auto" w:sz="0" w:space="0"/>
+            <w:right w:val="none" w:color="auto" w:sz="0" w:space="0"/>
+            <w:insideH w:val="none" w:color="auto" w:sz="0" w:space="0"/>
+            <w:insideV w:val="none" w:color="auto" w:sz="0" w:space="0"/>
+          </w:tblBorders>
+          <w:tblCellMar>
+            <w:top w:w="0" w:type="dxa"/>
+            <w:left w:w="108" w:type="dxa"/>
+            <w:bottom w:w="0" w:type="dxa"/>
+            <w:right w:w="108" w:type="dxa"/>
+          </w:tblCellMar>
+        </w:tblPrEx>
+        <w:trPr>
+          <w:trHeight w:val="154" w:hRule="atLeast"/>
+        </w:trPr>
+        <w:tc>
+          <w:tcPr>
+            <w:tcW w:w="432" w:type="dxa"/>
+            <w:tcBorders>
+              <w:left w:val="single" w:color="auto" w:sz="4" w:space="0"/>
+            </w:tcBorders>
+            <w:shd w:val="clear" w:color="auto" w:fill="AEAAAA" w:themeFill="background2" w:themeFillShade="BF"/>
+          </w:tcPr>
+          <w:p>
+            <w:pPr>
+              <w:spacing w:line="360" w:lineRule="auto"/>
+              <w:jc w:val="center"/>
+              <w:rPr>
+                <w:rFonts w:ascii="Times New Roman" w:hAnsi="Times New Roman" w:cs="Times New Roman"/>
+                <w:color w:val="000000"/>
+                <w:sz w:val="24"/>
+                <w:szCs w:val="24"/>
+                <w:lang w:val="id-ID"/>
+              </w:rPr>
+            </w:pPr>
+            <w:r>
+              <w:rPr>
+                <w:rFonts w:ascii="Times New Roman" w:hAnsi="Times New Roman" w:cs="Times New Roman"/>
+                <w:color w:val="000000"/>
+                <w:sz w:val="24"/>
+                <w:szCs w:val="24"/>
+                <w:lang w:val="id-ID"/>
+              </w:rPr>
+              <w:t>5</w:t>
+            </w:r>
+          </w:p>
+        </w:tc>
+        <w:tc>
+          <w:tcPr>
+            <w:tcW w:w="371" w:type="dxa"/>
+            <w:shd w:val="clear" w:color="auto" w:fill="AEAAAA" w:themeFill="background2" w:themeFillShade="BF"/>
+          </w:tcPr>
+          <w:p>
+            <w:pPr>
+              <w:spacing w:line="360" w:lineRule="auto"/>
+              <w:jc w:val="center"/>
+              <w:rPr>
+                <w:rFonts w:ascii="Times New Roman" w:hAnsi="Times New Roman" w:cs="Times New Roman"/>
+                <w:color w:val="000000"/>
+                <w:sz w:val="24"/>
+                <w:szCs w:val="24"/>
+                <w:lang w:val="id-ID"/>
+              </w:rPr>
+            </w:pPr>
+            <w:r>
+              <w:rPr>
+                <w:rFonts w:ascii="Times New Roman" w:hAnsi="Times New Roman" w:cs="Times New Roman"/>
+                <w:color w:val="000000"/>
+                <w:sz w:val="24"/>
+                <w:szCs w:val="24"/>
+                <w:lang w:val="id-ID"/>
+              </w:rPr>
+              <w:t>8</w:t>
+            </w:r>
+          </w:p>
+        </w:tc>
+        <w:tc>
+          <w:tcPr>
+            <w:tcW w:w="411" w:type="dxa"/>
+            <w:shd w:val="clear" w:color="auto" w:fill="AEAAAA" w:themeFill="background2" w:themeFillShade="BF"/>
+          </w:tcPr>
+          <w:p>
+            <w:pPr>
+              <w:spacing w:line="360" w:lineRule="auto"/>
+              <w:jc w:val="center"/>
+              <w:rPr>
+                <w:rFonts w:ascii="Times New Roman" w:hAnsi="Times New Roman" w:cs="Times New Roman"/>
+                <w:color w:val="000000"/>
+                <w:sz w:val="24"/>
+                <w:szCs w:val="24"/>
+                <w:lang w:val="id-ID"/>
+              </w:rPr>
+            </w:pPr>
+            <w:r>
+              <w:rPr>
+                <w:rFonts w:ascii="Times New Roman" w:hAnsi="Times New Roman" w:cs="Times New Roman"/>
+                <w:color w:val="000000"/>
+                <w:sz w:val="24"/>
+                <w:szCs w:val="24"/>
+                <w:lang w:val="id-ID"/>
+              </w:rPr>
+              <w:t>2</w:t>
+            </w:r>
+          </w:p>
+        </w:tc>
+        <w:tc>
+          <w:tcPr>
+            <w:tcW w:w="371" w:type="dxa"/>
+            <w:shd w:val="clear" w:color="auto" w:fill="AEAAAA" w:themeFill="background2" w:themeFillShade="BF"/>
+          </w:tcPr>
+          <w:p>
+            <w:pPr>
+              <w:spacing w:line="360" w:lineRule="auto"/>
+              <w:jc w:val="center"/>
+              <w:rPr>
+                <w:rFonts w:ascii="Times New Roman" w:hAnsi="Times New Roman" w:cs="Times New Roman"/>
+                <w:color w:val="000000"/>
+                <w:sz w:val="24"/>
+                <w:szCs w:val="24"/>
+                <w:lang w:val="id-ID"/>
+              </w:rPr>
+            </w:pPr>
+            <w:r>
+              <w:rPr>
+                <w:rFonts w:ascii="Times New Roman" w:hAnsi="Times New Roman" w:cs="Times New Roman"/>
+                <w:color w:val="000000"/>
+                <w:sz w:val="24"/>
+                <w:szCs w:val="24"/>
+                <w:lang w:val="id-ID"/>
+              </w:rPr>
+              <w:t>5</w:t>
+            </w:r>
+          </w:p>
+        </w:tc>
+        <w:tc>
+          <w:tcPr>
+            <w:tcW w:w="410" w:type="dxa"/>
+            <w:shd w:val="clear" w:color="auto" w:fill="AEAAAA" w:themeFill="background2" w:themeFillShade="BF"/>
+          </w:tcPr>
+          <w:p>
+            <w:pPr>
+              <w:spacing w:line="360" w:lineRule="auto"/>
+              <w:jc w:val="center"/>
+              <w:rPr>
+                <w:rFonts w:ascii="Times New Roman" w:hAnsi="Times New Roman" w:cs="Times New Roman"/>
+                <w:color w:val="000000"/>
+                <w:sz w:val="24"/>
+                <w:szCs w:val="24"/>
+                <w:lang w:val="id-ID"/>
+              </w:rPr>
+            </w:pPr>
+            <w:r>
+              <w:rPr>
+                <w:rFonts w:ascii="Times New Roman" w:hAnsi="Times New Roman" w:cs="Times New Roman"/>
+                <w:color w:val="000000"/>
+                <w:sz w:val="24"/>
+                <w:szCs w:val="24"/>
+                <w:lang w:val="id-ID"/>
+              </w:rPr>
+              <w:t>6</w:t>
+            </w:r>
+          </w:p>
+        </w:tc>
+        <w:tc>
+          <w:tcPr>
+            <w:tcW w:w="371" w:type="dxa"/>
+            <w:tcBorders>
+              <w:right w:val="single" w:color="auto" w:sz="4" w:space="0"/>
+            </w:tcBorders>
+            <w:shd w:val="clear" w:color="auto" w:fill="AEAAAA" w:themeFill="background2" w:themeFillShade="BF"/>
+          </w:tcPr>
+          <w:p>
+            <w:pPr>
+              <w:spacing w:line="360" w:lineRule="auto"/>
+              <w:jc w:val="center"/>
+              <w:rPr>
+                <w:rFonts w:ascii="Times New Roman" w:hAnsi="Times New Roman" w:cs="Times New Roman"/>
+                <w:color w:val="000000"/>
+                <w:sz w:val="24"/>
+                <w:szCs w:val="24"/>
+                <w:lang w:val="id-ID"/>
+              </w:rPr>
+            </w:pPr>
+            <w:r>
+              <w:rPr>
+                <w:rFonts w:ascii="Times New Roman" w:hAnsi="Times New Roman" w:cs="Times New Roman"/>
+                <w:color w:val="000000"/>
+                <w:sz w:val="24"/>
+                <w:szCs w:val="24"/>
+                <w:lang w:val="id-ID"/>
+              </w:rPr>
+              <w:t>8</w:t>
+            </w:r>
+          </w:p>
+        </w:tc>
+      </w:tr>
+      <w:tr>
+        <w:tblPrEx>
+          <w:tblBorders>
+            <w:top w:val="none" w:color="auto" w:sz="0" w:space="0"/>
+            <w:left w:val="none" w:color="auto" w:sz="0" w:space="0"/>
+            <w:bottom w:val="none" w:color="auto" w:sz="0" w:space="0"/>
+            <w:right w:val="none" w:color="auto" w:sz="0" w:space="0"/>
+            <w:insideH w:val="none" w:color="auto" w:sz="0" w:space="0"/>
+            <w:insideV w:val="none" w:color="auto" w:sz="0" w:space="0"/>
+          </w:tblBorders>
+          <w:tblCellMar>
+            <w:top w:w="0" w:type="dxa"/>
+            <w:left w:w="108" w:type="dxa"/>
+            <w:bottom w:w="0" w:type="dxa"/>
+            <w:right w:w="108" w:type="dxa"/>
+          </w:tblCellMar>
+        </w:tblPrEx>
+        <w:trPr>
+          <w:trHeight w:val="178" w:hRule="atLeast"/>
+        </w:trPr>
+        <w:tc>
+          <w:tcPr>
+            <w:tcW w:w="432" w:type="dxa"/>
+            <w:tcBorders>
+              <w:left w:val="single" w:color="auto" w:sz="4" w:space="0"/>
+              <w:bottom w:val="single" w:color="auto" w:sz="4" w:space="0"/>
+            </w:tcBorders>
+            <w:shd w:val="clear" w:color="auto" w:fill="AEAAAA" w:themeFill="background2" w:themeFillShade="BF"/>
+          </w:tcPr>
+          <w:p>
+            <w:pPr>
+              <w:spacing w:line="360" w:lineRule="auto"/>
+              <w:jc w:val="center"/>
+              <w:rPr>
+                <w:rFonts w:ascii="Times New Roman" w:hAnsi="Times New Roman" w:cs="Times New Roman"/>
+                <w:color w:val="000000"/>
+                <w:sz w:val="24"/>
+                <w:szCs w:val="24"/>
+                <w:lang w:val="id-ID"/>
+              </w:rPr>
+            </w:pPr>
+            <w:r>
+              <w:rPr>
+                <w:rFonts w:ascii="Times New Roman" w:hAnsi="Times New Roman" w:cs="Times New Roman"/>
+                <w:color w:val="000000"/>
+                <w:sz w:val="24"/>
+                <w:szCs w:val="24"/>
+                <w:lang w:val="id-ID"/>
+              </w:rPr>
+              <w:t>4</w:t>
+            </w:r>
+          </w:p>
+        </w:tc>
+        <w:tc>
+          <w:tcPr>
+            <w:tcW w:w="371" w:type="dxa"/>
+            <w:tcBorders>
+              <w:bottom w:val="single" w:color="auto" w:sz="4" w:space="0"/>
+            </w:tcBorders>
+            <w:shd w:val="clear" w:color="auto" w:fill="AEAAAA" w:themeFill="background2" w:themeFillShade="BF"/>
+          </w:tcPr>
+          <w:p>
+            <w:pPr>
+              <w:spacing w:line="360" w:lineRule="auto"/>
+              <w:jc w:val="center"/>
+              <w:rPr>
+                <w:rFonts w:ascii="Times New Roman" w:hAnsi="Times New Roman" w:cs="Times New Roman"/>
+                <w:color w:val="000000"/>
+                <w:sz w:val="24"/>
+                <w:szCs w:val="24"/>
+                <w:lang w:val="id-ID"/>
+              </w:rPr>
+            </w:pPr>
+            <w:r>
+              <w:rPr>
+                <w:rFonts w:ascii="Times New Roman" w:hAnsi="Times New Roman" w:cs="Times New Roman"/>
+                <w:color w:val="000000"/>
+                <w:sz w:val="24"/>
+                <w:szCs w:val="24"/>
+                <w:lang w:val="id-ID"/>
+              </w:rPr>
+              <w:t>5</w:t>
+            </w:r>
+          </w:p>
+        </w:tc>
+        <w:tc>
+          <w:tcPr>
+            <w:tcW w:w="411" w:type="dxa"/>
+            <w:tcBorders>
+              <w:bottom w:val="single" w:color="auto" w:sz="4" w:space="0"/>
+            </w:tcBorders>
+            <w:shd w:val="clear" w:color="auto" w:fill="AEAAAA" w:themeFill="background2" w:themeFillShade="BF"/>
+          </w:tcPr>
+          <w:p>
+            <w:pPr>
+              <w:spacing w:line="360" w:lineRule="auto"/>
+              <w:jc w:val="center"/>
+              <w:rPr>
+                <w:rFonts w:ascii="Times New Roman" w:hAnsi="Times New Roman" w:cs="Times New Roman"/>
+                <w:color w:val="000000"/>
+                <w:sz w:val="24"/>
+                <w:szCs w:val="24"/>
+                <w:lang w:val="id-ID"/>
+              </w:rPr>
+            </w:pPr>
+            <w:r>
+              <w:rPr>
+                <w:rFonts w:ascii="Times New Roman" w:hAnsi="Times New Roman" w:cs="Times New Roman"/>
+                <w:color w:val="000000"/>
+                <w:sz w:val="24"/>
+                <w:szCs w:val="24"/>
+                <w:lang w:val="id-ID"/>
+              </w:rPr>
+              <w:t>1</w:t>
+            </w:r>
+          </w:p>
+        </w:tc>
+        <w:tc>
+          <w:tcPr>
+            <w:tcW w:w="371" w:type="dxa"/>
+            <w:tcBorders>
+              <w:bottom w:val="single" w:color="auto" w:sz="4" w:space="0"/>
+            </w:tcBorders>
+            <w:shd w:val="clear" w:color="auto" w:fill="AEAAAA" w:themeFill="background2" w:themeFillShade="BF"/>
+          </w:tcPr>
+          <w:p>
+            <w:pPr>
+              <w:spacing w:line="360" w:lineRule="auto"/>
+              <w:jc w:val="center"/>
+              <w:rPr>
+                <w:rFonts w:ascii="Times New Roman" w:hAnsi="Times New Roman" w:cs="Times New Roman"/>
+                <w:color w:val="000000"/>
+                <w:sz w:val="24"/>
+                <w:szCs w:val="24"/>
+                <w:lang w:val="id-ID"/>
+              </w:rPr>
+            </w:pPr>
+            <w:r>
+              <w:rPr>
+                <w:rFonts w:ascii="Times New Roman" w:hAnsi="Times New Roman" w:cs="Times New Roman"/>
+                <w:color w:val="000000"/>
+                <w:sz w:val="24"/>
+                <w:szCs w:val="24"/>
+                <w:lang w:val="id-ID"/>
+              </w:rPr>
+              <w:t>6</w:t>
+            </w:r>
+          </w:p>
+        </w:tc>
+        <w:tc>
+          <w:tcPr>
+            <w:tcW w:w="410" w:type="dxa"/>
+            <w:tcBorders>
+              <w:bottom w:val="single" w:color="auto" w:sz="4" w:space="0"/>
+            </w:tcBorders>
+            <w:shd w:val="clear" w:color="auto" w:fill="AEAAAA" w:themeFill="background2" w:themeFillShade="BF"/>
+          </w:tcPr>
+          <w:p>
+            <w:pPr>
+              <w:spacing w:line="360" w:lineRule="auto"/>
+              <w:jc w:val="center"/>
+              <w:rPr>
+                <w:rFonts w:ascii="Times New Roman" w:hAnsi="Times New Roman" w:cs="Times New Roman"/>
+                <w:color w:val="000000"/>
+                <w:sz w:val="24"/>
+                <w:szCs w:val="24"/>
+                <w:lang w:val="id-ID"/>
+              </w:rPr>
+            </w:pPr>
+            <w:r>
+              <w:rPr>
+                <w:rFonts w:ascii="Times New Roman" w:hAnsi="Times New Roman" w:cs="Times New Roman"/>
+                <w:color w:val="000000"/>
+                <w:sz w:val="24"/>
+                <w:szCs w:val="24"/>
+                <w:lang w:val="id-ID"/>
+              </w:rPr>
+              <w:t>2</w:t>
+            </w:r>
+          </w:p>
+        </w:tc>
+        <w:tc>
+          <w:tcPr>
+            <w:tcW w:w="371" w:type="dxa"/>
+            <w:tcBorders>
+              <w:bottom w:val="single" w:color="auto" w:sz="4" w:space="0"/>
+              <w:right w:val="single" w:color="auto" w:sz="4" w:space="0"/>
+            </w:tcBorders>
+            <w:shd w:val="clear" w:color="auto" w:fill="AEAAAA" w:themeFill="background2" w:themeFillShade="BF"/>
+          </w:tcPr>
+          <w:p>
+            <w:pPr>
+              <w:spacing w:line="360" w:lineRule="auto"/>
+              <w:jc w:val="center"/>
+              <w:rPr>
+                <w:rFonts w:ascii="Times New Roman" w:hAnsi="Times New Roman" w:cs="Times New Roman"/>
+                <w:color w:val="000000"/>
+                <w:sz w:val="24"/>
+                <w:szCs w:val="24"/>
+                <w:lang w:val="id-ID"/>
+              </w:rPr>
+            </w:pPr>
+            <w:r>
+              <w:rPr>
+                <w:rFonts w:ascii="Times New Roman" w:hAnsi="Times New Roman" w:cs="Times New Roman"/>
+                <w:color w:val="000000"/>
+                <w:sz w:val="24"/>
+                <w:szCs w:val="24"/>
+                <w:lang w:val="id-ID"/>
+              </w:rPr>
+              <w:t>7</w:t>
+            </w:r>
+          </w:p>
+        </w:tc>
+      </w:tr>
+    </w:tbl>
     <w:p>
       <w:pPr>
         <w:spacing w:line="360" w:lineRule="auto"/>
@@ -5175,6 +7726,7 @@
           <w:color w:val="000000"/>
           <w:sz w:val="24"/>
           <w:szCs w:val="24"/>
+          <w:u w:val="single"/>
           <w:lang w:val="id-ID"/>
         </w:rPr>
       </w:pPr>
@@ -5196,10 +7748,1072 @@
     <w:p>
       <w:pPr>
         <w:spacing w:line="360" w:lineRule="auto"/>
+        <w:jc w:val="both"/>
+        <w:rPr>
+          <w:rFonts w:ascii="Times New Roman" w:hAnsi="Times New Roman" w:cs="Times New Roman"/>
+          <w:color w:val="000000"/>
+          <w:sz w:val="24"/>
+          <w:szCs w:val="24"/>
+          <w:lang w:val="id-ID"/>
+        </w:rPr>
+      </w:pPr>
+      <w:r>
+        <w:rPr>
+          <w:rFonts w:ascii="Times New Roman" w:hAnsi="Times New Roman" w:cs="Times New Roman"/>
+          <w:color w:val="000000"/>
+          <w:sz w:val="24"/>
+          <w:szCs w:val="24"/>
+          <w:lang w:val="id-ID"/>
+        </w:rPr>
+        <w:tab/>
+      </w:r>
+      <w:r>
+        <w:rPr>
+          <w:rFonts w:ascii="Times New Roman" w:hAnsi="Times New Roman" w:cs="Times New Roman"/>
+          <w:color w:val="000000"/>
+          <w:sz w:val="24"/>
+          <w:szCs w:val="24"/>
+          <w:lang w:val="id-ID"/>
+        </w:rPr>
+        <w:t xml:space="preserve">Agar dapat mengetahui nilai fitur </w:t>
+      </w:r>
+      <w:r>
+        <w:rPr>
+          <w:rFonts w:ascii="Times New Roman" w:hAnsi="Times New Roman" w:cs="Times New Roman"/>
+          <w:i/>
+          <w:color w:val="000000"/>
+          <w:sz w:val="24"/>
+          <w:szCs w:val="24"/>
+          <w:lang w:val="id-ID"/>
+        </w:rPr>
+        <w:t>haar</w:t>
+      </w:r>
+      <w:r>
+        <w:rPr>
+          <w:rFonts w:ascii="Times New Roman" w:hAnsi="Times New Roman" w:cs="Times New Roman"/>
+          <w:color w:val="000000"/>
+          <w:sz w:val="24"/>
+          <w:szCs w:val="24"/>
+          <w:lang w:val="id-ID"/>
+        </w:rPr>
+        <w:t xml:space="preserve"> rumus yang digunakan adalah rumus pada persamaan 3.2. Karena itu pertama harus diketahui terlebih dahulu nilai masing-masing bagian fitur. Jika menggunakan penjumlahan untuk menghitung nilai piksel masing-masing fitur yaitu dengan menjumlahkan semuanya seperti pada contoh berikut ini: </w:t>
+      </w:r>
+    </w:p>
+    <w:p>
+      <w:pPr>
+        <w:spacing w:line="360" w:lineRule="auto"/>
+        <w:jc w:val="both"/>
+        <w:rPr>
+          <w:rFonts w:ascii="Times New Roman" w:hAnsi="Times New Roman" w:cs="Times New Roman"/>
+          <w:color w:val="000000"/>
+          <w:sz w:val="24"/>
+          <w:szCs w:val="24"/>
+          <w:lang w:val="id-ID"/>
+        </w:rPr>
+      </w:pPr>
+    </w:p>
+    <w:p>
+      <w:pPr>
+        <w:spacing w:line="360" w:lineRule="auto"/>
+        <w:jc w:val="both"/>
+        <w:rPr>
+          <w:rFonts w:ascii="Times New Roman" w:hAnsi="Times New Roman" w:cs="Times New Roman"/>
+          <w:color w:val="000000"/>
+          <w:sz w:val="24"/>
+          <w:szCs w:val="24"/>
+          <w:lang w:val="id-ID"/>
+        </w:rPr>
+      </w:pPr>
+    </w:p>
+    <w:p>
+      <w:pPr>
+        <w:spacing w:line="360" w:lineRule="auto"/>
+        <w:jc w:val="both"/>
+        <w:rPr>
+          <w:rFonts w:ascii="Times New Roman" w:hAnsi="Times New Roman" w:cs="Times New Roman"/>
+          <w:color w:val="000000"/>
+          <w:sz w:val="24"/>
+          <w:szCs w:val="24"/>
+          <w:lang w:val="id-ID"/>
+        </w:rPr>
+      </w:pPr>
+    </w:p>
+    <w:p>
+      <w:pPr>
+        <w:spacing w:line="360" w:lineRule="auto"/>
+        <w:jc w:val="both"/>
+        <w:rPr>
+          <w:rFonts w:ascii="Times New Roman" w:hAnsi="Times New Roman" w:cs="Times New Roman"/>
+          <w:color w:val="000000"/>
+          <w:sz w:val="24"/>
+          <w:szCs w:val="24"/>
+          <w:lang w:val="id-ID"/>
+        </w:rPr>
+      </w:pPr>
+    </w:p>
+    <w:tbl>
+      <w:tblPr>
+        <w:tblStyle w:val="7"/>
+        <w:tblpPr w:leftFromText="180" w:rightFromText="180" w:vertAnchor="text" w:horzAnchor="margin" w:tblpXSpec="center" w:tblpY="-200"/>
+        <w:tblW w:w="0" w:type="auto"/>
+        <w:tblInd w:w="0" w:type="dxa"/>
+        <w:tblBorders>
+          <w:top w:val="none" w:color="auto" w:sz="0" w:space="0"/>
+          <w:left w:val="none" w:color="auto" w:sz="0" w:space="0"/>
+          <w:bottom w:val="none" w:color="auto" w:sz="0" w:space="0"/>
+          <w:right w:val="none" w:color="auto" w:sz="0" w:space="0"/>
+          <w:insideH w:val="none" w:color="auto" w:sz="0" w:space="0"/>
+          <w:insideV w:val="none" w:color="auto" w:sz="0" w:space="0"/>
+        </w:tblBorders>
+        <w:tblLayout w:type="autofit"/>
+        <w:tblCellMar>
+          <w:top w:w="0" w:type="dxa"/>
+          <w:left w:w="108" w:type="dxa"/>
+          <w:bottom w:w="0" w:type="dxa"/>
+          <w:right w:w="108" w:type="dxa"/>
+        </w:tblCellMar>
+      </w:tblPr>
+      <w:tblGrid>
+        <w:gridCol w:w="432"/>
+        <w:gridCol w:w="371"/>
+        <w:gridCol w:w="411"/>
+        <w:gridCol w:w="371"/>
+        <w:gridCol w:w="410"/>
+        <w:gridCol w:w="371"/>
+      </w:tblGrid>
+      <w:tr>
+        <w:tblPrEx>
+          <w:tblBorders>
+            <w:top w:val="none" w:color="auto" w:sz="0" w:space="0"/>
+            <w:left w:val="none" w:color="auto" w:sz="0" w:space="0"/>
+            <w:bottom w:val="none" w:color="auto" w:sz="0" w:space="0"/>
+            <w:right w:val="none" w:color="auto" w:sz="0" w:space="0"/>
+            <w:insideH w:val="none" w:color="auto" w:sz="0" w:space="0"/>
+            <w:insideV w:val="none" w:color="auto" w:sz="0" w:space="0"/>
+          </w:tblBorders>
+          <w:tblCellMar>
+            <w:top w:w="0" w:type="dxa"/>
+            <w:left w:w="108" w:type="dxa"/>
+            <w:bottom w:w="0" w:type="dxa"/>
+            <w:right w:w="108" w:type="dxa"/>
+          </w:tblCellMar>
+        </w:tblPrEx>
+        <w:trPr>
+          <w:trHeight w:val="212" w:hRule="atLeast"/>
+        </w:trPr>
+        <w:tc>
+          <w:tcPr>
+            <w:tcW w:w="432" w:type="dxa"/>
+            <w:tcBorders>
+              <w:top w:val="single" w:color="auto" w:sz="4" w:space="0"/>
+              <w:left w:val="single" w:color="auto" w:sz="4" w:space="0"/>
+            </w:tcBorders>
+            <w:shd w:val="clear" w:color="auto" w:fill="AEAAAA" w:themeFill="background2" w:themeFillShade="BF"/>
+          </w:tcPr>
+          <w:p>
+            <w:pPr>
+              <w:spacing w:line="360" w:lineRule="auto"/>
+              <w:jc w:val="center"/>
+              <w:rPr>
+                <w:rFonts w:ascii="Times New Roman" w:hAnsi="Times New Roman" w:cs="Times New Roman"/>
+                <w:color w:val="000000"/>
+                <w:sz w:val="24"/>
+                <w:szCs w:val="24"/>
+                <w:lang w:val="id-ID"/>
+              </w:rPr>
+            </w:pPr>
+            <w:r>
+              <w:rPr>
+                <w:rFonts w:ascii="Times New Roman" w:hAnsi="Times New Roman" w:cs="Times New Roman"/>
+                <w:color w:val="000000"/>
+                <w:sz w:val="24"/>
+                <w:szCs w:val="24"/>
+                <w:lang w:val="id-ID"/>
+              </w:rPr>
+              <w:t>2</w:t>
+            </w:r>
+          </w:p>
+        </w:tc>
+        <w:tc>
+          <w:tcPr>
+            <w:tcW w:w="371" w:type="dxa"/>
+            <w:tcBorders>
+              <w:top w:val="single" w:color="auto" w:sz="4" w:space="0"/>
+            </w:tcBorders>
+            <w:shd w:val="clear" w:color="auto" w:fill="AEAAAA" w:themeFill="background2" w:themeFillShade="BF"/>
+          </w:tcPr>
+          <w:p>
+            <w:pPr>
+              <w:spacing w:line="360" w:lineRule="auto"/>
+              <w:jc w:val="center"/>
+              <w:rPr>
+                <w:rFonts w:ascii="Times New Roman" w:hAnsi="Times New Roman" w:cs="Times New Roman"/>
+                <w:color w:val="000000"/>
+                <w:sz w:val="24"/>
+                <w:szCs w:val="24"/>
+                <w:lang w:val="id-ID"/>
+              </w:rPr>
+            </w:pPr>
+            <w:r>
+              <w:rPr>
+                <w:rFonts w:ascii="Times New Roman" w:hAnsi="Times New Roman" w:cs="Times New Roman"/>
+                <w:color w:val="000000"/>
+                <w:sz w:val="24"/>
+                <w:szCs w:val="24"/>
+                <w:lang w:val="id-ID"/>
+              </w:rPr>
+              <w:t>1</w:t>
+            </w:r>
+          </w:p>
+        </w:tc>
+        <w:tc>
+          <w:tcPr>
+            <w:tcW w:w="411" w:type="dxa"/>
+            <w:tcBorders>
+              <w:top w:val="single" w:color="auto" w:sz="4" w:space="0"/>
+            </w:tcBorders>
+            <w:shd w:val="clear" w:color="auto" w:fill="AEAAAA" w:themeFill="background2" w:themeFillShade="BF"/>
+          </w:tcPr>
+          <w:p>
+            <w:pPr>
+              <w:spacing w:line="360" w:lineRule="auto"/>
+              <w:jc w:val="center"/>
+              <w:rPr>
+                <w:rFonts w:ascii="Times New Roman" w:hAnsi="Times New Roman" w:cs="Times New Roman"/>
+                <w:color w:val="000000"/>
+                <w:sz w:val="24"/>
+                <w:szCs w:val="24"/>
+                <w:lang w:val="id-ID"/>
+              </w:rPr>
+            </w:pPr>
+            <w:r>
+              <w:rPr>
+                <w:rFonts w:ascii="Times New Roman" w:hAnsi="Times New Roman" w:cs="Times New Roman"/>
+                <w:color w:val="000000"/>
+                <w:sz w:val="24"/>
+                <w:szCs w:val="24"/>
+                <w:lang w:val="id-ID"/>
+              </w:rPr>
+              <w:t>2</w:t>
+            </w:r>
+          </w:p>
+        </w:tc>
+        <w:tc>
+          <w:tcPr>
+            <w:tcW w:w="371" w:type="dxa"/>
+            <w:tcBorders>
+              <w:top w:val="single" w:color="auto" w:sz="4" w:space="0"/>
+            </w:tcBorders>
+            <w:shd w:val="clear" w:color="auto" w:fill="AEAAAA" w:themeFill="background2" w:themeFillShade="BF"/>
+          </w:tcPr>
+          <w:p>
+            <w:pPr>
+              <w:spacing w:line="360" w:lineRule="auto"/>
+              <w:jc w:val="center"/>
+              <w:rPr>
+                <w:rFonts w:ascii="Times New Roman" w:hAnsi="Times New Roman" w:cs="Times New Roman"/>
+                <w:color w:val="000000"/>
+                <w:sz w:val="24"/>
+                <w:szCs w:val="24"/>
+                <w:lang w:val="id-ID"/>
+              </w:rPr>
+            </w:pPr>
+            <w:r>
+              <w:rPr>
+                <w:rFonts w:ascii="Times New Roman" w:hAnsi="Times New Roman" w:cs="Times New Roman"/>
+                <w:color w:val="000000"/>
+                <w:sz w:val="24"/>
+                <w:szCs w:val="24"/>
+                <w:lang w:val="id-ID"/>
+              </w:rPr>
+              <w:t>7</w:t>
+            </w:r>
+          </w:p>
+        </w:tc>
+        <w:tc>
+          <w:tcPr>
+            <w:tcW w:w="410" w:type="dxa"/>
+            <w:tcBorders>
+              <w:top w:val="single" w:color="auto" w:sz="4" w:space="0"/>
+            </w:tcBorders>
+            <w:shd w:val="clear" w:color="auto" w:fill="AEAAAA" w:themeFill="background2" w:themeFillShade="BF"/>
+          </w:tcPr>
+          <w:p>
+            <w:pPr>
+              <w:spacing w:line="360" w:lineRule="auto"/>
+              <w:jc w:val="center"/>
+              <w:rPr>
+                <w:rFonts w:ascii="Times New Roman" w:hAnsi="Times New Roman" w:cs="Times New Roman"/>
+                <w:color w:val="000000"/>
+                <w:sz w:val="24"/>
+                <w:szCs w:val="24"/>
+                <w:lang w:val="id-ID"/>
+              </w:rPr>
+            </w:pPr>
+            <w:r>
+              <w:rPr>
+                <w:rFonts w:ascii="Times New Roman" w:hAnsi="Times New Roman" w:cs="Times New Roman"/>
+                <w:color w:val="000000"/>
+                <w:sz w:val="24"/>
+                <w:szCs w:val="24"/>
+                <w:lang w:val="id-ID"/>
+              </w:rPr>
+              <w:t>4</w:t>
+            </w:r>
+          </w:p>
+        </w:tc>
+        <w:tc>
+          <w:tcPr>
+            <w:tcW w:w="371" w:type="dxa"/>
+            <w:tcBorders>
+              <w:top w:val="single" w:color="auto" w:sz="4" w:space="0"/>
+              <w:right w:val="single" w:color="auto" w:sz="4" w:space="0"/>
+            </w:tcBorders>
+            <w:shd w:val="clear" w:color="auto" w:fill="AEAAAA" w:themeFill="background2" w:themeFillShade="BF"/>
+          </w:tcPr>
+          <w:p>
+            <w:pPr>
+              <w:spacing w:line="360" w:lineRule="auto"/>
+              <w:jc w:val="center"/>
+              <w:rPr>
+                <w:rFonts w:ascii="Times New Roman" w:hAnsi="Times New Roman" w:cs="Times New Roman"/>
+                <w:color w:val="000000"/>
+                <w:sz w:val="24"/>
+                <w:szCs w:val="24"/>
+                <w:lang w:val="id-ID"/>
+              </w:rPr>
+            </w:pPr>
+            <w:r>
+              <w:rPr>
+                <w:rFonts w:ascii="Times New Roman" w:hAnsi="Times New Roman" w:cs="Times New Roman"/>
+                <w:color w:val="000000"/>
+                <w:sz w:val="24"/>
+                <w:szCs w:val="24"/>
+                <w:lang w:val="id-ID"/>
+              </w:rPr>
+              <w:t>8</w:t>
+            </w:r>
+          </w:p>
+        </w:tc>
+      </w:tr>
+      <w:tr>
+        <w:tblPrEx>
+          <w:tblBorders>
+            <w:top w:val="none" w:color="auto" w:sz="0" w:space="0"/>
+            <w:left w:val="none" w:color="auto" w:sz="0" w:space="0"/>
+            <w:bottom w:val="none" w:color="auto" w:sz="0" w:space="0"/>
+            <w:right w:val="none" w:color="auto" w:sz="0" w:space="0"/>
+            <w:insideH w:val="none" w:color="auto" w:sz="0" w:space="0"/>
+            <w:insideV w:val="none" w:color="auto" w:sz="0" w:space="0"/>
+          </w:tblBorders>
+          <w:tblCellMar>
+            <w:top w:w="0" w:type="dxa"/>
+            <w:left w:w="108" w:type="dxa"/>
+            <w:bottom w:w="0" w:type="dxa"/>
+            <w:right w:w="108" w:type="dxa"/>
+          </w:tblCellMar>
+        </w:tblPrEx>
+        <w:trPr>
+          <w:trHeight w:val="243" w:hRule="atLeast"/>
+        </w:trPr>
+        <w:tc>
+          <w:tcPr>
+            <w:tcW w:w="432" w:type="dxa"/>
+            <w:tcBorders>
+              <w:left w:val="single" w:color="auto" w:sz="4" w:space="0"/>
+              <w:bottom w:val="single" w:color="auto" w:sz="4" w:space="0"/>
+            </w:tcBorders>
+            <w:shd w:val="clear" w:color="auto" w:fill="AEAAAA" w:themeFill="background2" w:themeFillShade="BF"/>
+          </w:tcPr>
+          <w:p>
+            <w:pPr>
+              <w:spacing w:line="360" w:lineRule="auto"/>
+              <w:jc w:val="center"/>
+              <w:rPr>
+                <w:rFonts w:ascii="Times New Roman" w:hAnsi="Times New Roman" w:cs="Times New Roman"/>
+                <w:color w:val="000000"/>
+                <w:sz w:val="24"/>
+                <w:szCs w:val="24"/>
+                <w:lang w:val="id-ID"/>
+              </w:rPr>
+            </w:pPr>
+            <w:r>
+              <w:rPr>
+                <w:rFonts w:ascii="Times New Roman" w:hAnsi="Times New Roman" w:cs="Times New Roman"/>
+                <w:color w:val="000000"/>
+                <w:sz w:val="24"/>
+                <w:szCs w:val="24"/>
+                <w:lang w:val="id-ID"/>
+              </w:rPr>
+              <w:t>4</w:t>
+            </w:r>
+          </w:p>
+        </w:tc>
+        <w:tc>
+          <w:tcPr>
+            <w:tcW w:w="371" w:type="dxa"/>
+            <w:tcBorders>
+              <w:bottom w:val="single" w:color="auto" w:sz="4" w:space="0"/>
+            </w:tcBorders>
+            <w:shd w:val="clear" w:color="auto" w:fill="AEAAAA" w:themeFill="background2" w:themeFillShade="BF"/>
+          </w:tcPr>
+          <w:p>
+            <w:pPr>
+              <w:spacing w:line="360" w:lineRule="auto"/>
+              <w:jc w:val="center"/>
+              <w:rPr>
+                <w:rFonts w:ascii="Times New Roman" w:hAnsi="Times New Roman" w:cs="Times New Roman"/>
+                <w:color w:val="000000"/>
+                <w:sz w:val="24"/>
+                <w:szCs w:val="24"/>
+                <w:lang w:val="id-ID"/>
+              </w:rPr>
+            </w:pPr>
+            <w:r>
+              <w:rPr>
+                <w:rFonts w:ascii="Times New Roman" w:hAnsi="Times New Roman" w:cs="Times New Roman"/>
+                <w:color w:val="000000"/>
+                <w:sz w:val="24"/>
+                <w:szCs w:val="24"/>
+                <w:lang w:val="id-ID"/>
+              </w:rPr>
+              <w:t>8</w:t>
+            </w:r>
+          </w:p>
+        </w:tc>
+        <w:tc>
+          <w:tcPr>
+            <w:tcW w:w="411" w:type="dxa"/>
+            <w:tcBorders>
+              <w:bottom w:val="single" w:color="auto" w:sz="4" w:space="0"/>
+            </w:tcBorders>
+            <w:shd w:val="clear" w:color="auto" w:fill="AEAAAA" w:themeFill="background2" w:themeFillShade="BF"/>
+          </w:tcPr>
+          <w:p>
+            <w:pPr>
+              <w:spacing w:line="360" w:lineRule="auto"/>
+              <w:jc w:val="center"/>
+              <w:rPr>
+                <w:rFonts w:ascii="Times New Roman" w:hAnsi="Times New Roman" w:cs="Times New Roman"/>
+                <w:color w:val="000000"/>
+                <w:sz w:val="24"/>
+                <w:szCs w:val="24"/>
+                <w:lang w:val="id-ID"/>
+              </w:rPr>
+            </w:pPr>
+            <w:r>
+              <w:rPr>
+                <w:rFonts w:ascii="Times New Roman" w:hAnsi="Times New Roman" w:cs="Times New Roman"/>
+                <w:color w:val="000000"/>
+                <w:sz w:val="24"/>
+                <w:szCs w:val="24"/>
+                <w:lang w:val="id-ID"/>
+              </w:rPr>
+              <w:t>2</w:t>
+            </w:r>
+          </w:p>
+        </w:tc>
+        <w:tc>
+          <w:tcPr>
+            <w:tcW w:w="371" w:type="dxa"/>
+            <w:tcBorders>
+              <w:bottom w:val="single" w:color="auto" w:sz="4" w:space="0"/>
+            </w:tcBorders>
+            <w:shd w:val="clear" w:color="auto" w:fill="AEAAAA" w:themeFill="background2" w:themeFillShade="BF"/>
+          </w:tcPr>
+          <w:p>
+            <w:pPr>
+              <w:spacing w:line="360" w:lineRule="auto"/>
+              <w:jc w:val="center"/>
+              <w:rPr>
+                <w:rFonts w:ascii="Times New Roman" w:hAnsi="Times New Roman" w:cs="Times New Roman"/>
+                <w:color w:val="000000"/>
+                <w:sz w:val="24"/>
+                <w:szCs w:val="24"/>
+                <w:lang w:val="id-ID"/>
+              </w:rPr>
+            </w:pPr>
+            <w:r>
+              <w:rPr>
+                <w:rFonts w:ascii="Times New Roman" w:hAnsi="Times New Roman" w:cs="Times New Roman"/>
+                <w:color w:val="000000"/>
+                <w:sz w:val="24"/>
+                <w:szCs w:val="24"/>
+                <w:lang w:val="id-ID"/>
+              </w:rPr>
+              <w:t>4</w:t>
+            </w:r>
+          </w:p>
+        </w:tc>
+        <w:tc>
+          <w:tcPr>
+            <w:tcW w:w="410" w:type="dxa"/>
+            <w:tcBorders>
+              <w:bottom w:val="single" w:color="auto" w:sz="4" w:space="0"/>
+            </w:tcBorders>
+            <w:shd w:val="clear" w:color="auto" w:fill="AEAAAA" w:themeFill="background2" w:themeFillShade="BF"/>
+          </w:tcPr>
+          <w:p>
+            <w:pPr>
+              <w:spacing w:line="360" w:lineRule="auto"/>
+              <w:jc w:val="center"/>
+              <w:rPr>
+                <w:rFonts w:ascii="Times New Roman" w:hAnsi="Times New Roman" w:cs="Times New Roman"/>
+                <w:color w:val="000000"/>
+                <w:sz w:val="24"/>
+                <w:szCs w:val="24"/>
+                <w:lang w:val="id-ID"/>
+              </w:rPr>
+            </w:pPr>
+            <w:r>
+              <w:rPr>
+                <w:rFonts w:ascii="Times New Roman" w:hAnsi="Times New Roman" w:cs="Times New Roman"/>
+                <w:color w:val="000000"/>
+                <w:sz w:val="24"/>
+                <w:szCs w:val="24"/>
+                <w:lang w:val="id-ID"/>
+              </w:rPr>
+              <w:t>1</w:t>
+            </w:r>
+          </w:p>
+        </w:tc>
+        <w:tc>
+          <w:tcPr>
+            <w:tcW w:w="371" w:type="dxa"/>
+            <w:tcBorders>
+              <w:bottom w:val="single" w:color="auto" w:sz="4" w:space="0"/>
+              <w:right w:val="single" w:color="auto" w:sz="4" w:space="0"/>
+            </w:tcBorders>
+            <w:shd w:val="clear" w:color="auto" w:fill="AEAAAA" w:themeFill="background2" w:themeFillShade="BF"/>
+          </w:tcPr>
+          <w:p>
+            <w:pPr>
+              <w:spacing w:line="360" w:lineRule="auto"/>
+              <w:jc w:val="center"/>
+              <w:rPr>
+                <w:rFonts w:ascii="Times New Roman" w:hAnsi="Times New Roman" w:cs="Times New Roman"/>
+                <w:color w:val="000000"/>
+                <w:sz w:val="24"/>
+                <w:szCs w:val="24"/>
+                <w:lang w:val="id-ID"/>
+              </w:rPr>
+            </w:pPr>
+            <w:r>
+              <w:rPr>
+                <w:rFonts w:ascii="Times New Roman" w:hAnsi="Times New Roman" w:cs="Times New Roman"/>
+                <w:color w:val="000000"/>
+                <w:sz w:val="24"/>
+                <w:szCs w:val="24"/>
+                <w:lang w:val="id-ID"/>
+              </w:rPr>
+              <w:t>7</w:t>
+            </w:r>
+          </w:p>
+        </w:tc>
+      </w:tr>
+    </w:tbl>
+    <w:p>
+      <w:pPr>
+        <w:spacing w:line="360" w:lineRule="auto"/>
         <w:ind w:firstLine="720"/>
         <w:jc w:val="both"/>
         <w:rPr>
           <w:rFonts w:ascii="Times New Roman" w:hAnsi="Times New Roman" w:cs="Times New Roman"/>
+          <w:i/>
+          <w:color w:val="000000"/>
+          <w:sz w:val="24"/>
+          <w:szCs w:val="24"/>
+          <w:lang w:val="id-ID"/>
+        </w:rPr>
+      </w:pPr>
+      <w:r>
+        <w:rPr>
+          <w:rFonts w:ascii="Times New Roman" w:hAnsi="Times New Roman" w:cs="Times New Roman"/>
+          <w:i/>
+          <w:color w:val="000000"/>
+          <w:sz w:val="24"/>
+          <w:szCs w:val="24"/>
+          <w:lang w:val="id-ID"/>
+        </w:rPr>
+        <w:t xml:space="preserve">Daerah Hitam </w:t>
+      </w:r>
+      <w:r>
+        <w:rPr>
+          <w:rFonts w:ascii="Times New Roman" w:hAnsi="Times New Roman" w:cs="Times New Roman"/>
+          <w:color w:val="000000"/>
+          <w:sz w:val="24"/>
+          <w:szCs w:val="24"/>
+          <w:lang w:val="id-ID"/>
+        </w:rPr>
+        <w:t>1 =</w:t>
+      </w:r>
+      <w:r>
+        <w:rPr>
+          <w:rFonts w:ascii="Times New Roman" w:hAnsi="Times New Roman" w:cs="Times New Roman"/>
+          <w:i/>
+          <w:color w:val="000000"/>
+          <w:sz w:val="24"/>
+          <w:szCs w:val="24"/>
+          <w:lang w:val="id-ID"/>
+        </w:rPr>
+        <w:t xml:space="preserve"> </w:t>
+      </w:r>
+    </w:p>
+    <w:tbl>
+      <w:tblPr>
+        <w:tblStyle w:val="7"/>
+        <w:tblpPr w:leftFromText="180" w:rightFromText="180" w:vertAnchor="text" w:horzAnchor="margin" w:tblpXSpec="center" w:tblpY="223"/>
+        <w:tblW w:w="0" w:type="auto"/>
+        <w:tblInd w:w="0" w:type="dxa"/>
+        <w:tblBorders>
+          <w:top w:val="none" w:color="auto" w:sz="0" w:space="0"/>
+          <w:left w:val="none" w:color="auto" w:sz="0" w:space="0"/>
+          <w:bottom w:val="none" w:color="auto" w:sz="0" w:space="0"/>
+          <w:right w:val="none" w:color="auto" w:sz="0" w:space="0"/>
+          <w:insideH w:val="none" w:color="auto" w:sz="0" w:space="0"/>
+          <w:insideV w:val="none" w:color="auto" w:sz="0" w:space="0"/>
+        </w:tblBorders>
+        <w:tblLayout w:type="autofit"/>
+        <w:tblCellMar>
+          <w:top w:w="0" w:type="dxa"/>
+          <w:left w:w="108" w:type="dxa"/>
+          <w:bottom w:w="0" w:type="dxa"/>
+          <w:right w:w="108" w:type="dxa"/>
+        </w:tblCellMar>
+      </w:tblPr>
+      <w:tblGrid>
+        <w:gridCol w:w="432"/>
+        <w:gridCol w:w="371"/>
+        <w:gridCol w:w="411"/>
+        <w:gridCol w:w="371"/>
+        <w:gridCol w:w="410"/>
+        <w:gridCol w:w="371"/>
+      </w:tblGrid>
+      <w:tr>
+        <w:tblPrEx>
+          <w:tblBorders>
+            <w:top w:val="none" w:color="auto" w:sz="0" w:space="0"/>
+            <w:left w:val="none" w:color="auto" w:sz="0" w:space="0"/>
+            <w:bottom w:val="none" w:color="auto" w:sz="0" w:space="0"/>
+            <w:right w:val="none" w:color="auto" w:sz="0" w:space="0"/>
+            <w:insideH w:val="none" w:color="auto" w:sz="0" w:space="0"/>
+            <w:insideV w:val="none" w:color="auto" w:sz="0" w:space="0"/>
+          </w:tblBorders>
+          <w:tblCellMar>
+            <w:top w:w="0" w:type="dxa"/>
+            <w:left w:w="108" w:type="dxa"/>
+            <w:bottom w:w="0" w:type="dxa"/>
+            <w:right w:w="108" w:type="dxa"/>
+          </w:tblCellMar>
+        </w:tblPrEx>
+        <w:trPr>
+          <w:trHeight w:val="191" w:hRule="atLeast"/>
+        </w:trPr>
+        <w:tc>
+          <w:tcPr>
+            <w:tcW w:w="432" w:type="dxa"/>
+            <w:tcBorders>
+              <w:top w:val="single" w:color="auto" w:sz="4" w:space="0"/>
+              <w:left w:val="single" w:color="auto" w:sz="4" w:space="0"/>
+            </w:tcBorders>
+          </w:tcPr>
+          <w:p>
+            <w:pPr>
+              <w:spacing w:line="360" w:lineRule="auto"/>
+              <w:jc w:val="center"/>
+              <w:rPr>
+                <w:rFonts w:ascii="Times New Roman" w:hAnsi="Times New Roman" w:cs="Times New Roman"/>
+                <w:color w:val="000000"/>
+                <w:sz w:val="24"/>
+                <w:szCs w:val="24"/>
+                <w:lang w:val="id-ID"/>
+              </w:rPr>
+            </w:pPr>
+            <w:r>
+              <w:rPr>
+                <w:rFonts w:ascii="Times New Roman" w:hAnsi="Times New Roman" w:cs="Times New Roman"/>
+                <w:color w:val="000000"/>
+                <w:sz w:val="24"/>
+                <w:szCs w:val="24"/>
+                <w:lang w:val="id-ID"/>
+              </w:rPr>
+              <w:t>3</w:t>
+            </w:r>
+          </w:p>
+        </w:tc>
+        <w:tc>
+          <w:tcPr>
+            <w:tcW w:w="371" w:type="dxa"/>
+            <w:tcBorders>
+              <w:top w:val="single" w:color="auto" w:sz="4" w:space="0"/>
+            </w:tcBorders>
+          </w:tcPr>
+          <w:p>
+            <w:pPr>
+              <w:spacing w:line="360" w:lineRule="auto"/>
+              <w:jc w:val="center"/>
+              <w:rPr>
+                <w:rFonts w:ascii="Times New Roman" w:hAnsi="Times New Roman" w:cs="Times New Roman"/>
+                <w:color w:val="000000"/>
+                <w:sz w:val="24"/>
+                <w:szCs w:val="24"/>
+                <w:lang w:val="id-ID"/>
+              </w:rPr>
+            </w:pPr>
+            <w:r>
+              <w:rPr>
+                <w:rFonts w:ascii="Times New Roman" w:hAnsi="Times New Roman" w:cs="Times New Roman"/>
+                <w:color w:val="000000"/>
+                <w:sz w:val="24"/>
+                <w:szCs w:val="24"/>
+                <w:lang w:val="id-ID"/>
+              </w:rPr>
+              <w:t>4</w:t>
+            </w:r>
+          </w:p>
+        </w:tc>
+        <w:tc>
+          <w:tcPr>
+            <w:tcW w:w="411" w:type="dxa"/>
+            <w:tcBorders>
+              <w:top w:val="single" w:color="auto" w:sz="4" w:space="0"/>
+            </w:tcBorders>
+          </w:tcPr>
+          <w:p>
+            <w:pPr>
+              <w:spacing w:line="360" w:lineRule="auto"/>
+              <w:jc w:val="center"/>
+              <w:rPr>
+                <w:rFonts w:ascii="Times New Roman" w:hAnsi="Times New Roman" w:cs="Times New Roman"/>
+                <w:color w:val="000000"/>
+                <w:sz w:val="24"/>
+                <w:szCs w:val="24"/>
+                <w:lang w:val="id-ID"/>
+              </w:rPr>
+            </w:pPr>
+            <w:r>
+              <w:rPr>
+                <w:rFonts w:ascii="Times New Roman" w:hAnsi="Times New Roman" w:cs="Times New Roman"/>
+                <w:color w:val="000000"/>
+                <w:sz w:val="24"/>
+                <w:szCs w:val="24"/>
+                <w:lang w:val="id-ID"/>
+              </w:rPr>
+              <w:t>6</w:t>
+            </w:r>
+          </w:p>
+        </w:tc>
+        <w:tc>
+          <w:tcPr>
+            <w:tcW w:w="371" w:type="dxa"/>
+            <w:tcBorders>
+              <w:top w:val="single" w:color="auto" w:sz="4" w:space="0"/>
+            </w:tcBorders>
+          </w:tcPr>
+          <w:p>
+            <w:pPr>
+              <w:spacing w:line="360" w:lineRule="auto"/>
+              <w:jc w:val="center"/>
+              <w:rPr>
+                <w:rFonts w:ascii="Times New Roman" w:hAnsi="Times New Roman" w:cs="Times New Roman"/>
+                <w:color w:val="000000"/>
+                <w:sz w:val="24"/>
+                <w:szCs w:val="24"/>
+                <w:lang w:val="id-ID"/>
+              </w:rPr>
+            </w:pPr>
+            <w:r>
+              <w:rPr>
+                <w:rFonts w:ascii="Times New Roman" w:hAnsi="Times New Roman" w:cs="Times New Roman"/>
+                <w:color w:val="000000"/>
+                <w:sz w:val="24"/>
+                <w:szCs w:val="24"/>
+                <w:lang w:val="id-ID"/>
+              </w:rPr>
+              <w:t>5</w:t>
+            </w:r>
+          </w:p>
+        </w:tc>
+        <w:tc>
+          <w:tcPr>
+            <w:tcW w:w="410" w:type="dxa"/>
+            <w:tcBorders>
+              <w:top w:val="single" w:color="auto" w:sz="4" w:space="0"/>
+            </w:tcBorders>
+          </w:tcPr>
+          <w:p>
+            <w:pPr>
+              <w:spacing w:line="360" w:lineRule="auto"/>
+              <w:jc w:val="center"/>
+              <w:rPr>
+                <w:rFonts w:ascii="Times New Roman" w:hAnsi="Times New Roman" w:cs="Times New Roman"/>
+                <w:color w:val="000000"/>
+                <w:sz w:val="24"/>
+                <w:szCs w:val="24"/>
+                <w:lang w:val="id-ID"/>
+              </w:rPr>
+            </w:pPr>
+            <w:r>
+              <w:rPr>
+                <w:rFonts w:ascii="Times New Roman" w:hAnsi="Times New Roman" w:cs="Times New Roman"/>
+                <w:color w:val="000000"/>
+                <w:sz w:val="24"/>
+                <w:szCs w:val="24"/>
+                <w:lang w:val="id-ID"/>
+              </w:rPr>
+              <w:t>2</w:t>
+            </w:r>
+          </w:p>
+        </w:tc>
+        <w:tc>
+          <w:tcPr>
+            <w:tcW w:w="371" w:type="dxa"/>
+            <w:tcBorders>
+              <w:top w:val="single" w:color="auto" w:sz="4" w:space="0"/>
+              <w:right w:val="single" w:color="auto" w:sz="4" w:space="0"/>
+            </w:tcBorders>
+          </w:tcPr>
+          <w:p>
+            <w:pPr>
+              <w:spacing w:line="360" w:lineRule="auto"/>
+              <w:jc w:val="center"/>
+              <w:rPr>
+                <w:rFonts w:ascii="Times New Roman" w:hAnsi="Times New Roman" w:cs="Times New Roman"/>
+                <w:color w:val="000000"/>
+                <w:sz w:val="24"/>
+                <w:szCs w:val="24"/>
+                <w:lang w:val="id-ID"/>
+              </w:rPr>
+            </w:pPr>
+            <w:r>
+              <w:rPr>
+                <w:rFonts w:ascii="Times New Roman" w:hAnsi="Times New Roman" w:cs="Times New Roman"/>
+                <w:color w:val="000000"/>
+                <w:sz w:val="24"/>
+                <w:szCs w:val="24"/>
+                <w:lang w:val="id-ID"/>
+              </w:rPr>
+              <w:t>7</w:t>
+            </w:r>
+          </w:p>
+        </w:tc>
+      </w:tr>
+      <w:tr>
+        <w:tblPrEx>
+          <w:tblBorders>
+            <w:top w:val="none" w:color="auto" w:sz="0" w:space="0"/>
+            <w:left w:val="none" w:color="auto" w:sz="0" w:space="0"/>
+            <w:bottom w:val="none" w:color="auto" w:sz="0" w:space="0"/>
+            <w:right w:val="none" w:color="auto" w:sz="0" w:space="0"/>
+            <w:insideH w:val="none" w:color="auto" w:sz="0" w:space="0"/>
+            <w:insideV w:val="none" w:color="auto" w:sz="0" w:space="0"/>
+          </w:tblBorders>
+          <w:tblCellMar>
+            <w:top w:w="0" w:type="dxa"/>
+            <w:left w:w="108" w:type="dxa"/>
+            <w:bottom w:w="0" w:type="dxa"/>
+            <w:right w:w="108" w:type="dxa"/>
+          </w:tblCellMar>
+        </w:tblPrEx>
+        <w:trPr>
+          <w:trHeight w:val="169" w:hRule="atLeast"/>
+        </w:trPr>
+        <w:tc>
+          <w:tcPr>
+            <w:tcW w:w="432" w:type="dxa"/>
+            <w:tcBorders>
+              <w:left w:val="single" w:color="auto" w:sz="4" w:space="0"/>
+              <w:bottom w:val="single" w:color="auto" w:sz="4" w:space="0"/>
+            </w:tcBorders>
+          </w:tcPr>
+          <w:p>
+            <w:pPr>
+              <w:spacing w:line="360" w:lineRule="auto"/>
+              <w:jc w:val="center"/>
+              <w:rPr>
+                <w:rFonts w:ascii="Times New Roman" w:hAnsi="Times New Roman" w:cs="Times New Roman"/>
+                <w:color w:val="000000"/>
+                <w:sz w:val="24"/>
+                <w:szCs w:val="24"/>
+                <w:lang w:val="id-ID"/>
+              </w:rPr>
+            </w:pPr>
+            <w:r>
+              <w:rPr>
+                <w:rFonts w:ascii="Times New Roman" w:hAnsi="Times New Roman" w:cs="Times New Roman"/>
+                <w:color w:val="000000"/>
+                <w:sz w:val="24"/>
+                <w:szCs w:val="24"/>
+                <w:lang w:val="id-ID"/>
+              </w:rPr>
+              <w:t>4</w:t>
+            </w:r>
+          </w:p>
+        </w:tc>
+        <w:tc>
+          <w:tcPr>
+            <w:tcW w:w="371" w:type="dxa"/>
+            <w:tcBorders>
+              <w:bottom w:val="single" w:color="auto" w:sz="4" w:space="0"/>
+            </w:tcBorders>
+          </w:tcPr>
+          <w:p>
+            <w:pPr>
+              <w:spacing w:line="360" w:lineRule="auto"/>
+              <w:jc w:val="center"/>
+              <w:rPr>
+                <w:rFonts w:ascii="Times New Roman" w:hAnsi="Times New Roman" w:cs="Times New Roman"/>
+                <w:color w:val="000000"/>
+                <w:sz w:val="24"/>
+                <w:szCs w:val="24"/>
+                <w:lang w:val="id-ID"/>
+              </w:rPr>
+            </w:pPr>
+            <w:r>
+              <w:rPr>
+                <w:rFonts w:ascii="Times New Roman" w:hAnsi="Times New Roman" w:cs="Times New Roman"/>
+                <w:color w:val="000000"/>
+                <w:sz w:val="24"/>
+                <w:szCs w:val="24"/>
+                <w:lang w:val="id-ID"/>
+              </w:rPr>
+              <w:t>9</w:t>
+            </w:r>
+          </w:p>
+        </w:tc>
+        <w:tc>
+          <w:tcPr>
+            <w:tcW w:w="411" w:type="dxa"/>
+            <w:tcBorders>
+              <w:bottom w:val="single" w:color="auto" w:sz="4" w:space="0"/>
+            </w:tcBorders>
+          </w:tcPr>
+          <w:p>
+            <w:pPr>
+              <w:spacing w:line="360" w:lineRule="auto"/>
+              <w:jc w:val="center"/>
+              <w:rPr>
+                <w:rFonts w:ascii="Times New Roman" w:hAnsi="Times New Roman" w:cs="Times New Roman"/>
+                <w:color w:val="000000"/>
+                <w:sz w:val="24"/>
+                <w:szCs w:val="24"/>
+                <w:lang w:val="id-ID"/>
+              </w:rPr>
+            </w:pPr>
+            <w:r>
+              <w:rPr>
+                <w:rFonts w:ascii="Times New Roman" w:hAnsi="Times New Roman" w:cs="Times New Roman"/>
+                <w:color w:val="000000"/>
+                <w:sz w:val="24"/>
+                <w:szCs w:val="24"/>
+                <w:lang w:val="id-ID"/>
+              </w:rPr>
+              <w:t>5</w:t>
+            </w:r>
+          </w:p>
+        </w:tc>
+        <w:tc>
+          <w:tcPr>
+            <w:tcW w:w="371" w:type="dxa"/>
+            <w:tcBorders>
+              <w:bottom w:val="single" w:color="auto" w:sz="4" w:space="0"/>
+            </w:tcBorders>
+          </w:tcPr>
+          <w:p>
+            <w:pPr>
+              <w:spacing w:line="360" w:lineRule="auto"/>
+              <w:jc w:val="center"/>
+              <w:rPr>
+                <w:rFonts w:ascii="Times New Roman" w:hAnsi="Times New Roman" w:cs="Times New Roman"/>
+                <w:color w:val="000000"/>
+                <w:sz w:val="24"/>
+                <w:szCs w:val="24"/>
+                <w:lang w:val="id-ID"/>
+              </w:rPr>
+            </w:pPr>
+            <w:r>
+              <w:rPr>
+                <w:rFonts w:ascii="Times New Roman" w:hAnsi="Times New Roman" w:cs="Times New Roman"/>
+                <w:color w:val="000000"/>
+                <w:sz w:val="24"/>
+                <w:szCs w:val="24"/>
+                <w:lang w:val="id-ID"/>
+              </w:rPr>
+              <w:t>8</w:t>
+            </w:r>
+          </w:p>
+        </w:tc>
+        <w:tc>
+          <w:tcPr>
+            <w:tcW w:w="410" w:type="dxa"/>
+            <w:tcBorders>
+              <w:bottom w:val="single" w:color="auto" w:sz="4" w:space="0"/>
+            </w:tcBorders>
+          </w:tcPr>
+          <w:p>
+            <w:pPr>
+              <w:spacing w:line="360" w:lineRule="auto"/>
+              <w:jc w:val="center"/>
+              <w:rPr>
+                <w:rFonts w:ascii="Times New Roman" w:hAnsi="Times New Roman" w:cs="Times New Roman"/>
+                <w:color w:val="000000"/>
+                <w:sz w:val="24"/>
+                <w:szCs w:val="24"/>
+                <w:lang w:val="id-ID"/>
+              </w:rPr>
+            </w:pPr>
+            <w:r>
+              <w:rPr>
+                <w:rFonts w:ascii="Times New Roman" w:hAnsi="Times New Roman" w:cs="Times New Roman"/>
+                <w:color w:val="000000"/>
+                <w:sz w:val="24"/>
+                <w:szCs w:val="24"/>
+                <w:lang w:val="id-ID"/>
+              </w:rPr>
+              <w:t>8</w:t>
+            </w:r>
+          </w:p>
+        </w:tc>
+        <w:tc>
+          <w:tcPr>
+            <w:tcW w:w="371" w:type="dxa"/>
+            <w:tcBorders>
+              <w:bottom w:val="single" w:color="auto" w:sz="4" w:space="0"/>
+              <w:right w:val="single" w:color="auto" w:sz="4" w:space="0"/>
+            </w:tcBorders>
+          </w:tcPr>
+          <w:p>
+            <w:pPr>
+              <w:spacing w:line="360" w:lineRule="auto"/>
+              <w:jc w:val="center"/>
+              <w:rPr>
+                <w:rFonts w:ascii="Times New Roman" w:hAnsi="Times New Roman" w:cs="Times New Roman"/>
+                <w:color w:val="000000"/>
+                <w:sz w:val="24"/>
+                <w:szCs w:val="24"/>
+                <w:lang w:val="id-ID"/>
+              </w:rPr>
+            </w:pPr>
+            <w:r>
+              <w:rPr>
+                <w:rFonts w:ascii="Times New Roman" w:hAnsi="Times New Roman" w:cs="Times New Roman"/>
+                <w:color w:val="000000"/>
+                <w:sz w:val="24"/>
+                <w:szCs w:val="24"/>
+                <w:lang w:val="id-ID"/>
+              </w:rPr>
+              <w:t>6</w:t>
+            </w:r>
+          </w:p>
+        </w:tc>
+      </w:tr>
+    </w:tbl>
+    <w:p>
+      <w:pPr>
+        <w:spacing w:line="360" w:lineRule="auto"/>
+        <w:jc w:val="both"/>
+        <w:rPr>
+          <w:rFonts w:ascii="Times New Roman" w:hAnsi="Times New Roman" w:cs="Times New Roman"/>
           <w:color w:val="000000"/>
           <w:sz w:val="24"/>
           <w:szCs w:val="24"/>
@@ -5214,13 +8828,507 @@
         <w:jc w:val="both"/>
         <w:rPr>
           <w:rFonts w:ascii="Times New Roman" w:hAnsi="Times New Roman" w:cs="Times New Roman"/>
-          <w:color w:val="000000"/>
-          <w:sz w:val="24"/>
-          <w:szCs w:val="24"/>
-          <w:lang w:val="id-ID"/>
-        </w:rPr>
-      </w:pPr>
-    </w:p>
+          <w:i/>
+          <w:color w:val="000000"/>
+          <w:sz w:val="24"/>
+          <w:szCs w:val="24"/>
+          <w:lang w:val="id-ID"/>
+        </w:rPr>
+      </w:pPr>
+      <w:r>
+        <w:rPr>
+          <w:rFonts w:ascii="Times New Roman" w:hAnsi="Times New Roman" w:cs="Times New Roman"/>
+          <w:i/>
+          <w:color w:val="000000"/>
+          <w:sz w:val="24"/>
+          <w:szCs w:val="24"/>
+          <w:lang w:val="id-ID"/>
+        </w:rPr>
+        <w:t xml:space="preserve">Daerah Putih </w:t>
+      </w:r>
+      <w:r>
+        <w:rPr>
+          <w:rFonts w:ascii="Times New Roman" w:hAnsi="Times New Roman" w:cs="Times New Roman"/>
+          <w:color w:val="000000"/>
+          <w:sz w:val="24"/>
+          <w:szCs w:val="24"/>
+          <w:lang w:val="id-ID"/>
+        </w:rPr>
+        <w:t>1 =</w:t>
+      </w:r>
+      <w:r>
+        <w:rPr>
+          <w:rFonts w:ascii="Times New Roman" w:hAnsi="Times New Roman" w:cs="Times New Roman"/>
+          <w:i/>
+          <w:color w:val="000000"/>
+          <w:sz w:val="24"/>
+          <w:szCs w:val="24"/>
+          <w:lang w:val="id-ID"/>
+        </w:rPr>
+        <w:t xml:space="preserve"> </w:t>
+      </w:r>
+    </w:p>
+    <w:tbl>
+      <w:tblPr>
+        <w:tblStyle w:val="7"/>
+        <w:tblpPr w:leftFromText="180" w:rightFromText="180" w:vertAnchor="text" w:horzAnchor="margin" w:tblpXSpec="center" w:tblpY="244"/>
+        <w:tblW w:w="0" w:type="auto"/>
+        <w:tblInd w:w="0" w:type="dxa"/>
+        <w:tblBorders>
+          <w:top w:val="none" w:color="auto" w:sz="0" w:space="0"/>
+          <w:left w:val="none" w:color="auto" w:sz="0" w:space="0"/>
+          <w:bottom w:val="none" w:color="auto" w:sz="0" w:space="0"/>
+          <w:right w:val="none" w:color="auto" w:sz="0" w:space="0"/>
+          <w:insideH w:val="none" w:color="auto" w:sz="0" w:space="0"/>
+          <w:insideV w:val="none" w:color="auto" w:sz="0" w:space="0"/>
+        </w:tblBorders>
+        <w:tblLayout w:type="autofit"/>
+        <w:tblCellMar>
+          <w:top w:w="0" w:type="dxa"/>
+          <w:left w:w="108" w:type="dxa"/>
+          <w:bottom w:w="0" w:type="dxa"/>
+          <w:right w:w="108" w:type="dxa"/>
+        </w:tblCellMar>
+      </w:tblPr>
+      <w:tblGrid>
+        <w:gridCol w:w="432"/>
+        <w:gridCol w:w="371"/>
+        <w:gridCol w:w="411"/>
+        <w:gridCol w:w="371"/>
+        <w:gridCol w:w="410"/>
+        <w:gridCol w:w="371"/>
+      </w:tblGrid>
+      <w:tr>
+        <w:tblPrEx>
+          <w:tblBorders>
+            <w:top w:val="none" w:color="auto" w:sz="0" w:space="0"/>
+            <w:left w:val="none" w:color="auto" w:sz="0" w:space="0"/>
+            <w:bottom w:val="none" w:color="auto" w:sz="0" w:space="0"/>
+            <w:right w:val="none" w:color="auto" w:sz="0" w:space="0"/>
+            <w:insideH w:val="none" w:color="auto" w:sz="0" w:space="0"/>
+            <w:insideV w:val="none" w:color="auto" w:sz="0" w:space="0"/>
+          </w:tblBorders>
+          <w:tblCellMar>
+            <w:top w:w="0" w:type="dxa"/>
+            <w:left w:w="108" w:type="dxa"/>
+            <w:bottom w:w="0" w:type="dxa"/>
+            <w:right w:w="108" w:type="dxa"/>
+          </w:tblCellMar>
+        </w:tblPrEx>
+        <w:trPr>
+          <w:trHeight w:val="154" w:hRule="atLeast"/>
+        </w:trPr>
+        <w:tc>
+          <w:tcPr>
+            <w:tcW w:w="432" w:type="dxa"/>
+            <w:tcBorders>
+              <w:top w:val="single" w:color="auto" w:sz="4" w:space="0"/>
+              <w:left w:val="single" w:color="auto" w:sz="4" w:space="0"/>
+            </w:tcBorders>
+            <w:shd w:val="clear" w:color="auto" w:fill="AEAAAA" w:themeFill="background2" w:themeFillShade="BF"/>
+          </w:tcPr>
+          <w:p>
+            <w:pPr>
+              <w:spacing w:line="360" w:lineRule="auto"/>
+              <w:jc w:val="center"/>
+              <w:rPr>
+                <w:rFonts w:ascii="Times New Roman" w:hAnsi="Times New Roman" w:cs="Times New Roman"/>
+                <w:color w:val="000000"/>
+                <w:sz w:val="24"/>
+                <w:szCs w:val="24"/>
+                <w:lang w:val="id-ID"/>
+              </w:rPr>
+            </w:pPr>
+            <w:r>
+              <w:rPr>
+                <w:rFonts w:ascii="Times New Roman" w:hAnsi="Times New Roman" w:cs="Times New Roman"/>
+                <w:color w:val="000000"/>
+                <w:sz w:val="24"/>
+                <w:szCs w:val="24"/>
+                <w:lang w:val="id-ID"/>
+              </w:rPr>
+              <w:t>5</w:t>
+            </w:r>
+          </w:p>
+        </w:tc>
+        <w:tc>
+          <w:tcPr>
+            <w:tcW w:w="371" w:type="dxa"/>
+            <w:tcBorders>
+              <w:top w:val="single" w:color="auto" w:sz="4" w:space="0"/>
+            </w:tcBorders>
+            <w:shd w:val="clear" w:color="auto" w:fill="AEAAAA" w:themeFill="background2" w:themeFillShade="BF"/>
+          </w:tcPr>
+          <w:p>
+            <w:pPr>
+              <w:spacing w:line="360" w:lineRule="auto"/>
+              <w:jc w:val="center"/>
+              <w:rPr>
+                <w:rFonts w:ascii="Times New Roman" w:hAnsi="Times New Roman" w:cs="Times New Roman"/>
+                <w:color w:val="000000"/>
+                <w:sz w:val="24"/>
+                <w:szCs w:val="24"/>
+                <w:lang w:val="id-ID"/>
+              </w:rPr>
+            </w:pPr>
+            <w:r>
+              <w:rPr>
+                <w:rFonts w:ascii="Times New Roman" w:hAnsi="Times New Roman" w:cs="Times New Roman"/>
+                <w:color w:val="000000"/>
+                <w:sz w:val="24"/>
+                <w:szCs w:val="24"/>
+                <w:lang w:val="id-ID"/>
+              </w:rPr>
+              <w:t>8</w:t>
+            </w:r>
+          </w:p>
+        </w:tc>
+        <w:tc>
+          <w:tcPr>
+            <w:tcW w:w="411" w:type="dxa"/>
+            <w:tcBorders>
+              <w:top w:val="single" w:color="auto" w:sz="4" w:space="0"/>
+            </w:tcBorders>
+            <w:shd w:val="clear" w:color="auto" w:fill="AEAAAA" w:themeFill="background2" w:themeFillShade="BF"/>
+          </w:tcPr>
+          <w:p>
+            <w:pPr>
+              <w:spacing w:line="360" w:lineRule="auto"/>
+              <w:jc w:val="center"/>
+              <w:rPr>
+                <w:rFonts w:ascii="Times New Roman" w:hAnsi="Times New Roman" w:cs="Times New Roman"/>
+                <w:color w:val="000000"/>
+                <w:sz w:val="24"/>
+                <w:szCs w:val="24"/>
+                <w:lang w:val="id-ID"/>
+              </w:rPr>
+            </w:pPr>
+            <w:r>
+              <w:rPr>
+                <w:rFonts w:ascii="Times New Roman" w:hAnsi="Times New Roman" w:cs="Times New Roman"/>
+                <w:color w:val="000000"/>
+                <w:sz w:val="24"/>
+                <w:szCs w:val="24"/>
+                <w:lang w:val="id-ID"/>
+              </w:rPr>
+              <w:t>2</w:t>
+            </w:r>
+          </w:p>
+        </w:tc>
+        <w:tc>
+          <w:tcPr>
+            <w:tcW w:w="371" w:type="dxa"/>
+            <w:tcBorders>
+              <w:top w:val="single" w:color="auto" w:sz="4" w:space="0"/>
+            </w:tcBorders>
+            <w:shd w:val="clear" w:color="auto" w:fill="AEAAAA" w:themeFill="background2" w:themeFillShade="BF"/>
+          </w:tcPr>
+          <w:p>
+            <w:pPr>
+              <w:spacing w:line="360" w:lineRule="auto"/>
+              <w:jc w:val="center"/>
+              <w:rPr>
+                <w:rFonts w:ascii="Times New Roman" w:hAnsi="Times New Roman" w:cs="Times New Roman"/>
+                <w:color w:val="000000"/>
+                <w:sz w:val="24"/>
+                <w:szCs w:val="24"/>
+                <w:lang w:val="id-ID"/>
+              </w:rPr>
+            </w:pPr>
+            <w:r>
+              <w:rPr>
+                <w:rFonts w:ascii="Times New Roman" w:hAnsi="Times New Roman" w:cs="Times New Roman"/>
+                <w:color w:val="000000"/>
+                <w:sz w:val="24"/>
+                <w:szCs w:val="24"/>
+                <w:lang w:val="id-ID"/>
+              </w:rPr>
+              <w:t>5</w:t>
+            </w:r>
+          </w:p>
+        </w:tc>
+        <w:tc>
+          <w:tcPr>
+            <w:tcW w:w="410" w:type="dxa"/>
+            <w:tcBorders>
+              <w:top w:val="single" w:color="auto" w:sz="4" w:space="0"/>
+            </w:tcBorders>
+            <w:shd w:val="clear" w:color="auto" w:fill="AEAAAA" w:themeFill="background2" w:themeFillShade="BF"/>
+          </w:tcPr>
+          <w:p>
+            <w:pPr>
+              <w:spacing w:line="360" w:lineRule="auto"/>
+              <w:jc w:val="center"/>
+              <w:rPr>
+                <w:rFonts w:ascii="Times New Roman" w:hAnsi="Times New Roman" w:cs="Times New Roman"/>
+                <w:color w:val="000000"/>
+                <w:sz w:val="24"/>
+                <w:szCs w:val="24"/>
+                <w:lang w:val="id-ID"/>
+              </w:rPr>
+            </w:pPr>
+            <w:r>
+              <w:rPr>
+                <w:rFonts w:ascii="Times New Roman" w:hAnsi="Times New Roman" w:cs="Times New Roman"/>
+                <w:color w:val="000000"/>
+                <w:sz w:val="24"/>
+                <w:szCs w:val="24"/>
+                <w:lang w:val="id-ID"/>
+              </w:rPr>
+              <w:t>6</w:t>
+            </w:r>
+          </w:p>
+        </w:tc>
+        <w:tc>
+          <w:tcPr>
+            <w:tcW w:w="371" w:type="dxa"/>
+            <w:tcBorders>
+              <w:top w:val="single" w:color="auto" w:sz="4" w:space="0"/>
+              <w:right w:val="single" w:color="auto" w:sz="4" w:space="0"/>
+            </w:tcBorders>
+            <w:shd w:val="clear" w:color="auto" w:fill="AEAAAA" w:themeFill="background2" w:themeFillShade="BF"/>
+          </w:tcPr>
+          <w:p>
+            <w:pPr>
+              <w:spacing w:line="360" w:lineRule="auto"/>
+              <w:jc w:val="center"/>
+              <w:rPr>
+                <w:rFonts w:ascii="Times New Roman" w:hAnsi="Times New Roman" w:cs="Times New Roman"/>
+                <w:color w:val="000000"/>
+                <w:sz w:val="24"/>
+                <w:szCs w:val="24"/>
+                <w:lang w:val="id-ID"/>
+              </w:rPr>
+            </w:pPr>
+            <w:r>
+              <w:rPr>
+                <w:rFonts w:ascii="Times New Roman" w:hAnsi="Times New Roman" w:cs="Times New Roman"/>
+                <w:color w:val="000000"/>
+                <w:sz w:val="24"/>
+                <w:szCs w:val="24"/>
+                <w:lang w:val="id-ID"/>
+              </w:rPr>
+              <w:t>8</w:t>
+            </w:r>
+          </w:p>
+        </w:tc>
+      </w:tr>
+      <w:tr>
+        <w:tblPrEx>
+          <w:tblBorders>
+            <w:top w:val="none" w:color="auto" w:sz="0" w:space="0"/>
+            <w:left w:val="none" w:color="auto" w:sz="0" w:space="0"/>
+            <w:bottom w:val="none" w:color="auto" w:sz="0" w:space="0"/>
+            <w:right w:val="none" w:color="auto" w:sz="0" w:space="0"/>
+            <w:insideH w:val="none" w:color="auto" w:sz="0" w:space="0"/>
+            <w:insideV w:val="none" w:color="auto" w:sz="0" w:space="0"/>
+          </w:tblBorders>
+          <w:tblCellMar>
+            <w:top w:w="0" w:type="dxa"/>
+            <w:left w:w="108" w:type="dxa"/>
+            <w:bottom w:w="0" w:type="dxa"/>
+            <w:right w:w="108" w:type="dxa"/>
+          </w:tblCellMar>
+        </w:tblPrEx>
+        <w:trPr>
+          <w:trHeight w:val="178" w:hRule="atLeast"/>
+        </w:trPr>
+        <w:tc>
+          <w:tcPr>
+            <w:tcW w:w="432" w:type="dxa"/>
+            <w:tcBorders>
+              <w:left w:val="single" w:color="auto" w:sz="4" w:space="0"/>
+              <w:bottom w:val="single" w:color="auto" w:sz="4" w:space="0"/>
+            </w:tcBorders>
+            <w:shd w:val="clear" w:color="auto" w:fill="AEAAAA" w:themeFill="background2" w:themeFillShade="BF"/>
+          </w:tcPr>
+          <w:p>
+            <w:pPr>
+              <w:spacing w:line="360" w:lineRule="auto"/>
+              <w:jc w:val="center"/>
+              <w:rPr>
+                <w:rFonts w:ascii="Times New Roman" w:hAnsi="Times New Roman" w:cs="Times New Roman"/>
+                <w:color w:val="000000"/>
+                <w:sz w:val="24"/>
+                <w:szCs w:val="24"/>
+                <w:lang w:val="id-ID"/>
+              </w:rPr>
+            </w:pPr>
+            <w:r>
+              <w:rPr>
+                <w:rFonts w:ascii="Times New Roman" w:hAnsi="Times New Roman" w:cs="Times New Roman"/>
+                <w:color w:val="000000"/>
+                <w:sz w:val="24"/>
+                <w:szCs w:val="24"/>
+                <w:lang w:val="id-ID"/>
+              </w:rPr>
+              <w:t>4</w:t>
+            </w:r>
+          </w:p>
+        </w:tc>
+        <w:tc>
+          <w:tcPr>
+            <w:tcW w:w="371" w:type="dxa"/>
+            <w:tcBorders>
+              <w:bottom w:val="single" w:color="auto" w:sz="4" w:space="0"/>
+            </w:tcBorders>
+            <w:shd w:val="clear" w:color="auto" w:fill="AEAAAA" w:themeFill="background2" w:themeFillShade="BF"/>
+          </w:tcPr>
+          <w:p>
+            <w:pPr>
+              <w:spacing w:line="360" w:lineRule="auto"/>
+              <w:jc w:val="center"/>
+              <w:rPr>
+                <w:rFonts w:ascii="Times New Roman" w:hAnsi="Times New Roman" w:cs="Times New Roman"/>
+                <w:color w:val="000000"/>
+                <w:sz w:val="24"/>
+                <w:szCs w:val="24"/>
+                <w:lang w:val="id-ID"/>
+              </w:rPr>
+            </w:pPr>
+            <w:r>
+              <w:rPr>
+                <w:rFonts w:ascii="Times New Roman" w:hAnsi="Times New Roman" w:cs="Times New Roman"/>
+                <w:color w:val="000000"/>
+                <w:sz w:val="24"/>
+                <w:szCs w:val="24"/>
+                <w:lang w:val="id-ID"/>
+              </w:rPr>
+              <w:t>5</w:t>
+            </w:r>
+          </w:p>
+        </w:tc>
+        <w:tc>
+          <w:tcPr>
+            <w:tcW w:w="411" w:type="dxa"/>
+            <w:tcBorders>
+              <w:bottom w:val="single" w:color="auto" w:sz="4" w:space="0"/>
+            </w:tcBorders>
+            <w:shd w:val="clear" w:color="auto" w:fill="AEAAAA" w:themeFill="background2" w:themeFillShade="BF"/>
+          </w:tcPr>
+          <w:p>
+            <w:pPr>
+              <w:spacing w:line="360" w:lineRule="auto"/>
+              <w:jc w:val="center"/>
+              <w:rPr>
+                <w:rFonts w:ascii="Times New Roman" w:hAnsi="Times New Roman" w:cs="Times New Roman"/>
+                <w:color w:val="000000"/>
+                <w:sz w:val="24"/>
+                <w:szCs w:val="24"/>
+                <w:lang w:val="id-ID"/>
+              </w:rPr>
+            </w:pPr>
+            <w:r>
+              <w:rPr>
+                <w:rFonts w:ascii="Times New Roman" w:hAnsi="Times New Roman" w:cs="Times New Roman"/>
+                <w:color w:val="000000"/>
+                <w:sz w:val="24"/>
+                <w:szCs w:val="24"/>
+                <w:lang w:val="id-ID"/>
+              </w:rPr>
+              <w:t>1</w:t>
+            </w:r>
+          </w:p>
+        </w:tc>
+        <w:tc>
+          <w:tcPr>
+            <w:tcW w:w="371" w:type="dxa"/>
+            <w:tcBorders>
+              <w:bottom w:val="single" w:color="auto" w:sz="4" w:space="0"/>
+            </w:tcBorders>
+            <w:shd w:val="clear" w:color="auto" w:fill="AEAAAA" w:themeFill="background2" w:themeFillShade="BF"/>
+          </w:tcPr>
+          <w:p>
+            <w:pPr>
+              <w:spacing w:line="360" w:lineRule="auto"/>
+              <w:jc w:val="center"/>
+              <w:rPr>
+                <w:rFonts w:ascii="Times New Roman" w:hAnsi="Times New Roman" w:cs="Times New Roman"/>
+                <w:color w:val="000000"/>
+                <w:sz w:val="24"/>
+                <w:szCs w:val="24"/>
+                <w:lang w:val="id-ID"/>
+              </w:rPr>
+            </w:pPr>
+            <w:r>
+              <w:rPr>
+                <w:rFonts w:ascii="Times New Roman" w:hAnsi="Times New Roman" w:cs="Times New Roman"/>
+                <w:color w:val="000000"/>
+                <w:sz w:val="24"/>
+                <w:szCs w:val="24"/>
+                <w:lang w:val="id-ID"/>
+              </w:rPr>
+              <w:t>6</w:t>
+            </w:r>
+          </w:p>
+        </w:tc>
+        <w:tc>
+          <w:tcPr>
+            <w:tcW w:w="410" w:type="dxa"/>
+            <w:tcBorders>
+              <w:bottom w:val="single" w:color="auto" w:sz="4" w:space="0"/>
+            </w:tcBorders>
+            <w:shd w:val="clear" w:color="auto" w:fill="AEAAAA" w:themeFill="background2" w:themeFillShade="BF"/>
+          </w:tcPr>
+          <w:p>
+            <w:pPr>
+              <w:spacing w:line="360" w:lineRule="auto"/>
+              <w:jc w:val="center"/>
+              <w:rPr>
+                <w:rFonts w:ascii="Times New Roman" w:hAnsi="Times New Roman" w:cs="Times New Roman"/>
+                <w:color w:val="000000"/>
+                <w:sz w:val="24"/>
+                <w:szCs w:val="24"/>
+                <w:lang w:val="id-ID"/>
+              </w:rPr>
+            </w:pPr>
+            <w:r>
+              <w:rPr>
+                <w:rFonts w:ascii="Times New Roman" w:hAnsi="Times New Roman" w:cs="Times New Roman"/>
+                <w:color w:val="000000"/>
+                <w:sz w:val="24"/>
+                <w:szCs w:val="24"/>
+                <w:lang w:val="id-ID"/>
+              </w:rPr>
+              <w:t>2</w:t>
+            </w:r>
+          </w:p>
+        </w:tc>
+        <w:tc>
+          <w:tcPr>
+            <w:tcW w:w="371" w:type="dxa"/>
+            <w:tcBorders>
+              <w:bottom w:val="single" w:color="auto" w:sz="4" w:space="0"/>
+              <w:right w:val="single" w:color="auto" w:sz="4" w:space="0"/>
+            </w:tcBorders>
+            <w:shd w:val="clear" w:color="auto" w:fill="AEAAAA" w:themeFill="background2" w:themeFillShade="BF"/>
+          </w:tcPr>
+          <w:p>
+            <w:pPr>
+              <w:spacing w:line="360" w:lineRule="auto"/>
+              <w:jc w:val="center"/>
+              <w:rPr>
+                <w:rFonts w:ascii="Times New Roman" w:hAnsi="Times New Roman" w:cs="Times New Roman"/>
+                <w:color w:val="000000"/>
+                <w:sz w:val="24"/>
+                <w:szCs w:val="24"/>
+                <w:lang w:val="id-ID"/>
+              </w:rPr>
+            </w:pPr>
+            <w:r>
+              <w:rPr>
+                <w:rFonts w:ascii="Times New Roman" w:hAnsi="Times New Roman" w:cs="Times New Roman"/>
+                <w:color w:val="000000"/>
+                <w:sz w:val="24"/>
+                <w:szCs w:val="24"/>
+                <w:lang w:val="id-ID"/>
+              </w:rPr>
+              <w:t>7</w:t>
+            </w:r>
+          </w:p>
+        </w:tc>
+      </w:tr>
+    </w:tbl>
     <w:p>
       <w:pPr>
         <w:spacing w:line="360" w:lineRule="auto"/>
@@ -5236,7 +9344,1214 @@
     </w:p>
     <w:p>
       <w:pPr>
-        <w:pStyle w:val="6"/>
+        <w:spacing w:line="360" w:lineRule="auto"/>
+        <w:ind w:firstLine="720"/>
+        <w:jc w:val="both"/>
+        <w:rPr>
+          <w:rFonts w:ascii="Times New Roman" w:hAnsi="Times New Roman" w:cs="Times New Roman"/>
+          <w:i/>
+          <w:color w:val="000000"/>
+          <w:sz w:val="24"/>
+          <w:szCs w:val="24"/>
+          <w:lang w:val="id-ID"/>
+        </w:rPr>
+      </w:pPr>
+      <w:r>
+        <w:rPr>
+          <w:rFonts w:ascii="Times New Roman" w:hAnsi="Times New Roman" w:cs="Times New Roman"/>
+          <w:i/>
+          <w:color w:val="000000"/>
+          <w:sz w:val="24"/>
+          <w:szCs w:val="24"/>
+          <w:lang w:val="id-ID"/>
+        </w:rPr>
+        <w:t xml:space="preserve">Daerah Hitam </w:t>
+      </w:r>
+      <w:r>
+        <w:rPr>
+          <w:rFonts w:ascii="Times New Roman" w:hAnsi="Times New Roman" w:cs="Times New Roman"/>
+          <w:color w:val="000000"/>
+          <w:sz w:val="24"/>
+          <w:szCs w:val="24"/>
+          <w:lang w:val="id-ID"/>
+        </w:rPr>
+        <w:t>2 =</w:t>
+      </w:r>
+      <w:r>
+        <w:rPr>
+          <w:rFonts w:ascii="Times New Roman" w:hAnsi="Times New Roman" w:cs="Times New Roman"/>
+          <w:i/>
+          <w:color w:val="000000"/>
+          <w:sz w:val="24"/>
+          <w:szCs w:val="24"/>
+          <w:lang w:val="id-ID"/>
+        </w:rPr>
+        <w:t xml:space="preserve"> </w:t>
+      </w:r>
+    </w:p>
+    <w:p>
+      <w:pPr>
+        <w:spacing w:line="360" w:lineRule="auto"/>
+        <w:ind w:firstLine="720"/>
+        <w:jc w:val="both"/>
+        <w:rPr>
+          <w:rFonts w:ascii="Times New Roman" w:hAnsi="Times New Roman" w:cs="Times New Roman"/>
+          <w:color w:val="000000"/>
+          <w:sz w:val="24"/>
+          <w:szCs w:val="24"/>
+          <w:lang w:val="id-ID"/>
+        </w:rPr>
+      </w:pPr>
+    </w:p>
+    <w:p>
+      <w:pPr>
+        <w:spacing w:line="360" w:lineRule="auto"/>
+        <w:ind w:firstLine="720"/>
+        <w:jc w:val="both"/>
+        <w:rPr>
+          <w:rFonts w:ascii="Times New Roman" w:hAnsi="Times New Roman" w:cs="Times New Roman"/>
+          <w:color w:val="000000"/>
+          <w:sz w:val="24"/>
+          <w:szCs w:val="24"/>
+          <w:lang w:val="id-ID"/>
+        </w:rPr>
+      </w:pPr>
+    </w:p>
+    <w:p>
+      <w:pPr>
+        <w:spacing w:line="360" w:lineRule="auto"/>
+        <w:ind w:firstLine="720"/>
+        <w:jc w:val="both"/>
+        <w:rPr>
+          <w:rFonts w:ascii="Times New Roman" w:hAnsi="Times New Roman" w:cs="Times New Roman"/>
+          <w:color w:val="000000"/>
+          <w:sz w:val="24"/>
+          <w:szCs w:val="24"/>
+          <w:lang w:val="id-ID"/>
+        </w:rPr>
+      </w:pPr>
+    </w:p>
+    <w:p>
+      <w:pPr>
+        <w:spacing w:line="360" w:lineRule="auto"/>
+        <w:ind w:firstLine="720"/>
+        <w:jc w:val="both"/>
+        <w:rPr>
+          <w:rFonts w:ascii="Times New Roman" w:hAnsi="Times New Roman" w:cs="Times New Roman"/>
+          <w:color w:val="000000"/>
+          <w:sz w:val="24"/>
+          <w:szCs w:val="24"/>
+          <w:lang w:val="id-ID"/>
+        </w:rPr>
+      </w:pPr>
+      <w:r>
+        <w:rPr>
+          <w:rFonts w:ascii="Times New Roman" w:hAnsi="Times New Roman" w:cs="Times New Roman"/>
+          <w:i/>
+          <w:color w:val="000000"/>
+          <w:sz w:val="24"/>
+          <w:szCs w:val="24"/>
+          <w:lang w:val="id-ID"/>
+        </w:rPr>
+        <w:t xml:space="preserve">Daerah Hitam </w:t>
+      </w:r>
+      <w:r>
+        <w:rPr>
+          <w:rFonts w:ascii="Times New Roman" w:hAnsi="Times New Roman" w:cs="Times New Roman"/>
+          <w:color w:val="000000"/>
+          <w:sz w:val="24"/>
+          <w:szCs w:val="24"/>
+          <w:lang w:val="id-ID"/>
+        </w:rPr>
+        <w:t xml:space="preserve">1  </w:t>
+      </w:r>
+      <w:r>
+        <w:rPr>
+          <w:rFonts w:ascii="Times New Roman" w:hAnsi="Times New Roman" w:cs="Times New Roman"/>
+          <w:color w:val="000000"/>
+          <w:sz w:val="24"/>
+          <w:szCs w:val="24"/>
+        </w:rPr>
+        <w:t>= 2 + 1 + 2 + 7 + 4 + 8 + 4 + 8 + 2 + 4 + 1 + 7</w:t>
+      </w:r>
+      <w:r>
+        <w:rPr>
+          <w:rFonts w:ascii="Times New Roman" w:hAnsi="Times New Roman" w:cs="Times New Roman"/>
+          <w:color w:val="000000"/>
+          <w:sz w:val="24"/>
+          <w:szCs w:val="24"/>
+          <w:lang w:val="id-ID"/>
+        </w:rPr>
+        <w:t xml:space="preserve"> = 50</w:t>
+      </w:r>
+    </w:p>
+    <w:p>
+      <w:pPr>
+        <w:spacing w:line="360" w:lineRule="auto"/>
+        <w:ind w:firstLine="720"/>
+        <w:jc w:val="both"/>
+        <w:rPr>
+          <w:rFonts w:ascii="Times New Roman" w:hAnsi="Times New Roman" w:cs="Times New Roman"/>
+          <w:i/>
+          <w:color w:val="000000"/>
+          <w:sz w:val="24"/>
+          <w:szCs w:val="24"/>
+          <w:lang w:val="id-ID"/>
+        </w:rPr>
+      </w:pPr>
+      <w:r>
+        <w:rPr>
+          <w:rFonts w:ascii="Times New Roman" w:hAnsi="Times New Roman" w:cs="Times New Roman"/>
+          <w:i/>
+          <w:color w:val="000000"/>
+          <w:sz w:val="24"/>
+          <w:szCs w:val="24"/>
+          <w:lang w:val="id-ID"/>
+        </w:rPr>
+        <w:t>Daerah Hitam</w:t>
+      </w:r>
+      <w:r>
+        <w:rPr>
+          <w:rFonts w:ascii="Times New Roman" w:hAnsi="Times New Roman" w:cs="Times New Roman"/>
+          <w:color w:val="000000"/>
+          <w:sz w:val="24"/>
+          <w:szCs w:val="24"/>
+          <w:lang w:val="id-ID"/>
+        </w:rPr>
+        <w:t xml:space="preserve"> 2  =  </w:t>
+      </w:r>
+      <w:r>
+        <w:rPr>
+          <w:rFonts w:ascii="Times New Roman" w:hAnsi="Times New Roman" w:cs="Times New Roman"/>
+          <w:color w:val="000000"/>
+          <w:sz w:val="24"/>
+          <w:szCs w:val="24"/>
+        </w:rPr>
+        <w:t>5 + 8 + 2 + 5 + 6 + 8 + 4 + 5 + 1 + 6 + 2 + 7</w:t>
+      </w:r>
+      <w:r>
+        <w:rPr>
+          <w:rFonts w:ascii="Times New Roman" w:hAnsi="Times New Roman" w:cs="Times New Roman"/>
+          <w:color w:val="000000"/>
+          <w:sz w:val="24"/>
+          <w:szCs w:val="24"/>
+          <w:lang w:val="id-ID"/>
+        </w:rPr>
+        <w:t xml:space="preserve"> = 59</w:t>
+      </w:r>
+    </w:p>
+    <w:p>
+      <w:pPr>
+        <w:spacing w:line="360" w:lineRule="auto"/>
+        <w:ind w:firstLine="720"/>
+        <w:jc w:val="both"/>
+        <w:rPr>
+          <w:rFonts w:ascii="Times New Roman" w:hAnsi="Times New Roman" w:cs="Times New Roman"/>
+          <w:color w:val="000000"/>
+          <w:sz w:val="24"/>
+          <w:szCs w:val="24"/>
+          <w:lang w:val="id-ID"/>
+        </w:rPr>
+      </w:pPr>
+      <w:r>
+        <w:rPr>
+          <w:rFonts w:ascii="Times New Roman" w:hAnsi="Times New Roman" w:cs="Times New Roman"/>
+          <w:i/>
+          <w:color w:val="000000"/>
+          <w:sz w:val="24"/>
+          <w:szCs w:val="24"/>
+          <w:lang w:val="id-ID"/>
+        </w:rPr>
+        <w:t xml:space="preserve">Daerah Putih </w:t>
+      </w:r>
+      <w:r>
+        <w:rPr>
+          <w:rFonts w:ascii="Times New Roman" w:hAnsi="Times New Roman" w:cs="Times New Roman"/>
+          <w:color w:val="000000"/>
+          <w:sz w:val="24"/>
+          <w:szCs w:val="24"/>
+          <w:lang w:val="id-ID"/>
+        </w:rPr>
+        <w:t xml:space="preserve">1   = </w:t>
+      </w:r>
+      <w:r>
+        <w:rPr>
+          <w:rFonts w:ascii="Times New Roman" w:hAnsi="Times New Roman" w:cs="Times New Roman"/>
+          <w:color w:val="000000"/>
+          <w:sz w:val="24"/>
+          <w:szCs w:val="24"/>
+        </w:rPr>
+        <w:t>3 + 4 + 6 + 5 + 2 + 7 + 4 + 9 + 5 + 8 + 8 + 6</w:t>
+      </w:r>
+      <w:r>
+        <w:rPr>
+          <w:rFonts w:ascii="Times New Roman" w:hAnsi="Times New Roman" w:cs="Times New Roman"/>
+          <w:color w:val="000000"/>
+          <w:sz w:val="24"/>
+          <w:szCs w:val="24"/>
+          <w:lang w:val="id-ID"/>
+        </w:rPr>
+        <w:t xml:space="preserve"> = 67 </w:t>
+      </w:r>
+    </w:p>
+    <w:p>
+      <w:pPr>
+        <w:spacing w:line="360" w:lineRule="auto"/>
+        <w:ind w:firstLine="720"/>
+        <w:jc w:val="both"/>
+        <w:rPr>
+          <w:rFonts w:ascii="Times New Roman" w:hAnsi="Times New Roman" w:cs="Times New Roman"/>
+          <w:color w:val="000000"/>
+          <w:sz w:val="24"/>
+          <w:szCs w:val="24"/>
+          <w:lang w:val="id-ID"/>
+        </w:rPr>
+      </w:pPr>
+      <w:r>
+        <w:rPr>
+          <w:rFonts w:ascii="Times New Roman" w:hAnsi="Times New Roman" w:cs="Times New Roman"/>
+          <w:i/>
+          <w:color w:val="000000"/>
+          <w:sz w:val="24"/>
+          <w:szCs w:val="24"/>
+          <w:lang w:val="id-ID"/>
+        </w:rPr>
+        <w:t>NILAI FITUR</w:t>
+      </w:r>
+      <w:r>
+        <w:rPr>
+          <w:rFonts w:ascii="Times New Roman" w:hAnsi="Times New Roman" w:cs="Times New Roman"/>
+          <w:color w:val="000000"/>
+          <w:sz w:val="24"/>
+          <w:szCs w:val="24"/>
+          <w:lang w:val="id-ID"/>
+        </w:rPr>
+        <w:t xml:space="preserve">      = </w:t>
+      </w:r>
+      <w:r>
+        <w:rPr>
+          <w:rFonts w:ascii="Times New Roman" w:hAnsi="Times New Roman" w:cs="Times New Roman"/>
+          <w:color w:val="000000"/>
+          <w:sz w:val="24"/>
+          <w:szCs w:val="24"/>
+        </w:rPr>
+        <w:t>|</w:t>
+      </w:r>
+      <w:r>
+        <w:rPr>
+          <w:rFonts w:ascii="Times New Roman" w:hAnsi="Times New Roman" w:cs="Times New Roman"/>
+          <w:color w:val="000000"/>
+          <w:sz w:val="24"/>
+          <w:szCs w:val="24"/>
+          <w:lang w:val="id-ID"/>
+        </w:rPr>
+        <w:t>(</w:t>
+      </w:r>
+      <w:r>
+        <w:rPr>
+          <w:rFonts w:ascii="Times New Roman" w:hAnsi="Times New Roman" w:cs="Times New Roman"/>
+          <w:i/>
+          <w:color w:val="000000"/>
+          <w:sz w:val="24"/>
+          <w:szCs w:val="24"/>
+          <w:lang w:val="id-ID"/>
+        </w:rPr>
+        <w:t>total piksel hitam</w:t>
+      </w:r>
+      <w:r>
+        <w:rPr>
+          <w:rFonts w:ascii="Times New Roman" w:hAnsi="Times New Roman" w:cs="Times New Roman"/>
+          <w:color w:val="000000"/>
+          <w:sz w:val="24"/>
+          <w:szCs w:val="24"/>
+          <w:lang w:val="id-ID"/>
+        </w:rPr>
+        <w:t>) – (</w:t>
+      </w:r>
+      <w:r>
+        <w:rPr>
+          <w:rFonts w:ascii="Times New Roman" w:hAnsi="Times New Roman" w:cs="Times New Roman"/>
+          <w:i/>
+          <w:color w:val="000000"/>
+          <w:sz w:val="24"/>
+          <w:szCs w:val="24"/>
+          <w:lang w:val="id-ID"/>
+        </w:rPr>
+        <w:t>total piksel putih</w:t>
+      </w:r>
+      <w:r>
+        <w:rPr>
+          <w:rFonts w:ascii="Times New Roman" w:hAnsi="Times New Roman" w:cs="Times New Roman"/>
+          <w:color w:val="000000"/>
+          <w:sz w:val="24"/>
+          <w:szCs w:val="24"/>
+          <w:lang w:val="id-ID"/>
+        </w:rPr>
+        <w:t>)</w:t>
+      </w:r>
+      <w:r>
+        <w:rPr>
+          <w:rFonts w:ascii="Times New Roman" w:hAnsi="Times New Roman" w:cs="Times New Roman"/>
+          <w:color w:val="000000"/>
+          <w:sz w:val="24"/>
+          <w:szCs w:val="24"/>
+        </w:rPr>
+        <w:t>|</w:t>
+      </w:r>
+    </w:p>
+    <w:p>
+      <w:pPr>
+        <w:spacing w:line="360" w:lineRule="auto"/>
+        <w:ind w:firstLine="720"/>
+        <w:jc w:val="both"/>
+        <w:rPr>
+          <w:rFonts w:ascii="Times New Roman" w:hAnsi="Times New Roman" w:cs="Times New Roman"/>
+          <w:color w:val="000000"/>
+          <w:sz w:val="24"/>
+          <w:szCs w:val="24"/>
+          <w:lang w:val="id-ID"/>
+        </w:rPr>
+      </w:pPr>
+      <w:r>
+        <w:rPr>
+          <w:rFonts w:ascii="Times New Roman" w:hAnsi="Times New Roman" w:cs="Times New Roman"/>
+          <w:i/>
+          <w:color w:val="000000"/>
+          <w:sz w:val="24"/>
+          <w:szCs w:val="24"/>
+          <w:lang w:val="id-ID"/>
+        </w:rPr>
+        <w:t>NILAI FITUR</w:t>
+      </w:r>
+      <w:r>
+        <w:rPr>
+          <w:rFonts w:ascii="Times New Roman" w:hAnsi="Times New Roman" w:cs="Times New Roman"/>
+          <w:color w:val="000000"/>
+          <w:sz w:val="24"/>
+          <w:szCs w:val="24"/>
+          <w:lang w:val="id-ID"/>
+        </w:rPr>
+        <w:t xml:space="preserve">     = </w:t>
+      </w:r>
+      <w:r>
+        <w:rPr>
+          <w:rFonts w:ascii="Times New Roman" w:hAnsi="Times New Roman" w:cs="Times New Roman"/>
+          <w:color w:val="000000"/>
+          <w:sz w:val="24"/>
+          <w:szCs w:val="24"/>
+        </w:rPr>
+        <w:t>|</w:t>
+      </w:r>
+      <w:r>
+        <w:rPr>
+          <w:rFonts w:ascii="Times New Roman" w:hAnsi="Times New Roman" w:cs="Times New Roman"/>
+          <w:color w:val="000000"/>
+          <w:sz w:val="24"/>
+          <w:szCs w:val="24"/>
+          <w:lang w:val="id-ID"/>
+        </w:rPr>
+        <w:t xml:space="preserve">(50+59) – (67) </w:t>
+      </w:r>
+      <w:r>
+        <w:rPr>
+          <w:rFonts w:ascii="Times New Roman" w:hAnsi="Times New Roman" w:cs="Times New Roman"/>
+          <w:color w:val="000000"/>
+          <w:sz w:val="24"/>
+          <w:szCs w:val="24"/>
+        </w:rPr>
+        <w:t>|</w:t>
+      </w:r>
+    </w:p>
+    <w:p>
+      <w:pPr>
+        <w:spacing w:line="360" w:lineRule="auto"/>
+        <w:ind w:firstLine="720"/>
+        <w:jc w:val="both"/>
+        <w:rPr>
+          <w:rFonts w:ascii="Times New Roman" w:hAnsi="Times New Roman" w:cs="Times New Roman"/>
+          <w:color w:val="000000"/>
+          <w:sz w:val="24"/>
+          <w:szCs w:val="24"/>
+          <w:lang w:val="id-ID"/>
+        </w:rPr>
+      </w:pPr>
+      <w:r>
+        <w:rPr>
+          <w:rFonts w:ascii="Times New Roman" w:hAnsi="Times New Roman" w:cs="Times New Roman"/>
+          <w:i/>
+          <w:color w:val="000000"/>
+          <w:sz w:val="24"/>
+          <w:szCs w:val="24"/>
+          <w:lang w:val="id-ID"/>
+        </w:rPr>
+        <w:t>NILAI FITUR</w:t>
+      </w:r>
+      <w:r>
+        <w:rPr>
+          <w:rFonts w:ascii="Times New Roman" w:hAnsi="Times New Roman" w:cs="Times New Roman"/>
+          <w:color w:val="000000"/>
+          <w:sz w:val="24"/>
+          <w:szCs w:val="24"/>
+          <w:lang w:val="id-ID"/>
+        </w:rPr>
+        <w:t xml:space="preserve">     = 42</w:t>
+      </w:r>
+    </w:p>
+    <w:p>
+      <w:pPr>
+        <w:spacing w:line="360" w:lineRule="auto"/>
+        <w:rPr>
+          <w:rFonts w:ascii="Times New Roman" w:hAnsi="Times New Roman" w:cs="Times New Roman"/>
+          <w:color w:val="000000"/>
+          <w:sz w:val="24"/>
+          <w:szCs w:val="24"/>
+          <w:lang w:val="id-ID"/>
+        </w:rPr>
+      </w:pPr>
+    </w:p>
+    <w:p>
+      <w:pPr>
+        <w:spacing w:line="360" w:lineRule="auto"/>
+        <w:ind w:firstLine="360"/>
+        <w:jc w:val="both"/>
+        <w:rPr>
+          <w:rFonts w:ascii="Times New Roman" w:hAnsi="Times New Roman" w:cs="Times New Roman"/>
+          <w:color w:val="000000"/>
+          <w:sz w:val="24"/>
+          <w:szCs w:val="24"/>
+          <w:lang w:val="id-ID"/>
+        </w:rPr>
+      </w:pPr>
+      <w:r>
+        <w:rPr>
+          <w:rFonts w:ascii="Times New Roman" w:hAnsi="Times New Roman" w:cs="Times New Roman"/>
+          <w:color w:val="000000"/>
+          <w:sz w:val="24"/>
+          <w:szCs w:val="24"/>
+          <w:lang w:val="id-ID"/>
+        </w:rPr>
+        <w:t xml:space="preserve">Setelah pencarian nilai fitur proses terakhir yaitu membuat </w:t>
+      </w:r>
+      <w:r>
+        <w:rPr>
+          <w:rFonts w:ascii="Times New Roman" w:hAnsi="Times New Roman" w:cs="Times New Roman"/>
+          <w:i/>
+          <w:color w:val="000000"/>
+          <w:sz w:val="24"/>
+          <w:szCs w:val="24"/>
+          <w:lang w:val="id-ID"/>
+        </w:rPr>
+        <w:t>cascade classifier</w:t>
+      </w:r>
+      <w:r>
+        <w:rPr>
+          <w:rFonts w:ascii="Times New Roman" w:hAnsi="Times New Roman" w:cs="Times New Roman"/>
+          <w:color w:val="000000"/>
+          <w:sz w:val="24"/>
+          <w:szCs w:val="24"/>
+          <w:lang w:val="id-ID"/>
+        </w:rPr>
+        <w:t>.</w:t>
+      </w:r>
+    </w:p>
+    <w:p>
+      <w:pPr>
+        <w:spacing w:line="360" w:lineRule="auto"/>
+        <w:jc w:val="both"/>
+        <w:rPr>
+          <w:rFonts w:ascii="Times New Roman" w:hAnsi="Times New Roman" w:cs="Times New Roman"/>
+          <w:color w:val="000000"/>
+          <w:sz w:val="24"/>
+          <w:szCs w:val="24"/>
+          <w:lang w:val="id-ID"/>
+        </w:rPr>
+      </w:pPr>
+      <w:r>
+        <w:rPr>
+          <w:rFonts w:ascii="Times New Roman" w:hAnsi="Times New Roman" w:cs="Times New Roman"/>
+          <w:color w:val="000000"/>
+          <w:sz w:val="24"/>
+          <w:szCs w:val="24"/>
+          <w:lang w:val="id-ID"/>
+        </w:rPr>
+        <w:t xml:space="preserve">Dapat diketahui </w:t>
+      </w:r>
+      <w:r>
+        <w:rPr>
+          <w:rFonts w:ascii="Times New Roman" w:hAnsi="Times New Roman" w:cs="Times New Roman"/>
+          <w:i/>
+          <w:color w:val="000000"/>
+          <w:sz w:val="24"/>
+          <w:szCs w:val="24"/>
+          <w:lang w:val="id-ID"/>
+        </w:rPr>
+        <w:t>Haar like features</w:t>
+      </w:r>
+      <w:r>
+        <w:rPr>
+          <w:rFonts w:ascii="Times New Roman" w:hAnsi="Times New Roman" w:cs="Times New Roman"/>
+          <w:color w:val="000000"/>
+          <w:sz w:val="24"/>
+          <w:szCs w:val="24"/>
+          <w:lang w:val="id-ID"/>
+        </w:rPr>
+        <w:t xml:space="preserve"> memiliki sifat </w:t>
+      </w:r>
+      <w:r>
+        <w:rPr>
+          <w:rFonts w:ascii="Times New Roman" w:hAnsi="Times New Roman" w:cs="Times New Roman"/>
+          <w:i/>
+          <w:color w:val="000000"/>
+          <w:sz w:val="24"/>
+          <w:szCs w:val="24"/>
+          <w:lang w:val="id-ID"/>
+        </w:rPr>
+        <w:t xml:space="preserve">learner </w:t>
+      </w:r>
+      <w:r>
+        <w:rPr>
+          <w:rFonts w:ascii="Times New Roman" w:hAnsi="Times New Roman" w:cs="Times New Roman"/>
+          <w:color w:val="000000"/>
+          <w:sz w:val="24"/>
+          <w:szCs w:val="24"/>
+          <w:lang w:val="id-ID"/>
+        </w:rPr>
+        <w:t xml:space="preserve">dan </w:t>
+      </w:r>
+      <w:r>
+        <w:rPr>
+          <w:rFonts w:ascii="Times New Roman" w:hAnsi="Times New Roman" w:cs="Times New Roman"/>
+          <w:i/>
+          <w:color w:val="000000"/>
+          <w:sz w:val="24"/>
+          <w:szCs w:val="24"/>
+          <w:lang w:val="id-ID"/>
+        </w:rPr>
+        <w:t xml:space="preserve">classifier </w:t>
+      </w:r>
+      <w:r>
+        <w:rPr>
+          <w:rFonts w:ascii="Times New Roman" w:hAnsi="Times New Roman" w:cs="Times New Roman"/>
+          <w:color w:val="000000"/>
+          <w:sz w:val="24"/>
+          <w:szCs w:val="24"/>
+          <w:lang w:val="id-ID"/>
+        </w:rPr>
+        <w:t>yang lemah. Jadi untuk menambah akurasi perlu dilakukan proses haar-like feature secara massal.</w:t>
+      </w:r>
+    </w:p>
+    <w:p>
+      <w:pPr>
+        <w:spacing w:line="360" w:lineRule="auto"/>
+        <w:jc w:val="both"/>
+        <w:rPr>
+          <w:rFonts w:ascii="Times New Roman" w:hAnsi="Times New Roman" w:cs="Times New Roman"/>
+          <w:color w:val="000000"/>
+          <w:sz w:val="24"/>
+          <w:szCs w:val="24"/>
+          <w:lang w:val="id-ID"/>
+        </w:rPr>
+      </w:pPr>
+      <w:r>
+        <w:rPr>
+          <w:rFonts w:ascii="Times New Roman" w:hAnsi="Times New Roman" w:cs="Times New Roman"/>
+          <w:color w:val="000000"/>
+          <w:sz w:val="24"/>
+          <w:szCs w:val="24"/>
+          <w:lang w:val="id-ID"/>
+        </w:rPr>
+        <w:t xml:space="preserve">Proses </w:t>
+      </w:r>
+      <w:r>
+        <w:rPr>
+          <w:rFonts w:ascii="Times New Roman" w:hAnsi="Times New Roman" w:cs="Times New Roman"/>
+          <w:i/>
+          <w:color w:val="000000"/>
+          <w:sz w:val="24"/>
+          <w:szCs w:val="24"/>
+          <w:lang w:val="id-ID"/>
+        </w:rPr>
+        <w:t>haar like feature</w:t>
+      </w:r>
+      <w:r>
+        <w:rPr>
+          <w:rFonts w:ascii="Times New Roman" w:hAnsi="Times New Roman" w:cs="Times New Roman"/>
+          <w:color w:val="000000"/>
+          <w:sz w:val="24"/>
+          <w:szCs w:val="24"/>
+          <w:lang w:val="id-ID"/>
+        </w:rPr>
+        <w:t xml:space="preserve"> yang dilakukan secara massal dan terorganisir disebut dengan </w:t>
+      </w:r>
+      <w:r>
+        <w:rPr>
+          <w:rFonts w:ascii="Times New Roman" w:hAnsi="Times New Roman" w:cs="Times New Roman"/>
+          <w:i/>
+          <w:color w:val="000000"/>
+          <w:sz w:val="24"/>
+          <w:szCs w:val="24"/>
+          <w:lang w:val="id-ID"/>
+        </w:rPr>
+        <w:t>cascade classifier</w:t>
+      </w:r>
+      <w:r>
+        <w:rPr>
+          <w:rFonts w:ascii="Times New Roman" w:hAnsi="Times New Roman" w:cs="Times New Roman"/>
+          <w:color w:val="000000"/>
+          <w:sz w:val="24"/>
+          <w:szCs w:val="24"/>
+          <w:lang w:val="id-ID"/>
+        </w:rPr>
+        <w:t xml:space="preserve">. biasanya dilakukan menggunakan stage filter dengan jumlah fitur yang berbeda-beda. Jika nilai fitur tidak memenuhi maka hasil langsung menolak. Contoh sederhana </w:t>
+      </w:r>
+      <w:r>
+        <w:rPr>
+          <w:rFonts w:ascii="Times New Roman" w:hAnsi="Times New Roman" w:cs="Times New Roman"/>
+          <w:i/>
+          <w:color w:val="000000"/>
+          <w:sz w:val="24"/>
+          <w:szCs w:val="24"/>
+          <w:lang w:val="id-ID"/>
+        </w:rPr>
+        <w:t>cascade classifier</w:t>
+      </w:r>
+      <w:r>
+        <w:rPr>
+          <w:rFonts w:ascii="Times New Roman" w:hAnsi="Times New Roman" w:cs="Times New Roman"/>
+          <w:color w:val="000000"/>
+          <w:sz w:val="24"/>
+          <w:szCs w:val="24"/>
+          <w:lang w:val="id-ID"/>
+        </w:rPr>
+        <w:t xml:space="preserve"> adalah sebagai berikut :</w:t>
+      </w:r>
+    </w:p>
+    <w:p>
+      <w:pPr>
+        <w:pStyle w:val="9"/>
+        <w:numPr>
+          <w:ilvl w:val="0"/>
+          <w:numId w:val="4"/>
+        </w:numPr>
+        <w:spacing w:line="360" w:lineRule="auto"/>
+        <w:jc w:val="both"/>
+        <w:rPr>
+          <w:rFonts w:ascii="Times New Roman" w:hAnsi="Times New Roman" w:cs="Times New Roman"/>
+          <w:color w:val="000000"/>
+          <w:sz w:val="24"/>
+          <w:szCs w:val="24"/>
+          <w:lang w:val="id-ID"/>
+        </w:rPr>
+      </w:pPr>
+      <w:r>
+        <w:rPr>
+          <w:rFonts w:ascii="Times New Roman" w:hAnsi="Times New Roman" w:cs="Times New Roman"/>
+          <w:i/>
+          <w:color w:val="000000"/>
+          <w:sz w:val="24"/>
+          <w:szCs w:val="24"/>
+          <w:lang w:val="id-ID"/>
+        </w:rPr>
+        <w:t>Stage</w:t>
+      </w:r>
+      <w:r>
+        <w:rPr>
+          <w:rFonts w:ascii="Times New Roman" w:hAnsi="Times New Roman" w:cs="Times New Roman"/>
+          <w:color w:val="000000"/>
+          <w:sz w:val="24"/>
+          <w:szCs w:val="24"/>
+          <w:lang w:val="id-ID"/>
+        </w:rPr>
+        <w:t xml:space="preserve"> Filter 1 (3 fitur </w:t>
+      </w:r>
+      <w:r>
+        <w:rPr>
+          <w:rFonts w:ascii="Times New Roman" w:hAnsi="Times New Roman" w:cs="Times New Roman"/>
+          <w:i/>
+          <w:color w:val="000000"/>
+          <w:sz w:val="24"/>
+          <w:szCs w:val="24"/>
+          <w:lang w:val="id-ID"/>
+        </w:rPr>
+        <w:t>haar</w:t>
+      </w:r>
+      <w:r>
+        <w:rPr>
+          <w:rFonts w:ascii="Times New Roman" w:hAnsi="Times New Roman" w:cs="Times New Roman"/>
+          <w:color w:val="000000"/>
+          <w:sz w:val="24"/>
+          <w:szCs w:val="24"/>
+          <w:lang w:val="id-ID"/>
+        </w:rPr>
+        <w:t>)</w:t>
+      </w:r>
+    </w:p>
+    <w:p>
+      <w:pPr>
+        <w:pStyle w:val="9"/>
+        <w:numPr>
+          <w:ilvl w:val="0"/>
+          <w:numId w:val="4"/>
+        </w:numPr>
+        <w:spacing w:line="360" w:lineRule="auto"/>
+        <w:jc w:val="both"/>
+        <w:rPr>
+          <w:rFonts w:ascii="Times New Roman" w:hAnsi="Times New Roman" w:cs="Times New Roman"/>
+          <w:color w:val="000000"/>
+          <w:sz w:val="24"/>
+          <w:szCs w:val="24"/>
+          <w:lang w:val="id-ID"/>
+        </w:rPr>
+      </w:pPr>
+      <w:r>
+        <w:rPr>
+          <w:rFonts w:ascii="Times New Roman" w:hAnsi="Times New Roman" w:cs="Times New Roman"/>
+          <w:i/>
+          <w:color w:val="000000"/>
+          <w:sz w:val="24"/>
+          <w:szCs w:val="24"/>
+          <w:lang w:val="id-ID"/>
+        </w:rPr>
+        <w:t>Stage</w:t>
+      </w:r>
+      <w:r>
+        <w:rPr>
+          <w:rFonts w:ascii="Times New Roman" w:hAnsi="Times New Roman" w:cs="Times New Roman"/>
+          <w:color w:val="000000"/>
+          <w:sz w:val="24"/>
+          <w:szCs w:val="24"/>
+          <w:lang w:val="id-ID"/>
+        </w:rPr>
+        <w:t xml:space="preserve"> Filter 2 (5 fitur </w:t>
+      </w:r>
+      <w:r>
+        <w:rPr>
+          <w:rFonts w:ascii="Times New Roman" w:hAnsi="Times New Roman" w:cs="Times New Roman"/>
+          <w:i/>
+          <w:color w:val="000000"/>
+          <w:sz w:val="24"/>
+          <w:szCs w:val="24"/>
+          <w:lang w:val="id-ID"/>
+        </w:rPr>
+        <w:t>haar</w:t>
+      </w:r>
+      <w:r>
+        <w:rPr>
+          <w:rFonts w:ascii="Times New Roman" w:hAnsi="Times New Roman" w:cs="Times New Roman"/>
+          <w:color w:val="000000"/>
+          <w:sz w:val="24"/>
+          <w:szCs w:val="24"/>
+          <w:lang w:val="id-ID"/>
+        </w:rPr>
+        <w:t>)</w:t>
+      </w:r>
+    </w:p>
+    <w:p>
+      <w:pPr>
+        <w:pStyle w:val="9"/>
+        <w:numPr>
+          <w:ilvl w:val="0"/>
+          <w:numId w:val="4"/>
+        </w:numPr>
+        <w:spacing w:line="360" w:lineRule="auto"/>
+        <w:jc w:val="both"/>
+        <w:rPr>
+          <w:rFonts w:ascii="Times New Roman" w:hAnsi="Times New Roman" w:cs="Times New Roman"/>
+          <w:color w:val="000000"/>
+          <w:sz w:val="24"/>
+          <w:szCs w:val="24"/>
+          <w:lang w:val="id-ID"/>
+        </w:rPr>
+      </w:pPr>
+      <w:r>
+        <w:rPr>
+          <w:rFonts w:ascii="Times New Roman" w:hAnsi="Times New Roman" w:cs="Times New Roman"/>
+          <w:i/>
+          <w:color w:val="000000"/>
+          <w:sz w:val="24"/>
+          <w:szCs w:val="24"/>
+          <w:lang w:val="id-ID"/>
+        </w:rPr>
+        <w:t>Stage</w:t>
+      </w:r>
+      <w:r>
+        <w:rPr>
+          <w:rFonts w:ascii="Times New Roman" w:hAnsi="Times New Roman" w:cs="Times New Roman"/>
+          <w:color w:val="000000"/>
+          <w:sz w:val="24"/>
+          <w:szCs w:val="24"/>
+          <w:lang w:val="id-ID"/>
+        </w:rPr>
+        <w:t xml:space="preserve"> Filter 3 (10 fitur </w:t>
+      </w:r>
+      <w:r>
+        <w:rPr>
+          <w:rFonts w:ascii="Times New Roman" w:hAnsi="Times New Roman" w:cs="Times New Roman"/>
+          <w:i/>
+          <w:color w:val="000000"/>
+          <w:sz w:val="24"/>
+          <w:szCs w:val="24"/>
+          <w:lang w:val="id-ID"/>
+        </w:rPr>
+        <w:t>haar</w:t>
+      </w:r>
+      <w:r>
+        <w:rPr>
+          <w:rFonts w:ascii="Times New Roman" w:hAnsi="Times New Roman" w:cs="Times New Roman"/>
+          <w:color w:val="000000"/>
+          <w:sz w:val="24"/>
+          <w:szCs w:val="24"/>
+          <w:lang w:val="id-ID"/>
+        </w:rPr>
+        <w:t>)</w:t>
+      </w:r>
+    </w:p>
+    <w:p>
+      <w:pPr>
+        <w:pStyle w:val="9"/>
+        <w:numPr>
+          <w:ilvl w:val="0"/>
+          <w:numId w:val="4"/>
+        </w:numPr>
+        <w:spacing w:line="360" w:lineRule="auto"/>
+        <w:jc w:val="both"/>
+        <w:rPr>
+          <w:rFonts w:ascii="Times New Roman" w:hAnsi="Times New Roman" w:cs="Times New Roman"/>
+          <w:color w:val="000000"/>
+          <w:sz w:val="24"/>
+          <w:szCs w:val="24"/>
+          <w:lang w:val="id-ID"/>
+        </w:rPr>
+      </w:pPr>
+      <w:r>
+        <w:rPr>
+          <w:rFonts w:ascii="Times New Roman" w:hAnsi="Times New Roman" w:cs="Times New Roman"/>
+          <w:i/>
+          <w:color w:val="000000"/>
+          <w:sz w:val="24"/>
+          <w:szCs w:val="24"/>
+          <w:lang w:val="id-ID"/>
+        </w:rPr>
+        <w:t>Stage</w:t>
+      </w:r>
+      <w:r>
+        <w:rPr>
+          <w:rFonts w:ascii="Times New Roman" w:hAnsi="Times New Roman" w:cs="Times New Roman"/>
+          <w:color w:val="000000"/>
+          <w:sz w:val="24"/>
+          <w:szCs w:val="24"/>
+          <w:lang w:val="id-ID"/>
+        </w:rPr>
+        <w:t xml:space="preserve"> Filter 4 (20 fitur </w:t>
+      </w:r>
+      <w:r>
+        <w:rPr>
+          <w:rFonts w:ascii="Times New Roman" w:hAnsi="Times New Roman" w:cs="Times New Roman"/>
+          <w:i/>
+          <w:color w:val="000000"/>
+          <w:sz w:val="24"/>
+          <w:szCs w:val="24"/>
+          <w:lang w:val="id-ID"/>
+        </w:rPr>
+        <w:t>haar</w:t>
+      </w:r>
+      <w:r>
+        <w:rPr>
+          <w:rFonts w:ascii="Times New Roman" w:hAnsi="Times New Roman" w:cs="Times New Roman"/>
+          <w:color w:val="000000"/>
+          <w:sz w:val="24"/>
+          <w:szCs w:val="24"/>
+          <w:lang w:val="id-ID"/>
+        </w:rPr>
+        <w:t>)</w:t>
+      </w:r>
+    </w:p>
+    <w:p>
+      <w:pPr>
+        <w:spacing w:line="360" w:lineRule="auto"/>
+        <w:ind w:firstLine="360"/>
+        <w:jc w:val="both"/>
+        <w:rPr>
+          <w:rFonts w:ascii="Times New Roman" w:hAnsi="Times New Roman" w:cs="Times New Roman"/>
+          <w:color w:val="000000"/>
+          <w:sz w:val="24"/>
+          <w:szCs w:val="24"/>
+          <w:lang w:val="id-ID"/>
+        </w:rPr>
+      </w:pPr>
+      <w:r>
+        <w:rPr>
+          <w:rFonts w:ascii="Times New Roman" w:hAnsi="Times New Roman" w:cs="Times New Roman"/>
+          <w:color w:val="000000"/>
+          <w:sz w:val="24"/>
+          <w:szCs w:val="24"/>
+          <w:lang w:val="id-ID"/>
+        </w:rPr>
+        <w:t xml:space="preserve">Masing-masing dari </w:t>
+      </w:r>
+      <w:r>
+        <w:rPr>
+          <w:rFonts w:ascii="Times New Roman" w:hAnsi="Times New Roman" w:cs="Times New Roman"/>
+          <w:i/>
+          <w:color w:val="000000"/>
+          <w:sz w:val="24"/>
+          <w:szCs w:val="24"/>
+          <w:lang w:val="id-ID"/>
+        </w:rPr>
+        <w:t xml:space="preserve">stage </w:t>
+      </w:r>
+      <w:r>
+        <w:rPr>
+          <w:rFonts w:ascii="Times New Roman" w:hAnsi="Times New Roman" w:cs="Times New Roman"/>
+          <w:color w:val="000000"/>
+          <w:sz w:val="24"/>
+          <w:szCs w:val="24"/>
+          <w:lang w:val="id-ID"/>
+        </w:rPr>
+        <w:t xml:space="preserve">memiliki </w:t>
+      </w:r>
+      <w:r>
+        <w:rPr>
+          <w:rFonts w:ascii="Times New Roman" w:hAnsi="Times New Roman" w:cs="Times New Roman"/>
+          <w:i/>
+          <w:color w:val="000000"/>
+          <w:sz w:val="24"/>
+          <w:szCs w:val="24"/>
+          <w:lang w:val="id-ID"/>
+        </w:rPr>
+        <w:t>threshold</w:t>
+      </w:r>
+      <w:r>
+        <w:rPr>
+          <w:rFonts w:ascii="Times New Roman" w:hAnsi="Times New Roman" w:cs="Times New Roman"/>
+          <w:color w:val="000000"/>
+          <w:sz w:val="24"/>
+          <w:szCs w:val="24"/>
+          <w:lang w:val="id-ID"/>
+        </w:rPr>
+        <w:t xml:space="preserve"> yang berbeda kemudian setiap fitur dalam </w:t>
+      </w:r>
+      <w:r>
+        <w:rPr>
+          <w:rFonts w:ascii="Times New Roman" w:hAnsi="Times New Roman" w:cs="Times New Roman"/>
+          <w:i/>
+          <w:color w:val="000000"/>
+          <w:sz w:val="24"/>
+          <w:szCs w:val="24"/>
+          <w:lang w:val="id-ID"/>
+        </w:rPr>
+        <w:t>stage</w:t>
+      </w:r>
+      <w:r>
+        <w:rPr>
+          <w:rFonts w:ascii="Times New Roman" w:hAnsi="Times New Roman" w:cs="Times New Roman"/>
+          <w:color w:val="000000"/>
+          <w:sz w:val="24"/>
+          <w:szCs w:val="24"/>
+          <w:lang w:val="id-ID"/>
+        </w:rPr>
+        <w:t xml:space="preserve"> juga memilki </w:t>
+      </w:r>
+      <w:r>
+        <w:rPr>
+          <w:rFonts w:ascii="Times New Roman" w:hAnsi="Times New Roman" w:cs="Times New Roman"/>
+          <w:i/>
+          <w:color w:val="000000"/>
+          <w:sz w:val="24"/>
+          <w:szCs w:val="24"/>
+          <w:lang w:val="id-ID"/>
+        </w:rPr>
+        <w:t>threshold</w:t>
+      </w:r>
+      <w:r>
+        <w:rPr>
+          <w:rFonts w:ascii="Times New Roman" w:hAnsi="Times New Roman" w:cs="Times New Roman"/>
+          <w:color w:val="000000"/>
+          <w:sz w:val="24"/>
+          <w:szCs w:val="24"/>
+          <w:lang w:val="id-ID"/>
+        </w:rPr>
+        <w:t xml:space="preserve"> yang berbeda-beda. Objek yang tidak memnuhi akan ditolak dan yang memenuhi akan melalui </w:t>
+      </w:r>
+      <w:r>
+        <w:rPr>
+          <w:rFonts w:ascii="Times New Roman" w:hAnsi="Times New Roman" w:cs="Times New Roman"/>
+          <w:i/>
+          <w:color w:val="000000"/>
+          <w:sz w:val="24"/>
+          <w:szCs w:val="24"/>
+          <w:lang w:val="id-ID"/>
+        </w:rPr>
+        <w:t>stage</w:t>
+      </w:r>
+      <w:r>
+        <w:rPr>
+          <w:rFonts w:ascii="Times New Roman" w:hAnsi="Times New Roman" w:cs="Times New Roman"/>
+          <w:color w:val="000000"/>
+          <w:sz w:val="24"/>
+          <w:szCs w:val="24"/>
+          <w:lang w:val="id-ID"/>
+        </w:rPr>
+        <w:t xml:space="preserve"> selanjutnya hingga objek ditemukan.</w:t>
+      </w:r>
+    </w:p>
+    <w:p>
+      <w:pPr>
+        <w:spacing w:line="360" w:lineRule="auto"/>
+        <w:ind w:firstLine="360"/>
+        <w:jc w:val="both"/>
+        <w:rPr>
+          <w:rFonts w:ascii="Times New Roman" w:hAnsi="Times New Roman" w:cs="Times New Roman"/>
+          <w:color w:val="000000"/>
+          <w:sz w:val="24"/>
+          <w:szCs w:val="24"/>
+          <w:lang w:val="id-ID"/>
+        </w:rPr>
+      </w:pPr>
+    </w:p>
+    <w:p>
+      <w:pPr>
+        <w:spacing w:line="360" w:lineRule="auto"/>
+        <w:ind w:firstLine="360"/>
+        <w:jc w:val="both"/>
+        <w:rPr>
+          <w:rFonts w:ascii="Times New Roman" w:hAnsi="Times New Roman" w:cs="Times New Roman"/>
+          <w:color w:val="000000"/>
+          <w:sz w:val="24"/>
+          <w:szCs w:val="24"/>
+          <w:lang w:val="id-ID"/>
+        </w:rPr>
+      </w:pPr>
+      <w:r>
+        <w:rPr>
+          <w:rFonts w:ascii="Times New Roman" w:hAnsi="Times New Roman" w:cs="Times New Roman"/>
+          <w:color w:val="000000"/>
+          <w:sz w:val="24"/>
+          <w:szCs w:val="24"/>
+          <w:lang w:val="id-ID"/>
+        </w:rPr>
+        <w:t xml:space="preserve">Maka setelah mengetahui proses perancangan </w:t>
+      </w:r>
+      <w:r>
+        <w:rPr>
+          <w:rFonts w:ascii="Times New Roman" w:hAnsi="Times New Roman" w:cs="Times New Roman"/>
+          <w:i/>
+          <w:color w:val="000000"/>
+          <w:sz w:val="24"/>
+          <w:szCs w:val="24"/>
+          <w:lang w:val="id-ID"/>
+        </w:rPr>
+        <w:t>face detection</w:t>
+      </w:r>
+      <w:r>
+        <w:rPr>
+          <w:rFonts w:ascii="Times New Roman" w:hAnsi="Times New Roman" w:cs="Times New Roman"/>
+          <w:color w:val="000000"/>
+          <w:sz w:val="24"/>
+          <w:szCs w:val="24"/>
+          <w:lang w:val="id-ID"/>
+        </w:rPr>
+        <w:t xml:space="preserve"> selanjutnya adalah merancang algoritma </w:t>
+      </w:r>
+      <w:r>
+        <w:rPr>
+          <w:rFonts w:ascii="Times New Roman" w:hAnsi="Times New Roman" w:cs="Times New Roman"/>
+          <w:i/>
+          <w:color w:val="000000"/>
+          <w:sz w:val="24"/>
+          <w:szCs w:val="24"/>
+          <w:lang w:val="id-ID"/>
+        </w:rPr>
+        <w:t>face detection</w:t>
+      </w:r>
+      <w:r>
+        <w:rPr>
+          <w:rFonts w:ascii="Times New Roman" w:hAnsi="Times New Roman" w:cs="Times New Roman"/>
+          <w:color w:val="000000"/>
+          <w:sz w:val="24"/>
+          <w:szCs w:val="24"/>
+          <w:lang w:val="id-ID"/>
+        </w:rPr>
+        <w:t xml:space="preserve"> dengan menggunakan </w:t>
+      </w:r>
+      <w:r>
+        <w:rPr>
+          <w:rFonts w:ascii="Times New Roman" w:hAnsi="Times New Roman" w:cs="Times New Roman"/>
+          <w:i/>
+          <w:color w:val="000000"/>
+          <w:sz w:val="24"/>
+          <w:szCs w:val="24"/>
+          <w:lang w:val="id-ID"/>
+        </w:rPr>
+        <w:t>casscade classifier</w:t>
+      </w:r>
+      <w:r>
+        <w:rPr>
+          <w:rFonts w:ascii="Times New Roman" w:hAnsi="Times New Roman" w:cs="Times New Roman"/>
+          <w:color w:val="000000"/>
+          <w:sz w:val="24"/>
+          <w:szCs w:val="24"/>
+          <w:lang w:val="id-ID"/>
+        </w:rPr>
+        <w:t xml:space="preserve"> yang sudah tersedia secara gratis pada internet. Pada tugas akhir ini menggunakan </w:t>
+      </w:r>
+      <w:r>
+        <w:rPr>
+          <w:rFonts w:ascii="Times New Roman" w:hAnsi="Times New Roman" w:cs="Times New Roman"/>
+          <w:color w:val="000000"/>
+          <w:sz w:val="24"/>
+          <w:szCs w:val="24"/>
+        </w:rPr>
+        <w:t>haarcascade_frontalface_dafault.xml</w:t>
+      </w:r>
+      <w:r>
+        <w:rPr>
+          <w:rFonts w:ascii="Times New Roman" w:hAnsi="Times New Roman" w:cs="Times New Roman"/>
+          <w:color w:val="000000"/>
+          <w:sz w:val="24"/>
+          <w:szCs w:val="24"/>
+          <w:lang w:val="id-ID"/>
+        </w:rPr>
+        <w:t xml:space="preserve"> yang merupakan </w:t>
+      </w:r>
+      <w:r>
+        <w:rPr>
+          <w:rFonts w:ascii="Times New Roman" w:hAnsi="Times New Roman" w:cs="Times New Roman"/>
+          <w:i/>
+          <w:color w:val="000000"/>
+          <w:sz w:val="24"/>
+          <w:szCs w:val="24"/>
+          <w:lang w:val="id-ID"/>
+        </w:rPr>
+        <w:t>casscade classifier</w:t>
+      </w:r>
+      <w:r>
+        <w:rPr>
+          <w:rFonts w:ascii="Times New Roman" w:hAnsi="Times New Roman" w:cs="Times New Roman"/>
+          <w:color w:val="000000"/>
+          <w:sz w:val="24"/>
+          <w:szCs w:val="24"/>
+          <w:lang w:val="id-ID"/>
+        </w:rPr>
+        <w:t xml:space="preserve"> untuk melakukan pendeteksian wajah yang dibuat oleh open.cv </w:t>
+      </w:r>
+    </w:p>
+    <w:p>
+      <w:pPr>
+        <w:spacing w:line="360" w:lineRule="auto"/>
+        <w:jc w:val="both"/>
+        <w:rPr>
+          <w:rFonts w:ascii="Times New Roman" w:hAnsi="Times New Roman" w:cs="Times New Roman"/>
+          <w:color w:val="000000"/>
+          <w:sz w:val="24"/>
+          <w:szCs w:val="24"/>
+          <w:lang w:val="id-ID"/>
+        </w:rPr>
+      </w:pPr>
+    </w:p>
+    <w:p>
+      <w:pPr>
+        <w:pStyle w:val="9"/>
         <w:numPr>
           <w:ilvl w:val="1"/>
           <w:numId w:val="1"/>
@@ -5411,10 +10726,10 @@
     </w:p>
     <w:p>
       <w:pPr>
-        <w:pStyle w:val="6"/>
+        <w:pStyle w:val="9"/>
         <w:numPr>
           <w:ilvl w:val="0"/>
-          <w:numId w:val="4"/>
+          <w:numId w:val="5"/>
         </w:numPr>
         <w:spacing w:line="360" w:lineRule="auto"/>
         <w:jc w:val="both"/>
@@ -5498,27 +10813,7 @@
           <w:szCs w:val="24"/>
           <w:lang w:val="id-ID"/>
         </w:rPr>
-        <w:t>Maka Gambar 3.</w:t>
-      </w:r>
-      <w:r>
-        <w:rPr>
-          <w:rFonts w:hint="default" w:ascii="Times New Roman" w:hAnsi="Times New Roman" w:cs="Times New Roman"/>
-          <w:color w:val="000000"/>
-          <w:sz w:val="24"/>
-          <w:szCs w:val="24"/>
-          <w:lang w:val="id-ID"/>
-        </w:rPr>
-        <w:t>6</w:t>
-      </w:r>
-      <w:r>
-        <w:rPr>
-          <w:rFonts w:ascii="Times New Roman" w:hAnsi="Times New Roman" w:cs="Times New Roman"/>
-          <w:color w:val="000000"/>
-          <w:sz w:val="24"/>
-          <w:szCs w:val="24"/>
-          <w:lang w:val="id-ID"/>
-        </w:rPr>
-        <w:t xml:space="preserve"> merupakan citra </w:t>
+        <w:t xml:space="preserve">Maka Gambar 3.6 merupakan citra </w:t>
       </w:r>
       <w:r>
         <w:rPr>
@@ -5534,7 +10829,7 @@
     </w:p>
     <w:p>
       <w:pPr>
-        <w:pStyle w:val="6"/>
+        <w:pStyle w:val="9"/>
         <w:spacing w:line="360" w:lineRule="auto"/>
         <w:ind w:left="1080"/>
         <w:jc w:val="center"/>
@@ -5604,68 +10899,34 @@
     </w:p>
     <w:p>
       <w:pPr>
-        <w:pStyle w:val="6"/>
+        <w:pStyle w:val="9"/>
         <w:spacing w:line="360" w:lineRule="auto"/>
         <w:ind w:left="1080"/>
         <w:jc w:val="center"/>
         <w:rPr>
           <w:rFonts w:ascii="Times New Roman" w:hAnsi="Times New Roman" w:cs="Times New Roman"/>
-          <w:b w:val="0"/>
           <w:bCs/>
           <w:i/>
           <w:iCs/>
           <w:color w:val="000000"/>
-          <w:sz w:val="20"/>
-          <w:szCs w:val="20"/>
-          <w:lang w:val="id-ID"/>
-        </w:rPr>
-      </w:pPr>
-      <w:r>
-        <w:rPr>
-          <w:rFonts w:ascii="Times New Roman" w:hAnsi="Times New Roman" w:cs="Times New Roman"/>
-          <w:b w:val="0"/>
+          <w:lang w:val="id-ID"/>
+        </w:rPr>
+      </w:pPr>
+      <w:r>
+        <w:rPr>
+          <w:rFonts w:ascii="Times New Roman" w:hAnsi="Times New Roman" w:cs="Times New Roman"/>
           <w:bCs/>
           <w:i/>
           <w:iCs/>
           <w:color w:val="000000"/>
-          <w:sz w:val="20"/>
-          <w:szCs w:val="20"/>
-          <w:lang w:val="id-ID"/>
-        </w:rPr>
-        <w:t>Gambar 3.</w:t>
-      </w:r>
-      <w:r>
-        <w:rPr>
-          <w:rFonts w:hint="default" w:ascii="Times New Roman" w:hAnsi="Times New Roman" w:cs="Times New Roman"/>
-          <w:b w:val="0"/>
-          <w:bCs/>
-          <w:i/>
-          <w:iCs/>
-          <w:color w:val="000000"/>
-          <w:sz w:val="20"/>
-          <w:szCs w:val="20"/>
-          <w:lang w:val="id-ID"/>
-        </w:rPr>
-        <w:t>6</w:t>
-      </w:r>
-      <w:r>
-        <w:rPr>
-          <w:rFonts w:ascii="Times New Roman" w:hAnsi="Times New Roman" w:cs="Times New Roman"/>
-          <w:b w:val="0"/>
-          <w:bCs/>
-          <w:i/>
-          <w:iCs/>
-          <w:color w:val="000000"/>
-          <w:sz w:val="20"/>
-          <w:szCs w:val="20"/>
-          <w:lang w:val="id-ID"/>
-        </w:rPr>
-        <w:t xml:space="preserve"> Citra grayscale</w:t>
-      </w:r>
-    </w:p>
-    <w:p>
-      <w:pPr>
-        <w:pStyle w:val="6"/>
+          <w:lang w:val="id-ID"/>
+        </w:rPr>
+        <w:t>Gambar 3.6 Citra grayscale</w:t>
+      </w:r>
+    </w:p>
+    <w:p>
+      <w:pPr>
+        <w:pStyle w:val="9"/>
         <w:spacing w:line="360" w:lineRule="auto"/>
         <w:ind w:left="1080"/>
         <w:jc w:val="center"/>
@@ -5682,10 +10943,10 @@
     </w:p>
     <w:p>
       <w:pPr>
-        <w:pStyle w:val="6"/>
+        <w:pStyle w:val="9"/>
         <w:numPr>
           <w:ilvl w:val="0"/>
-          <w:numId w:val="4"/>
+          <w:numId w:val="5"/>
         </w:numPr>
         <w:spacing w:line="360" w:lineRule="auto"/>
         <w:jc w:val="both"/>
@@ -5710,7 +10971,7 @@
     </w:p>
     <w:p>
       <w:pPr>
-        <w:pStyle w:val="6"/>
+        <w:pStyle w:val="9"/>
         <w:spacing w:line="360" w:lineRule="auto"/>
         <w:ind w:left="1080"/>
         <w:rPr>
@@ -5724,14 +10985,12 @@
     </w:p>
     <w:p>
       <w:pPr>
-        <w:pStyle w:val="6"/>
+        <w:pStyle w:val="9"/>
         <w:spacing w:line="360" w:lineRule="auto"/>
         <w:ind w:left="1080"/>
         <w:jc w:val="center"/>
         <w:rPr>
           <w:rFonts w:ascii="Times New Roman" w:hAnsi="Times New Roman" w:cs="Times New Roman"/>
-          <w:b w:val="0"/>
-          <w:bCs w:val="0"/>
           <w:color w:val="000000"/>
           <w:sz w:val="24"/>
           <w:szCs w:val="24"/>
@@ -6124,32 +11383,16 @@
       <w:r>
         <w:rPr>
           <w:rFonts w:ascii="Times New Roman" w:hAnsi="Times New Roman" w:cs="Times New Roman"/>
-          <w:b w:val="0"/>
-          <w:bCs w:val="0"/>
-          <w:color w:val="000000"/>
-          <w:sz w:val="24"/>
-          <w:szCs w:val="24"/>
-          <w:lang w:val="id-ID"/>
-        </w:rPr>
-        <w:t xml:space="preserve"> </w:t>
-      </w:r>
-      <w:r>
-        <w:rPr>
-          <w:rFonts w:hint="default" w:ascii="Times New Roman" w:hAnsi="Times New Roman" w:cs="Times New Roman"/>
-          <w:b w:val="0"/>
-          <w:bCs w:val="0"/>
-          <w:color w:val="000000"/>
-          <w:sz w:val="24"/>
-          <w:szCs w:val="24"/>
-          <w:lang w:val="id-ID"/>
-        </w:rPr>
-        <w:t xml:space="preserve">   </w:t>
-      </w:r>
-      <w:r>
-        <w:rPr>
-          <w:rFonts w:hint="default" w:ascii="Times New Roman" w:hAnsi="Times New Roman" w:cs="Times New Roman"/>
-          <w:b w:val="0"/>
-          <w:bCs w:val="0"/>
+          <w:color w:val="000000"/>
+          <w:sz w:val="24"/>
+          <w:szCs w:val="24"/>
+          <w:lang w:val="id-ID"/>
+        </w:rPr>
+        <w:t xml:space="preserve">    </w:t>
+      </w:r>
+      <w:r>
+        <w:rPr>
+          <w:rFonts w:ascii="Times New Roman" w:hAnsi="Times New Roman" w:cs="Times New Roman"/>
           <w:color w:val="000000"/>
           <w:sz w:val="24"/>
           <w:szCs w:val="24"/>
@@ -6159,9 +11402,7 @@
       </w:r>
       <w:r>
         <w:rPr>
-          <w:rFonts w:hint="default" w:ascii="Times New Roman" w:hAnsi="Times New Roman" w:cs="Times New Roman"/>
-          <w:b w:val="0"/>
-          <w:bCs w:val="0"/>
+          <w:rFonts w:ascii="Times New Roman" w:hAnsi="Times New Roman" w:cs="Times New Roman"/>
           <w:color w:val="000000"/>
           <w:sz w:val="24"/>
           <w:szCs w:val="24"/>
@@ -6171,32 +11412,18 @@
       </w:r>
       <w:r>
         <w:rPr>
-          <w:rFonts w:hint="default" w:ascii="Times New Roman" w:hAnsi="Times New Roman" w:cs="Times New Roman"/>
-          <w:b w:val="0"/>
-          <w:bCs w:val="0"/>
-          <w:color w:val="000000"/>
-          <w:sz w:val="24"/>
-          <w:szCs w:val="24"/>
-          <w:lang w:val="id-ID"/>
-        </w:rPr>
-        <w:t xml:space="preserve">  </w:t>
-      </w:r>
-      <w:r>
-        <w:rPr>
-          <w:rFonts w:ascii="Times New Roman" w:hAnsi="Times New Roman" w:cs="Times New Roman"/>
-          <w:b w:val="0"/>
-          <w:bCs w:val="0"/>
-          <w:color w:val="000000"/>
-          <w:sz w:val="24"/>
-          <w:szCs w:val="24"/>
-          <w:lang w:val="id-ID"/>
-        </w:rPr>
-        <w:t>(3.3)</w:t>
-      </w:r>
-    </w:p>
-    <w:p>
-      <w:pPr>
-        <w:pStyle w:val="6"/>
+          <w:rFonts w:ascii="Times New Roman" w:hAnsi="Times New Roman" w:cs="Times New Roman"/>
+          <w:color w:val="000000"/>
+          <w:sz w:val="24"/>
+          <w:szCs w:val="24"/>
+          <w:lang w:val="id-ID"/>
+        </w:rPr>
+        <w:t xml:space="preserve">  (3.3)</w:t>
+      </w:r>
+    </w:p>
+    <w:p>
+      <w:pPr>
+        <w:pStyle w:val="9"/>
         <w:spacing w:line="360" w:lineRule="auto"/>
         <w:ind w:left="1080"/>
         <w:rPr>
@@ -6210,10 +11437,10 @@
     </w:p>
     <w:p>
       <w:pPr>
-        <w:pStyle w:val="6"/>
+        <w:pStyle w:val="9"/>
         <w:numPr>
           <w:ilvl w:val="0"/>
-          <w:numId w:val="4"/>
+          <w:numId w:val="5"/>
         </w:numPr>
         <w:spacing w:line="360" w:lineRule="auto"/>
         <w:jc w:val="both"/>
@@ -6255,71 +11482,18 @@
           <w:szCs w:val="24"/>
           <w:lang w:val="id-ID"/>
         </w:rPr>
-        <w:t xml:space="preserve">hingga terlihat jelas </w:t>
-      </w:r>
-      <w:r>
-        <w:rPr>
-          <w:rFonts w:hint="default" w:ascii="Times New Roman" w:hAnsi="Times New Roman" w:cs="Times New Roman"/>
-          <w:color w:val="000000"/>
-          <w:sz w:val="24"/>
-          <w:szCs w:val="24"/>
-          <w:lang w:val="id-ID"/>
-        </w:rPr>
-        <w:t>se</w:t>
-      </w:r>
-      <w:r>
-        <w:rPr>
-          <w:rFonts w:ascii="Times New Roman" w:hAnsi="Times New Roman" w:cs="Times New Roman"/>
-          <w:color w:val="000000"/>
-          <w:sz w:val="24"/>
-          <w:szCs w:val="24"/>
-          <w:lang w:val="id-ID"/>
-        </w:rPr>
-        <w:t xml:space="preserve">tiap piksel </w:t>
-      </w:r>
-      <w:r>
-        <w:rPr>
-          <w:rFonts w:hint="default" w:ascii="Times New Roman" w:hAnsi="Times New Roman" w:cs="Times New Roman"/>
-          <w:color w:val="000000"/>
-          <w:sz w:val="24"/>
-          <w:szCs w:val="24"/>
-          <w:lang w:val="id-ID"/>
-        </w:rPr>
-        <w:t>yang di</w:t>
-      </w:r>
-      <w:r>
-        <w:rPr>
-          <w:rFonts w:ascii="Times New Roman" w:hAnsi="Times New Roman" w:cs="Times New Roman"/>
-          <w:color w:val="000000"/>
-          <w:sz w:val="24"/>
-          <w:szCs w:val="24"/>
-          <w:lang w:val="id-ID"/>
-        </w:rPr>
-        <w:t xml:space="preserve">ambil matrik 3 x 3 pada piksel, maka gambar akan menjadi seperti pada gambar </w:t>
-      </w:r>
-      <w:r>
-        <w:rPr>
-          <w:rFonts w:ascii="Times New Roman" w:hAnsi="Times New Roman" w:cs="Times New Roman"/>
-          <w:b w:val="0"/>
+        <w:t xml:space="preserve">hingga terlihat jelas setiap piksel yang diambil matrik 3 x 3 pada piksel, maka gambar akan menjadi seperti pada gambar </w:t>
+      </w:r>
+      <w:r>
+        <w:rPr>
+          <w:rFonts w:ascii="Times New Roman" w:hAnsi="Times New Roman" w:cs="Times New Roman"/>
           <w:bCs/>
           <w:color w:val="000000"/>
           <w:sz w:val="24"/>
           <w:szCs w:val="24"/>
           <w:lang w:val="id-ID"/>
         </w:rPr>
-        <w:t>3.</w:t>
-      </w:r>
-      <w:r>
-        <w:rPr>
-          <w:rFonts w:hint="default" w:ascii="Times New Roman" w:hAnsi="Times New Roman" w:cs="Times New Roman"/>
-          <w:b w:val="0"/>
-          <w:bCs/>
-          <w:color w:val="000000"/>
-          <w:sz w:val="24"/>
-          <w:szCs w:val="24"/>
-          <w:lang w:val="id-ID"/>
-        </w:rPr>
-        <w:t>7</w:t>
+        <w:t>3.7</w:t>
       </w:r>
     </w:p>
     <w:p>
@@ -6343,7 +11517,7 @@
           <w:lang w:val="id-ID" w:eastAsia="id-ID"/>
         </w:rPr>
         <w:pict>
-          <v:group id="_x0000_s1033" o:spid="_x0000_s1033" o:spt="203" style="position:absolute;left:0pt;margin-left:48.45pt;margin-top:0.8pt;height:129.05pt;width:122.95pt;z-index:251660288;mso-width-relative:page;mso-height-relative:page;" coordorigin="1750,1717" coordsize="2459,2581">
+          <v:group id="_x0000_s1033" o:spid="_x0000_s1033" o:spt="203" style="position:absolute;left:0pt;margin-left:48.45pt;margin-top:0.8pt;height:129.05pt;width:122.95pt;z-index:251660288;mso-width-relative:page;mso-height-relative:page;" coordorigin="1750,1717" coordsize="2459,2581203">
             <o:lock v:ext="edit"/>
             <v:shape id="_x0000_s1030" o:spid="_x0000_s1030" o:spt="32" type="#_x0000_t32" style="position:absolute;left:1750;top:1739;height:0;width:2459;" o:connectortype="straight" filled="f" stroked="t" coordsize="21600,21600">
               <v:path arrowok="t"/>
@@ -6429,23 +11603,19 @@
         <w:spacing w:line="360" w:lineRule="auto"/>
         <w:jc w:val="center"/>
         <w:rPr>
-          <w:rFonts w:hint="default" w:ascii="Times New Roman" w:hAnsi="Times New Roman" w:cs="Times New Roman"/>
-          <w:i/>
-          <w:iCs/>
-          <w:color w:val="000000"/>
-          <w:sz w:val="20"/>
-          <w:szCs w:val="20"/>
-          <w:lang w:val="id-ID"/>
-        </w:rPr>
-      </w:pPr>
-      <w:r>
-        <w:rPr>
-          <w:rFonts w:hint="default" w:ascii="Times New Roman" w:hAnsi="Times New Roman" w:cs="Times New Roman"/>
-          <w:i/>
-          <w:iCs/>
-          <w:color w:val="000000"/>
-          <w:sz w:val="20"/>
-          <w:szCs w:val="20"/>
+          <w:rFonts w:ascii="Times New Roman" w:hAnsi="Times New Roman" w:cs="Times New Roman"/>
+          <w:i/>
+          <w:iCs/>
+          <w:color w:val="000000"/>
+          <w:lang w:val="id-ID"/>
+        </w:rPr>
+      </w:pPr>
+      <w:r>
+        <w:rPr>
+          <w:rFonts w:ascii="Times New Roman" w:hAnsi="Times New Roman" w:cs="Times New Roman"/>
+          <w:i/>
+          <w:iCs/>
+          <w:color w:val="000000"/>
           <w:lang w:val="id-ID"/>
         </w:rPr>
         <w:t>Gambar 3.7 Matrik 3 x 3 pojok kiri atas</w:t>
@@ -6456,22 +11626,20 @@
         <w:spacing w:line="360" w:lineRule="auto"/>
         <w:jc w:val="center"/>
         <w:rPr>
-          <w:rFonts w:hint="default" w:ascii="Times New Roman" w:hAnsi="Times New Roman" w:cs="Times New Roman"/>
-          <w:i/>
-          <w:iCs/>
-          <w:color w:val="000000"/>
-          <w:sz w:val="20"/>
-          <w:szCs w:val="20"/>
-          <w:lang w:val="id-ID"/>
-        </w:rPr>
-      </w:pPr>
-    </w:p>
-    <w:p>
-      <w:pPr>
-        <w:pStyle w:val="6"/>
+          <w:rFonts w:ascii="Times New Roman" w:hAnsi="Times New Roman" w:cs="Times New Roman"/>
+          <w:i/>
+          <w:iCs/>
+          <w:color w:val="000000"/>
+          <w:lang w:val="id-ID"/>
+        </w:rPr>
+      </w:pPr>
+    </w:p>
+    <w:p>
+      <w:pPr>
+        <w:pStyle w:val="9"/>
         <w:numPr>
           <w:ilvl w:val="0"/>
-          <w:numId w:val="4"/>
+          <w:numId w:val="5"/>
         </w:numPr>
         <w:spacing w:line="360" w:lineRule="auto"/>
         <w:rPr>
@@ -6495,19 +11663,19 @@
     </w:p>
     <w:p>
       <w:pPr>
-        <w:pStyle w:val="6"/>
-        <w:rPr>
-          <w:rFonts w:ascii="Times New Roman" w:hAnsi="Times New Roman" w:cs="Times New Roman"/>
-          <w:color w:val="000000"/>
-          <w:sz w:val="24"/>
-          <w:szCs w:val="24"/>
-          <w:lang w:val="id-ID"/>
-        </w:rPr>
-      </w:pPr>
-    </w:p>
-    <w:p>
-      <w:pPr>
-        <w:pStyle w:val="6"/>
+        <w:pStyle w:val="9"/>
+        <w:rPr>
+          <w:rFonts w:ascii="Times New Roman" w:hAnsi="Times New Roman" w:cs="Times New Roman"/>
+          <w:color w:val="000000"/>
+          <w:sz w:val="24"/>
+          <w:szCs w:val="24"/>
+          <w:lang w:val="id-ID"/>
+        </w:rPr>
+      </w:pPr>
+    </w:p>
+    <w:p>
+      <w:pPr>
+        <w:pStyle w:val="9"/>
         <w:spacing w:line="360" w:lineRule="auto"/>
         <w:ind w:left="1080"/>
         <w:jc w:val="center"/>
@@ -6552,7 +11720,7 @@
     </w:p>
     <w:p>
       <w:pPr>
-        <w:pStyle w:val="6"/>
+        <w:pStyle w:val="9"/>
         <w:spacing w:line="360" w:lineRule="auto"/>
         <w:ind w:left="1080"/>
         <w:jc w:val="center"/>
@@ -6597,7 +11765,7 @@
     </w:p>
     <w:p>
       <w:pPr>
-        <w:pStyle w:val="6"/>
+        <w:pStyle w:val="9"/>
         <w:spacing w:line="360" w:lineRule="auto"/>
         <w:ind w:left="1080"/>
         <w:jc w:val="center"/>
@@ -6642,7 +11810,7 @@
     </w:p>
     <w:p>
       <w:pPr>
-        <w:pStyle w:val="6"/>
+        <w:pStyle w:val="9"/>
         <w:spacing w:line="360" w:lineRule="auto"/>
         <w:ind w:left="1080"/>
         <w:jc w:val="center"/>
@@ -6657,7 +11825,7 @@
     </w:p>
     <w:p>
       <w:pPr>
-        <w:pStyle w:val="6"/>
+        <w:pStyle w:val="9"/>
         <w:spacing w:line="360" w:lineRule="auto"/>
         <w:ind w:left="1080"/>
         <w:rPr>
@@ -6704,7 +11872,7 @@
     </w:p>
     <w:p>
       <w:pPr>
-        <w:pStyle w:val="6"/>
+        <w:pStyle w:val="9"/>
         <w:spacing w:line="360" w:lineRule="auto"/>
         <w:ind w:left="1080"/>
         <w:rPr>
@@ -6718,7 +11886,139 @@
     </w:p>
     <w:p>
       <w:pPr>
-        <w:pStyle w:val="6"/>
+        <w:pStyle w:val="9"/>
+        <w:spacing w:line="360" w:lineRule="auto"/>
+        <w:ind w:left="3240" w:firstLine="360"/>
+        <w:rPr>
+          <w:rFonts w:ascii="Times New Roman" w:hAnsi="Times New Roman" w:cs="Times New Roman"/>
+          <w:color w:val="000000"/>
+          <w:sz w:val="24"/>
+          <w:szCs w:val="24"/>
+          <w:lang w:val="id-ID"/>
+        </w:rPr>
+      </w:pPr>
+      <w:r>
+        <w:rPr>
+          <w:rFonts w:ascii="Times New Roman" w:hAnsi="Times New Roman" w:cs="Times New Roman"/>
+          <w:color w:val="000000"/>
+          <w:sz w:val="24"/>
+          <w:szCs w:val="24"/>
+          <w:lang w:val="id-ID"/>
+        </w:rPr>
+        <w:t>0</w:t>
+      </w:r>
+      <w:r>
+        <w:rPr>
+          <w:rFonts w:ascii="Times New Roman" w:hAnsi="Times New Roman" w:cs="Times New Roman"/>
+          <w:color w:val="000000"/>
+          <w:sz w:val="24"/>
+          <w:szCs w:val="24"/>
+          <w:lang w:val="id-ID"/>
+        </w:rPr>
+        <w:tab/>
+      </w:r>
+      <w:r>
+        <w:rPr>
+          <w:rFonts w:ascii="Times New Roman" w:hAnsi="Times New Roman" w:cs="Times New Roman"/>
+          <w:color w:val="000000"/>
+          <w:sz w:val="24"/>
+          <w:szCs w:val="24"/>
+          <w:lang w:val="id-ID"/>
+        </w:rPr>
+        <w:t>0          1</w:t>
+      </w:r>
+    </w:p>
+    <w:p>
+      <w:pPr>
+        <w:pStyle w:val="9"/>
+        <w:spacing w:line="360" w:lineRule="auto"/>
+        <w:ind w:left="2880" w:firstLine="720"/>
+        <w:rPr>
+          <w:rFonts w:ascii="Times New Roman" w:hAnsi="Times New Roman" w:cs="Times New Roman"/>
+          <w:color w:val="000000"/>
+          <w:sz w:val="24"/>
+          <w:szCs w:val="24"/>
+          <w:lang w:val="id-ID"/>
+        </w:rPr>
+      </w:pPr>
+      <w:r>
+        <w:rPr>
+          <w:rFonts w:ascii="Times New Roman" w:hAnsi="Times New Roman" w:cs="Times New Roman"/>
+          <w:color w:val="000000"/>
+          <w:sz w:val="24"/>
+          <w:szCs w:val="24"/>
+          <w:lang w:val="id-ID"/>
+        </w:rPr>
+        <w:t>0      Pusat        0</w:t>
+      </w:r>
+    </w:p>
+    <w:p>
+      <w:pPr>
+        <w:pStyle w:val="9"/>
+        <w:spacing w:line="360" w:lineRule="auto"/>
+        <w:ind w:left="3240" w:firstLine="360"/>
+        <w:rPr>
+          <w:rFonts w:ascii="Times New Roman" w:hAnsi="Times New Roman" w:cs="Times New Roman"/>
+          <w:color w:val="000000"/>
+          <w:sz w:val="24"/>
+          <w:szCs w:val="24"/>
+          <w:lang w:val="id-ID"/>
+        </w:rPr>
+      </w:pPr>
+      <w:r>
+        <w:rPr>
+          <w:rFonts w:ascii="Times New Roman" w:hAnsi="Times New Roman" w:cs="Times New Roman"/>
+          <w:color w:val="000000"/>
+          <w:sz w:val="24"/>
+          <w:szCs w:val="24"/>
+          <w:lang w:val="id-ID"/>
+        </w:rPr>
+        <w:t>0</w:t>
+      </w:r>
+      <w:r>
+        <w:rPr>
+          <w:rFonts w:ascii="Times New Roman" w:hAnsi="Times New Roman" w:cs="Times New Roman"/>
+          <w:color w:val="000000"/>
+          <w:sz w:val="24"/>
+          <w:szCs w:val="24"/>
+          <w:lang w:val="id-ID"/>
+        </w:rPr>
+        <w:tab/>
+      </w:r>
+      <w:r>
+        <w:rPr>
+          <w:rFonts w:ascii="Times New Roman" w:hAnsi="Times New Roman" w:cs="Times New Roman"/>
+          <w:color w:val="000000"/>
+          <w:sz w:val="24"/>
+          <w:szCs w:val="24"/>
+          <w:lang w:val="id-ID"/>
+        </w:rPr>
+        <w:t>1</w:t>
+      </w:r>
+      <w:r>
+        <w:rPr>
+          <w:rFonts w:ascii="Times New Roman" w:hAnsi="Times New Roman" w:cs="Times New Roman"/>
+          <w:color w:val="000000"/>
+          <w:sz w:val="24"/>
+          <w:szCs w:val="24"/>
+          <w:lang w:val="id-ID"/>
+        </w:rPr>
+        <w:tab/>
+      </w:r>
+      <w:r>
+        <w:rPr>
+          <w:rFonts w:ascii="Times New Roman" w:hAnsi="Times New Roman" w:cs="Times New Roman"/>
+          <w:color w:val="000000"/>
+          <w:sz w:val="24"/>
+          <w:szCs w:val="24"/>
+          <w:lang w:val="id-ID"/>
+        </w:rPr>
+        <w:t>0</w:t>
+      </w:r>
+    </w:p>
+    <w:p>
+      <w:pPr>
+        <w:pStyle w:val="9"/>
         <w:spacing w:line="360" w:lineRule="auto"/>
         <w:ind w:left="1080"/>
         <w:jc w:val="center"/>
@@ -6730,60 +12030,10 @@
           <w:lang w:val="id-ID"/>
         </w:rPr>
       </w:pPr>
-      <w:r>
-        <w:rPr>
-          <w:rFonts w:ascii="Times New Roman" w:hAnsi="Times New Roman" w:cs="Times New Roman"/>
-          <w:color w:val="000000"/>
-          <w:sz w:val="24"/>
-          <w:szCs w:val="24"/>
-          <w:lang w:val="id-ID"/>
-        </w:rPr>
-        <w:t>0</w:t>
-      </w:r>
-      <w:r>
-        <w:rPr>
-          <w:rFonts w:ascii="Times New Roman" w:hAnsi="Times New Roman" w:cs="Times New Roman"/>
-          <w:color w:val="000000"/>
-          <w:sz w:val="24"/>
-          <w:szCs w:val="24"/>
-          <w:lang w:val="id-ID"/>
-        </w:rPr>
-        <w:tab/>
-      </w:r>
-      <w:r>
-        <w:rPr>
-          <w:rFonts w:ascii="Times New Roman" w:hAnsi="Times New Roman" w:cs="Times New Roman"/>
-          <w:color w:val="000000"/>
-          <w:sz w:val="24"/>
-          <w:szCs w:val="24"/>
-          <w:lang w:val="id-ID"/>
-        </w:rPr>
-        <w:t xml:space="preserve">   0</w:t>
-      </w:r>
-      <w:r>
-        <w:rPr>
-          <w:rFonts w:ascii="Times New Roman" w:hAnsi="Times New Roman" w:cs="Times New Roman"/>
-          <w:color w:val="000000"/>
-          <w:sz w:val="24"/>
-          <w:szCs w:val="24"/>
-          <w:lang w:val="id-ID"/>
-        </w:rPr>
-        <w:tab/>
-      </w:r>
-      <w:r>
-        <w:rPr>
-          <w:rFonts w:ascii="Times New Roman" w:hAnsi="Times New Roman" w:cs="Times New Roman"/>
-          <w:color w:val="000000"/>
-          <w:sz w:val="24"/>
-          <w:szCs w:val="24"/>
-          <w:lang w:val="id-ID"/>
-        </w:rPr>
-        <w:t>1</w:t>
-      </w:r>
-    </w:p>
-    <w:p>
-      <w:pPr>
-        <w:pStyle w:val="6"/>
+    </w:p>
+    <w:p>
+      <w:pPr>
+        <w:pStyle w:val="9"/>
         <w:spacing w:line="360" w:lineRule="auto"/>
         <w:ind w:left="1080"/>
         <w:jc w:val="center"/>
@@ -6795,155 +12045,10 @@
           <w:lang w:val="id-ID"/>
         </w:rPr>
       </w:pPr>
-      <w:r>
-        <w:rPr>
-          <w:rFonts w:ascii="Times New Roman" w:hAnsi="Times New Roman" w:cs="Times New Roman"/>
-          <w:color w:val="000000"/>
-          <w:sz w:val="24"/>
-          <w:szCs w:val="24"/>
-          <w:lang w:val="id-ID"/>
-        </w:rPr>
-        <w:t xml:space="preserve">0 </w:t>
-      </w:r>
-      <w:r>
-        <w:rPr>
-          <w:rFonts w:ascii="Times New Roman" w:hAnsi="Times New Roman" w:cs="Times New Roman"/>
-          <w:color w:val="000000"/>
-          <w:sz w:val="24"/>
-          <w:szCs w:val="24"/>
-          <w:lang w:val="id-ID"/>
-        </w:rPr>
-        <w:tab/>
-      </w:r>
-      <w:r>
-        <w:rPr>
-          <w:rFonts w:ascii="Times New Roman" w:hAnsi="Times New Roman" w:cs="Times New Roman"/>
-          <w:color w:val="000000"/>
-          <w:sz w:val="24"/>
-          <w:szCs w:val="24"/>
-          <w:lang w:val="id-ID"/>
-        </w:rPr>
-        <w:t>Pusat</w:t>
-      </w:r>
-      <w:r>
-        <w:rPr>
-          <w:rFonts w:ascii="Times New Roman" w:hAnsi="Times New Roman" w:cs="Times New Roman"/>
-          <w:color w:val="000000"/>
-          <w:sz w:val="24"/>
-          <w:szCs w:val="24"/>
-          <w:lang w:val="id-ID"/>
-        </w:rPr>
-        <w:tab/>
-      </w:r>
-      <w:r>
-        <w:rPr>
-          <w:rFonts w:ascii="Times New Roman" w:hAnsi="Times New Roman" w:cs="Times New Roman"/>
-          <w:color w:val="000000"/>
-          <w:sz w:val="24"/>
-          <w:szCs w:val="24"/>
-          <w:lang w:val="id-ID"/>
-        </w:rPr>
-        <w:t>0</w:t>
-      </w:r>
-    </w:p>
-    <w:p>
-      <w:pPr>
-        <w:pStyle w:val="6"/>
-        <w:spacing w:line="360" w:lineRule="auto"/>
-        <w:ind w:left="1080"/>
-        <w:jc w:val="center"/>
-        <w:rPr>
-          <w:rFonts w:ascii="Times New Roman" w:hAnsi="Times New Roman" w:cs="Times New Roman"/>
-          <w:color w:val="000000"/>
-          <w:sz w:val="24"/>
-          <w:szCs w:val="24"/>
-          <w:lang w:val="id-ID"/>
-        </w:rPr>
-      </w:pPr>
-      <w:r>
-        <w:rPr>
-          <w:rFonts w:ascii="Times New Roman" w:hAnsi="Times New Roman" w:cs="Times New Roman"/>
-          <w:color w:val="000000"/>
-          <w:sz w:val="24"/>
-          <w:szCs w:val="24"/>
-          <w:lang w:val="id-ID"/>
-        </w:rPr>
-        <w:t>0</w:t>
-      </w:r>
-      <w:r>
-        <w:rPr>
-          <w:rFonts w:ascii="Times New Roman" w:hAnsi="Times New Roman" w:cs="Times New Roman"/>
-          <w:color w:val="000000"/>
-          <w:sz w:val="24"/>
-          <w:szCs w:val="24"/>
-          <w:lang w:val="id-ID"/>
-        </w:rPr>
-        <w:tab/>
-      </w:r>
-      <w:r>
-        <w:rPr>
-          <w:rFonts w:ascii="Times New Roman" w:hAnsi="Times New Roman" w:cs="Times New Roman"/>
-          <w:color w:val="000000"/>
-          <w:sz w:val="24"/>
-          <w:szCs w:val="24"/>
-          <w:lang w:val="id-ID"/>
-        </w:rPr>
-        <w:t xml:space="preserve">   1</w:t>
-      </w:r>
-      <w:r>
-        <w:rPr>
-          <w:rFonts w:ascii="Times New Roman" w:hAnsi="Times New Roman" w:cs="Times New Roman"/>
-          <w:color w:val="000000"/>
-          <w:sz w:val="24"/>
-          <w:szCs w:val="24"/>
-          <w:lang w:val="id-ID"/>
-        </w:rPr>
-        <w:tab/>
-      </w:r>
-      <w:r>
-        <w:rPr>
-          <w:rFonts w:ascii="Times New Roman" w:hAnsi="Times New Roman" w:cs="Times New Roman"/>
-          <w:color w:val="000000"/>
-          <w:sz w:val="24"/>
-          <w:szCs w:val="24"/>
-          <w:lang w:val="id-ID"/>
-        </w:rPr>
-        <w:t>0</w:t>
-      </w:r>
-    </w:p>
-    <w:p>
-      <w:pPr>
-        <w:pStyle w:val="6"/>
-        <w:spacing w:line="360" w:lineRule="auto"/>
-        <w:ind w:left="1080"/>
-        <w:jc w:val="center"/>
-        <w:rPr>
-          <w:rFonts w:ascii="Times New Roman" w:hAnsi="Times New Roman" w:cs="Times New Roman"/>
-          <w:color w:val="000000"/>
-          <w:sz w:val="24"/>
-          <w:szCs w:val="24"/>
-          <w:lang w:val="id-ID"/>
-        </w:rPr>
-      </w:pPr>
-    </w:p>
-    <w:p>
-      <w:pPr>
-        <w:pStyle w:val="6"/>
-        <w:spacing w:line="360" w:lineRule="auto"/>
-        <w:ind w:left="1080"/>
-        <w:jc w:val="center"/>
-        <w:rPr>
-          <w:rFonts w:ascii="Times New Roman" w:hAnsi="Times New Roman" w:cs="Times New Roman"/>
-          <w:color w:val="000000"/>
-          <w:sz w:val="24"/>
-          <w:szCs w:val="24"/>
-          <w:lang w:val="id-ID"/>
-        </w:rPr>
-      </w:pPr>
-    </w:p>
-    <w:p>
-      <w:pPr>
-        <w:pStyle w:val="6"/>
+    </w:p>
+    <w:p>
+      <w:pPr>
+        <w:pStyle w:val="9"/>
         <w:spacing w:line="360" w:lineRule="auto"/>
         <w:ind w:left="1080"/>
         <w:jc w:val="both"/>
@@ -7473,10 +12578,10 @@
           <w:lang w:val="id-ID" w:eastAsia="id-ID"/>
         </w:rPr>
         <w:pict>
-          <v:shape id="_x0000_s1034" o:spid="_x0000_s1034" o:spt="32" type="#_x0000_t32" style="position:absolute;left:0pt;flip:y;margin-left:144.8pt;margin-top:17.35pt;height:1.8pt;width:133.45pt;z-index:251661312;mso-width-relative:page;mso-height-relative:page;" o:connectortype="straight" filled="f" stroked="t" coordsize="21600,21600">
+          <v:shape id="_x0000_s1034" o:spid="_x0000_s1034" o:spt="32" type="#_x0000_t32" style="position:absolute;left:0pt;flip:y;margin-left:144.8pt;margin-top:17.35pt;height:1.8pt;width:133.45pt;z-index:251661312;mso-width-relative:page;mso-height-relative:page;" o:connectortype="straight" filled="f" coordsize="21600,21600">
             <v:path arrowok="t"/>
             <v:fill on="f" focussize="0,0"/>
-            <v:stroke weight="2.5pt" color="#000000"/>
+            <v:stroke weight="2.5pt"/>
             <v:imagedata o:title=""/>
             <o:lock v:ext="edit"/>
           </v:shape>
@@ -7594,27 +12699,7 @@
           <w:szCs w:val="24"/>
           <w:lang w:val="id-ID"/>
         </w:rPr>
-        <w:t>Dari hasil perhitungan tersebut diketahui nilai pusatnya adalah 36. Lalu akan diimplementasikan perhitungan pada semua bagian citra maka citra LBP akan menjadi seperti pada gambar 3.</w:t>
-      </w:r>
-      <w:r>
-        <w:rPr>
-          <w:rFonts w:hint="default" w:ascii="Times New Roman" w:hAnsi="Times New Roman" w:cs="Times New Roman"/>
-          <w:color w:val="000000"/>
-          <w:sz w:val="24"/>
-          <w:szCs w:val="24"/>
-          <w:lang w:val="id-ID"/>
-        </w:rPr>
-        <w:t>8.</w:t>
-      </w:r>
-      <w:r>
-        <w:rPr>
-          <w:rFonts w:ascii="Times New Roman" w:hAnsi="Times New Roman" w:cs="Times New Roman"/>
-          <w:color w:val="000000"/>
-          <w:sz w:val="24"/>
-          <w:szCs w:val="24"/>
-          <w:lang w:val="id-ID"/>
-        </w:rPr>
-        <w:t xml:space="preserve"> </w:t>
+        <w:t xml:space="preserve">Dari hasil perhitungan tersebut diketahui nilai pusatnya adalah 36. Lalu akan diimplementasikan perhitungan pada semua bagian citra maka citra LBP akan menjadi seperti pada gambar 3.8. </w:t>
       </w:r>
     </w:p>
     <w:p>
@@ -7703,57 +12788,64 @@
         <w:jc w:val="center"/>
         <w:rPr>
           <w:rFonts w:ascii="Times New Roman" w:hAnsi="Times New Roman" w:cs="Times New Roman"/>
-          <w:b w:val="0"/>
           <w:bCs/>
           <w:i/>
           <w:iCs/>
           <w:color w:val="000000"/>
-          <w:sz w:val="20"/>
-          <w:szCs w:val="20"/>
-          <w:lang w:val="id-ID"/>
-        </w:rPr>
-      </w:pPr>
-      <w:r>
-        <w:rPr>
-          <w:rFonts w:ascii="Times New Roman" w:hAnsi="Times New Roman" w:cs="Times New Roman"/>
-          <w:b w:val="0"/>
+          <w:lang w:val="id-ID"/>
+        </w:rPr>
+      </w:pPr>
+      <w:r>
+        <w:rPr>
+          <w:rFonts w:ascii="Times New Roman" w:hAnsi="Times New Roman" w:cs="Times New Roman"/>
           <w:bCs/>
           <w:i/>
           <w:iCs/>
           <w:color w:val="000000"/>
-          <w:sz w:val="20"/>
-          <w:szCs w:val="20"/>
-          <w:lang w:val="id-ID"/>
-        </w:rPr>
-        <w:t>Gambar 3.</w:t>
-      </w:r>
-      <w:r>
-        <w:rPr>
-          <w:rFonts w:hint="default" w:ascii="Times New Roman" w:hAnsi="Times New Roman" w:cs="Times New Roman"/>
-          <w:b w:val="0"/>
+          <w:lang w:val="id-ID"/>
+        </w:rPr>
+        <w:t>Gambar 3.8 LBP image</w:t>
+      </w:r>
+    </w:p>
+    <w:p>
+      <w:pPr>
+        <w:spacing w:line="360" w:lineRule="auto"/>
+        <w:jc w:val="both"/>
+        <w:rPr>
+          <w:rFonts w:ascii="Times New Roman" w:hAnsi="Times New Roman" w:cs="Times New Roman"/>
           <w:bCs/>
           <w:i/>
           <w:iCs/>
           <w:color w:val="000000"/>
-          <w:sz w:val="20"/>
-          <w:szCs w:val="20"/>
-          <w:lang w:val="id-ID"/>
-        </w:rPr>
-        <w:t>8</w:t>
-      </w:r>
-      <w:r>
-        <w:rPr>
-          <w:rFonts w:ascii="Times New Roman" w:hAnsi="Times New Roman" w:cs="Times New Roman"/>
-          <w:b w:val="0"/>
+          <w:sz w:val="24"/>
+          <w:szCs w:val="24"/>
+          <w:lang w:val="id-ID"/>
+        </w:rPr>
+      </w:pPr>
+    </w:p>
+    <w:p>
+      <w:pPr>
+        <w:spacing w:line="360" w:lineRule="auto"/>
+        <w:jc w:val="both"/>
+        <w:rPr>
+          <w:rFonts w:ascii="Times New Roman" w:hAnsi="Times New Roman" w:cs="Times New Roman"/>
           <w:bCs/>
-          <w:i/>
-          <w:iCs/>
-          <w:color w:val="000000"/>
-          <w:sz w:val="20"/>
-          <w:szCs w:val="20"/>
-          <w:lang w:val="id-ID"/>
-        </w:rPr>
-        <w:t xml:space="preserve"> LBP image</w:t>
+          <w:color w:val="000000"/>
+          <w:sz w:val="24"/>
+          <w:szCs w:val="24"/>
+          <w:lang w:val="id-ID"/>
+        </w:rPr>
+      </w:pPr>
+      <w:r>
+        <w:rPr>
+          <w:rFonts w:ascii="Times New Roman" w:hAnsi="Times New Roman" w:cs="Times New Roman"/>
+          <w:bCs/>
+          <w:color w:val="000000"/>
+          <w:sz w:val="24"/>
+          <w:szCs w:val="24"/>
+          <w:lang w:val="id-ID"/>
+        </w:rPr>
+        <w:t>Hasil perhitungan LBP jika ditampilkan dalam bentuk histogram akan menjadi seperti pada gambar 3.9 sebagai berikut :</w:t>
       </w:r>
     </w:p>
     <w:p>
@@ -7762,92 +12854,37 @@
         <w:jc w:val="both"/>
         <w:rPr>
           <w:rFonts w:ascii="Times New Roman" w:hAnsi="Times New Roman" w:cs="Times New Roman"/>
-          <w:b w:val="0"/>
           <w:bCs/>
-          <w:i/>
-          <w:iCs/>
-          <w:color w:val="000000"/>
-          <w:sz w:val="24"/>
-          <w:szCs w:val="24"/>
-          <w:lang w:val="id-ID"/>
-        </w:rPr>
-      </w:pPr>
-    </w:p>
-    <w:p>
-      <w:pPr>
-        <w:spacing w:line="360" w:lineRule="auto"/>
-        <w:jc w:val="both"/>
-        <w:rPr>
-          <w:rFonts w:hint="default" w:ascii="Times New Roman" w:hAnsi="Times New Roman" w:cs="Times New Roman"/>
-          <w:b w:val="0"/>
+          <w:color w:val="000000"/>
+          <w:sz w:val="24"/>
+          <w:szCs w:val="24"/>
+          <w:lang w:val="id-ID"/>
+        </w:rPr>
+      </w:pPr>
+    </w:p>
+    <w:p>
+      <w:pPr>
+        <w:spacing w:line="360" w:lineRule="auto"/>
+        <w:jc w:val="center"/>
+        <w:rPr>
+          <w:rFonts w:ascii="Times New Roman" w:hAnsi="Times New Roman" w:cs="Times New Roman"/>
           <w:bCs/>
-          <w:i w:val="0"/>
-          <w:iCs w:val="0"/>
-          <w:color w:val="000000"/>
-          <w:sz w:val="24"/>
-          <w:szCs w:val="24"/>
-          <w:lang w:val="id-ID"/>
-        </w:rPr>
-      </w:pPr>
-      <w:r>
-        <w:rPr>
-          <w:rFonts w:hint="default" w:ascii="Times New Roman" w:hAnsi="Times New Roman" w:cs="Times New Roman"/>
-          <w:b w:val="0"/>
+          <w:i/>
+          <w:iCs/>
+          <w:color w:val="000000"/>
+          <w:sz w:val="24"/>
+          <w:szCs w:val="24"/>
+          <w:lang w:val="id-ID"/>
+        </w:rPr>
+      </w:pPr>
+      <w:r>
+        <w:rPr>
+          <w:rFonts w:ascii="Times New Roman" w:hAnsi="Times New Roman" w:cs="Times New Roman"/>
           <w:bCs/>
-          <w:i w:val="0"/>
-          <w:iCs w:val="0"/>
-          <w:color w:val="000000"/>
-          <w:sz w:val="24"/>
-          <w:szCs w:val="24"/>
-          <w:lang w:val="id-ID"/>
-        </w:rPr>
-        <w:t>Hasil perhitungan LBP jika ditampilkan dalam bentuk histogram akan menjadi seperti pada gambar 3.9 sebagai berikut :</w:t>
-      </w:r>
-    </w:p>
-    <w:p>
-      <w:pPr>
-        <w:spacing w:line="360" w:lineRule="auto"/>
-        <w:jc w:val="both"/>
-        <w:rPr>
-          <w:rFonts w:hint="default" w:ascii="Times New Roman" w:hAnsi="Times New Roman" w:cs="Times New Roman"/>
-          <w:b w:val="0"/>
-          <w:bCs/>
-          <w:i w:val="0"/>
-          <w:iCs w:val="0"/>
-          <w:color w:val="000000"/>
-          <w:sz w:val="24"/>
-          <w:szCs w:val="24"/>
-          <w:lang w:val="id-ID"/>
-        </w:rPr>
-      </w:pPr>
-    </w:p>
-    <w:p>
-      <w:pPr>
-        <w:spacing w:line="360" w:lineRule="auto"/>
-        <w:jc w:val="center"/>
-        <w:rPr>
-          <w:rFonts w:hint="default" w:ascii="Times New Roman" w:hAnsi="Times New Roman" w:cs="Times New Roman"/>
-          <w:b w:val="0"/>
-          <w:bCs/>
-          <w:i/>
-          <w:iCs/>
-          <w:color w:val="000000"/>
-          <w:sz w:val="24"/>
-          <w:szCs w:val="24"/>
-          <w:lang w:val="id-ID"/>
-        </w:rPr>
-      </w:pPr>
-      <w:r>
-        <w:rPr>
-          <w:rFonts w:hint="default" w:ascii="Times New Roman" w:hAnsi="Times New Roman" w:cs="Times New Roman"/>
-          <w:b w:val="0"/>
-          <w:bCs/>
-          <w:i w:val="0"/>
-          <w:iCs w:val="0"/>
-          <w:color w:val="000000"/>
-          <w:sz w:val="24"/>
-          <w:szCs w:val="24"/>
-          <w:lang w:val="id-ID"/>
+          <w:color w:val="000000"/>
+          <w:sz w:val="24"/>
+          <w:szCs w:val="24"/>
+          <w:lang w:val="id-ID" w:eastAsia="id-ID"/>
         </w:rPr>
         <w:drawing>
           <wp:inline distT="0" distB="0" distL="114300" distR="114300">
@@ -7867,7 +12904,7 @@
                     </pic:cNvPicPr>
                   </pic:nvPicPr>
                   <pic:blipFill>
-                    <a:blip r:embed="rId10"/>
+                    <a:blip r:embed="rId10" cstate="print"/>
                     <a:stretch>
                       <a:fillRect/>
                     </a:stretch>
@@ -7893,55 +12930,41 @@
         <w:spacing w:line="360" w:lineRule="auto"/>
         <w:jc w:val="center"/>
         <w:rPr>
-          <w:rFonts w:hint="default" w:ascii="Times New Roman" w:hAnsi="Times New Roman" w:cs="Times New Roman"/>
-          <w:b w:val="0"/>
+          <w:rFonts w:ascii="Times New Roman" w:hAnsi="Times New Roman" w:cs="Times New Roman"/>
           <w:bCs/>
           <w:i/>
           <w:iCs/>
           <w:color w:val="000000"/>
-          <w:sz w:val="20"/>
-          <w:szCs w:val="20"/>
-          <w:lang w:val="id-ID"/>
-        </w:rPr>
-      </w:pPr>
-      <w:r>
-        <w:rPr>
-          <w:rFonts w:hint="default" w:ascii="Times New Roman" w:hAnsi="Times New Roman" w:cs="Times New Roman"/>
-          <w:b w:val="0"/>
+          <w:lang w:val="id-ID"/>
+        </w:rPr>
+      </w:pPr>
+      <w:r>
+        <w:rPr>
+          <w:rFonts w:ascii="Times New Roman" w:hAnsi="Times New Roman" w:cs="Times New Roman"/>
           <w:bCs/>
           <w:i/>
           <w:iCs/>
           <w:color w:val="000000"/>
-          <w:sz w:val="20"/>
-          <w:szCs w:val="20"/>
           <w:lang w:val="id-ID"/>
         </w:rPr>
         <w:t>Gambar 3.9</w:t>
       </w:r>
       <w:r>
         <w:rPr>
-          <w:rFonts w:hint="default" w:ascii="Times New Roman" w:hAnsi="Times New Roman" w:cs="Times New Roman"/>
-          <w:b w:val="0"/>
+          <w:rFonts w:ascii="Times New Roman" w:hAnsi="Times New Roman" w:cs="Times New Roman"/>
           <w:bCs/>
-          <w:i w:val="0"/>
-          <w:iCs w:val="0"/>
-          <w:color w:val="000000"/>
-          <w:sz w:val="20"/>
-          <w:szCs w:val="20"/>
+          <w:color w:val="000000"/>
           <w:lang w:val="id-ID"/>
         </w:rPr>
         <w:t xml:space="preserve"> </w:t>
       </w:r>
       <w:r>
         <w:rPr>
-          <w:rFonts w:hint="default" w:ascii="Times New Roman" w:hAnsi="Times New Roman" w:cs="Times New Roman"/>
-          <w:b w:val="0"/>
+          <w:rFonts w:ascii="Times New Roman" w:hAnsi="Times New Roman" w:cs="Times New Roman"/>
           <w:bCs/>
           <w:i/>
           <w:iCs/>
           <w:color w:val="000000"/>
-          <w:sz w:val="20"/>
-          <w:szCs w:val="20"/>
           <w:lang w:val="id-ID"/>
         </w:rPr>
         <w:t>Local Binary Pattern Histogram</w:t>
@@ -7952,14 +12975,11 @@
         <w:spacing w:line="360" w:lineRule="auto"/>
         <w:jc w:val="center"/>
         <w:rPr>
-          <w:rFonts w:hint="default" w:ascii="Times New Roman" w:hAnsi="Times New Roman" w:cs="Times New Roman"/>
-          <w:b w:val="0"/>
+          <w:rFonts w:ascii="Times New Roman" w:hAnsi="Times New Roman" w:cs="Times New Roman"/>
           <w:bCs/>
           <w:i/>
           <w:iCs/>
           <w:color w:val="000000"/>
-          <w:sz w:val="20"/>
-          <w:szCs w:val="20"/>
           <w:lang w:val="id-ID"/>
         </w:rPr>
       </w:pPr>
@@ -7988,23 +13008,13 @@
       </w:r>
       <w:r>
         <w:rPr>
-          <w:rFonts w:hint="default" w:ascii="Times New Roman" w:hAnsi="Times New Roman" w:cs="Times New Roman"/>
-          <w:color w:val="000000"/>
-          <w:sz w:val="24"/>
-          <w:szCs w:val="24"/>
-          <w:lang w:val="id-ID"/>
-        </w:rPr>
-        <w:t>Sesudah m</w:t>
-      </w:r>
-      <w:r>
-        <w:rPr>
-          <w:rFonts w:ascii="Times New Roman" w:hAnsi="Times New Roman" w:cs="Times New Roman"/>
-          <w:color w:val="000000"/>
-          <w:sz w:val="24"/>
-          <w:szCs w:val="24"/>
-          <w:lang w:val="id-ID"/>
-        </w:rPr>
-        <w:t xml:space="preserve">enerapkan proses LBP maka histogram dari setiap gambar akan di ekstrak berdasarkan jumlah </w:t>
+          <w:rFonts w:ascii="Times New Roman" w:hAnsi="Times New Roman" w:cs="Times New Roman"/>
+          <w:color w:val="000000"/>
+          <w:sz w:val="24"/>
+          <w:szCs w:val="24"/>
+          <w:lang w:val="id-ID"/>
+        </w:rPr>
+        <w:t xml:space="preserve">Sesudah menerapkan proses LBP maka histogram dari setiap gambar akan di ekstrak berdasarkan jumlah </w:t>
       </w:r>
       <w:r>
         <w:rPr>
@@ -8025,27 +13035,7 @@
           <w:szCs w:val="24"/>
           <w:lang w:val="id-ID"/>
         </w:rPr>
-        <w:t>(X dan Y) yang dilewatkan parameter.</w:t>
-      </w:r>
-      <w:r>
-        <w:rPr>
-          <w:rFonts w:hint="default" w:ascii="Times New Roman" w:hAnsi="Times New Roman" w:cs="Times New Roman"/>
-          <w:color w:val="000000"/>
-          <w:sz w:val="24"/>
-          <w:szCs w:val="24"/>
-          <w:lang w:val="id-ID"/>
-        </w:rPr>
-        <w:t xml:space="preserve"> S</w:t>
-      </w:r>
-      <w:r>
-        <w:rPr>
-          <w:rFonts w:ascii="Times New Roman" w:hAnsi="Times New Roman" w:cs="Times New Roman"/>
-          <w:color w:val="000000"/>
-          <w:sz w:val="24"/>
-          <w:szCs w:val="24"/>
-          <w:lang w:val="id-ID"/>
-        </w:rPr>
-        <w:t>etelah histogram dari setiap wilayah di ekstrak maka semua histogram yang ada akan digabungkan dan dibuatlah satu histogram baru yang ada digunakan untuk mempresentasikan gambar. Kemudian setiap hasil tersebut akan disimpan dalam sebuah file .yml.</w:t>
+        <w:t>(X dan Y) yang dilewatkan parameter. Setelah histogram dari setiap wilayah di ekstrak maka semua histogram yang ada akan digabungkan dan dibuatlah satu histogram baru yang ada digunakan untuk mempresentasikan gambar. Kemudian setiap hasil tersebut akan disimpan dalam sebuah file .yml.</w:t>
       </w:r>
     </w:p>
     <w:p>
@@ -8225,7 +13215,7 @@
                     </pic:cNvPicPr>
                   </pic:nvPicPr>
                   <pic:blipFill>
-                    <a:blip r:embed="rId11"/>
+                    <a:blip r:embed="rId11" cstate="print"/>
                     <a:stretch>
                       <a:fillRect/>
                     </a:stretch>
@@ -8252,30 +13242,334 @@
         <w:jc w:val="center"/>
         <w:rPr>
           <w:rFonts w:ascii="Times New Roman" w:hAnsi="Times New Roman" w:cs="Times New Roman"/>
-          <w:b w:val="0"/>
           <w:bCs/>
           <w:i/>
           <w:iCs/>
           <w:color w:val="000000"/>
-          <w:sz w:val="20"/>
-          <w:szCs w:val="20"/>
-          <w:lang w:val="id-ID"/>
-        </w:rPr>
-      </w:pPr>
-      <w:r>
-        <w:rPr>
-          <w:rFonts w:ascii="Times New Roman" w:hAnsi="Times New Roman" w:cs="Times New Roman"/>
-          <w:b w:val="0"/>
+          <w:lang w:val="id-ID"/>
+        </w:rPr>
+      </w:pPr>
+      <w:r>
+        <w:rPr>
+          <w:rFonts w:ascii="Times New Roman" w:hAnsi="Times New Roman" w:cs="Times New Roman"/>
           <w:bCs/>
           <w:i/>
           <w:iCs/>
           <w:color w:val="000000"/>
-          <w:sz w:val="20"/>
-          <w:szCs w:val="20"/>
           <w:lang w:val="id-ID"/>
         </w:rPr>
         <w:t>Gambar 3.7 Flowchart training data menggunakan LBPH</w:t>
       </w:r>
+    </w:p>
+    <w:p>
+      <w:pPr>
+        <w:spacing w:line="360" w:lineRule="auto"/>
+        <w:jc w:val="center"/>
+        <w:rPr>
+          <w:rFonts w:ascii="Times New Roman" w:hAnsi="Times New Roman" w:cs="Times New Roman"/>
+          <w:bCs/>
+          <w:i/>
+          <w:iCs/>
+          <w:color w:val="000000"/>
+          <w:lang w:val="id-ID"/>
+        </w:rPr>
+      </w:pPr>
+    </w:p>
+    <w:p>
+      <w:pPr>
+        <w:spacing w:line="360" w:lineRule="auto"/>
+        <w:jc w:val="center"/>
+        <w:rPr>
+          <w:rFonts w:ascii="Times New Roman" w:hAnsi="Times New Roman" w:cs="Times New Roman"/>
+          <w:bCs/>
+          <w:i/>
+          <w:iCs/>
+          <w:color w:val="000000"/>
+          <w:lang w:val="id-ID"/>
+        </w:rPr>
+      </w:pPr>
+    </w:p>
+    <w:p>
+      <w:pPr>
+        <w:spacing w:line="360" w:lineRule="auto"/>
+        <w:jc w:val="center"/>
+        <w:rPr>
+          <w:rFonts w:ascii="Times New Roman" w:hAnsi="Times New Roman" w:cs="Times New Roman"/>
+          <w:bCs/>
+          <w:i/>
+          <w:iCs/>
+          <w:color w:val="000000"/>
+          <w:lang w:val="id-ID"/>
+        </w:rPr>
+      </w:pPr>
+    </w:p>
+    <w:p>
+      <w:pPr>
+        <w:spacing w:line="360" w:lineRule="auto"/>
+        <w:jc w:val="center"/>
+        <w:rPr>
+          <w:rFonts w:ascii="Times New Roman" w:hAnsi="Times New Roman" w:cs="Times New Roman"/>
+          <w:bCs/>
+          <w:i/>
+          <w:iCs/>
+          <w:color w:val="000000"/>
+          <w:lang w:val="id-ID"/>
+        </w:rPr>
+      </w:pPr>
+    </w:p>
+    <w:p>
+      <w:pPr>
+        <w:spacing w:line="360" w:lineRule="auto"/>
+        <w:jc w:val="center"/>
+        <w:rPr>
+          <w:rFonts w:ascii="Times New Roman" w:hAnsi="Times New Roman" w:cs="Times New Roman"/>
+          <w:bCs/>
+          <w:i/>
+          <w:iCs/>
+          <w:color w:val="000000"/>
+          <w:lang w:val="id-ID"/>
+        </w:rPr>
+      </w:pPr>
+    </w:p>
+    <w:p>
+      <w:pPr>
+        <w:spacing w:line="360" w:lineRule="auto"/>
+        <w:jc w:val="center"/>
+        <w:rPr>
+          <w:rFonts w:ascii="Times New Roman" w:hAnsi="Times New Roman" w:cs="Times New Roman"/>
+          <w:bCs/>
+          <w:i/>
+          <w:iCs/>
+          <w:color w:val="000000"/>
+          <w:lang w:val="id-ID"/>
+        </w:rPr>
+      </w:pPr>
+    </w:p>
+    <w:p>
+      <w:pPr>
+        <w:spacing w:line="360" w:lineRule="auto"/>
+        <w:jc w:val="center"/>
+        <w:rPr>
+          <w:rFonts w:ascii="Times New Roman" w:hAnsi="Times New Roman" w:cs="Times New Roman"/>
+          <w:bCs/>
+          <w:i/>
+          <w:iCs/>
+          <w:color w:val="000000"/>
+          <w:lang w:val="id-ID"/>
+        </w:rPr>
+      </w:pPr>
+    </w:p>
+    <w:p>
+      <w:pPr>
+        <w:pStyle w:val="9"/>
+        <w:numPr>
+          <w:ilvl w:val="1"/>
+          <w:numId w:val="1"/>
+        </w:numPr>
+        <w:spacing w:line="360" w:lineRule="auto"/>
+        <w:jc w:val="both"/>
+        <w:rPr>
+          <w:rFonts w:ascii="Times New Roman" w:hAnsi="Times New Roman" w:cs="Times New Roman"/>
+          <w:b/>
+          <w:i/>
+          <w:color w:val="000000"/>
+          <w:sz w:val="24"/>
+          <w:szCs w:val="24"/>
+          <w:lang w:val="id-ID"/>
+        </w:rPr>
+      </w:pPr>
+      <w:r>
+        <w:rPr>
+          <w:rFonts w:ascii="Times New Roman" w:hAnsi="Times New Roman" w:cs="Times New Roman"/>
+          <w:b/>
+          <w:color w:val="000000"/>
+          <w:sz w:val="24"/>
+          <w:szCs w:val="24"/>
+          <w:lang w:val="id-ID"/>
+        </w:rPr>
+        <w:t>Face Recognition</w:t>
+      </w:r>
+    </w:p>
+    <w:p>
+      <w:pPr>
+        <w:spacing w:line="360" w:lineRule="auto"/>
+        <w:ind w:firstLine="360"/>
+        <w:jc w:val="both"/>
+        <w:rPr>
+          <w:rFonts w:ascii="Times New Roman" w:hAnsi="Times New Roman" w:cs="Times New Roman"/>
+          <w:color w:val="000000"/>
+          <w:sz w:val="24"/>
+          <w:szCs w:val="24"/>
+          <w:lang w:val="id-ID"/>
+        </w:rPr>
+      </w:pPr>
+      <w:r>
+        <w:rPr>
+          <w:rFonts w:ascii="Times New Roman" w:hAnsi="Times New Roman" w:cs="Times New Roman"/>
+          <w:color w:val="000000"/>
+          <w:sz w:val="24"/>
+          <w:szCs w:val="24"/>
+          <w:lang w:val="id-ID"/>
+        </w:rPr>
+        <w:t xml:space="preserve">Setelah melakukan proses </w:t>
+      </w:r>
+      <w:r>
+        <w:rPr>
+          <w:rFonts w:ascii="Times New Roman" w:hAnsi="Times New Roman" w:cs="Times New Roman"/>
+          <w:i/>
+          <w:color w:val="000000"/>
+          <w:sz w:val="24"/>
+          <w:szCs w:val="24"/>
+          <w:lang w:val="id-ID"/>
+        </w:rPr>
+        <w:t>training</w:t>
+      </w:r>
+      <w:r>
+        <w:rPr>
+          <w:rFonts w:ascii="Times New Roman" w:hAnsi="Times New Roman" w:cs="Times New Roman"/>
+          <w:color w:val="000000"/>
+          <w:sz w:val="24"/>
+          <w:szCs w:val="24"/>
+          <w:lang w:val="id-ID"/>
+        </w:rPr>
+        <w:t xml:space="preserve"> selanjutnya adalah memuat hasil </w:t>
+      </w:r>
+      <w:r>
+        <w:rPr>
+          <w:rFonts w:ascii="Times New Roman" w:hAnsi="Times New Roman" w:cs="Times New Roman"/>
+          <w:i/>
+          <w:color w:val="000000"/>
+          <w:sz w:val="24"/>
+          <w:szCs w:val="24"/>
+          <w:lang w:val="id-ID"/>
+        </w:rPr>
+        <w:t>training</w:t>
+      </w:r>
+      <w:r>
+        <w:rPr>
+          <w:rFonts w:ascii="Times New Roman" w:hAnsi="Times New Roman" w:cs="Times New Roman"/>
+          <w:color w:val="000000"/>
+          <w:sz w:val="24"/>
+          <w:szCs w:val="24"/>
+          <w:lang w:val="id-ID"/>
+        </w:rPr>
+        <w:t xml:space="preserve"> yaitu berupa file .yml yang telah disimpan sebelumnya dan dibandingkan dengan </w:t>
+      </w:r>
+      <w:r>
+        <w:rPr>
+          <w:rFonts w:ascii="Times New Roman" w:hAnsi="Times New Roman" w:cs="Times New Roman"/>
+          <w:i/>
+          <w:color w:val="000000"/>
+          <w:sz w:val="24"/>
+          <w:szCs w:val="24"/>
+          <w:lang w:val="id-ID"/>
+        </w:rPr>
+        <w:t>face detection</w:t>
+      </w:r>
+      <w:r>
+        <w:rPr>
+          <w:rFonts w:ascii="Times New Roman" w:hAnsi="Times New Roman" w:cs="Times New Roman"/>
+          <w:color w:val="000000"/>
+          <w:sz w:val="24"/>
+          <w:szCs w:val="24"/>
+          <w:lang w:val="id-ID"/>
+        </w:rPr>
+        <w:t xml:space="preserve"> maka akan dilakukan. Tahap ini disebut dengan </w:t>
+      </w:r>
+      <w:r>
+        <w:rPr>
+          <w:rFonts w:ascii="Times New Roman" w:hAnsi="Times New Roman" w:cs="Times New Roman"/>
+          <w:i/>
+          <w:color w:val="000000"/>
+          <w:sz w:val="24"/>
+          <w:szCs w:val="24"/>
+          <w:lang w:val="id-ID"/>
+        </w:rPr>
+        <w:t>face recognition</w:t>
+      </w:r>
+      <w:r>
+        <w:rPr>
+          <w:rFonts w:ascii="Times New Roman" w:hAnsi="Times New Roman" w:cs="Times New Roman"/>
+          <w:color w:val="000000"/>
+          <w:sz w:val="24"/>
+          <w:szCs w:val="24"/>
+          <w:lang w:val="id-ID"/>
+        </w:rPr>
+        <w:t xml:space="preserve"> yang artinya pengenalan wajah dimana dataset wajah yang telah disimpan sebelumnya kemudian dibandingan dengan data yang baru. Jika </w:t>
+      </w:r>
+      <w:r>
+        <w:rPr>
+          <w:rFonts w:ascii="Times New Roman" w:hAnsi="Times New Roman" w:cs="Times New Roman"/>
+          <w:i/>
+          <w:color w:val="000000"/>
+          <w:sz w:val="24"/>
+          <w:szCs w:val="24"/>
+          <w:lang w:val="id-ID"/>
+        </w:rPr>
+        <w:t>match</w:t>
+      </w:r>
+      <w:r>
+        <w:rPr>
+          <w:rFonts w:ascii="Times New Roman" w:hAnsi="Times New Roman" w:cs="Times New Roman"/>
+          <w:color w:val="000000"/>
+          <w:sz w:val="24"/>
+          <w:szCs w:val="24"/>
+          <w:lang w:val="id-ID"/>
+        </w:rPr>
+        <w:t xml:space="preserve"> maka wajah akan dapat dikenali sebagai seseorang yang melakukan presensi. Dengan cara menambahkan </w:t>
+      </w:r>
+      <w:r>
+        <w:rPr>
+          <w:rFonts w:ascii="Times New Roman" w:hAnsi="Times New Roman" w:cs="Times New Roman"/>
+          <w:i/>
+          <w:color w:val="000000"/>
+          <w:sz w:val="24"/>
+          <w:szCs w:val="24"/>
+          <w:lang w:val="id-ID"/>
+        </w:rPr>
+        <w:t>variable</w:t>
+      </w:r>
+      <w:r>
+        <w:rPr>
+          <w:rFonts w:ascii="Times New Roman" w:hAnsi="Times New Roman" w:cs="Times New Roman"/>
+          <w:color w:val="000000"/>
+          <w:sz w:val="24"/>
+          <w:szCs w:val="24"/>
+          <w:lang w:val="id-ID"/>
+        </w:rPr>
+        <w:t xml:space="preserve"> nama pada pemilik wajah.</w:t>
+      </w:r>
+    </w:p>
+    <w:p>
+      <w:pPr>
+        <w:pStyle w:val="9"/>
+        <w:spacing w:line="360" w:lineRule="auto"/>
+        <w:ind w:left="360"/>
+        <w:jc w:val="both"/>
+        <w:rPr>
+          <w:rFonts w:ascii="Times New Roman" w:hAnsi="Times New Roman" w:cs="Times New Roman"/>
+          <w:b/>
+          <w:color w:val="000000"/>
+          <w:sz w:val="24"/>
+          <w:szCs w:val="24"/>
+          <w:lang w:val="id-ID"/>
+        </w:rPr>
+      </w:pPr>
+    </w:p>
+    <w:p>
+      <w:pPr>
+        <w:spacing w:line="360" w:lineRule="auto"/>
+        <w:jc w:val="both"/>
+        <w:rPr>
+          <w:rFonts w:ascii="Times New Roman" w:hAnsi="Times New Roman" w:cs="Times New Roman"/>
+          <w:bCs/>
+          <w:iCs/>
+          <w:color w:val="000000"/>
+          <w:sz w:val="24"/>
+          <w:szCs w:val="24"/>
+          <w:lang w:val="id-ID"/>
+        </w:rPr>
+      </w:pPr>
     </w:p>
     <w:p>
       <w:pPr>
@@ -8540,6 +13834,96 @@
       </w:rPr>
     </w:lvl>
   </w:abstractNum>
+  <w:abstractNum w:abstractNumId="4">
+    <w:nsid w:val="7392067D"/>
+    <w:multiLevelType w:val="multilevel"/>
+    <w:tmpl w:val="7392067D"/>
+    <w:lvl w:ilvl="0" w:tentative="0">
+      <w:start w:val="1"/>
+      <w:numFmt w:val="decimal"/>
+      <w:lvlText w:val="%1."/>
+      <w:lvlJc w:val="left"/>
+      <w:pPr>
+        <w:ind w:left="720" w:hanging="360"/>
+      </w:pPr>
+      <w:rPr>
+        <w:rFonts w:hint="default"/>
+        <w:sz w:val="24"/>
+      </w:rPr>
+    </w:lvl>
+    <w:lvl w:ilvl="1" w:tentative="0">
+      <w:start w:val="1"/>
+      <w:numFmt w:val="lowerLetter"/>
+      <w:lvlText w:val="%2."/>
+      <w:lvlJc w:val="left"/>
+      <w:pPr>
+        <w:ind w:left="1440" w:hanging="360"/>
+      </w:pPr>
+    </w:lvl>
+    <w:lvl w:ilvl="2" w:tentative="0">
+      <w:start w:val="1"/>
+      <w:numFmt w:val="lowerRoman"/>
+      <w:lvlText w:val="%3."/>
+      <w:lvlJc w:val="right"/>
+      <w:pPr>
+        <w:ind w:left="2160" w:hanging="180"/>
+      </w:pPr>
+    </w:lvl>
+    <w:lvl w:ilvl="3" w:tentative="0">
+      <w:start w:val="1"/>
+      <w:numFmt w:val="decimal"/>
+      <w:lvlText w:val="%4."/>
+      <w:lvlJc w:val="left"/>
+      <w:pPr>
+        <w:ind w:left="2880" w:hanging="360"/>
+      </w:pPr>
+    </w:lvl>
+    <w:lvl w:ilvl="4" w:tentative="0">
+      <w:start w:val="1"/>
+      <w:numFmt w:val="lowerLetter"/>
+      <w:lvlText w:val="%5."/>
+      <w:lvlJc w:val="left"/>
+      <w:pPr>
+        <w:ind w:left="3600" w:hanging="360"/>
+      </w:pPr>
+    </w:lvl>
+    <w:lvl w:ilvl="5" w:tentative="0">
+      <w:start w:val="1"/>
+      <w:numFmt w:val="lowerRoman"/>
+      <w:lvlText w:val="%6."/>
+      <w:lvlJc w:val="right"/>
+      <w:pPr>
+        <w:ind w:left="4320" w:hanging="180"/>
+      </w:pPr>
+    </w:lvl>
+    <w:lvl w:ilvl="6" w:tentative="0">
+      <w:start w:val="1"/>
+      <w:numFmt w:val="decimal"/>
+      <w:lvlText w:val="%7."/>
+      <w:lvlJc w:val="left"/>
+      <w:pPr>
+        <w:ind w:left="5040" w:hanging="360"/>
+      </w:pPr>
+    </w:lvl>
+    <w:lvl w:ilvl="7" w:tentative="0">
+      <w:start w:val="1"/>
+      <w:numFmt w:val="lowerLetter"/>
+      <w:lvlText w:val="%8."/>
+      <w:lvlJc w:val="left"/>
+      <w:pPr>
+        <w:ind w:left="5760" w:hanging="360"/>
+      </w:pPr>
+    </w:lvl>
+    <w:lvl w:ilvl="8" w:tentative="0">
+      <w:start w:val="1"/>
+      <w:numFmt w:val="lowerRoman"/>
+      <w:lvlText w:val="%9."/>
+      <w:lvlJc w:val="right"/>
+      <w:pPr>
+        <w:ind w:left="6480" w:hanging="180"/>
+      </w:pPr>
+    </w:lvl>
+  </w:abstractNum>
   <w:num w:numId="1">
     <w:abstractNumId w:val="2"/>
   </w:num>
@@ -8550,6 +13934,9 @@
     <w:abstractNumId w:val="3"/>
   </w:num>
   <w:num w:numId="4">
+    <w:abstractNumId w:val="4"/>
+  </w:num>
+  <w:num w:numId="5">
     <w:abstractNumId w:val="0"/>
   </w:num>
 </w:numbering>
@@ -8714,7 +14101,7 @@
     <w:lsdException w:unhideWhenUsed="0" w:uiPriority="0" w:semiHidden="0" w:name="Table Web 2"/>
     <w:lsdException w:unhideWhenUsed="0" w:uiPriority="0" w:semiHidden="0" w:name="Table Web 3"/>
     <w:lsdException w:qFormat="1" w:unhideWhenUsed="0" w:uiPriority="0" w:semiHidden="0" w:name="Balloon Text"/>
-    <w:lsdException w:unhideWhenUsed="0" w:uiPriority="0" w:semiHidden="0" w:name="Table Grid"/>
+    <w:lsdException w:qFormat="1" w:unhideWhenUsed="0" w:uiPriority="0" w:semiHidden="0" w:name="Table Grid"/>
     <w:lsdException w:unhideWhenUsed="0" w:uiPriority="0" w:semiHidden="0" w:name="Table Theme"/>
     <w:lsdException w:qFormat="1" w:uiPriority="99" w:semiHidden="0" w:name="Placeholder Text"/>
     <w:lsdException w:unhideWhenUsed="0" w:uiPriority="60" w:semiHidden="0" w:name="Light Shading"/>
@@ -8737,7 +14124,7 @@
     <w:lsdException w:unhideWhenUsed="0" w:uiPriority="63" w:semiHidden="0" w:name="Medium Shading 1 Accent 1"/>
     <w:lsdException w:unhideWhenUsed="0" w:uiPriority="64" w:semiHidden="0" w:name="Medium Shading 2 Accent 1"/>
     <w:lsdException w:unhideWhenUsed="0" w:uiPriority="65" w:semiHidden="0" w:name="Medium List 1 Accent 1"/>
-    <w:lsdException w:uiPriority="99" w:semiHidden="0" w:name="List Paragraph"/>
+    <w:lsdException w:qFormat="1" w:uiPriority="99" w:semiHidden="0" w:name="List Paragraph"/>
     <w:lsdException w:unhideWhenUsed="0" w:uiPriority="66" w:semiHidden="0" w:name="Medium List 2 Accent 1"/>
     <w:lsdException w:unhideWhenUsed="0" w:uiPriority="67" w:semiHidden="0" w:name="Medium Grid 1 Accent 1"/>
     <w:lsdException w:unhideWhenUsed="0" w:uiPriority="68" w:semiHidden="0" w:name="Medium Grid 2 Accent 1"/>
@@ -8850,7 +14237,7 @@
   <w:style w:type="paragraph" w:styleId="4">
     <w:name w:val="Balloon Text"/>
     <w:basedOn w:val="1"/>
-    <w:link w:val="5"/>
+    <w:link w:val="8"/>
     <w:qFormat/>
     <w:uiPriority w:val="0"/>
     <w:rPr>
@@ -8859,10 +14246,57 @@
       <w:szCs w:val="16"/>
     </w:rPr>
   </w:style>
-  <w:style w:type="character" w:customStyle="1" w:styleId="5">
+  <w:style w:type="paragraph" w:styleId="5">
+    <w:name w:val="footer"/>
+    <w:basedOn w:val="1"/>
+    <w:link w:val="12"/>
+    <w:uiPriority w:val="0"/>
+    <w:pPr>
+      <w:tabs>
+        <w:tab w:val="center" w:pos="4513"/>
+        <w:tab w:val="right" w:pos="9026"/>
+      </w:tabs>
+    </w:pPr>
+  </w:style>
+  <w:style w:type="paragraph" w:styleId="6">
+    <w:name w:val="header"/>
+    <w:basedOn w:val="1"/>
+    <w:link w:val="11"/>
+    <w:uiPriority w:val="0"/>
+    <w:pPr>
+      <w:tabs>
+        <w:tab w:val="center" w:pos="4513"/>
+        <w:tab w:val="right" w:pos="9026"/>
+      </w:tabs>
+    </w:pPr>
+  </w:style>
+  <w:style w:type="table" w:styleId="7">
+    <w:name w:val="Table Grid"/>
+    <w:basedOn w:val="3"/>
+    <w:qFormat/>
+    <w:uiPriority w:val="0"/>
+    <w:tblPr>
+      <w:tblBorders>
+        <w:top w:val="single" w:color="auto" w:sz="4" w:space="0"/>
+        <w:left w:val="single" w:color="auto" w:sz="4" w:space="0"/>
+        <w:bottom w:val="single" w:color="auto" w:sz="4" w:space="0"/>
+        <w:right w:val="single" w:color="auto" w:sz="4" w:space="0"/>
+        <w:insideH w:val="single" w:color="auto" w:sz="4" w:space="0"/>
+        <w:insideV w:val="single" w:color="auto" w:sz="4" w:space="0"/>
+      </w:tblBorders>
+      <w:tblCellMar>
+        <w:top w:w="0" w:type="dxa"/>
+        <w:left w:w="108" w:type="dxa"/>
+        <w:bottom w:w="0" w:type="dxa"/>
+        <w:right w:w="108" w:type="dxa"/>
+      </w:tblCellMar>
+    </w:tblPr>
+  </w:style>
+  <w:style w:type="character" w:customStyle="1" w:styleId="8">
     <w:name w:val="Balloon Text Char"/>
     <w:basedOn w:val="2"/>
     <w:link w:val="4"/>
+    <w:qFormat/>
     <w:uiPriority w:val="0"/>
     <w:rPr>
       <w:rFonts w:ascii="Tahoma" w:hAnsi="Tahoma" w:cs="Tahoma" w:eastAsiaTheme="minorEastAsia"/>
@@ -8871,17 +14305,18 @@
       <w:lang w:val="en-US" w:eastAsia="zh-CN"/>
     </w:rPr>
   </w:style>
-  <w:style w:type="paragraph" w:styleId="6">
+  <w:style w:type="paragraph" w:styleId="9">
     <w:name w:val="List Paragraph"/>
     <w:basedOn w:val="1"/>
     <w:unhideWhenUsed/>
+    <w:qFormat/>
     <w:uiPriority w:val="99"/>
     <w:pPr>
       <w:ind w:left="720"/>
       <w:contextualSpacing/>
     </w:pPr>
   </w:style>
-  <w:style w:type="character" w:styleId="7">
+  <w:style w:type="character" w:styleId="10">
     <w:name w:val="Placeholder Text"/>
     <w:basedOn w:val="2"/>
     <w:unhideWhenUsed/>
@@ -8889,6 +14324,27 @@
     <w:uiPriority w:val="99"/>
     <w:rPr>
       <w:color w:val="808080"/>
+    </w:rPr>
+  </w:style>
+  <w:style w:type="character" w:customStyle="1" w:styleId="11">
+    <w:name w:val="Header Char"/>
+    <w:basedOn w:val="2"/>
+    <w:link w:val="6"/>
+    <w:uiPriority w:val="0"/>
+    <w:rPr>
+      <w:rFonts w:asciiTheme="minorHAnsi" w:hAnsiTheme="minorHAnsi" w:eastAsiaTheme="minorEastAsia" w:cstheme="minorBidi"/>
+      <w:lang w:val="en-US" w:eastAsia="zh-CN"/>
+    </w:rPr>
+  </w:style>
+  <w:style w:type="character" w:customStyle="1" w:styleId="12">
+    <w:name w:val="Footer Char"/>
+    <w:basedOn w:val="2"/>
+    <w:link w:val="5"/>
+    <w:qFormat/>
+    <w:uiPriority w:val="0"/>
+    <w:rPr>
+      <w:rFonts w:asciiTheme="minorHAnsi" w:hAnsiTheme="minorHAnsi" w:eastAsiaTheme="minorEastAsia" w:cstheme="minorBidi"/>
+      <w:lang w:val="en-US" w:eastAsia="zh-CN"/>
     </w:rPr>
   </w:style>
 </w:styles>
@@ -9180,7 +14636,7 @@
 </file>
 
 <file path=customXml/itemProps2.xml><?xml version="1.0" encoding="utf-8"?>
-<ds:datastoreItem xmlns:ds="http://schemas.openxmlformats.org/officeDocument/2006/customXml" ds:itemID="{5DFB95B3-B617-4616-BA8A-6808B72D6821}">
+<ds:datastoreItem xmlns:ds="http://schemas.openxmlformats.org/officeDocument/2006/customXml" ds:itemID="{653EECA3-44F2-49C9-BB5F-681E0BE3872D}">
   <ds:schemaRefs/>
 </ds:datastoreItem>
 </file>